--- a/Specs/Specification of modules.docx
+++ b/Specs/Specification of modules.docx
@@ -74,7 +74,6 @@
           <w:b/>
         </w:rPr>
       </w:pPr>
-      <w:bookmarkStart w:id="0" w:name="_GoBack"/>
       <w:r>
         <w:rPr>
           <w:b/>
@@ -123,7 +122,6 @@
           </wp:inline>
         </w:drawing>
       </w:r>
-      <w:bookmarkEnd w:id="0"/>
     </w:p>
     <w:p/>
     <w:p>
@@ -2615,8 +2613,8 @@
           <w:szCs w:val="32"/>
         </w:rPr>
       </w:pPr>
-      <w:bookmarkStart w:id="1" w:name="_Toc222153205"/>
-      <w:bookmarkStart w:id="2" w:name="_Toc222153236"/>
+      <w:bookmarkStart w:id="0" w:name="_Toc222153205"/>
+      <w:bookmarkStart w:id="1" w:name="_Toc222153236"/>
       <w:r>
         <w:br w:type="page"/>
       </w:r>
@@ -2628,9 +2626,14 @@
       <w:r>
         <w:t>General functioning</w:t>
       </w:r>
+      <w:bookmarkEnd w:id="0"/>
       <w:bookmarkEnd w:id="1"/>
-      <w:bookmarkEnd w:id="2"/>
-    </w:p>
+      <w:r>
+        <w:t xml:space="preserve"> of the model</w:t>
+      </w:r>
+    </w:p>
+    <w:p/>
+    <w:p/>
     <w:p>
       <w:r>
         <w:t>The model functions in this sequence:</w:t>
@@ -2643,39 +2646,15 @@
           <w:ilvl w:val="0"/>
           <w:numId w:val="19"/>
         </w:numPr>
-      </w:pPr>
-      <w:r>
-        <w:t xml:space="preserve">Multiple results of </w:t>
-      </w:r>
-      <w:r>
-        <w:t>cash</w:t>
-      </w:r>
-      <w:r>
-        <w:t xml:space="preserve"> flows are generated by </w:t>
-      </w:r>
-      <w:r>
-        <w:t>running</w:t>
-      </w:r>
-      <w:r>
-        <w:t xml:space="preserve"> multiple times the linked modules </w:t>
-      </w:r>
-      <w:proofErr w:type="spellStart"/>
-      <w:r>
-        <w:t>EcM</w:t>
-      </w:r>
-      <w:proofErr w:type="spellEnd"/>
-      <w:r>
-        <w:t>, E</w:t>
-      </w:r>
-      <w:r>
-        <w:t xml:space="preserve">M, TM, SM – each time </w:t>
-      </w:r>
-      <w:r>
-        <w:t xml:space="preserve">the final </w:t>
-      </w:r>
-      <w:r>
-        <w:t>results are written to a database</w:t>
-      </w:r>
+        <w:rPr>
+          <w:ins w:id="2" w:author="Borut Del Fabbro" w:date="2013-02-16T15:19:00Z"/>
+        </w:rPr>
+      </w:pPr>
+      <w:ins w:id="3" w:author="Borut Del Fabbro" w:date="2013-02-16T15:18:00Z">
+        <w:r>
+          <w:t>Inputs are entered using text files(s)</w:t>
+        </w:r>
+      </w:ins>
     </w:p>
     <w:p>
       <w:pPr>
@@ -2685,9 +2664,177 @@
           <w:numId w:val="19"/>
         </w:numPr>
       </w:pPr>
-      <w:r>
-        <w:t>The RM is run</w:t>
-      </w:r>
+      <w:ins w:id="4" w:author="Borut Del Fabbro" w:date="2013-02-16T15:19:00Z">
+        <w:r>
+          <w:t xml:space="preserve">A loop is run </w:t>
+        </w:r>
+      </w:ins>
+      <w:ins w:id="5" w:author="Borut Del Fabbro" w:date="2013-02-16T15:20:00Z">
+        <w:r>
+          <w:t xml:space="preserve">X </w:t>
+        </w:r>
+      </w:ins>
+      <w:ins w:id="6" w:author="Borut Del Fabbro" w:date="2013-02-16T15:19:00Z">
+        <w:r>
+          <w:t>tim</w:t>
+        </w:r>
+      </w:ins>
+      <w:ins w:id="7" w:author="Borut Del Fabbro" w:date="2013-02-16T15:20:00Z">
+        <w:r>
+          <w:t>e</w:t>
+        </w:r>
+      </w:ins>
+      <w:ins w:id="8" w:author="Borut Del Fabbro" w:date="2013-02-16T15:19:00Z">
+        <w:r>
+          <w:t>s</w:t>
+        </w:r>
+      </w:ins>
+      <w:ins w:id="9" w:author="Borut Del Fabbro" w:date="2013-02-16T16:37:00Z">
+        <w:r>
+          <w:t>/cycles</w:t>
+        </w:r>
+      </w:ins>
+      <w:ins w:id="10" w:author="Borut Del Fabbro" w:date="2013-02-16T15:20:00Z">
+        <w:r>
+          <w:t xml:space="preserve"> (X is set in inputs):</w:t>
+        </w:r>
+      </w:ins>
+    </w:p>
+    <w:p>
+      <w:pPr>
+        <w:pStyle w:val="ListParagraph"/>
+        <w:numPr>
+          <w:ilvl w:val="1"/>
+          <w:numId w:val="19"/>
+        </w:numPr>
+        <w:rPr>
+          <w:ins w:id="11" w:author="Borut Del Fabbro" w:date="2013-02-16T15:21:00Z"/>
+        </w:rPr>
+        <w:pPrChange w:id="12" w:author="Borut Del Fabbro" w:date="2013-02-16T15:20:00Z">
+          <w:pPr>
+            <w:pStyle w:val="ListParagraph"/>
+            <w:numPr>
+              <w:numId w:val="19"/>
+            </w:numPr>
+            <w:ind w:hanging="360"/>
+          </w:pPr>
+        </w:pPrChange>
+      </w:pPr>
+      <w:ins w:id="13" w:author="Borut Del Fabbro" w:date="2013-02-16T15:21:00Z">
+        <w:r>
+          <w:t xml:space="preserve">Based on inputs some values are randomly generated by running </w:t>
+        </w:r>
+        <w:proofErr w:type="spellStart"/>
+        <w:r>
+          <w:t>initModule</w:t>
+        </w:r>
+        <w:proofErr w:type="spellEnd"/>
+        <w:r>
+          <w:t xml:space="preserve"> for each module</w:t>
+        </w:r>
+      </w:ins>
+    </w:p>
+    <w:p>
+      <w:pPr>
+        <w:pStyle w:val="ListParagraph"/>
+        <w:numPr>
+          <w:ilvl w:val="1"/>
+          <w:numId w:val="19"/>
+        </w:numPr>
+        <w:rPr>
+          <w:ins w:id="14" w:author="Borut Del Fabbro" w:date="2013-02-16T16:38:00Z"/>
+          <w:bCs/>
+          <w:rPrChange w:id="15" w:author="Borut Del Fabbro" w:date="2013-02-16T16:38:00Z">
+            <w:rPr>
+              <w:ins w:id="16" w:author="Borut Del Fabbro" w:date="2013-02-16T16:38:00Z"/>
+              <w:b/>
+              <w:bCs/>
+            </w:rPr>
+          </w:rPrChange>
+        </w:rPr>
+      </w:pPr>
+      <w:del w:id="17" w:author="Borut Del Fabbro" w:date="2013-02-16T15:22:00Z">
+        <w:r>
+          <w:delText xml:space="preserve">Multiple results of </w:delText>
+        </w:r>
+        <w:r>
+          <w:delText>cash</w:delText>
+        </w:r>
+        <w:r>
+          <w:delText xml:space="preserve"> flows are generated by </w:delText>
+        </w:r>
+        <w:r>
+          <w:delText>running</w:delText>
+        </w:r>
+        <w:r>
+          <w:delText xml:space="preserve"> multiple times the linked modules </w:delText>
+        </w:r>
+        <w:r>
+          <w:delText>EcM, E</w:delText>
+        </w:r>
+        <w:r>
+          <w:delText xml:space="preserve">M, TM, SM – each time </w:delText>
+        </w:r>
+        <w:r>
+          <w:delText xml:space="preserve">the final </w:delText>
+        </w:r>
+        <w:r>
+          <w:delText>results are written to a database</w:delText>
+        </w:r>
+      </w:del>
+      <w:proofErr w:type="gramStart"/>
+      <w:ins w:id="18" w:author="Borut Del Fabbro" w:date="2013-02-16T15:22:00Z">
+        <w:r>
+          <w:t>the</w:t>
+        </w:r>
+        <w:proofErr w:type="gramEnd"/>
+        <w:r>
+          <w:t xml:space="preserve"> expected cash flow is generated and written to a database</w:t>
+        </w:r>
+      </w:ins>
+      <w:ins w:id="19" w:author="Borut Del Fabbro" w:date="2013-02-16T16:38:00Z">
+        <w:r>
+          <w:t xml:space="preserve"> by running </w:t>
+        </w:r>
+        <w:proofErr w:type="spellStart"/>
+        <w:r>
+          <w:t>EcM.</w:t>
+        </w:r>
+        <w:r>
+          <w:rPr>
+            <w:bCs/>
+            <w:rPrChange w:id="20" w:author="Borut Del Fabbro" w:date="2013-02-16T16:38:00Z">
+              <w:rPr>
+                <w:b/>
+                <w:bCs/>
+              </w:rPr>
+            </w:rPrChange>
+          </w:rPr>
+          <w:t>generateISandBS</w:t>
+        </w:r>
+        <w:proofErr w:type="spellEnd"/>
+      </w:ins>
+    </w:p>
+    <w:p>
+      <w:pPr>
+        <w:pStyle w:val="ListParagraph"/>
+        <w:numPr>
+          <w:ilvl w:val="1"/>
+          <w:numId w:val="19"/>
+        </w:numPr>
+        <w:rPr>
+          <w:del w:id="21" w:author="Borut Del Fabbro" w:date="2013-02-16T16:39:00Z"/>
+        </w:rPr>
+        <w:pPrChange w:id="22" w:author="Borut Del Fabbro" w:date="2013-02-16T15:20:00Z">
+          <w:pPr>
+            <w:pStyle w:val="ListParagraph"/>
+            <w:numPr>
+              <w:numId w:val="19"/>
+            </w:numPr>
+            <w:ind w:hanging="360"/>
+          </w:pPr>
+        </w:pPrChange>
+      </w:pPr>
     </w:p>
     <w:p>
       <w:pPr>
@@ -2696,17 +2843,107 @@
           <w:ilvl w:val="0"/>
           <w:numId w:val="19"/>
         </w:numPr>
+        <w:rPr>
+          <w:del w:id="23" w:author="Borut Del Fabbro" w:date="2013-02-16T16:37:00Z"/>
+        </w:rPr>
+      </w:pPr>
+      <w:del w:id="24" w:author="Borut Del Fabbro" w:date="2013-02-16T16:37:00Z">
+        <w:r>
+          <w:delText>The RM is run</w:delText>
+        </w:r>
+      </w:del>
+    </w:p>
+    <w:p>
+      <w:pPr>
+        <w:pStyle w:val="ListParagraph"/>
+        <w:numPr>
+          <w:ilvl w:val="0"/>
+          <w:numId w:val="19"/>
+        </w:numPr>
+        <w:rPr>
+          <w:ins w:id="25" w:author="Borut Del Fabbro" w:date="2013-02-16T16:37:00Z"/>
+        </w:rPr>
       </w:pPr>
       <w:r>
         <w:t>Results are displayed</w:t>
       </w:r>
+      <w:ins w:id="26" w:author="Borut Del Fabbro" w:date="2013-02-16T16:37:00Z">
+        <w:r>
+          <w:t>:</w:t>
+        </w:r>
+      </w:ins>
+    </w:p>
+    <w:p>
+      <w:pPr>
+        <w:pStyle w:val="ListParagraph"/>
+        <w:numPr>
+          <w:ilvl w:val="1"/>
+          <w:numId w:val="19"/>
+        </w:numPr>
+        <w:rPr>
+          <w:ins w:id="27" w:author="Borut Del Fabbro" w:date="2013-02-16T16:37:00Z"/>
+        </w:rPr>
+        <w:pPrChange w:id="28" w:author="Borut Del Fabbro" w:date="2013-02-16T16:37:00Z">
+          <w:pPr>
+            <w:pStyle w:val="ListParagraph"/>
+            <w:numPr>
+              <w:numId w:val="19"/>
+            </w:numPr>
+            <w:ind w:hanging="360"/>
+          </w:pPr>
+        </w:pPrChange>
+      </w:pPr>
+      <w:ins w:id="29" w:author="Borut Del Fabbro" w:date="2013-02-16T16:37:00Z">
+        <w:r>
+          <w:t>RM.</w:t>
+        </w:r>
+        <w:r>
+          <w:t xml:space="preserve"> </w:t>
+        </w:r>
+        <w:proofErr w:type="spellStart"/>
+        <w:r>
+          <w:t>outputIRRHistogram</w:t>
+        </w:r>
+        <w:proofErr w:type="spellEnd"/>
+      </w:ins>
+    </w:p>
+    <w:p>
+      <w:pPr>
+        <w:pStyle w:val="ListParagraph"/>
+        <w:numPr>
+          <w:ilvl w:val="1"/>
+          <w:numId w:val="19"/>
+        </w:numPr>
+        <w:pPrChange w:id="30" w:author="Borut Del Fabbro" w:date="2013-02-16T16:37:00Z">
+          <w:pPr>
+            <w:pStyle w:val="ListParagraph"/>
+            <w:numPr>
+              <w:numId w:val="19"/>
+            </w:numPr>
+            <w:ind w:hanging="360"/>
+          </w:pPr>
+        </w:pPrChange>
+      </w:pPr>
+      <w:ins w:id="31" w:author="Borut Del Fabbro" w:date="2013-02-16T16:37:00Z">
+        <w:r>
+          <w:t>RM.</w:t>
+        </w:r>
+        <w:r>
+          <w:t xml:space="preserve"> </w:t>
+        </w:r>
+        <w:proofErr w:type="spellStart"/>
+        <w:r>
+          <w:t>outputIRRXYGraph</w:t>
+        </w:r>
+      </w:ins>
+      <w:proofErr w:type="spellEnd"/>
     </w:p>
     <w:p>
       <w:pPr>
         <w:pStyle w:val="Heading1"/>
       </w:pPr>
-      <w:bookmarkStart w:id="3" w:name="_Toc222153206"/>
-      <w:bookmarkStart w:id="4" w:name="_Toc222153237"/>
+      <w:bookmarkStart w:id="32" w:name="_Toc222153206"/>
+      <w:bookmarkStart w:id="33" w:name="_Toc222153237"/>
       <w:r>
         <w:t xml:space="preserve">Energy </w:t>
       </w:r>
@@ -2725,20 +2962,20 @@
       <w:r>
         <w:t>)</w:t>
       </w:r>
-      <w:bookmarkEnd w:id="3"/>
-      <w:bookmarkEnd w:id="4"/>
+      <w:bookmarkEnd w:id="32"/>
+      <w:bookmarkEnd w:id="33"/>
     </w:p>
     <w:p>
       <w:pPr>
         <w:pStyle w:val="Heading2"/>
       </w:pPr>
-      <w:bookmarkStart w:id="5" w:name="_Toc222153207"/>
-      <w:bookmarkStart w:id="6" w:name="_Toc222153238"/>
+      <w:bookmarkStart w:id="34" w:name="_Toc222153207"/>
+      <w:bookmarkStart w:id="35" w:name="_Toc222153238"/>
       <w:r>
         <w:t>Module description</w:t>
       </w:r>
-      <w:bookmarkEnd w:id="5"/>
-      <w:bookmarkEnd w:id="6"/>
+      <w:bookmarkEnd w:id="34"/>
+      <w:bookmarkEnd w:id="35"/>
     </w:p>
     <w:p>
       <w:r>
@@ -2769,13 +3006,13 @@
       <w:pPr>
         <w:pStyle w:val="Heading2"/>
       </w:pPr>
-      <w:bookmarkStart w:id="7" w:name="_Toc222153208"/>
-      <w:bookmarkStart w:id="8" w:name="_Toc222153239"/>
+      <w:bookmarkStart w:id="36" w:name="_Toc222153208"/>
+      <w:bookmarkStart w:id="37" w:name="_Toc222153239"/>
       <w:r>
         <w:t>Key inputs</w:t>
       </w:r>
-      <w:bookmarkEnd w:id="7"/>
-      <w:bookmarkEnd w:id="8"/>
+      <w:bookmarkEnd w:id="36"/>
+      <w:bookmarkEnd w:id="37"/>
     </w:p>
     <w:tbl>
       <w:tblPr>
@@ -2916,7 +3153,23 @@
               <w:top w:val="single" w:sz="12" w:space="0" w:color="auto"/>
             </w:tcBorders>
           </w:tcPr>
-          <w:p/>
+          <w:p>
+            <w:proofErr w:type="gramStart"/>
+            <w:ins w:id="38" w:author="Borut Del Fabbro" w:date="2013-02-16T15:56:00Z">
+              <w:r>
+                <w:t>user</w:t>
+              </w:r>
+              <w:proofErr w:type="gramEnd"/>
+              <w:r>
+                <w:t xml:space="preserve"> </w:t>
+              </w:r>
+            </w:ins>
+            <w:ins w:id="39" w:author="Borut Del Fabbro" w:date="2013-02-16T15:53:00Z">
+              <w:r>
+                <w:t>inputs</w:t>
+              </w:r>
+            </w:ins>
+          </w:p>
         </w:tc>
         <w:tc>
           <w:tcPr>
@@ -2988,7 +3241,23 @@
           <w:tcPr>
             <w:tcW w:w="1703" w:type="dxa"/>
           </w:tcPr>
-          <w:p/>
+          <w:p>
+            <w:proofErr w:type="gramStart"/>
+            <w:ins w:id="40" w:author="Borut Del Fabbro" w:date="2013-02-16T15:56:00Z">
+              <w:r>
+                <w:t>user</w:t>
+              </w:r>
+              <w:proofErr w:type="gramEnd"/>
+              <w:r>
+                <w:t xml:space="preserve"> </w:t>
+              </w:r>
+            </w:ins>
+            <w:ins w:id="41" w:author="Borut Del Fabbro" w:date="2013-02-16T15:53:00Z">
+              <w:r>
+                <w:t>inputs</w:t>
+              </w:r>
+            </w:ins>
+          </w:p>
         </w:tc>
         <w:tc>
           <w:tcPr>
@@ -3048,13 +3317,13 @@
       <w:pPr>
         <w:pStyle w:val="Heading2"/>
       </w:pPr>
-      <w:bookmarkStart w:id="9" w:name="_Toc222153209"/>
-      <w:bookmarkStart w:id="10" w:name="_Toc222153240"/>
+      <w:bookmarkStart w:id="42" w:name="_Toc222153209"/>
+      <w:bookmarkStart w:id="43" w:name="_Toc222153240"/>
       <w:r>
         <w:t>Outputs</w:t>
       </w:r>
-      <w:bookmarkEnd w:id="9"/>
-      <w:bookmarkEnd w:id="10"/>
+      <w:bookmarkEnd w:id="42"/>
+      <w:bookmarkEnd w:id="43"/>
     </w:p>
     <w:tbl>
       <w:tblPr>
@@ -3192,8 +3461,18 @@
           </w:tcPr>
           <w:p>
             <w:r>
-              <w:t>Tm</w:t>
-            </w:r>
+              <w:t>T</w:t>
+            </w:r>
+            <w:ins w:id="44" w:author="Borut Del Fabbro" w:date="2013-02-16T15:53:00Z">
+              <w:r>
+                <w:t>M</w:t>
+              </w:r>
+            </w:ins>
+            <w:del w:id="45" w:author="Borut Del Fabbro" w:date="2013-02-16T15:53:00Z">
+              <w:r>
+                <w:delText>m</w:delText>
+              </w:r>
+            </w:del>
           </w:p>
         </w:tc>
         <w:tc>
@@ -3248,17 +3527,20 @@
       <w:pPr>
         <w:pStyle w:val="Heading2"/>
       </w:pPr>
-      <w:bookmarkStart w:id="11" w:name="_Toc222153210"/>
-      <w:bookmarkStart w:id="12" w:name="_Toc222153241"/>
+      <w:bookmarkStart w:id="46" w:name="_Toc222153210"/>
+      <w:bookmarkStart w:id="47" w:name="_Toc222153241"/>
       <w:r>
         <w:t>Definition of functions</w:t>
       </w:r>
-      <w:bookmarkEnd w:id="11"/>
-      <w:bookmarkEnd w:id="12"/>
+      <w:bookmarkEnd w:id="46"/>
+      <w:bookmarkEnd w:id="47"/>
     </w:p>
     <w:p>
       <w:pPr>
         <w:pStyle w:val="Heading3"/>
+        <w:rPr>
+          <w:ins w:id="48" w:author="Borut Del Fabbro" w:date="2013-02-16T15:27:00Z"/>
+        </w:rPr>
       </w:pPr>
       <w:proofErr w:type="spellStart"/>
       <w:proofErr w:type="gramStart"/>
@@ -3270,6 +3552,42 @@
     </w:p>
     <w:p>
       <w:pPr>
+        <w:rPr>
+          <w:ins w:id="49" w:author="Borut Del Fabbro" w:date="2013-02-16T15:27:00Z"/>
+        </w:rPr>
+        <w:pPrChange w:id="50" w:author="Borut Del Fabbro" w:date="2013-02-16T15:27:00Z">
+          <w:pPr>
+            <w:pStyle w:val="Heading3"/>
+          </w:pPr>
+        </w:pPrChange>
+      </w:pPr>
+      <w:proofErr w:type="gramStart"/>
+      <w:ins w:id="51" w:author="Borut Del Fabbro" w:date="2013-02-16T15:27:00Z">
+        <w:r>
+          <w:t>runs</w:t>
+        </w:r>
+        <w:proofErr w:type="gramEnd"/>
+        <w:r>
+          <w:t xml:space="preserve"> </w:t>
+        </w:r>
+        <w:proofErr w:type="spellStart"/>
+        <w:r>
+          <w:t>generatePrimaryEnergyAvaialbility</w:t>
+        </w:r>
+        <w:proofErr w:type="spellEnd"/>
+      </w:ins>
+    </w:p>
+    <w:p>
+      <w:pPr>
+        <w:pPrChange w:id="52" w:author="Borut Del Fabbro" w:date="2013-02-16T15:27:00Z">
+          <w:pPr>
+            <w:pStyle w:val="Heading3"/>
+          </w:pPr>
+        </w:pPrChange>
+      </w:pPr>
+    </w:p>
+    <w:p>
+      <w:pPr>
         <w:pStyle w:val="Heading3"/>
       </w:pPr>
       <w:proofErr w:type="spellStart"/>
@@ -3334,13 +3652,33 @@
       <w:r>
         <w:t xml:space="preserve"> = average monthly insulation</w:t>
       </w:r>
+      <w:ins w:id="53" w:author="Borut Del Fabbro" w:date="2013-02-16T15:27:00Z">
+        <w:r>
+          <w:t xml:space="preserve"> * </w:t>
+        </w:r>
+      </w:ins>
+      <w:ins w:id="54" w:author="Borut Del Fabbro" w:date="2013-02-16T15:52:00Z">
+        <w:r>
+          <w:t>(</w:t>
+        </w:r>
+      </w:ins>
+      <w:ins w:id="55" w:author="Borut Del Fabbro" w:date="2013-02-16T15:27:00Z">
+        <w:r>
+          <w:t>random</w:t>
+        </w:r>
+      </w:ins>
+      <w:ins w:id="56" w:author="Borut Del Fabbro" w:date="2013-02-16T15:52:00Z">
+        <w:r>
+          <w:t xml:space="preserve"> factor according to normal distribution)</w:t>
+        </w:r>
+      </w:ins>
     </w:p>
     <w:p>
       <w:pPr>
         <w:pStyle w:val="Heading1"/>
       </w:pPr>
-      <w:bookmarkStart w:id="13" w:name="_Toc222153211"/>
-      <w:bookmarkStart w:id="14" w:name="_Toc222153242"/>
+      <w:bookmarkStart w:id="57" w:name="_Toc222153211"/>
+      <w:bookmarkStart w:id="58" w:name="_Toc222153242"/>
       <w:r>
         <w:t>Techn</w:t>
       </w:r>
@@ -3359,20 +3697,20 @@
       <w:r>
         <w:t>)</w:t>
       </w:r>
-      <w:bookmarkEnd w:id="13"/>
-      <w:bookmarkEnd w:id="14"/>
+      <w:bookmarkEnd w:id="57"/>
+      <w:bookmarkEnd w:id="58"/>
     </w:p>
     <w:p>
       <w:pPr>
         <w:pStyle w:val="Heading2"/>
       </w:pPr>
-      <w:bookmarkStart w:id="15" w:name="_Toc222153212"/>
-      <w:bookmarkStart w:id="16" w:name="_Toc222153243"/>
+      <w:bookmarkStart w:id="59" w:name="_Toc222153212"/>
+      <w:bookmarkStart w:id="60" w:name="_Toc222153243"/>
       <w:r>
         <w:t>Module description</w:t>
       </w:r>
-      <w:bookmarkEnd w:id="15"/>
-      <w:bookmarkEnd w:id="16"/>
+      <w:bookmarkEnd w:id="59"/>
+      <w:bookmarkEnd w:id="60"/>
     </w:p>
     <w:p>
       <w:r>
@@ -3405,13 +3743,13 @@
       <w:pPr>
         <w:pStyle w:val="Heading2"/>
       </w:pPr>
-      <w:bookmarkStart w:id="17" w:name="_Toc222153213"/>
-      <w:bookmarkStart w:id="18" w:name="_Toc222153244"/>
+      <w:bookmarkStart w:id="61" w:name="_Toc222153213"/>
+      <w:bookmarkStart w:id="62" w:name="_Toc222153244"/>
       <w:r>
         <w:t>Key inputs</w:t>
       </w:r>
-      <w:bookmarkEnd w:id="17"/>
-      <w:bookmarkEnd w:id="18"/>
+      <w:bookmarkEnd w:id="61"/>
+      <w:bookmarkEnd w:id="62"/>
     </w:p>
     <w:tbl>
       <w:tblPr>
@@ -3529,7 +3867,18 @@
               <w:top w:val="single" w:sz="12" w:space="0" w:color="auto"/>
             </w:tcBorders>
           </w:tcPr>
-          <w:p/>
+          <w:p>
+            <w:proofErr w:type="gramStart"/>
+            <w:ins w:id="63" w:author="Borut Del Fabbro" w:date="2013-02-16T15:54:00Z">
+              <w:r>
+                <w:t>matrix</w:t>
+              </w:r>
+              <w:proofErr w:type="gramEnd"/>
+              <w:r>
+                <w:t xml:space="preserve"> - float</w:t>
+              </w:r>
+            </w:ins>
+          </w:p>
         </w:tc>
         <w:tc>
           <w:tcPr>
@@ -3538,7 +3887,13 @@
               <w:top w:val="single" w:sz="12" w:space="0" w:color="auto"/>
             </w:tcBorders>
           </w:tcPr>
-          <w:p/>
+          <w:p>
+            <w:ins w:id="64" w:author="Borut Del Fabbro" w:date="2013-02-16T15:53:00Z">
+              <w:r>
+                <w:t>EM</w:t>
+              </w:r>
+            </w:ins>
+          </w:p>
         </w:tc>
         <w:tc>
           <w:tcPr>
@@ -3592,13 +3947,13 @@
       <w:pPr>
         <w:pStyle w:val="Heading2"/>
       </w:pPr>
-      <w:bookmarkStart w:id="19" w:name="_Toc222153214"/>
-      <w:bookmarkStart w:id="20" w:name="_Toc222153245"/>
+      <w:bookmarkStart w:id="65" w:name="_Toc222153214"/>
+      <w:bookmarkStart w:id="66" w:name="_Toc222153245"/>
       <w:r>
         <w:t>Outputs</w:t>
       </w:r>
-      <w:bookmarkEnd w:id="19"/>
-      <w:bookmarkEnd w:id="20"/>
+      <w:bookmarkEnd w:id="65"/>
+      <w:bookmarkEnd w:id="66"/>
     </w:p>
     <w:tbl>
       <w:tblPr>
@@ -3726,10 +4081,18 @@
           </w:tcPr>
           <w:p>
             <w:proofErr w:type="gramStart"/>
+            <w:ins w:id="67" w:author="Borut Del Fabbro" w:date="2013-02-16T15:54:00Z">
+              <w:r>
+                <w:t>matrix</w:t>
+              </w:r>
+              <w:proofErr w:type="gramEnd"/>
+              <w:r>
+                <w:t xml:space="preserve"> </w:t>
+              </w:r>
+            </w:ins>
             <w:r>
               <w:t>float</w:t>
             </w:r>
-            <w:proofErr w:type="gramEnd"/>
           </w:p>
         </w:tc>
         <w:tc>
@@ -3793,13 +4156,13 @@
       <w:pPr>
         <w:pStyle w:val="Heading2"/>
       </w:pPr>
-      <w:bookmarkStart w:id="21" w:name="_Toc222153215"/>
-      <w:bookmarkStart w:id="22" w:name="_Toc222153246"/>
+      <w:bookmarkStart w:id="68" w:name="_Toc222153215"/>
+      <w:bookmarkStart w:id="69" w:name="_Toc222153246"/>
       <w:r>
         <w:t>Definition of functions</w:t>
       </w:r>
-      <w:bookmarkEnd w:id="21"/>
-      <w:bookmarkEnd w:id="22"/>
+      <w:bookmarkEnd w:id="68"/>
+      <w:bookmarkEnd w:id="69"/>
     </w:p>
     <w:p>
       <w:pPr>
@@ -3814,9 +4177,13 @@
       <w:proofErr w:type="gramEnd"/>
     </w:p>
     <w:p>
-      <w:r>
-        <w:t>Sets values to:</w:t>
-      </w:r>
+      <w:moveFromRangeStart w:id="70" w:author="Borut Del Fabbro" w:date="2013-02-16T15:26:00Z" w:name="move222647745"/>
+      <w:moveFrom w:id="71" w:author="Borut Del Fabbro" w:date="2013-02-16T15:26:00Z">
+        <w:r>
+          <w:t>Sets values to:</w:t>
+        </w:r>
+      </w:moveFrom>
+      <w:moveFromRangeEnd w:id="70"/>
     </w:p>
     <w:p>
       <w:pPr>
@@ -3825,18 +4192,100 @@
           <w:ilvl w:val="0"/>
           <w:numId w:val="23"/>
         </w:numPr>
+        <w:rPr>
+          <w:ins w:id="72" w:author="Borut Del Fabbro" w:date="2013-02-16T15:26:00Z"/>
+        </w:rPr>
+      </w:pPr>
+      <w:moveToRangeStart w:id="73" w:author="Borut Del Fabbro" w:date="2013-02-16T15:26:00Z" w:name="move222647745"/>
+      <w:moveTo w:id="74" w:author="Borut Del Fabbro" w:date="2013-02-16T15:26:00Z">
+        <w:r>
+          <w:t xml:space="preserve">Sets values </w:t>
+        </w:r>
+        <w:proofErr w:type="spellStart"/>
+        <w:r>
+          <w:t>to</w:t>
+        </w:r>
+        <w:proofErr w:type="gramStart"/>
+        <w:r>
+          <w:t>:</w:t>
+        </w:r>
+      </w:moveTo>
+      <w:moveToRangeEnd w:id="73"/>
+      <w:r>
+        <w:t>energyConversionF</w:t>
+      </w:r>
+      <w:r>
+        <w:t>actor</w:t>
+      </w:r>
+      <w:proofErr w:type="spellEnd"/>
+      <w:proofErr w:type="gramEnd"/>
+    </w:p>
+    <w:p>
+      <w:pPr>
+        <w:pStyle w:val="ListParagraph"/>
+        <w:numPr>
+          <w:ilvl w:val="0"/>
+          <w:numId w:val="23"/>
+        </w:numPr>
+      </w:pPr>
+      <w:ins w:id="75" w:author="Borut Del Fabbro" w:date="2013-02-16T15:27:00Z">
+        <w:r>
+          <w:t xml:space="preserve">Runs </w:t>
+        </w:r>
+        <w:proofErr w:type="spellStart"/>
+        <w:r>
+          <w:t>generateElectiricityProduction</w:t>
+        </w:r>
+      </w:ins>
+      <w:proofErr w:type="spellEnd"/>
+    </w:p>
+    <w:p/>
+    <w:p>
+      <w:pPr>
+        <w:pStyle w:val="Heading3"/>
       </w:pPr>
       <w:proofErr w:type="spellStart"/>
       <w:proofErr w:type="gramStart"/>
       <w:r>
-        <w:t>energyConversionF</w:t>
-      </w:r>
-      <w:r>
-        <w:t>actor</w:t>
+        <w:t>generateElectiricityProduction</w:t>
       </w:r>
       <w:proofErr w:type="spellEnd"/>
       <w:proofErr w:type="gramEnd"/>
     </w:p>
+    <w:p>
+      <w:proofErr w:type="gramStart"/>
+      <w:r>
+        <w:t>based</w:t>
+      </w:r>
+      <w:proofErr w:type="gramEnd"/>
+      <w:r>
+        <w:t xml:space="preserve"> on insulation generates electricity production values fro each day</w:t>
+      </w:r>
+    </w:p>
+    <w:p>
+      <w:proofErr w:type="gramStart"/>
+      <w:r>
+        <w:t>produced</w:t>
+      </w:r>
+      <w:proofErr w:type="gramEnd"/>
+      <w:r>
+        <w:t xml:space="preserve"> electr</w:t>
+      </w:r>
+      <w:r>
+        <w:t xml:space="preserve">icity = insulation * </w:t>
+      </w:r>
+      <w:proofErr w:type="spellStart"/>
+      <w:r>
+        <w:t>energyConversionF</w:t>
+      </w:r>
+      <w:r>
+        <w:t>actor</w:t>
+      </w:r>
+      <w:proofErr w:type="spellEnd"/>
+      <w:r>
+        <w:t xml:space="preserve"> </w:t>
+      </w:r>
+    </w:p>
     <w:p/>
     <w:p>
       <w:pPr>
@@ -3845,143 +4294,164 @@
       <w:proofErr w:type="spellStart"/>
       <w:proofErr w:type="gramStart"/>
       <w:r>
-        <w:t>generateElectiricityProduction</w:t>
+        <w:t>getElect</w:t>
+      </w:r>
+      <w:r>
+        <w:t>ricityProduction</w:t>
       </w:r>
       <w:proofErr w:type="spellEnd"/>
       <w:proofErr w:type="gramEnd"/>
     </w:p>
     <w:p>
+      <w:pPr>
+        <w:rPr>
+          <w:ins w:id="76" w:author="Borut Del Fabbro" w:date="2013-02-16T15:55:00Z"/>
+        </w:rPr>
+      </w:pPr>
+      <w:r>
+        <w:t xml:space="preserve">Parameters: </w:t>
+      </w:r>
+      <w:proofErr w:type="spellStart"/>
+      <w:r>
+        <w:t>date</w:t>
+      </w:r>
+      <w:r>
+        <w:t>Start</w:t>
+      </w:r>
+      <w:proofErr w:type="spellEnd"/>
+      <w:r>
+        <w:t xml:space="preserve">, </w:t>
+      </w:r>
+      <w:proofErr w:type="spellStart"/>
+      <w:r>
+        <w:t>dateEnd</w:t>
+      </w:r>
+      <w:proofErr w:type="spellEnd"/>
+    </w:p>
+    <w:p>
       <w:proofErr w:type="gramStart"/>
-      <w:r>
-        <w:t>based</w:t>
-      </w:r>
-      <w:proofErr w:type="gramEnd"/>
-      <w:r>
-        <w:t xml:space="preserve"> on insulation generates electricity production values fro each day</w:t>
-      </w:r>
-    </w:p>
-    <w:p>
-      <w:proofErr w:type="gramStart"/>
-      <w:r>
-        <w:t>produced</w:t>
-      </w:r>
-      <w:proofErr w:type="gramEnd"/>
-      <w:r>
-        <w:t xml:space="preserve"> electr</w:t>
-      </w:r>
-      <w:r>
-        <w:t xml:space="preserve">icity = insulation * </w:t>
-      </w:r>
-      <w:proofErr w:type="spellStart"/>
-      <w:r>
-        <w:t>energyConversionF</w:t>
-      </w:r>
-      <w:r>
-        <w:t>actor</w:t>
-      </w:r>
-      <w:proofErr w:type="spellEnd"/>
-      <w:r>
-        <w:t xml:space="preserve"> </w:t>
-      </w:r>
-    </w:p>
-    <w:p/>
-    <w:p>
-      <w:pPr>
-        <w:pStyle w:val="Heading3"/>
-      </w:pPr>
+      <w:ins w:id="77" w:author="Borut Del Fabbro" w:date="2013-02-16T15:55:00Z">
+        <w:r>
+          <w:t>gives</w:t>
+        </w:r>
+        <w:proofErr w:type="gramEnd"/>
+        <w:r>
+          <w:t xml:space="preserve"> the sum of the electricity produced in </w:t>
+        </w:r>
+      </w:ins>
+      <w:ins w:id="78" w:author="Borut Del Fabbro" w:date="2013-02-16T15:56:00Z">
+        <w:r>
+          <w:t>the</w:t>
+        </w:r>
+      </w:ins>
+      <w:ins w:id="79" w:author="Borut Del Fabbro" w:date="2013-02-16T15:55:00Z">
+        <w:r>
+          <w:t xml:space="preserve"> </w:t>
+        </w:r>
+      </w:ins>
+      <w:ins w:id="80" w:author="Borut Del Fabbro" w:date="2013-02-16T15:56:00Z">
+        <w:r>
+          <w:t>specified period</w:t>
+        </w:r>
+      </w:ins>
+    </w:p>
+    <w:p>
       <w:proofErr w:type="spellStart"/>
       <w:proofErr w:type="gramStart"/>
       <w:r>
-        <w:t>getElect</w:t>
-      </w:r>
-      <w:r>
-        <w:t>ricityProduction</w:t>
+        <w:t>getElectiricityProduction</w:t>
       </w:r>
       <w:proofErr w:type="spellEnd"/>
       <w:proofErr w:type="gramEnd"/>
-    </w:p>
-    <w:p>
-      <w:r>
-        <w:t xml:space="preserve">Parameters: </w:t>
+      <w:r>
+        <w:t xml:space="preserve"> </w:t>
+      </w:r>
+      <w:ins w:id="81" w:author="Borut Del Fabbro" w:date="2013-02-16T15:55:00Z">
+        <w:r>
+          <w:t xml:space="preserve">= </w:t>
+        </w:r>
+      </w:ins>
+      <w:del w:id="82" w:author="Borut Del Fabbro" w:date="2013-02-16T15:55:00Z">
+        <w:r>
+          <w:delText xml:space="preserve">= </w:delText>
+        </w:r>
+        <w:r>
+          <w:delText xml:space="preserve">reading or </w:delText>
+        </w:r>
+      </w:del>
+      <w:r>
+        <w:t xml:space="preserve">sum of </w:t>
+      </w:r>
+      <w:ins w:id="83" w:author="Borut Del Fabbro" w:date="2013-02-16T15:55:00Z">
+        <w:r>
+          <w:t>electricity in kWh for each day</w:t>
+        </w:r>
+      </w:ins>
+      <w:del w:id="84" w:author="Borut Del Fabbro" w:date="2013-02-16T15:55:00Z">
+        <w:r>
+          <w:delText>readings</w:delText>
+        </w:r>
+      </w:del>
+      <w:r>
+        <w:t xml:space="preserve"> </w:t>
+      </w:r>
+      <w:del w:id="85" w:author="Borut Del Fabbro" w:date="2013-02-16T15:55:00Z">
+        <w:r>
+          <w:delText xml:space="preserve"> from the table</w:delText>
+        </w:r>
+      </w:del>
+      <w:ins w:id="86" w:author="Borut Del Fabbro" w:date="2013-02-16T15:55:00Z">
+        <w:r>
+          <w:t>for the selected period</w:t>
+        </w:r>
+      </w:ins>
+    </w:p>
+    <w:p>
+      <w:pPr>
+        <w:pStyle w:val="Heading1"/>
+      </w:pPr>
+      <w:bookmarkStart w:id="87" w:name="_Toc222153216"/>
+      <w:bookmarkStart w:id="88" w:name="_Toc222153247"/>
+      <w:r>
+        <w:t xml:space="preserve">Economic </w:t>
+      </w:r>
+      <w:r>
+        <w:t>modul</w:t>
+      </w:r>
+      <w:r>
+        <w:t xml:space="preserve">e </w:t>
+      </w:r>
+      <w:r>
+        <w:t>(</w:t>
       </w:r>
       <w:proofErr w:type="spellStart"/>
       <w:r>
-        <w:t>date</w:t>
-      </w:r>
-      <w:r>
-        <w:t>Start</w:t>
+        <w:t>E</w:t>
+      </w:r>
+      <w:r>
+        <w:t>c</w:t>
+      </w:r>
+      <w:r>
+        <w:t>M</w:t>
       </w:r>
       <w:proofErr w:type="spellEnd"/>
       <w:r>
-        <w:t xml:space="preserve">, </w:t>
-      </w:r>
-      <w:proofErr w:type="spellStart"/>
-      <w:r>
-        <w:t>dateEnd</w:t>
-      </w:r>
-      <w:proofErr w:type="spellEnd"/>
-    </w:p>
-    <w:p>
-      <w:proofErr w:type="spellStart"/>
-      <w:proofErr w:type="gramStart"/>
-      <w:r>
-        <w:t>getElectiricityProduction</w:t>
-      </w:r>
-      <w:proofErr w:type="spellEnd"/>
-      <w:proofErr w:type="gramEnd"/>
-      <w:r>
-        <w:t xml:space="preserve"> = </w:t>
-      </w:r>
-      <w:r>
-        <w:t>reading or sum of readings  from the table</w:t>
-      </w:r>
-    </w:p>
-    <w:p>
-      <w:pPr>
-        <w:pStyle w:val="Heading1"/>
-      </w:pPr>
-      <w:bookmarkStart w:id="23" w:name="_Toc222153216"/>
-      <w:bookmarkStart w:id="24" w:name="_Toc222153247"/>
-      <w:r>
-        <w:t xml:space="preserve">Economic </w:t>
-      </w:r>
-      <w:r>
-        <w:t>modul</w:t>
-      </w:r>
-      <w:r>
-        <w:t xml:space="preserve">e </w:t>
-      </w:r>
-      <w:r>
-        <w:t>(</w:t>
-      </w:r>
-      <w:proofErr w:type="spellStart"/>
-      <w:r>
-        <w:t>E</w:t>
-      </w:r>
-      <w:r>
-        <w:t>c</w:t>
-      </w:r>
-      <w:r>
-        <w:t>M</w:t>
-      </w:r>
-      <w:proofErr w:type="spellEnd"/>
-      <w:r>
         <w:t>)</w:t>
       </w:r>
-      <w:bookmarkEnd w:id="23"/>
-      <w:bookmarkEnd w:id="24"/>
+      <w:bookmarkEnd w:id="87"/>
+      <w:bookmarkEnd w:id="88"/>
     </w:p>
     <w:p>
       <w:pPr>
         <w:pStyle w:val="Heading2"/>
       </w:pPr>
-      <w:bookmarkStart w:id="25" w:name="_Toc222153217"/>
-      <w:bookmarkStart w:id="26" w:name="_Toc222153248"/>
+      <w:bookmarkStart w:id="89" w:name="_Toc222153217"/>
+      <w:bookmarkStart w:id="90" w:name="_Toc222153248"/>
       <w:r>
         <w:t>Module description</w:t>
       </w:r>
-      <w:bookmarkEnd w:id="25"/>
-      <w:bookmarkEnd w:id="26"/>
+      <w:bookmarkEnd w:id="89"/>
+      <w:bookmarkEnd w:id="90"/>
     </w:p>
     <w:p>
       <w:r>
@@ -3998,13 +4468,13 @@
       <w:pPr>
         <w:pStyle w:val="Heading2"/>
       </w:pPr>
-      <w:bookmarkStart w:id="27" w:name="_Toc222153218"/>
-      <w:bookmarkStart w:id="28" w:name="_Toc222153249"/>
+      <w:bookmarkStart w:id="91" w:name="_Toc222153218"/>
+      <w:bookmarkStart w:id="92" w:name="_Toc222153249"/>
       <w:r>
         <w:t>Key inputs</w:t>
       </w:r>
-      <w:bookmarkEnd w:id="27"/>
-      <w:bookmarkEnd w:id="28"/>
+      <w:bookmarkEnd w:id="91"/>
+      <w:bookmarkEnd w:id="92"/>
     </w:p>
     <w:tbl>
       <w:tblPr>
@@ -4289,9 +4759,11 @@
             <w:tcW w:w="392" w:type="dxa"/>
           </w:tcPr>
           <w:p>
-            <w:r>
-              <w:t>4</w:t>
-            </w:r>
+            <w:del w:id="93" w:author="Borut Del Fabbro" w:date="2013-02-16T15:56:00Z">
+              <w:r>
+                <w:delText>4</w:delText>
+              </w:r>
+            </w:del>
           </w:p>
         </w:tc>
         <w:tc>
@@ -4299,14 +4771,11 @@
             <w:tcW w:w="3260" w:type="dxa"/>
           </w:tcPr>
           <w:p>
-            <w:proofErr w:type="gramStart"/>
-            <w:r>
-              <w:t>electricity</w:t>
-            </w:r>
-            <w:proofErr w:type="gramEnd"/>
-            <w:r>
-              <w:t xml:space="preserve">  produced</w:t>
-            </w:r>
+            <w:del w:id="94" w:author="Borut Del Fabbro" w:date="2013-02-16T15:56:00Z">
+              <w:r>
+                <w:delText>electricity  produced</w:delText>
+              </w:r>
+            </w:del>
           </w:p>
         </w:tc>
         <w:tc>
@@ -4314,11 +4783,11 @@
             <w:tcW w:w="1457" w:type="dxa"/>
           </w:tcPr>
           <w:p>
-            <w:proofErr w:type="gramStart"/>
-            <w:r>
-              <w:t>float</w:t>
-            </w:r>
-            <w:proofErr w:type="gramEnd"/>
+            <w:del w:id="95" w:author="Borut Del Fabbro" w:date="2013-02-16T15:56:00Z">
+              <w:r>
+                <w:delText>float</w:delText>
+              </w:r>
+            </w:del>
           </w:p>
         </w:tc>
         <w:tc>
@@ -4326,9 +4795,11 @@
             <w:tcW w:w="1703" w:type="dxa"/>
           </w:tcPr>
           <w:p>
-            <w:r>
-              <w:t>TM</w:t>
-            </w:r>
+            <w:del w:id="96" w:author="Borut Del Fabbro" w:date="2013-02-16T15:56:00Z">
+              <w:r>
+                <w:delText>TM</w:delText>
+              </w:r>
+            </w:del>
           </w:p>
         </w:tc>
         <w:tc>
@@ -4376,13 +4847,13 @@
       <w:pPr>
         <w:pStyle w:val="Heading2"/>
       </w:pPr>
-      <w:bookmarkStart w:id="29" w:name="_Toc222153219"/>
-      <w:bookmarkStart w:id="30" w:name="_Toc222153250"/>
+      <w:bookmarkStart w:id="97" w:name="_Toc222153219"/>
+      <w:bookmarkStart w:id="98" w:name="_Toc222153250"/>
       <w:r>
         <w:t>Outputs</w:t>
       </w:r>
-      <w:bookmarkEnd w:id="29"/>
-      <w:bookmarkEnd w:id="30"/>
+      <w:bookmarkEnd w:id="97"/>
+      <w:bookmarkEnd w:id="98"/>
     </w:p>
     <w:tbl>
       <w:tblPr>
@@ -4488,13 +4959,18 @@
             </w:tcBorders>
           </w:tcPr>
           <w:p>
-            <w:proofErr w:type="gramStart"/>
-            <w:r>
-              <w:t>cash</w:t>
-            </w:r>
-            <w:proofErr w:type="gramEnd"/>
-            <w:r>
-              <w:t xml:space="preserve"> flow for 30</w:t>
+            <w:del w:id="99" w:author="Borut Del Fabbro" w:date="2013-02-16T15:58:00Z">
+              <w:r>
+                <w:delText>cash flow</w:delText>
+              </w:r>
+            </w:del>
+            <w:ins w:id="100" w:author="Borut Del Fabbro" w:date="2013-02-16T15:58:00Z">
+              <w:r>
+                <w:t>IS&amp;BS</w:t>
+              </w:r>
+            </w:ins>
+            <w:r>
+              <w:t xml:space="preserve"> for 30</w:t>
             </w:r>
             <w:r>
               <w:t>x12</w:t>
@@ -4514,7 +4990,15 @@
               <w:top w:val="single" w:sz="12" w:space="0" w:color="auto"/>
             </w:tcBorders>
           </w:tcPr>
-          <w:p/>
+          <w:p>
+            <w:proofErr w:type="gramStart"/>
+            <w:ins w:id="101" w:author="Borut Del Fabbro" w:date="2013-02-16T15:57:00Z">
+              <w:r>
+                <w:t>matrix</w:t>
+              </w:r>
+            </w:ins>
+            <w:proofErr w:type="gramEnd"/>
+          </w:p>
         </w:tc>
         <w:tc>
           <w:tcPr>
@@ -4555,21 +5039,46 @@
             <w:tcW w:w="3260" w:type="dxa"/>
           </w:tcPr>
           <w:p>
+            <w:ins w:id="102" w:author="Borut Del Fabbro" w:date="2013-02-16T15:58:00Z">
+              <w:r>
+                <w:t>IS&amp;</w:t>
+              </w:r>
+              <w:proofErr w:type="gramStart"/>
+              <w:r>
+                <w:t>BS</w:t>
+              </w:r>
+              <w:r>
+                <w:t xml:space="preserve"> </w:t>
+              </w:r>
+              <w:r>
+                <w:t xml:space="preserve"> </w:t>
+              </w:r>
+            </w:ins>
+            <w:r>
+              <w:t>cash</w:t>
+            </w:r>
+            <w:proofErr w:type="gramEnd"/>
+            <w:r>
+              <w:t xml:space="preserve"> flow for 30 years</w:t>
+            </w:r>
+          </w:p>
+        </w:tc>
+        <w:tc>
+          <w:tcPr>
+            <w:tcW w:w="1457" w:type="dxa"/>
+          </w:tcPr>
+          <w:p>
             <w:proofErr w:type="gramStart"/>
-            <w:r>
-              <w:t>cash</w:t>
-            </w:r>
-            <w:proofErr w:type="gramEnd"/>
-            <w:r>
-              <w:t xml:space="preserve"> flow for 30 years</w:t>
-            </w:r>
-          </w:p>
-        </w:tc>
-        <w:tc>
-          <w:tcPr>
-            <w:tcW w:w="1457" w:type="dxa"/>
-          </w:tcPr>
-          <w:p/>
+            <w:ins w:id="103" w:author="Borut Del Fabbro" w:date="2013-02-16T15:57:00Z">
+              <w:r>
+                <w:t>matrix</w:t>
+              </w:r>
+              <w:proofErr w:type="gramEnd"/>
+              <w:r>
+                <w:t xml:space="preserve"> </w:t>
+              </w:r>
+            </w:ins>
+          </w:p>
         </w:tc>
         <w:tc>
           <w:tcPr>
@@ -4589,18 +5098,76 @@
         </w:tc>
       </w:tr>
     </w:tbl>
+    <w:p>
+      <w:pPr>
+        <w:rPr>
+          <w:ins w:id="104" w:author="Borut Del Fabbro" w:date="2013-02-16T15:58:00Z"/>
+        </w:rPr>
+      </w:pPr>
+    </w:p>
+    <w:p>
+      <w:pPr>
+        <w:rPr>
+          <w:ins w:id="105" w:author="Borut Del Fabbro" w:date="2013-02-16T15:58:00Z"/>
+          <w:b/>
+          <w:rPrChange w:id="106" w:author="Borut Del Fabbro" w:date="2013-02-16T16:17:00Z">
+            <w:rPr>
+              <w:ins w:id="107" w:author="Borut Del Fabbro" w:date="2013-02-16T15:58:00Z"/>
+            </w:rPr>
+          </w:rPrChange>
+        </w:rPr>
+      </w:pPr>
+      <w:ins w:id="108" w:author="Borut Del Fabbro" w:date="2013-02-16T16:17:00Z">
+        <w:r>
+          <w:rPr>
+            <w:b/>
+            <w:rPrChange w:id="109" w:author="Borut Del Fabbro" w:date="2013-02-16T16:17:00Z">
+              <w:rPr/>
+            </w:rPrChange>
+          </w:rPr>
+          <w:t xml:space="preserve">See: IS &amp; BS. </w:t>
+        </w:r>
+        <w:proofErr w:type="spellStart"/>
+        <w:proofErr w:type="gramStart"/>
+        <w:r>
+          <w:rPr>
+            <w:b/>
+            <w:rPrChange w:id="110" w:author="Borut Del Fabbro" w:date="2013-02-16T16:17:00Z">
+              <w:rPr/>
+            </w:rPrChange>
+          </w:rPr>
+          <w:t>xlsx</w:t>
+        </w:r>
+      </w:ins>
+      <w:proofErr w:type="spellEnd"/>
+      <w:proofErr w:type="gramEnd"/>
+    </w:p>
+    <w:p>
+      <w:pPr>
+        <w:rPr>
+          <w:ins w:id="111" w:author="Borut Del Fabbro" w:date="2013-02-16T15:58:00Z"/>
+        </w:rPr>
+      </w:pPr>
+    </w:p>
+    <w:p>
+      <w:pPr>
+        <w:rPr>
+          <w:ins w:id="112" w:author="Borut Del Fabbro" w:date="2013-02-16T15:58:00Z"/>
+        </w:rPr>
+      </w:pPr>
+    </w:p>
     <w:p/>
     <w:p>
       <w:pPr>
         <w:pStyle w:val="Heading2"/>
       </w:pPr>
-      <w:bookmarkStart w:id="31" w:name="_Toc222153220"/>
-      <w:bookmarkStart w:id="32" w:name="_Toc222153251"/>
+      <w:bookmarkStart w:id="113" w:name="_Toc222153220"/>
+      <w:bookmarkStart w:id="114" w:name="_Toc222153251"/>
       <w:r>
         <w:t>Definition of functions</w:t>
       </w:r>
-      <w:bookmarkEnd w:id="31"/>
-      <w:bookmarkEnd w:id="32"/>
+      <w:bookmarkEnd w:id="113"/>
+      <w:bookmarkEnd w:id="114"/>
     </w:p>
     <w:p>
       <w:pPr>
@@ -4801,14 +5368,29 @@
       <w:proofErr w:type="gramEnd"/>
     </w:p>
     <w:p>
-      <w:proofErr w:type="gramStart"/>
-      <w:r>
-        <w:t>net</w:t>
-      </w:r>
-      <w:proofErr w:type="gramEnd"/>
-      <w:r>
-        <w:t xml:space="preserve"> revenue in the year * tax rate</w:t>
-      </w:r>
+      <w:del w:id="115" w:author="Borut Del Fabbro" w:date="2013-02-16T16:39:00Z">
+        <w:r>
+          <w:delText>net revenue</w:delText>
+        </w:r>
+      </w:del>
+      <w:ins w:id="116" w:author="Borut Del Fabbro" w:date="2013-02-16T16:39:00Z">
+        <w:r>
+          <w:t>EBT</w:t>
+        </w:r>
+      </w:ins>
+      <w:r>
+        <w:t xml:space="preserve"> in the year * </w:t>
+      </w:r>
+      <w:del w:id="117" w:author="Borut Del Fabbro" w:date="2013-02-16T16:39:00Z">
+        <w:r>
+          <w:delText>tax rate</w:delText>
+        </w:r>
+      </w:del>
+      <w:ins w:id="118" w:author="Borut Del Fabbro" w:date="2013-02-16T16:39:00Z">
+        <w:r>
+          <w:t>20%</w:t>
+        </w:r>
+      </w:ins>
     </w:p>
     <w:p>
       <w:proofErr w:type="spellStart"/>
@@ -4830,19 +5412,35 @@
         <w:t xml:space="preserve"> </w:t>
       </w:r>
     </w:p>
-    <w:p/>
+    <w:p>
+      <w:bookmarkStart w:id="119" w:name="_GoBack"/>
+      <w:bookmarkEnd w:id="119"/>
+    </w:p>
     <w:p>
       <w:pPr>
         <w:pStyle w:val="Heading3"/>
       </w:pPr>
+      <w:del w:id="120" w:author="Borut Del Fabbro" w:date="2013-02-16T16:22:00Z">
+        <w:r>
+          <w:delText>getLoanP</w:delText>
+        </w:r>
+        <w:r>
+          <w:delText>ayment</w:delText>
+        </w:r>
+      </w:del>
       <w:proofErr w:type="spellStart"/>
       <w:proofErr w:type="gramStart"/>
-      <w:r>
-        <w:t>getLoanP</w:t>
-      </w:r>
-      <w:r>
-        <w:t>ayment</w:t>
-      </w:r>
+      <w:ins w:id="121" w:author="Borut Del Fabbro" w:date="2013-02-16T16:22:00Z">
+        <w:r>
+          <w:t>get</w:t>
+        </w:r>
+        <w:r>
+          <w:t>Debt</w:t>
+        </w:r>
+        <w:r>
+          <w:t>Payment</w:t>
+        </w:r>
+      </w:ins>
       <w:proofErr w:type="spellEnd"/>
       <w:proofErr w:type="gramEnd"/>
     </w:p>
@@ -4879,11 +5477,61 @@
       </w:r>
       <w:proofErr w:type="gramEnd"/>
       <w:r>
-        <w:t xml:space="preserve"> the payment for </w:t>
-      </w:r>
-      <w:r>
-        <w:t>the payment based on standard procedures</w:t>
-      </w:r>
+        <w:t xml:space="preserve"> the payment </w:t>
+      </w:r>
+      <w:ins w:id="122" w:author="Borut Del Fabbro" w:date="2013-02-16T16:23:00Z">
+        <w:r>
+          <w:t>of</w:t>
+        </w:r>
+      </w:ins>
+      <w:del w:id="123" w:author="Borut Del Fabbro" w:date="2013-02-16T16:23:00Z">
+        <w:r>
+          <w:delText>for</w:delText>
+        </w:r>
+      </w:del>
+      <w:r>
+        <w:t xml:space="preserve"> </w:t>
+      </w:r>
+      <w:r>
+        <w:t xml:space="preserve">the </w:t>
+      </w:r>
+      <w:del w:id="124" w:author="Borut Del Fabbro" w:date="2013-02-16T16:23:00Z">
+        <w:r>
+          <w:delText xml:space="preserve">payment </w:delText>
+        </w:r>
+      </w:del>
+      <w:ins w:id="125" w:author="Borut Del Fabbro" w:date="2013-02-16T16:23:00Z">
+        <w:r>
+          <w:t>debt</w:t>
+        </w:r>
+        <w:r>
+          <w:t xml:space="preserve"> </w:t>
+        </w:r>
+        <w:r>
+          <w:t xml:space="preserve">principal </w:t>
+        </w:r>
+      </w:ins>
+      <w:r>
+        <w:t xml:space="preserve">based </w:t>
+      </w:r>
+      <w:del w:id="126" w:author="Borut Del Fabbro" w:date="2013-02-16T16:23:00Z">
+        <w:r>
+          <w:delText>on standard procedures</w:delText>
+        </w:r>
+      </w:del>
+      <w:ins w:id="127" w:author="Borut Del Fabbro" w:date="2013-02-16T16:23:00Z">
+        <w:r>
+          <w:t xml:space="preserve">on constant annuity repayment </w:t>
+        </w:r>
+      </w:ins>
+      <w:ins w:id="128" w:author="Borut Del Fabbro" w:date="2013-02-16T16:28:00Z">
+        <w:r>
+          <w:t xml:space="preserve"> - </w:t>
+        </w:r>
+        <w:r>
+          <w:t>http://en.wikipedia.org/wiki/Fixed_rate_mortgage</w:t>
+        </w:r>
+      </w:ins>
     </w:p>
     <w:p/>
     <w:p>
@@ -4908,16 +5556,42 @@
       <w:r>
         <w:t>(</w:t>
       </w:r>
+      <w:del w:id="129" w:author="Borut Del Fabbro" w:date="2013-02-16T16:22:00Z">
+        <w:r>
+          <w:delText xml:space="preserve">loans </w:delText>
+        </w:r>
+      </w:del>
       <w:proofErr w:type="gramStart"/>
-      <w:r>
-        <w:t>loans</w:t>
-      </w:r>
-      <w:proofErr w:type="gramEnd"/>
-      <w:r>
-        <w:t xml:space="preserve"> in previous </w:t>
-      </w:r>
-      <w:r>
-        <w:t xml:space="preserve">period + loans in current period) /2) * interest rate * </w:t>
+      <w:ins w:id="130" w:author="Borut Del Fabbro" w:date="2013-02-16T16:22:00Z">
+        <w:r>
+          <w:t>debt</w:t>
+        </w:r>
+        <w:proofErr w:type="gramEnd"/>
+        <w:r>
+          <w:t xml:space="preserve"> </w:t>
+        </w:r>
+      </w:ins>
+      <w:r>
+        <w:t xml:space="preserve">in previous </w:t>
+      </w:r>
+      <w:r>
+        <w:t xml:space="preserve">period + </w:t>
+      </w:r>
+      <w:del w:id="131" w:author="Borut Del Fabbro" w:date="2013-02-16T16:22:00Z">
+        <w:r>
+          <w:delText xml:space="preserve">loans </w:delText>
+        </w:r>
+      </w:del>
+      <w:ins w:id="132" w:author="Borut Del Fabbro" w:date="2013-02-16T16:22:00Z">
+        <w:r>
+          <w:t>debt</w:t>
+        </w:r>
+        <w:r>
+          <w:t xml:space="preserve"> </w:t>
+        </w:r>
+      </w:ins>
+      <w:r>
+        <w:t xml:space="preserve">in current period) /2) * interest rate * </w:t>
       </w:r>
       <w:proofErr w:type="spellStart"/>
       <w:r>
@@ -4978,8 +5652,21 @@
       </w:r>
       <w:proofErr w:type="gramEnd"/>
       <w:r>
-        <w:t xml:space="preserve"> revenue </w:t>
-      </w:r>
+        <w:t xml:space="preserve"> </w:t>
+      </w:r>
+      <w:del w:id="133" w:author="Borut Del Fabbro" w:date="2013-02-16T16:22:00Z">
+        <w:r>
+          <w:delText xml:space="preserve">revenue </w:delText>
+        </w:r>
+      </w:del>
+      <w:ins w:id="134" w:author="Borut Del Fabbro" w:date="2013-02-16T16:22:00Z">
+        <w:r>
+          <w:t>earnings</w:t>
+        </w:r>
+        <w:r>
+          <w:t xml:space="preserve"> </w:t>
+        </w:r>
+      </w:ins>
       <w:r>
         <w:t xml:space="preserve">+ amortisation </w:t>
       </w:r>
@@ -5048,8 +5735,43 @@
       </w:r>
       <w:proofErr w:type="gramEnd"/>
       <w:r>
-        <w:t xml:space="preserve"> table – 30 years with 12 months</w:t>
-      </w:r>
+        <w:t xml:space="preserve"> </w:t>
+      </w:r>
+      <w:del w:id="135" w:author="Borut Del Fabbro" w:date="2013-02-16T16:18:00Z">
+        <w:r>
+          <w:delText>table</w:delText>
+        </w:r>
+      </w:del>
+      <w:ins w:id="136" w:author="Borut Del Fabbro" w:date="2013-02-16T16:18:00Z">
+        <w:r>
+          <w:t>monthly IS (Income Statements</w:t>
+        </w:r>
+      </w:ins>
+      <w:ins w:id="137" w:author="Borut Del Fabbro" w:date="2013-02-16T16:19:00Z">
+        <w:r>
+          <w:t xml:space="preserve"> (IS)</w:t>
+        </w:r>
+      </w:ins>
+      <w:ins w:id="138" w:author="Borut Del Fabbro" w:date="2013-02-16T16:18:00Z">
+        <w:r>
+          <w:t xml:space="preserve"> a</w:t>
+        </w:r>
+      </w:ins>
+      <w:ins w:id="139" w:author="Borut Del Fabbro" w:date="2013-02-16T16:19:00Z">
+        <w:r>
+          <w:t>n</w:t>
+        </w:r>
+      </w:ins>
+      <w:ins w:id="140" w:author="Borut Del Fabbro" w:date="2013-02-16T16:18:00Z">
+        <w:r>
+          <w:t>d BS (Balance Sheet))</w:t>
+        </w:r>
+      </w:ins>
+      <w:del w:id="141" w:author="Borut Del Fabbro" w:date="2013-02-16T16:18:00Z">
+        <w:r>
+          <w:delText xml:space="preserve"> – 30 years with 12 months</w:delText>
+        </w:r>
+      </w:del>
     </w:p>
     <w:p>
       <w:pPr>
@@ -5065,7 +5787,15 @@
       </w:r>
       <w:proofErr w:type="gramEnd"/>
       <w:r>
-        <w:t xml:space="preserve"> in revenues by get running </w:t>
+        <w:t xml:space="preserve"> in revenues by </w:t>
+      </w:r>
+      <w:del w:id="142" w:author="Borut Del Fabbro" w:date="2013-02-16T16:19:00Z">
+        <w:r>
+          <w:delText xml:space="preserve">get </w:delText>
+        </w:r>
+      </w:del>
+      <w:r>
+        <w:t xml:space="preserve">running </w:t>
       </w:r>
       <w:proofErr w:type="spellStart"/>
       <w:r>
@@ -5132,16 +5862,60 @@
       </w:r>
       <w:proofErr w:type="gramEnd"/>
       <w:r>
-        <w:t xml:space="preserve"> in start </w:t>
-      </w:r>
-      <w:proofErr w:type="spellStart"/>
-      <w:r>
-        <w:t>positon</w:t>
-      </w:r>
-      <w:proofErr w:type="spellEnd"/>
-      <w:r>
-        <w:t xml:space="preserve"> of capital and loans</w:t>
-      </w:r>
+        <w:t xml:space="preserve"> in start posit</w:t>
+      </w:r>
+      <w:ins w:id="143" w:author="Borut Del Fabbro" w:date="2013-02-16T16:19:00Z">
+        <w:r>
+          <w:t>i</w:t>
+        </w:r>
+      </w:ins>
+      <w:r>
+        <w:t xml:space="preserve">on of </w:t>
+      </w:r>
+      <w:del w:id="144" w:author="Borut Del Fabbro" w:date="2013-02-16T16:19:00Z">
+        <w:r>
+          <w:delText xml:space="preserve">capital </w:delText>
+        </w:r>
+      </w:del>
+      <w:ins w:id="145" w:author="Borut Del Fabbro" w:date="2013-02-16T16:19:00Z">
+        <w:r>
+          <w:t>equity</w:t>
+        </w:r>
+        <w:r>
+          <w:t xml:space="preserve"> </w:t>
+        </w:r>
+      </w:ins>
+      <w:r>
+        <w:t xml:space="preserve">and </w:t>
+      </w:r>
+      <w:ins w:id="146" w:author="Borut Del Fabbro" w:date="2013-02-16T16:20:00Z">
+        <w:r>
+          <w:t xml:space="preserve">debt </w:t>
+        </w:r>
+      </w:ins>
+      <w:del w:id="147" w:author="Borut Del Fabbro" w:date="2013-02-16T16:20:00Z">
+        <w:r>
+          <w:delText>loans</w:delText>
+        </w:r>
+      </w:del>
+      <w:ins w:id="148" w:author="Borut Del Fabbro" w:date="2013-02-16T16:19:00Z">
+        <w:r>
+          <w:t xml:space="preserve"> (</w:t>
+        </w:r>
+      </w:ins>
+      <w:ins w:id="149" w:author="Borut Del Fabbro" w:date="2013-02-16T16:20:00Z">
+        <w:r>
+          <w:t xml:space="preserve">equity = 30% of investment; </w:t>
+        </w:r>
+        <w:proofErr w:type="spellStart"/>
+        <w:r>
+          <w:t>longterm</w:t>
+        </w:r>
+        <w:proofErr w:type="spellEnd"/>
+        <w:r>
+          <w:t xml:space="preserve"> debt =  70% of investment)</w:t>
+        </w:r>
+      </w:ins>
     </w:p>
     <w:p>
       <w:pPr>
@@ -5159,13 +5933,42 @@
       <w:r>
         <w:t xml:space="preserve"> in loan by running </w:t>
       </w:r>
+      <w:del w:id="150" w:author="Borut Del Fabbro" w:date="2013-02-16T16:21:00Z">
+        <w:r>
+          <w:delText xml:space="preserve">getLoanRepayment </w:delText>
+        </w:r>
+      </w:del>
       <w:proofErr w:type="spellStart"/>
-      <w:r>
-        <w:t>getLoanRepayment</w:t>
-      </w:r>
-      <w:proofErr w:type="spellEnd"/>
-      <w:r>
-        <w:t xml:space="preserve"> for each period and decrease the loan for the specified amount</w:t>
+      <w:ins w:id="151" w:author="Borut Del Fabbro" w:date="2013-02-16T16:21:00Z">
+        <w:r>
+          <w:t>get</w:t>
+        </w:r>
+        <w:r>
+          <w:t>Debt</w:t>
+        </w:r>
+        <w:r>
+          <w:t>Repayment</w:t>
+        </w:r>
+        <w:proofErr w:type="spellEnd"/>
+        <w:r>
+          <w:t xml:space="preserve"> </w:t>
+        </w:r>
+      </w:ins>
+      <w:r>
+        <w:t xml:space="preserve">for each period and decrease the </w:t>
+      </w:r>
+      <w:ins w:id="152" w:author="Borut Del Fabbro" w:date="2013-02-16T16:21:00Z">
+        <w:r>
+          <w:t>debt</w:t>
+        </w:r>
+      </w:ins>
+      <w:del w:id="153" w:author="Borut Del Fabbro" w:date="2013-02-16T16:21:00Z">
+        <w:r>
+          <w:delText>loan</w:delText>
+        </w:r>
+      </w:del>
+      <w:r>
+        <w:t xml:space="preserve"> for the specified amount</w:t>
       </w:r>
     </w:p>
     <w:p>
@@ -5337,11 +6140,21 @@
       <w:proofErr w:type="gramEnd"/>
     </w:p>
     <w:p>
+      <w:pPr>
+        <w:rPr>
+          <w:ins w:id="154" w:author="Borut Del Fabbro" w:date="2013-02-16T16:21:00Z"/>
+        </w:rPr>
+      </w:pPr>
+      <w:proofErr w:type="gramStart"/>
       <w:r>
         <w:t>cal</w:t>
       </w:r>
       <w:r>
-        <w:t>culates IRR and writes it to the</w:t>
+        <w:t>culates</w:t>
+      </w:r>
+      <w:proofErr w:type="gramEnd"/>
+      <w:r>
+        <w:t xml:space="preserve"> IRR and writes it to the</w:t>
       </w:r>
       <w:r>
         <w:t xml:space="preserve"> database</w:t>
@@ -5349,10 +6162,48 @@
     </w:p>
     <w:p>
       <w:pPr>
+        <w:rPr>
+          <w:ins w:id="155" w:author="Borut Del Fabbro" w:date="2013-02-16T16:21:00Z"/>
+        </w:rPr>
+      </w:pPr>
+      <w:proofErr w:type="gramStart"/>
+      <w:ins w:id="156" w:author="Borut Del Fabbro" w:date="2013-02-16T16:21:00Z">
+        <w:r>
+          <w:t>inputs</w:t>
+        </w:r>
+        <w:proofErr w:type="gramEnd"/>
+        <w:r>
+          <w:t xml:space="preserve"> are the monthly </w:t>
+        </w:r>
+      </w:ins>
+      <w:ins w:id="157" w:author="Borut Del Fabbro" w:date="2013-02-16T16:28:00Z">
+        <w:r>
+          <w:t xml:space="preserve">free </w:t>
+        </w:r>
+      </w:ins>
+      <w:ins w:id="158" w:author="Borut Del Fabbro" w:date="2013-02-16T16:21:00Z">
+        <w:r>
+          <w:t>cash flows</w:t>
+        </w:r>
+      </w:ins>
+      <w:ins w:id="159" w:author="Borut Del Fabbro" w:date="2013-02-16T16:28:00Z">
+        <w:r>
+          <w:t xml:space="preserve"> (FCF) </w:t>
+        </w:r>
+      </w:ins>
+      <w:ins w:id="160" w:author="Borut Del Fabbro" w:date="2013-02-16T16:21:00Z">
+        <w:r>
+          <w:t xml:space="preserve"> for the whole project</w:t>
+        </w:r>
+      </w:ins>
+    </w:p>
+    <w:p/>
+    <w:p>
+      <w:pPr>
         <w:pStyle w:val="Heading1"/>
       </w:pPr>
-      <w:bookmarkStart w:id="33" w:name="_Toc222153221"/>
-      <w:bookmarkStart w:id="34" w:name="_Toc222153252"/>
+      <w:bookmarkStart w:id="161" w:name="_Toc222153221"/>
+      <w:bookmarkStart w:id="162" w:name="_Toc222153252"/>
       <w:r>
         <w:t xml:space="preserve">Environmental </w:t>
       </w:r>
@@ -5373,20 +6224,25 @@
       <w:r>
         <w:t>)</w:t>
       </w:r>
-      <w:bookmarkEnd w:id="33"/>
-      <w:bookmarkEnd w:id="34"/>
+      <w:bookmarkEnd w:id="161"/>
+      <w:bookmarkEnd w:id="162"/>
+      <w:ins w:id="163" w:author="Borut Del Fabbro" w:date="2013-02-16T16:29:00Z">
+        <w:r>
+          <w:t xml:space="preserve"> – for now does nothing</w:t>
+        </w:r>
+      </w:ins>
     </w:p>
     <w:p>
       <w:pPr>
         <w:pStyle w:val="Heading2"/>
       </w:pPr>
-      <w:bookmarkStart w:id="35" w:name="_Toc222153222"/>
-      <w:bookmarkStart w:id="36" w:name="_Toc222153253"/>
+      <w:bookmarkStart w:id="164" w:name="_Toc222153222"/>
+      <w:bookmarkStart w:id="165" w:name="_Toc222153253"/>
       <w:r>
         <w:t>Module description</w:t>
       </w:r>
-      <w:bookmarkEnd w:id="35"/>
-      <w:bookmarkEnd w:id="36"/>
+      <w:bookmarkEnd w:id="164"/>
+      <w:bookmarkEnd w:id="165"/>
     </w:p>
     <w:p>
       <w:pPr>
@@ -5419,13 +6275,13 @@
       <w:pPr>
         <w:pStyle w:val="Heading2"/>
       </w:pPr>
-      <w:bookmarkStart w:id="37" w:name="_Toc222153223"/>
-      <w:bookmarkStart w:id="38" w:name="_Toc222153254"/>
+      <w:bookmarkStart w:id="166" w:name="_Toc222153223"/>
+      <w:bookmarkStart w:id="167" w:name="_Toc222153254"/>
       <w:r>
         <w:t>Key inputs</w:t>
       </w:r>
-      <w:bookmarkEnd w:id="37"/>
-      <w:bookmarkEnd w:id="38"/>
+      <w:bookmarkEnd w:id="166"/>
+      <w:bookmarkEnd w:id="167"/>
     </w:p>
     <w:tbl>
       <w:tblPr>
@@ -5611,13 +6467,13 @@
       <w:pPr>
         <w:pStyle w:val="Heading2"/>
       </w:pPr>
-      <w:bookmarkStart w:id="39" w:name="_Toc222153224"/>
-      <w:bookmarkStart w:id="40" w:name="_Toc222153255"/>
+      <w:bookmarkStart w:id="168" w:name="_Toc222153224"/>
+      <w:bookmarkStart w:id="169" w:name="_Toc222153255"/>
       <w:r>
         <w:t>Outputs</w:t>
       </w:r>
-      <w:bookmarkEnd w:id="39"/>
-      <w:bookmarkEnd w:id="40"/>
+      <w:bookmarkEnd w:id="168"/>
+      <w:bookmarkEnd w:id="169"/>
     </w:p>
     <w:tbl>
       <w:tblPr>
@@ -5723,14 +6579,11 @@
             </w:tcBorders>
           </w:tcPr>
           <w:p>
-            <w:proofErr w:type="gramStart"/>
-            <w:r>
-              <w:t>cash</w:t>
-            </w:r>
-            <w:proofErr w:type="gramEnd"/>
-            <w:r>
-              <w:t xml:space="preserve"> flow for 30x12 months</w:t>
-            </w:r>
+            <w:del w:id="170" w:author="Borut Del Fabbro" w:date="2013-02-16T16:29:00Z">
+              <w:r>
+                <w:delText>cash flow for 30x12 months</w:delText>
+              </w:r>
+            </w:del>
           </w:p>
         </w:tc>
         <w:tc>
@@ -5750,9 +6603,11 @@
             </w:tcBorders>
           </w:tcPr>
           <w:p>
-            <w:r>
-              <w:t>RM</w:t>
-            </w:r>
+            <w:del w:id="171" w:author="Borut Del Fabbro" w:date="2013-02-16T16:29:00Z">
+              <w:r>
+                <w:delText>RM</w:delText>
+              </w:r>
+            </w:del>
           </w:p>
         </w:tc>
         <w:tc>
@@ -5781,14 +6636,11 @@
             <w:tcW w:w="3260" w:type="dxa"/>
           </w:tcPr>
           <w:p>
-            <w:proofErr w:type="gramStart"/>
-            <w:r>
-              <w:t>cash</w:t>
-            </w:r>
-            <w:proofErr w:type="gramEnd"/>
-            <w:r>
-              <w:t xml:space="preserve"> flow for 30 years</w:t>
-            </w:r>
+            <w:del w:id="172" w:author="Borut Del Fabbro" w:date="2013-02-16T16:29:00Z">
+              <w:r>
+                <w:delText>cash flow for 30 years</w:delText>
+              </w:r>
+            </w:del>
           </w:p>
         </w:tc>
         <w:tc>
@@ -5802,9 +6654,11 @@
             <w:tcW w:w="1703" w:type="dxa"/>
           </w:tcPr>
           <w:p>
-            <w:r>
-              <w:t>RM</w:t>
-            </w:r>
+            <w:del w:id="173" w:author="Borut Del Fabbro" w:date="2013-02-16T16:29:00Z">
+              <w:r>
+                <w:delText>RM</w:delText>
+              </w:r>
+            </w:del>
           </w:p>
         </w:tc>
         <w:tc>
@@ -5820,13 +6674,13 @@
       <w:pPr>
         <w:pStyle w:val="Heading2"/>
       </w:pPr>
-      <w:bookmarkStart w:id="41" w:name="_Toc222153225"/>
-      <w:bookmarkStart w:id="42" w:name="_Toc222153256"/>
+      <w:bookmarkStart w:id="174" w:name="_Toc222153225"/>
+      <w:bookmarkStart w:id="175" w:name="_Toc222153256"/>
       <w:r>
         <w:t>Definition of functions</w:t>
       </w:r>
-      <w:bookmarkEnd w:id="41"/>
-      <w:bookmarkEnd w:id="42"/>
+      <w:bookmarkEnd w:id="174"/>
+      <w:bookmarkEnd w:id="175"/>
     </w:p>
     <w:p>
       <w:pPr>
@@ -5845,8 +6699,8 @@
       <w:pPr>
         <w:pStyle w:val="Heading1"/>
       </w:pPr>
-      <w:bookmarkStart w:id="43" w:name="_Toc222153226"/>
-      <w:bookmarkStart w:id="44" w:name="_Toc222153257"/>
+      <w:bookmarkStart w:id="176" w:name="_Toc222153226"/>
+      <w:bookmarkStart w:id="177" w:name="_Toc222153257"/>
       <w:r>
         <w:t>Support mechanism module (S</w:t>
       </w:r>
@@ -5856,15 +6710,15 @@
       <w:r>
         <w:t>)</w:t>
       </w:r>
-      <w:bookmarkEnd w:id="43"/>
-      <w:bookmarkEnd w:id="44"/>
+      <w:bookmarkEnd w:id="176"/>
+      <w:bookmarkEnd w:id="177"/>
     </w:p>
     <w:p>
       <w:pPr>
         <w:pStyle w:val="Heading2"/>
       </w:pPr>
-      <w:bookmarkStart w:id="45" w:name="_Toc222153227"/>
-      <w:bookmarkStart w:id="46" w:name="_Toc222153258"/>
+      <w:bookmarkStart w:id="178" w:name="_Toc222153227"/>
+      <w:bookmarkStart w:id="179" w:name="_Toc222153258"/>
       <w:r>
         <w:t>Modu</w:t>
       </w:r>
@@ -5877,8 +6731,8 @@
       <w:r>
         <w:t xml:space="preserve"> description</w:t>
       </w:r>
-      <w:bookmarkEnd w:id="45"/>
-      <w:bookmarkEnd w:id="46"/>
+      <w:bookmarkEnd w:id="178"/>
+      <w:bookmarkEnd w:id="179"/>
     </w:p>
     <w:p>
       <w:r>
@@ -5951,16 +6805,16 @@
       <w:pPr>
         <w:pStyle w:val="Heading2"/>
       </w:pPr>
-      <w:bookmarkStart w:id="47" w:name="_Toc222153228"/>
-      <w:bookmarkStart w:id="48" w:name="_Toc222153259"/>
+      <w:bookmarkStart w:id="180" w:name="_Toc222153228"/>
+      <w:bookmarkStart w:id="181" w:name="_Toc222153259"/>
       <w:r>
         <w:t>Key i</w:t>
       </w:r>
       <w:r>
         <w:t>nputs</w:t>
       </w:r>
-      <w:bookmarkEnd w:id="47"/>
-      <w:bookmarkEnd w:id="48"/>
+      <w:bookmarkEnd w:id="180"/>
+      <w:bookmarkEnd w:id="181"/>
     </w:p>
     <w:tbl>
       <w:tblPr>
@@ -6066,8 +6920,22 @@
             </w:tcBorders>
           </w:tcPr>
           <w:p>
+            <w:pPr>
+              <w:rPr>
+                <w:color w:val="D9D9D9" w:themeColor="background1" w:themeShade="D9"/>
+                <w:rPrChange w:id="182" w:author="Borut Del Fabbro" w:date="2013-02-16T16:30:00Z">
+                  <w:rPr/>
+                </w:rPrChange>
+              </w:rPr>
+            </w:pPr>
             <w:proofErr w:type="gramStart"/>
             <w:r>
+              <w:rPr>
+                <w:color w:val="D9D9D9" w:themeColor="background1" w:themeShade="D9"/>
+                <w:rPrChange w:id="183" w:author="Borut Del Fabbro" w:date="2013-02-16T16:30:00Z">
+                  <w:rPr/>
+                </w:rPrChange>
+              </w:rPr>
               <w:t>country</w:t>
             </w:r>
             <w:proofErr w:type="gramEnd"/>
@@ -6081,8 +6949,22 @@
             </w:tcBorders>
           </w:tcPr>
           <w:p>
+            <w:pPr>
+              <w:rPr>
+                <w:color w:val="D9D9D9" w:themeColor="background1" w:themeShade="D9"/>
+                <w:rPrChange w:id="184" w:author="Borut Del Fabbro" w:date="2013-02-16T16:30:00Z">
+                  <w:rPr/>
+                </w:rPrChange>
+              </w:rPr>
+            </w:pPr>
             <w:proofErr w:type="gramStart"/>
             <w:r>
+              <w:rPr>
+                <w:color w:val="D9D9D9" w:themeColor="background1" w:themeShade="D9"/>
+                <w:rPrChange w:id="185" w:author="Borut Del Fabbro" w:date="2013-02-16T16:30:00Z">
+                  <w:rPr/>
+                </w:rPrChange>
+              </w:rPr>
               <w:t>text</w:t>
             </w:r>
             <w:proofErr w:type="gramEnd"/>
@@ -6096,12 +6978,32 @@
             </w:tcBorders>
           </w:tcPr>
           <w:p>
+            <w:pPr>
+              <w:rPr>
+                <w:color w:val="D9D9D9" w:themeColor="background1" w:themeShade="D9"/>
+                <w:rPrChange w:id="186" w:author="Borut Del Fabbro" w:date="2013-02-16T16:30:00Z">
+                  <w:rPr/>
+                </w:rPrChange>
+              </w:rPr>
+            </w:pPr>
             <w:proofErr w:type="gramStart"/>
             <w:r>
+              <w:rPr>
+                <w:color w:val="D9D9D9" w:themeColor="background1" w:themeShade="D9"/>
+                <w:rPrChange w:id="187" w:author="Borut Del Fabbro" w:date="2013-02-16T16:30:00Z">
+                  <w:rPr/>
+                </w:rPrChange>
+              </w:rPr>
               <w:t>user</w:t>
             </w:r>
             <w:proofErr w:type="gramEnd"/>
             <w:r>
+              <w:rPr>
+                <w:color w:val="D9D9D9" w:themeColor="background1" w:themeShade="D9"/>
+                <w:rPrChange w:id="188" w:author="Borut Del Fabbro" w:date="2013-02-16T16:30:00Z">
+                  <w:rPr/>
+                </w:rPrChange>
+              </w:rPr>
               <w:t xml:space="preserve"> input</w:t>
             </w:r>
           </w:p>
@@ -6114,15 +7016,41 @@
             </w:tcBorders>
           </w:tcPr>
           <w:p>
+            <w:pPr>
+              <w:rPr>
+                <w:color w:val="D9D9D9" w:themeColor="background1" w:themeShade="D9"/>
+                <w:rPrChange w:id="189" w:author="Borut Del Fabbro" w:date="2013-02-16T16:30:00Z">
+                  <w:rPr/>
+                </w:rPrChange>
+              </w:rPr>
+            </w:pPr>
             <w:proofErr w:type="gramStart"/>
             <w:r>
+              <w:rPr>
+                <w:color w:val="D9D9D9" w:themeColor="background1" w:themeShade="D9"/>
+                <w:rPrChange w:id="190" w:author="Borut Del Fabbro" w:date="2013-02-16T16:30:00Z">
+                  <w:rPr/>
+                </w:rPrChange>
+              </w:rPr>
               <w:t>used</w:t>
             </w:r>
             <w:proofErr w:type="gramEnd"/>
             <w:r>
+              <w:rPr>
+                <w:color w:val="D9D9D9" w:themeColor="background1" w:themeShade="D9"/>
+                <w:rPrChange w:id="191" w:author="Borut Del Fabbro" w:date="2013-02-16T16:30:00Z">
+                  <w:rPr/>
+                </w:rPrChange>
+              </w:rPr>
               <w:t xml:space="preserve"> to define the su</w:t>
             </w:r>
             <w:r>
+              <w:rPr>
+                <w:color w:val="D9D9D9" w:themeColor="background1" w:themeShade="D9"/>
+                <w:rPrChange w:id="192" w:author="Borut Del Fabbro" w:date="2013-02-16T16:30:00Z">
+                  <w:rPr/>
+                </w:rPrChange>
+              </w:rPr>
               <w:t>bsidy  system</w:t>
             </w:r>
           </w:p>
@@ -6144,12 +7072,32 @@
             <w:tcW w:w="3260" w:type="dxa"/>
           </w:tcPr>
           <w:p>
+            <w:pPr>
+              <w:rPr>
+                <w:color w:val="D9D9D9" w:themeColor="background1" w:themeShade="D9"/>
+                <w:rPrChange w:id="193" w:author="Borut Del Fabbro" w:date="2013-02-16T16:31:00Z">
+                  <w:rPr/>
+                </w:rPrChange>
+              </w:rPr>
+            </w:pPr>
             <w:proofErr w:type="gramStart"/>
             <w:r>
+              <w:rPr>
+                <w:color w:val="D9D9D9" w:themeColor="background1" w:themeShade="D9"/>
+                <w:rPrChange w:id="194" w:author="Borut Del Fabbro" w:date="2013-02-16T16:31:00Z">
+                  <w:rPr/>
+                </w:rPrChange>
+              </w:rPr>
               <w:t>amounts</w:t>
             </w:r>
             <w:proofErr w:type="gramEnd"/>
             <w:r>
+              <w:rPr>
+                <w:color w:val="D9D9D9" w:themeColor="background1" w:themeShade="D9"/>
+                <w:rPrChange w:id="195" w:author="Borut Del Fabbro" w:date="2013-02-16T16:31:00Z">
+                  <w:rPr/>
+                </w:rPrChange>
+              </w:rPr>
               <w:t xml:space="preserve"> of investment</w:t>
             </w:r>
           </w:p>
@@ -6159,8 +7107,22 @@
             <w:tcW w:w="1457" w:type="dxa"/>
           </w:tcPr>
           <w:p>
+            <w:pPr>
+              <w:rPr>
+                <w:color w:val="D9D9D9" w:themeColor="background1" w:themeShade="D9"/>
+                <w:rPrChange w:id="196" w:author="Borut Del Fabbro" w:date="2013-02-16T16:31:00Z">
+                  <w:rPr/>
+                </w:rPrChange>
+              </w:rPr>
+            </w:pPr>
             <w:proofErr w:type="gramStart"/>
             <w:r>
+              <w:rPr>
+                <w:color w:val="D9D9D9" w:themeColor="background1" w:themeShade="D9"/>
+                <w:rPrChange w:id="197" w:author="Borut Del Fabbro" w:date="2013-02-16T16:31:00Z">
+                  <w:rPr/>
+                </w:rPrChange>
+              </w:rPr>
               <w:t>float</w:t>
             </w:r>
             <w:proofErr w:type="gramEnd"/>
@@ -6171,12 +7133,32 @@
             <w:tcW w:w="1945" w:type="dxa"/>
           </w:tcPr>
           <w:p>
+            <w:pPr>
+              <w:rPr>
+                <w:color w:val="D9D9D9" w:themeColor="background1" w:themeShade="D9"/>
+                <w:rPrChange w:id="198" w:author="Borut Del Fabbro" w:date="2013-02-16T16:31:00Z">
+                  <w:rPr/>
+                </w:rPrChange>
+              </w:rPr>
+            </w:pPr>
             <w:proofErr w:type="gramStart"/>
             <w:r>
+              <w:rPr>
+                <w:color w:val="D9D9D9" w:themeColor="background1" w:themeShade="D9"/>
+                <w:rPrChange w:id="199" w:author="Borut Del Fabbro" w:date="2013-02-16T16:31:00Z">
+                  <w:rPr/>
+                </w:rPrChange>
+              </w:rPr>
               <w:t>user</w:t>
             </w:r>
             <w:proofErr w:type="gramEnd"/>
             <w:r>
+              <w:rPr>
+                <w:color w:val="D9D9D9" w:themeColor="background1" w:themeShade="D9"/>
+                <w:rPrChange w:id="200" w:author="Borut Del Fabbro" w:date="2013-02-16T16:31:00Z">
+                  <w:rPr/>
+                </w:rPrChange>
+              </w:rPr>
               <w:t xml:space="preserve"> input</w:t>
             </w:r>
           </w:p>
@@ -6185,7 +7167,16 @@
           <w:tcPr>
             <w:tcW w:w="2835" w:type="dxa"/>
           </w:tcPr>
-          <w:p/>
+          <w:p>
+            <w:pPr>
+              <w:rPr>
+                <w:color w:val="D9D9D9" w:themeColor="background1" w:themeShade="D9"/>
+                <w:rPrChange w:id="201" w:author="Borut Del Fabbro" w:date="2013-02-16T16:31:00Z">
+                  <w:rPr/>
+                </w:rPrChange>
+              </w:rPr>
+            </w:pPr>
+          </w:p>
         </w:tc>
       </w:tr>
       <w:tr>
@@ -6204,43 +7195,135 @@
             <w:tcW w:w="3260" w:type="dxa"/>
           </w:tcPr>
           <w:p>
+            <w:pPr>
+              <w:rPr>
+                <w:color w:val="D9D9D9" w:themeColor="background1" w:themeShade="D9"/>
+                <w:rPrChange w:id="202" w:author="Borut Del Fabbro" w:date="2013-02-16T16:31:00Z">
+                  <w:rPr/>
+                </w:rPrChange>
+              </w:rPr>
+            </w:pPr>
             <w:proofErr w:type="gramStart"/>
-            <w:r>
-              <w:t>electricity</w:t>
-            </w:r>
+            <w:ins w:id="203" w:author="Borut Del Fabbro" w:date="2013-02-16T16:31:00Z">
+              <w:r>
+                <w:rPr>
+                  <w:color w:val="D9D9D9" w:themeColor="background1" w:themeShade="D9"/>
+                </w:rPr>
+                <w:t>amount</w:t>
+              </w:r>
+              <w:proofErr w:type="gramEnd"/>
+              <w:r>
+                <w:rPr>
+                  <w:color w:val="D9D9D9" w:themeColor="background1" w:themeShade="D9"/>
+                </w:rPr>
+                <w:t xml:space="preserve"> of subsidy per kWh</w:t>
+              </w:r>
+            </w:ins>
+            <w:del w:id="204" w:author="Borut Del Fabbro" w:date="2013-02-16T16:31:00Z">
+              <w:r>
+                <w:rPr>
+                  <w:color w:val="D9D9D9" w:themeColor="background1" w:themeShade="D9"/>
+                  <w:rPrChange w:id="205" w:author="Borut Del Fabbro" w:date="2013-02-16T16:31:00Z">
+                    <w:rPr/>
+                  </w:rPrChange>
+                </w:rPr>
+                <w:delText>electricity  produced</w:delText>
+              </w:r>
+            </w:del>
+          </w:p>
+        </w:tc>
+        <w:tc>
+          <w:tcPr>
+            <w:tcW w:w="1457" w:type="dxa"/>
+          </w:tcPr>
+          <w:p>
+            <w:pPr>
+              <w:rPr>
+                <w:color w:val="D9D9D9" w:themeColor="background1" w:themeShade="D9"/>
+                <w:rPrChange w:id="206" w:author="Borut Del Fabbro" w:date="2013-02-16T16:31:00Z">
+                  <w:rPr/>
+                </w:rPrChange>
+              </w:rPr>
+            </w:pPr>
+            <w:proofErr w:type="gramStart"/>
+            <w:ins w:id="207" w:author="Borut Del Fabbro" w:date="2013-02-16T16:31:00Z">
+              <w:r>
+                <w:rPr>
+                  <w:color w:val="D9D9D9" w:themeColor="background1" w:themeShade="D9"/>
+                </w:rPr>
+                <w:t>float</w:t>
+              </w:r>
+            </w:ins>
             <w:proofErr w:type="gramEnd"/>
-            <w:r>
-              <w:t xml:space="preserve">  produced</w:t>
-            </w:r>
-          </w:p>
-        </w:tc>
-        <w:tc>
-          <w:tcPr>
-            <w:tcW w:w="1457" w:type="dxa"/>
-          </w:tcPr>
-          <w:p>
+            <w:del w:id="208" w:author="Borut Del Fabbro" w:date="2013-02-16T16:31:00Z">
+              <w:r>
+                <w:rPr>
+                  <w:color w:val="D9D9D9" w:themeColor="background1" w:themeShade="D9"/>
+                  <w:rPrChange w:id="209" w:author="Borut Del Fabbro" w:date="2013-02-16T16:31:00Z">
+                    <w:rPr/>
+                  </w:rPrChange>
+                </w:rPr>
+                <w:delText>float</w:delText>
+              </w:r>
+            </w:del>
+          </w:p>
+        </w:tc>
+        <w:tc>
+          <w:tcPr>
+            <w:tcW w:w="1945" w:type="dxa"/>
+          </w:tcPr>
+          <w:p>
+            <w:pPr>
+              <w:rPr>
+                <w:color w:val="D9D9D9" w:themeColor="background1" w:themeShade="D9"/>
+                <w:rPrChange w:id="210" w:author="Borut Del Fabbro" w:date="2013-02-16T16:31:00Z">
+                  <w:rPr/>
+                </w:rPrChange>
+              </w:rPr>
+            </w:pPr>
             <w:proofErr w:type="gramStart"/>
-            <w:r>
-              <w:t>float</w:t>
-            </w:r>
-            <w:proofErr w:type="gramEnd"/>
-          </w:p>
-        </w:tc>
-        <w:tc>
-          <w:tcPr>
-            <w:tcW w:w="1945" w:type="dxa"/>
-          </w:tcPr>
-          <w:p>
-            <w:r>
-              <w:t>EM</w:t>
-            </w:r>
+            <w:ins w:id="211" w:author="Borut Del Fabbro" w:date="2013-02-16T16:31:00Z">
+              <w:r>
+                <w:rPr>
+                  <w:color w:val="D9D9D9" w:themeColor="background1" w:themeShade="D9"/>
+                </w:rPr>
+                <w:t>user</w:t>
+              </w:r>
+              <w:proofErr w:type="gramEnd"/>
+              <w:r>
+                <w:rPr>
+                  <w:color w:val="D9D9D9" w:themeColor="background1" w:themeShade="D9"/>
+                </w:rPr>
+                <w:t xml:space="preserve"> input</w:t>
+              </w:r>
+            </w:ins>
+            <w:del w:id="212" w:author="Borut Del Fabbro" w:date="2013-02-16T16:31:00Z">
+              <w:r>
+                <w:rPr>
+                  <w:color w:val="D9D9D9" w:themeColor="background1" w:themeShade="D9"/>
+                  <w:rPrChange w:id="213" w:author="Borut Del Fabbro" w:date="2013-02-16T16:31:00Z">
+                    <w:rPr/>
+                  </w:rPrChange>
+                </w:rPr>
+                <w:delText>EM</w:delText>
+              </w:r>
+            </w:del>
           </w:p>
         </w:tc>
         <w:tc>
           <w:tcPr>
             <w:tcW w:w="2835" w:type="dxa"/>
           </w:tcPr>
-          <w:p/>
+          <w:p>
+            <w:pPr>
+              <w:rPr>
+                <w:color w:val="D9D9D9" w:themeColor="background1" w:themeShade="D9"/>
+                <w:rPrChange w:id="214" w:author="Borut Del Fabbro" w:date="2013-02-16T16:31:00Z">
+                  <w:rPr/>
+                </w:rPrChange>
+              </w:rPr>
+            </w:pPr>
+          </w:p>
         </w:tc>
       </w:tr>
       <w:tr>
@@ -6259,14 +7342,11 @@
             <w:tcW w:w="3260" w:type="dxa"/>
           </w:tcPr>
           <w:p>
-            <w:proofErr w:type="gramStart"/>
-            <w:r>
-              <w:t>installed</w:t>
-            </w:r>
-            <w:proofErr w:type="gramEnd"/>
-            <w:r>
-              <w:t xml:space="preserve"> power</w:t>
-            </w:r>
+            <w:del w:id="215" w:author="Borut Del Fabbro" w:date="2013-02-16T16:31:00Z">
+              <w:r>
+                <w:delText>installed power</w:delText>
+              </w:r>
+            </w:del>
           </w:p>
         </w:tc>
         <w:tc>
@@ -6274,11 +7354,11 @@
             <w:tcW w:w="1457" w:type="dxa"/>
           </w:tcPr>
           <w:p>
-            <w:proofErr w:type="gramStart"/>
-            <w:r>
-              <w:t>float</w:t>
-            </w:r>
-            <w:proofErr w:type="gramEnd"/>
+            <w:del w:id="216" w:author="Borut Del Fabbro" w:date="2013-02-16T16:31:00Z">
+              <w:r>
+                <w:delText>float</w:delText>
+              </w:r>
+            </w:del>
           </w:p>
         </w:tc>
         <w:tc>
@@ -6286,11 +7366,11 @@
             <w:tcW w:w="1945" w:type="dxa"/>
           </w:tcPr>
           <w:p>
-            <w:proofErr w:type="gramStart"/>
-            <w:r>
-              <w:t>power</w:t>
-            </w:r>
-            <w:proofErr w:type="gramEnd"/>
+            <w:del w:id="217" w:author="Borut Del Fabbro" w:date="2013-02-16T16:31:00Z">
+              <w:r>
+                <w:delText>power</w:delText>
+              </w:r>
+            </w:del>
           </w:p>
         </w:tc>
         <w:tc>
@@ -6306,13 +7386,13 @@
       <w:pPr>
         <w:pStyle w:val="Heading2"/>
       </w:pPr>
-      <w:bookmarkStart w:id="49" w:name="_Toc222153229"/>
-      <w:bookmarkStart w:id="50" w:name="_Toc222153260"/>
+      <w:bookmarkStart w:id="218" w:name="_Toc222153229"/>
+      <w:bookmarkStart w:id="219" w:name="_Toc222153260"/>
       <w:r>
         <w:t>Outputs</w:t>
       </w:r>
-      <w:bookmarkEnd w:id="49"/>
-      <w:bookmarkEnd w:id="50"/>
+      <w:bookmarkEnd w:id="218"/>
+      <w:bookmarkEnd w:id="219"/>
     </w:p>
     <w:tbl>
       <w:tblPr>
@@ -6418,18 +7498,50 @@
             </w:tcBorders>
           </w:tcPr>
           <w:p>
+            <w:pPr>
+              <w:rPr>
+                <w:color w:val="D9D9D9" w:themeColor="background1" w:themeShade="D9"/>
+                <w:rPrChange w:id="220" w:author="Borut Del Fabbro" w:date="2013-02-16T16:31:00Z">
+                  <w:rPr/>
+                </w:rPrChange>
+              </w:rPr>
+            </w:pPr>
             <w:proofErr w:type="gramStart"/>
             <w:r>
+              <w:rPr>
+                <w:color w:val="D9D9D9" w:themeColor="background1" w:themeShade="D9"/>
+                <w:rPrChange w:id="221" w:author="Borut Del Fabbro" w:date="2013-02-16T16:31:00Z">
+                  <w:rPr/>
+                </w:rPrChange>
+              </w:rPr>
               <w:t>amount</w:t>
             </w:r>
             <w:proofErr w:type="gramEnd"/>
             <w:r>
+              <w:rPr>
+                <w:color w:val="D9D9D9" w:themeColor="background1" w:themeShade="D9"/>
+                <w:rPrChange w:id="222" w:author="Borut Del Fabbro" w:date="2013-02-16T16:31:00Z">
+                  <w:rPr/>
+                </w:rPrChange>
+              </w:rPr>
               <w:t xml:space="preserve"> of subsidy</w:t>
             </w:r>
             <w:r>
+              <w:rPr>
+                <w:color w:val="D9D9D9" w:themeColor="background1" w:themeShade="D9"/>
+                <w:rPrChange w:id="223" w:author="Borut Del Fabbro" w:date="2013-02-16T16:31:00Z">
+                  <w:rPr/>
+                </w:rPrChange>
+              </w:rPr>
               <w:t xml:space="preserve"> for </w:t>
             </w:r>
             <w:r>
+              <w:rPr>
+                <w:color w:val="D9D9D9" w:themeColor="background1" w:themeShade="D9"/>
+                <w:rPrChange w:id="224" w:author="Borut Del Fabbro" w:date="2013-02-16T16:31:00Z">
+                  <w:rPr/>
+                </w:rPrChange>
+              </w:rPr>
               <w:t>investment</w:t>
             </w:r>
           </w:p>
@@ -6442,8 +7554,22 @@
             </w:tcBorders>
           </w:tcPr>
           <w:p>
+            <w:pPr>
+              <w:rPr>
+                <w:color w:val="D9D9D9" w:themeColor="background1" w:themeShade="D9"/>
+                <w:rPrChange w:id="225" w:author="Borut Del Fabbro" w:date="2013-02-16T16:31:00Z">
+                  <w:rPr/>
+                </w:rPrChange>
+              </w:rPr>
+            </w:pPr>
             <w:proofErr w:type="gramStart"/>
             <w:r>
+              <w:rPr>
+                <w:color w:val="D9D9D9" w:themeColor="background1" w:themeShade="D9"/>
+                <w:rPrChange w:id="226" w:author="Borut Del Fabbro" w:date="2013-02-16T16:31:00Z">
+                  <w:rPr/>
+                </w:rPrChange>
+              </w:rPr>
               <w:t>float</w:t>
             </w:r>
             <w:proofErr w:type="gramEnd"/>
@@ -6457,12 +7583,32 @@
             </w:tcBorders>
           </w:tcPr>
           <w:p>
+            <w:pPr>
+              <w:rPr>
+                <w:color w:val="D9D9D9" w:themeColor="background1" w:themeShade="D9"/>
+                <w:rPrChange w:id="227" w:author="Borut Del Fabbro" w:date="2013-02-16T16:31:00Z">
+                  <w:rPr/>
+                </w:rPrChange>
+              </w:rPr>
+            </w:pPr>
             <w:proofErr w:type="gramStart"/>
             <w:r>
+              <w:rPr>
+                <w:color w:val="D9D9D9" w:themeColor="background1" w:themeShade="D9"/>
+                <w:rPrChange w:id="228" w:author="Borut Del Fabbro" w:date="2013-02-16T16:31:00Z">
+                  <w:rPr/>
+                </w:rPrChange>
+              </w:rPr>
               <w:t>economic</w:t>
             </w:r>
             <w:proofErr w:type="gramEnd"/>
             <w:r>
+              <w:rPr>
+                <w:color w:val="D9D9D9" w:themeColor="background1" w:themeShade="D9"/>
+                <w:rPrChange w:id="229" w:author="Borut Del Fabbro" w:date="2013-02-16T16:31:00Z">
+                  <w:rPr/>
+                </w:rPrChange>
+              </w:rPr>
               <w:t xml:space="preserve"> module</w:t>
             </w:r>
           </w:p>
@@ -6474,7 +7620,16 @@
               <w:top w:val="single" w:sz="12" w:space="0" w:color="auto"/>
             </w:tcBorders>
           </w:tcPr>
-          <w:p/>
+          <w:p>
+            <w:pPr>
+              <w:rPr>
+                <w:color w:val="D9D9D9" w:themeColor="background1" w:themeShade="D9"/>
+                <w:rPrChange w:id="230" w:author="Borut Del Fabbro" w:date="2013-02-16T16:31:00Z">
+                  <w:rPr/>
+                </w:rPrChange>
+              </w:rPr>
+            </w:pPr>
+          </w:p>
         </w:tc>
       </w:tr>
       <w:tr>
@@ -6507,19 +7662,38 @@
           <w:tcPr>
             <w:tcW w:w="1457" w:type="dxa"/>
           </w:tcPr>
+          <w:p>
+            <w:proofErr w:type="gramStart"/>
+            <w:ins w:id="231" w:author="Borut Del Fabbro" w:date="2013-02-16T16:31:00Z">
+              <w:r>
+                <w:t>float</w:t>
+              </w:r>
+            </w:ins>
+            <w:proofErr w:type="gramEnd"/>
+          </w:p>
+        </w:tc>
+        <w:tc>
+          <w:tcPr>
+            <w:tcW w:w="1945" w:type="dxa"/>
+          </w:tcPr>
           <w:p/>
         </w:tc>
         <w:tc>
           <w:tcPr>
-            <w:tcW w:w="1945" w:type="dxa"/>
-          </w:tcPr>
-          <w:p/>
-        </w:tc>
-        <w:tc>
-          <w:tcPr>
             <w:tcW w:w="2835" w:type="dxa"/>
           </w:tcPr>
-          <w:p/>
+          <w:p>
+            <w:proofErr w:type="gramStart"/>
+            <w:ins w:id="232" w:author="Borut Del Fabbro" w:date="2013-02-16T16:32:00Z">
+              <w:r>
+                <w:t>for</w:t>
+              </w:r>
+              <w:proofErr w:type="gramEnd"/>
+              <w:r>
+                <w:t xml:space="preserve"> now juts equals to the input – later on should be retrieved from a database based on country</w:t>
+              </w:r>
+            </w:ins>
+          </w:p>
         </w:tc>
       </w:tr>
     </w:tbl>
@@ -6528,13 +7702,13 @@
       <w:pPr>
         <w:pStyle w:val="Heading2"/>
       </w:pPr>
-      <w:bookmarkStart w:id="51" w:name="_Toc222153230"/>
-      <w:bookmarkStart w:id="52" w:name="_Toc222153261"/>
+      <w:bookmarkStart w:id="233" w:name="_Toc222153230"/>
+      <w:bookmarkStart w:id="234" w:name="_Toc222153261"/>
       <w:r>
         <w:t>Definition of functions</w:t>
       </w:r>
-      <w:bookmarkEnd w:id="51"/>
-      <w:bookmarkEnd w:id="52"/>
+      <w:bookmarkEnd w:id="233"/>
+      <w:bookmarkEnd w:id="234"/>
     </w:p>
     <w:p>
       <w:pPr>
@@ -6573,6 +7747,11 @@
       </w:r>
       <w:proofErr w:type="spellEnd"/>
       <w:proofErr w:type="gramEnd"/>
+      <w:ins w:id="235" w:author="Borut Del Fabbro" w:date="2013-02-16T16:32:00Z">
+        <w:r>
+          <w:t xml:space="preserve"> (set to day 1 of the project)</w:t>
+        </w:r>
+      </w:ins>
     </w:p>
     <w:p>
       <w:pPr>
@@ -6589,6 +7768,11 @@
       </w:r>
       <w:proofErr w:type="spellEnd"/>
       <w:proofErr w:type="gramEnd"/>
+      <w:ins w:id="236" w:author="Borut Del Fabbro" w:date="2013-02-16T16:33:00Z">
+        <w:r>
+          <w:t xml:space="preserve"> (set to 12 years after start of the project)</w:t>
+        </w:r>
+      </w:ins>
     </w:p>
     <w:p>
       <w:pPr>
@@ -6605,25 +7789,62 @@
       </w:r>
       <w:proofErr w:type="spellEnd"/>
       <w:proofErr w:type="gramEnd"/>
+      <w:ins w:id="237" w:author="Borut Del Fabbro" w:date="2013-02-16T16:33:00Z">
+        <w:r>
+          <w:t xml:space="preserve"> (reading from inputs)</w:t>
+        </w:r>
+      </w:ins>
     </w:p>
     <w:p/>
     <w:p>
       <w:pPr>
         <w:pStyle w:val="Heading3"/>
+        <w:rPr>
+          <w:color w:val="D9D9D9" w:themeColor="background1" w:themeShade="D9"/>
+          <w:rPrChange w:id="238" w:author="Borut Del Fabbro" w:date="2013-02-16T16:33:00Z">
+            <w:rPr/>
+          </w:rPrChange>
+        </w:rPr>
       </w:pPr>
       <w:proofErr w:type="spellStart"/>
       <w:proofErr w:type="gramStart"/>
       <w:r>
+        <w:rPr>
+          <w:color w:val="D9D9D9" w:themeColor="background1" w:themeShade="D9"/>
+          <w:rPrChange w:id="239" w:author="Borut Del Fabbro" w:date="2013-02-16T16:33:00Z">
+            <w:rPr/>
+          </w:rPrChange>
+        </w:rPr>
         <w:t>subsidyInvestment</w:t>
       </w:r>
       <w:proofErr w:type="spellEnd"/>
       <w:proofErr w:type="gramEnd"/>
       <w:r>
+        <w:rPr>
+          <w:color w:val="D9D9D9" w:themeColor="background1" w:themeShade="D9"/>
+          <w:rPrChange w:id="240" w:author="Borut Del Fabbro" w:date="2013-02-16T16:33:00Z">
+            <w:rPr/>
+          </w:rPrChange>
+        </w:rPr>
         <w:t xml:space="preserve"> </w:t>
       </w:r>
     </w:p>
     <w:p>
-      <w:r>
+      <w:pPr>
+        <w:rPr>
+          <w:color w:val="D9D9D9" w:themeColor="background1" w:themeShade="D9"/>
+          <w:rPrChange w:id="241" w:author="Borut Del Fabbro" w:date="2013-02-16T16:33:00Z">
+            <w:rPr/>
+          </w:rPrChange>
+        </w:rPr>
+      </w:pPr>
+      <w:r>
+        <w:rPr>
+          <w:color w:val="D9D9D9" w:themeColor="background1" w:themeShade="D9"/>
+          <w:rPrChange w:id="242" w:author="Borut Del Fabbro" w:date="2013-02-16T16:33:00Z">
+            <w:rPr/>
+          </w:rPrChange>
+        </w:rPr>
         <w:t>Input parameters:</w:t>
       </w:r>
     </w:p>
@@ -6634,13 +7855,31 @@
           <w:ilvl w:val="0"/>
           <w:numId w:val="6"/>
         </w:numPr>
+        <w:rPr>
+          <w:color w:val="D9D9D9" w:themeColor="background1" w:themeShade="D9"/>
+          <w:rPrChange w:id="243" w:author="Borut Del Fabbro" w:date="2013-02-16T16:33:00Z">
+            <w:rPr/>
+          </w:rPrChange>
+        </w:rPr>
       </w:pPr>
       <w:proofErr w:type="gramStart"/>
       <w:r>
+        <w:rPr>
+          <w:color w:val="D9D9D9" w:themeColor="background1" w:themeShade="D9"/>
+          <w:rPrChange w:id="244" w:author="Borut Del Fabbro" w:date="2013-02-16T16:33:00Z">
+            <w:rPr/>
+          </w:rPrChange>
+        </w:rPr>
         <w:t>investment</w:t>
       </w:r>
       <w:proofErr w:type="gramEnd"/>
       <w:r>
+        <w:rPr>
+          <w:color w:val="D9D9D9" w:themeColor="background1" w:themeShade="D9"/>
+          <w:rPrChange w:id="245" w:author="Borut Del Fabbro" w:date="2013-02-16T16:33:00Z">
+            <w:rPr/>
+          </w:rPrChange>
+        </w:rPr>
         <w:t xml:space="preserve"> type (land, equipment)</w:t>
       </w:r>
     </w:p>
@@ -6651,13 +7890,31 @@
           <w:ilvl w:val="0"/>
           <w:numId w:val="6"/>
         </w:numPr>
+        <w:rPr>
+          <w:color w:val="D9D9D9" w:themeColor="background1" w:themeShade="D9"/>
+          <w:rPrChange w:id="246" w:author="Borut Del Fabbro" w:date="2013-02-16T16:33:00Z">
+            <w:rPr/>
+          </w:rPrChange>
+        </w:rPr>
       </w:pPr>
       <w:proofErr w:type="gramStart"/>
       <w:r>
+        <w:rPr>
+          <w:color w:val="D9D9D9" w:themeColor="background1" w:themeShade="D9"/>
+          <w:rPrChange w:id="247" w:author="Borut Del Fabbro" w:date="2013-02-16T16:33:00Z">
+            <w:rPr/>
+          </w:rPrChange>
+        </w:rPr>
         <w:t>amount</w:t>
       </w:r>
       <w:proofErr w:type="gramEnd"/>
       <w:r>
+        <w:rPr>
+          <w:color w:val="D9D9D9" w:themeColor="background1" w:themeShade="D9"/>
+          <w:rPrChange w:id="248" w:author="Borut Del Fabbro" w:date="2013-02-16T16:33:00Z">
+            <w:rPr/>
+          </w:rPrChange>
+        </w:rPr>
         <w:t xml:space="preserve"> of investment in EUR</w:t>
       </w:r>
     </w:p>
@@ -6668,27 +7925,77 @@
           <w:ilvl w:val="0"/>
           <w:numId w:val="6"/>
         </w:numPr>
+        <w:rPr>
+          <w:color w:val="D9D9D9" w:themeColor="background1" w:themeShade="D9"/>
+          <w:rPrChange w:id="249" w:author="Borut Del Fabbro" w:date="2013-02-16T16:33:00Z">
+            <w:rPr/>
+          </w:rPrChange>
+        </w:rPr>
       </w:pPr>
       <w:proofErr w:type="gramStart"/>
       <w:r>
+        <w:rPr>
+          <w:color w:val="D9D9D9" w:themeColor="background1" w:themeShade="D9"/>
+          <w:rPrChange w:id="250" w:author="Borut Del Fabbro" w:date="2013-02-16T16:33:00Z">
+            <w:rPr/>
+          </w:rPrChange>
+        </w:rPr>
         <w:t>nominal</w:t>
       </w:r>
       <w:proofErr w:type="gramEnd"/>
       <w:r>
+        <w:rPr>
+          <w:color w:val="D9D9D9" w:themeColor="background1" w:themeShade="D9"/>
+          <w:rPrChange w:id="251" w:author="Borut Del Fabbro" w:date="2013-02-16T16:33:00Z">
+            <w:rPr/>
+          </w:rPrChange>
+        </w:rPr>
         <w:t xml:space="preserve"> </w:t>
       </w:r>
       <w:r>
+        <w:rPr>
+          <w:color w:val="D9D9D9" w:themeColor="background1" w:themeShade="D9"/>
+          <w:rPrChange w:id="252" w:author="Borut Del Fabbro" w:date="2013-02-16T16:33:00Z">
+            <w:rPr/>
+          </w:rPrChange>
+        </w:rPr>
         <w:t xml:space="preserve">installed </w:t>
       </w:r>
       <w:r>
+        <w:rPr>
+          <w:color w:val="D9D9D9" w:themeColor="background1" w:themeShade="D9"/>
+          <w:rPrChange w:id="253" w:author="Borut Del Fabbro" w:date="2013-02-16T16:33:00Z">
+            <w:rPr/>
+          </w:rPrChange>
+        </w:rPr>
         <w:t>power in kW</w:t>
       </w:r>
     </w:p>
     <w:p>
-      <w:r>
+      <w:pPr>
+        <w:rPr>
+          <w:color w:val="D9D9D9" w:themeColor="background1" w:themeShade="D9"/>
+          <w:rPrChange w:id="254" w:author="Borut Del Fabbro" w:date="2013-02-16T16:33:00Z">
+            <w:rPr/>
+          </w:rPrChange>
+        </w:rPr>
+      </w:pPr>
+      <w:r>
+        <w:rPr>
+          <w:color w:val="D9D9D9" w:themeColor="background1" w:themeShade="D9"/>
+          <w:rPrChange w:id="255" w:author="Borut Del Fabbro" w:date="2013-02-16T16:33:00Z">
+            <w:rPr/>
+          </w:rPrChange>
+        </w:rPr>
         <w:t>Output: amount of subsidy</w:t>
       </w:r>
       <w:r>
+        <w:rPr>
+          <w:color w:val="D9D9D9" w:themeColor="background1" w:themeShade="D9"/>
+          <w:rPrChange w:id="256" w:author="Borut Del Fabbro" w:date="2013-02-16T16:33:00Z">
+            <w:rPr/>
+          </w:rPrChange>
+        </w:rPr>
         <w:t xml:space="preserve"> = 0</w:t>
       </w:r>
     </w:p>
@@ -6744,25 +8051,71 @@
     <w:p>
       <w:pPr>
         <w:pStyle w:val="Heading3"/>
+        <w:rPr>
+          <w:color w:val="D9D9D9" w:themeColor="background1" w:themeShade="D9"/>
+          <w:rPrChange w:id="257" w:author="Borut Del Fabbro" w:date="2013-02-16T16:33:00Z">
+            <w:rPr/>
+          </w:rPrChange>
+        </w:rPr>
       </w:pPr>
       <w:proofErr w:type="spellStart"/>
       <w:proofErr w:type="gramStart"/>
       <w:r>
+        <w:rPr>
+          <w:color w:val="D9D9D9" w:themeColor="background1" w:themeShade="D9"/>
+          <w:rPrChange w:id="258" w:author="Borut Del Fabbro" w:date="2013-02-16T16:33:00Z">
+            <w:rPr/>
+          </w:rPrChange>
+        </w:rPr>
         <w:t>subsidyTax</w:t>
       </w:r>
       <w:proofErr w:type="spellEnd"/>
       <w:proofErr w:type="gramEnd"/>
     </w:p>
     <w:p>
-      <w:r>
+      <w:pPr>
+        <w:rPr>
+          <w:color w:val="D9D9D9" w:themeColor="background1" w:themeShade="D9"/>
+          <w:rPrChange w:id="259" w:author="Borut Del Fabbro" w:date="2013-02-16T16:33:00Z">
+            <w:rPr/>
+          </w:rPrChange>
+        </w:rPr>
+      </w:pPr>
+      <w:r>
+        <w:rPr>
+          <w:color w:val="D9D9D9" w:themeColor="background1" w:themeShade="D9"/>
+          <w:rPrChange w:id="260" w:author="Borut Del Fabbro" w:date="2013-02-16T16:33:00Z">
+            <w:rPr/>
+          </w:rPrChange>
+        </w:rPr>
         <w:t>Input parameters:</w:t>
       </w:r>
     </w:p>
     <w:p>
-      <w:r>
+      <w:pPr>
+        <w:rPr>
+          <w:color w:val="D9D9D9" w:themeColor="background1" w:themeShade="D9"/>
+          <w:rPrChange w:id="261" w:author="Borut Del Fabbro" w:date="2013-02-16T16:33:00Z">
+            <w:rPr/>
+          </w:rPrChange>
+        </w:rPr>
+      </w:pPr>
+      <w:r>
+        <w:rPr>
+          <w:color w:val="D9D9D9" w:themeColor="background1" w:themeShade="D9"/>
+          <w:rPrChange w:id="262" w:author="Borut Del Fabbro" w:date="2013-02-16T16:33:00Z">
+            <w:rPr/>
+          </w:rPrChange>
+        </w:rPr>
         <w:t>Output: amount of tax decrease</w:t>
       </w:r>
       <w:r>
+        <w:rPr>
+          <w:color w:val="D9D9D9" w:themeColor="background1" w:themeShade="D9"/>
+          <w:rPrChange w:id="263" w:author="Borut Del Fabbro" w:date="2013-02-16T16:33:00Z">
+            <w:rPr/>
+          </w:rPrChange>
+        </w:rPr>
         <w:t xml:space="preserve"> = 0</w:t>
       </w:r>
     </w:p>
@@ -6771,28 +8124,28 @@
       <w:pPr>
         <w:pStyle w:val="Heading1"/>
       </w:pPr>
-      <w:bookmarkStart w:id="53" w:name="_Toc222153231"/>
-      <w:bookmarkStart w:id="54" w:name="_Toc222153262"/>
+      <w:bookmarkStart w:id="264" w:name="_Toc222153231"/>
+      <w:bookmarkStart w:id="265" w:name="_Toc222153262"/>
       <w:r>
         <w:t>Risk quantification module (RM</w:t>
       </w:r>
       <w:r>
         <w:t>)</w:t>
       </w:r>
-      <w:bookmarkEnd w:id="53"/>
-      <w:bookmarkEnd w:id="54"/>
+      <w:bookmarkEnd w:id="264"/>
+      <w:bookmarkEnd w:id="265"/>
     </w:p>
     <w:p>
       <w:pPr>
         <w:pStyle w:val="Heading2"/>
       </w:pPr>
-      <w:bookmarkStart w:id="55" w:name="_Toc222153232"/>
-      <w:bookmarkStart w:id="56" w:name="_Toc222153263"/>
+      <w:bookmarkStart w:id="266" w:name="_Toc222153232"/>
+      <w:bookmarkStart w:id="267" w:name="_Toc222153263"/>
       <w:r>
         <w:t>Module description</w:t>
       </w:r>
-      <w:bookmarkEnd w:id="55"/>
-      <w:bookmarkEnd w:id="56"/>
+      <w:bookmarkEnd w:id="266"/>
+      <w:bookmarkEnd w:id="267"/>
     </w:p>
     <w:p>
       <w:r>
@@ -6823,21 +8176,51 @@
           <w:ilvl w:val="0"/>
           <w:numId w:val="14"/>
         </w:numPr>
+        <w:rPr>
+          <w:color w:val="D9D9D9" w:themeColor="background1" w:themeShade="D9"/>
+          <w:rPrChange w:id="268" w:author="Borut Del Fabbro" w:date="2013-02-16T16:36:00Z">
+            <w:rPr/>
+          </w:rPrChange>
+        </w:rPr>
       </w:pPr>
       <w:proofErr w:type="gramStart"/>
       <w:r>
+        <w:rPr>
+          <w:color w:val="D9D9D9" w:themeColor="background1" w:themeShade="D9"/>
+          <w:rPrChange w:id="269" w:author="Borut Del Fabbro" w:date="2013-02-16T16:36:00Z">
+            <w:rPr/>
+          </w:rPrChange>
+        </w:rPr>
         <w:t>calculates</w:t>
       </w:r>
       <w:proofErr w:type="gramEnd"/>
       <w:r>
+        <w:rPr>
+          <w:color w:val="D9D9D9" w:themeColor="background1" w:themeShade="D9"/>
+          <w:rPrChange w:id="270" w:author="Borut Del Fabbro" w:date="2013-02-16T16:36:00Z">
+            <w:rPr/>
+          </w:rPrChange>
+        </w:rPr>
         <w:t xml:space="preserve"> </w:t>
       </w:r>
       <w:proofErr w:type="spellStart"/>
       <w:r>
+        <w:rPr>
+          <w:color w:val="D9D9D9" w:themeColor="background1" w:themeShade="D9"/>
+          <w:rPrChange w:id="271" w:author="Borut Del Fabbro" w:date="2013-02-16T16:36:00Z">
+            <w:rPr/>
+          </w:rPrChange>
+        </w:rPr>
         <w:t>VaR</w:t>
       </w:r>
       <w:proofErr w:type="spellEnd"/>
       <w:r>
+        <w:rPr>
+          <w:color w:val="D9D9D9" w:themeColor="background1" w:themeShade="D9"/>
+          <w:rPrChange w:id="272" w:author="Borut Del Fabbro" w:date="2013-02-16T16:36:00Z">
+            <w:rPr/>
+          </w:rPrChange>
+        </w:rPr>
         <w:t xml:space="preserve"> of internal rate of return</w:t>
       </w:r>
     </w:p>
@@ -6862,13 +8245,13 @@
       <w:pPr>
         <w:pStyle w:val="Heading2"/>
       </w:pPr>
-      <w:bookmarkStart w:id="57" w:name="_Toc222153233"/>
-      <w:bookmarkStart w:id="58" w:name="_Toc222153264"/>
+      <w:bookmarkStart w:id="273" w:name="_Toc222153233"/>
+      <w:bookmarkStart w:id="274" w:name="_Toc222153264"/>
       <w:r>
         <w:t>Key inputs</w:t>
       </w:r>
-      <w:bookmarkEnd w:id="57"/>
-      <w:bookmarkEnd w:id="58"/>
+      <w:bookmarkEnd w:id="273"/>
+      <w:bookmarkEnd w:id="274"/>
     </w:p>
     <w:tbl>
       <w:tblPr>
@@ -7037,9 +8420,11 @@
             <w:tcW w:w="392" w:type="dxa"/>
           </w:tcPr>
           <w:p>
-            <w:r>
-              <w:t>3</w:t>
-            </w:r>
+            <w:del w:id="275" w:author="Borut Del Fabbro" w:date="2013-02-16T16:36:00Z">
+              <w:r>
+                <w:delText>3</w:delText>
+              </w:r>
+            </w:del>
           </w:p>
         </w:tc>
         <w:tc>
@@ -7047,14 +8432,11 @@
             <w:tcW w:w="3260" w:type="dxa"/>
           </w:tcPr>
           <w:p>
-            <w:proofErr w:type="gramStart"/>
-            <w:r>
-              <w:t>factors</w:t>
-            </w:r>
-            <w:proofErr w:type="gramEnd"/>
-            <w:r>
-              <w:t xml:space="preserve"> for CAPM model</w:t>
-            </w:r>
+            <w:del w:id="276" w:author="Borut Del Fabbro" w:date="2013-02-16T16:36:00Z">
+              <w:r>
+                <w:delText>factors for CAPM model</w:delText>
+              </w:r>
+            </w:del>
           </w:p>
         </w:tc>
         <w:tc>
@@ -7068,14 +8450,11 @@
             <w:tcW w:w="1703" w:type="dxa"/>
           </w:tcPr>
           <w:p>
-            <w:proofErr w:type="gramStart"/>
-            <w:r>
-              <w:t>user</w:t>
-            </w:r>
-            <w:proofErr w:type="gramEnd"/>
-            <w:r>
-              <w:t xml:space="preserve"> input</w:t>
-            </w:r>
+            <w:del w:id="277" w:author="Borut Del Fabbro" w:date="2013-02-16T16:36:00Z">
+              <w:r>
+                <w:delText>user input</w:delText>
+              </w:r>
+            </w:del>
           </w:p>
         </w:tc>
         <w:tc>
@@ -7123,13 +8502,13 @@
       <w:pPr>
         <w:pStyle w:val="Heading2"/>
       </w:pPr>
-      <w:bookmarkStart w:id="59" w:name="_Toc222153234"/>
-      <w:bookmarkStart w:id="60" w:name="_Toc222153265"/>
+      <w:bookmarkStart w:id="278" w:name="_Toc222153234"/>
+      <w:bookmarkStart w:id="279" w:name="_Toc222153265"/>
       <w:r>
         <w:t>Outputs</w:t>
       </w:r>
-      <w:bookmarkEnd w:id="59"/>
-      <w:bookmarkEnd w:id="60"/>
+      <w:bookmarkEnd w:id="278"/>
+      <w:bookmarkEnd w:id="279"/>
     </w:p>
     <w:tbl>
       <w:tblPr>
@@ -7336,13 +8715,13 @@
       <w:pPr>
         <w:pStyle w:val="Heading2"/>
       </w:pPr>
-      <w:bookmarkStart w:id="61" w:name="_Toc222153235"/>
-      <w:bookmarkStart w:id="62" w:name="_Toc222153266"/>
+      <w:bookmarkStart w:id="280" w:name="_Toc222153235"/>
+      <w:bookmarkStart w:id="281" w:name="_Toc222153266"/>
       <w:r>
         <w:t>Definition of functions</w:t>
       </w:r>
-      <w:bookmarkEnd w:id="61"/>
-      <w:bookmarkEnd w:id="62"/>
+      <w:bookmarkEnd w:id="280"/>
+      <w:bookmarkEnd w:id="281"/>
     </w:p>
     <w:p>
       <w:pPr>
@@ -7360,11 +8739,51 @@
     <w:p>
       <w:pPr>
         <w:pStyle w:val="Heading3"/>
+        <w:rPr>
+          <w:del w:id="282" w:author="Borut Del Fabbro" w:date="2013-02-16T16:35:00Z"/>
+        </w:rPr>
+      </w:pPr>
+      <w:del w:id="283" w:author="Borut Del Fabbro" w:date="2013-02-16T16:35:00Z">
+        <w:r>
+          <w:delText>makeHistogram</w:delText>
+        </w:r>
+      </w:del>
+    </w:p>
+    <w:p>
+      <w:pPr>
+        <w:rPr>
+          <w:del w:id="284" w:author="Borut Del Fabbro" w:date="2013-02-16T16:35:00Z"/>
+        </w:rPr>
+      </w:pPr>
+      <w:del w:id="285" w:author="Borut Del Fabbro" w:date="2013-02-16T16:35:00Z">
+        <w:r>
+          <w:delText>calculates the values for the histogram</w:delText>
+        </w:r>
+      </w:del>
+    </w:p>
+    <w:p>
+      <w:pPr>
+        <w:rPr>
+          <w:del w:id="286" w:author="Borut Del Fabbro" w:date="2013-02-16T16:35:00Z"/>
+        </w:rPr>
+      </w:pPr>
+    </w:p>
+    <w:p>
+      <w:pPr>
+        <w:pStyle w:val="Heading3"/>
       </w:pPr>
       <w:proofErr w:type="spellStart"/>
       <w:proofErr w:type="gramStart"/>
       <w:r>
-        <w:t>makeHistogram</w:t>
+        <w:t>output</w:t>
+      </w:r>
+      <w:ins w:id="287" w:author="Borut Del Fabbro" w:date="2013-02-16T16:35:00Z">
+        <w:r>
+          <w:t>IRR</w:t>
+        </w:r>
+      </w:ins>
+      <w:r>
+        <w:t>Histogram</w:t>
       </w:r>
       <w:proofErr w:type="spellEnd"/>
       <w:proofErr w:type="gramEnd"/>
@@ -7372,14 +8791,28 @@
     <w:p>
       <w:proofErr w:type="gramStart"/>
       <w:r>
-        <w:t>calculates</w:t>
+        <w:t>outputs</w:t>
       </w:r>
       <w:proofErr w:type="gramEnd"/>
       <w:r>
-        <w:t xml:space="preserve"> the values for the histogram</w:t>
-      </w:r>
-    </w:p>
-    <w:p/>
+        <w:t xml:space="preserve"> histogram</w:t>
+      </w:r>
+      <w:ins w:id="288" w:author="Borut Del Fabbro" w:date="2013-02-16T16:34:00Z">
+        <w:r>
+          <w:t xml:space="preserve"> </w:t>
+        </w:r>
+      </w:ins>
+      <w:ins w:id="289" w:author="Borut Del Fabbro" w:date="2013-02-16T16:35:00Z">
+        <w:r>
+          <w:t xml:space="preserve">of IRR values </w:t>
+        </w:r>
+      </w:ins>
+      <w:ins w:id="290" w:author="Borut Del Fabbro" w:date="2013-02-16T16:34:00Z">
+        <w:r>
+          <w:t>into a jpg or other format</w:t>
+        </w:r>
+      </w:ins>
+    </w:p>
     <w:p>
       <w:pPr>
         <w:pStyle w:val="Heading3"/>
@@ -7387,37 +8820,38 @@
       <w:proofErr w:type="spellStart"/>
       <w:proofErr w:type="gramStart"/>
       <w:r>
-        <w:t>outputHistogram</w:t>
+        <w:t>output</w:t>
+      </w:r>
+      <w:ins w:id="291" w:author="Borut Del Fabbro" w:date="2013-02-16T16:36:00Z">
+        <w:r>
+          <w:t>IRR</w:t>
+        </w:r>
+      </w:ins>
+      <w:r>
+        <w:t>XYchart</w:t>
       </w:r>
       <w:proofErr w:type="spellEnd"/>
       <w:proofErr w:type="gramEnd"/>
     </w:p>
     <w:p>
-      <w:r>
-        <w:t>outputs histogram</w:t>
-      </w:r>
-    </w:p>
-    <w:p>
-      <w:pPr>
-        <w:pStyle w:val="Heading3"/>
-      </w:pPr>
-      <w:proofErr w:type="spellStart"/>
       <w:proofErr w:type="gramStart"/>
       <w:r>
-        <w:t>outputXYchart</w:t>
-      </w:r>
-      <w:proofErr w:type="spellEnd"/>
+        <w:t>outputs</w:t>
+      </w:r>
       <w:proofErr w:type="gramEnd"/>
-    </w:p>
-    <w:p>
-      <w:proofErr w:type="gramStart"/>
-      <w:r>
-        <w:t>outputs</w:t>
-      </w:r>
-      <w:proofErr w:type="gramEnd"/>
       <w:r>
         <w:t xml:space="preserve"> XY chart</w:t>
       </w:r>
+      <w:ins w:id="292" w:author="Borut Del Fabbro" w:date="2013-02-16T16:34:00Z">
+        <w:r>
+          <w:t xml:space="preserve"> of  Y = IRR values for each cycle</w:t>
+        </w:r>
+      </w:ins>
+      <w:ins w:id="293" w:author="Borut Del Fabbro" w:date="2013-02-16T16:35:00Z">
+        <w:r>
+          <w:t xml:space="preserve"> and X = consecutive number of the cycle</w:t>
+        </w:r>
+      </w:ins>
     </w:p>
     <w:sectPr>
       <w:headerReference w:type="default" r:id="rId9"/>
@@ -7486,8 +8920,16 @@
       <w:pStyle w:val="Header"/>
     </w:pPr>
     <w:r>
-      <w:t>Ver. 0.1  - basic functionality – just for architecture definition</w:t>
+      <w:t>Ver. 0.2  - basic functionality – just for architecture definition</w:t>
     </w:r>
+  </w:p>
+  <w:p>
+    <w:pPr>
+      <w:pStyle w:val="Header"/>
+      <w:pBdr>
+        <w:bottom w:val="single" w:sz="4" w:space="1" w:color="auto"/>
+      </w:pBdr>
+    </w:pPr>
   </w:p>
 </w:hdr>
 </file>
@@ -8510,7 +9952,7 @@
         <w:ind w:left="720" w:hanging="360"/>
       </w:pPr>
     </w:lvl>
-    <w:lvl w:ilvl="1" w:tplc="04090019" w:tentative="1">
+    <w:lvl w:ilvl="1" w:tplc="04090019">
       <w:start w:val="1"/>
       <w:numFmt w:val="lowerLetter"/>
       <w:lvlText w:val="%2."/>
@@ -10229,7 +11671,6 @@
   <w:style w:type="character" w:default="1" w:styleId="DefaultParagraphFont">
     <w:name w:val="Default Paragraph Font"/>
     <w:uiPriority w:val="1"/>
-    <w:semiHidden/>
     <w:unhideWhenUsed/>
   </w:style>
   <w:style w:type="table" w:default="1" w:styleId="TableNormal">
@@ -11139,7 +12580,6 @@
   <w:style w:type="character" w:default="1" w:styleId="DefaultParagraphFont">
     <w:name w:val="Default Paragraph Font"/>
     <w:uiPriority w:val="1"/>
-    <w:semiHidden/>
     <w:unhideWhenUsed/>
   </w:style>
   <w:style w:type="table" w:default="1" w:styleId="TableNormal">

--- a/Specs/Specification of modules.docx
+++ b/Specs/Specification of modules.docx
@@ -2646,15 +2646,10 @@
           <w:ilvl w:val="0"/>
           <w:numId w:val="19"/>
         </w:numPr>
-        <w:rPr>
-          <w:ins w:id="2" w:author="Borut Del Fabbro" w:date="2013-02-16T15:19:00Z"/>
-        </w:rPr>
-      </w:pPr>
-      <w:ins w:id="3" w:author="Borut Del Fabbro" w:date="2013-02-16T15:18:00Z">
-        <w:r>
-          <w:t>Inputs are entered using text files(s)</w:t>
-        </w:r>
-      </w:ins>
+      </w:pPr>
+      <w:r>
+        <w:t>Inputs are entered using text files(s)</w:t>
+      </w:r>
     </w:p>
     <w:p>
       <w:pPr>
@@ -2664,41 +2659,15 @@
           <w:numId w:val="19"/>
         </w:numPr>
       </w:pPr>
-      <w:ins w:id="4" w:author="Borut Del Fabbro" w:date="2013-02-16T15:19:00Z">
-        <w:r>
-          <w:t xml:space="preserve">A loop is run </w:t>
-        </w:r>
-      </w:ins>
-      <w:ins w:id="5" w:author="Borut Del Fabbro" w:date="2013-02-16T15:20:00Z">
-        <w:r>
-          <w:t xml:space="preserve">X </w:t>
-        </w:r>
-      </w:ins>
-      <w:ins w:id="6" w:author="Borut Del Fabbro" w:date="2013-02-16T15:19:00Z">
-        <w:r>
-          <w:t>tim</w:t>
-        </w:r>
-      </w:ins>
-      <w:ins w:id="7" w:author="Borut Del Fabbro" w:date="2013-02-16T15:20:00Z">
-        <w:r>
-          <w:t>e</w:t>
-        </w:r>
-      </w:ins>
-      <w:ins w:id="8" w:author="Borut Del Fabbro" w:date="2013-02-16T15:19:00Z">
-        <w:r>
-          <w:t>s</w:t>
-        </w:r>
-      </w:ins>
-      <w:ins w:id="9" w:author="Borut Del Fabbro" w:date="2013-02-16T16:37:00Z">
-        <w:r>
-          <w:t>/cycles</w:t>
-        </w:r>
-      </w:ins>
-      <w:ins w:id="10" w:author="Borut Del Fabbro" w:date="2013-02-16T15:20:00Z">
-        <w:r>
-          <w:t xml:space="preserve"> (X is set in inputs):</w:t>
-        </w:r>
-      </w:ins>
+      <w:r>
+        <w:t>A loop is run X times</w:t>
+      </w:r>
+      <w:r>
+        <w:t>/cycles</w:t>
+      </w:r>
+      <w:r>
+        <w:t xml:space="preserve"> (X is set in inputs):</w:t>
+      </w:r>
     </w:p>
     <w:p>
       <w:pPr>
@@ -2707,32 +2676,18 @@
           <w:ilvl w:val="1"/>
           <w:numId w:val="19"/>
         </w:numPr>
-        <w:rPr>
-          <w:ins w:id="11" w:author="Borut Del Fabbro" w:date="2013-02-16T15:21:00Z"/>
-        </w:rPr>
-        <w:pPrChange w:id="12" w:author="Borut Del Fabbro" w:date="2013-02-16T15:20:00Z">
-          <w:pPr>
-            <w:pStyle w:val="ListParagraph"/>
-            <w:numPr>
-              <w:numId w:val="19"/>
-            </w:numPr>
-            <w:ind w:hanging="360"/>
-          </w:pPr>
-        </w:pPrChange>
-      </w:pPr>
-      <w:ins w:id="13" w:author="Borut Del Fabbro" w:date="2013-02-16T15:21:00Z">
-        <w:r>
-          <w:t xml:space="preserve">Based on inputs some values are randomly generated by running </w:t>
-        </w:r>
-        <w:proofErr w:type="spellStart"/>
-        <w:r>
-          <w:t>initModule</w:t>
-        </w:r>
-        <w:proofErr w:type="spellEnd"/>
-        <w:r>
-          <w:t xml:space="preserve"> for each module</w:t>
-        </w:r>
-      </w:ins>
+      </w:pPr>
+      <w:r>
+        <w:t xml:space="preserve">Based on inputs some values are randomly generated by running </w:t>
+      </w:r>
+      <w:proofErr w:type="spellStart"/>
+      <w:r>
+        <w:t>initModule</w:t>
+      </w:r>
+      <w:proofErr w:type="spellEnd"/>
+      <w:r>
+        <w:t xml:space="preserve"> for each module</w:t>
+      </w:r>
     </w:p>
     <w:p>
       <w:pPr>
@@ -2742,78 +2697,46 @@
           <w:numId w:val="19"/>
         </w:numPr>
         <w:rPr>
-          <w:ins w:id="14" w:author="Borut Del Fabbro" w:date="2013-02-16T16:38:00Z"/>
           <w:bCs/>
-          <w:rPrChange w:id="15" w:author="Borut Del Fabbro" w:date="2013-02-16T16:38:00Z">
-            <w:rPr>
-              <w:ins w:id="16" w:author="Borut Del Fabbro" w:date="2013-02-16T16:38:00Z"/>
-              <w:b/>
-              <w:bCs/>
-            </w:rPr>
-          </w:rPrChange>
-        </w:rPr>
-      </w:pPr>
-      <w:del w:id="17" w:author="Borut Del Fabbro" w:date="2013-02-16T15:22:00Z">
-        <w:r>
-          <w:delText xml:space="preserve">Multiple results of </w:delText>
-        </w:r>
-        <w:r>
-          <w:delText>cash</w:delText>
-        </w:r>
-        <w:r>
-          <w:delText xml:space="preserve"> flows are generated by </w:delText>
-        </w:r>
-        <w:r>
-          <w:delText>running</w:delText>
-        </w:r>
-        <w:r>
-          <w:delText xml:space="preserve"> multiple times the linked modules </w:delText>
-        </w:r>
-        <w:r>
-          <w:delText>EcM, E</w:delText>
-        </w:r>
-        <w:r>
-          <w:delText xml:space="preserve">M, TM, SM – each time </w:delText>
-        </w:r>
-        <w:r>
-          <w:delText xml:space="preserve">the final </w:delText>
-        </w:r>
-        <w:r>
-          <w:delText>results are written to a database</w:delText>
-        </w:r>
-      </w:del>
+        </w:rPr>
+      </w:pPr>
       <w:proofErr w:type="gramStart"/>
-      <w:ins w:id="18" w:author="Borut Del Fabbro" w:date="2013-02-16T15:22:00Z">
-        <w:r>
-          <w:t>the</w:t>
-        </w:r>
-        <w:proofErr w:type="gramEnd"/>
-        <w:r>
-          <w:t xml:space="preserve"> expected cash flow is generated and written to a database</w:t>
-        </w:r>
-      </w:ins>
-      <w:ins w:id="19" w:author="Borut Del Fabbro" w:date="2013-02-16T16:38:00Z">
-        <w:r>
-          <w:t xml:space="preserve"> by running </w:t>
-        </w:r>
-        <w:proofErr w:type="spellStart"/>
-        <w:r>
-          <w:t>EcM.</w:t>
-        </w:r>
-        <w:r>
-          <w:rPr>
-            <w:bCs/>
-            <w:rPrChange w:id="20" w:author="Borut Del Fabbro" w:date="2013-02-16T16:38:00Z">
-              <w:rPr>
-                <w:b/>
-                <w:bCs/>
-              </w:rPr>
-            </w:rPrChange>
-          </w:rPr>
-          <w:t>generateISandBS</w:t>
-        </w:r>
-        <w:proofErr w:type="spellEnd"/>
-      </w:ins>
+      <w:r>
+        <w:t>the</w:t>
+      </w:r>
+      <w:proofErr w:type="gramEnd"/>
+      <w:r>
+        <w:t xml:space="preserve"> expected cash flow is generated and written to a database</w:t>
+      </w:r>
+      <w:r>
+        <w:t xml:space="preserve"> by running </w:t>
+      </w:r>
+      <w:proofErr w:type="spellStart"/>
+      <w:r>
+        <w:t>EcM.</w:t>
+      </w:r>
+      <w:r>
+        <w:rPr>
+          <w:bCs/>
+        </w:rPr>
+        <w:t>generateISandBS</w:t>
+      </w:r>
+      <w:proofErr w:type="spellEnd"/>
+    </w:p>
+    <w:p>
+      <w:pPr>
+        <w:pStyle w:val="ListParagraph"/>
+        <w:numPr>
+          <w:ilvl w:val="0"/>
+          <w:numId w:val="19"/>
+        </w:numPr>
+      </w:pPr>
+      <w:r>
+        <w:t>Results are displayed</w:t>
+      </w:r>
+      <w:r>
+        <w:t>:</w:t>
+      </w:r>
     </w:p>
     <w:p>
       <w:pPr>
@@ -2822,56 +2745,18 @@
           <w:ilvl w:val="1"/>
           <w:numId w:val="19"/>
         </w:numPr>
-        <w:rPr>
-          <w:del w:id="21" w:author="Borut Del Fabbro" w:date="2013-02-16T16:39:00Z"/>
-        </w:rPr>
-        <w:pPrChange w:id="22" w:author="Borut Del Fabbro" w:date="2013-02-16T15:20:00Z">
-          <w:pPr>
-            <w:pStyle w:val="ListParagraph"/>
-            <w:numPr>
-              <w:numId w:val="19"/>
-            </w:numPr>
-            <w:ind w:hanging="360"/>
-          </w:pPr>
-        </w:pPrChange>
-      </w:pPr>
-    </w:p>
-    <w:p>
-      <w:pPr>
-        <w:pStyle w:val="ListParagraph"/>
-        <w:numPr>
-          <w:ilvl w:val="0"/>
-          <w:numId w:val="19"/>
-        </w:numPr>
-        <w:rPr>
-          <w:del w:id="23" w:author="Borut Del Fabbro" w:date="2013-02-16T16:37:00Z"/>
-        </w:rPr>
-      </w:pPr>
-      <w:del w:id="24" w:author="Borut Del Fabbro" w:date="2013-02-16T16:37:00Z">
-        <w:r>
-          <w:delText>The RM is run</w:delText>
-        </w:r>
-      </w:del>
-    </w:p>
-    <w:p>
-      <w:pPr>
-        <w:pStyle w:val="ListParagraph"/>
-        <w:numPr>
-          <w:ilvl w:val="0"/>
-          <w:numId w:val="19"/>
-        </w:numPr>
-        <w:rPr>
-          <w:ins w:id="25" w:author="Borut Del Fabbro" w:date="2013-02-16T16:37:00Z"/>
-        </w:rPr>
-      </w:pPr>
-      <w:r>
-        <w:t>Results are displayed</w:t>
-      </w:r>
-      <w:ins w:id="26" w:author="Borut Del Fabbro" w:date="2013-02-16T16:37:00Z">
-        <w:r>
-          <w:t>:</w:t>
-        </w:r>
-      </w:ins>
+      </w:pPr>
+      <w:r>
+        <w:t>RM.</w:t>
+      </w:r>
+      <w:r>
+        <w:t xml:space="preserve"> </w:t>
+      </w:r>
+      <w:proofErr w:type="spellStart"/>
+      <w:r>
+        <w:t>outputIRRHistogram</w:t>
+      </w:r>
+      <w:proofErr w:type="spellEnd"/>
     </w:p>
     <w:p>
       <w:pPr>
@@ -2880,70 +2765,25 @@
           <w:ilvl w:val="1"/>
           <w:numId w:val="19"/>
         </w:numPr>
-        <w:rPr>
-          <w:ins w:id="27" w:author="Borut Del Fabbro" w:date="2013-02-16T16:37:00Z"/>
-        </w:rPr>
-        <w:pPrChange w:id="28" w:author="Borut Del Fabbro" w:date="2013-02-16T16:37:00Z">
-          <w:pPr>
-            <w:pStyle w:val="ListParagraph"/>
-            <w:numPr>
-              <w:numId w:val="19"/>
-            </w:numPr>
-            <w:ind w:hanging="360"/>
-          </w:pPr>
-        </w:pPrChange>
-      </w:pPr>
-      <w:ins w:id="29" w:author="Borut Del Fabbro" w:date="2013-02-16T16:37:00Z">
-        <w:r>
-          <w:t>RM.</w:t>
-        </w:r>
-        <w:r>
-          <w:t xml:space="preserve"> </w:t>
-        </w:r>
-        <w:proofErr w:type="spellStart"/>
-        <w:r>
-          <w:t>outputIRRHistogram</w:t>
-        </w:r>
-        <w:proofErr w:type="spellEnd"/>
-      </w:ins>
-    </w:p>
-    <w:p>
-      <w:pPr>
-        <w:pStyle w:val="ListParagraph"/>
-        <w:numPr>
-          <w:ilvl w:val="1"/>
-          <w:numId w:val="19"/>
-        </w:numPr>
-        <w:pPrChange w:id="30" w:author="Borut Del Fabbro" w:date="2013-02-16T16:37:00Z">
-          <w:pPr>
-            <w:pStyle w:val="ListParagraph"/>
-            <w:numPr>
-              <w:numId w:val="19"/>
-            </w:numPr>
-            <w:ind w:hanging="360"/>
-          </w:pPr>
-        </w:pPrChange>
-      </w:pPr>
-      <w:ins w:id="31" w:author="Borut Del Fabbro" w:date="2013-02-16T16:37:00Z">
-        <w:r>
-          <w:t>RM.</w:t>
-        </w:r>
-        <w:r>
-          <w:t xml:space="preserve"> </w:t>
-        </w:r>
-        <w:proofErr w:type="spellStart"/>
-        <w:r>
-          <w:t>outputIRRXYGraph</w:t>
-        </w:r>
-      </w:ins>
+      </w:pPr>
+      <w:r>
+        <w:t>RM.</w:t>
+      </w:r>
+      <w:r>
+        <w:t xml:space="preserve"> </w:t>
+      </w:r>
+      <w:proofErr w:type="spellStart"/>
+      <w:r>
+        <w:t>outputIRRXYGraph</w:t>
+      </w:r>
       <w:proofErr w:type="spellEnd"/>
     </w:p>
     <w:p>
       <w:pPr>
         <w:pStyle w:val="Heading1"/>
       </w:pPr>
-      <w:bookmarkStart w:id="32" w:name="_Toc222153206"/>
-      <w:bookmarkStart w:id="33" w:name="_Toc222153237"/>
+      <w:bookmarkStart w:id="2" w:name="_Toc222153206"/>
+      <w:bookmarkStart w:id="3" w:name="_Toc222153237"/>
       <w:r>
         <w:t xml:space="preserve">Energy </w:t>
       </w:r>
@@ -2962,20 +2802,20 @@
       <w:r>
         <w:t>)</w:t>
       </w:r>
-      <w:bookmarkEnd w:id="32"/>
-      <w:bookmarkEnd w:id="33"/>
+      <w:bookmarkEnd w:id="2"/>
+      <w:bookmarkEnd w:id="3"/>
     </w:p>
     <w:p>
       <w:pPr>
         <w:pStyle w:val="Heading2"/>
       </w:pPr>
-      <w:bookmarkStart w:id="34" w:name="_Toc222153207"/>
-      <w:bookmarkStart w:id="35" w:name="_Toc222153238"/>
+      <w:bookmarkStart w:id="4" w:name="_Toc222153207"/>
+      <w:bookmarkStart w:id="5" w:name="_Toc222153238"/>
       <w:r>
         <w:t>Module description</w:t>
       </w:r>
-      <w:bookmarkEnd w:id="34"/>
-      <w:bookmarkEnd w:id="35"/>
+      <w:bookmarkEnd w:id="4"/>
+      <w:bookmarkEnd w:id="5"/>
     </w:p>
     <w:p>
       <w:r>
@@ -3006,13 +2846,13 @@
       <w:pPr>
         <w:pStyle w:val="Heading2"/>
       </w:pPr>
-      <w:bookmarkStart w:id="36" w:name="_Toc222153208"/>
-      <w:bookmarkStart w:id="37" w:name="_Toc222153239"/>
+      <w:bookmarkStart w:id="6" w:name="_Toc222153208"/>
+      <w:bookmarkStart w:id="7" w:name="_Toc222153239"/>
       <w:r>
         <w:t>Key inputs</w:t>
       </w:r>
-      <w:bookmarkEnd w:id="36"/>
-      <w:bookmarkEnd w:id="37"/>
+      <w:bookmarkEnd w:id="6"/>
+      <w:bookmarkEnd w:id="7"/>
     </w:p>
     <w:tbl>
       <w:tblPr>
@@ -3142,7 +2982,15 @@
             </w:r>
             <w:proofErr w:type="gramEnd"/>
             <w:r>
-              <w:t xml:space="preserve"> – float</w:t>
+              <w:t xml:space="preserve"> </w:t>
+            </w:r>
+            <w:ins w:id="8" w:author="Borut Del Fabbro" w:date="2013-03-12T13:19:00Z">
+              <w:r>
+                <w:t>12 x 1</w:t>
+              </w:r>
+            </w:ins>
+            <w:r>
+              <w:t>– float</w:t>
             </w:r>
           </w:p>
         </w:tc>
@@ -3155,20 +3003,16 @@
           </w:tcPr>
           <w:p>
             <w:proofErr w:type="gramStart"/>
-            <w:ins w:id="38" w:author="Borut Del Fabbro" w:date="2013-02-16T15:56:00Z">
-              <w:r>
-                <w:t>user</w:t>
-              </w:r>
-              <w:proofErr w:type="gramEnd"/>
-              <w:r>
-                <w:t xml:space="preserve"> </w:t>
-              </w:r>
-            </w:ins>
-            <w:ins w:id="39" w:author="Borut Del Fabbro" w:date="2013-02-16T15:53:00Z">
-              <w:r>
-                <w:t>inputs</w:t>
-              </w:r>
-            </w:ins>
+            <w:r>
+              <w:t>user</w:t>
+            </w:r>
+            <w:proofErr w:type="gramEnd"/>
+            <w:r>
+              <w:t xml:space="preserve"> </w:t>
+            </w:r>
+            <w:r>
+              <w:t>inputs</w:t>
+            </w:r>
           </w:p>
         </w:tc>
         <w:tc>
@@ -3233,30 +3077,34 @@
             </w:r>
             <w:proofErr w:type="gramEnd"/>
             <w:r>
-              <w:t>-float</w:t>
-            </w:r>
-          </w:p>
-        </w:tc>
-        <w:tc>
-          <w:tcPr>
-            <w:tcW w:w="1703" w:type="dxa"/>
-          </w:tcPr>
-          <w:p>
-            <w:proofErr w:type="gramStart"/>
-            <w:ins w:id="40" w:author="Borut Del Fabbro" w:date="2013-02-16T15:56:00Z">
+              <w:t>-</w:t>
+            </w:r>
+            <w:ins w:id="9" w:author="Borut Del Fabbro" w:date="2013-03-12T13:20:00Z">
               <w:r>
-                <w:t>user</w:t>
-              </w:r>
-              <w:proofErr w:type="gramEnd"/>
-              <w:r>
-                <w:t xml:space="preserve"> </w:t>
+                <w:t xml:space="preserve">12 x 1 - </w:t>
               </w:r>
             </w:ins>
-            <w:ins w:id="41" w:author="Borut Del Fabbro" w:date="2013-02-16T15:53:00Z">
-              <w:r>
-                <w:t>inputs</w:t>
-              </w:r>
-            </w:ins>
+            <w:r>
+              <w:t>float</w:t>
+            </w:r>
+          </w:p>
+        </w:tc>
+        <w:tc>
+          <w:tcPr>
+            <w:tcW w:w="1703" w:type="dxa"/>
+          </w:tcPr>
+          <w:p>
+            <w:proofErr w:type="gramStart"/>
+            <w:r>
+              <w:t>user</w:t>
+            </w:r>
+            <w:proofErr w:type="gramEnd"/>
+            <w:r>
+              <w:t xml:space="preserve"> </w:t>
+            </w:r>
+            <w:r>
+              <w:t>inputs</w:t>
+            </w:r>
           </w:p>
         </w:tc>
         <w:tc>
@@ -3317,13 +3165,13 @@
       <w:pPr>
         <w:pStyle w:val="Heading2"/>
       </w:pPr>
-      <w:bookmarkStart w:id="42" w:name="_Toc222153209"/>
-      <w:bookmarkStart w:id="43" w:name="_Toc222153240"/>
+      <w:bookmarkStart w:id="10" w:name="_Toc222153209"/>
+      <w:bookmarkStart w:id="11" w:name="_Toc222153240"/>
       <w:r>
         <w:t>Outputs</w:t>
       </w:r>
-      <w:bookmarkEnd w:id="42"/>
-      <w:bookmarkEnd w:id="43"/>
+      <w:bookmarkEnd w:id="10"/>
+      <w:bookmarkEnd w:id="11"/>
     </w:p>
     <w:tbl>
       <w:tblPr>
@@ -3442,13 +3290,18 @@
             </w:tcBorders>
           </w:tcPr>
           <w:p>
-            <w:proofErr w:type="gramStart"/>
-            <w:r>
-              <w:t>matrix</w:t>
-            </w:r>
-            <w:proofErr w:type="gramEnd"/>
-            <w:r>
-              <w:t xml:space="preserve"> - float</w:t>
+            <w:r>
+              <w:t xml:space="preserve">matrix </w:t>
+            </w:r>
+            <w:ins w:id="12" w:author="Borut Del Fabbro" w:date="2013-03-12T13:20:00Z">
+              <w:r>
+                <w:t>(30*365) x 1</w:t>
+              </w:r>
+            </w:ins>
+            <w:bookmarkStart w:id="13" w:name="_GoBack"/>
+            <w:bookmarkEnd w:id="13"/>
+            <w:r>
+              <w:t>- float</w:t>
             </w:r>
           </w:p>
         </w:tc>
@@ -3463,16 +3316,9 @@
             <w:r>
               <w:t>T</w:t>
             </w:r>
-            <w:ins w:id="44" w:author="Borut Del Fabbro" w:date="2013-02-16T15:53:00Z">
-              <w:r>
-                <w:t>M</w:t>
-              </w:r>
-            </w:ins>
-            <w:del w:id="45" w:author="Borut Del Fabbro" w:date="2013-02-16T15:53:00Z">
-              <w:r>
-                <w:delText>m</w:delText>
-              </w:r>
-            </w:del>
+            <w:r>
+              <w:t>M</w:t>
+            </w:r>
           </w:p>
         </w:tc>
         <w:tc>
@@ -3527,20 +3373,17 @@
       <w:pPr>
         <w:pStyle w:val="Heading2"/>
       </w:pPr>
-      <w:bookmarkStart w:id="46" w:name="_Toc222153210"/>
-      <w:bookmarkStart w:id="47" w:name="_Toc222153241"/>
+      <w:bookmarkStart w:id="14" w:name="_Toc222153210"/>
+      <w:bookmarkStart w:id="15" w:name="_Toc222153241"/>
       <w:r>
         <w:t>Definition of functions</w:t>
       </w:r>
-      <w:bookmarkEnd w:id="46"/>
-      <w:bookmarkEnd w:id="47"/>
+      <w:bookmarkEnd w:id="14"/>
+      <w:bookmarkEnd w:id="15"/>
     </w:p>
     <w:p>
       <w:pPr>
         <w:pStyle w:val="Heading3"/>
-        <w:rPr>
-          <w:ins w:id="48" w:author="Borut Del Fabbro" w:date="2013-02-16T15:27:00Z"/>
-        </w:rPr>
       </w:pPr>
       <w:proofErr w:type="spellStart"/>
       <w:proofErr w:type="gramStart"/>
@@ -3551,41 +3394,21 @@
       <w:proofErr w:type="gramEnd"/>
     </w:p>
     <w:p>
-      <w:pPr>
-        <w:rPr>
-          <w:ins w:id="49" w:author="Borut Del Fabbro" w:date="2013-02-16T15:27:00Z"/>
-        </w:rPr>
-        <w:pPrChange w:id="50" w:author="Borut Del Fabbro" w:date="2013-02-16T15:27:00Z">
-          <w:pPr>
-            <w:pStyle w:val="Heading3"/>
-          </w:pPr>
-        </w:pPrChange>
-      </w:pPr>
       <w:proofErr w:type="gramStart"/>
-      <w:ins w:id="51" w:author="Borut Del Fabbro" w:date="2013-02-16T15:27:00Z">
-        <w:r>
-          <w:t>runs</w:t>
-        </w:r>
-        <w:proofErr w:type="gramEnd"/>
-        <w:r>
-          <w:t xml:space="preserve"> </w:t>
-        </w:r>
-        <w:proofErr w:type="spellStart"/>
-        <w:r>
-          <w:t>generatePrimaryEnergyAvaialbility</w:t>
-        </w:r>
-        <w:proofErr w:type="spellEnd"/>
-      </w:ins>
-    </w:p>
-    <w:p>
-      <w:pPr>
-        <w:pPrChange w:id="52" w:author="Borut Del Fabbro" w:date="2013-02-16T15:27:00Z">
-          <w:pPr>
-            <w:pStyle w:val="Heading3"/>
-          </w:pPr>
-        </w:pPrChange>
-      </w:pPr>
-    </w:p>
+      <w:r>
+        <w:t>runs</w:t>
+      </w:r>
+      <w:proofErr w:type="gramEnd"/>
+      <w:r>
+        <w:t xml:space="preserve"> </w:t>
+      </w:r>
+      <w:proofErr w:type="spellStart"/>
+      <w:r>
+        <w:t>generatePrimaryEnergyAvaialbility</w:t>
+      </w:r>
+      <w:proofErr w:type="spellEnd"/>
+    </w:p>
+    <w:p/>
     <w:p>
       <w:pPr>
         <w:pStyle w:val="Heading3"/>
@@ -3652,33 +3475,25 @@
       <w:r>
         <w:t xml:space="preserve"> = average monthly insulation</w:t>
       </w:r>
-      <w:ins w:id="53" w:author="Borut Del Fabbro" w:date="2013-02-16T15:27:00Z">
-        <w:r>
-          <w:t xml:space="preserve"> * </w:t>
-        </w:r>
-      </w:ins>
-      <w:ins w:id="54" w:author="Borut Del Fabbro" w:date="2013-02-16T15:52:00Z">
-        <w:r>
-          <w:t>(</w:t>
-        </w:r>
-      </w:ins>
-      <w:ins w:id="55" w:author="Borut Del Fabbro" w:date="2013-02-16T15:27:00Z">
-        <w:r>
-          <w:t>random</w:t>
-        </w:r>
-      </w:ins>
-      <w:ins w:id="56" w:author="Borut Del Fabbro" w:date="2013-02-16T15:52:00Z">
-        <w:r>
-          <w:t xml:space="preserve"> factor according to normal distribution)</w:t>
-        </w:r>
-      </w:ins>
+      <w:r>
+        <w:t xml:space="preserve"> * </w:t>
+      </w:r>
+      <w:r>
+        <w:t>(</w:t>
+      </w:r>
+      <w:r>
+        <w:t>random</w:t>
+      </w:r>
+      <w:r>
+        <w:t xml:space="preserve"> factor according to normal distribution)</w:t>
+      </w:r>
     </w:p>
     <w:p>
       <w:pPr>
         <w:pStyle w:val="Heading1"/>
       </w:pPr>
-      <w:bookmarkStart w:id="57" w:name="_Toc222153211"/>
-      <w:bookmarkStart w:id="58" w:name="_Toc222153242"/>
+      <w:bookmarkStart w:id="16" w:name="_Toc222153211"/>
+      <w:bookmarkStart w:id="17" w:name="_Toc222153242"/>
       <w:r>
         <w:t>Techn</w:t>
       </w:r>
@@ -3697,20 +3512,20 @@
       <w:r>
         <w:t>)</w:t>
       </w:r>
-      <w:bookmarkEnd w:id="57"/>
-      <w:bookmarkEnd w:id="58"/>
+      <w:bookmarkEnd w:id="16"/>
+      <w:bookmarkEnd w:id="17"/>
     </w:p>
     <w:p>
       <w:pPr>
         <w:pStyle w:val="Heading2"/>
       </w:pPr>
-      <w:bookmarkStart w:id="59" w:name="_Toc222153212"/>
-      <w:bookmarkStart w:id="60" w:name="_Toc222153243"/>
+      <w:bookmarkStart w:id="18" w:name="_Toc222153212"/>
+      <w:bookmarkStart w:id="19" w:name="_Toc222153243"/>
       <w:r>
         <w:t>Module description</w:t>
       </w:r>
-      <w:bookmarkEnd w:id="59"/>
-      <w:bookmarkEnd w:id="60"/>
+      <w:bookmarkEnd w:id="18"/>
+      <w:bookmarkEnd w:id="19"/>
     </w:p>
     <w:p>
       <w:r>
@@ -3743,13 +3558,13 @@
       <w:pPr>
         <w:pStyle w:val="Heading2"/>
       </w:pPr>
-      <w:bookmarkStart w:id="61" w:name="_Toc222153213"/>
-      <w:bookmarkStart w:id="62" w:name="_Toc222153244"/>
+      <w:bookmarkStart w:id="20" w:name="_Toc222153213"/>
+      <w:bookmarkStart w:id="21" w:name="_Toc222153244"/>
       <w:r>
         <w:t>Key inputs</w:t>
       </w:r>
-      <w:bookmarkEnd w:id="61"/>
-      <w:bookmarkEnd w:id="62"/>
+      <w:bookmarkEnd w:id="20"/>
+      <w:bookmarkEnd w:id="21"/>
     </w:p>
     <w:tbl>
       <w:tblPr>
@@ -3869,15 +3684,13 @@
           </w:tcPr>
           <w:p>
             <w:proofErr w:type="gramStart"/>
-            <w:ins w:id="63" w:author="Borut Del Fabbro" w:date="2013-02-16T15:54:00Z">
-              <w:r>
-                <w:t>matrix</w:t>
-              </w:r>
-              <w:proofErr w:type="gramEnd"/>
-              <w:r>
-                <w:t xml:space="preserve"> - float</w:t>
-              </w:r>
-            </w:ins>
+            <w:r>
+              <w:t>matrix</w:t>
+            </w:r>
+            <w:proofErr w:type="gramEnd"/>
+            <w:r>
+              <w:t xml:space="preserve"> - float</w:t>
+            </w:r>
           </w:p>
         </w:tc>
         <w:tc>
@@ -3888,11 +3701,9 @@
             </w:tcBorders>
           </w:tcPr>
           <w:p>
-            <w:ins w:id="64" w:author="Borut Del Fabbro" w:date="2013-02-16T15:53:00Z">
-              <w:r>
-                <w:t>EM</w:t>
-              </w:r>
-            </w:ins>
+            <w:r>
+              <w:t>EM</w:t>
+            </w:r>
           </w:p>
         </w:tc>
         <w:tc>
@@ -3947,13 +3758,13 @@
       <w:pPr>
         <w:pStyle w:val="Heading2"/>
       </w:pPr>
-      <w:bookmarkStart w:id="65" w:name="_Toc222153214"/>
-      <w:bookmarkStart w:id="66" w:name="_Toc222153245"/>
+      <w:bookmarkStart w:id="22" w:name="_Toc222153214"/>
+      <w:bookmarkStart w:id="23" w:name="_Toc222153245"/>
       <w:r>
         <w:t>Outputs</w:t>
       </w:r>
-      <w:bookmarkEnd w:id="65"/>
-      <w:bookmarkEnd w:id="66"/>
+      <w:bookmarkEnd w:id="22"/>
+      <w:bookmarkEnd w:id="23"/>
     </w:p>
     <w:tbl>
       <w:tblPr>
@@ -4081,15 +3892,13 @@
           </w:tcPr>
           <w:p>
             <w:proofErr w:type="gramStart"/>
-            <w:ins w:id="67" w:author="Borut Del Fabbro" w:date="2013-02-16T15:54:00Z">
-              <w:r>
-                <w:t>matrix</w:t>
-              </w:r>
-              <w:proofErr w:type="gramEnd"/>
-              <w:r>
-                <w:t xml:space="preserve"> </w:t>
-              </w:r>
-            </w:ins>
+            <w:r>
+              <w:t>matrix</w:t>
+            </w:r>
+            <w:proofErr w:type="gramEnd"/>
+            <w:r>
+              <w:t xml:space="preserve"> </w:t>
+            </w:r>
             <w:r>
               <w:t>float</w:t>
             </w:r>
@@ -4156,13 +3965,13 @@
       <w:pPr>
         <w:pStyle w:val="Heading2"/>
       </w:pPr>
-      <w:bookmarkStart w:id="68" w:name="_Toc222153215"/>
-      <w:bookmarkStart w:id="69" w:name="_Toc222153246"/>
+      <w:bookmarkStart w:id="24" w:name="_Toc222153215"/>
+      <w:bookmarkStart w:id="25" w:name="_Toc222153246"/>
       <w:r>
         <w:t>Definition of functions</w:t>
       </w:r>
-      <w:bookmarkEnd w:id="68"/>
-      <w:bookmarkEnd w:id="69"/>
+      <w:bookmarkEnd w:id="24"/>
+      <w:bookmarkEnd w:id="25"/>
     </w:p>
     <w:p>
       <w:pPr>
@@ -4176,15 +3985,7 @@
       <w:proofErr w:type="spellEnd"/>
       <w:proofErr w:type="gramEnd"/>
     </w:p>
-    <w:p>
-      <w:moveFromRangeStart w:id="70" w:author="Borut Del Fabbro" w:date="2013-02-16T15:26:00Z" w:name="move222647745"/>
-      <w:moveFrom w:id="71" w:author="Borut Del Fabbro" w:date="2013-02-16T15:26:00Z">
-        <w:r>
-          <w:t>Sets values to:</w:t>
-        </w:r>
-      </w:moveFrom>
-      <w:moveFromRangeEnd w:id="70"/>
-    </w:p>
+    <w:p/>
     <w:p>
       <w:pPr>
         <w:pStyle w:val="ListParagraph"/>
@@ -4192,25 +3993,18 @@
           <w:ilvl w:val="0"/>
           <w:numId w:val="23"/>
         </w:numPr>
-        <w:rPr>
-          <w:ins w:id="72" w:author="Borut Del Fabbro" w:date="2013-02-16T15:26:00Z"/>
-        </w:rPr>
-      </w:pPr>
-      <w:moveToRangeStart w:id="73" w:author="Borut Del Fabbro" w:date="2013-02-16T15:26:00Z" w:name="move222647745"/>
-      <w:moveTo w:id="74" w:author="Borut Del Fabbro" w:date="2013-02-16T15:26:00Z">
-        <w:r>
-          <w:t xml:space="preserve">Sets values </w:t>
-        </w:r>
-        <w:proofErr w:type="spellStart"/>
-        <w:r>
-          <w:t>to</w:t>
-        </w:r>
-        <w:proofErr w:type="gramStart"/>
-        <w:r>
-          <w:t>:</w:t>
-        </w:r>
-      </w:moveTo>
-      <w:moveToRangeEnd w:id="73"/>
+      </w:pPr>
+      <w:r>
+        <w:t xml:space="preserve">Sets values </w:t>
+      </w:r>
+      <w:proofErr w:type="spellStart"/>
+      <w:r>
+        <w:t>to</w:t>
+      </w:r>
+      <w:proofErr w:type="gramStart"/>
+      <w:r>
+        <w:t>:</w:t>
+      </w:r>
       <w:r>
         <w:t>energyConversionF</w:t>
       </w:r>
@@ -4228,15 +4022,13 @@
           <w:numId w:val="23"/>
         </w:numPr>
       </w:pPr>
-      <w:ins w:id="75" w:author="Borut Del Fabbro" w:date="2013-02-16T15:27:00Z">
-        <w:r>
-          <w:t xml:space="preserve">Runs </w:t>
-        </w:r>
-        <w:proofErr w:type="spellStart"/>
-        <w:r>
-          <w:t>generateElectiricityProduction</w:t>
-        </w:r>
-      </w:ins>
+      <w:r>
+        <w:t xml:space="preserve">Runs </w:t>
+      </w:r>
+      <w:proofErr w:type="spellStart"/>
+      <w:r>
+        <w:t>generateElectiricityProduction</w:t>
+      </w:r>
       <w:proofErr w:type="spellEnd"/>
     </w:p>
     <w:p/>
@@ -4303,11 +4095,6 @@
       <w:proofErr w:type="gramEnd"/>
     </w:p>
     <w:p>
-      <w:pPr>
-        <w:rPr>
-          <w:ins w:id="76" w:author="Borut Del Fabbro" w:date="2013-02-16T15:55:00Z"/>
-        </w:rPr>
-      </w:pPr>
       <w:r>
         <w:t xml:space="preserve">Parameters: </w:t>
       </w:r>
@@ -4330,30 +4117,13 @@
     </w:p>
     <w:p>
       <w:proofErr w:type="gramStart"/>
-      <w:ins w:id="77" w:author="Borut Del Fabbro" w:date="2013-02-16T15:55:00Z">
-        <w:r>
-          <w:t>gives</w:t>
-        </w:r>
-        <w:proofErr w:type="gramEnd"/>
-        <w:r>
-          <w:t xml:space="preserve"> the sum of the electricity produced in </w:t>
-        </w:r>
-      </w:ins>
-      <w:ins w:id="78" w:author="Borut Del Fabbro" w:date="2013-02-16T15:56:00Z">
-        <w:r>
-          <w:t>the</w:t>
-        </w:r>
-      </w:ins>
-      <w:ins w:id="79" w:author="Borut Del Fabbro" w:date="2013-02-16T15:55:00Z">
-        <w:r>
-          <w:t xml:space="preserve"> </w:t>
-        </w:r>
-      </w:ins>
-      <w:ins w:id="80" w:author="Borut Del Fabbro" w:date="2013-02-16T15:56:00Z">
-        <w:r>
-          <w:t>specified period</w:t>
-        </w:r>
-      </w:ins>
+      <w:r>
+        <w:t>gives</w:t>
+      </w:r>
+      <w:proofErr w:type="gramEnd"/>
+      <w:r>
+        <w:t xml:space="preserve"> the sum of the electricity produced in the specified period</w:t>
+      </w:r>
     </w:p>
     <w:p>
       <w:proofErr w:type="spellStart"/>
@@ -4366,52 +4136,28 @@
       <w:r>
         <w:t xml:space="preserve"> </w:t>
       </w:r>
-      <w:ins w:id="81" w:author="Borut Del Fabbro" w:date="2013-02-16T15:55:00Z">
-        <w:r>
-          <w:t xml:space="preserve">= </w:t>
-        </w:r>
-      </w:ins>
-      <w:del w:id="82" w:author="Borut Del Fabbro" w:date="2013-02-16T15:55:00Z">
-        <w:r>
-          <w:delText xml:space="preserve">= </w:delText>
-        </w:r>
-        <w:r>
-          <w:delText xml:space="preserve">reading or </w:delText>
-        </w:r>
-      </w:del>
+      <w:r>
+        <w:t xml:space="preserve">= </w:t>
+      </w:r>
       <w:r>
         <w:t xml:space="preserve">sum of </w:t>
       </w:r>
-      <w:ins w:id="83" w:author="Borut Del Fabbro" w:date="2013-02-16T15:55:00Z">
-        <w:r>
-          <w:t>electricity in kWh for each day</w:t>
-        </w:r>
-      </w:ins>
-      <w:del w:id="84" w:author="Borut Del Fabbro" w:date="2013-02-16T15:55:00Z">
-        <w:r>
-          <w:delText>readings</w:delText>
-        </w:r>
-      </w:del>
+      <w:r>
+        <w:t>electricity in kWh for each day</w:t>
+      </w:r>
       <w:r>
         <w:t xml:space="preserve"> </w:t>
       </w:r>
-      <w:del w:id="85" w:author="Borut Del Fabbro" w:date="2013-02-16T15:55:00Z">
-        <w:r>
-          <w:delText xml:space="preserve"> from the table</w:delText>
-        </w:r>
-      </w:del>
-      <w:ins w:id="86" w:author="Borut Del Fabbro" w:date="2013-02-16T15:55:00Z">
-        <w:r>
-          <w:t>for the selected period</w:t>
-        </w:r>
-      </w:ins>
+      <w:r>
+        <w:t>for the selected period</w:t>
+      </w:r>
     </w:p>
     <w:p>
       <w:pPr>
         <w:pStyle w:val="Heading1"/>
       </w:pPr>
-      <w:bookmarkStart w:id="87" w:name="_Toc222153216"/>
-      <w:bookmarkStart w:id="88" w:name="_Toc222153247"/>
+      <w:bookmarkStart w:id="26" w:name="_Toc222153216"/>
+      <w:bookmarkStart w:id="27" w:name="_Toc222153247"/>
       <w:r>
         <w:t xml:space="preserve">Economic </w:t>
       </w:r>
@@ -4438,20 +4184,20 @@
       <w:r>
         <w:t>)</w:t>
       </w:r>
-      <w:bookmarkEnd w:id="87"/>
-      <w:bookmarkEnd w:id="88"/>
+      <w:bookmarkEnd w:id="26"/>
+      <w:bookmarkEnd w:id="27"/>
     </w:p>
     <w:p>
       <w:pPr>
         <w:pStyle w:val="Heading2"/>
       </w:pPr>
-      <w:bookmarkStart w:id="89" w:name="_Toc222153217"/>
-      <w:bookmarkStart w:id="90" w:name="_Toc222153248"/>
+      <w:bookmarkStart w:id="28" w:name="_Toc222153217"/>
+      <w:bookmarkStart w:id="29" w:name="_Toc222153248"/>
       <w:r>
         <w:t>Module description</w:t>
       </w:r>
-      <w:bookmarkEnd w:id="89"/>
-      <w:bookmarkEnd w:id="90"/>
+      <w:bookmarkEnd w:id="28"/>
+      <w:bookmarkEnd w:id="29"/>
     </w:p>
     <w:p>
       <w:r>
@@ -4468,13 +4214,13 @@
       <w:pPr>
         <w:pStyle w:val="Heading2"/>
       </w:pPr>
-      <w:bookmarkStart w:id="91" w:name="_Toc222153218"/>
-      <w:bookmarkStart w:id="92" w:name="_Toc222153249"/>
+      <w:bookmarkStart w:id="30" w:name="_Toc222153218"/>
+      <w:bookmarkStart w:id="31" w:name="_Toc222153249"/>
       <w:r>
         <w:t>Key inputs</w:t>
       </w:r>
-      <w:bookmarkEnd w:id="91"/>
-      <w:bookmarkEnd w:id="92"/>
+      <w:bookmarkEnd w:id="30"/>
+      <w:bookmarkEnd w:id="31"/>
     </w:p>
     <w:tbl>
       <w:tblPr>
@@ -4758,49 +4504,25 @@
           <w:tcPr>
             <w:tcW w:w="392" w:type="dxa"/>
           </w:tcPr>
-          <w:p>
-            <w:del w:id="93" w:author="Borut Del Fabbro" w:date="2013-02-16T15:56:00Z">
-              <w:r>
-                <w:delText>4</w:delText>
-              </w:r>
-            </w:del>
-          </w:p>
+          <w:p/>
         </w:tc>
         <w:tc>
           <w:tcPr>
             <w:tcW w:w="3260" w:type="dxa"/>
           </w:tcPr>
-          <w:p>
-            <w:del w:id="94" w:author="Borut Del Fabbro" w:date="2013-02-16T15:56:00Z">
-              <w:r>
-                <w:delText>electricity  produced</w:delText>
-              </w:r>
-            </w:del>
-          </w:p>
+          <w:p/>
         </w:tc>
         <w:tc>
           <w:tcPr>
             <w:tcW w:w="1457" w:type="dxa"/>
           </w:tcPr>
-          <w:p>
-            <w:del w:id="95" w:author="Borut Del Fabbro" w:date="2013-02-16T15:56:00Z">
-              <w:r>
-                <w:delText>float</w:delText>
-              </w:r>
-            </w:del>
-          </w:p>
+          <w:p/>
         </w:tc>
         <w:tc>
           <w:tcPr>
             <w:tcW w:w="1703" w:type="dxa"/>
           </w:tcPr>
-          <w:p>
-            <w:del w:id="96" w:author="Borut Del Fabbro" w:date="2013-02-16T15:56:00Z">
-              <w:r>
-                <w:delText>TM</w:delText>
-              </w:r>
-            </w:del>
-          </w:p>
+          <w:p/>
         </w:tc>
         <w:tc>
           <w:tcPr>
@@ -4847,13 +4569,13 @@
       <w:pPr>
         <w:pStyle w:val="Heading2"/>
       </w:pPr>
-      <w:bookmarkStart w:id="97" w:name="_Toc222153219"/>
-      <w:bookmarkStart w:id="98" w:name="_Toc222153250"/>
+      <w:bookmarkStart w:id="32" w:name="_Toc222153219"/>
+      <w:bookmarkStart w:id="33" w:name="_Toc222153250"/>
       <w:r>
         <w:t>Outputs</w:t>
       </w:r>
-      <w:bookmarkEnd w:id="97"/>
-      <w:bookmarkEnd w:id="98"/>
+      <w:bookmarkEnd w:id="32"/>
+      <w:bookmarkEnd w:id="33"/>
     </w:p>
     <w:tbl>
       <w:tblPr>
@@ -4959,16 +4681,9 @@
             </w:tcBorders>
           </w:tcPr>
           <w:p>
-            <w:del w:id="99" w:author="Borut Del Fabbro" w:date="2013-02-16T15:58:00Z">
-              <w:r>
-                <w:delText>cash flow</w:delText>
-              </w:r>
-            </w:del>
-            <w:ins w:id="100" w:author="Borut Del Fabbro" w:date="2013-02-16T15:58:00Z">
-              <w:r>
-                <w:t>IS&amp;BS</w:t>
-              </w:r>
-            </w:ins>
+            <w:r>
+              <w:t>IS&amp;BS</w:t>
+            </w:r>
             <w:r>
               <w:t xml:space="preserve"> for 30</w:t>
             </w:r>
@@ -4992,11 +4707,9 @@
           </w:tcPr>
           <w:p>
             <w:proofErr w:type="gramStart"/>
-            <w:ins w:id="101" w:author="Borut Del Fabbro" w:date="2013-02-16T15:57:00Z">
-              <w:r>
-                <w:t>matrix</w:t>
-              </w:r>
-            </w:ins>
+            <w:r>
+              <w:t>matrix</w:t>
+            </w:r>
             <w:proofErr w:type="gramEnd"/>
           </w:p>
         </w:tc>
@@ -5039,21 +4752,19 @@
             <w:tcW w:w="3260" w:type="dxa"/>
           </w:tcPr>
           <w:p>
-            <w:ins w:id="102" w:author="Borut Del Fabbro" w:date="2013-02-16T15:58:00Z">
-              <w:r>
-                <w:t>IS&amp;</w:t>
-              </w:r>
-              <w:proofErr w:type="gramStart"/>
-              <w:r>
-                <w:t>BS</w:t>
-              </w:r>
-              <w:r>
-                <w:t xml:space="preserve"> </w:t>
-              </w:r>
-              <w:r>
-                <w:t xml:space="preserve"> </w:t>
-              </w:r>
-            </w:ins>
+            <w:r>
+              <w:t>IS&amp;</w:t>
+            </w:r>
+            <w:proofErr w:type="gramStart"/>
+            <w:r>
+              <w:t>BS</w:t>
+            </w:r>
+            <w:r>
+              <w:t xml:space="preserve"> </w:t>
+            </w:r>
+            <w:r>
+              <w:t xml:space="preserve"> </w:t>
+            </w:r>
             <w:r>
               <w:t>cash</w:t>
             </w:r>
@@ -5069,15 +4780,13 @@
           </w:tcPr>
           <w:p>
             <w:proofErr w:type="gramStart"/>
-            <w:ins w:id="103" w:author="Borut Del Fabbro" w:date="2013-02-16T15:57:00Z">
-              <w:r>
-                <w:t>matrix</w:t>
-              </w:r>
-              <w:proofErr w:type="gramEnd"/>
-              <w:r>
-                <w:t xml:space="preserve"> </w:t>
-              </w:r>
-            </w:ins>
+            <w:r>
+              <w:t>matrix</w:t>
+            </w:r>
+            <w:proofErr w:type="gramEnd"/>
+            <w:r>
+              <w:t xml:space="preserve"> </w:t>
+            </w:r>
           </w:p>
         </w:tc>
         <w:tc>
@@ -5098,76 +4807,44 @@
         </w:tc>
       </w:tr>
     </w:tbl>
-    <w:p>
-      <w:pPr>
-        <w:rPr>
-          <w:ins w:id="104" w:author="Borut Del Fabbro" w:date="2013-02-16T15:58:00Z"/>
-        </w:rPr>
-      </w:pPr>
-    </w:p>
-    <w:p>
-      <w:pPr>
-        <w:rPr>
-          <w:ins w:id="105" w:author="Borut Del Fabbro" w:date="2013-02-16T15:58:00Z"/>
+    <w:p/>
+    <w:p>
+      <w:pPr>
+        <w:rPr>
           <w:b/>
-          <w:rPrChange w:id="106" w:author="Borut Del Fabbro" w:date="2013-02-16T16:17:00Z">
-            <w:rPr>
-              <w:ins w:id="107" w:author="Borut Del Fabbro" w:date="2013-02-16T15:58:00Z"/>
-            </w:rPr>
-          </w:rPrChange>
-        </w:rPr>
-      </w:pPr>
-      <w:ins w:id="108" w:author="Borut Del Fabbro" w:date="2013-02-16T16:17:00Z">
-        <w:r>
-          <w:rPr>
-            <w:b/>
-            <w:rPrChange w:id="109" w:author="Borut Del Fabbro" w:date="2013-02-16T16:17:00Z">
-              <w:rPr/>
-            </w:rPrChange>
-          </w:rPr>
-          <w:t xml:space="preserve">See: IS &amp; BS. </w:t>
-        </w:r>
-        <w:proofErr w:type="spellStart"/>
-        <w:proofErr w:type="gramStart"/>
-        <w:r>
-          <w:rPr>
-            <w:b/>
-            <w:rPrChange w:id="110" w:author="Borut Del Fabbro" w:date="2013-02-16T16:17:00Z">
-              <w:rPr/>
-            </w:rPrChange>
-          </w:rPr>
-          <w:t>xlsx</w:t>
-        </w:r>
-      </w:ins>
+        </w:rPr>
+      </w:pPr>
+      <w:r>
+        <w:rPr>
+          <w:b/>
+        </w:rPr>
+        <w:t xml:space="preserve">See: IS &amp; BS. </w:t>
+      </w:r>
+      <w:proofErr w:type="spellStart"/>
+      <w:proofErr w:type="gramStart"/>
+      <w:r>
+        <w:rPr>
+          <w:b/>
+        </w:rPr>
+        <w:t>xlsx</w:t>
+      </w:r>
       <w:proofErr w:type="spellEnd"/>
       <w:proofErr w:type="gramEnd"/>
     </w:p>
-    <w:p>
-      <w:pPr>
-        <w:rPr>
-          <w:ins w:id="111" w:author="Borut Del Fabbro" w:date="2013-02-16T15:58:00Z"/>
-        </w:rPr>
-      </w:pPr>
-    </w:p>
-    <w:p>
-      <w:pPr>
-        <w:rPr>
-          <w:ins w:id="112" w:author="Borut Del Fabbro" w:date="2013-02-16T15:58:00Z"/>
-        </w:rPr>
-      </w:pPr>
-    </w:p>
     <w:p/>
+    <w:p/>
+    <w:p/>
     <w:p>
       <w:pPr>
         <w:pStyle w:val="Heading2"/>
       </w:pPr>
-      <w:bookmarkStart w:id="113" w:name="_Toc222153220"/>
-      <w:bookmarkStart w:id="114" w:name="_Toc222153251"/>
+      <w:bookmarkStart w:id="34" w:name="_Toc222153220"/>
+      <w:bookmarkStart w:id="35" w:name="_Toc222153251"/>
       <w:r>
         <w:t>Definition of functions</w:t>
       </w:r>
-      <w:bookmarkEnd w:id="113"/>
-      <w:bookmarkEnd w:id="114"/>
+      <w:bookmarkEnd w:id="34"/>
+      <w:bookmarkEnd w:id="35"/>
     </w:p>
     <w:p>
       <w:pPr>
@@ -5368,29 +5045,15 @@
       <w:proofErr w:type="gramEnd"/>
     </w:p>
     <w:p>
-      <w:del w:id="115" w:author="Borut Del Fabbro" w:date="2013-02-16T16:39:00Z">
-        <w:r>
-          <w:delText>net revenue</w:delText>
-        </w:r>
-      </w:del>
-      <w:ins w:id="116" w:author="Borut Del Fabbro" w:date="2013-02-16T16:39:00Z">
-        <w:r>
-          <w:t>EBT</w:t>
-        </w:r>
-      </w:ins>
+      <w:r>
+        <w:t>EBT</w:t>
+      </w:r>
       <w:r>
         <w:t xml:space="preserve"> in the year * </w:t>
       </w:r>
-      <w:del w:id="117" w:author="Borut Del Fabbro" w:date="2013-02-16T16:39:00Z">
-        <w:r>
-          <w:delText>tax rate</w:delText>
-        </w:r>
-      </w:del>
-      <w:ins w:id="118" w:author="Borut Del Fabbro" w:date="2013-02-16T16:39:00Z">
-        <w:r>
-          <w:t>20%</w:t>
-        </w:r>
-      </w:ins>
+      <w:r>
+        <w:t>20%</w:t>
+      </w:r>
     </w:p>
     <w:p>
       <w:proofErr w:type="spellStart"/>
@@ -5412,35 +5075,22 @@
         <w:t xml:space="preserve"> </w:t>
       </w:r>
     </w:p>
-    <w:p>
-      <w:bookmarkStart w:id="119" w:name="_GoBack"/>
-      <w:bookmarkEnd w:id="119"/>
-    </w:p>
+    <w:p/>
     <w:p>
       <w:pPr>
         <w:pStyle w:val="Heading3"/>
       </w:pPr>
-      <w:del w:id="120" w:author="Borut Del Fabbro" w:date="2013-02-16T16:22:00Z">
-        <w:r>
-          <w:delText>getLoanP</w:delText>
-        </w:r>
-        <w:r>
-          <w:delText>ayment</w:delText>
-        </w:r>
-      </w:del>
       <w:proofErr w:type="spellStart"/>
       <w:proofErr w:type="gramStart"/>
-      <w:ins w:id="121" w:author="Borut Del Fabbro" w:date="2013-02-16T16:22:00Z">
-        <w:r>
-          <w:t>get</w:t>
-        </w:r>
-        <w:r>
-          <w:t>Debt</w:t>
-        </w:r>
-        <w:r>
-          <w:t>Payment</w:t>
-        </w:r>
-      </w:ins>
+      <w:r>
+        <w:t>get</w:t>
+      </w:r>
+      <w:r>
+        <w:t>Debt</w:t>
+      </w:r>
+      <w:r>
+        <w:t>Payment</w:t>
+      </w:r>
       <w:proofErr w:type="spellEnd"/>
       <w:proofErr w:type="gramEnd"/>
     </w:p>
@@ -5479,59 +5129,36 @@
       <w:r>
         <w:t xml:space="preserve"> the payment </w:t>
       </w:r>
-      <w:ins w:id="122" w:author="Borut Del Fabbro" w:date="2013-02-16T16:23:00Z">
-        <w:r>
-          <w:t>of</w:t>
-        </w:r>
-      </w:ins>
-      <w:del w:id="123" w:author="Borut Del Fabbro" w:date="2013-02-16T16:23:00Z">
-        <w:r>
-          <w:delText>for</w:delText>
-        </w:r>
-      </w:del>
+      <w:r>
+        <w:t>of</w:t>
+      </w:r>
       <w:r>
         <w:t xml:space="preserve"> </w:t>
       </w:r>
       <w:r>
         <w:t xml:space="preserve">the </w:t>
       </w:r>
-      <w:del w:id="124" w:author="Borut Del Fabbro" w:date="2013-02-16T16:23:00Z">
-        <w:r>
-          <w:delText xml:space="preserve">payment </w:delText>
-        </w:r>
-      </w:del>
-      <w:ins w:id="125" w:author="Borut Del Fabbro" w:date="2013-02-16T16:23:00Z">
-        <w:r>
-          <w:t>debt</w:t>
-        </w:r>
-        <w:r>
-          <w:t xml:space="preserve"> </w:t>
-        </w:r>
-        <w:r>
-          <w:t xml:space="preserve">principal </w:t>
-        </w:r>
-      </w:ins>
+      <w:r>
+        <w:t>debt</w:t>
+      </w:r>
+      <w:r>
+        <w:t xml:space="preserve"> </w:t>
+      </w:r>
+      <w:r>
+        <w:t xml:space="preserve">principal </w:t>
+      </w:r>
       <w:r>
         <w:t xml:space="preserve">based </w:t>
       </w:r>
-      <w:del w:id="126" w:author="Borut Del Fabbro" w:date="2013-02-16T16:23:00Z">
-        <w:r>
-          <w:delText>on standard procedures</w:delText>
-        </w:r>
-      </w:del>
-      <w:ins w:id="127" w:author="Borut Del Fabbro" w:date="2013-02-16T16:23:00Z">
-        <w:r>
-          <w:t xml:space="preserve">on constant annuity repayment </w:t>
-        </w:r>
-      </w:ins>
-      <w:ins w:id="128" w:author="Borut Del Fabbro" w:date="2013-02-16T16:28:00Z">
-        <w:r>
-          <w:t xml:space="preserve"> - </w:t>
-        </w:r>
-        <w:r>
-          <w:t>http://en.wikipedia.org/wiki/Fixed_rate_mortgage</w:t>
-        </w:r>
-      </w:ins>
+      <w:r>
+        <w:t xml:space="preserve">on constant annuity repayment </w:t>
+      </w:r>
+      <w:r>
+        <w:t xml:space="preserve"> - </w:t>
+      </w:r>
+      <w:r>
+        <w:t>http://en.wikipedia.org/wiki/Fixed_rate_mortgage</w:t>
+      </w:r>
     </w:p>
     <w:p/>
     <w:p>
@@ -5556,40 +5183,26 @@
       <w:r>
         <w:t>(</w:t>
       </w:r>
-      <w:del w:id="129" w:author="Borut Del Fabbro" w:date="2013-02-16T16:22:00Z">
-        <w:r>
-          <w:delText xml:space="preserve">loans </w:delText>
-        </w:r>
-      </w:del>
       <w:proofErr w:type="gramStart"/>
-      <w:ins w:id="130" w:author="Borut Del Fabbro" w:date="2013-02-16T16:22:00Z">
-        <w:r>
-          <w:t>debt</w:t>
-        </w:r>
-        <w:proofErr w:type="gramEnd"/>
-        <w:r>
-          <w:t xml:space="preserve"> </w:t>
-        </w:r>
-      </w:ins>
+      <w:r>
+        <w:t>debt</w:t>
+      </w:r>
+      <w:proofErr w:type="gramEnd"/>
+      <w:r>
+        <w:t xml:space="preserve"> </w:t>
+      </w:r>
       <w:r>
         <w:t xml:space="preserve">in previous </w:t>
       </w:r>
       <w:r>
         <w:t xml:space="preserve">period + </w:t>
       </w:r>
-      <w:del w:id="131" w:author="Borut Del Fabbro" w:date="2013-02-16T16:22:00Z">
-        <w:r>
-          <w:delText xml:space="preserve">loans </w:delText>
-        </w:r>
-      </w:del>
-      <w:ins w:id="132" w:author="Borut Del Fabbro" w:date="2013-02-16T16:22:00Z">
-        <w:r>
-          <w:t>debt</w:t>
-        </w:r>
-        <w:r>
-          <w:t xml:space="preserve"> </w:t>
-        </w:r>
-      </w:ins>
+      <w:r>
+        <w:t>debt</w:t>
+      </w:r>
+      <w:r>
+        <w:t xml:space="preserve"> </w:t>
+      </w:r>
       <w:r>
         <w:t xml:space="preserve">in current period) /2) * interest rate * </w:t>
       </w:r>
@@ -5654,19 +5267,12 @@
       <w:r>
         <w:t xml:space="preserve"> </w:t>
       </w:r>
-      <w:del w:id="133" w:author="Borut Del Fabbro" w:date="2013-02-16T16:22:00Z">
-        <w:r>
-          <w:delText xml:space="preserve">revenue </w:delText>
-        </w:r>
-      </w:del>
-      <w:ins w:id="134" w:author="Borut Del Fabbro" w:date="2013-02-16T16:22:00Z">
-        <w:r>
-          <w:t>earnings</w:t>
-        </w:r>
-        <w:r>
-          <w:t xml:space="preserve"> </w:t>
-        </w:r>
-      </w:ins>
+      <w:r>
+        <w:t>earnings</w:t>
+      </w:r>
+      <w:r>
+        <w:t xml:space="preserve"> </w:t>
+      </w:r>
       <w:r>
         <w:t xml:space="preserve">+ amortisation </w:t>
       </w:r>
@@ -5737,41 +5343,9 @@
       <w:r>
         <w:t xml:space="preserve"> </w:t>
       </w:r>
-      <w:del w:id="135" w:author="Borut Del Fabbro" w:date="2013-02-16T16:18:00Z">
-        <w:r>
-          <w:delText>table</w:delText>
-        </w:r>
-      </w:del>
-      <w:ins w:id="136" w:author="Borut Del Fabbro" w:date="2013-02-16T16:18:00Z">
-        <w:r>
-          <w:t>monthly IS (Income Statements</w:t>
-        </w:r>
-      </w:ins>
-      <w:ins w:id="137" w:author="Borut Del Fabbro" w:date="2013-02-16T16:19:00Z">
-        <w:r>
-          <w:t xml:space="preserve"> (IS)</w:t>
-        </w:r>
-      </w:ins>
-      <w:ins w:id="138" w:author="Borut Del Fabbro" w:date="2013-02-16T16:18:00Z">
-        <w:r>
-          <w:t xml:space="preserve"> a</w:t>
-        </w:r>
-      </w:ins>
-      <w:ins w:id="139" w:author="Borut Del Fabbro" w:date="2013-02-16T16:19:00Z">
-        <w:r>
-          <w:t>n</w:t>
-        </w:r>
-      </w:ins>
-      <w:ins w:id="140" w:author="Borut Del Fabbro" w:date="2013-02-16T16:18:00Z">
-        <w:r>
-          <w:t>d BS (Balance Sheet))</w:t>
-        </w:r>
-      </w:ins>
-      <w:del w:id="141" w:author="Borut Del Fabbro" w:date="2013-02-16T16:18:00Z">
-        <w:r>
-          <w:delText xml:space="preserve"> – 30 years with 12 months</w:delText>
-        </w:r>
-      </w:del>
+      <w:r>
+        <w:t>monthly IS (Income Statements (IS) and BS (Balance Sheet))</w:t>
+      </w:r>
     </w:p>
     <w:p>
       <w:pPr>
@@ -5787,15 +5361,7 @@
       </w:r>
       <w:proofErr w:type="gramEnd"/>
       <w:r>
-        <w:t xml:space="preserve"> in revenues by </w:t>
-      </w:r>
-      <w:del w:id="142" w:author="Borut Del Fabbro" w:date="2013-02-16T16:19:00Z">
-        <w:r>
-          <w:delText xml:space="preserve">get </w:delText>
-        </w:r>
-      </w:del>
-      <w:r>
-        <w:t xml:space="preserve">running </w:t>
+        <w:t xml:space="preserve"> in revenues by running </w:t>
       </w:r>
       <w:proofErr w:type="spellStart"/>
       <w:r>
@@ -5864,58 +5430,32 @@
       <w:r>
         <w:t xml:space="preserve"> in start posit</w:t>
       </w:r>
-      <w:ins w:id="143" w:author="Borut Del Fabbro" w:date="2013-02-16T16:19:00Z">
-        <w:r>
-          <w:t>i</w:t>
-        </w:r>
-      </w:ins>
+      <w:r>
+        <w:t>i</w:t>
+      </w:r>
       <w:r>
         <w:t xml:space="preserve">on of </w:t>
       </w:r>
-      <w:del w:id="144" w:author="Borut Del Fabbro" w:date="2013-02-16T16:19:00Z">
-        <w:r>
-          <w:delText xml:space="preserve">capital </w:delText>
-        </w:r>
-      </w:del>
-      <w:ins w:id="145" w:author="Borut Del Fabbro" w:date="2013-02-16T16:19:00Z">
-        <w:r>
-          <w:t>equity</w:t>
-        </w:r>
-        <w:r>
-          <w:t xml:space="preserve"> </w:t>
-        </w:r>
-      </w:ins>
+      <w:r>
+        <w:t>equity</w:t>
+      </w:r>
+      <w:r>
+        <w:t xml:space="preserve"> </w:t>
+      </w:r>
       <w:r>
         <w:t xml:space="preserve">and </w:t>
       </w:r>
-      <w:ins w:id="146" w:author="Borut Del Fabbro" w:date="2013-02-16T16:20:00Z">
-        <w:r>
-          <w:t xml:space="preserve">debt </w:t>
-        </w:r>
-      </w:ins>
-      <w:del w:id="147" w:author="Borut Del Fabbro" w:date="2013-02-16T16:20:00Z">
-        <w:r>
-          <w:delText>loans</w:delText>
-        </w:r>
-      </w:del>
-      <w:ins w:id="148" w:author="Borut Del Fabbro" w:date="2013-02-16T16:19:00Z">
-        <w:r>
-          <w:t xml:space="preserve"> (</w:t>
-        </w:r>
-      </w:ins>
-      <w:ins w:id="149" w:author="Borut Del Fabbro" w:date="2013-02-16T16:20:00Z">
-        <w:r>
-          <w:t xml:space="preserve">equity = 30% of investment; </w:t>
-        </w:r>
-        <w:proofErr w:type="spellStart"/>
-        <w:r>
-          <w:t>longterm</w:t>
-        </w:r>
-        <w:proofErr w:type="spellEnd"/>
-        <w:r>
-          <w:t xml:space="preserve"> debt =  70% of investment)</w:t>
-        </w:r>
-      </w:ins>
+      <w:r>
+        <w:t xml:space="preserve">debt  (equity = 30% of investment; </w:t>
+      </w:r>
+      <w:proofErr w:type="spellStart"/>
+      <w:r>
+        <w:t>longterm</w:t>
+      </w:r>
+      <w:proofErr w:type="spellEnd"/>
+      <w:r>
+        <w:t xml:space="preserve"> debt =  70% of investment)</w:t>
+      </w:r>
     </w:p>
     <w:p>
       <w:pPr>
@@ -5933,40 +5473,26 @@
       <w:r>
         <w:t xml:space="preserve"> in loan by running </w:t>
       </w:r>
-      <w:del w:id="150" w:author="Borut Del Fabbro" w:date="2013-02-16T16:21:00Z">
-        <w:r>
-          <w:delText xml:space="preserve">getLoanRepayment </w:delText>
-        </w:r>
-      </w:del>
       <w:proofErr w:type="spellStart"/>
-      <w:ins w:id="151" w:author="Borut Del Fabbro" w:date="2013-02-16T16:21:00Z">
-        <w:r>
-          <w:t>get</w:t>
-        </w:r>
-        <w:r>
-          <w:t>Debt</w:t>
-        </w:r>
-        <w:r>
-          <w:t>Repayment</w:t>
-        </w:r>
-        <w:proofErr w:type="spellEnd"/>
-        <w:r>
-          <w:t xml:space="preserve"> </w:t>
-        </w:r>
-      </w:ins>
+      <w:r>
+        <w:t>get</w:t>
+      </w:r>
+      <w:r>
+        <w:t>Debt</w:t>
+      </w:r>
+      <w:r>
+        <w:t>Repayment</w:t>
+      </w:r>
+      <w:proofErr w:type="spellEnd"/>
+      <w:r>
+        <w:t xml:space="preserve"> </w:t>
+      </w:r>
       <w:r>
         <w:t xml:space="preserve">for each period and decrease the </w:t>
       </w:r>
-      <w:ins w:id="152" w:author="Borut Del Fabbro" w:date="2013-02-16T16:21:00Z">
-        <w:r>
-          <w:t>debt</w:t>
-        </w:r>
-      </w:ins>
-      <w:del w:id="153" w:author="Borut Del Fabbro" w:date="2013-02-16T16:21:00Z">
-        <w:r>
-          <w:delText>loan</w:delText>
-        </w:r>
-      </w:del>
+      <w:r>
+        <w:t>debt</w:t>
+      </w:r>
       <w:r>
         <w:t xml:space="preserve"> for the specified amount</w:t>
       </w:r>
@@ -6140,11 +5666,6 @@
       <w:proofErr w:type="gramEnd"/>
     </w:p>
     <w:p>
-      <w:pPr>
-        <w:rPr>
-          <w:ins w:id="154" w:author="Borut Del Fabbro" w:date="2013-02-16T16:21:00Z"/>
-        </w:rPr>
-      </w:pPr>
       <w:proofErr w:type="gramStart"/>
       <w:r>
         <w:t>cal</w:t>
@@ -6161,49 +5682,34 @@
       </w:r>
     </w:p>
     <w:p>
-      <w:pPr>
-        <w:rPr>
-          <w:ins w:id="155" w:author="Borut Del Fabbro" w:date="2013-02-16T16:21:00Z"/>
-        </w:rPr>
-      </w:pPr>
       <w:proofErr w:type="gramStart"/>
-      <w:ins w:id="156" w:author="Borut Del Fabbro" w:date="2013-02-16T16:21:00Z">
-        <w:r>
-          <w:t>inputs</w:t>
-        </w:r>
-        <w:proofErr w:type="gramEnd"/>
-        <w:r>
-          <w:t xml:space="preserve"> are the monthly </w:t>
-        </w:r>
-      </w:ins>
-      <w:ins w:id="157" w:author="Borut Del Fabbro" w:date="2013-02-16T16:28:00Z">
-        <w:r>
-          <w:t xml:space="preserve">free </w:t>
-        </w:r>
-      </w:ins>
-      <w:ins w:id="158" w:author="Borut Del Fabbro" w:date="2013-02-16T16:21:00Z">
-        <w:r>
-          <w:t>cash flows</w:t>
-        </w:r>
-      </w:ins>
-      <w:ins w:id="159" w:author="Borut Del Fabbro" w:date="2013-02-16T16:28:00Z">
-        <w:r>
-          <w:t xml:space="preserve"> (FCF) </w:t>
-        </w:r>
-      </w:ins>
-      <w:ins w:id="160" w:author="Borut Del Fabbro" w:date="2013-02-16T16:21:00Z">
-        <w:r>
-          <w:t xml:space="preserve"> for the whole project</w:t>
-        </w:r>
-      </w:ins>
+      <w:r>
+        <w:t>inputs</w:t>
+      </w:r>
+      <w:proofErr w:type="gramEnd"/>
+      <w:r>
+        <w:t xml:space="preserve"> are the monthly </w:t>
+      </w:r>
+      <w:r>
+        <w:t xml:space="preserve">free </w:t>
+      </w:r>
+      <w:r>
+        <w:t>cash flows</w:t>
+      </w:r>
+      <w:r>
+        <w:t xml:space="preserve"> (FCF) </w:t>
+      </w:r>
+      <w:r>
+        <w:t xml:space="preserve"> for the whole project</w:t>
+      </w:r>
     </w:p>
     <w:p/>
     <w:p>
       <w:pPr>
         <w:pStyle w:val="Heading1"/>
       </w:pPr>
-      <w:bookmarkStart w:id="161" w:name="_Toc222153221"/>
-      <w:bookmarkStart w:id="162" w:name="_Toc222153252"/>
+      <w:bookmarkStart w:id="36" w:name="_Toc222153221"/>
+      <w:bookmarkStart w:id="37" w:name="_Toc222153252"/>
       <w:r>
         <w:t xml:space="preserve">Environmental </w:t>
       </w:r>
@@ -6224,25 +5730,23 @@
       <w:r>
         <w:t>)</w:t>
       </w:r>
-      <w:bookmarkEnd w:id="161"/>
-      <w:bookmarkEnd w:id="162"/>
-      <w:ins w:id="163" w:author="Borut Del Fabbro" w:date="2013-02-16T16:29:00Z">
-        <w:r>
-          <w:t xml:space="preserve"> – for now does nothing</w:t>
-        </w:r>
-      </w:ins>
+      <w:bookmarkEnd w:id="36"/>
+      <w:bookmarkEnd w:id="37"/>
+      <w:r>
+        <w:t xml:space="preserve"> – for now does nothing</w:t>
+      </w:r>
     </w:p>
     <w:p>
       <w:pPr>
         <w:pStyle w:val="Heading2"/>
       </w:pPr>
-      <w:bookmarkStart w:id="164" w:name="_Toc222153222"/>
-      <w:bookmarkStart w:id="165" w:name="_Toc222153253"/>
+      <w:bookmarkStart w:id="38" w:name="_Toc222153222"/>
+      <w:bookmarkStart w:id="39" w:name="_Toc222153253"/>
       <w:r>
         <w:t>Module description</w:t>
       </w:r>
-      <w:bookmarkEnd w:id="164"/>
-      <w:bookmarkEnd w:id="165"/>
+      <w:bookmarkEnd w:id="38"/>
+      <w:bookmarkEnd w:id="39"/>
     </w:p>
     <w:p>
       <w:pPr>
@@ -6275,13 +5779,13 @@
       <w:pPr>
         <w:pStyle w:val="Heading2"/>
       </w:pPr>
-      <w:bookmarkStart w:id="166" w:name="_Toc222153223"/>
-      <w:bookmarkStart w:id="167" w:name="_Toc222153254"/>
+      <w:bookmarkStart w:id="40" w:name="_Toc222153223"/>
+      <w:bookmarkStart w:id="41" w:name="_Toc222153254"/>
       <w:r>
         <w:t>Key inputs</w:t>
       </w:r>
-      <w:bookmarkEnd w:id="166"/>
-      <w:bookmarkEnd w:id="167"/>
+      <w:bookmarkEnd w:id="40"/>
+      <w:bookmarkEnd w:id="41"/>
     </w:p>
     <w:tbl>
       <w:tblPr>
@@ -6467,13 +5971,13 @@
       <w:pPr>
         <w:pStyle w:val="Heading2"/>
       </w:pPr>
-      <w:bookmarkStart w:id="168" w:name="_Toc222153224"/>
-      <w:bookmarkStart w:id="169" w:name="_Toc222153255"/>
+      <w:bookmarkStart w:id="42" w:name="_Toc222153224"/>
+      <w:bookmarkStart w:id="43" w:name="_Toc222153255"/>
       <w:r>
         <w:t>Outputs</w:t>
       </w:r>
-      <w:bookmarkEnd w:id="168"/>
-      <w:bookmarkEnd w:id="169"/>
+      <w:bookmarkEnd w:id="42"/>
+      <w:bookmarkEnd w:id="43"/>
     </w:p>
     <w:tbl>
       <w:tblPr>
@@ -6578,13 +6082,7 @@
               <w:top w:val="single" w:sz="12" w:space="0" w:color="auto"/>
             </w:tcBorders>
           </w:tcPr>
-          <w:p>
-            <w:del w:id="170" w:author="Borut Del Fabbro" w:date="2013-02-16T16:29:00Z">
-              <w:r>
-                <w:delText>cash flow for 30x12 months</w:delText>
-              </w:r>
-            </w:del>
-          </w:p>
+          <w:p/>
         </w:tc>
         <w:tc>
           <w:tcPr>
@@ -6602,13 +6100,7 @@
               <w:top w:val="single" w:sz="12" w:space="0" w:color="auto"/>
             </w:tcBorders>
           </w:tcPr>
-          <w:p>
-            <w:del w:id="171" w:author="Borut Del Fabbro" w:date="2013-02-16T16:29:00Z">
-              <w:r>
-                <w:delText>RM</w:delText>
-              </w:r>
-            </w:del>
-          </w:p>
+          <w:p/>
         </w:tc>
         <w:tc>
           <w:tcPr>
@@ -6635,13 +6127,7 @@
           <w:tcPr>
             <w:tcW w:w="3260" w:type="dxa"/>
           </w:tcPr>
-          <w:p>
-            <w:del w:id="172" w:author="Borut Del Fabbro" w:date="2013-02-16T16:29:00Z">
-              <w:r>
-                <w:delText>cash flow for 30 years</w:delText>
-              </w:r>
-            </w:del>
-          </w:p>
+          <w:p/>
         </w:tc>
         <w:tc>
           <w:tcPr>
@@ -6653,13 +6139,7 @@
           <w:tcPr>
             <w:tcW w:w="1703" w:type="dxa"/>
           </w:tcPr>
-          <w:p>
-            <w:del w:id="173" w:author="Borut Del Fabbro" w:date="2013-02-16T16:29:00Z">
-              <w:r>
-                <w:delText>RM</w:delText>
-              </w:r>
-            </w:del>
-          </w:p>
+          <w:p/>
         </w:tc>
         <w:tc>
           <w:tcPr>
@@ -6674,13 +6154,13 @@
       <w:pPr>
         <w:pStyle w:val="Heading2"/>
       </w:pPr>
-      <w:bookmarkStart w:id="174" w:name="_Toc222153225"/>
-      <w:bookmarkStart w:id="175" w:name="_Toc222153256"/>
+      <w:bookmarkStart w:id="44" w:name="_Toc222153225"/>
+      <w:bookmarkStart w:id="45" w:name="_Toc222153256"/>
       <w:r>
         <w:t>Definition of functions</w:t>
       </w:r>
-      <w:bookmarkEnd w:id="174"/>
-      <w:bookmarkEnd w:id="175"/>
+      <w:bookmarkEnd w:id="44"/>
+      <w:bookmarkEnd w:id="45"/>
     </w:p>
     <w:p>
       <w:pPr>
@@ -6699,8 +6179,8 @@
       <w:pPr>
         <w:pStyle w:val="Heading1"/>
       </w:pPr>
-      <w:bookmarkStart w:id="176" w:name="_Toc222153226"/>
-      <w:bookmarkStart w:id="177" w:name="_Toc222153257"/>
+      <w:bookmarkStart w:id="46" w:name="_Toc222153226"/>
+      <w:bookmarkStart w:id="47" w:name="_Toc222153257"/>
       <w:r>
         <w:t>Support mechanism module (S</w:t>
       </w:r>
@@ -6710,15 +6190,15 @@
       <w:r>
         <w:t>)</w:t>
       </w:r>
-      <w:bookmarkEnd w:id="176"/>
-      <w:bookmarkEnd w:id="177"/>
+      <w:bookmarkEnd w:id="46"/>
+      <w:bookmarkEnd w:id="47"/>
     </w:p>
     <w:p>
       <w:pPr>
         <w:pStyle w:val="Heading2"/>
       </w:pPr>
-      <w:bookmarkStart w:id="178" w:name="_Toc222153227"/>
-      <w:bookmarkStart w:id="179" w:name="_Toc222153258"/>
+      <w:bookmarkStart w:id="48" w:name="_Toc222153227"/>
+      <w:bookmarkStart w:id="49" w:name="_Toc222153258"/>
       <w:r>
         <w:t>Modu</w:t>
       </w:r>
@@ -6731,8 +6211,8 @@
       <w:r>
         <w:t xml:space="preserve"> description</w:t>
       </w:r>
-      <w:bookmarkEnd w:id="178"/>
-      <w:bookmarkEnd w:id="179"/>
+      <w:bookmarkEnd w:id="48"/>
+      <w:bookmarkEnd w:id="49"/>
     </w:p>
     <w:p>
       <w:r>
@@ -6805,16 +6285,16 @@
       <w:pPr>
         <w:pStyle w:val="Heading2"/>
       </w:pPr>
-      <w:bookmarkStart w:id="180" w:name="_Toc222153228"/>
-      <w:bookmarkStart w:id="181" w:name="_Toc222153259"/>
+      <w:bookmarkStart w:id="50" w:name="_Toc222153228"/>
+      <w:bookmarkStart w:id="51" w:name="_Toc222153259"/>
       <w:r>
         <w:t>Key i</w:t>
       </w:r>
       <w:r>
         <w:t>nputs</w:t>
       </w:r>
-      <w:bookmarkEnd w:id="180"/>
-      <w:bookmarkEnd w:id="181"/>
+      <w:bookmarkEnd w:id="50"/>
+      <w:bookmarkEnd w:id="51"/>
     </w:p>
     <w:tbl>
       <w:tblPr>
@@ -6921,20 +6401,15 @@
           </w:tcPr>
           <w:p>
             <w:pPr>
+              <w:spacing w:after="200"/>
               <w:rPr>
                 <w:color w:val="D9D9D9" w:themeColor="background1" w:themeShade="D9"/>
-                <w:rPrChange w:id="182" w:author="Borut Del Fabbro" w:date="2013-02-16T16:30:00Z">
-                  <w:rPr/>
-                </w:rPrChange>
               </w:rPr>
             </w:pPr>
             <w:proofErr w:type="gramStart"/>
             <w:r>
               <w:rPr>
                 <w:color w:val="D9D9D9" w:themeColor="background1" w:themeShade="D9"/>
-                <w:rPrChange w:id="183" w:author="Borut Del Fabbro" w:date="2013-02-16T16:30:00Z">
-                  <w:rPr/>
-                </w:rPrChange>
               </w:rPr>
               <w:t>country</w:t>
             </w:r>
@@ -6950,20 +6425,15 @@
           </w:tcPr>
           <w:p>
             <w:pPr>
+              <w:spacing w:after="200"/>
               <w:rPr>
                 <w:color w:val="D9D9D9" w:themeColor="background1" w:themeShade="D9"/>
-                <w:rPrChange w:id="184" w:author="Borut Del Fabbro" w:date="2013-02-16T16:30:00Z">
-                  <w:rPr/>
-                </w:rPrChange>
               </w:rPr>
             </w:pPr>
             <w:proofErr w:type="gramStart"/>
             <w:r>
               <w:rPr>
                 <w:color w:val="D9D9D9" w:themeColor="background1" w:themeShade="D9"/>
-                <w:rPrChange w:id="185" w:author="Borut Del Fabbro" w:date="2013-02-16T16:30:00Z">
-                  <w:rPr/>
-                </w:rPrChange>
               </w:rPr>
               <w:t>text</w:t>
             </w:r>
@@ -6979,20 +6449,15 @@
           </w:tcPr>
           <w:p>
             <w:pPr>
+              <w:spacing w:after="200"/>
               <w:rPr>
                 <w:color w:val="D9D9D9" w:themeColor="background1" w:themeShade="D9"/>
-                <w:rPrChange w:id="186" w:author="Borut Del Fabbro" w:date="2013-02-16T16:30:00Z">
-                  <w:rPr/>
-                </w:rPrChange>
               </w:rPr>
             </w:pPr>
             <w:proofErr w:type="gramStart"/>
             <w:r>
               <w:rPr>
                 <w:color w:val="D9D9D9" w:themeColor="background1" w:themeShade="D9"/>
-                <w:rPrChange w:id="187" w:author="Borut Del Fabbro" w:date="2013-02-16T16:30:00Z">
-                  <w:rPr/>
-                </w:rPrChange>
               </w:rPr>
               <w:t>user</w:t>
             </w:r>
@@ -7000,9 +6465,6 @@
             <w:r>
               <w:rPr>
                 <w:color w:val="D9D9D9" w:themeColor="background1" w:themeShade="D9"/>
-                <w:rPrChange w:id="188" w:author="Borut Del Fabbro" w:date="2013-02-16T16:30:00Z">
-                  <w:rPr/>
-                </w:rPrChange>
               </w:rPr>
               <w:t xml:space="preserve"> input</w:t>
             </w:r>
@@ -7017,20 +6479,15 @@
           </w:tcPr>
           <w:p>
             <w:pPr>
+              <w:spacing w:after="200"/>
               <w:rPr>
                 <w:color w:val="D9D9D9" w:themeColor="background1" w:themeShade="D9"/>
-                <w:rPrChange w:id="189" w:author="Borut Del Fabbro" w:date="2013-02-16T16:30:00Z">
-                  <w:rPr/>
-                </w:rPrChange>
               </w:rPr>
             </w:pPr>
             <w:proofErr w:type="gramStart"/>
             <w:r>
               <w:rPr>
                 <w:color w:val="D9D9D9" w:themeColor="background1" w:themeShade="D9"/>
-                <w:rPrChange w:id="190" w:author="Borut Del Fabbro" w:date="2013-02-16T16:30:00Z">
-                  <w:rPr/>
-                </w:rPrChange>
               </w:rPr>
               <w:t>used</w:t>
             </w:r>
@@ -7038,18 +6495,12 @@
             <w:r>
               <w:rPr>
                 <w:color w:val="D9D9D9" w:themeColor="background1" w:themeShade="D9"/>
-                <w:rPrChange w:id="191" w:author="Borut Del Fabbro" w:date="2013-02-16T16:30:00Z">
-                  <w:rPr/>
-                </w:rPrChange>
               </w:rPr>
               <w:t xml:space="preserve"> to define the su</w:t>
             </w:r>
             <w:r>
               <w:rPr>
                 <w:color w:val="D9D9D9" w:themeColor="background1" w:themeShade="D9"/>
-                <w:rPrChange w:id="192" w:author="Borut Del Fabbro" w:date="2013-02-16T16:30:00Z">
-                  <w:rPr/>
-                </w:rPrChange>
               </w:rPr>
               <w:t>bsidy  system</w:t>
             </w:r>
@@ -7070,112 +6521,187 @@
         <w:tc>
           <w:tcPr>
             <w:tcW w:w="3260" w:type="dxa"/>
+          </w:tcPr>
+          <w:p>
+            <w:pPr>
+              <w:spacing w:after="200"/>
+              <w:rPr>
+                <w:color w:val="D9D9D9" w:themeColor="background1" w:themeShade="D9"/>
+              </w:rPr>
+            </w:pPr>
+            <w:proofErr w:type="gramStart"/>
+            <w:r>
+              <w:rPr>
+                <w:color w:val="D9D9D9" w:themeColor="background1" w:themeShade="D9"/>
+              </w:rPr>
+              <w:t>amounts</w:t>
+            </w:r>
+            <w:proofErr w:type="gramEnd"/>
+            <w:r>
+              <w:rPr>
+                <w:color w:val="D9D9D9" w:themeColor="background1" w:themeShade="D9"/>
+              </w:rPr>
+              <w:t xml:space="preserve"> of investment</w:t>
+            </w:r>
+          </w:p>
+        </w:tc>
+        <w:tc>
+          <w:tcPr>
+            <w:tcW w:w="1457" w:type="dxa"/>
+          </w:tcPr>
+          <w:p>
+            <w:pPr>
+              <w:spacing w:after="200"/>
+              <w:rPr>
+                <w:color w:val="D9D9D9" w:themeColor="background1" w:themeShade="D9"/>
+              </w:rPr>
+            </w:pPr>
+            <w:proofErr w:type="gramStart"/>
+            <w:r>
+              <w:rPr>
+                <w:color w:val="D9D9D9" w:themeColor="background1" w:themeShade="D9"/>
+              </w:rPr>
+              <w:t>float</w:t>
+            </w:r>
+            <w:proofErr w:type="gramEnd"/>
+          </w:p>
+        </w:tc>
+        <w:tc>
+          <w:tcPr>
+            <w:tcW w:w="1945" w:type="dxa"/>
+          </w:tcPr>
+          <w:p>
+            <w:pPr>
+              <w:spacing w:after="200"/>
+              <w:rPr>
+                <w:color w:val="D9D9D9" w:themeColor="background1" w:themeShade="D9"/>
+              </w:rPr>
+            </w:pPr>
+            <w:proofErr w:type="gramStart"/>
+            <w:r>
+              <w:rPr>
+                <w:color w:val="D9D9D9" w:themeColor="background1" w:themeShade="D9"/>
+              </w:rPr>
+              <w:t>user</w:t>
+            </w:r>
+            <w:proofErr w:type="gramEnd"/>
+            <w:r>
+              <w:rPr>
+                <w:color w:val="D9D9D9" w:themeColor="background1" w:themeShade="D9"/>
+              </w:rPr>
+              <w:t xml:space="preserve"> input</w:t>
+            </w:r>
+          </w:p>
+        </w:tc>
+        <w:tc>
+          <w:tcPr>
+            <w:tcW w:w="2835" w:type="dxa"/>
           </w:tcPr>
           <w:p>
             <w:pPr>
               <w:rPr>
                 <w:color w:val="D9D9D9" w:themeColor="background1" w:themeShade="D9"/>
-                <w:rPrChange w:id="193" w:author="Borut Del Fabbro" w:date="2013-02-16T16:31:00Z">
-                  <w:rPr/>
-                </w:rPrChange>
+              </w:rPr>
+            </w:pPr>
+          </w:p>
+        </w:tc>
+      </w:tr>
+      <w:tr>
+        <w:tc>
+          <w:tcPr>
+            <w:tcW w:w="392" w:type="dxa"/>
+          </w:tcPr>
+          <w:p>
+            <w:r>
+              <w:t>3</w:t>
+            </w:r>
+          </w:p>
+        </w:tc>
+        <w:tc>
+          <w:tcPr>
+            <w:tcW w:w="3260" w:type="dxa"/>
+          </w:tcPr>
+          <w:p>
+            <w:pPr>
+              <w:spacing w:after="200"/>
+              <w:rPr>
+                <w:color w:val="D9D9D9" w:themeColor="background1" w:themeShade="D9"/>
               </w:rPr>
             </w:pPr>
             <w:proofErr w:type="gramStart"/>
             <w:r>
               <w:rPr>
                 <w:color w:val="D9D9D9" w:themeColor="background1" w:themeShade="D9"/>
-                <w:rPrChange w:id="194" w:author="Borut Del Fabbro" w:date="2013-02-16T16:31:00Z">
-                  <w:rPr/>
-                </w:rPrChange>
               </w:rPr>
-              <w:t>amounts</w:t>
+              <w:t>amount</w:t>
             </w:r>
             <w:proofErr w:type="gramEnd"/>
             <w:r>
               <w:rPr>
                 <w:color w:val="D9D9D9" w:themeColor="background1" w:themeShade="D9"/>
-                <w:rPrChange w:id="195" w:author="Borut Del Fabbro" w:date="2013-02-16T16:31:00Z">
-                  <w:rPr/>
-                </w:rPrChange>
               </w:rPr>
-              <w:t xml:space="preserve"> of investment</w:t>
+              <w:t xml:space="preserve"> of subsidy per kWh</w:t>
             </w:r>
           </w:p>
         </w:tc>
         <w:tc>
           <w:tcPr>
             <w:tcW w:w="1457" w:type="dxa"/>
+          </w:tcPr>
+          <w:p>
+            <w:pPr>
+              <w:spacing w:after="200"/>
+              <w:rPr>
+                <w:color w:val="D9D9D9" w:themeColor="background1" w:themeShade="D9"/>
+              </w:rPr>
+            </w:pPr>
+            <w:proofErr w:type="gramStart"/>
+            <w:r>
+              <w:rPr>
+                <w:color w:val="D9D9D9" w:themeColor="background1" w:themeShade="D9"/>
+              </w:rPr>
+              <w:t>float</w:t>
+            </w:r>
+            <w:proofErr w:type="gramEnd"/>
+          </w:p>
+        </w:tc>
+        <w:tc>
+          <w:tcPr>
+            <w:tcW w:w="1945" w:type="dxa"/>
+          </w:tcPr>
+          <w:p>
+            <w:pPr>
+              <w:spacing w:after="200"/>
+              <w:rPr>
+                <w:color w:val="D9D9D9" w:themeColor="background1" w:themeShade="D9"/>
+              </w:rPr>
+            </w:pPr>
+            <w:proofErr w:type="gramStart"/>
+            <w:r>
+              <w:rPr>
+                <w:color w:val="D9D9D9" w:themeColor="background1" w:themeShade="D9"/>
+              </w:rPr>
+              <w:t>user</w:t>
+            </w:r>
+            <w:proofErr w:type="gramEnd"/>
+            <w:r>
+              <w:rPr>
+                <w:color w:val="D9D9D9" w:themeColor="background1" w:themeShade="D9"/>
+              </w:rPr>
+              <w:t xml:space="preserve"> input</w:t>
+            </w:r>
+          </w:p>
+        </w:tc>
+        <w:tc>
+          <w:tcPr>
+            <w:tcW w:w="2835" w:type="dxa"/>
           </w:tcPr>
           <w:p>
             <w:pPr>
               <w:rPr>
                 <w:color w:val="D9D9D9" w:themeColor="background1" w:themeShade="D9"/>
-                <w:rPrChange w:id="196" w:author="Borut Del Fabbro" w:date="2013-02-16T16:31:00Z">
-                  <w:rPr/>
-                </w:rPrChange>
               </w:rPr>
             </w:pPr>
-            <w:proofErr w:type="gramStart"/>
-            <w:r>
-              <w:rPr>
-                <w:color w:val="D9D9D9" w:themeColor="background1" w:themeShade="D9"/>
-                <w:rPrChange w:id="197" w:author="Borut Del Fabbro" w:date="2013-02-16T16:31:00Z">
-                  <w:rPr/>
-                </w:rPrChange>
-              </w:rPr>
-              <w:t>float</w:t>
-            </w:r>
-            <w:proofErr w:type="gramEnd"/>
-          </w:p>
-        </w:tc>
-        <w:tc>
-          <w:tcPr>
-            <w:tcW w:w="1945" w:type="dxa"/>
-          </w:tcPr>
-          <w:p>
-            <w:pPr>
-              <w:rPr>
-                <w:color w:val="D9D9D9" w:themeColor="background1" w:themeShade="D9"/>
-                <w:rPrChange w:id="198" w:author="Borut Del Fabbro" w:date="2013-02-16T16:31:00Z">
-                  <w:rPr/>
-                </w:rPrChange>
-              </w:rPr>
-            </w:pPr>
-            <w:proofErr w:type="gramStart"/>
-            <w:r>
-              <w:rPr>
-                <w:color w:val="D9D9D9" w:themeColor="background1" w:themeShade="D9"/>
-                <w:rPrChange w:id="199" w:author="Borut Del Fabbro" w:date="2013-02-16T16:31:00Z">
-                  <w:rPr/>
-                </w:rPrChange>
-              </w:rPr>
-              <w:t>user</w:t>
-            </w:r>
-            <w:proofErr w:type="gramEnd"/>
-            <w:r>
-              <w:rPr>
-                <w:color w:val="D9D9D9" w:themeColor="background1" w:themeShade="D9"/>
-                <w:rPrChange w:id="200" w:author="Borut Del Fabbro" w:date="2013-02-16T16:31:00Z">
-                  <w:rPr/>
-                </w:rPrChange>
-              </w:rPr>
-              <w:t xml:space="preserve"> input</w:t>
-            </w:r>
-          </w:p>
-        </w:tc>
-        <w:tc>
-          <w:tcPr>
-            <w:tcW w:w="2835" w:type="dxa"/>
-          </w:tcPr>
-          <w:p>
-            <w:pPr>
-              <w:rPr>
-                <w:color w:val="D9D9D9" w:themeColor="background1" w:themeShade="D9"/>
-                <w:rPrChange w:id="201" w:author="Borut Del Fabbro" w:date="2013-02-16T16:31:00Z">
-                  <w:rPr/>
-                </w:rPrChange>
-              </w:rPr>
-            </w:pPr>
           </w:p>
         </w:tc>
       </w:tr>
@@ -7186,7 +6712,7 @@
           </w:tcPr>
           <w:p>
             <w:r>
-              <w:t>3</w:t>
+              <w:t>4</w:t>
             </w:r>
           </w:p>
         </w:tc>
@@ -7194,184 +6720,19 @@
           <w:tcPr>
             <w:tcW w:w="3260" w:type="dxa"/>
           </w:tcPr>
-          <w:p>
-            <w:pPr>
-              <w:rPr>
-                <w:color w:val="D9D9D9" w:themeColor="background1" w:themeShade="D9"/>
-                <w:rPrChange w:id="202" w:author="Borut Del Fabbro" w:date="2013-02-16T16:31:00Z">
-                  <w:rPr/>
-                </w:rPrChange>
-              </w:rPr>
-            </w:pPr>
-            <w:proofErr w:type="gramStart"/>
-            <w:ins w:id="203" w:author="Borut Del Fabbro" w:date="2013-02-16T16:31:00Z">
-              <w:r>
-                <w:rPr>
-                  <w:color w:val="D9D9D9" w:themeColor="background1" w:themeShade="D9"/>
-                </w:rPr>
-                <w:t>amount</w:t>
-              </w:r>
-              <w:proofErr w:type="gramEnd"/>
-              <w:r>
-                <w:rPr>
-                  <w:color w:val="D9D9D9" w:themeColor="background1" w:themeShade="D9"/>
-                </w:rPr>
-                <w:t xml:space="preserve"> of subsidy per kWh</w:t>
-              </w:r>
-            </w:ins>
-            <w:del w:id="204" w:author="Borut Del Fabbro" w:date="2013-02-16T16:31:00Z">
-              <w:r>
-                <w:rPr>
-                  <w:color w:val="D9D9D9" w:themeColor="background1" w:themeShade="D9"/>
-                  <w:rPrChange w:id="205" w:author="Borut Del Fabbro" w:date="2013-02-16T16:31:00Z">
-                    <w:rPr/>
-                  </w:rPrChange>
-                </w:rPr>
-                <w:delText>electricity  produced</w:delText>
-              </w:r>
-            </w:del>
-          </w:p>
+          <w:p/>
         </w:tc>
         <w:tc>
           <w:tcPr>
             <w:tcW w:w="1457" w:type="dxa"/>
           </w:tcPr>
-          <w:p>
-            <w:pPr>
-              <w:rPr>
-                <w:color w:val="D9D9D9" w:themeColor="background1" w:themeShade="D9"/>
-                <w:rPrChange w:id="206" w:author="Borut Del Fabbro" w:date="2013-02-16T16:31:00Z">
-                  <w:rPr/>
-                </w:rPrChange>
-              </w:rPr>
-            </w:pPr>
-            <w:proofErr w:type="gramStart"/>
-            <w:ins w:id="207" w:author="Borut Del Fabbro" w:date="2013-02-16T16:31:00Z">
-              <w:r>
-                <w:rPr>
-                  <w:color w:val="D9D9D9" w:themeColor="background1" w:themeShade="D9"/>
-                </w:rPr>
-                <w:t>float</w:t>
-              </w:r>
-            </w:ins>
-            <w:proofErr w:type="gramEnd"/>
-            <w:del w:id="208" w:author="Borut Del Fabbro" w:date="2013-02-16T16:31:00Z">
-              <w:r>
-                <w:rPr>
-                  <w:color w:val="D9D9D9" w:themeColor="background1" w:themeShade="D9"/>
-                  <w:rPrChange w:id="209" w:author="Borut Del Fabbro" w:date="2013-02-16T16:31:00Z">
-                    <w:rPr/>
-                  </w:rPrChange>
-                </w:rPr>
-                <w:delText>float</w:delText>
-              </w:r>
-            </w:del>
-          </w:p>
+          <w:p/>
         </w:tc>
         <w:tc>
           <w:tcPr>
             <w:tcW w:w="1945" w:type="dxa"/>
           </w:tcPr>
-          <w:p>
-            <w:pPr>
-              <w:rPr>
-                <w:color w:val="D9D9D9" w:themeColor="background1" w:themeShade="D9"/>
-                <w:rPrChange w:id="210" w:author="Borut Del Fabbro" w:date="2013-02-16T16:31:00Z">
-                  <w:rPr/>
-                </w:rPrChange>
-              </w:rPr>
-            </w:pPr>
-            <w:proofErr w:type="gramStart"/>
-            <w:ins w:id="211" w:author="Borut Del Fabbro" w:date="2013-02-16T16:31:00Z">
-              <w:r>
-                <w:rPr>
-                  <w:color w:val="D9D9D9" w:themeColor="background1" w:themeShade="D9"/>
-                </w:rPr>
-                <w:t>user</w:t>
-              </w:r>
-              <w:proofErr w:type="gramEnd"/>
-              <w:r>
-                <w:rPr>
-                  <w:color w:val="D9D9D9" w:themeColor="background1" w:themeShade="D9"/>
-                </w:rPr>
-                <w:t xml:space="preserve"> input</w:t>
-              </w:r>
-            </w:ins>
-            <w:del w:id="212" w:author="Borut Del Fabbro" w:date="2013-02-16T16:31:00Z">
-              <w:r>
-                <w:rPr>
-                  <w:color w:val="D9D9D9" w:themeColor="background1" w:themeShade="D9"/>
-                  <w:rPrChange w:id="213" w:author="Borut Del Fabbro" w:date="2013-02-16T16:31:00Z">
-                    <w:rPr/>
-                  </w:rPrChange>
-                </w:rPr>
-                <w:delText>EM</w:delText>
-              </w:r>
-            </w:del>
-          </w:p>
-        </w:tc>
-        <w:tc>
-          <w:tcPr>
-            <w:tcW w:w="2835" w:type="dxa"/>
-          </w:tcPr>
-          <w:p>
-            <w:pPr>
-              <w:rPr>
-                <w:color w:val="D9D9D9" w:themeColor="background1" w:themeShade="D9"/>
-                <w:rPrChange w:id="214" w:author="Borut Del Fabbro" w:date="2013-02-16T16:31:00Z">
-                  <w:rPr/>
-                </w:rPrChange>
-              </w:rPr>
-            </w:pPr>
-          </w:p>
-        </w:tc>
-      </w:tr>
-      <w:tr>
-        <w:tc>
-          <w:tcPr>
-            <w:tcW w:w="392" w:type="dxa"/>
-          </w:tcPr>
-          <w:p>
-            <w:r>
-              <w:t>4</w:t>
-            </w:r>
-          </w:p>
-        </w:tc>
-        <w:tc>
-          <w:tcPr>
-            <w:tcW w:w="3260" w:type="dxa"/>
-          </w:tcPr>
-          <w:p>
-            <w:del w:id="215" w:author="Borut Del Fabbro" w:date="2013-02-16T16:31:00Z">
-              <w:r>
-                <w:delText>installed power</w:delText>
-              </w:r>
-            </w:del>
-          </w:p>
-        </w:tc>
-        <w:tc>
-          <w:tcPr>
-            <w:tcW w:w="1457" w:type="dxa"/>
-          </w:tcPr>
-          <w:p>
-            <w:del w:id="216" w:author="Borut Del Fabbro" w:date="2013-02-16T16:31:00Z">
-              <w:r>
-                <w:delText>float</w:delText>
-              </w:r>
-            </w:del>
-          </w:p>
-        </w:tc>
-        <w:tc>
-          <w:tcPr>
-            <w:tcW w:w="1945" w:type="dxa"/>
-          </w:tcPr>
-          <w:p>
-            <w:del w:id="217" w:author="Borut Del Fabbro" w:date="2013-02-16T16:31:00Z">
-              <w:r>
-                <w:delText>power</w:delText>
-              </w:r>
-            </w:del>
-          </w:p>
+          <w:p/>
         </w:tc>
         <w:tc>
           <w:tcPr>
@@ -7386,13 +6747,13 @@
       <w:pPr>
         <w:pStyle w:val="Heading2"/>
       </w:pPr>
-      <w:bookmarkStart w:id="218" w:name="_Toc222153229"/>
-      <w:bookmarkStart w:id="219" w:name="_Toc222153260"/>
+      <w:bookmarkStart w:id="52" w:name="_Toc222153229"/>
+      <w:bookmarkStart w:id="53" w:name="_Toc222153260"/>
       <w:r>
         <w:t>Outputs</w:t>
       </w:r>
-      <w:bookmarkEnd w:id="218"/>
-      <w:bookmarkEnd w:id="219"/>
+      <w:bookmarkEnd w:id="52"/>
+      <w:bookmarkEnd w:id="53"/>
     </w:p>
     <w:tbl>
       <w:tblPr>
@@ -7499,20 +6860,15 @@
           </w:tcPr>
           <w:p>
             <w:pPr>
+              <w:spacing w:after="200"/>
               <w:rPr>
                 <w:color w:val="D9D9D9" w:themeColor="background1" w:themeShade="D9"/>
-                <w:rPrChange w:id="220" w:author="Borut Del Fabbro" w:date="2013-02-16T16:31:00Z">
-                  <w:rPr/>
-                </w:rPrChange>
               </w:rPr>
             </w:pPr>
             <w:proofErr w:type="gramStart"/>
             <w:r>
               <w:rPr>
                 <w:color w:val="D9D9D9" w:themeColor="background1" w:themeShade="D9"/>
-                <w:rPrChange w:id="221" w:author="Borut Del Fabbro" w:date="2013-02-16T16:31:00Z">
-                  <w:rPr/>
-                </w:rPrChange>
               </w:rPr>
               <w:t>amount</w:t>
             </w:r>
@@ -7520,27 +6876,18 @@
             <w:r>
               <w:rPr>
                 <w:color w:val="D9D9D9" w:themeColor="background1" w:themeShade="D9"/>
-                <w:rPrChange w:id="222" w:author="Borut Del Fabbro" w:date="2013-02-16T16:31:00Z">
-                  <w:rPr/>
-                </w:rPrChange>
               </w:rPr>
               <w:t xml:space="preserve"> of subsidy</w:t>
             </w:r>
             <w:r>
               <w:rPr>
                 <w:color w:val="D9D9D9" w:themeColor="background1" w:themeShade="D9"/>
-                <w:rPrChange w:id="223" w:author="Borut Del Fabbro" w:date="2013-02-16T16:31:00Z">
-                  <w:rPr/>
-                </w:rPrChange>
               </w:rPr>
               <w:t xml:space="preserve"> for </w:t>
             </w:r>
             <w:r>
               <w:rPr>
                 <w:color w:val="D9D9D9" w:themeColor="background1" w:themeShade="D9"/>
-                <w:rPrChange w:id="224" w:author="Borut Del Fabbro" w:date="2013-02-16T16:31:00Z">
-                  <w:rPr/>
-                </w:rPrChange>
               </w:rPr>
               <w:t>investment</w:t>
             </w:r>
@@ -7555,20 +6902,15 @@
           </w:tcPr>
           <w:p>
             <w:pPr>
+              <w:spacing w:after="200"/>
               <w:rPr>
                 <w:color w:val="D9D9D9" w:themeColor="background1" w:themeShade="D9"/>
-                <w:rPrChange w:id="225" w:author="Borut Del Fabbro" w:date="2013-02-16T16:31:00Z">
-                  <w:rPr/>
-                </w:rPrChange>
               </w:rPr>
             </w:pPr>
             <w:proofErr w:type="gramStart"/>
             <w:r>
               <w:rPr>
                 <w:color w:val="D9D9D9" w:themeColor="background1" w:themeShade="D9"/>
-                <w:rPrChange w:id="226" w:author="Borut Del Fabbro" w:date="2013-02-16T16:31:00Z">
-                  <w:rPr/>
-                </w:rPrChange>
               </w:rPr>
               <w:t>float</w:t>
             </w:r>
@@ -7584,20 +6926,15 @@
           </w:tcPr>
           <w:p>
             <w:pPr>
+              <w:spacing w:after="200"/>
               <w:rPr>
                 <w:color w:val="D9D9D9" w:themeColor="background1" w:themeShade="D9"/>
-                <w:rPrChange w:id="227" w:author="Borut Del Fabbro" w:date="2013-02-16T16:31:00Z">
-                  <w:rPr/>
-                </w:rPrChange>
               </w:rPr>
             </w:pPr>
             <w:proofErr w:type="gramStart"/>
             <w:r>
               <w:rPr>
                 <w:color w:val="D9D9D9" w:themeColor="background1" w:themeShade="D9"/>
-                <w:rPrChange w:id="228" w:author="Borut Del Fabbro" w:date="2013-02-16T16:31:00Z">
-                  <w:rPr/>
-                </w:rPrChange>
               </w:rPr>
               <w:t>economic</w:t>
             </w:r>
@@ -7605,9 +6942,6 @@
             <w:r>
               <w:rPr>
                 <w:color w:val="D9D9D9" w:themeColor="background1" w:themeShade="D9"/>
-                <w:rPrChange w:id="229" w:author="Borut Del Fabbro" w:date="2013-02-16T16:31:00Z">
-                  <w:rPr/>
-                </w:rPrChange>
               </w:rPr>
               <w:t xml:space="preserve"> module</w:t>
             </w:r>
@@ -7624,9 +6958,6 @@
             <w:pPr>
               <w:rPr>
                 <w:color w:val="D9D9D9" w:themeColor="background1" w:themeShade="D9"/>
-                <w:rPrChange w:id="230" w:author="Borut Del Fabbro" w:date="2013-02-16T16:31:00Z">
-                  <w:rPr/>
-                </w:rPrChange>
               </w:rPr>
             </w:pPr>
           </w:p>
@@ -7664,11 +6995,9 @@
           </w:tcPr>
           <w:p>
             <w:proofErr w:type="gramStart"/>
-            <w:ins w:id="231" w:author="Borut Del Fabbro" w:date="2013-02-16T16:31:00Z">
-              <w:r>
-                <w:t>float</w:t>
-              </w:r>
-            </w:ins>
+            <w:r>
+              <w:t>float</w:t>
+            </w:r>
             <w:proofErr w:type="gramEnd"/>
           </w:p>
         </w:tc>
@@ -7684,15 +7013,13 @@
           </w:tcPr>
           <w:p>
             <w:proofErr w:type="gramStart"/>
-            <w:ins w:id="232" w:author="Borut Del Fabbro" w:date="2013-02-16T16:32:00Z">
-              <w:r>
-                <w:t>for</w:t>
-              </w:r>
-              <w:proofErr w:type="gramEnd"/>
-              <w:r>
-                <w:t xml:space="preserve"> now juts equals to the input – later on should be retrieved from a database based on country</w:t>
-              </w:r>
-            </w:ins>
+            <w:r>
+              <w:t>for</w:t>
+            </w:r>
+            <w:proofErr w:type="gramEnd"/>
+            <w:r>
+              <w:t xml:space="preserve"> now juts equals to the input – later on should be retrieved from a database based on country</w:t>
+            </w:r>
           </w:p>
         </w:tc>
       </w:tr>
@@ -7702,13 +7029,13 @@
       <w:pPr>
         <w:pStyle w:val="Heading2"/>
       </w:pPr>
-      <w:bookmarkStart w:id="233" w:name="_Toc222153230"/>
-      <w:bookmarkStart w:id="234" w:name="_Toc222153261"/>
+      <w:bookmarkStart w:id="54" w:name="_Toc222153230"/>
+      <w:bookmarkStart w:id="55" w:name="_Toc222153261"/>
       <w:r>
         <w:t>Definition of functions</w:t>
       </w:r>
-      <w:bookmarkEnd w:id="233"/>
-      <w:bookmarkEnd w:id="234"/>
+      <w:bookmarkEnd w:id="54"/>
+      <w:bookmarkEnd w:id="55"/>
     </w:p>
     <w:p>
       <w:pPr>
@@ -7747,11 +7074,9 @@
       </w:r>
       <w:proofErr w:type="spellEnd"/>
       <w:proofErr w:type="gramEnd"/>
-      <w:ins w:id="235" w:author="Borut Del Fabbro" w:date="2013-02-16T16:32:00Z">
-        <w:r>
-          <w:t xml:space="preserve"> (set to day 1 of the project)</w:t>
-        </w:r>
-      </w:ins>
+      <w:r>
+        <w:t xml:space="preserve"> (set to day 1 of the project)</w:t>
+      </w:r>
     </w:p>
     <w:p>
       <w:pPr>
@@ -7768,11 +7093,9 @@
       </w:r>
       <w:proofErr w:type="spellEnd"/>
       <w:proofErr w:type="gramEnd"/>
-      <w:ins w:id="236" w:author="Borut Del Fabbro" w:date="2013-02-16T16:33:00Z">
-        <w:r>
-          <w:t xml:space="preserve"> (set to 12 years after start of the project)</w:t>
-        </w:r>
-      </w:ins>
+      <w:r>
+        <w:t xml:space="preserve"> (set to 12 years after start of the project)</w:t>
+      </w:r>
     </w:p>
     <w:p>
       <w:pPr>
@@ -7789,11 +7112,9 @@
       </w:r>
       <w:proofErr w:type="spellEnd"/>
       <w:proofErr w:type="gramEnd"/>
-      <w:ins w:id="237" w:author="Borut Del Fabbro" w:date="2013-02-16T16:33:00Z">
-        <w:r>
-          <w:t xml:space="preserve"> (reading from inputs)</w:t>
-        </w:r>
-      </w:ins>
+      <w:r>
+        <w:t xml:space="preserve"> (reading from inputs)</w:t>
+      </w:r>
     </w:p>
     <w:p/>
     <w:p>
@@ -7801,9 +7122,6 @@
         <w:pStyle w:val="Heading3"/>
         <w:rPr>
           <w:color w:val="D9D9D9" w:themeColor="background1" w:themeShade="D9"/>
-          <w:rPrChange w:id="238" w:author="Borut Del Fabbro" w:date="2013-02-16T16:33:00Z">
-            <w:rPr/>
-          </w:rPrChange>
         </w:rPr>
       </w:pPr>
       <w:proofErr w:type="spellStart"/>
@@ -7811,9 +7129,6 @@
       <w:r>
         <w:rPr>
           <w:color w:val="D9D9D9" w:themeColor="background1" w:themeShade="D9"/>
-          <w:rPrChange w:id="239" w:author="Borut Del Fabbro" w:date="2013-02-16T16:33:00Z">
-            <w:rPr/>
-          </w:rPrChange>
         </w:rPr>
         <w:t>subsidyInvestment</w:t>
       </w:r>
@@ -7822,9 +7137,6 @@
       <w:r>
         <w:rPr>
           <w:color w:val="D9D9D9" w:themeColor="background1" w:themeShade="D9"/>
-          <w:rPrChange w:id="240" w:author="Borut Del Fabbro" w:date="2013-02-16T16:33:00Z">
-            <w:rPr/>
-          </w:rPrChange>
         </w:rPr>
         <w:t xml:space="preserve"> </w:t>
       </w:r>
@@ -7833,17 +7145,11 @@
       <w:pPr>
         <w:rPr>
           <w:color w:val="D9D9D9" w:themeColor="background1" w:themeShade="D9"/>
-          <w:rPrChange w:id="241" w:author="Borut Del Fabbro" w:date="2013-02-16T16:33:00Z">
-            <w:rPr/>
-          </w:rPrChange>
         </w:rPr>
       </w:pPr>
       <w:r>
         <w:rPr>
           <w:color w:val="D9D9D9" w:themeColor="background1" w:themeShade="D9"/>
-          <w:rPrChange w:id="242" w:author="Borut Del Fabbro" w:date="2013-02-16T16:33:00Z">
-            <w:rPr/>
-          </w:rPrChange>
         </w:rPr>
         <w:t>Input parameters:</w:t>
       </w:r>
@@ -7857,18 +7163,12 @@
         </w:numPr>
         <w:rPr>
           <w:color w:val="D9D9D9" w:themeColor="background1" w:themeShade="D9"/>
-          <w:rPrChange w:id="243" w:author="Borut Del Fabbro" w:date="2013-02-16T16:33:00Z">
-            <w:rPr/>
-          </w:rPrChange>
         </w:rPr>
       </w:pPr>
       <w:proofErr w:type="gramStart"/>
       <w:r>
         <w:rPr>
           <w:color w:val="D9D9D9" w:themeColor="background1" w:themeShade="D9"/>
-          <w:rPrChange w:id="244" w:author="Borut Del Fabbro" w:date="2013-02-16T16:33:00Z">
-            <w:rPr/>
-          </w:rPrChange>
         </w:rPr>
         <w:t>investment</w:t>
       </w:r>
@@ -7876,9 +7176,6 @@
       <w:r>
         <w:rPr>
           <w:color w:val="D9D9D9" w:themeColor="background1" w:themeShade="D9"/>
-          <w:rPrChange w:id="245" w:author="Borut Del Fabbro" w:date="2013-02-16T16:33:00Z">
-            <w:rPr/>
-          </w:rPrChange>
         </w:rPr>
         <w:t xml:space="preserve"> type (land, equipment)</w:t>
       </w:r>
@@ -7892,18 +7189,12 @@
         </w:numPr>
         <w:rPr>
           <w:color w:val="D9D9D9" w:themeColor="background1" w:themeShade="D9"/>
-          <w:rPrChange w:id="246" w:author="Borut Del Fabbro" w:date="2013-02-16T16:33:00Z">
-            <w:rPr/>
-          </w:rPrChange>
         </w:rPr>
       </w:pPr>
       <w:proofErr w:type="gramStart"/>
       <w:r>
         <w:rPr>
           <w:color w:val="D9D9D9" w:themeColor="background1" w:themeShade="D9"/>
-          <w:rPrChange w:id="247" w:author="Borut Del Fabbro" w:date="2013-02-16T16:33:00Z">
-            <w:rPr/>
-          </w:rPrChange>
         </w:rPr>
         <w:t>amount</w:t>
       </w:r>
@@ -7911,9 +7202,6 @@
       <w:r>
         <w:rPr>
           <w:color w:val="D9D9D9" w:themeColor="background1" w:themeShade="D9"/>
-          <w:rPrChange w:id="248" w:author="Borut Del Fabbro" w:date="2013-02-16T16:33:00Z">
-            <w:rPr/>
-          </w:rPrChange>
         </w:rPr>
         <w:t xml:space="preserve"> of investment in EUR</w:t>
       </w:r>
@@ -7927,18 +7215,12 @@
         </w:numPr>
         <w:rPr>
           <w:color w:val="D9D9D9" w:themeColor="background1" w:themeShade="D9"/>
-          <w:rPrChange w:id="249" w:author="Borut Del Fabbro" w:date="2013-02-16T16:33:00Z">
-            <w:rPr/>
-          </w:rPrChange>
         </w:rPr>
       </w:pPr>
       <w:proofErr w:type="gramStart"/>
       <w:r>
         <w:rPr>
           <w:color w:val="D9D9D9" w:themeColor="background1" w:themeShade="D9"/>
-          <w:rPrChange w:id="250" w:author="Borut Del Fabbro" w:date="2013-02-16T16:33:00Z">
-            <w:rPr/>
-          </w:rPrChange>
         </w:rPr>
         <w:t>nominal</w:t>
       </w:r>
@@ -7946,27 +7228,18 @@
       <w:r>
         <w:rPr>
           <w:color w:val="D9D9D9" w:themeColor="background1" w:themeShade="D9"/>
-          <w:rPrChange w:id="251" w:author="Borut Del Fabbro" w:date="2013-02-16T16:33:00Z">
-            <w:rPr/>
-          </w:rPrChange>
         </w:rPr>
         <w:t xml:space="preserve"> </w:t>
       </w:r>
       <w:r>
         <w:rPr>
           <w:color w:val="D9D9D9" w:themeColor="background1" w:themeShade="D9"/>
-          <w:rPrChange w:id="252" w:author="Borut Del Fabbro" w:date="2013-02-16T16:33:00Z">
-            <w:rPr/>
-          </w:rPrChange>
         </w:rPr>
         <w:t xml:space="preserve">installed </w:t>
       </w:r>
       <w:r>
         <w:rPr>
           <w:color w:val="D9D9D9" w:themeColor="background1" w:themeShade="D9"/>
-          <w:rPrChange w:id="253" w:author="Borut Del Fabbro" w:date="2013-02-16T16:33:00Z">
-            <w:rPr/>
-          </w:rPrChange>
         </w:rPr>
         <w:t>power in kW</w:t>
       </w:r>
@@ -7975,26 +7248,17 @@
       <w:pPr>
         <w:rPr>
           <w:color w:val="D9D9D9" w:themeColor="background1" w:themeShade="D9"/>
-          <w:rPrChange w:id="254" w:author="Borut Del Fabbro" w:date="2013-02-16T16:33:00Z">
-            <w:rPr/>
-          </w:rPrChange>
         </w:rPr>
       </w:pPr>
       <w:r>
         <w:rPr>
           <w:color w:val="D9D9D9" w:themeColor="background1" w:themeShade="D9"/>
-          <w:rPrChange w:id="255" w:author="Borut Del Fabbro" w:date="2013-02-16T16:33:00Z">
-            <w:rPr/>
-          </w:rPrChange>
         </w:rPr>
         <w:t>Output: amount of subsidy</w:t>
       </w:r>
       <w:r>
         <w:rPr>
           <w:color w:val="D9D9D9" w:themeColor="background1" w:themeShade="D9"/>
-          <w:rPrChange w:id="256" w:author="Borut Del Fabbro" w:date="2013-02-16T16:33:00Z">
-            <w:rPr/>
-          </w:rPrChange>
         </w:rPr>
         <w:t xml:space="preserve"> = 0</w:t>
       </w:r>
@@ -8053,9 +7317,6 @@
         <w:pStyle w:val="Heading3"/>
         <w:rPr>
           <w:color w:val="D9D9D9" w:themeColor="background1" w:themeShade="D9"/>
-          <w:rPrChange w:id="257" w:author="Borut Del Fabbro" w:date="2013-02-16T16:33:00Z">
-            <w:rPr/>
-          </w:rPrChange>
         </w:rPr>
       </w:pPr>
       <w:proofErr w:type="spellStart"/>
@@ -8063,9 +7324,6 @@
       <w:r>
         <w:rPr>
           <w:color w:val="D9D9D9" w:themeColor="background1" w:themeShade="D9"/>
-          <w:rPrChange w:id="258" w:author="Borut Del Fabbro" w:date="2013-02-16T16:33:00Z">
-            <w:rPr/>
-          </w:rPrChange>
         </w:rPr>
         <w:t>subsidyTax</w:t>
       </w:r>
@@ -8076,17 +7334,11 @@
       <w:pPr>
         <w:rPr>
           <w:color w:val="D9D9D9" w:themeColor="background1" w:themeShade="D9"/>
-          <w:rPrChange w:id="259" w:author="Borut Del Fabbro" w:date="2013-02-16T16:33:00Z">
-            <w:rPr/>
-          </w:rPrChange>
         </w:rPr>
       </w:pPr>
       <w:r>
         <w:rPr>
           <w:color w:val="D9D9D9" w:themeColor="background1" w:themeShade="D9"/>
-          <w:rPrChange w:id="260" w:author="Borut Del Fabbro" w:date="2013-02-16T16:33:00Z">
-            <w:rPr/>
-          </w:rPrChange>
         </w:rPr>
         <w:t>Input parameters:</w:t>
       </w:r>
@@ -8095,26 +7347,17 @@
       <w:pPr>
         <w:rPr>
           <w:color w:val="D9D9D9" w:themeColor="background1" w:themeShade="D9"/>
-          <w:rPrChange w:id="261" w:author="Borut Del Fabbro" w:date="2013-02-16T16:33:00Z">
-            <w:rPr/>
-          </w:rPrChange>
         </w:rPr>
       </w:pPr>
       <w:r>
         <w:rPr>
           <w:color w:val="D9D9D9" w:themeColor="background1" w:themeShade="D9"/>
-          <w:rPrChange w:id="262" w:author="Borut Del Fabbro" w:date="2013-02-16T16:33:00Z">
-            <w:rPr/>
-          </w:rPrChange>
         </w:rPr>
         <w:t>Output: amount of tax decrease</w:t>
       </w:r>
       <w:r>
         <w:rPr>
           <w:color w:val="D9D9D9" w:themeColor="background1" w:themeShade="D9"/>
-          <w:rPrChange w:id="263" w:author="Borut Del Fabbro" w:date="2013-02-16T16:33:00Z">
-            <w:rPr/>
-          </w:rPrChange>
         </w:rPr>
         <w:t xml:space="preserve"> = 0</w:t>
       </w:r>
@@ -8124,28 +7367,28 @@
       <w:pPr>
         <w:pStyle w:val="Heading1"/>
       </w:pPr>
-      <w:bookmarkStart w:id="264" w:name="_Toc222153231"/>
-      <w:bookmarkStart w:id="265" w:name="_Toc222153262"/>
+      <w:bookmarkStart w:id="56" w:name="_Toc222153231"/>
+      <w:bookmarkStart w:id="57" w:name="_Toc222153262"/>
       <w:r>
         <w:t>Risk quantification module (RM</w:t>
       </w:r>
       <w:r>
         <w:t>)</w:t>
       </w:r>
-      <w:bookmarkEnd w:id="264"/>
-      <w:bookmarkEnd w:id="265"/>
+      <w:bookmarkEnd w:id="56"/>
+      <w:bookmarkEnd w:id="57"/>
     </w:p>
     <w:p>
       <w:pPr>
         <w:pStyle w:val="Heading2"/>
       </w:pPr>
-      <w:bookmarkStart w:id="266" w:name="_Toc222153232"/>
-      <w:bookmarkStart w:id="267" w:name="_Toc222153263"/>
+      <w:bookmarkStart w:id="58" w:name="_Toc222153232"/>
+      <w:bookmarkStart w:id="59" w:name="_Toc222153263"/>
       <w:r>
         <w:t>Module description</w:t>
       </w:r>
-      <w:bookmarkEnd w:id="266"/>
-      <w:bookmarkEnd w:id="267"/>
+      <w:bookmarkEnd w:id="58"/>
+      <w:bookmarkEnd w:id="59"/>
     </w:p>
     <w:p>
       <w:r>
@@ -8178,18 +7421,12 @@
         </w:numPr>
         <w:rPr>
           <w:color w:val="D9D9D9" w:themeColor="background1" w:themeShade="D9"/>
-          <w:rPrChange w:id="268" w:author="Borut Del Fabbro" w:date="2013-02-16T16:36:00Z">
-            <w:rPr/>
-          </w:rPrChange>
         </w:rPr>
       </w:pPr>
       <w:proofErr w:type="gramStart"/>
       <w:r>
         <w:rPr>
           <w:color w:val="D9D9D9" w:themeColor="background1" w:themeShade="D9"/>
-          <w:rPrChange w:id="269" w:author="Borut Del Fabbro" w:date="2013-02-16T16:36:00Z">
-            <w:rPr/>
-          </w:rPrChange>
         </w:rPr>
         <w:t>calculates</w:t>
       </w:r>
@@ -8197,9 +7434,6 @@
       <w:r>
         <w:rPr>
           <w:color w:val="D9D9D9" w:themeColor="background1" w:themeShade="D9"/>
-          <w:rPrChange w:id="270" w:author="Borut Del Fabbro" w:date="2013-02-16T16:36:00Z">
-            <w:rPr/>
-          </w:rPrChange>
         </w:rPr>
         <w:t xml:space="preserve"> </w:t>
       </w:r>
@@ -8207,9 +7441,6 @@
       <w:r>
         <w:rPr>
           <w:color w:val="D9D9D9" w:themeColor="background1" w:themeShade="D9"/>
-          <w:rPrChange w:id="271" w:author="Borut Del Fabbro" w:date="2013-02-16T16:36:00Z">
-            <w:rPr/>
-          </w:rPrChange>
         </w:rPr>
         <w:t>VaR</w:t>
       </w:r>
@@ -8217,9 +7448,6 @@
       <w:r>
         <w:rPr>
           <w:color w:val="D9D9D9" w:themeColor="background1" w:themeShade="D9"/>
-          <w:rPrChange w:id="272" w:author="Borut Del Fabbro" w:date="2013-02-16T16:36:00Z">
-            <w:rPr/>
-          </w:rPrChange>
         </w:rPr>
         <w:t xml:space="preserve"> of internal rate of return</w:t>
       </w:r>
@@ -8245,13 +7473,13 @@
       <w:pPr>
         <w:pStyle w:val="Heading2"/>
       </w:pPr>
-      <w:bookmarkStart w:id="273" w:name="_Toc222153233"/>
-      <w:bookmarkStart w:id="274" w:name="_Toc222153264"/>
+      <w:bookmarkStart w:id="60" w:name="_Toc222153233"/>
+      <w:bookmarkStart w:id="61" w:name="_Toc222153264"/>
       <w:r>
         <w:t>Key inputs</w:t>
       </w:r>
-      <w:bookmarkEnd w:id="273"/>
-      <w:bookmarkEnd w:id="274"/>
+      <w:bookmarkEnd w:id="60"/>
+      <w:bookmarkEnd w:id="61"/>
     </w:p>
     <w:tbl>
       <w:tblPr>
@@ -8419,25 +7647,13 @@
           <w:tcPr>
             <w:tcW w:w="392" w:type="dxa"/>
           </w:tcPr>
-          <w:p>
-            <w:del w:id="275" w:author="Borut Del Fabbro" w:date="2013-02-16T16:36:00Z">
-              <w:r>
-                <w:delText>3</w:delText>
-              </w:r>
-            </w:del>
-          </w:p>
+          <w:p/>
         </w:tc>
         <w:tc>
           <w:tcPr>
             <w:tcW w:w="3260" w:type="dxa"/>
           </w:tcPr>
-          <w:p>
-            <w:del w:id="276" w:author="Borut Del Fabbro" w:date="2013-02-16T16:36:00Z">
-              <w:r>
-                <w:delText>factors for CAPM model</w:delText>
-              </w:r>
-            </w:del>
-          </w:p>
+          <w:p/>
         </w:tc>
         <w:tc>
           <w:tcPr>
@@ -8449,13 +7665,7 @@
           <w:tcPr>
             <w:tcW w:w="1703" w:type="dxa"/>
           </w:tcPr>
-          <w:p>
-            <w:del w:id="277" w:author="Borut Del Fabbro" w:date="2013-02-16T16:36:00Z">
-              <w:r>
-                <w:delText>user input</w:delText>
-              </w:r>
-            </w:del>
-          </w:p>
+          <w:p/>
         </w:tc>
         <w:tc>
           <w:tcPr>
@@ -8502,13 +7712,13 @@
       <w:pPr>
         <w:pStyle w:val="Heading2"/>
       </w:pPr>
-      <w:bookmarkStart w:id="278" w:name="_Toc222153234"/>
-      <w:bookmarkStart w:id="279" w:name="_Toc222153265"/>
+      <w:bookmarkStart w:id="62" w:name="_Toc222153234"/>
+      <w:bookmarkStart w:id="63" w:name="_Toc222153265"/>
       <w:r>
         <w:t>Outputs</w:t>
       </w:r>
-      <w:bookmarkEnd w:id="278"/>
-      <w:bookmarkEnd w:id="279"/>
+      <w:bookmarkEnd w:id="62"/>
+      <w:bookmarkEnd w:id="63"/>
     </w:p>
     <w:tbl>
       <w:tblPr>
@@ -8715,13 +7925,13 @@
       <w:pPr>
         <w:pStyle w:val="Heading2"/>
       </w:pPr>
-      <w:bookmarkStart w:id="280" w:name="_Toc222153235"/>
-      <w:bookmarkStart w:id="281" w:name="_Toc222153266"/>
+      <w:bookmarkStart w:id="64" w:name="_Toc222153235"/>
+      <w:bookmarkStart w:id="65" w:name="_Toc222153266"/>
       <w:r>
         <w:t>Definition of functions</w:t>
       </w:r>
-      <w:bookmarkEnd w:id="280"/>
-      <w:bookmarkEnd w:id="281"/>
+      <w:bookmarkEnd w:id="64"/>
+      <w:bookmarkEnd w:id="65"/>
     </w:p>
     <w:p>
       <w:pPr>
@@ -8739,49 +7949,15 @@
     <w:p>
       <w:pPr>
         <w:pStyle w:val="Heading3"/>
-        <w:rPr>
-          <w:del w:id="282" w:author="Borut Del Fabbro" w:date="2013-02-16T16:35:00Z"/>
-        </w:rPr>
-      </w:pPr>
-      <w:del w:id="283" w:author="Borut Del Fabbro" w:date="2013-02-16T16:35:00Z">
-        <w:r>
-          <w:delText>makeHistogram</w:delText>
-        </w:r>
-      </w:del>
-    </w:p>
-    <w:p>
-      <w:pPr>
-        <w:rPr>
-          <w:del w:id="284" w:author="Borut Del Fabbro" w:date="2013-02-16T16:35:00Z"/>
-        </w:rPr>
-      </w:pPr>
-      <w:del w:id="285" w:author="Borut Del Fabbro" w:date="2013-02-16T16:35:00Z">
-        <w:r>
-          <w:delText>calculates the values for the histogram</w:delText>
-        </w:r>
-      </w:del>
-    </w:p>
-    <w:p>
-      <w:pPr>
-        <w:rPr>
-          <w:del w:id="286" w:author="Borut Del Fabbro" w:date="2013-02-16T16:35:00Z"/>
-        </w:rPr>
-      </w:pPr>
-    </w:p>
-    <w:p>
-      <w:pPr>
-        <w:pStyle w:val="Heading3"/>
       </w:pPr>
       <w:proofErr w:type="spellStart"/>
       <w:proofErr w:type="gramStart"/>
       <w:r>
         <w:t>output</w:t>
       </w:r>
-      <w:ins w:id="287" w:author="Borut Del Fabbro" w:date="2013-02-16T16:35:00Z">
-        <w:r>
-          <w:t>IRR</w:t>
-        </w:r>
-      </w:ins>
+      <w:r>
+        <w:t>IRR</w:t>
+      </w:r>
       <w:r>
         <w:t>Histogram</w:t>
       </w:r>
@@ -8797,21 +7973,9 @@
       <w:r>
         <w:t xml:space="preserve"> histogram</w:t>
       </w:r>
-      <w:ins w:id="288" w:author="Borut Del Fabbro" w:date="2013-02-16T16:34:00Z">
-        <w:r>
-          <w:t xml:space="preserve"> </w:t>
-        </w:r>
-      </w:ins>
-      <w:ins w:id="289" w:author="Borut Del Fabbro" w:date="2013-02-16T16:35:00Z">
-        <w:r>
-          <w:t xml:space="preserve">of IRR values </w:t>
-        </w:r>
-      </w:ins>
-      <w:ins w:id="290" w:author="Borut Del Fabbro" w:date="2013-02-16T16:34:00Z">
-        <w:r>
-          <w:t>into a jpg or other format</w:t>
-        </w:r>
-      </w:ins>
+      <w:r>
+        <w:t xml:space="preserve"> of IRR values into a jpg or other format</w:t>
+      </w:r>
     </w:p>
     <w:p>
       <w:pPr>
@@ -8822,11 +7986,9 @@
       <w:r>
         <w:t>output</w:t>
       </w:r>
-      <w:ins w:id="291" w:author="Borut Del Fabbro" w:date="2013-02-16T16:36:00Z">
-        <w:r>
-          <w:t>IRR</w:t>
-        </w:r>
-      </w:ins>
+      <w:r>
+        <w:t>IRR</w:t>
+      </w:r>
       <w:r>
         <w:t>XYchart</w:t>
       </w:r>
@@ -8842,16 +8004,9 @@
       <w:r>
         <w:t xml:space="preserve"> XY chart</w:t>
       </w:r>
-      <w:ins w:id="292" w:author="Borut Del Fabbro" w:date="2013-02-16T16:34:00Z">
-        <w:r>
-          <w:t xml:space="preserve"> of  Y = IRR values for each cycle</w:t>
-        </w:r>
-      </w:ins>
-      <w:ins w:id="293" w:author="Borut Del Fabbro" w:date="2013-02-16T16:35:00Z">
-        <w:r>
-          <w:t xml:space="preserve"> and X = consecutive number of the cycle</w:t>
-        </w:r>
-      </w:ins>
+      <w:r>
+        <w:t xml:space="preserve"> of  Y = IRR values for each cycle and X = consecutive number of the cycle</w:t>
+      </w:r>
     </w:p>
     <w:sectPr>
       <w:headerReference w:type="default" r:id="rId9"/>
@@ -11671,6 +10826,7 @@
   <w:style w:type="character" w:default="1" w:styleId="DefaultParagraphFont">
     <w:name w:val="Default Paragraph Font"/>
     <w:uiPriority w:val="1"/>
+    <w:semiHidden/>
     <w:unhideWhenUsed/>
   </w:style>
   <w:style w:type="table" w:default="1" w:styleId="TableNormal">
@@ -12580,6 +11736,7 @@
   <w:style w:type="character" w:default="1" w:styleId="DefaultParagraphFont">
     <w:name w:val="Default Paragraph Font"/>
     <w:uiPriority w:val="1"/>
+    <w:semiHidden/>
     <w:unhideWhenUsed/>
   </w:style>
   <w:style w:type="table" w:default="1" w:styleId="TableNormal">

--- a/Specs/Specification of modules.docx
+++ b/Specs/Specification of modules.docx
@@ -221,7 +221,7 @@
         <w:rPr>
           <w:noProof/>
         </w:rPr>
-        <w:t>General functioning</w:t>
+        <w:t>General functioning of the model</w:t>
       </w:r>
       <w:r>
         <w:rPr>
@@ -239,7 +239,7 @@
         <w:rPr>
           <w:noProof/>
         </w:rPr>
-        <w:instrText xml:space="preserve"> PAGEREF _Toc222153236 \h </w:instrText>
+        <w:instrText xml:space="preserve"> PAGEREF _Toc224793081 \h </w:instrText>
       </w:r>
       <w:r>
         <w:rPr>
@@ -318,7 +318,7 @@
         <w:rPr>
           <w:noProof/>
         </w:rPr>
-        <w:instrText xml:space="preserve"> PAGEREF _Toc222153237 \h </w:instrText>
+        <w:instrText xml:space="preserve"> PAGEREF _Toc224793082 \h </w:instrText>
       </w:r>
       <w:r>
         <w:rPr>
@@ -395,7 +395,7 @@
         <w:rPr>
           <w:noProof/>
         </w:rPr>
-        <w:instrText xml:space="preserve"> PAGEREF _Toc222153238 \h </w:instrText>
+        <w:instrText xml:space="preserve"> PAGEREF _Toc224793083 \h </w:instrText>
       </w:r>
       <w:r>
         <w:rPr>
@@ -472,7 +472,7 @@
         <w:rPr>
           <w:noProof/>
         </w:rPr>
-        <w:instrText xml:space="preserve"> PAGEREF _Toc222153239 \h </w:instrText>
+        <w:instrText xml:space="preserve"> PAGEREF _Toc224793084 \h </w:instrText>
       </w:r>
       <w:r>
         <w:rPr>
@@ -549,7 +549,7 @@
         <w:rPr>
           <w:noProof/>
         </w:rPr>
-        <w:instrText xml:space="preserve"> PAGEREF _Toc222153240 \h </w:instrText>
+        <w:instrText xml:space="preserve"> PAGEREF _Toc224793085 \h </w:instrText>
       </w:r>
       <w:r>
         <w:rPr>
@@ -566,7 +566,7 @@
         <w:rPr>
           <w:noProof/>
         </w:rPr>
-        <w:t>4</w:t>
+        <w:t>3</w:t>
       </w:r>
       <w:r>
         <w:rPr>
@@ -626,7 +626,7 @@
         <w:rPr>
           <w:noProof/>
         </w:rPr>
-        <w:instrText xml:space="preserve"> PAGEREF _Toc222153241 \h </w:instrText>
+        <w:instrText xml:space="preserve"> PAGEREF _Toc224793086 \h </w:instrText>
       </w:r>
       <w:r>
         <w:rPr>
@@ -643,7 +643,7 @@
         <w:rPr>
           <w:noProof/>
         </w:rPr>
-        <w:t>4</w:t>
+        <w:t>3</w:t>
       </w:r>
       <w:r>
         <w:rPr>
@@ -687,7 +687,7 @@
         <w:rPr>
           <w:noProof/>
         </w:rPr>
-        <w:t>Technological module (TM)</w:t>
+        <w:t>Technology module (TM)</w:t>
       </w:r>
       <w:r>
         <w:rPr>
@@ -705,7 +705,7 @@
         <w:rPr>
           <w:noProof/>
         </w:rPr>
-        <w:instrText xml:space="preserve"> PAGEREF _Toc222153242 \h </w:instrText>
+        <w:instrText xml:space="preserve"> PAGEREF _Toc224793087 \h </w:instrText>
       </w:r>
       <w:r>
         <w:rPr>
@@ -782,7 +782,7 @@
         <w:rPr>
           <w:noProof/>
         </w:rPr>
-        <w:instrText xml:space="preserve"> PAGEREF _Toc222153243 \h </w:instrText>
+        <w:instrText xml:space="preserve"> PAGEREF _Toc224793088 \h </w:instrText>
       </w:r>
       <w:r>
         <w:rPr>
@@ -859,7 +859,7 @@
         <w:rPr>
           <w:noProof/>
         </w:rPr>
-        <w:instrText xml:space="preserve"> PAGEREF _Toc222153244 \h </w:instrText>
+        <w:instrText xml:space="preserve"> PAGEREF _Toc224793089 \h </w:instrText>
       </w:r>
       <w:r>
         <w:rPr>
@@ -936,7 +936,7 @@
         <w:rPr>
           <w:noProof/>
         </w:rPr>
-        <w:instrText xml:space="preserve"> PAGEREF _Toc222153245 \h </w:instrText>
+        <w:instrText xml:space="preserve"> PAGEREF _Toc224793090 \h </w:instrText>
       </w:r>
       <w:r>
         <w:rPr>
@@ -1013,7 +1013,7 @@
         <w:rPr>
           <w:noProof/>
         </w:rPr>
-        <w:instrText xml:space="preserve"> PAGEREF _Toc222153246 \h </w:instrText>
+        <w:instrText xml:space="preserve"> PAGEREF _Toc224793091 \h </w:instrText>
       </w:r>
       <w:r>
         <w:rPr>
@@ -1092,7 +1092,7 @@
         <w:rPr>
           <w:noProof/>
         </w:rPr>
-        <w:instrText xml:space="preserve"> PAGEREF _Toc222153247 \h </w:instrText>
+        <w:instrText xml:space="preserve"> PAGEREF _Toc224793092 \h </w:instrText>
       </w:r>
       <w:r>
         <w:rPr>
@@ -1169,7 +1169,7 @@
         <w:rPr>
           <w:noProof/>
         </w:rPr>
-        <w:instrText xml:space="preserve"> PAGEREF _Toc222153248 \h </w:instrText>
+        <w:instrText xml:space="preserve"> PAGEREF _Toc224793093 \h </w:instrText>
       </w:r>
       <w:r>
         <w:rPr>
@@ -1246,7 +1246,7 @@
         <w:rPr>
           <w:noProof/>
         </w:rPr>
-        <w:instrText xml:space="preserve"> PAGEREF _Toc222153249 \h </w:instrText>
+        <w:instrText xml:space="preserve"> PAGEREF _Toc224793094 \h </w:instrText>
       </w:r>
       <w:r>
         <w:rPr>
@@ -1323,7 +1323,7 @@
         <w:rPr>
           <w:noProof/>
         </w:rPr>
-        <w:instrText xml:space="preserve"> PAGEREF _Toc222153250 \h </w:instrText>
+        <w:instrText xml:space="preserve"> PAGEREF _Toc224793095 \h </w:instrText>
       </w:r>
       <w:r>
         <w:rPr>
@@ -1400,7 +1400,7 @@
         <w:rPr>
           <w:noProof/>
         </w:rPr>
-        <w:instrText xml:space="preserve"> PAGEREF _Toc222153251 \h </w:instrText>
+        <w:instrText xml:space="preserve"> PAGEREF _Toc224793096 \h </w:instrText>
       </w:r>
       <w:r>
         <w:rPr>
@@ -1461,7 +1461,7 @@
         <w:rPr>
           <w:noProof/>
         </w:rPr>
-        <w:t>Environmental module (EcM)</w:t>
+        <w:t>Environmental module (EcM) – for now does nothing</w:t>
       </w:r>
       <w:r>
         <w:rPr>
@@ -1479,7 +1479,7 @@
         <w:rPr>
           <w:noProof/>
         </w:rPr>
-        <w:instrText xml:space="preserve"> PAGEREF _Toc222153252 \h </w:instrText>
+        <w:instrText xml:space="preserve"> PAGEREF _Toc224793097 \h </w:instrText>
       </w:r>
       <w:r>
         <w:rPr>
@@ -1556,7 +1556,7 @@
         <w:rPr>
           <w:noProof/>
         </w:rPr>
-        <w:instrText xml:space="preserve"> PAGEREF _Toc222153253 \h </w:instrText>
+        <w:instrText xml:space="preserve"> PAGEREF _Toc224793098 \h </w:instrText>
       </w:r>
       <w:r>
         <w:rPr>
@@ -1633,7 +1633,7 @@
         <w:rPr>
           <w:noProof/>
         </w:rPr>
-        <w:instrText xml:space="preserve"> PAGEREF _Toc222153254 \h </w:instrText>
+        <w:instrText xml:space="preserve"> PAGEREF _Toc224793099 \h </w:instrText>
       </w:r>
       <w:r>
         <w:rPr>
@@ -1710,7 +1710,7 @@
         <w:rPr>
           <w:noProof/>
         </w:rPr>
-        <w:instrText xml:space="preserve"> PAGEREF _Toc222153255 \h </w:instrText>
+        <w:instrText xml:space="preserve"> PAGEREF _Toc224793100 \h </w:instrText>
       </w:r>
       <w:r>
         <w:rPr>
@@ -1787,7 +1787,7 @@
         <w:rPr>
           <w:noProof/>
         </w:rPr>
-        <w:instrText xml:space="preserve"> PAGEREF _Toc222153256 \h </w:instrText>
+        <w:instrText xml:space="preserve"> PAGEREF _Toc224793101 \h </w:instrText>
       </w:r>
       <w:r>
         <w:rPr>
@@ -1866,7 +1866,7 @@
         <w:rPr>
           <w:noProof/>
         </w:rPr>
-        <w:instrText xml:space="preserve"> PAGEREF _Toc222153257 \h </w:instrText>
+        <w:instrText xml:space="preserve"> PAGEREF _Toc224793102 \h </w:instrText>
       </w:r>
       <w:r>
         <w:rPr>
@@ -1943,7 +1943,7 @@
         <w:rPr>
           <w:noProof/>
         </w:rPr>
-        <w:instrText xml:space="preserve"> PAGEREF _Toc222153258 \h </w:instrText>
+        <w:instrText xml:space="preserve"> PAGEREF _Toc224793103 \h </w:instrText>
       </w:r>
       <w:r>
         <w:rPr>
@@ -2020,7 +2020,7 @@
         <w:rPr>
           <w:noProof/>
         </w:rPr>
-        <w:instrText xml:space="preserve"> PAGEREF _Toc222153259 \h </w:instrText>
+        <w:instrText xml:space="preserve"> PAGEREF _Toc224793104 \h </w:instrText>
       </w:r>
       <w:r>
         <w:rPr>
@@ -2097,7 +2097,7 @@
         <w:rPr>
           <w:noProof/>
         </w:rPr>
-        <w:instrText xml:space="preserve"> PAGEREF _Toc222153260 \h </w:instrText>
+        <w:instrText xml:space="preserve"> PAGEREF _Toc224793105 \h </w:instrText>
       </w:r>
       <w:r>
         <w:rPr>
@@ -2114,7 +2114,7 @@
         <w:rPr>
           <w:noProof/>
         </w:rPr>
-        <w:t>7</w:t>
+        <w:t>8</w:t>
       </w:r>
       <w:r>
         <w:rPr>
@@ -2174,7 +2174,7 @@
         <w:rPr>
           <w:noProof/>
         </w:rPr>
-        <w:instrText xml:space="preserve"> PAGEREF _Toc222153261 \h </w:instrText>
+        <w:instrText xml:space="preserve"> PAGEREF _Toc224793106 \h </w:instrText>
       </w:r>
       <w:r>
         <w:rPr>
@@ -2253,7 +2253,7 @@
         <w:rPr>
           <w:noProof/>
         </w:rPr>
-        <w:instrText xml:space="preserve"> PAGEREF _Toc222153262 \h </w:instrText>
+        <w:instrText xml:space="preserve"> PAGEREF _Toc224793107 \h </w:instrText>
       </w:r>
       <w:r>
         <w:rPr>
@@ -2270,7 +2270,7 @@
         <w:rPr>
           <w:noProof/>
         </w:rPr>
-        <w:t>8</w:t>
+        <w:t>9</w:t>
       </w:r>
       <w:r>
         <w:rPr>
@@ -2330,7 +2330,7 @@
         <w:rPr>
           <w:noProof/>
         </w:rPr>
-        <w:instrText xml:space="preserve"> PAGEREF _Toc222153263 \h </w:instrText>
+        <w:instrText xml:space="preserve"> PAGEREF _Toc224793108 \h </w:instrText>
       </w:r>
       <w:r>
         <w:rPr>
@@ -2347,7 +2347,7 @@
         <w:rPr>
           <w:noProof/>
         </w:rPr>
-        <w:t>8</w:t>
+        <w:t>9</w:t>
       </w:r>
       <w:r>
         <w:rPr>
@@ -2407,7 +2407,7 @@
         <w:rPr>
           <w:noProof/>
         </w:rPr>
-        <w:instrText xml:space="preserve"> PAGEREF _Toc222153264 \h </w:instrText>
+        <w:instrText xml:space="preserve"> PAGEREF _Toc224793109 \h </w:instrText>
       </w:r>
       <w:r>
         <w:rPr>
@@ -2424,7 +2424,7 @@
         <w:rPr>
           <w:noProof/>
         </w:rPr>
-        <w:t>8</w:t>
+        <w:t>9</w:t>
       </w:r>
       <w:r>
         <w:rPr>
@@ -2484,7 +2484,7 @@
         <w:rPr>
           <w:noProof/>
         </w:rPr>
-        <w:instrText xml:space="preserve"> PAGEREF _Toc222153265 \h </w:instrText>
+        <w:instrText xml:space="preserve"> PAGEREF _Toc224793110 \h </w:instrText>
       </w:r>
       <w:r>
         <w:rPr>
@@ -2561,7 +2561,7 @@
         <w:rPr>
           <w:noProof/>
         </w:rPr>
-        <w:instrText xml:space="preserve"> PAGEREF _Toc222153266 \h </w:instrText>
+        <w:instrText xml:space="preserve"> PAGEREF _Toc224793111 \h </w:instrText>
       </w:r>
       <w:r>
         <w:rPr>
@@ -2614,7 +2614,6 @@
         </w:rPr>
       </w:pPr>
       <w:bookmarkStart w:id="0" w:name="_Toc222153205"/>
-      <w:bookmarkStart w:id="1" w:name="_Toc222153236"/>
       <w:r>
         <w:br w:type="page"/>
       </w:r>
@@ -2623,20 +2622,50 @@
       <w:pPr>
         <w:pStyle w:val="Heading1"/>
       </w:pPr>
+      <w:bookmarkStart w:id="1" w:name="_Toc224793081"/>
       <w:r>
         <w:t>General functioning</w:t>
       </w:r>
       <w:bookmarkEnd w:id="0"/>
+      <w:r>
+        <w:t xml:space="preserve"> of the model</w:t>
+      </w:r>
       <w:bookmarkEnd w:id="1"/>
-      <w:r>
-        <w:t xml:space="preserve"> of the model</w:t>
-      </w:r>
     </w:p>
     <w:p/>
-    <w:p/>
-    <w:p>
-      <w:r>
-        <w:t>The model functions in this sequence:</w:t>
+    <w:p>
+      <w:pPr>
+        <w:rPr>
+          <w:del w:id="2" w:author="Borut Del Fabbro" w:date="2013-03-13T10:48:00Z"/>
+        </w:rPr>
+      </w:pPr>
+    </w:p>
+    <w:p>
+      <w:r>
+        <w:t xml:space="preserve">The </w:t>
+      </w:r>
+      <w:del w:id="3" w:author="Borut Del Fabbro" w:date="2013-03-13T10:48:00Z">
+        <w:r>
+          <w:delText xml:space="preserve">model </w:delText>
+        </w:r>
+      </w:del>
+      <w:ins w:id="4" w:author="Borut Del Fabbro" w:date="2013-03-13T10:48:00Z">
+        <w:r>
+          <w:t xml:space="preserve">program </w:t>
+        </w:r>
+      </w:ins>
+      <w:del w:id="5" w:author="Borut Del Fabbro" w:date="2013-03-13T10:48:00Z">
+        <w:r>
+          <w:delText xml:space="preserve">functions </w:delText>
+        </w:r>
+      </w:del>
+      <w:ins w:id="6" w:author="Borut Del Fabbro" w:date="2013-03-13T10:48:00Z">
+        <w:r>
+          <w:t xml:space="preserve">works </w:t>
+        </w:r>
+      </w:ins>
+      <w:r>
+        <w:t>in this sequence:</w:t>
       </w:r>
     </w:p>
     <w:p>
@@ -2648,8 +2677,51 @@
         </w:numPr>
       </w:pPr>
       <w:r>
-        <w:t>Inputs are entered using text files(s)</w:t>
-      </w:r>
+        <w:t xml:space="preserve">Inputs are </w:t>
+      </w:r>
+      <w:del w:id="7" w:author="Borut Del Fabbro" w:date="2013-03-13T10:49:00Z">
+        <w:r>
+          <w:delText>entered using</w:delText>
+        </w:r>
+      </w:del>
+      <w:ins w:id="8" w:author="Borut Del Fabbro" w:date="2013-03-13T10:49:00Z">
+        <w:r>
+          <w:t>read from a</w:t>
+        </w:r>
+      </w:ins>
+      <w:r>
+        <w:t xml:space="preserve"> text files</w:t>
+      </w:r>
+      <w:ins w:id="9" w:author="Borut Del Fabbro" w:date="2013-03-13T11:17:00Z">
+        <w:r>
+          <w:t xml:space="preserve"> – for each module a </w:t>
+        </w:r>
+      </w:ins>
+      <w:proofErr w:type="gramStart"/>
+      <w:ins w:id="10" w:author="Borut Del Fabbro" w:date="2013-03-13T11:18:00Z">
+        <w:r>
+          <w:t>separate</w:t>
+        </w:r>
+      </w:ins>
+      <w:ins w:id="11" w:author="Borut Del Fabbro" w:date="2013-03-13T11:17:00Z">
+        <w:r>
+          <w:t xml:space="preserve"> </w:t>
+        </w:r>
+      </w:ins>
+      <w:ins w:id="12" w:author="Borut Del Fabbro" w:date="2013-03-13T11:18:00Z">
+        <w:r>
+          <w:t xml:space="preserve"> text</w:t>
+        </w:r>
+        <w:proofErr w:type="gramEnd"/>
+        <w:r>
+          <w:t xml:space="preserve"> file</w:t>
+        </w:r>
+      </w:ins>
+      <w:del w:id="13" w:author="Borut Del Fabbro" w:date="2013-03-13T11:17:00Z">
+        <w:r>
+          <w:delText>(s)</w:delText>
+        </w:r>
+      </w:del>
     </w:p>
     <w:p>
       <w:pPr>
@@ -2659,11 +2731,29 @@
           <w:numId w:val="19"/>
         </w:numPr>
       </w:pPr>
-      <w:r>
-        <w:t>A loop is run X times</w:t>
-      </w:r>
-      <w:r>
-        <w:t>/cycles</w:t>
+      <w:ins w:id="14" w:author="Borut Del Fabbro" w:date="2013-03-13T11:10:00Z">
+        <w:r>
+          <w:t xml:space="preserve">The following </w:t>
+        </w:r>
+      </w:ins>
+      <w:del w:id="15" w:author="Borut Del Fabbro" w:date="2013-03-13T11:10:00Z">
+        <w:r>
+          <w:delText xml:space="preserve">A </w:delText>
+        </w:r>
+      </w:del>
+      <w:r>
+        <w:t xml:space="preserve">loop is run X </w:t>
+      </w:r>
+      <w:del w:id="16" w:author="Borut Del Fabbro" w:date="2013-03-13T10:49:00Z">
+        <w:r>
+          <w:delText>times</w:delText>
+        </w:r>
+        <w:r>
+          <w:delText>/</w:delText>
+        </w:r>
+      </w:del>
+      <w:r>
+        <w:t>cycles</w:t>
       </w:r>
       <w:r>
         <w:t xml:space="preserve"> (X is set in inputs):</w:t>
@@ -2680,6 +2770,11 @@
       <w:r>
         <w:t xml:space="preserve">Based on inputs some values are randomly generated by running </w:t>
       </w:r>
+      <w:ins w:id="17" w:author="Borut Del Fabbro" w:date="2013-03-13T11:07:00Z">
+        <w:r>
+          <w:t xml:space="preserve">function </w:t>
+        </w:r>
+      </w:ins>
       <w:proofErr w:type="spellStart"/>
       <w:r>
         <w:t>initModule</w:t>
@@ -2782,8 +2877,8 @@
       <w:pPr>
         <w:pStyle w:val="Heading1"/>
       </w:pPr>
-      <w:bookmarkStart w:id="2" w:name="_Toc222153206"/>
-      <w:bookmarkStart w:id="3" w:name="_Toc222153237"/>
+      <w:bookmarkStart w:id="18" w:name="_Toc222153206"/>
+      <w:bookmarkStart w:id="19" w:name="_Toc224793082"/>
       <w:r>
         <w:t xml:space="preserve">Energy </w:t>
       </w:r>
@@ -2802,20 +2897,20 @@
       <w:r>
         <w:t>)</w:t>
       </w:r>
-      <w:bookmarkEnd w:id="2"/>
-      <w:bookmarkEnd w:id="3"/>
+      <w:bookmarkEnd w:id="18"/>
+      <w:bookmarkEnd w:id="19"/>
     </w:p>
     <w:p>
       <w:pPr>
         <w:pStyle w:val="Heading2"/>
       </w:pPr>
-      <w:bookmarkStart w:id="4" w:name="_Toc222153207"/>
-      <w:bookmarkStart w:id="5" w:name="_Toc222153238"/>
+      <w:bookmarkStart w:id="20" w:name="_Toc222153207"/>
+      <w:bookmarkStart w:id="21" w:name="_Toc224793083"/>
       <w:r>
         <w:t>Module description</w:t>
       </w:r>
-      <w:bookmarkEnd w:id="4"/>
-      <w:bookmarkEnd w:id="5"/>
+      <w:bookmarkEnd w:id="20"/>
+      <w:bookmarkEnd w:id="21"/>
     </w:p>
     <w:p>
       <w:r>
@@ -2841,18 +2936,23 @@
       <w:r>
         <w:t xml:space="preserve"> availability of primary energy</w:t>
       </w:r>
+      <w:ins w:id="22" w:author="Borut Del Fabbro" w:date="2013-03-13T11:11:00Z">
+        <w:r>
+          <w:t xml:space="preserve"> (transforming average monthly values into daily data for a sequence of 365x30 days (for 30 years))</w:t>
+        </w:r>
+      </w:ins>
     </w:p>
     <w:p>
       <w:pPr>
         <w:pStyle w:val="Heading2"/>
       </w:pPr>
-      <w:bookmarkStart w:id="6" w:name="_Toc222153208"/>
-      <w:bookmarkStart w:id="7" w:name="_Toc222153239"/>
+      <w:bookmarkStart w:id="23" w:name="_Toc222153208"/>
+      <w:bookmarkStart w:id="24" w:name="_Toc224793084"/>
       <w:r>
         <w:t>Key inputs</w:t>
       </w:r>
-      <w:bookmarkEnd w:id="6"/>
-      <w:bookmarkEnd w:id="7"/>
+      <w:bookmarkEnd w:id="23"/>
+      <w:bookmarkEnd w:id="24"/>
     </w:p>
     <w:tbl>
       <w:tblPr>
@@ -2971,11 +3071,16 @@
         <w:tc>
           <w:tcPr>
             <w:tcW w:w="1457" w:type="dxa"/>
+            <w:vMerge w:val="restart"/>
             <w:tcBorders>
               <w:top w:val="single" w:sz="12" w:space="0" w:color="auto"/>
             </w:tcBorders>
-          </w:tcPr>
-          <w:p>
+            <w:vAlign w:val="center"/>
+          </w:tcPr>
+          <w:p>
+            <w:pPr>
+              <w:jc w:val="center"/>
+            </w:pPr>
             <w:proofErr w:type="gramStart"/>
             <w:r>
               <w:t>matrix</w:t>
@@ -2984,11 +3089,14 @@
             <w:r>
               <w:t xml:space="preserve"> </w:t>
             </w:r>
-            <w:ins w:id="8" w:author="Borut Del Fabbro" w:date="2013-03-12T13:19:00Z">
+            <w:ins w:id="25" w:author="Borut Del Fabbro" w:date="2013-03-12T13:19:00Z">
               <w:r>
-                <w:t>12 x 1</w:t>
+                <w:t xml:space="preserve">12 x </w:t>
               </w:r>
             </w:ins>
+            <w:r>
+              <w:t>2</w:t>
+            </w:r>
             <w:r>
               <w:t>– float</w:t>
             </w:r>
@@ -3008,10 +3116,7 @@
             </w:r>
             <w:proofErr w:type="gramEnd"/>
             <w:r>
-              <w:t xml:space="preserve"> </w:t>
-            </w:r>
-            <w:r>
-              <w:t>inputs</w:t>
+              <w:t xml:space="preserve"> inputs</w:t>
             </w:r>
           </w:p>
         </w:tc>
@@ -3056,54 +3161,29 @@
             </w:r>
             <w:proofErr w:type="gramEnd"/>
             <w:r>
-              <w:t xml:space="preserve"> </w:t>
-            </w:r>
-            <w:r>
-              <w:t xml:space="preserve">average daily </w:t>
-            </w:r>
-            <w:r>
-              <w:t>max T</w:t>
+              <w:t xml:space="preserve"> average daily max T</w:t>
             </w:r>
           </w:p>
         </w:tc>
         <w:tc>
           <w:tcPr>
             <w:tcW w:w="1457" w:type="dxa"/>
+            <w:vMerge/>
+          </w:tcPr>
+          <w:p/>
+        </w:tc>
+        <w:tc>
+          <w:tcPr>
+            <w:tcW w:w="1703" w:type="dxa"/>
           </w:tcPr>
           <w:p>
             <w:proofErr w:type="gramStart"/>
             <w:r>
-              <w:t>matrix</w:t>
+              <w:t>user</w:t>
             </w:r>
             <w:proofErr w:type="gramEnd"/>
             <w:r>
-              <w:t>-</w:t>
-            </w:r>
-            <w:ins w:id="9" w:author="Borut Del Fabbro" w:date="2013-03-12T13:20:00Z">
-              <w:r>
-                <w:t xml:space="preserve">12 x 1 - </w:t>
-              </w:r>
-            </w:ins>
-            <w:r>
-              <w:t>float</w:t>
-            </w:r>
-          </w:p>
-        </w:tc>
-        <w:tc>
-          <w:tcPr>
-            <w:tcW w:w="1703" w:type="dxa"/>
-          </w:tcPr>
-          <w:p>
-            <w:proofErr w:type="gramStart"/>
-            <w:r>
-              <w:t>user</w:t>
-            </w:r>
-            <w:proofErr w:type="gramEnd"/>
-            <w:r>
-              <w:t xml:space="preserve"> </w:t>
-            </w:r>
-            <w:r>
-              <w:t>inputs</w:t>
+              <w:t xml:space="preserve"> inputs</w:t>
             </w:r>
           </w:p>
         </w:tc>
@@ -3165,13 +3245,13 @@
       <w:pPr>
         <w:pStyle w:val="Heading2"/>
       </w:pPr>
-      <w:bookmarkStart w:id="10" w:name="_Toc222153209"/>
-      <w:bookmarkStart w:id="11" w:name="_Toc222153240"/>
+      <w:bookmarkStart w:id="26" w:name="_Toc222153209"/>
+      <w:bookmarkStart w:id="27" w:name="_Toc224793085"/>
       <w:r>
         <w:t>Outputs</w:t>
       </w:r>
-      <w:bookmarkEnd w:id="10"/>
-      <w:bookmarkEnd w:id="11"/>
+      <w:bookmarkEnd w:id="26"/>
+      <w:bookmarkEnd w:id="27"/>
     </w:p>
     <w:tbl>
       <w:tblPr>
@@ -3290,16 +3370,22 @@
             </w:tcBorders>
           </w:tcPr>
           <w:p>
-            <w:r>
-              <w:t xml:space="preserve">matrix </w:t>
-            </w:r>
-            <w:ins w:id="12" w:author="Borut Del Fabbro" w:date="2013-03-12T13:20:00Z">
+            <w:proofErr w:type="gramStart"/>
+            <w:r>
+              <w:t>matrix</w:t>
+            </w:r>
+            <w:proofErr w:type="gramEnd"/>
+            <w:r>
+              <w:t xml:space="preserve"> </w:t>
+            </w:r>
+            <w:ins w:id="28" w:author="Borut Del Fabbro" w:date="2013-03-12T13:20:00Z">
               <w:r>
-                <w:t>(30*365) x 1</w:t>
+                <w:t xml:space="preserve">(30*365) x </w:t>
               </w:r>
             </w:ins>
-            <w:bookmarkStart w:id="13" w:name="_GoBack"/>
-            <w:bookmarkEnd w:id="13"/>
+            <w:r>
+              <w:t>2</w:t>
+            </w:r>
             <w:r>
               <w:t>- float</w:t>
             </w:r>
@@ -3373,13 +3459,13 @@
       <w:pPr>
         <w:pStyle w:val="Heading2"/>
       </w:pPr>
-      <w:bookmarkStart w:id="14" w:name="_Toc222153210"/>
-      <w:bookmarkStart w:id="15" w:name="_Toc222153241"/>
+      <w:bookmarkStart w:id="29" w:name="_Toc222153210"/>
+      <w:bookmarkStart w:id="30" w:name="_Toc224793086"/>
       <w:r>
         <w:t>Definition of functions</w:t>
       </w:r>
-      <w:bookmarkEnd w:id="14"/>
-      <w:bookmarkEnd w:id="15"/>
+      <w:bookmarkEnd w:id="29"/>
+      <w:bookmarkEnd w:id="30"/>
     </w:p>
     <w:p>
       <w:pPr>
@@ -3392,145 +3478,6 @@
       </w:r>
       <w:proofErr w:type="spellEnd"/>
       <w:proofErr w:type="gramEnd"/>
-    </w:p>
-    <w:p>
-      <w:proofErr w:type="gramStart"/>
-      <w:r>
-        <w:t>runs</w:t>
-      </w:r>
-      <w:proofErr w:type="gramEnd"/>
-      <w:r>
-        <w:t xml:space="preserve"> </w:t>
-      </w:r>
-      <w:proofErr w:type="spellStart"/>
-      <w:r>
-        <w:t>generatePrimaryEnergyAvaialbility</w:t>
-      </w:r>
-      <w:proofErr w:type="spellEnd"/>
-    </w:p>
-    <w:p/>
-    <w:p>
-      <w:pPr>
-        <w:pStyle w:val="Heading3"/>
-      </w:pPr>
-      <w:proofErr w:type="spellStart"/>
-      <w:proofErr w:type="gramStart"/>
-      <w:r>
-        <w:t>generatePrimaryEnergyAvaialbility</w:t>
-      </w:r>
-      <w:proofErr w:type="spellEnd"/>
-      <w:proofErr w:type="gramEnd"/>
-      <w:r>
-        <w:t xml:space="preserve"> </w:t>
-      </w:r>
-    </w:p>
-    <w:p>
-      <w:proofErr w:type="spellStart"/>
-      <w:r>
-        <w:t>Parameters</w:t>
-      </w:r>
-      <w:proofErr w:type="gramStart"/>
-      <w:r>
-        <w:t>:start</w:t>
-      </w:r>
-      <w:proofErr w:type="spellEnd"/>
-      <w:proofErr w:type="gramEnd"/>
-      <w:r>
-        <w:t xml:space="preserve"> date</w:t>
-      </w:r>
-    </w:p>
-    <w:p>
-      <w:proofErr w:type="gramStart"/>
-      <w:r>
-        <w:t>based</w:t>
-      </w:r>
-      <w:proofErr w:type="gramEnd"/>
-      <w:r>
-        <w:t xml:space="preserve"> on data f</w:t>
-      </w:r>
-      <w:r>
-        <w:t>r</w:t>
-      </w:r>
-      <w:r>
-        <w:t>o</w:t>
-      </w:r>
-      <w:r>
-        <w:t>m database creates the prediction</w:t>
-      </w:r>
-    </w:p>
-    <w:p>
-      <w:proofErr w:type="gramStart"/>
-      <w:r>
-        <w:t>for</w:t>
-      </w:r>
-      <w:proofErr w:type="gramEnd"/>
-      <w:r>
-        <w:t xml:space="preserve"> each day of month ..</w:t>
-      </w:r>
-      <w:proofErr w:type="gramStart"/>
-      <w:r>
-        <w:t>insulation</w:t>
-      </w:r>
-      <w:proofErr w:type="gramEnd"/>
-      <w:r>
-        <w:t xml:space="preserve"> = average monthly insulation</w:t>
-      </w:r>
-      <w:r>
-        <w:t xml:space="preserve"> * </w:t>
-      </w:r>
-      <w:r>
-        <w:t>(</w:t>
-      </w:r>
-      <w:r>
-        <w:t>random</w:t>
-      </w:r>
-      <w:r>
-        <w:t xml:space="preserve"> factor according to normal distribution)</w:t>
-      </w:r>
-    </w:p>
-    <w:p>
-      <w:pPr>
-        <w:pStyle w:val="Heading1"/>
-      </w:pPr>
-      <w:bookmarkStart w:id="16" w:name="_Toc222153211"/>
-      <w:bookmarkStart w:id="17" w:name="_Toc222153242"/>
-      <w:r>
-        <w:t>Techn</w:t>
-      </w:r>
-      <w:r>
-        <w:t>ological</w:t>
-      </w:r>
-      <w:r>
-        <w:t xml:space="preserve"> modul</w:t>
-      </w:r>
-      <w:r>
-        <w:t>e</w:t>
-      </w:r>
-      <w:r>
-        <w:t xml:space="preserve"> (TM</w:t>
-      </w:r>
-      <w:r>
-        <w:t>)</w:t>
-      </w:r>
-      <w:bookmarkEnd w:id="16"/>
-      <w:bookmarkEnd w:id="17"/>
-    </w:p>
-    <w:p>
-      <w:pPr>
-        <w:pStyle w:val="Heading2"/>
-      </w:pPr>
-      <w:bookmarkStart w:id="18" w:name="_Toc222153212"/>
-      <w:bookmarkStart w:id="19" w:name="_Toc222153243"/>
-      <w:r>
-        <w:t>Module description</w:t>
-      </w:r>
-      <w:bookmarkEnd w:id="18"/>
-      <w:bookmarkEnd w:id="19"/>
-    </w:p>
-    <w:p>
-      <w:r>
-        <w:t>Takes care of:</w:t>
-      </w:r>
     </w:p>
     <w:p>
       <w:pPr>
@@ -3539,8 +3486,208 @@
           <w:ilvl w:val="0"/>
           <w:numId w:val="13"/>
         </w:numPr>
+        <w:rPr>
+          <w:ins w:id="31" w:author="Borut Del Fabbro" w:date="2013-03-13T11:12:00Z"/>
+        </w:rPr>
       </w:pPr>
       <w:proofErr w:type="gramStart"/>
+      <w:ins w:id="32" w:author="Borut Del Fabbro" w:date="2013-03-13T11:13:00Z">
+        <w:r>
+          <w:t>reads</w:t>
+        </w:r>
+        <w:proofErr w:type="gramEnd"/>
+        <w:r>
+          <w:t xml:space="preserve"> </w:t>
+        </w:r>
+      </w:ins>
+      <w:ins w:id="33" w:author="Borut Del Fabbro" w:date="2013-03-13T11:17:00Z">
+        <w:r>
+          <w:t xml:space="preserve">input </w:t>
+        </w:r>
+      </w:ins>
+      <w:ins w:id="34" w:author="Borut Del Fabbro" w:date="2013-03-13T11:13:00Z">
+        <w:r>
+          <w:t>data</w:t>
+        </w:r>
+      </w:ins>
+    </w:p>
+    <w:p>
+      <w:pPr>
+        <w:pStyle w:val="ListParagraph"/>
+        <w:numPr>
+          <w:ilvl w:val="0"/>
+          <w:numId w:val="13"/>
+        </w:numPr>
+      </w:pPr>
+      <w:proofErr w:type="gramStart"/>
+      <w:r>
+        <w:t>runs</w:t>
+      </w:r>
+      <w:proofErr w:type="gramEnd"/>
+      <w:r>
+        <w:t xml:space="preserve"> </w:t>
+      </w:r>
+      <w:proofErr w:type="spellStart"/>
+      <w:r>
+        <w:t>generatePrimaryEnergyAvaialbility</w:t>
+      </w:r>
+      <w:proofErr w:type="spellEnd"/>
+    </w:p>
+    <w:p/>
+    <w:p>
+      <w:pPr>
+        <w:pStyle w:val="Heading3"/>
+      </w:pPr>
+      <w:proofErr w:type="spellStart"/>
+      <w:proofErr w:type="gramStart"/>
+      <w:r>
+        <w:t>generatePrimaryEnergyAvaialbility</w:t>
+      </w:r>
+      <w:proofErr w:type="spellEnd"/>
+      <w:proofErr w:type="gramEnd"/>
+      <w:r>
+        <w:t xml:space="preserve"> </w:t>
+      </w:r>
+    </w:p>
+    <w:p>
+      <w:r>
+        <w:t>Parameters:</w:t>
+      </w:r>
+      <w:ins w:id="35" w:author="Borut Del Fabbro" w:date="2013-03-13T10:25:00Z">
+        <w:r>
+          <w:t xml:space="preserve"> </w:t>
+        </w:r>
+      </w:ins>
+      <w:r>
+        <w:t>start date</w:t>
+      </w:r>
+    </w:p>
+    <w:p>
+      <w:proofErr w:type="gramStart"/>
+      <w:r>
+        <w:t>based</w:t>
+      </w:r>
+      <w:proofErr w:type="gramEnd"/>
+      <w:r>
+        <w:t xml:space="preserve"> on </w:t>
+      </w:r>
+      <w:ins w:id="36" w:author="Borut Del Fabbro" w:date="2013-03-13T10:25:00Z">
+        <w:r>
+          <w:t>monthly averages</w:t>
+        </w:r>
+      </w:ins>
+      <w:r>
+        <w:t xml:space="preserve"> creates </w:t>
+      </w:r>
+      <w:ins w:id="37" w:author="Borut Del Fabbro" w:date="2013-03-13T11:16:00Z">
+        <w:r>
+          <w:t>daily data</w:t>
+        </w:r>
+      </w:ins>
+    </w:p>
+    <w:p>
+      <w:proofErr w:type="gramStart"/>
+      <w:r>
+        <w:t>for</w:t>
+      </w:r>
+      <w:proofErr w:type="gramEnd"/>
+      <w:r>
+        <w:t xml:space="preserve"> each day of month</w:t>
+      </w:r>
+      <w:ins w:id="38" w:author="Borut Del Fabbro" w:date="2013-03-13T10:25:00Z">
+        <w:r>
+          <w:t xml:space="preserve">:   </w:t>
+        </w:r>
+      </w:ins>
+      <w:r>
+        <w:t>.insulation</w:t>
+      </w:r>
+      <w:r>
+        <w:t xml:space="preserve"> = average monthly insulation</w:t>
+      </w:r>
+      <w:ins w:id="39" w:author="Borut Del Fabbro" w:date="2013-03-13T11:25:00Z">
+        <w:r>
+          <w:t xml:space="preserve"> for respective month</w:t>
+        </w:r>
+      </w:ins>
+      <w:bookmarkStart w:id="40" w:name="_GoBack"/>
+      <w:bookmarkEnd w:id="40"/>
+      <w:r>
+        <w:t xml:space="preserve"> * </w:t>
+      </w:r>
+      <w:r>
+        <w:t>(</w:t>
+      </w:r>
+      <w:r>
+        <w:t>random</w:t>
+      </w:r>
+      <w:r>
+        <w:t xml:space="preserve"> factor according to normal distribution)</w:t>
+      </w:r>
+    </w:p>
+    <w:p>
+      <w:pPr>
+        <w:pStyle w:val="Heading1"/>
+      </w:pPr>
+      <w:bookmarkStart w:id="41" w:name="_Toc222153211"/>
+      <w:bookmarkStart w:id="42" w:name="_Toc224793087"/>
+      <w:r>
+        <w:t>Techn</w:t>
+      </w:r>
+      <w:r>
+        <w:t>olog</w:t>
+      </w:r>
+      <w:ins w:id="43" w:author="Borut Del Fabbro" w:date="2013-03-13T11:22:00Z">
+        <w:r>
+          <w:t>y</w:t>
+        </w:r>
+      </w:ins>
+      <w:del w:id="44" w:author="Borut Del Fabbro" w:date="2013-03-13T11:22:00Z">
+        <w:r>
+          <w:delText>ical</w:delText>
+        </w:r>
+      </w:del>
+      <w:r>
+        <w:t xml:space="preserve"> modul</w:t>
+      </w:r>
+      <w:r>
+        <w:t>e</w:t>
+      </w:r>
+      <w:r>
+        <w:t xml:space="preserve"> (TM</w:t>
+      </w:r>
+      <w:r>
+        <w:t>)</w:t>
+      </w:r>
+      <w:bookmarkEnd w:id="41"/>
+      <w:bookmarkEnd w:id="42"/>
+    </w:p>
+    <w:p>
+      <w:pPr>
+        <w:pStyle w:val="Heading2"/>
+      </w:pPr>
+      <w:bookmarkStart w:id="45" w:name="_Toc222153212"/>
+      <w:bookmarkStart w:id="46" w:name="_Toc224793088"/>
+      <w:r>
+        <w:t>Module description</w:t>
+      </w:r>
+      <w:bookmarkEnd w:id="45"/>
+      <w:bookmarkEnd w:id="46"/>
+    </w:p>
+    <w:p>
+      <w:r>
+        <w:t>Takes care of:</w:t>
+      </w:r>
+    </w:p>
+    <w:p>
+      <w:pPr>
+        <w:pStyle w:val="ListParagraph"/>
+        <w:numPr>
+          <w:ilvl w:val="0"/>
+          <w:numId w:val="25"/>
+        </w:numPr>
+      </w:pPr>
+      <w:proofErr w:type="gramStart"/>
       <w:r>
         <w:t>conversion</w:t>
       </w:r>
@@ -3558,13 +3705,13 @@
       <w:pPr>
         <w:pStyle w:val="Heading2"/>
       </w:pPr>
-      <w:bookmarkStart w:id="20" w:name="_Toc222153213"/>
-      <w:bookmarkStart w:id="21" w:name="_Toc222153244"/>
+      <w:bookmarkStart w:id="47" w:name="_Toc222153213"/>
+      <w:bookmarkStart w:id="48" w:name="_Toc224793089"/>
       <w:r>
         <w:t>Key inputs</w:t>
       </w:r>
-      <w:bookmarkEnd w:id="20"/>
-      <w:bookmarkEnd w:id="21"/>
+      <w:bookmarkEnd w:id="47"/>
+      <w:bookmarkEnd w:id="48"/>
     </w:p>
     <w:tbl>
       <w:tblPr>
@@ -3758,13 +3905,13 @@
       <w:pPr>
         <w:pStyle w:val="Heading2"/>
       </w:pPr>
-      <w:bookmarkStart w:id="22" w:name="_Toc222153214"/>
-      <w:bookmarkStart w:id="23" w:name="_Toc222153245"/>
+      <w:bookmarkStart w:id="49" w:name="_Toc222153214"/>
+      <w:bookmarkStart w:id="50" w:name="_Toc224793090"/>
       <w:r>
         <w:t>Outputs</w:t>
       </w:r>
-      <w:bookmarkEnd w:id="22"/>
-      <w:bookmarkEnd w:id="23"/>
+      <w:bookmarkEnd w:id="49"/>
+      <w:bookmarkEnd w:id="50"/>
     </w:p>
     <w:tbl>
       <w:tblPr>
@@ -3899,6 +4046,17 @@
             <w:r>
               <w:t xml:space="preserve"> </w:t>
             </w:r>
+            <w:ins w:id="51" w:author="Borut Del Fabbro" w:date="2013-03-13T10:34:00Z">
+              <w:r>
+                <w:t>for ener</w:t>
+              </w:r>
+              <w:r>
+                <w:t>gy with added one row (365*30)x</w:t>
+              </w:r>
+              <w:r>
+                <w:t xml:space="preserve">2 </w:t>
+              </w:r>
+            </w:ins>
             <w:r>
               <w:t>float</w:t>
             </w:r>
@@ -3965,13 +4123,13 @@
       <w:pPr>
         <w:pStyle w:val="Heading2"/>
       </w:pPr>
-      <w:bookmarkStart w:id="24" w:name="_Toc222153215"/>
-      <w:bookmarkStart w:id="25" w:name="_Toc222153246"/>
+      <w:bookmarkStart w:id="52" w:name="_Toc222153215"/>
+      <w:bookmarkStart w:id="53" w:name="_Toc224793091"/>
       <w:r>
         <w:t>Definition of functions</w:t>
       </w:r>
-      <w:bookmarkEnd w:id="24"/>
-      <w:bookmarkEnd w:id="25"/>
+      <w:bookmarkEnd w:id="52"/>
+      <w:bookmarkEnd w:id="53"/>
     </w:p>
     <w:p>
       <w:pPr>
@@ -3985,7 +4143,13 @@
       <w:proofErr w:type="spellEnd"/>
       <w:proofErr w:type="gramEnd"/>
     </w:p>
-    <w:p/>
+    <w:p>
+      <w:pPr>
+        <w:rPr>
+          <w:del w:id="54" w:author="Borut Del Fabbro" w:date="2013-03-13T11:19:00Z"/>
+        </w:rPr>
+      </w:pPr>
+    </w:p>
     <w:p>
       <w:pPr>
         <w:pStyle w:val="ListParagraph"/>
@@ -3994,25 +4158,39 @@
           <w:numId w:val="23"/>
         </w:numPr>
       </w:pPr>
-      <w:r>
-        <w:t xml:space="preserve">Sets values </w:t>
-      </w:r>
+      <w:proofErr w:type="gramStart"/>
+      <w:ins w:id="55" w:author="Borut Del Fabbro" w:date="2013-03-13T11:19:00Z">
+        <w:r>
+          <w:t>reads</w:t>
+        </w:r>
+      </w:ins>
+      <w:proofErr w:type="gramEnd"/>
+      <w:del w:id="56" w:author="Borut Del Fabbro" w:date="2013-03-13T11:19:00Z">
+        <w:r>
+          <w:delText>Sets</w:delText>
+        </w:r>
+      </w:del>
+      <w:r>
+        <w:t xml:space="preserve"> values </w:t>
+      </w:r>
+      <w:ins w:id="57" w:author="Borut Del Fabbro" w:date="2013-03-13T11:19:00Z">
+        <w:r>
+          <w:t xml:space="preserve">for </w:t>
+        </w:r>
+      </w:ins>
+      <w:del w:id="58" w:author="Borut Del Fabbro" w:date="2013-03-13T11:19:00Z">
+        <w:r>
+          <w:delText>to:</w:delText>
+        </w:r>
+      </w:del>
       <w:proofErr w:type="spellStart"/>
       <w:r>
-        <w:t>to</w:t>
-      </w:r>
-      <w:proofErr w:type="gramStart"/>
-      <w:r>
-        <w:t>:</w:t>
-      </w:r>
-      <w:r>
         <w:t>energyConversionF</w:t>
       </w:r>
       <w:r>
         <w:t>actor</w:t>
       </w:r>
       <w:proofErr w:type="spellEnd"/>
-      <w:proofErr w:type="gramEnd"/>
     </w:p>
     <w:p>
       <w:pPr>
@@ -4156,8 +4334,8 @@
       <w:pPr>
         <w:pStyle w:val="Heading1"/>
       </w:pPr>
-      <w:bookmarkStart w:id="26" w:name="_Toc222153216"/>
-      <w:bookmarkStart w:id="27" w:name="_Toc222153247"/>
+      <w:bookmarkStart w:id="59" w:name="_Toc222153216"/>
+      <w:bookmarkStart w:id="60" w:name="_Toc224793092"/>
       <w:r>
         <w:t xml:space="preserve">Economic </w:t>
       </w:r>
@@ -4184,20 +4362,20 @@
       <w:r>
         <w:t>)</w:t>
       </w:r>
-      <w:bookmarkEnd w:id="26"/>
-      <w:bookmarkEnd w:id="27"/>
+      <w:bookmarkEnd w:id="59"/>
+      <w:bookmarkEnd w:id="60"/>
     </w:p>
     <w:p>
       <w:pPr>
         <w:pStyle w:val="Heading2"/>
       </w:pPr>
-      <w:bookmarkStart w:id="28" w:name="_Toc222153217"/>
-      <w:bookmarkStart w:id="29" w:name="_Toc222153248"/>
+      <w:bookmarkStart w:id="61" w:name="_Toc222153217"/>
+      <w:bookmarkStart w:id="62" w:name="_Toc224793093"/>
       <w:r>
         <w:t>Module description</w:t>
       </w:r>
-      <w:bookmarkEnd w:id="28"/>
-      <w:bookmarkEnd w:id="29"/>
+      <w:bookmarkEnd w:id="61"/>
+      <w:bookmarkEnd w:id="62"/>
     </w:p>
     <w:p>
       <w:r>
@@ -4214,13 +4392,564 @@
       <w:pPr>
         <w:pStyle w:val="Heading2"/>
       </w:pPr>
-      <w:bookmarkStart w:id="30" w:name="_Toc222153218"/>
-      <w:bookmarkStart w:id="31" w:name="_Toc222153249"/>
+      <w:bookmarkStart w:id="63" w:name="_Toc222153218"/>
+      <w:bookmarkStart w:id="64" w:name="_Toc224793094"/>
       <w:r>
         <w:t>Key inputs</w:t>
       </w:r>
-      <w:bookmarkEnd w:id="30"/>
-      <w:bookmarkEnd w:id="31"/>
+      <w:bookmarkEnd w:id="63"/>
+      <w:bookmarkEnd w:id="64"/>
+    </w:p>
+    <w:tbl>
+      <w:tblPr>
+        <w:tblStyle w:val="TableGrid"/>
+        <w:tblW w:w="9889" w:type="dxa"/>
+        <w:tblLook w:val="04A0" w:firstRow="1" w:lastRow="0" w:firstColumn="1" w:lastColumn="0" w:noHBand="0" w:noVBand="1"/>
+        <w:tblPrChange w:id="65" w:author="Borut Del Fabbro" w:date="2013-03-13T11:16:00Z">
+          <w:tblPr>
+            <w:tblStyle w:val="TableGrid"/>
+            <w:tblW w:w="9889" w:type="dxa"/>
+            <w:tblLook w:val="04A0" w:firstRow="1" w:lastRow="0" w:firstColumn="1" w:lastColumn="0" w:noHBand="0" w:noVBand="1"/>
+          </w:tblPr>
+        </w:tblPrChange>
+      </w:tblPr>
+      <w:tblGrid>
+        <w:gridCol w:w="392"/>
+        <w:gridCol w:w="3402"/>
+        <w:gridCol w:w="1315"/>
+        <w:gridCol w:w="1703"/>
+        <w:gridCol w:w="3077"/>
+        <w:tblGridChange w:id="66">
+          <w:tblGrid>
+            <w:gridCol w:w="392"/>
+            <w:gridCol w:w="3260"/>
+            <w:gridCol w:w="1457"/>
+            <w:gridCol w:w="1703"/>
+            <w:gridCol w:w="3077"/>
+          </w:tblGrid>
+        </w:tblGridChange>
+      </w:tblGrid>
+      <w:tr>
+        <w:tc>
+          <w:tcPr>
+            <w:tcW w:w="392" w:type="dxa"/>
+            <w:tcBorders>
+              <w:bottom w:val="single" w:sz="12" w:space="0" w:color="auto"/>
+            </w:tcBorders>
+            <w:tcPrChange w:id="67" w:author="Borut Del Fabbro" w:date="2013-03-13T11:16:00Z">
+              <w:tcPr>
+                <w:tcW w:w="392" w:type="dxa"/>
+                <w:tcBorders>
+                  <w:bottom w:val="single" w:sz="12" w:space="0" w:color="auto"/>
+                </w:tcBorders>
+              </w:tcPr>
+            </w:tcPrChange>
+          </w:tcPr>
+          <w:p>
+            <w:r>
+              <w:t>N</w:t>
+            </w:r>
+          </w:p>
+        </w:tc>
+        <w:tc>
+          <w:tcPr>
+            <w:tcW w:w="3402" w:type="dxa"/>
+            <w:tcBorders>
+              <w:bottom w:val="single" w:sz="12" w:space="0" w:color="auto"/>
+            </w:tcBorders>
+            <w:tcPrChange w:id="68" w:author="Borut Del Fabbro" w:date="2013-03-13T11:16:00Z">
+              <w:tcPr>
+                <w:tcW w:w="3260" w:type="dxa"/>
+                <w:tcBorders>
+                  <w:bottom w:val="single" w:sz="12" w:space="0" w:color="auto"/>
+                </w:tcBorders>
+              </w:tcPr>
+            </w:tcPrChange>
+          </w:tcPr>
+          <w:p>
+            <w:r>
+              <w:t>Input</w:t>
+            </w:r>
+          </w:p>
+        </w:tc>
+        <w:tc>
+          <w:tcPr>
+            <w:tcW w:w="1315" w:type="dxa"/>
+            <w:tcBorders>
+              <w:bottom w:val="single" w:sz="12" w:space="0" w:color="auto"/>
+            </w:tcBorders>
+            <w:tcPrChange w:id="69" w:author="Borut Del Fabbro" w:date="2013-03-13T11:16:00Z">
+              <w:tcPr>
+                <w:tcW w:w="1457" w:type="dxa"/>
+                <w:tcBorders>
+                  <w:bottom w:val="single" w:sz="12" w:space="0" w:color="auto"/>
+                </w:tcBorders>
+              </w:tcPr>
+            </w:tcPrChange>
+          </w:tcPr>
+          <w:p>
+            <w:proofErr w:type="gramStart"/>
+            <w:r>
+              <w:t>type</w:t>
+            </w:r>
+            <w:proofErr w:type="gramEnd"/>
+          </w:p>
+        </w:tc>
+        <w:tc>
+          <w:tcPr>
+            <w:tcW w:w="1703" w:type="dxa"/>
+            <w:tcBorders>
+              <w:bottom w:val="single" w:sz="12" w:space="0" w:color="auto"/>
+            </w:tcBorders>
+            <w:tcPrChange w:id="70" w:author="Borut Del Fabbro" w:date="2013-03-13T11:16:00Z">
+              <w:tcPr>
+                <w:tcW w:w="1703" w:type="dxa"/>
+                <w:tcBorders>
+                  <w:bottom w:val="single" w:sz="12" w:space="0" w:color="auto"/>
+                </w:tcBorders>
+              </w:tcPr>
+            </w:tcPrChange>
+          </w:tcPr>
+          <w:p>
+            <w:r>
+              <w:t>Source</w:t>
+            </w:r>
+          </w:p>
+        </w:tc>
+        <w:tc>
+          <w:tcPr>
+            <w:tcW w:w="3077" w:type="dxa"/>
+            <w:tcBorders>
+              <w:bottom w:val="single" w:sz="12" w:space="0" w:color="auto"/>
+            </w:tcBorders>
+            <w:tcPrChange w:id="71" w:author="Borut Del Fabbro" w:date="2013-03-13T11:16:00Z">
+              <w:tcPr>
+                <w:tcW w:w="3077" w:type="dxa"/>
+                <w:tcBorders>
+                  <w:bottom w:val="single" w:sz="12" w:space="0" w:color="auto"/>
+                </w:tcBorders>
+              </w:tcPr>
+            </w:tcPrChange>
+          </w:tcPr>
+          <w:p>
+            <w:r>
+              <w:t>Comment</w:t>
+            </w:r>
+          </w:p>
+        </w:tc>
+      </w:tr>
+      <w:tr>
+        <w:tc>
+          <w:tcPr>
+            <w:tcW w:w="392" w:type="dxa"/>
+            <w:tcBorders>
+              <w:top w:val="single" w:sz="12" w:space="0" w:color="auto"/>
+            </w:tcBorders>
+            <w:tcPrChange w:id="72" w:author="Borut Del Fabbro" w:date="2013-03-13T11:16:00Z">
+              <w:tcPr>
+                <w:tcW w:w="392" w:type="dxa"/>
+                <w:tcBorders>
+                  <w:top w:val="single" w:sz="12" w:space="0" w:color="auto"/>
+                </w:tcBorders>
+              </w:tcPr>
+            </w:tcPrChange>
+          </w:tcPr>
+          <w:p>
+            <w:r>
+              <w:t>1</w:t>
+            </w:r>
+          </w:p>
+        </w:tc>
+        <w:tc>
+          <w:tcPr>
+            <w:tcW w:w="3402" w:type="dxa"/>
+            <w:tcBorders>
+              <w:top w:val="single" w:sz="12" w:space="0" w:color="auto"/>
+            </w:tcBorders>
+            <w:tcPrChange w:id="73" w:author="Borut Del Fabbro" w:date="2013-03-13T11:16:00Z">
+              <w:tcPr>
+                <w:tcW w:w="3260" w:type="dxa"/>
+                <w:tcBorders>
+                  <w:top w:val="single" w:sz="12" w:space="0" w:color="auto"/>
+                </w:tcBorders>
+              </w:tcPr>
+            </w:tcPrChange>
+          </w:tcPr>
+          <w:p>
+            <w:proofErr w:type="gramStart"/>
+            <w:r>
+              <w:t>electricity</w:t>
+            </w:r>
+            <w:proofErr w:type="gramEnd"/>
+            <w:r>
+              <w:t xml:space="preserve"> market price</w:t>
+            </w:r>
+          </w:p>
+        </w:tc>
+        <w:tc>
+          <w:tcPr>
+            <w:tcW w:w="1315" w:type="dxa"/>
+            <w:tcBorders>
+              <w:top w:val="single" w:sz="12" w:space="0" w:color="auto"/>
+            </w:tcBorders>
+            <w:tcPrChange w:id="74" w:author="Borut Del Fabbro" w:date="2013-03-13T11:16:00Z">
+              <w:tcPr>
+                <w:tcW w:w="1457" w:type="dxa"/>
+                <w:tcBorders>
+                  <w:top w:val="single" w:sz="12" w:space="0" w:color="auto"/>
+                </w:tcBorders>
+              </w:tcPr>
+            </w:tcPrChange>
+          </w:tcPr>
+          <w:p>
+            <w:proofErr w:type="gramStart"/>
+            <w:r>
+              <w:t>float</w:t>
+            </w:r>
+            <w:proofErr w:type="gramEnd"/>
+          </w:p>
+        </w:tc>
+        <w:tc>
+          <w:tcPr>
+            <w:tcW w:w="1703" w:type="dxa"/>
+            <w:tcBorders>
+              <w:top w:val="single" w:sz="12" w:space="0" w:color="auto"/>
+            </w:tcBorders>
+            <w:tcPrChange w:id="75" w:author="Borut Del Fabbro" w:date="2013-03-13T11:16:00Z">
+              <w:tcPr>
+                <w:tcW w:w="1703" w:type="dxa"/>
+                <w:tcBorders>
+                  <w:top w:val="single" w:sz="12" w:space="0" w:color="auto"/>
+                </w:tcBorders>
+              </w:tcPr>
+            </w:tcPrChange>
+          </w:tcPr>
+          <w:p>
+            <w:proofErr w:type="gramStart"/>
+            <w:r>
+              <w:t>user</w:t>
+            </w:r>
+            <w:proofErr w:type="gramEnd"/>
+            <w:r>
+              <w:t xml:space="preserve"> input</w:t>
+            </w:r>
+          </w:p>
+        </w:tc>
+        <w:tc>
+          <w:tcPr>
+            <w:tcW w:w="3077" w:type="dxa"/>
+            <w:tcBorders>
+              <w:top w:val="single" w:sz="12" w:space="0" w:color="auto"/>
+            </w:tcBorders>
+            <w:tcPrChange w:id="76" w:author="Borut Del Fabbro" w:date="2013-03-13T11:16:00Z">
+              <w:tcPr>
+                <w:tcW w:w="3077" w:type="dxa"/>
+                <w:tcBorders>
+                  <w:top w:val="single" w:sz="12" w:space="0" w:color="auto"/>
+                </w:tcBorders>
+              </w:tcPr>
+            </w:tcPrChange>
+          </w:tcPr>
+          <w:p/>
+        </w:tc>
+      </w:tr>
+      <w:tr>
+        <w:tc>
+          <w:tcPr>
+            <w:tcW w:w="392" w:type="dxa"/>
+            <w:tcPrChange w:id="77" w:author="Borut Del Fabbro" w:date="2013-03-13T11:16:00Z">
+              <w:tcPr>
+                <w:tcW w:w="392" w:type="dxa"/>
+              </w:tcPr>
+            </w:tcPrChange>
+          </w:tcPr>
+          <w:p>
+            <w:r>
+              <w:t>2</w:t>
+            </w:r>
+          </w:p>
+        </w:tc>
+        <w:tc>
+          <w:tcPr>
+            <w:tcW w:w="3402" w:type="dxa"/>
+            <w:tcPrChange w:id="78" w:author="Borut Del Fabbro" w:date="2013-03-13T11:16:00Z">
+              <w:tcPr>
+                <w:tcW w:w="3260" w:type="dxa"/>
+              </w:tcPr>
+            </w:tcPrChange>
+          </w:tcPr>
+          <w:p>
+            <w:proofErr w:type="gramStart"/>
+            <w:r>
+              <w:t>expected</w:t>
+            </w:r>
+            <w:proofErr w:type="gramEnd"/>
+            <w:r>
+              <w:t xml:space="preserve"> growth of electricity prices</w:t>
+            </w:r>
+          </w:p>
+        </w:tc>
+        <w:tc>
+          <w:tcPr>
+            <w:tcW w:w="1315" w:type="dxa"/>
+            <w:tcPrChange w:id="79" w:author="Borut Del Fabbro" w:date="2013-03-13T11:16:00Z">
+              <w:tcPr>
+                <w:tcW w:w="1457" w:type="dxa"/>
+              </w:tcPr>
+            </w:tcPrChange>
+          </w:tcPr>
+          <w:p>
+            <w:proofErr w:type="gramStart"/>
+            <w:r>
+              <w:t>float</w:t>
+            </w:r>
+            <w:proofErr w:type="gramEnd"/>
+          </w:p>
+        </w:tc>
+        <w:tc>
+          <w:tcPr>
+            <w:tcW w:w="1703" w:type="dxa"/>
+            <w:tcPrChange w:id="80" w:author="Borut Del Fabbro" w:date="2013-03-13T11:16:00Z">
+              <w:tcPr>
+                <w:tcW w:w="1703" w:type="dxa"/>
+              </w:tcPr>
+            </w:tcPrChange>
+          </w:tcPr>
+          <w:p>
+            <w:proofErr w:type="gramStart"/>
+            <w:r>
+              <w:t>user</w:t>
+            </w:r>
+            <w:proofErr w:type="gramEnd"/>
+            <w:r>
+              <w:t xml:space="preserve"> input</w:t>
+            </w:r>
+          </w:p>
+        </w:tc>
+        <w:tc>
+          <w:tcPr>
+            <w:tcW w:w="3077" w:type="dxa"/>
+            <w:tcPrChange w:id="81" w:author="Borut Del Fabbro" w:date="2013-03-13T11:16:00Z">
+              <w:tcPr>
+                <w:tcW w:w="3077" w:type="dxa"/>
+              </w:tcPr>
+            </w:tcPrChange>
+          </w:tcPr>
+          <w:p/>
+        </w:tc>
+      </w:tr>
+      <w:tr>
+        <w:tc>
+          <w:tcPr>
+            <w:tcW w:w="392" w:type="dxa"/>
+            <w:tcPrChange w:id="82" w:author="Borut Del Fabbro" w:date="2013-03-13T11:16:00Z">
+              <w:tcPr>
+                <w:tcW w:w="392" w:type="dxa"/>
+              </w:tcPr>
+            </w:tcPrChange>
+          </w:tcPr>
+          <w:p>
+            <w:r>
+              <w:t>3</w:t>
+            </w:r>
+          </w:p>
+        </w:tc>
+        <w:tc>
+          <w:tcPr>
+            <w:tcW w:w="3402" w:type="dxa"/>
+            <w:tcPrChange w:id="83" w:author="Borut Del Fabbro" w:date="2013-03-13T11:16:00Z">
+              <w:tcPr>
+                <w:tcW w:w="3260" w:type="dxa"/>
+              </w:tcPr>
+            </w:tcPrChange>
+          </w:tcPr>
+          <w:p>
+            <w:proofErr w:type="gramStart"/>
+            <w:r>
+              <w:t>amounts</w:t>
+            </w:r>
+            <w:proofErr w:type="gramEnd"/>
+            <w:r>
+              <w:t xml:space="preserve"> of investment</w:t>
+            </w:r>
+          </w:p>
+        </w:tc>
+        <w:tc>
+          <w:tcPr>
+            <w:tcW w:w="1315" w:type="dxa"/>
+            <w:tcPrChange w:id="84" w:author="Borut Del Fabbro" w:date="2013-03-13T11:16:00Z">
+              <w:tcPr>
+                <w:tcW w:w="1457" w:type="dxa"/>
+              </w:tcPr>
+            </w:tcPrChange>
+          </w:tcPr>
+          <w:p>
+            <w:proofErr w:type="gramStart"/>
+            <w:r>
+              <w:t>float</w:t>
+            </w:r>
+            <w:proofErr w:type="gramEnd"/>
+          </w:p>
+        </w:tc>
+        <w:tc>
+          <w:tcPr>
+            <w:tcW w:w="1703" w:type="dxa"/>
+            <w:tcPrChange w:id="85" w:author="Borut Del Fabbro" w:date="2013-03-13T11:16:00Z">
+              <w:tcPr>
+                <w:tcW w:w="1703" w:type="dxa"/>
+              </w:tcPr>
+            </w:tcPrChange>
+          </w:tcPr>
+          <w:p>
+            <w:proofErr w:type="gramStart"/>
+            <w:r>
+              <w:t>user</w:t>
+            </w:r>
+            <w:proofErr w:type="gramEnd"/>
+            <w:r>
+              <w:t xml:space="preserve"> input</w:t>
+            </w:r>
+          </w:p>
+        </w:tc>
+        <w:tc>
+          <w:tcPr>
+            <w:tcW w:w="3077" w:type="dxa"/>
+            <w:tcPrChange w:id="86" w:author="Borut Del Fabbro" w:date="2013-03-13T11:16:00Z">
+              <w:tcPr>
+                <w:tcW w:w="3077" w:type="dxa"/>
+              </w:tcPr>
+            </w:tcPrChange>
+          </w:tcPr>
+          <w:p/>
+        </w:tc>
+      </w:tr>
+      <w:tr>
+        <w:tc>
+          <w:tcPr>
+            <w:tcW w:w="392" w:type="dxa"/>
+            <w:tcPrChange w:id="87" w:author="Borut Del Fabbro" w:date="2013-03-13T11:16:00Z">
+              <w:tcPr>
+                <w:tcW w:w="392" w:type="dxa"/>
+              </w:tcPr>
+            </w:tcPrChange>
+          </w:tcPr>
+          <w:p/>
+        </w:tc>
+        <w:tc>
+          <w:tcPr>
+            <w:tcW w:w="3402" w:type="dxa"/>
+            <w:tcPrChange w:id="88" w:author="Borut Del Fabbro" w:date="2013-03-13T11:16:00Z">
+              <w:tcPr>
+                <w:tcW w:w="3260" w:type="dxa"/>
+              </w:tcPr>
+            </w:tcPrChange>
+          </w:tcPr>
+          <w:p/>
+        </w:tc>
+        <w:tc>
+          <w:tcPr>
+            <w:tcW w:w="1315" w:type="dxa"/>
+            <w:tcPrChange w:id="89" w:author="Borut Del Fabbro" w:date="2013-03-13T11:16:00Z">
+              <w:tcPr>
+                <w:tcW w:w="1457" w:type="dxa"/>
+              </w:tcPr>
+            </w:tcPrChange>
+          </w:tcPr>
+          <w:p/>
+        </w:tc>
+        <w:tc>
+          <w:tcPr>
+            <w:tcW w:w="1703" w:type="dxa"/>
+            <w:tcPrChange w:id="90" w:author="Borut Del Fabbro" w:date="2013-03-13T11:16:00Z">
+              <w:tcPr>
+                <w:tcW w:w="1703" w:type="dxa"/>
+              </w:tcPr>
+            </w:tcPrChange>
+          </w:tcPr>
+          <w:p/>
+        </w:tc>
+        <w:tc>
+          <w:tcPr>
+            <w:tcW w:w="3077" w:type="dxa"/>
+            <w:tcPrChange w:id="91" w:author="Borut Del Fabbro" w:date="2013-03-13T11:16:00Z">
+              <w:tcPr>
+                <w:tcW w:w="3077" w:type="dxa"/>
+              </w:tcPr>
+            </w:tcPrChange>
+          </w:tcPr>
+          <w:p/>
+        </w:tc>
+      </w:tr>
+      <w:tr>
+        <w:tc>
+          <w:tcPr>
+            <w:tcW w:w="392" w:type="dxa"/>
+            <w:tcPrChange w:id="92" w:author="Borut Del Fabbro" w:date="2013-03-13T11:16:00Z">
+              <w:tcPr>
+                <w:tcW w:w="392" w:type="dxa"/>
+              </w:tcPr>
+            </w:tcPrChange>
+          </w:tcPr>
+          <w:p/>
+        </w:tc>
+        <w:tc>
+          <w:tcPr>
+            <w:tcW w:w="3402" w:type="dxa"/>
+            <w:tcPrChange w:id="93" w:author="Borut Del Fabbro" w:date="2013-03-13T11:16:00Z">
+              <w:tcPr>
+                <w:tcW w:w="3260" w:type="dxa"/>
+              </w:tcPr>
+            </w:tcPrChange>
+          </w:tcPr>
+          <w:p/>
+        </w:tc>
+        <w:tc>
+          <w:tcPr>
+            <w:tcW w:w="1315" w:type="dxa"/>
+            <w:tcPrChange w:id="94" w:author="Borut Del Fabbro" w:date="2013-03-13T11:16:00Z">
+              <w:tcPr>
+                <w:tcW w:w="1457" w:type="dxa"/>
+              </w:tcPr>
+            </w:tcPrChange>
+          </w:tcPr>
+          <w:p/>
+        </w:tc>
+        <w:tc>
+          <w:tcPr>
+            <w:tcW w:w="1703" w:type="dxa"/>
+            <w:tcPrChange w:id="95" w:author="Borut Del Fabbro" w:date="2013-03-13T11:16:00Z">
+              <w:tcPr>
+                <w:tcW w:w="1703" w:type="dxa"/>
+              </w:tcPr>
+            </w:tcPrChange>
+          </w:tcPr>
+          <w:p/>
+        </w:tc>
+        <w:tc>
+          <w:tcPr>
+            <w:tcW w:w="3077" w:type="dxa"/>
+            <w:tcPrChange w:id="96" w:author="Borut Del Fabbro" w:date="2013-03-13T11:16:00Z">
+              <w:tcPr>
+                <w:tcW w:w="3077" w:type="dxa"/>
+              </w:tcPr>
+            </w:tcPrChange>
+          </w:tcPr>
+          <w:p/>
+        </w:tc>
+      </w:tr>
+    </w:tbl>
+    <w:p/>
+    <w:p>
+      <w:pPr>
+        <w:pStyle w:val="Heading2"/>
+      </w:pPr>
+      <w:bookmarkStart w:id="97" w:name="_Toc222153219"/>
+      <w:bookmarkStart w:id="98" w:name="_Toc224793095"/>
+      <w:r>
+        <w:t>Outputs</w:t>
+      </w:r>
+      <w:bookmarkEnd w:id="97"/>
+      <w:bookmarkEnd w:id="98"/>
     </w:p>
     <w:tbl>
       <w:tblPr>
@@ -4258,7 +4987,7 @@
           </w:tcPr>
           <w:p>
             <w:r>
-              <w:t>Input</w:t>
+              <w:t>Output</w:t>
             </w:r>
           </w:p>
         </w:tc>
@@ -4286,7 +5015,7 @@
           </w:tcPr>
           <w:p>
             <w:r>
-              <w:t>Source</w:t>
+              <w:t>To be used in</w:t>
             </w:r>
           </w:p>
         </w:tc>
@@ -4326,13 +5055,20 @@
             </w:tcBorders>
           </w:tcPr>
           <w:p>
-            <w:proofErr w:type="gramStart"/>
-            <w:r>
-              <w:t>electricity</w:t>
-            </w:r>
-            <w:proofErr w:type="gramEnd"/>
-            <w:r>
-              <w:t xml:space="preserve"> market price</w:t>
+            <w:r>
+              <w:t>IS&amp;BS</w:t>
+            </w:r>
+            <w:r>
+              <w:t xml:space="preserve"> for 30</w:t>
+            </w:r>
+            <w:r>
+              <w:t>x12</w:t>
+            </w:r>
+            <w:r>
+              <w:t xml:space="preserve"> </w:t>
+            </w:r>
+            <w:r>
+              <w:t>months</w:t>
             </w:r>
           </w:p>
         </w:tc>
@@ -4346,7 +5082,7 @@
           <w:p>
             <w:proofErr w:type="gramStart"/>
             <w:r>
-              <w:t>float</w:t>
+              <w:t>matrix</w:t>
             </w:r>
             <w:proofErr w:type="gramEnd"/>
           </w:p>
@@ -4359,13 +5095,8 @@
             </w:tcBorders>
           </w:tcPr>
           <w:p>
-            <w:proofErr w:type="gramStart"/>
-            <w:r>
-              <w:t>user</w:t>
-            </w:r>
-            <w:proofErr w:type="gramEnd"/>
-            <w:r>
-              <w:t xml:space="preserve"> input</w:t>
+            <w:r>
+              <w:t>RM</w:t>
             </w:r>
           </w:p>
         </w:tc>
@@ -4395,13 +5126,25 @@
             <w:tcW w:w="3260" w:type="dxa"/>
           </w:tcPr>
           <w:p>
+            <w:r>
+              <w:t>IS&amp;</w:t>
+            </w:r>
             <w:proofErr w:type="gramStart"/>
             <w:r>
-              <w:t>expected</w:t>
+              <w:t>BS</w:t>
+            </w:r>
+            <w:r>
+              <w:t xml:space="preserve"> </w:t>
+            </w:r>
+            <w:r>
+              <w:t xml:space="preserve"> </w:t>
+            </w:r>
+            <w:r>
+              <w:t>cash</w:t>
             </w:r>
             <w:proofErr w:type="gramEnd"/>
             <w:r>
-              <w:t xml:space="preserve"> growth of electricity prices</w:t>
+              <w:t xml:space="preserve"> flow for 30 years</w:t>
             </w:r>
           </w:p>
         </w:tc>
@@ -4412,9 +5155,12 @@
           <w:p>
             <w:proofErr w:type="gramStart"/>
             <w:r>
-              <w:t>float</w:t>
+              <w:t>matrix</w:t>
             </w:r>
             <w:proofErr w:type="gramEnd"/>
+            <w:r>
+              <w:t xml:space="preserve"> </w:t>
+            </w:r>
           </w:p>
         </w:tc>
         <w:tc>
@@ -4422,139 +5168,10 @@
             <w:tcW w:w="1703" w:type="dxa"/>
           </w:tcPr>
           <w:p>
-            <w:proofErr w:type="gramStart"/>
-            <w:r>
-              <w:t>user</w:t>
-            </w:r>
-            <w:proofErr w:type="gramEnd"/>
-            <w:r>
-              <w:t xml:space="preserve"> input</w:t>
-            </w:r>
-          </w:p>
-        </w:tc>
-        <w:tc>
-          <w:tcPr>
-            <w:tcW w:w="3077" w:type="dxa"/>
-          </w:tcPr>
-          <w:p/>
-        </w:tc>
-      </w:tr>
-      <w:tr>
-        <w:tc>
-          <w:tcPr>
-            <w:tcW w:w="392" w:type="dxa"/>
-          </w:tcPr>
-          <w:p>
-            <w:r>
-              <w:t>3</w:t>
-            </w:r>
-          </w:p>
-        </w:tc>
-        <w:tc>
-          <w:tcPr>
-            <w:tcW w:w="3260" w:type="dxa"/>
-          </w:tcPr>
-          <w:p>
-            <w:proofErr w:type="gramStart"/>
-            <w:r>
-              <w:t>amounts</w:t>
-            </w:r>
-            <w:proofErr w:type="gramEnd"/>
-            <w:r>
-              <w:t xml:space="preserve"> of investment</w:t>
-            </w:r>
-          </w:p>
-        </w:tc>
-        <w:tc>
-          <w:tcPr>
-            <w:tcW w:w="1457" w:type="dxa"/>
-          </w:tcPr>
-          <w:p>
-            <w:proofErr w:type="gramStart"/>
-            <w:r>
-              <w:t>float</w:t>
-            </w:r>
-            <w:proofErr w:type="gramEnd"/>
-          </w:p>
-        </w:tc>
-        <w:tc>
-          <w:tcPr>
-            <w:tcW w:w="1703" w:type="dxa"/>
-          </w:tcPr>
-          <w:p>
-            <w:proofErr w:type="gramStart"/>
-            <w:r>
-              <w:t>user</w:t>
-            </w:r>
-            <w:proofErr w:type="gramEnd"/>
-            <w:r>
-              <w:t xml:space="preserve"> input</w:t>
-            </w:r>
-          </w:p>
-        </w:tc>
-        <w:tc>
-          <w:tcPr>
-            <w:tcW w:w="3077" w:type="dxa"/>
-          </w:tcPr>
-          <w:p/>
-        </w:tc>
-      </w:tr>
-      <w:tr>
-        <w:tc>
-          <w:tcPr>
-            <w:tcW w:w="392" w:type="dxa"/>
-          </w:tcPr>
-          <w:p/>
-        </w:tc>
-        <w:tc>
-          <w:tcPr>
-            <w:tcW w:w="3260" w:type="dxa"/>
-          </w:tcPr>
-          <w:p/>
-        </w:tc>
-        <w:tc>
-          <w:tcPr>
-            <w:tcW w:w="1457" w:type="dxa"/>
-          </w:tcPr>
-          <w:p/>
-        </w:tc>
-        <w:tc>
-          <w:tcPr>
-            <w:tcW w:w="1703" w:type="dxa"/>
-          </w:tcPr>
-          <w:p/>
-        </w:tc>
-        <w:tc>
-          <w:tcPr>
-            <w:tcW w:w="3077" w:type="dxa"/>
-          </w:tcPr>
-          <w:p/>
-        </w:tc>
-      </w:tr>
-      <w:tr>
-        <w:tc>
-          <w:tcPr>
-            <w:tcW w:w="392" w:type="dxa"/>
-          </w:tcPr>
-          <w:p/>
-        </w:tc>
-        <w:tc>
-          <w:tcPr>
-            <w:tcW w:w="3260" w:type="dxa"/>
-          </w:tcPr>
-          <w:p/>
-        </w:tc>
-        <w:tc>
-          <w:tcPr>
-            <w:tcW w:w="1457" w:type="dxa"/>
-          </w:tcPr>
-          <w:p/>
-        </w:tc>
-        <w:tc>
-          <w:tcPr>
-            <w:tcW w:w="1703" w:type="dxa"/>
-          </w:tcPr>
-          <w:p/>
+            <w:r>
+              <w:t>RM</w:t>
+            </w:r>
+          </w:p>
         </w:tc>
         <w:tc>
           <w:tcPr>
@@ -4567,15 +5184,1012 @@
     <w:p/>
     <w:p>
       <w:pPr>
+        <w:rPr>
+          <w:b/>
+        </w:rPr>
+      </w:pPr>
+      <w:r>
+        <w:rPr>
+          <w:b/>
+        </w:rPr>
+        <w:t xml:space="preserve">See: IS &amp; BS. </w:t>
+      </w:r>
+      <w:proofErr w:type="spellStart"/>
+      <w:proofErr w:type="gramStart"/>
+      <w:r>
+        <w:rPr>
+          <w:b/>
+        </w:rPr>
+        <w:t>xlsx</w:t>
+      </w:r>
+      <w:proofErr w:type="spellEnd"/>
+      <w:proofErr w:type="gramEnd"/>
+    </w:p>
+    <w:p/>
+    <w:p/>
+    <w:p/>
+    <w:p>
+      <w:pPr>
         <w:pStyle w:val="Heading2"/>
       </w:pPr>
-      <w:bookmarkStart w:id="32" w:name="_Toc222153219"/>
-      <w:bookmarkStart w:id="33" w:name="_Toc222153250"/>
-      <w:r>
-        <w:t>Outputs</w:t>
-      </w:r>
-      <w:bookmarkEnd w:id="32"/>
-      <w:bookmarkEnd w:id="33"/>
+      <w:bookmarkStart w:id="99" w:name="_Toc222153220"/>
+      <w:bookmarkStart w:id="100" w:name="_Toc224793096"/>
+      <w:r>
+        <w:t>Definition of functions</w:t>
+      </w:r>
+      <w:bookmarkEnd w:id="99"/>
+      <w:bookmarkEnd w:id="100"/>
+    </w:p>
+    <w:p>
+      <w:pPr>
+        <w:pStyle w:val="Heading3"/>
+      </w:pPr>
+      <w:proofErr w:type="spellStart"/>
+      <w:proofErr w:type="gramStart"/>
+      <w:r>
+        <w:t>initModule</w:t>
+      </w:r>
+      <w:proofErr w:type="spellEnd"/>
+      <w:proofErr w:type="gramEnd"/>
+    </w:p>
+    <w:p>
+      <w:pPr>
+        <w:pStyle w:val="ListParagraph"/>
+        <w:numPr>
+          <w:ilvl w:val="0"/>
+          <w:numId w:val="27"/>
+        </w:numPr>
+        <w:rPr>
+          <w:ins w:id="101" w:author="Borut Del Fabbro" w:date="2013-03-13T11:17:00Z"/>
+        </w:rPr>
+      </w:pPr>
+      <w:proofErr w:type="gramStart"/>
+      <w:ins w:id="102" w:author="Borut Del Fabbro" w:date="2013-03-13T11:17:00Z">
+        <w:r>
+          <w:t>reads</w:t>
+        </w:r>
+        <w:proofErr w:type="gramEnd"/>
+        <w:r>
+          <w:t xml:space="preserve"> input data</w:t>
+        </w:r>
+      </w:ins>
+    </w:p>
+    <w:p/>
+    <w:p>
+      <w:pPr>
+        <w:pStyle w:val="Heading3"/>
+      </w:pPr>
+      <w:proofErr w:type="spellStart"/>
+      <w:proofErr w:type="gramStart"/>
+      <w:r>
+        <w:t>getRevenue</w:t>
+      </w:r>
+      <w:proofErr w:type="spellEnd"/>
+      <w:proofErr w:type="gramEnd"/>
+    </w:p>
+    <w:p>
+      <w:proofErr w:type="gramStart"/>
+      <w:r>
+        <w:t>parame</w:t>
+      </w:r>
+      <w:r>
+        <w:t>ters</w:t>
+      </w:r>
+      <w:proofErr w:type="gramEnd"/>
+      <w:r>
+        <w:t xml:space="preserve">: </w:t>
+      </w:r>
+      <w:proofErr w:type="spellStart"/>
+      <w:r>
+        <w:t>dateS</w:t>
+      </w:r>
+      <w:r>
+        <w:t>tart</w:t>
+      </w:r>
+      <w:proofErr w:type="spellEnd"/>
+      <w:r>
+        <w:t xml:space="preserve">; </w:t>
+      </w:r>
+      <w:proofErr w:type="spellStart"/>
+      <w:r>
+        <w:t>dateE</w:t>
+      </w:r>
+      <w:r>
+        <w:t>nd</w:t>
+      </w:r>
+      <w:proofErr w:type="spellEnd"/>
+    </w:p>
+    <w:p>
+      <w:r>
+        <w:t>E</w:t>
+      </w:r>
+      <w:proofErr w:type="gramStart"/>
+      <w:r>
+        <w:t>:=</w:t>
+      </w:r>
+      <w:proofErr w:type="gramEnd"/>
+      <w:r>
+        <w:t xml:space="preserve"> </w:t>
+      </w:r>
+      <w:proofErr w:type="spellStart"/>
+      <w:r>
+        <w:t>getElectiricityProduction</w:t>
+      </w:r>
+      <w:proofErr w:type="spellEnd"/>
+      <w:r>
+        <w:t>;</w:t>
+      </w:r>
+    </w:p>
+    <w:p>
+      <w:proofErr w:type="gramStart"/>
+      <w:r>
+        <w:t>s</w:t>
+      </w:r>
+      <w:r>
+        <w:t>um</w:t>
+      </w:r>
+      <w:proofErr w:type="gramEnd"/>
+      <w:r>
+        <w:t xml:space="preserve"> for all days in the period: </w:t>
+      </w:r>
+      <w:r>
+        <w:t>E</w:t>
+      </w:r>
+      <w:r>
+        <w:t xml:space="preserve"> </w:t>
+      </w:r>
+      <w:r>
+        <w:t>* price + subsidies</w:t>
+      </w:r>
+      <w:r>
+        <w:t xml:space="preserve"> (</w:t>
+      </w:r>
+      <w:r>
+        <w:t>E; date</w:t>
+      </w:r>
+      <w:r>
+        <w:t xml:space="preserve">) </w:t>
+      </w:r>
+    </w:p>
+    <w:p/>
+    <w:p>
+      <w:pPr>
+        <w:pStyle w:val="Heading3"/>
+      </w:pPr>
+      <w:proofErr w:type="spellStart"/>
+      <w:proofErr w:type="gramStart"/>
+      <w:r>
+        <w:t>getCosts</w:t>
+      </w:r>
+      <w:proofErr w:type="spellEnd"/>
+      <w:proofErr w:type="gramEnd"/>
+    </w:p>
+    <w:p>
+      <w:proofErr w:type="gramStart"/>
+      <w:r>
+        <w:t>parameters</w:t>
+      </w:r>
+      <w:proofErr w:type="gramEnd"/>
+      <w:r>
+        <w:t xml:space="preserve">: </w:t>
+      </w:r>
+      <w:proofErr w:type="spellStart"/>
+      <w:r>
+        <w:t>dateStart</w:t>
+      </w:r>
+      <w:proofErr w:type="spellEnd"/>
+      <w:r>
+        <w:t xml:space="preserve">; </w:t>
+      </w:r>
+      <w:proofErr w:type="spellStart"/>
+      <w:r>
+        <w:t>dateEnd</w:t>
+      </w:r>
+      <w:proofErr w:type="spellEnd"/>
+    </w:p>
+    <w:p>
+      <w:proofErr w:type="gramStart"/>
+      <w:r>
+        <w:t>sum</w:t>
+      </w:r>
+      <w:proofErr w:type="gramEnd"/>
+      <w:r>
+        <w:t xml:space="preserve"> of costs for all days in </w:t>
+      </w:r>
+      <w:proofErr w:type="spellStart"/>
+      <w:r>
+        <w:t>teh</w:t>
+      </w:r>
+      <w:proofErr w:type="spellEnd"/>
+      <w:r>
+        <w:t xml:space="preserve"> period = </w:t>
+      </w:r>
+      <w:proofErr w:type="spellStart"/>
+      <w:r>
+        <w:t>num</w:t>
+      </w:r>
+      <w:proofErr w:type="spellEnd"/>
+      <w:r>
+        <w:t xml:space="preserve"> of day</w:t>
+      </w:r>
+      <w:r>
+        <w:t>s</w:t>
+      </w:r>
+      <w:r>
+        <w:t xml:space="preserve"> * costs</w:t>
+      </w:r>
+      <w:r>
+        <w:t xml:space="preserve"> per month/30</w:t>
+      </w:r>
+    </w:p>
+    <w:p>
+      <w:pPr>
+        <w:pStyle w:val="Heading3"/>
+      </w:pPr>
+      <w:proofErr w:type="spellStart"/>
+      <w:proofErr w:type="gramStart"/>
+      <w:r>
+        <w:t>calculate</w:t>
+      </w:r>
+      <w:r>
+        <w:t>Tax</w:t>
+      </w:r>
+      <w:r>
+        <w:t>es</w:t>
+      </w:r>
+      <w:proofErr w:type="spellEnd"/>
+      <w:proofErr w:type="gramEnd"/>
+    </w:p>
+    <w:p>
+      <w:r>
+        <w:t>EBT</w:t>
+      </w:r>
+      <w:r>
+        <w:t xml:space="preserve"> in the year * </w:t>
+      </w:r>
+      <w:r>
+        <w:t>20%</w:t>
+      </w:r>
+    </w:p>
+    <w:p>
+      <w:proofErr w:type="spellStart"/>
+      <w:proofErr w:type="gramStart"/>
+      <w:r>
+        <w:t>enetered</w:t>
+      </w:r>
+      <w:proofErr w:type="spellEnd"/>
+      <w:proofErr w:type="gramEnd"/>
+      <w:r>
+        <w:t xml:space="preserve"> only in </w:t>
+      </w:r>
+      <w:proofErr w:type="spellStart"/>
+      <w:r>
+        <w:t>december</w:t>
+      </w:r>
+      <w:proofErr w:type="spellEnd"/>
+      <w:r>
+        <w:t xml:space="preserve"> </w:t>
+      </w:r>
+    </w:p>
+    <w:p/>
+    <w:p>
+      <w:pPr>
+        <w:pStyle w:val="Heading3"/>
+      </w:pPr>
+      <w:proofErr w:type="spellStart"/>
+      <w:proofErr w:type="gramStart"/>
+      <w:r>
+        <w:t>get</w:t>
+      </w:r>
+      <w:r>
+        <w:t>Debt</w:t>
+      </w:r>
+      <w:r>
+        <w:t>Payment</w:t>
+      </w:r>
+      <w:proofErr w:type="spellEnd"/>
+      <w:proofErr w:type="gramEnd"/>
+    </w:p>
+    <w:p>
+      <w:proofErr w:type="gramStart"/>
+      <w:r>
+        <w:t>parameters</w:t>
+      </w:r>
+      <w:proofErr w:type="gramEnd"/>
+      <w:r>
+        <w:t xml:space="preserve">: </w:t>
+      </w:r>
+      <w:proofErr w:type="spellStart"/>
+      <w:r>
+        <w:t>dateStart</w:t>
+      </w:r>
+      <w:proofErr w:type="spellEnd"/>
+      <w:r>
+        <w:t xml:space="preserve">; </w:t>
+      </w:r>
+      <w:proofErr w:type="spellStart"/>
+      <w:r>
+        <w:t>dateEnd</w:t>
+      </w:r>
+      <w:proofErr w:type="spellEnd"/>
+      <w:r>
+        <w:t>,.....</w:t>
+      </w:r>
+    </w:p>
+    <w:p>
+      <w:proofErr w:type="gramStart"/>
+      <w:r>
+        <w:t>calculate</w:t>
+      </w:r>
+      <w:proofErr w:type="gramEnd"/>
+      <w:r>
+        <w:t xml:space="preserve"> the payment </w:t>
+      </w:r>
+      <w:r>
+        <w:t>of</w:t>
+      </w:r>
+      <w:r>
+        <w:t xml:space="preserve"> </w:t>
+      </w:r>
+      <w:r>
+        <w:t xml:space="preserve">the </w:t>
+      </w:r>
+      <w:r>
+        <w:t>debt</w:t>
+      </w:r>
+      <w:r>
+        <w:t xml:space="preserve"> </w:t>
+      </w:r>
+      <w:r>
+        <w:t xml:space="preserve">principal </w:t>
+      </w:r>
+      <w:r>
+        <w:t xml:space="preserve">based </w:t>
+      </w:r>
+      <w:r>
+        <w:t xml:space="preserve">on constant annuity repayment </w:t>
+      </w:r>
+      <w:r>
+        <w:t xml:space="preserve"> - </w:t>
+      </w:r>
+      <w:r>
+        <w:t>http://en.wikipedia.org/wiki/Fixed_rate_mortgage</w:t>
+      </w:r>
+    </w:p>
+    <w:p/>
+    <w:p>
+      <w:pPr>
+        <w:pStyle w:val="Heading3"/>
+      </w:pPr>
+      <w:proofErr w:type="spellStart"/>
+      <w:proofErr w:type="gramStart"/>
+      <w:r>
+        <w:t>calculate</w:t>
+      </w:r>
+      <w:r>
+        <w:t>Interests</w:t>
+      </w:r>
+      <w:proofErr w:type="spellEnd"/>
+      <w:proofErr w:type="gramEnd"/>
+    </w:p>
+    <w:p>
+      <w:r>
+        <w:t>(</w:t>
+      </w:r>
+      <w:r>
+        <w:t>(</w:t>
+      </w:r>
+      <w:proofErr w:type="gramStart"/>
+      <w:r>
+        <w:t>debt</w:t>
+      </w:r>
+      <w:proofErr w:type="gramEnd"/>
+      <w:r>
+        <w:t xml:space="preserve"> </w:t>
+      </w:r>
+      <w:r>
+        <w:t xml:space="preserve">in previous </w:t>
+      </w:r>
+      <w:r>
+        <w:t xml:space="preserve">period + </w:t>
+      </w:r>
+      <w:r>
+        <w:t>debt</w:t>
+      </w:r>
+      <w:r>
+        <w:t xml:space="preserve"> </w:t>
+      </w:r>
+      <w:r>
+        <w:t xml:space="preserve">in current period) /2) * interest rate * </w:t>
+      </w:r>
+      <w:proofErr w:type="spellStart"/>
+      <w:r>
+        <w:t>num</w:t>
+      </w:r>
+      <w:proofErr w:type="spellEnd"/>
+      <w:r>
+        <w:t xml:space="preserve"> of days/365</w:t>
+      </w:r>
+    </w:p>
+    <w:p/>
+    <w:p>
+      <w:pPr>
+        <w:pStyle w:val="Heading3"/>
+      </w:pPr>
+      <w:proofErr w:type="spellStart"/>
+      <w:proofErr w:type="gramStart"/>
+      <w:r>
+        <w:t>calculate</w:t>
+      </w:r>
+      <w:r>
+        <w:t>FCF</w:t>
+      </w:r>
+      <w:proofErr w:type="spellEnd"/>
+      <w:proofErr w:type="gramEnd"/>
+    </w:p>
+    <w:p>
+      <w:proofErr w:type="gramStart"/>
+      <w:r>
+        <w:t>calculat</w:t>
+      </w:r>
+      <w:r>
+        <w:t>es</w:t>
+      </w:r>
+      <w:proofErr w:type="gramEnd"/>
+      <w:r>
+        <w:t xml:space="preserve"> the free cash flow based on I</w:t>
+      </w:r>
+      <w:r>
+        <w:t xml:space="preserve">S </w:t>
+      </w:r>
+      <w:proofErr w:type="spellStart"/>
+      <w:r>
+        <w:t>nad</w:t>
+      </w:r>
+      <w:proofErr w:type="spellEnd"/>
+      <w:r>
+        <w:t xml:space="preserve"> BS</w:t>
+      </w:r>
+    </w:p>
+    <w:p>
+      <w:r>
+        <w:t xml:space="preserve">= </w:t>
+      </w:r>
+      <w:proofErr w:type="gramStart"/>
+      <w:r>
+        <w:t>net</w:t>
+      </w:r>
+      <w:proofErr w:type="gramEnd"/>
+      <w:r>
+        <w:t xml:space="preserve"> </w:t>
+      </w:r>
+      <w:r>
+        <w:t>earnings</w:t>
+      </w:r>
+      <w:r>
+        <w:t xml:space="preserve"> </w:t>
+      </w:r>
+      <w:r>
+        <w:t xml:space="preserve">+ amortisation </w:t>
+      </w:r>
+      <w:r>
+        <w:t>–</w:t>
+      </w:r>
+      <w:r>
+        <w:t xml:space="preserve"> investments in long term </w:t>
+      </w:r>
+      <w:proofErr w:type="spellStart"/>
+      <w:r>
+        <w:t>assests</w:t>
+      </w:r>
+      <w:proofErr w:type="spellEnd"/>
+    </w:p>
+    <w:p/>
+    <w:p>
+      <w:pPr>
+        <w:pStyle w:val="Heading3"/>
+      </w:pPr>
+      <w:proofErr w:type="spellStart"/>
+      <w:proofErr w:type="gramStart"/>
+      <w:r>
+        <w:t>generateI</w:t>
+      </w:r>
+      <w:r>
+        <w:t>SandBS</w:t>
+      </w:r>
+      <w:proofErr w:type="spellEnd"/>
+      <w:proofErr w:type="gramEnd"/>
+    </w:p>
+    <w:p>
+      <w:proofErr w:type="gramStart"/>
+      <w:r>
+        <w:t>parameters</w:t>
+      </w:r>
+      <w:proofErr w:type="gramEnd"/>
+      <w:r>
+        <w:t xml:space="preserve">: </w:t>
+      </w:r>
+      <w:proofErr w:type="spellStart"/>
+      <w:r>
+        <w:t>dateStart</w:t>
+      </w:r>
+      <w:proofErr w:type="spellEnd"/>
+      <w:r>
+        <w:t xml:space="preserve">; </w:t>
+      </w:r>
+      <w:proofErr w:type="spellStart"/>
+      <w:r>
+        <w:t>dateEnd</w:t>
+      </w:r>
+      <w:proofErr w:type="spellEnd"/>
+    </w:p>
+    <w:p>
+      <w:pPr>
+        <w:pStyle w:val="ListParagraph"/>
+        <w:numPr>
+          <w:ilvl w:val="0"/>
+          <w:numId w:val="15"/>
+        </w:numPr>
+      </w:pPr>
+      <w:proofErr w:type="gramStart"/>
+      <w:r>
+        <w:t>generate</w:t>
+      </w:r>
+      <w:proofErr w:type="gramEnd"/>
+      <w:r>
+        <w:t xml:space="preserve"> </w:t>
+      </w:r>
+      <w:r>
+        <w:t>monthly IS (Income Statements (IS) and BS (Balance Sheet))</w:t>
+      </w:r>
+    </w:p>
+    <w:p>
+      <w:pPr>
+        <w:pStyle w:val="ListParagraph"/>
+        <w:numPr>
+          <w:ilvl w:val="0"/>
+          <w:numId w:val="15"/>
+        </w:numPr>
+      </w:pPr>
+      <w:proofErr w:type="gramStart"/>
+      <w:r>
+        <w:t>fill</w:t>
+      </w:r>
+      <w:proofErr w:type="gramEnd"/>
+      <w:r>
+        <w:t xml:space="preserve"> in revenues by running </w:t>
+      </w:r>
+      <w:proofErr w:type="spellStart"/>
+      <w:r>
+        <w:t>getRevenues</w:t>
+      </w:r>
+      <w:proofErr w:type="spellEnd"/>
+      <w:r>
+        <w:t xml:space="preserve"> for each month</w:t>
+      </w:r>
+    </w:p>
+    <w:p>
+      <w:pPr>
+        <w:pStyle w:val="ListParagraph"/>
+        <w:numPr>
+          <w:ilvl w:val="0"/>
+          <w:numId w:val="15"/>
+        </w:numPr>
+      </w:pPr>
+      <w:proofErr w:type="gramStart"/>
+      <w:r>
+        <w:t>fill</w:t>
+      </w:r>
+      <w:proofErr w:type="gramEnd"/>
+      <w:r>
+        <w:t xml:space="preserve"> in costs by running </w:t>
+      </w:r>
+      <w:proofErr w:type="spellStart"/>
+      <w:r>
+        <w:t>getCosts</w:t>
+      </w:r>
+      <w:proofErr w:type="spellEnd"/>
+      <w:r>
+        <w:t xml:space="preserve"> for each month</w:t>
+      </w:r>
+    </w:p>
+    <w:p>
+      <w:pPr>
+        <w:pStyle w:val="ListParagraph"/>
+        <w:numPr>
+          <w:ilvl w:val="0"/>
+          <w:numId w:val="15"/>
+        </w:numPr>
+      </w:pPr>
+      <w:proofErr w:type="gramStart"/>
+      <w:r>
+        <w:t>fill</w:t>
+      </w:r>
+      <w:proofErr w:type="gramEnd"/>
+      <w:r>
+        <w:t xml:space="preserve"> in start positions for assets</w:t>
+      </w:r>
+    </w:p>
+    <w:p>
+      <w:pPr>
+        <w:pStyle w:val="ListParagraph"/>
+        <w:numPr>
+          <w:ilvl w:val="0"/>
+          <w:numId w:val="15"/>
+        </w:numPr>
+      </w:pPr>
+      <w:proofErr w:type="gramStart"/>
+      <w:r>
+        <w:t>fill</w:t>
+      </w:r>
+      <w:proofErr w:type="gramEnd"/>
+      <w:r>
+        <w:t xml:space="preserve"> in start posit</w:t>
+      </w:r>
+      <w:r>
+        <w:t>i</w:t>
+      </w:r>
+      <w:r>
+        <w:t xml:space="preserve">on of </w:t>
+      </w:r>
+      <w:r>
+        <w:t>equity</w:t>
+      </w:r>
+      <w:r>
+        <w:t xml:space="preserve"> </w:t>
+      </w:r>
+      <w:r>
+        <w:t xml:space="preserve">and </w:t>
+      </w:r>
+      <w:r>
+        <w:t xml:space="preserve">debt  (equity = 30% of investment; </w:t>
+      </w:r>
+      <w:proofErr w:type="spellStart"/>
+      <w:r>
+        <w:t>longterm</w:t>
+      </w:r>
+      <w:proofErr w:type="spellEnd"/>
+      <w:r>
+        <w:t xml:space="preserve"> debt =  70% of investment)</w:t>
+      </w:r>
+    </w:p>
+    <w:p>
+      <w:pPr>
+        <w:pStyle w:val="ListParagraph"/>
+        <w:numPr>
+          <w:ilvl w:val="0"/>
+          <w:numId w:val="15"/>
+        </w:numPr>
+      </w:pPr>
+      <w:proofErr w:type="gramStart"/>
+      <w:r>
+        <w:t>fill</w:t>
+      </w:r>
+      <w:proofErr w:type="gramEnd"/>
+      <w:r>
+        <w:t xml:space="preserve"> in loan by running </w:t>
+      </w:r>
+      <w:proofErr w:type="spellStart"/>
+      <w:r>
+        <w:t>get</w:t>
+      </w:r>
+      <w:r>
+        <w:t>Debt</w:t>
+      </w:r>
+      <w:r>
+        <w:t>Repayment</w:t>
+      </w:r>
+      <w:proofErr w:type="spellEnd"/>
+      <w:r>
+        <w:t xml:space="preserve"> </w:t>
+      </w:r>
+      <w:r>
+        <w:t xml:space="preserve">for each period and decrease the </w:t>
+      </w:r>
+      <w:r>
+        <w:t>debt</w:t>
+      </w:r>
+      <w:r>
+        <w:t xml:space="preserve"> for the specified amount</w:t>
+      </w:r>
+    </w:p>
+    <w:p>
+      <w:pPr>
+        <w:pStyle w:val="ListParagraph"/>
+        <w:numPr>
+          <w:ilvl w:val="0"/>
+          <w:numId w:val="15"/>
+        </w:numPr>
+      </w:pPr>
+      <w:proofErr w:type="gramStart"/>
+      <w:r>
+        <w:t>fill</w:t>
+      </w:r>
+      <w:proofErr w:type="gramEnd"/>
+      <w:r>
+        <w:t xml:space="preserve"> in depreciation by running </w:t>
+      </w:r>
+      <w:proofErr w:type="spellStart"/>
+      <w:r>
+        <w:t>getDepreciation</w:t>
+      </w:r>
+      <w:proofErr w:type="spellEnd"/>
+      <w:r>
+        <w:t xml:space="preserve"> for each month</w:t>
+      </w:r>
+    </w:p>
+    <w:p>
+      <w:pPr>
+        <w:pStyle w:val="ListParagraph"/>
+        <w:numPr>
+          <w:ilvl w:val="0"/>
+          <w:numId w:val="15"/>
+        </w:numPr>
+      </w:pPr>
+      <w:proofErr w:type="gramStart"/>
+      <w:r>
+        <w:t>fill</w:t>
+      </w:r>
+      <w:proofErr w:type="gramEnd"/>
+      <w:r>
+        <w:t xml:space="preserve"> in </w:t>
+      </w:r>
+      <w:r>
+        <w:t>interest</w:t>
+      </w:r>
+      <w:r>
+        <w:t xml:space="preserve"> by running </w:t>
+      </w:r>
+      <w:proofErr w:type="spellStart"/>
+      <w:r>
+        <w:t>calculateInterests</w:t>
+      </w:r>
+      <w:proofErr w:type="spellEnd"/>
+    </w:p>
+    <w:p>
+      <w:pPr>
+        <w:pStyle w:val="ListParagraph"/>
+        <w:numPr>
+          <w:ilvl w:val="0"/>
+          <w:numId w:val="15"/>
+        </w:numPr>
+      </w:pPr>
+      <w:proofErr w:type="gramStart"/>
+      <w:r>
+        <w:t>calculate</w:t>
+      </w:r>
+      <w:proofErr w:type="gramEnd"/>
+      <w:r>
+        <w:t xml:space="preserve"> </w:t>
+      </w:r>
+      <w:r>
+        <w:t xml:space="preserve">EBIT, </w:t>
+      </w:r>
+      <w:r>
+        <w:t>EBT (earnings before taxes)</w:t>
+      </w:r>
+    </w:p>
+    <w:p>
+      <w:pPr>
+        <w:pStyle w:val="ListParagraph"/>
+        <w:numPr>
+          <w:ilvl w:val="0"/>
+          <w:numId w:val="15"/>
+        </w:numPr>
+      </w:pPr>
+      <w:proofErr w:type="gramStart"/>
+      <w:r>
+        <w:t>calculate</w:t>
+      </w:r>
+      <w:proofErr w:type="gramEnd"/>
+      <w:r>
+        <w:t xml:space="preserve"> taxes by running </w:t>
+      </w:r>
+      <w:proofErr w:type="spellStart"/>
+      <w:r>
+        <w:t>calculateTaxes</w:t>
+      </w:r>
+      <w:proofErr w:type="spellEnd"/>
+    </w:p>
+    <w:p>
+      <w:pPr>
+        <w:pStyle w:val="ListParagraph"/>
+        <w:numPr>
+          <w:ilvl w:val="0"/>
+          <w:numId w:val="15"/>
+        </w:numPr>
+      </w:pPr>
+      <w:proofErr w:type="gramStart"/>
+      <w:r>
+        <w:t>calculate</w:t>
+      </w:r>
+      <w:proofErr w:type="gramEnd"/>
+      <w:r>
+        <w:t xml:space="preserve"> net income </w:t>
+      </w:r>
+    </w:p>
+    <w:p>
+      <w:pPr>
+        <w:pStyle w:val="ListParagraph"/>
+        <w:numPr>
+          <w:ilvl w:val="0"/>
+          <w:numId w:val="15"/>
+        </w:numPr>
+      </w:pPr>
+      <w:proofErr w:type="gramStart"/>
+      <w:r>
+        <w:t>update</w:t>
+      </w:r>
+      <w:proofErr w:type="gramEnd"/>
+      <w:r>
+        <w:t xml:space="preserve"> the bala</w:t>
+      </w:r>
+      <w:r>
+        <w:t>n</w:t>
+      </w:r>
+      <w:r>
+        <w:t>ce sheet (with net income, depreciation etc.)</w:t>
+      </w:r>
+    </w:p>
+    <w:p>
+      <w:pPr>
+        <w:pStyle w:val="ListParagraph"/>
+        <w:numPr>
+          <w:ilvl w:val="0"/>
+          <w:numId w:val="15"/>
+        </w:numPr>
+      </w:pPr>
+      <w:proofErr w:type="gramStart"/>
+      <w:r>
+        <w:t>if</w:t>
+      </w:r>
+      <w:proofErr w:type="gramEnd"/>
+      <w:r>
+        <w:t xml:space="preserve"> funds in a period are missing – increase short term loans; if excess cash, decrease short term loans </w:t>
+      </w:r>
+    </w:p>
+    <w:p/>
+    <w:p>
+      <w:pPr>
+        <w:pStyle w:val="Heading3"/>
+      </w:pPr>
+      <w:proofErr w:type="spellStart"/>
+      <w:proofErr w:type="gramStart"/>
+      <w:r>
+        <w:t>calculateReturn</w:t>
+      </w:r>
+      <w:proofErr w:type="spellEnd"/>
+      <w:proofErr w:type="gramEnd"/>
+    </w:p>
+    <w:p>
+      <w:proofErr w:type="gramStart"/>
+      <w:r>
+        <w:t>cal</w:t>
+      </w:r>
+      <w:r>
+        <w:t>culates</w:t>
+      </w:r>
+      <w:proofErr w:type="gramEnd"/>
+      <w:r>
+        <w:t xml:space="preserve"> IRR and writes it to the</w:t>
+      </w:r>
+      <w:r>
+        <w:t xml:space="preserve"> database</w:t>
+      </w:r>
+    </w:p>
+    <w:p>
+      <w:proofErr w:type="gramStart"/>
+      <w:r>
+        <w:t>inputs</w:t>
+      </w:r>
+      <w:proofErr w:type="gramEnd"/>
+      <w:r>
+        <w:t xml:space="preserve"> are the monthly </w:t>
+      </w:r>
+      <w:r>
+        <w:t xml:space="preserve">free </w:t>
+      </w:r>
+      <w:r>
+        <w:t>cash flows</w:t>
+      </w:r>
+      <w:r>
+        <w:t xml:space="preserve"> (FCF) </w:t>
+      </w:r>
+      <w:r>
+        <w:t xml:space="preserve"> for the whole project</w:t>
+      </w:r>
+    </w:p>
+    <w:p/>
+    <w:p>
+      <w:pPr>
+        <w:pStyle w:val="Heading1"/>
+      </w:pPr>
+      <w:bookmarkStart w:id="103" w:name="_Toc222153221"/>
+      <w:bookmarkStart w:id="104" w:name="_Toc224793097"/>
+      <w:r>
+        <w:t xml:space="preserve">Environmental </w:t>
+      </w:r>
+      <w:r>
+        <w:t>module (</w:t>
+      </w:r>
+      <w:proofErr w:type="spellStart"/>
+      <w:r>
+        <w:t>E</w:t>
+      </w:r>
+      <w:r>
+        <w:t>c</w:t>
+      </w:r>
+      <w:r>
+        <w:t>M</w:t>
+      </w:r>
+      <w:proofErr w:type="spellEnd"/>
+      <w:r>
+        <w:t>)</w:t>
+      </w:r>
+      <w:bookmarkEnd w:id="103"/>
+      <w:r>
+        <w:t xml:space="preserve"> – for now does nothing</w:t>
+      </w:r>
+      <w:bookmarkEnd w:id="104"/>
+    </w:p>
+    <w:p>
+      <w:pPr>
+        <w:pStyle w:val="Heading2"/>
+      </w:pPr>
+      <w:bookmarkStart w:id="105" w:name="_Toc222153222"/>
+      <w:bookmarkStart w:id="106" w:name="_Toc224793098"/>
+      <w:r>
+        <w:t>Module description</w:t>
+      </w:r>
+      <w:bookmarkEnd w:id="105"/>
+      <w:bookmarkEnd w:id="106"/>
+    </w:p>
+    <w:p>
+      <w:pPr>
+        <w:pStyle w:val="ListParagraph"/>
+        <w:numPr>
+          <w:ilvl w:val="0"/>
+          <w:numId w:val="22"/>
+        </w:numPr>
+      </w:pPr>
+      <w:r>
+        <w:t>Sets limits to production due to environment protection factors</w:t>
+      </w:r>
+      <w:r>
+        <w:t xml:space="preserve"> (e.g. for hydro – sets biological minimum)</w:t>
+      </w:r>
+    </w:p>
+    <w:p>
+      <w:pPr>
+        <w:pStyle w:val="ListParagraph"/>
+        <w:numPr>
+          <w:ilvl w:val="0"/>
+          <w:numId w:val="22"/>
+        </w:numPr>
+      </w:pPr>
+      <w:r>
+        <w:t xml:space="preserve">Calculates the obligation at the end of the </w:t>
+      </w:r>
+      <w:proofErr w:type="spellStart"/>
+      <w:r>
+        <w:t>projetc</w:t>
+      </w:r>
+      <w:proofErr w:type="spellEnd"/>
+      <w:r>
+        <w:t xml:space="preserve"> (e.g. cost of disposal)</w:t>
+      </w:r>
+    </w:p>
+    <w:p>
+      <w:pPr>
+        <w:pStyle w:val="Heading2"/>
+      </w:pPr>
+      <w:bookmarkStart w:id="107" w:name="_Toc222153223"/>
+      <w:bookmarkStart w:id="108" w:name="_Toc224793099"/>
+      <w:r>
+        <w:t>Key inputs</w:t>
+      </w:r>
+      <w:bookmarkEnd w:id="107"/>
+      <w:bookmarkEnd w:id="108"/>
     </w:p>
     <w:tbl>
       <w:tblPr>
@@ -4613,7 +6227,7 @@
           </w:tcPr>
           <w:p>
             <w:r>
-              <w:t>Output</w:t>
+              <w:t>Input</w:t>
             </w:r>
           </w:p>
         </w:tc>
@@ -4641,7 +6255,7 @@
           </w:tcPr>
           <w:p>
             <w:r>
-              <w:t>To be used in</w:t>
+              <w:t>Source</w:t>
             </w:r>
           </w:p>
         </w:tc>
@@ -4681,20 +6295,13 @@
             </w:tcBorders>
           </w:tcPr>
           <w:p>
-            <w:r>
-              <w:t>IS&amp;BS</w:t>
-            </w:r>
-            <w:r>
-              <w:t xml:space="preserve"> for 30</w:t>
-            </w:r>
-            <w:r>
-              <w:t>x12</w:t>
-            </w:r>
-            <w:r>
-              <w:t xml:space="preserve"> </w:t>
-            </w:r>
-            <w:r>
-              <w:t>months</w:t>
+            <w:proofErr w:type="gramStart"/>
+            <w:r>
+              <w:t>cost</w:t>
+            </w:r>
+            <w:proofErr w:type="gramEnd"/>
+            <w:r>
+              <w:t xml:space="preserve"> of disposal per kW installed power</w:t>
             </w:r>
           </w:p>
         </w:tc>
@@ -4705,13 +6312,7 @@
               <w:top w:val="single" w:sz="12" w:space="0" w:color="auto"/>
             </w:tcBorders>
           </w:tcPr>
-          <w:p>
-            <w:proofErr w:type="gramStart"/>
-            <w:r>
-              <w:t>matrix</w:t>
-            </w:r>
-            <w:proofErr w:type="gramEnd"/>
-          </w:p>
+          <w:p/>
         </w:tc>
         <w:tc>
           <w:tcPr>
@@ -4720,11 +6321,7 @@
               <w:top w:val="single" w:sz="12" w:space="0" w:color="auto"/>
             </w:tcBorders>
           </w:tcPr>
-          <w:p>
-            <w:r>
-              <w:t>RM</w:t>
-            </w:r>
-          </w:p>
+          <w:p/>
         </w:tc>
         <w:tc>
           <w:tcPr>
@@ -4751,53 +6348,19 @@
           <w:tcPr>
             <w:tcW w:w="3260" w:type="dxa"/>
           </w:tcPr>
-          <w:p>
-            <w:r>
-              <w:t>IS&amp;</w:t>
-            </w:r>
-            <w:proofErr w:type="gramStart"/>
-            <w:r>
-              <w:t>BS</w:t>
-            </w:r>
-            <w:r>
-              <w:t xml:space="preserve"> </w:t>
-            </w:r>
-            <w:r>
-              <w:t xml:space="preserve"> </w:t>
-            </w:r>
-            <w:r>
-              <w:t>cash</w:t>
-            </w:r>
-            <w:proofErr w:type="gramEnd"/>
-            <w:r>
-              <w:t xml:space="preserve"> flow for 30 years</w:t>
-            </w:r>
-          </w:p>
+          <w:p/>
         </w:tc>
         <w:tc>
           <w:tcPr>
             <w:tcW w:w="1457" w:type="dxa"/>
           </w:tcPr>
-          <w:p>
-            <w:proofErr w:type="gramStart"/>
-            <w:r>
-              <w:t>matrix</w:t>
-            </w:r>
-            <w:proofErr w:type="gramEnd"/>
-            <w:r>
-              <w:t xml:space="preserve"> </w:t>
-            </w:r>
-          </w:p>
+          <w:p/>
         </w:tc>
         <w:tc>
           <w:tcPr>
             <w:tcW w:w="1703" w:type="dxa"/>
           </w:tcPr>
-          <w:p>
-            <w:r>
-              <w:t>RM</w:t>
-            </w:r>
-          </w:p>
+          <w:p/>
         </w:tc>
         <w:tc>
           <w:tcPr>
@@ -4810,982 +6373,15 @@
     <w:p/>
     <w:p>
       <w:pPr>
-        <w:rPr>
-          <w:b/>
-        </w:rPr>
-      </w:pPr>
-      <w:r>
-        <w:rPr>
-          <w:b/>
-        </w:rPr>
-        <w:t xml:space="preserve">See: IS &amp; BS. </w:t>
-      </w:r>
-      <w:proofErr w:type="spellStart"/>
-      <w:proofErr w:type="gramStart"/>
-      <w:r>
-        <w:rPr>
-          <w:b/>
-        </w:rPr>
-        <w:t>xlsx</w:t>
-      </w:r>
-      <w:proofErr w:type="spellEnd"/>
-      <w:proofErr w:type="gramEnd"/>
-    </w:p>
-    <w:p/>
-    <w:p/>
-    <w:p/>
-    <w:p>
-      <w:pPr>
         <w:pStyle w:val="Heading2"/>
       </w:pPr>
-      <w:bookmarkStart w:id="34" w:name="_Toc222153220"/>
-      <w:bookmarkStart w:id="35" w:name="_Toc222153251"/>
-      <w:r>
-        <w:t>Definition of functions</w:t>
-      </w:r>
-      <w:bookmarkEnd w:id="34"/>
-      <w:bookmarkEnd w:id="35"/>
-    </w:p>
-    <w:p>
-      <w:pPr>
-        <w:pStyle w:val="Heading3"/>
-      </w:pPr>
-      <w:proofErr w:type="spellStart"/>
-      <w:proofErr w:type="gramStart"/>
-      <w:r>
-        <w:t>initModule</w:t>
-      </w:r>
-      <w:proofErr w:type="spellEnd"/>
-      <w:proofErr w:type="gramEnd"/>
-    </w:p>
-    <w:p/>
-    <w:p>
-      <w:pPr>
-        <w:pStyle w:val="Heading3"/>
-      </w:pPr>
-      <w:proofErr w:type="spellStart"/>
-      <w:proofErr w:type="gramStart"/>
-      <w:r>
-        <w:t>getRevenue</w:t>
-      </w:r>
-      <w:proofErr w:type="spellEnd"/>
-      <w:proofErr w:type="gramEnd"/>
-    </w:p>
-    <w:p>
-      <w:proofErr w:type="gramStart"/>
-      <w:r>
-        <w:t>parame</w:t>
-      </w:r>
-      <w:r>
-        <w:t>ters</w:t>
-      </w:r>
-      <w:proofErr w:type="gramEnd"/>
-      <w:r>
-        <w:t xml:space="preserve">: </w:t>
-      </w:r>
-      <w:proofErr w:type="spellStart"/>
-      <w:r>
-        <w:t>dateS</w:t>
-      </w:r>
-      <w:r>
-        <w:t>tart</w:t>
-      </w:r>
-      <w:proofErr w:type="spellEnd"/>
-      <w:r>
-        <w:t xml:space="preserve">; </w:t>
-      </w:r>
-      <w:proofErr w:type="spellStart"/>
-      <w:r>
-        <w:t>dateE</w:t>
-      </w:r>
-      <w:r>
-        <w:t>nd</w:t>
-      </w:r>
-      <w:proofErr w:type="spellEnd"/>
-    </w:p>
-    <w:p>
-      <w:r>
-        <w:t>E</w:t>
-      </w:r>
-      <w:proofErr w:type="gramStart"/>
-      <w:r>
-        <w:t>:=</w:t>
-      </w:r>
-      <w:proofErr w:type="gramEnd"/>
-      <w:r>
-        <w:t xml:space="preserve"> </w:t>
-      </w:r>
-      <w:proofErr w:type="spellStart"/>
-      <w:r>
-        <w:t>getElectiricityProduction</w:t>
-      </w:r>
-      <w:proofErr w:type="spellEnd"/>
-      <w:r>
-        <w:t>;</w:t>
-      </w:r>
-    </w:p>
-    <w:p>
-      <w:proofErr w:type="gramStart"/>
-      <w:r>
-        <w:t>s</w:t>
-      </w:r>
-      <w:r>
-        <w:t>um</w:t>
-      </w:r>
-      <w:proofErr w:type="gramEnd"/>
-      <w:r>
-        <w:t xml:space="preserve"> for all days in the period: </w:t>
-      </w:r>
-      <w:r>
-        <w:t>E</w:t>
-      </w:r>
-      <w:r>
-        <w:t xml:space="preserve"> </w:t>
-      </w:r>
-      <w:r>
-        <w:t>* price + subsidies</w:t>
-      </w:r>
-      <w:r>
-        <w:t xml:space="preserve"> (</w:t>
-      </w:r>
-      <w:r>
-        <w:t>E; date</w:t>
-      </w:r>
-      <w:r>
-        <w:t xml:space="preserve">) </w:t>
-      </w:r>
-    </w:p>
-    <w:p/>
-    <w:p>
-      <w:pPr>
-        <w:pStyle w:val="Heading3"/>
-      </w:pPr>
-      <w:proofErr w:type="spellStart"/>
-      <w:proofErr w:type="gramStart"/>
-      <w:r>
-        <w:t>getCosts</w:t>
-      </w:r>
-      <w:proofErr w:type="spellEnd"/>
-      <w:proofErr w:type="gramEnd"/>
-    </w:p>
-    <w:p>
-      <w:proofErr w:type="gramStart"/>
-      <w:r>
-        <w:t>parameters</w:t>
-      </w:r>
-      <w:proofErr w:type="gramEnd"/>
-      <w:r>
-        <w:t xml:space="preserve">: </w:t>
-      </w:r>
-      <w:proofErr w:type="spellStart"/>
-      <w:r>
-        <w:t>dateStart</w:t>
-      </w:r>
-      <w:proofErr w:type="spellEnd"/>
-      <w:r>
-        <w:t xml:space="preserve">; </w:t>
-      </w:r>
-      <w:proofErr w:type="spellStart"/>
-      <w:r>
-        <w:t>dateEnd</w:t>
-      </w:r>
-      <w:proofErr w:type="spellEnd"/>
-    </w:p>
-    <w:p>
-      <w:proofErr w:type="gramStart"/>
-      <w:r>
-        <w:t>sum</w:t>
-      </w:r>
-      <w:proofErr w:type="gramEnd"/>
-      <w:r>
-        <w:t xml:space="preserve"> of costs for all days in </w:t>
-      </w:r>
-      <w:proofErr w:type="spellStart"/>
-      <w:r>
-        <w:t>teh</w:t>
-      </w:r>
-      <w:proofErr w:type="spellEnd"/>
-      <w:r>
-        <w:t xml:space="preserve"> period = </w:t>
-      </w:r>
-      <w:proofErr w:type="spellStart"/>
-      <w:r>
-        <w:t>num</w:t>
-      </w:r>
-      <w:proofErr w:type="spellEnd"/>
-      <w:r>
-        <w:t xml:space="preserve"> of day</w:t>
-      </w:r>
-      <w:r>
-        <w:t>s</w:t>
-      </w:r>
-      <w:r>
-        <w:t xml:space="preserve"> * costs</w:t>
-      </w:r>
-      <w:r>
-        <w:t xml:space="preserve"> per month/30</w:t>
-      </w:r>
-    </w:p>
-    <w:p>
-      <w:pPr>
-        <w:pStyle w:val="Heading3"/>
-      </w:pPr>
-      <w:proofErr w:type="spellStart"/>
-      <w:proofErr w:type="gramStart"/>
-      <w:r>
-        <w:t>calculate</w:t>
-      </w:r>
-      <w:r>
-        <w:t>Tax</w:t>
-      </w:r>
-      <w:r>
-        <w:t>es</w:t>
-      </w:r>
-      <w:proofErr w:type="spellEnd"/>
-      <w:proofErr w:type="gramEnd"/>
-    </w:p>
-    <w:p>
-      <w:r>
-        <w:t>EBT</w:t>
-      </w:r>
-      <w:r>
-        <w:t xml:space="preserve"> in the year * </w:t>
-      </w:r>
-      <w:r>
-        <w:t>20%</w:t>
-      </w:r>
-    </w:p>
-    <w:p>
-      <w:proofErr w:type="spellStart"/>
-      <w:proofErr w:type="gramStart"/>
-      <w:r>
-        <w:t>enetered</w:t>
-      </w:r>
-      <w:proofErr w:type="spellEnd"/>
-      <w:proofErr w:type="gramEnd"/>
-      <w:r>
-        <w:t xml:space="preserve"> only in </w:t>
-      </w:r>
-      <w:proofErr w:type="spellStart"/>
-      <w:r>
-        <w:t>december</w:t>
-      </w:r>
-      <w:proofErr w:type="spellEnd"/>
-      <w:r>
-        <w:t xml:space="preserve"> </w:t>
-      </w:r>
-    </w:p>
-    <w:p/>
-    <w:p>
-      <w:pPr>
-        <w:pStyle w:val="Heading3"/>
-      </w:pPr>
-      <w:proofErr w:type="spellStart"/>
-      <w:proofErr w:type="gramStart"/>
-      <w:r>
-        <w:t>get</w:t>
-      </w:r>
-      <w:r>
-        <w:t>Debt</w:t>
-      </w:r>
-      <w:r>
-        <w:t>Payment</w:t>
-      </w:r>
-      <w:proofErr w:type="spellEnd"/>
-      <w:proofErr w:type="gramEnd"/>
-    </w:p>
-    <w:p>
-      <w:proofErr w:type="gramStart"/>
-      <w:r>
-        <w:t>parameters</w:t>
-      </w:r>
-      <w:proofErr w:type="gramEnd"/>
-      <w:r>
-        <w:t xml:space="preserve">: </w:t>
-      </w:r>
-      <w:proofErr w:type="spellStart"/>
-      <w:r>
-        <w:t>dateStart</w:t>
-      </w:r>
-      <w:proofErr w:type="spellEnd"/>
-      <w:r>
-        <w:t xml:space="preserve">; </w:t>
-      </w:r>
-      <w:proofErr w:type="spellStart"/>
-      <w:r>
-        <w:t>dateEnd</w:t>
-      </w:r>
-      <w:proofErr w:type="spellEnd"/>
-      <w:r>
-        <w:t>,.....</w:t>
-      </w:r>
-    </w:p>
-    <w:p>
-      <w:proofErr w:type="gramStart"/>
-      <w:r>
-        <w:t>calculate</w:t>
-      </w:r>
-      <w:proofErr w:type="gramEnd"/>
-      <w:r>
-        <w:t xml:space="preserve"> the payment </w:t>
-      </w:r>
-      <w:r>
-        <w:t>of</w:t>
-      </w:r>
-      <w:r>
-        <w:t xml:space="preserve"> </w:t>
-      </w:r>
-      <w:r>
-        <w:t xml:space="preserve">the </w:t>
-      </w:r>
-      <w:r>
-        <w:t>debt</w:t>
-      </w:r>
-      <w:r>
-        <w:t xml:space="preserve"> </w:t>
-      </w:r>
-      <w:r>
-        <w:t xml:space="preserve">principal </w:t>
-      </w:r>
-      <w:r>
-        <w:t xml:space="preserve">based </w:t>
-      </w:r>
-      <w:r>
-        <w:t xml:space="preserve">on constant annuity repayment </w:t>
-      </w:r>
-      <w:r>
-        <w:t xml:space="preserve"> - </w:t>
-      </w:r>
-      <w:r>
-        <w:t>http://en.wikipedia.org/wiki/Fixed_rate_mortgage</w:t>
-      </w:r>
-    </w:p>
-    <w:p/>
-    <w:p>
-      <w:pPr>
-        <w:pStyle w:val="Heading3"/>
-      </w:pPr>
-      <w:proofErr w:type="spellStart"/>
-      <w:proofErr w:type="gramStart"/>
-      <w:r>
-        <w:t>calculate</w:t>
-      </w:r>
-      <w:r>
-        <w:t>Interests</w:t>
-      </w:r>
-      <w:proofErr w:type="spellEnd"/>
-      <w:proofErr w:type="gramEnd"/>
-    </w:p>
-    <w:p>
-      <w:r>
-        <w:t>(</w:t>
-      </w:r>
-      <w:r>
-        <w:t>(</w:t>
-      </w:r>
-      <w:proofErr w:type="gramStart"/>
-      <w:r>
-        <w:t>debt</w:t>
-      </w:r>
-      <w:proofErr w:type="gramEnd"/>
-      <w:r>
-        <w:t xml:space="preserve"> </w:t>
-      </w:r>
-      <w:r>
-        <w:t xml:space="preserve">in previous </w:t>
-      </w:r>
-      <w:r>
-        <w:t xml:space="preserve">period + </w:t>
-      </w:r>
-      <w:r>
-        <w:t>debt</w:t>
-      </w:r>
-      <w:r>
-        <w:t xml:space="preserve"> </w:t>
-      </w:r>
-      <w:r>
-        <w:t xml:space="preserve">in current period) /2) * interest rate * </w:t>
-      </w:r>
-      <w:proofErr w:type="spellStart"/>
-      <w:r>
-        <w:t>num</w:t>
-      </w:r>
-      <w:proofErr w:type="spellEnd"/>
-      <w:r>
-        <w:t xml:space="preserve"> of days/365</w:t>
-      </w:r>
-    </w:p>
-    <w:p/>
-    <w:p>
-      <w:pPr>
-        <w:pStyle w:val="Heading3"/>
-      </w:pPr>
-      <w:proofErr w:type="spellStart"/>
-      <w:proofErr w:type="gramStart"/>
-      <w:r>
-        <w:t>calculate</w:t>
-      </w:r>
-      <w:r>
-        <w:t>FCF</w:t>
-      </w:r>
-      <w:proofErr w:type="spellEnd"/>
-      <w:proofErr w:type="gramEnd"/>
-    </w:p>
-    <w:p>
-      <w:proofErr w:type="gramStart"/>
-      <w:r>
-        <w:t>calculat</w:t>
-      </w:r>
-      <w:r>
-        <w:t>es</w:t>
-      </w:r>
-      <w:proofErr w:type="gramEnd"/>
-      <w:r>
-        <w:t xml:space="preserve"> the free cash flow based on I</w:t>
-      </w:r>
-      <w:r>
-        <w:t xml:space="preserve">S </w:t>
-      </w:r>
-      <w:proofErr w:type="spellStart"/>
-      <w:r>
-        <w:t>nad</w:t>
-      </w:r>
-      <w:proofErr w:type="spellEnd"/>
-      <w:r>
-        <w:t xml:space="preserve"> BS</w:t>
-      </w:r>
-    </w:p>
-    <w:p>
-      <w:r>
-        <w:t xml:space="preserve">= </w:t>
-      </w:r>
-      <w:proofErr w:type="gramStart"/>
-      <w:r>
-        <w:t>net</w:t>
-      </w:r>
-      <w:proofErr w:type="gramEnd"/>
-      <w:r>
-        <w:t xml:space="preserve"> </w:t>
-      </w:r>
-      <w:r>
-        <w:t>earnings</w:t>
-      </w:r>
-      <w:r>
-        <w:t xml:space="preserve"> </w:t>
-      </w:r>
-      <w:r>
-        <w:t xml:space="preserve">+ amortisation </w:t>
-      </w:r>
-      <w:r>
-        <w:t>–</w:t>
-      </w:r>
-      <w:r>
-        <w:t xml:space="preserve"> investments in long term </w:t>
-      </w:r>
-      <w:proofErr w:type="spellStart"/>
-      <w:r>
-        <w:t>assests</w:t>
-      </w:r>
-      <w:proofErr w:type="spellEnd"/>
-    </w:p>
-    <w:p/>
-    <w:p>
-      <w:pPr>
-        <w:pStyle w:val="Heading3"/>
-      </w:pPr>
-      <w:proofErr w:type="spellStart"/>
-      <w:proofErr w:type="gramStart"/>
-      <w:r>
-        <w:t>generateI</w:t>
-      </w:r>
-      <w:r>
-        <w:t>SandBS</w:t>
-      </w:r>
-      <w:proofErr w:type="spellEnd"/>
-      <w:proofErr w:type="gramEnd"/>
-    </w:p>
-    <w:p>
-      <w:proofErr w:type="gramStart"/>
-      <w:r>
-        <w:t>parameters</w:t>
-      </w:r>
-      <w:proofErr w:type="gramEnd"/>
-      <w:r>
-        <w:t xml:space="preserve">: </w:t>
-      </w:r>
-      <w:proofErr w:type="spellStart"/>
-      <w:r>
-        <w:t>dateStart</w:t>
-      </w:r>
-      <w:proofErr w:type="spellEnd"/>
-      <w:r>
-        <w:t xml:space="preserve">; </w:t>
-      </w:r>
-      <w:proofErr w:type="spellStart"/>
-      <w:r>
-        <w:t>dateEnd</w:t>
-      </w:r>
-      <w:proofErr w:type="spellEnd"/>
-    </w:p>
-    <w:p>
-      <w:pPr>
-        <w:pStyle w:val="ListParagraph"/>
-        <w:numPr>
-          <w:ilvl w:val="0"/>
-          <w:numId w:val="15"/>
-        </w:numPr>
-      </w:pPr>
-      <w:proofErr w:type="gramStart"/>
-      <w:r>
-        <w:t>generate</w:t>
-      </w:r>
-      <w:proofErr w:type="gramEnd"/>
-      <w:r>
-        <w:t xml:space="preserve"> </w:t>
-      </w:r>
-      <w:r>
-        <w:t>monthly IS (Income Statements (IS) and BS (Balance Sheet))</w:t>
-      </w:r>
-    </w:p>
-    <w:p>
-      <w:pPr>
-        <w:pStyle w:val="ListParagraph"/>
-        <w:numPr>
-          <w:ilvl w:val="0"/>
-          <w:numId w:val="15"/>
-        </w:numPr>
-      </w:pPr>
-      <w:proofErr w:type="gramStart"/>
-      <w:r>
-        <w:t>fill</w:t>
-      </w:r>
-      <w:proofErr w:type="gramEnd"/>
-      <w:r>
-        <w:t xml:space="preserve"> in revenues by running </w:t>
-      </w:r>
-      <w:proofErr w:type="spellStart"/>
-      <w:r>
-        <w:t>getRevenues</w:t>
-      </w:r>
-      <w:proofErr w:type="spellEnd"/>
-      <w:r>
-        <w:t xml:space="preserve"> for each month</w:t>
-      </w:r>
-    </w:p>
-    <w:p>
-      <w:pPr>
-        <w:pStyle w:val="ListParagraph"/>
-        <w:numPr>
-          <w:ilvl w:val="0"/>
-          <w:numId w:val="15"/>
-        </w:numPr>
-      </w:pPr>
-      <w:proofErr w:type="gramStart"/>
-      <w:r>
-        <w:t>fill</w:t>
-      </w:r>
-      <w:proofErr w:type="gramEnd"/>
-      <w:r>
-        <w:t xml:space="preserve"> in costs by running </w:t>
-      </w:r>
-      <w:proofErr w:type="spellStart"/>
-      <w:r>
-        <w:t>getCosts</w:t>
-      </w:r>
-      <w:proofErr w:type="spellEnd"/>
-      <w:r>
-        <w:t xml:space="preserve"> for each month</w:t>
-      </w:r>
-    </w:p>
-    <w:p>
-      <w:pPr>
-        <w:pStyle w:val="ListParagraph"/>
-        <w:numPr>
-          <w:ilvl w:val="0"/>
-          <w:numId w:val="15"/>
-        </w:numPr>
-      </w:pPr>
-      <w:proofErr w:type="gramStart"/>
-      <w:r>
-        <w:t>fill</w:t>
-      </w:r>
-      <w:proofErr w:type="gramEnd"/>
-      <w:r>
-        <w:t xml:space="preserve"> in start positions for assets</w:t>
-      </w:r>
-    </w:p>
-    <w:p>
-      <w:pPr>
-        <w:pStyle w:val="ListParagraph"/>
-        <w:numPr>
-          <w:ilvl w:val="0"/>
-          <w:numId w:val="15"/>
-        </w:numPr>
-      </w:pPr>
-      <w:proofErr w:type="gramStart"/>
-      <w:r>
-        <w:t>fill</w:t>
-      </w:r>
-      <w:proofErr w:type="gramEnd"/>
-      <w:r>
-        <w:t xml:space="preserve"> in start posit</w:t>
-      </w:r>
-      <w:r>
-        <w:t>i</w:t>
-      </w:r>
-      <w:r>
-        <w:t xml:space="preserve">on of </w:t>
-      </w:r>
-      <w:r>
-        <w:t>equity</w:t>
-      </w:r>
-      <w:r>
-        <w:t xml:space="preserve"> </w:t>
-      </w:r>
-      <w:r>
-        <w:t xml:space="preserve">and </w:t>
-      </w:r>
-      <w:r>
-        <w:t xml:space="preserve">debt  (equity = 30% of investment; </w:t>
-      </w:r>
-      <w:proofErr w:type="spellStart"/>
-      <w:r>
-        <w:t>longterm</w:t>
-      </w:r>
-      <w:proofErr w:type="spellEnd"/>
-      <w:r>
-        <w:t xml:space="preserve"> debt =  70% of investment)</w:t>
-      </w:r>
-    </w:p>
-    <w:p>
-      <w:pPr>
-        <w:pStyle w:val="ListParagraph"/>
-        <w:numPr>
-          <w:ilvl w:val="0"/>
-          <w:numId w:val="15"/>
-        </w:numPr>
-      </w:pPr>
-      <w:proofErr w:type="gramStart"/>
-      <w:r>
-        <w:t>fill</w:t>
-      </w:r>
-      <w:proofErr w:type="gramEnd"/>
-      <w:r>
-        <w:t xml:space="preserve"> in loan by running </w:t>
-      </w:r>
-      <w:proofErr w:type="spellStart"/>
-      <w:r>
-        <w:t>get</w:t>
-      </w:r>
-      <w:r>
-        <w:t>Debt</w:t>
-      </w:r>
-      <w:r>
-        <w:t>Repayment</w:t>
-      </w:r>
-      <w:proofErr w:type="spellEnd"/>
-      <w:r>
-        <w:t xml:space="preserve"> </w:t>
-      </w:r>
-      <w:r>
-        <w:t xml:space="preserve">for each period and decrease the </w:t>
-      </w:r>
-      <w:r>
-        <w:t>debt</w:t>
-      </w:r>
-      <w:r>
-        <w:t xml:space="preserve"> for the specified amount</w:t>
-      </w:r>
-    </w:p>
-    <w:p>
-      <w:pPr>
-        <w:pStyle w:val="ListParagraph"/>
-        <w:numPr>
-          <w:ilvl w:val="0"/>
-          <w:numId w:val="15"/>
-        </w:numPr>
-      </w:pPr>
-      <w:proofErr w:type="gramStart"/>
-      <w:r>
-        <w:t>fill</w:t>
-      </w:r>
-      <w:proofErr w:type="gramEnd"/>
-      <w:r>
-        <w:t xml:space="preserve"> in depreciation by running </w:t>
-      </w:r>
-      <w:proofErr w:type="spellStart"/>
-      <w:r>
-        <w:t>getDepreciation</w:t>
-      </w:r>
-      <w:proofErr w:type="spellEnd"/>
-      <w:r>
-        <w:t xml:space="preserve"> for each month</w:t>
-      </w:r>
-    </w:p>
-    <w:p>
-      <w:pPr>
-        <w:pStyle w:val="ListParagraph"/>
-        <w:numPr>
-          <w:ilvl w:val="0"/>
-          <w:numId w:val="15"/>
-        </w:numPr>
-      </w:pPr>
-      <w:proofErr w:type="gramStart"/>
-      <w:r>
-        <w:t>fill</w:t>
-      </w:r>
-      <w:proofErr w:type="gramEnd"/>
-      <w:r>
-        <w:t xml:space="preserve"> in </w:t>
-      </w:r>
-      <w:r>
-        <w:t>interest</w:t>
-      </w:r>
-      <w:r>
-        <w:t xml:space="preserve"> by running </w:t>
-      </w:r>
-      <w:proofErr w:type="spellStart"/>
-      <w:r>
-        <w:t>calculateInterests</w:t>
-      </w:r>
-      <w:proofErr w:type="spellEnd"/>
-    </w:p>
-    <w:p>
-      <w:pPr>
-        <w:pStyle w:val="ListParagraph"/>
-        <w:numPr>
-          <w:ilvl w:val="0"/>
-          <w:numId w:val="15"/>
-        </w:numPr>
-      </w:pPr>
-      <w:proofErr w:type="gramStart"/>
-      <w:r>
-        <w:t>calculate</w:t>
-      </w:r>
-      <w:proofErr w:type="gramEnd"/>
-      <w:r>
-        <w:t xml:space="preserve"> </w:t>
-      </w:r>
-      <w:r>
-        <w:t xml:space="preserve">EBIT, </w:t>
-      </w:r>
-      <w:r>
-        <w:t>EBT (earnings before taxes)</w:t>
-      </w:r>
-    </w:p>
-    <w:p>
-      <w:pPr>
-        <w:pStyle w:val="ListParagraph"/>
-        <w:numPr>
-          <w:ilvl w:val="0"/>
-          <w:numId w:val="15"/>
-        </w:numPr>
-      </w:pPr>
-      <w:proofErr w:type="gramStart"/>
-      <w:r>
-        <w:t>calculate</w:t>
-      </w:r>
-      <w:proofErr w:type="gramEnd"/>
-      <w:r>
-        <w:t xml:space="preserve"> taxes by running </w:t>
-      </w:r>
-      <w:proofErr w:type="spellStart"/>
-      <w:r>
-        <w:t>calculateTaxes</w:t>
-      </w:r>
-      <w:proofErr w:type="spellEnd"/>
-    </w:p>
-    <w:p>
-      <w:pPr>
-        <w:pStyle w:val="ListParagraph"/>
-        <w:numPr>
-          <w:ilvl w:val="0"/>
-          <w:numId w:val="15"/>
-        </w:numPr>
-      </w:pPr>
-      <w:proofErr w:type="gramStart"/>
-      <w:r>
-        <w:t>calculate</w:t>
-      </w:r>
-      <w:proofErr w:type="gramEnd"/>
-      <w:r>
-        <w:t xml:space="preserve"> net income </w:t>
-      </w:r>
-    </w:p>
-    <w:p>
-      <w:pPr>
-        <w:pStyle w:val="ListParagraph"/>
-        <w:numPr>
-          <w:ilvl w:val="0"/>
-          <w:numId w:val="15"/>
-        </w:numPr>
-      </w:pPr>
-      <w:proofErr w:type="gramStart"/>
-      <w:r>
-        <w:t>update</w:t>
-      </w:r>
-      <w:proofErr w:type="gramEnd"/>
-      <w:r>
-        <w:t xml:space="preserve"> the bala</w:t>
-      </w:r>
-      <w:r>
-        <w:t>n</w:t>
-      </w:r>
-      <w:r>
-        <w:t>ce sheet (with net income, depreciation etc.)</w:t>
-      </w:r>
-    </w:p>
-    <w:p>
-      <w:pPr>
-        <w:pStyle w:val="ListParagraph"/>
-        <w:numPr>
-          <w:ilvl w:val="0"/>
-          <w:numId w:val="15"/>
-        </w:numPr>
-      </w:pPr>
-      <w:proofErr w:type="gramStart"/>
-      <w:r>
-        <w:t>if</w:t>
-      </w:r>
-      <w:proofErr w:type="gramEnd"/>
-      <w:r>
-        <w:t xml:space="preserve"> funds in a period are missing – increase short term loans; if excess cash, decrease short term loans </w:t>
-      </w:r>
-    </w:p>
-    <w:p/>
-    <w:p>
-      <w:pPr>
-        <w:pStyle w:val="Heading3"/>
-      </w:pPr>
-      <w:proofErr w:type="spellStart"/>
-      <w:proofErr w:type="gramStart"/>
-      <w:r>
-        <w:t>calculateReturn</w:t>
-      </w:r>
-      <w:proofErr w:type="spellEnd"/>
-      <w:proofErr w:type="gramEnd"/>
-    </w:p>
-    <w:p>
-      <w:proofErr w:type="gramStart"/>
-      <w:r>
-        <w:t>cal</w:t>
-      </w:r>
-      <w:r>
-        <w:t>culates</w:t>
-      </w:r>
-      <w:proofErr w:type="gramEnd"/>
-      <w:r>
-        <w:t xml:space="preserve"> IRR and writes it to the</w:t>
-      </w:r>
-      <w:r>
-        <w:t xml:space="preserve"> database</w:t>
-      </w:r>
-    </w:p>
-    <w:p>
-      <w:proofErr w:type="gramStart"/>
-      <w:r>
-        <w:t>inputs</w:t>
-      </w:r>
-      <w:proofErr w:type="gramEnd"/>
-      <w:r>
-        <w:t xml:space="preserve"> are the monthly </w:t>
-      </w:r>
-      <w:r>
-        <w:t xml:space="preserve">free </w:t>
-      </w:r>
-      <w:r>
-        <w:t>cash flows</w:t>
-      </w:r>
-      <w:r>
-        <w:t xml:space="preserve"> (FCF) </w:t>
-      </w:r>
-      <w:r>
-        <w:t xml:space="preserve"> for the whole project</w:t>
-      </w:r>
-    </w:p>
-    <w:p/>
-    <w:p>
-      <w:pPr>
-        <w:pStyle w:val="Heading1"/>
-      </w:pPr>
-      <w:bookmarkStart w:id="36" w:name="_Toc222153221"/>
-      <w:bookmarkStart w:id="37" w:name="_Toc222153252"/>
-      <w:r>
-        <w:t xml:space="preserve">Environmental </w:t>
-      </w:r>
-      <w:r>
-        <w:t>module (</w:t>
-      </w:r>
-      <w:proofErr w:type="spellStart"/>
-      <w:r>
-        <w:t>E</w:t>
-      </w:r>
-      <w:r>
-        <w:t>c</w:t>
-      </w:r>
-      <w:r>
-        <w:t>M</w:t>
-      </w:r>
-      <w:proofErr w:type="spellEnd"/>
-      <w:r>
-        <w:t>)</w:t>
-      </w:r>
-      <w:bookmarkEnd w:id="36"/>
-      <w:bookmarkEnd w:id="37"/>
-      <w:r>
-        <w:t xml:space="preserve"> – for now does nothing</w:t>
-      </w:r>
-    </w:p>
-    <w:p>
-      <w:pPr>
-        <w:pStyle w:val="Heading2"/>
-      </w:pPr>
-      <w:bookmarkStart w:id="38" w:name="_Toc222153222"/>
-      <w:bookmarkStart w:id="39" w:name="_Toc222153253"/>
-      <w:r>
-        <w:t>Module description</w:t>
-      </w:r>
-      <w:bookmarkEnd w:id="38"/>
-      <w:bookmarkEnd w:id="39"/>
-    </w:p>
-    <w:p>
-      <w:pPr>
-        <w:pStyle w:val="ListParagraph"/>
-        <w:numPr>
-          <w:ilvl w:val="0"/>
-          <w:numId w:val="22"/>
-        </w:numPr>
-      </w:pPr>
-      <w:r>
-        <w:t>Sets limits to production due to environment protection factors</w:t>
-      </w:r>
-      <w:r>
-        <w:t xml:space="preserve"> (e.g. for hydro – sets biological minimum)</w:t>
-      </w:r>
-    </w:p>
-    <w:p>
-      <w:pPr>
-        <w:pStyle w:val="ListParagraph"/>
-        <w:numPr>
-          <w:ilvl w:val="0"/>
-          <w:numId w:val="22"/>
-        </w:numPr>
-      </w:pPr>
-      <w:r>
-        <w:t>Calculates the obligation at the end of the projetc (e.g. cost of disposal)</w:t>
-      </w:r>
-    </w:p>
-    <w:p>
-      <w:pPr>
-        <w:pStyle w:val="Heading2"/>
-      </w:pPr>
-      <w:bookmarkStart w:id="40" w:name="_Toc222153223"/>
-      <w:bookmarkStart w:id="41" w:name="_Toc222153254"/>
-      <w:r>
-        <w:t>Key inputs</w:t>
-      </w:r>
-      <w:bookmarkEnd w:id="40"/>
-      <w:bookmarkEnd w:id="41"/>
+      <w:bookmarkStart w:id="109" w:name="_Toc222153224"/>
+      <w:bookmarkStart w:id="110" w:name="_Toc224793100"/>
+      <w:r>
+        <w:t>Outputs</w:t>
+      </w:r>
+      <w:bookmarkEnd w:id="109"/>
+      <w:bookmarkEnd w:id="110"/>
     </w:p>
     <w:tbl>
       <w:tblPr>
@@ -5823,7 +6419,7 @@
           </w:tcPr>
           <w:p>
             <w:r>
-              <w:t>Input</w:t>
+              <w:t>Output</w:t>
             </w:r>
           </w:p>
         </w:tc>
@@ -5851,7 +6447,7 @@
           </w:tcPr>
           <w:p>
             <w:r>
-              <w:t>Source</w:t>
+              <w:t>To be used in</w:t>
             </w:r>
           </w:p>
         </w:tc>
@@ -5890,16 +6486,7 @@
               <w:top w:val="single" w:sz="12" w:space="0" w:color="auto"/>
             </w:tcBorders>
           </w:tcPr>
-          <w:p>
-            <w:proofErr w:type="gramStart"/>
-            <w:r>
-              <w:t>cost</w:t>
-            </w:r>
-            <w:proofErr w:type="gramEnd"/>
-            <w:r>
-              <w:t xml:space="preserve"> of disposal per kW installed power</w:t>
-            </w:r>
-          </w:p>
+          <w:p/>
         </w:tc>
         <w:tc>
           <w:tcPr>
@@ -5971,13 +6558,1332 @@
       <w:pPr>
         <w:pStyle w:val="Heading2"/>
       </w:pPr>
-      <w:bookmarkStart w:id="42" w:name="_Toc222153224"/>
-      <w:bookmarkStart w:id="43" w:name="_Toc222153255"/>
+      <w:bookmarkStart w:id="111" w:name="_Toc222153225"/>
+      <w:bookmarkStart w:id="112" w:name="_Toc224793101"/>
+      <w:r>
+        <w:t>Definition of functions</w:t>
+      </w:r>
+      <w:bookmarkEnd w:id="111"/>
+      <w:bookmarkEnd w:id="112"/>
+    </w:p>
+    <w:p>
+      <w:pPr>
+        <w:pStyle w:val="Heading3"/>
+      </w:pPr>
+      <w:proofErr w:type="spellStart"/>
+      <w:proofErr w:type="gramStart"/>
+      <w:r>
+        <w:t>initModule</w:t>
+      </w:r>
+      <w:proofErr w:type="spellEnd"/>
+      <w:proofErr w:type="gramEnd"/>
+    </w:p>
+    <w:p/>
+    <w:p>
+      <w:pPr>
+        <w:pStyle w:val="Heading1"/>
+      </w:pPr>
+      <w:bookmarkStart w:id="113" w:name="_Toc222153226"/>
+      <w:bookmarkStart w:id="114" w:name="_Toc224793102"/>
+      <w:r>
+        <w:t>Support mechanism module (S</w:t>
+      </w:r>
+      <w:r>
+        <w:t>M</w:t>
+      </w:r>
+      <w:r>
+        <w:t>)</w:t>
+      </w:r>
+      <w:bookmarkEnd w:id="113"/>
+      <w:bookmarkEnd w:id="114"/>
+    </w:p>
+    <w:p>
+      <w:pPr>
+        <w:pStyle w:val="Heading2"/>
+      </w:pPr>
+      <w:bookmarkStart w:id="115" w:name="_Toc222153227"/>
+      <w:bookmarkStart w:id="116" w:name="_Toc224793103"/>
+      <w:r>
+        <w:t>Modu</w:t>
+      </w:r>
+      <w:r>
+        <w:t>l</w:t>
+      </w:r>
+      <w:r>
+        <w:t>e</w:t>
+      </w:r>
+      <w:r>
+        <w:t xml:space="preserve"> description</w:t>
+      </w:r>
+      <w:bookmarkEnd w:id="115"/>
+      <w:bookmarkEnd w:id="116"/>
+    </w:p>
+    <w:p>
+      <w:r>
+        <w:t>Takes care of:</w:t>
+      </w:r>
+    </w:p>
+    <w:p>
+      <w:pPr>
+        <w:pStyle w:val="ListParagraph"/>
+        <w:numPr>
+          <w:ilvl w:val="0"/>
+          <w:numId w:val="4"/>
+        </w:numPr>
+      </w:pPr>
+      <w:proofErr w:type="gramStart"/>
+      <w:r>
+        <w:t>defining</w:t>
+      </w:r>
+      <w:proofErr w:type="gramEnd"/>
+      <w:r>
+        <w:t xml:space="preserve"> the amount of </w:t>
+      </w:r>
+      <w:r>
+        <w:t>subsidy</w:t>
+      </w:r>
+      <w:r>
+        <w:t xml:space="preserve"> for investment</w:t>
+      </w:r>
+    </w:p>
+    <w:p>
+      <w:pPr>
+        <w:pStyle w:val="ListParagraph"/>
+        <w:numPr>
+          <w:ilvl w:val="0"/>
+          <w:numId w:val="4"/>
+        </w:numPr>
+      </w:pPr>
+      <w:proofErr w:type="gramStart"/>
+      <w:r>
+        <w:t>defining</w:t>
+      </w:r>
+      <w:proofErr w:type="gramEnd"/>
+      <w:r>
+        <w:t xml:space="preserve"> the amount of subsidy for production</w:t>
+      </w:r>
+    </w:p>
+    <w:p>
+      <w:pPr>
+        <w:pStyle w:val="ListParagraph"/>
+        <w:numPr>
+          <w:ilvl w:val="0"/>
+          <w:numId w:val="4"/>
+        </w:numPr>
+      </w:pPr>
+      <w:proofErr w:type="gramStart"/>
+      <w:r>
+        <w:t>definition</w:t>
+      </w:r>
+      <w:proofErr w:type="gramEnd"/>
+      <w:r>
+        <w:t xml:space="preserve"> of tax relief/subsidy</w:t>
+      </w:r>
+    </w:p>
+    <w:p>
+      <w:pPr>
+        <w:pStyle w:val="ListParagraph"/>
+      </w:pPr>
+    </w:p>
+    <w:p>
+      <w:pPr>
+        <w:pStyle w:val="Heading2"/>
+      </w:pPr>
+      <w:bookmarkStart w:id="117" w:name="_Toc222153228"/>
+      <w:bookmarkStart w:id="118" w:name="_Toc224793104"/>
+      <w:r>
+        <w:t>Key i</w:t>
+      </w:r>
+      <w:r>
+        <w:t>nputs</w:t>
+      </w:r>
+      <w:bookmarkEnd w:id="117"/>
+      <w:bookmarkEnd w:id="118"/>
+    </w:p>
+    <w:tbl>
+      <w:tblPr>
+        <w:tblStyle w:val="TableGrid"/>
+        <w:tblW w:w="9889" w:type="dxa"/>
+        <w:tblLook w:val="04A0" w:firstRow="1" w:lastRow="0" w:firstColumn="1" w:lastColumn="0" w:noHBand="0" w:noVBand="1"/>
+      </w:tblPr>
+      <w:tblGrid>
+        <w:gridCol w:w="392"/>
+        <w:gridCol w:w="3260"/>
+        <w:gridCol w:w="1457"/>
+        <w:gridCol w:w="1945"/>
+        <w:gridCol w:w="2835"/>
+      </w:tblGrid>
+      <w:tr>
+        <w:tc>
+          <w:tcPr>
+            <w:tcW w:w="392" w:type="dxa"/>
+            <w:tcBorders>
+              <w:bottom w:val="single" w:sz="12" w:space="0" w:color="auto"/>
+            </w:tcBorders>
+          </w:tcPr>
+          <w:p>
+            <w:r>
+              <w:t>N</w:t>
+            </w:r>
+          </w:p>
+        </w:tc>
+        <w:tc>
+          <w:tcPr>
+            <w:tcW w:w="3260" w:type="dxa"/>
+            <w:tcBorders>
+              <w:bottom w:val="single" w:sz="12" w:space="0" w:color="auto"/>
+            </w:tcBorders>
+          </w:tcPr>
+          <w:p>
+            <w:r>
+              <w:t>Input</w:t>
+            </w:r>
+          </w:p>
+        </w:tc>
+        <w:tc>
+          <w:tcPr>
+            <w:tcW w:w="1457" w:type="dxa"/>
+            <w:tcBorders>
+              <w:bottom w:val="single" w:sz="12" w:space="0" w:color="auto"/>
+            </w:tcBorders>
+          </w:tcPr>
+          <w:p>
+            <w:proofErr w:type="gramStart"/>
+            <w:r>
+              <w:t>type</w:t>
+            </w:r>
+            <w:proofErr w:type="gramEnd"/>
+          </w:p>
+        </w:tc>
+        <w:tc>
+          <w:tcPr>
+            <w:tcW w:w="1945" w:type="dxa"/>
+            <w:tcBorders>
+              <w:bottom w:val="single" w:sz="12" w:space="0" w:color="auto"/>
+            </w:tcBorders>
+          </w:tcPr>
+          <w:p>
+            <w:r>
+              <w:t>Source</w:t>
+            </w:r>
+          </w:p>
+        </w:tc>
+        <w:tc>
+          <w:tcPr>
+            <w:tcW w:w="2835" w:type="dxa"/>
+            <w:tcBorders>
+              <w:bottom w:val="single" w:sz="12" w:space="0" w:color="auto"/>
+            </w:tcBorders>
+          </w:tcPr>
+          <w:p>
+            <w:r>
+              <w:t>Comment</w:t>
+            </w:r>
+          </w:p>
+        </w:tc>
+      </w:tr>
+      <w:tr>
+        <w:tc>
+          <w:tcPr>
+            <w:tcW w:w="392" w:type="dxa"/>
+            <w:tcBorders>
+              <w:top w:val="single" w:sz="12" w:space="0" w:color="auto"/>
+            </w:tcBorders>
+          </w:tcPr>
+          <w:p>
+            <w:r>
+              <w:t>1</w:t>
+            </w:r>
+          </w:p>
+        </w:tc>
+        <w:tc>
+          <w:tcPr>
+            <w:tcW w:w="3260" w:type="dxa"/>
+            <w:tcBorders>
+              <w:top w:val="single" w:sz="12" w:space="0" w:color="auto"/>
+            </w:tcBorders>
+          </w:tcPr>
+          <w:p>
+            <w:pPr>
+              <w:spacing w:after="200"/>
+              <w:rPr>
+                <w:color w:val="D9D9D9" w:themeColor="background1" w:themeShade="D9"/>
+              </w:rPr>
+            </w:pPr>
+            <w:proofErr w:type="gramStart"/>
+            <w:r>
+              <w:rPr>
+                <w:color w:val="D9D9D9" w:themeColor="background1" w:themeShade="D9"/>
+              </w:rPr>
+              <w:t>country</w:t>
+            </w:r>
+            <w:proofErr w:type="gramEnd"/>
+          </w:p>
+        </w:tc>
+        <w:tc>
+          <w:tcPr>
+            <w:tcW w:w="1457" w:type="dxa"/>
+            <w:tcBorders>
+              <w:top w:val="single" w:sz="12" w:space="0" w:color="auto"/>
+            </w:tcBorders>
+          </w:tcPr>
+          <w:p>
+            <w:pPr>
+              <w:spacing w:after="200"/>
+              <w:rPr>
+                <w:color w:val="D9D9D9" w:themeColor="background1" w:themeShade="D9"/>
+              </w:rPr>
+            </w:pPr>
+            <w:proofErr w:type="gramStart"/>
+            <w:r>
+              <w:rPr>
+                <w:color w:val="D9D9D9" w:themeColor="background1" w:themeShade="D9"/>
+              </w:rPr>
+              <w:t>text</w:t>
+            </w:r>
+            <w:proofErr w:type="gramEnd"/>
+          </w:p>
+        </w:tc>
+        <w:tc>
+          <w:tcPr>
+            <w:tcW w:w="1945" w:type="dxa"/>
+            <w:tcBorders>
+              <w:top w:val="single" w:sz="12" w:space="0" w:color="auto"/>
+            </w:tcBorders>
+          </w:tcPr>
+          <w:p>
+            <w:pPr>
+              <w:spacing w:after="200"/>
+              <w:rPr>
+                <w:color w:val="D9D9D9" w:themeColor="background1" w:themeShade="D9"/>
+              </w:rPr>
+            </w:pPr>
+            <w:proofErr w:type="gramStart"/>
+            <w:r>
+              <w:rPr>
+                <w:color w:val="D9D9D9" w:themeColor="background1" w:themeShade="D9"/>
+              </w:rPr>
+              <w:t>user</w:t>
+            </w:r>
+            <w:proofErr w:type="gramEnd"/>
+            <w:r>
+              <w:rPr>
+                <w:color w:val="D9D9D9" w:themeColor="background1" w:themeShade="D9"/>
+              </w:rPr>
+              <w:t xml:space="preserve"> input</w:t>
+            </w:r>
+          </w:p>
+        </w:tc>
+        <w:tc>
+          <w:tcPr>
+            <w:tcW w:w="2835" w:type="dxa"/>
+            <w:tcBorders>
+              <w:top w:val="single" w:sz="12" w:space="0" w:color="auto"/>
+            </w:tcBorders>
+          </w:tcPr>
+          <w:p>
+            <w:pPr>
+              <w:spacing w:after="200"/>
+              <w:rPr>
+                <w:color w:val="D9D9D9" w:themeColor="background1" w:themeShade="D9"/>
+              </w:rPr>
+            </w:pPr>
+            <w:proofErr w:type="gramStart"/>
+            <w:r>
+              <w:rPr>
+                <w:color w:val="D9D9D9" w:themeColor="background1" w:themeShade="D9"/>
+              </w:rPr>
+              <w:t>used</w:t>
+            </w:r>
+            <w:proofErr w:type="gramEnd"/>
+            <w:r>
+              <w:rPr>
+                <w:color w:val="D9D9D9" w:themeColor="background1" w:themeShade="D9"/>
+              </w:rPr>
+              <w:t xml:space="preserve"> to define the su</w:t>
+            </w:r>
+            <w:r>
+              <w:rPr>
+                <w:color w:val="D9D9D9" w:themeColor="background1" w:themeShade="D9"/>
+              </w:rPr>
+              <w:t>bsidy  system</w:t>
+            </w:r>
+          </w:p>
+        </w:tc>
+      </w:tr>
+      <w:tr>
+        <w:tc>
+          <w:tcPr>
+            <w:tcW w:w="392" w:type="dxa"/>
+          </w:tcPr>
+          <w:p>
+            <w:r>
+              <w:t>2</w:t>
+            </w:r>
+          </w:p>
+        </w:tc>
+        <w:tc>
+          <w:tcPr>
+            <w:tcW w:w="3260" w:type="dxa"/>
+          </w:tcPr>
+          <w:p>
+            <w:pPr>
+              <w:spacing w:after="200"/>
+              <w:rPr>
+                <w:color w:val="D9D9D9" w:themeColor="background1" w:themeShade="D9"/>
+              </w:rPr>
+            </w:pPr>
+            <w:proofErr w:type="gramStart"/>
+            <w:r>
+              <w:rPr>
+                <w:color w:val="D9D9D9" w:themeColor="background1" w:themeShade="D9"/>
+              </w:rPr>
+              <w:t>amounts</w:t>
+            </w:r>
+            <w:proofErr w:type="gramEnd"/>
+            <w:r>
+              <w:rPr>
+                <w:color w:val="D9D9D9" w:themeColor="background1" w:themeShade="D9"/>
+              </w:rPr>
+              <w:t xml:space="preserve"> of investment</w:t>
+            </w:r>
+          </w:p>
+        </w:tc>
+        <w:tc>
+          <w:tcPr>
+            <w:tcW w:w="1457" w:type="dxa"/>
+          </w:tcPr>
+          <w:p>
+            <w:pPr>
+              <w:spacing w:after="200"/>
+              <w:rPr>
+                <w:color w:val="D9D9D9" w:themeColor="background1" w:themeShade="D9"/>
+              </w:rPr>
+            </w:pPr>
+            <w:proofErr w:type="gramStart"/>
+            <w:r>
+              <w:rPr>
+                <w:color w:val="D9D9D9" w:themeColor="background1" w:themeShade="D9"/>
+              </w:rPr>
+              <w:t>float</w:t>
+            </w:r>
+            <w:proofErr w:type="gramEnd"/>
+          </w:p>
+        </w:tc>
+        <w:tc>
+          <w:tcPr>
+            <w:tcW w:w="1945" w:type="dxa"/>
+          </w:tcPr>
+          <w:p>
+            <w:pPr>
+              <w:spacing w:after="200"/>
+              <w:rPr>
+                <w:color w:val="D9D9D9" w:themeColor="background1" w:themeShade="D9"/>
+              </w:rPr>
+            </w:pPr>
+            <w:proofErr w:type="gramStart"/>
+            <w:r>
+              <w:rPr>
+                <w:color w:val="D9D9D9" w:themeColor="background1" w:themeShade="D9"/>
+              </w:rPr>
+              <w:t>user</w:t>
+            </w:r>
+            <w:proofErr w:type="gramEnd"/>
+            <w:r>
+              <w:rPr>
+                <w:color w:val="D9D9D9" w:themeColor="background1" w:themeShade="D9"/>
+              </w:rPr>
+              <w:t xml:space="preserve"> input</w:t>
+            </w:r>
+          </w:p>
+        </w:tc>
+        <w:tc>
+          <w:tcPr>
+            <w:tcW w:w="2835" w:type="dxa"/>
+          </w:tcPr>
+          <w:p>
+            <w:pPr>
+              <w:rPr>
+                <w:color w:val="D9D9D9" w:themeColor="background1" w:themeShade="D9"/>
+              </w:rPr>
+            </w:pPr>
+          </w:p>
+        </w:tc>
+      </w:tr>
+      <w:tr>
+        <w:tc>
+          <w:tcPr>
+            <w:tcW w:w="392" w:type="dxa"/>
+          </w:tcPr>
+          <w:p>
+            <w:r>
+              <w:t>3</w:t>
+            </w:r>
+          </w:p>
+        </w:tc>
+        <w:tc>
+          <w:tcPr>
+            <w:tcW w:w="3260" w:type="dxa"/>
+          </w:tcPr>
+          <w:p>
+            <w:pPr>
+              <w:spacing w:after="200"/>
+              <w:rPr>
+                <w:color w:val="D9D9D9" w:themeColor="background1" w:themeShade="D9"/>
+              </w:rPr>
+            </w:pPr>
+            <w:proofErr w:type="gramStart"/>
+            <w:r>
+              <w:rPr>
+                <w:color w:val="D9D9D9" w:themeColor="background1" w:themeShade="D9"/>
+              </w:rPr>
+              <w:t>amount</w:t>
+            </w:r>
+            <w:proofErr w:type="gramEnd"/>
+            <w:r>
+              <w:rPr>
+                <w:color w:val="D9D9D9" w:themeColor="background1" w:themeShade="D9"/>
+              </w:rPr>
+              <w:t xml:space="preserve"> of subsidy per kWh</w:t>
+            </w:r>
+          </w:p>
+        </w:tc>
+        <w:tc>
+          <w:tcPr>
+            <w:tcW w:w="1457" w:type="dxa"/>
+          </w:tcPr>
+          <w:p>
+            <w:pPr>
+              <w:spacing w:after="200"/>
+              <w:rPr>
+                <w:color w:val="D9D9D9" w:themeColor="background1" w:themeShade="D9"/>
+              </w:rPr>
+            </w:pPr>
+            <w:proofErr w:type="gramStart"/>
+            <w:r>
+              <w:rPr>
+                <w:color w:val="D9D9D9" w:themeColor="background1" w:themeShade="D9"/>
+              </w:rPr>
+              <w:t>float</w:t>
+            </w:r>
+            <w:proofErr w:type="gramEnd"/>
+          </w:p>
+        </w:tc>
+        <w:tc>
+          <w:tcPr>
+            <w:tcW w:w="1945" w:type="dxa"/>
+          </w:tcPr>
+          <w:p>
+            <w:pPr>
+              <w:spacing w:after="200"/>
+              <w:rPr>
+                <w:color w:val="D9D9D9" w:themeColor="background1" w:themeShade="D9"/>
+              </w:rPr>
+            </w:pPr>
+            <w:proofErr w:type="gramStart"/>
+            <w:r>
+              <w:rPr>
+                <w:color w:val="D9D9D9" w:themeColor="background1" w:themeShade="D9"/>
+              </w:rPr>
+              <w:t>user</w:t>
+            </w:r>
+            <w:proofErr w:type="gramEnd"/>
+            <w:r>
+              <w:rPr>
+                <w:color w:val="D9D9D9" w:themeColor="background1" w:themeShade="D9"/>
+              </w:rPr>
+              <w:t xml:space="preserve"> input</w:t>
+            </w:r>
+          </w:p>
+        </w:tc>
+        <w:tc>
+          <w:tcPr>
+            <w:tcW w:w="2835" w:type="dxa"/>
+          </w:tcPr>
+          <w:p>
+            <w:pPr>
+              <w:rPr>
+                <w:color w:val="D9D9D9" w:themeColor="background1" w:themeShade="D9"/>
+              </w:rPr>
+            </w:pPr>
+          </w:p>
+        </w:tc>
+      </w:tr>
+      <w:tr>
+        <w:tc>
+          <w:tcPr>
+            <w:tcW w:w="392" w:type="dxa"/>
+          </w:tcPr>
+          <w:p>
+            <w:r>
+              <w:t>4</w:t>
+            </w:r>
+          </w:p>
+        </w:tc>
+        <w:tc>
+          <w:tcPr>
+            <w:tcW w:w="3260" w:type="dxa"/>
+          </w:tcPr>
+          <w:p/>
+        </w:tc>
+        <w:tc>
+          <w:tcPr>
+            <w:tcW w:w="1457" w:type="dxa"/>
+          </w:tcPr>
+          <w:p/>
+        </w:tc>
+        <w:tc>
+          <w:tcPr>
+            <w:tcW w:w="1945" w:type="dxa"/>
+          </w:tcPr>
+          <w:p/>
+        </w:tc>
+        <w:tc>
+          <w:tcPr>
+            <w:tcW w:w="2835" w:type="dxa"/>
+          </w:tcPr>
+          <w:p/>
+        </w:tc>
+      </w:tr>
+    </w:tbl>
+    <w:p/>
+    <w:p>
+      <w:pPr>
+        <w:pStyle w:val="Heading2"/>
+      </w:pPr>
+      <w:bookmarkStart w:id="119" w:name="_Toc222153229"/>
+      <w:bookmarkStart w:id="120" w:name="_Toc224793105"/>
       <w:r>
         <w:t>Outputs</w:t>
       </w:r>
-      <w:bookmarkEnd w:id="42"/>
-      <w:bookmarkEnd w:id="43"/>
+      <w:bookmarkEnd w:id="119"/>
+      <w:bookmarkEnd w:id="120"/>
+    </w:p>
+    <w:tbl>
+      <w:tblPr>
+        <w:tblStyle w:val="TableGrid"/>
+        <w:tblW w:w="9889" w:type="dxa"/>
+        <w:tblLook w:val="04A0" w:firstRow="1" w:lastRow="0" w:firstColumn="1" w:lastColumn="0" w:noHBand="0" w:noVBand="1"/>
+      </w:tblPr>
+      <w:tblGrid>
+        <w:gridCol w:w="392"/>
+        <w:gridCol w:w="3260"/>
+        <w:gridCol w:w="1457"/>
+        <w:gridCol w:w="1945"/>
+        <w:gridCol w:w="2835"/>
+      </w:tblGrid>
+      <w:tr>
+        <w:tc>
+          <w:tcPr>
+            <w:tcW w:w="392" w:type="dxa"/>
+            <w:tcBorders>
+              <w:bottom w:val="single" w:sz="12" w:space="0" w:color="auto"/>
+            </w:tcBorders>
+          </w:tcPr>
+          <w:p>
+            <w:r>
+              <w:t>N</w:t>
+            </w:r>
+          </w:p>
+        </w:tc>
+        <w:tc>
+          <w:tcPr>
+            <w:tcW w:w="3260" w:type="dxa"/>
+            <w:tcBorders>
+              <w:bottom w:val="single" w:sz="12" w:space="0" w:color="auto"/>
+            </w:tcBorders>
+          </w:tcPr>
+          <w:p>
+            <w:r>
+              <w:t>Output</w:t>
+            </w:r>
+          </w:p>
+        </w:tc>
+        <w:tc>
+          <w:tcPr>
+            <w:tcW w:w="1457" w:type="dxa"/>
+            <w:tcBorders>
+              <w:bottom w:val="single" w:sz="12" w:space="0" w:color="auto"/>
+            </w:tcBorders>
+          </w:tcPr>
+          <w:p>
+            <w:proofErr w:type="gramStart"/>
+            <w:r>
+              <w:t>type</w:t>
+            </w:r>
+            <w:proofErr w:type="gramEnd"/>
+          </w:p>
+        </w:tc>
+        <w:tc>
+          <w:tcPr>
+            <w:tcW w:w="1945" w:type="dxa"/>
+            <w:tcBorders>
+              <w:bottom w:val="single" w:sz="12" w:space="0" w:color="auto"/>
+            </w:tcBorders>
+          </w:tcPr>
+          <w:p>
+            <w:r>
+              <w:t>To be used in</w:t>
+            </w:r>
+          </w:p>
+        </w:tc>
+        <w:tc>
+          <w:tcPr>
+            <w:tcW w:w="2835" w:type="dxa"/>
+            <w:tcBorders>
+              <w:bottom w:val="single" w:sz="12" w:space="0" w:color="auto"/>
+            </w:tcBorders>
+          </w:tcPr>
+          <w:p>
+            <w:r>
+              <w:t>Comment</w:t>
+            </w:r>
+          </w:p>
+        </w:tc>
+      </w:tr>
+      <w:tr>
+        <w:tc>
+          <w:tcPr>
+            <w:tcW w:w="392" w:type="dxa"/>
+            <w:tcBorders>
+              <w:top w:val="single" w:sz="12" w:space="0" w:color="auto"/>
+            </w:tcBorders>
+          </w:tcPr>
+          <w:p>
+            <w:r>
+              <w:t>1</w:t>
+            </w:r>
+          </w:p>
+        </w:tc>
+        <w:tc>
+          <w:tcPr>
+            <w:tcW w:w="3260" w:type="dxa"/>
+            <w:tcBorders>
+              <w:top w:val="single" w:sz="12" w:space="0" w:color="auto"/>
+            </w:tcBorders>
+          </w:tcPr>
+          <w:p>
+            <w:pPr>
+              <w:spacing w:after="200"/>
+              <w:rPr>
+                <w:color w:val="D9D9D9" w:themeColor="background1" w:themeShade="D9"/>
+              </w:rPr>
+            </w:pPr>
+            <w:proofErr w:type="gramStart"/>
+            <w:r>
+              <w:rPr>
+                <w:color w:val="D9D9D9" w:themeColor="background1" w:themeShade="D9"/>
+              </w:rPr>
+              <w:t>amount</w:t>
+            </w:r>
+            <w:proofErr w:type="gramEnd"/>
+            <w:r>
+              <w:rPr>
+                <w:color w:val="D9D9D9" w:themeColor="background1" w:themeShade="D9"/>
+              </w:rPr>
+              <w:t xml:space="preserve"> of subsidy</w:t>
+            </w:r>
+            <w:r>
+              <w:rPr>
+                <w:color w:val="D9D9D9" w:themeColor="background1" w:themeShade="D9"/>
+              </w:rPr>
+              <w:t xml:space="preserve"> for </w:t>
+            </w:r>
+            <w:r>
+              <w:rPr>
+                <w:color w:val="D9D9D9" w:themeColor="background1" w:themeShade="D9"/>
+              </w:rPr>
+              <w:t>investment</w:t>
+            </w:r>
+          </w:p>
+        </w:tc>
+        <w:tc>
+          <w:tcPr>
+            <w:tcW w:w="1457" w:type="dxa"/>
+            <w:tcBorders>
+              <w:top w:val="single" w:sz="12" w:space="0" w:color="auto"/>
+            </w:tcBorders>
+          </w:tcPr>
+          <w:p>
+            <w:pPr>
+              <w:spacing w:after="200"/>
+              <w:rPr>
+                <w:color w:val="D9D9D9" w:themeColor="background1" w:themeShade="D9"/>
+              </w:rPr>
+            </w:pPr>
+            <w:proofErr w:type="gramStart"/>
+            <w:r>
+              <w:rPr>
+                <w:color w:val="D9D9D9" w:themeColor="background1" w:themeShade="D9"/>
+              </w:rPr>
+              <w:t>float</w:t>
+            </w:r>
+            <w:proofErr w:type="gramEnd"/>
+          </w:p>
+        </w:tc>
+        <w:tc>
+          <w:tcPr>
+            <w:tcW w:w="1945" w:type="dxa"/>
+            <w:tcBorders>
+              <w:top w:val="single" w:sz="12" w:space="0" w:color="auto"/>
+            </w:tcBorders>
+          </w:tcPr>
+          <w:p>
+            <w:pPr>
+              <w:spacing w:after="200"/>
+              <w:rPr>
+                <w:color w:val="D9D9D9" w:themeColor="background1" w:themeShade="D9"/>
+              </w:rPr>
+            </w:pPr>
+            <w:proofErr w:type="gramStart"/>
+            <w:r>
+              <w:rPr>
+                <w:color w:val="D9D9D9" w:themeColor="background1" w:themeShade="D9"/>
+              </w:rPr>
+              <w:t>economic</w:t>
+            </w:r>
+            <w:proofErr w:type="gramEnd"/>
+            <w:r>
+              <w:rPr>
+                <w:color w:val="D9D9D9" w:themeColor="background1" w:themeShade="D9"/>
+              </w:rPr>
+              <w:t xml:space="preserve"> module</w:t>
+            </w:r>
+          </w:p>
+        </w:tc>
+        <w:tc>
+          <w:tcPr>
+            <w:tcW w:w="2835" w:type="dxa"/>
+            <w:tcBorders>
+              <w:top w:val="single" w:sz="12" w:space="0" w:color="auto"/>
+            </w:tcBorders>
+          </w:tcPr>
+          <w:p>
+            <w:pPr>
+              <w:rPr>
+                <w:color w:val="D9D9D9" w:themeColor="background1" w:themeShade="D9"/>
+              </w:rPr>
+            </w:pPr>
+          </w:p>
+        </w:tc>
+      </w:tr>
+      <w:tr>
+        <w:tc>
+          <w:tcPr>
+            <w:tcW w:w="392" w:type="dxa"/>
+          </w:tcPr>
+          <w:p>
+            <w:r>
+              <w:t>2</w:t>
+            </w:r>
+          </w:p>
+        </w:tc>
+        <w:tc>
+          <w:tcPr>
+            <w:tcW w:w="3260" w:type="dxa"/>
+          </w:tcPr>
+          <w:p>
+            <w:proofErr w:type="gramStart"/>
+            <w:r>
+              <w:t>amount</w:t>
+            </w:r>
+            <w:proofErr w:type="gramEnd"/>
+            <w:r>
+              <w:t xml:space="preserve"> of subsidy for energy</w:t>
+            </w:r>
+          </w:p>
+        </w:tc>
+        <w:tc>
+          <w:tcPr>
+            <w:tcW w:w="1457" w:type="dxa"/>
+          </w:tcPr>
+          <w:p>
+            <w:proofErr w:type="gramStart"/>
+            <w:r>
+              <w:t>float</w:t>
+            </w:r>
+            <w:proofErr w:type="gramEnd"/>
+          </w:p>
+        </w:tc>
+        <w:tc>
+          <w:tcPr>
+            <w:tcW w:w="1945" w:type="dxa"/>
+          </w:tcPr>
+          <w:p/>
+        </w:tc>
+        <w:tc>
+          <w:tcPr>
+            <w:tcW w:w="2835" w:type="dxa"/>
+          </w:tcPr>
+          <w:p>
+            <w:proofErr w:type="gramStart"/>
+            <w:r>
+              <w:t>for</w:t>
+            </w:r>
+            <w:proofErr w:type="gramEnd"/>
+            <w:r>
+              <w:t xml:space="preserve"> now juts equals to the input – later on should be retrieved from a database based on country</w:t>
+            </w:r>
+          </w:p>
+        </w:tc>
+      </w:tr>
+    </w:tbl>
+    <w:p/>
+    <w:p>
+      <w:pPr>
+        <w:pStyle w:val="Heading2"/>
+      </w:pPr>
+      <w:bookmarkStart w:id="121" w:name="_Toc222153230"/>
+      <w:bookmarkStart w:id="122" w:name="_Toc224793106"/>
+      <w:r>
+        <w:t>Definition of functions</w:t>
+      </w:r>
+      <w:bookmarkEnd w:id="121"/>
+      <w:bookmarkEnd w:id="122"/>
+    </w:p>
+    <w:p>
+      <w:pPr>
+        <w:pStyle w:val="Heading3"/>
+      </w:pPr>
+      <w:proofErr w:type="spellStart"/>
+      <w:proofErr w:type="gramStart"/>
+      <w:r>
+        <w:t>initModule</w:t>
+      </w:r>
+      <w:proofErr w:type="spellEnd"/>
+      <w:proofErr w:type="gramEnd"/>
+    </w:p>
+    <w:p>
+      <w:proofErr w:type="gramStart"/>
+      <w:r>
+        <w:t>sets</w:t>
+      </w:r>
+      <w:proofErr w:type="gramEnd"/>
+      <w:r>
+        <w:t xml:space="preserve"> values for:</w:t>
+      </w:r>
+    </w:p>
+    <w:p>
+      <w:pPr>
+        <w:pStyle w:val="ListParagraph"/>
+        <w:numPr>
+          <w:ilvl w:val="0"/>
+          <w:numId w:val="16"/>
+        </w:numPr>
+      </w:pPr>
+      <w:proofErr w:type="spellStart"/>
+      <w:proofErr w:type="gramStart"/>
+      <w:r>
+        <w:t>dateStartOfSubsidy</w:t>
+      </w:r>
+      <w:proofErr w:type="spellEnd"/>
+      <w:proofErr w:type="gramEnd"/>
+      <w:r>
+        <w:t xml:space="preserve"> (set to day 1 of the project)</w:t>
+      </w:r>
+    </w:p>
+    <w:p>
+      <w:pPr>
+        <w:pStyle w:val="ListParagraph"/>
+        <w:numPr>
+          <w:ilvl w:val="0"/>
+          <w:numId w:val="16"/>
+        </w:numPr>
+      </w:pPr>
+      <w:proofErr w:type="spellStart"/>
+      <w:proofErr w:type="gramStart"/>
+      <w:r>
+        <w:t>dateEndOfSubsidy</w:t>
+      </w:r>
+      <w:proofErr w:type="spellEnd"/>
+      <w:proofErr w:type="gramEnd"/>
+      <w:r>
+        <w:t xml:space="preserve"> (set to 12 years after start of the project)</w:t>
+      </w:r>
+    </w:p>
+    <w:p>
+      <w:pPr>
+        <w:pStyle w:val="ListParagraph"/>
+        <w:numPr>
+          <w:ilvl w:val="0"/>
+          <w:numId w:val="16"/>
+        </w:numPr>
+      </w:pPr>
+      <w:proofErr w:type="spellStart"/>
+      <w:proofErr w:type="gramStart"/>
+      <w:r>
+        <w:t>susbsidyPerKWh</w:t>
+      </w:r>
+      <w:proofErr w:type="spellEnd"/>
+      <w:proofErr w:type="gramEnd"/>
+      <w:r>
+        <w:t xml:space="preserve"> (reading from inputs)</w:t>
+      </w:r>
+    </w:p>
+    <w:p/>
+    <w:p>
+      <w:pPr>
+        <w:pStyle w:val="Heading3"/>
+        <w:rPr>
+          <w:color w:val="D9D9D9" w:themeColor="background1" w:themeShade="D9"/>
+        </w:rPr>
+      </w:pPr>
+      <w:proofErr w:type="spellStart"/>
+      <w:proofErr w:type="gramStart"/>
+      <w:r>
+        <w:rPr>
+          <w:color w:val="D9D9D9" w:themeColor="background1" w:themeShade="D9"/>
+        </w:rPr>
+        <w:t>subsidyInvestment</w:t>
+      </w:r>
+      <w:proofErr w:type="spellEnd"/>
+      <w:proofErr w:type="gramEnd"/>
+      <w:r>
+        <w:rPr>
+          <w:color w:val="D9D9D9" w:themeColor="background1" w:themeShade="D9"/>
+        </w:rPr>
+        <w:t xml:space="preserve"> </w:t>
+      </w:r>
+    </w:p>
+    <w:p>
+      <w:pPr>
+        <w:rPr>
+          <w:color w:val="D9D9D9" w:themeColor="background1" w:themeShade="D9"/>
+        </w:rPr>
+      </w:pPr>
+      <w:r>
+        <w:rPr>
+          <w:color w:val="D9D9D9" w:themeColor="background1" w:themeShade="D9"/>
+        </w:rPr>
+        <w:t>Input parameters:</w:t>
+      </w:r>
+    </w:p>
+    <w:p>
+      <w:pPr>
+        <w:pStyle w:val="ListParagraph"/>
+        <w:numPr>
+          <w:ilvl w:val="0"/>
+          <w:numId w:val="6"/>
+        </w:numPr>
+        <w:rPr>
+          <w:color w:val="D9D9D9" w:themeColor="background1" w:themeShade="D9"/>
+        </w:rPr>
+      </w:pPr>
+      <w:proofErr w:type="gramStart"/>
+      <w:r>
+        <w:rPr>
+          <w:color w:val="D9D9D9" w:themeColor="background1" w:themeShade="D9"/>
+        </w:rPr>
+        <w:t>investment</w:t>
+      </w:r>
+      <w:proofErr w:type="gramEnd"/>
+      <w:r>
+        <w:rPr>
+          <w:color w:val="D9D9D9" w:themeColor="background1" w:themeShade="D9"/>
+        </w:rPr>
+        <w:t xml:space="preserve"> type (land, equipment)</w:t>
+      </w:r>
+    </w:p>
+    <w:p>
+      <w:pPr>
+        <w:pStyle w:val="ListParagraph"/>
+        <w:numPr>
+          <w:ilvl w:val="0"/>
+          <w:numId w:val="6"/>
+        </w:numPr>
+        <w:rPr>
+          <w:color w:val="D9D9D9" w:themeColor="background1" w:themeShade="D9"/>
+        </w:rPr>
+      </w:pPr>
+      <w:proofErr w:type="gramStart"/>
+      <w:r>
+        <w:rPr>
+          <w:color w:val="D9D9D9" w:themeColor="background1" w:themeShade="D9"/>
+        </w:rPr>
+        <w:t>amount</w:t>
+      </w:r>
+      <w:proofErr w:type="gramEnd"/>
+      <w:r>
+        <w:rPr>
+          <w:color w:val="D9D9D9" w:themeColor="background1" w:themeShade="D9"/>
+        </w:rPr>
+        <w:t xml:space="preserve"> of investment in EUR</w:t>
+      </w:r>
+    </w:p>
+    <w:p>
+      <w:pPr>
+        <w:pStyle w:val="ListParagraph"/>
+        <w:numPr>
+          <w:ilvl w:val="0"/>
+          <w:numId w:val="6"/>
+        </w:numPr>
+        <w:rPr>
+          <w:color w:val="D9D9D9" w:themeColor="background1" w:themeShade="D9"/>
+        </w:rPr>
+      </w:pPr>
+      <w:proofErr w:type="gramStart"/>
+      <w:r>
+        <w:rPr>
+          <w:color w:val="D9D9D9" w:themeColor="background1" w:themeShade="D9"/>
+        </w:rPr>
+        <w:t>nominal</w:t>
+      </w:r>
+      <w:proofErr w:type="gramEnd"/>
+      <w:r>
+        <w:rPr>
+          <w:color w:val="D9D9D9" w:themeColor="background1" w:themeShade="D9"/>
+        </w:rPr>
+        <w:t xml:space="preserve"> </w:t>
+      </w:r>
+      <w:r>
+        <w:rPr>
+          <w:color w:val="D9D9D9" w:themeColor="background1" w:themeShade="D9"/>
+        </w:rPr>
+        <w:t xml:space="preserve">installed </w:t>
+      </w:r>
+      <w:r>
+        <w:rPr>
+          <w:color w:val="D9D9D9" w:themeColor="background1" w:themeShade="D9"/>
+        </w:rPr>
+        <w:t>power in kW</w:t>
+      </w:r>
+    </w:p>
+    <w:p>
+      <w:pPr>
+        <w:rPr>
+          <w:color w:val="D9D9D9" w:themeColor="background1" w:themeShade="D9"/>
+        </w:rPr>
+      </w:pPr>
+      <w:r>
+        <w:rPr>
+          <w:color w:val="D9D9D9" w:themeColor="background1" w:themeShade="D9"/>
+        </w:rPr>
+        <w:t>Output: amount of subsidy</w:t>
+      </w:r>
+      <w:r>
+        <w:rPr>
+          <w:color w:val="D9D9D9" w:themeColor="background1" w:themeShade="D9"/>
+        </w:rPr>
+        <w:t xml:space="preserve"> = 0</w:t>
+      </w:r>
+    </w:p>
+    <w:p/>
+    <w:p>
+      <w:pPr>
+        <w:pStyle w:val="Heading3"/>
+      </w:pPr>
+      <w:proofErr w:type="spellStart"/>
+      <w:proofErr w:type="gramStart"/>
+      <w:r>
+        <w:t>subsidyProduction</w:t>
+      </w:r>
+      <w:proofErr w:type="spellEnd"/>
+      <w:proofErr w:type="gramEnd"/>
+      <w:r>
+        <w:t xml:space="preserve"> </w:t>
+      </w:r>
+    </w:p>
+    <w:p>
+      <w:r>
+        <w:t>Input parameters:</w:t>
+      </w:r>
+      <w:r>
+        <w:t xml:space="preserve"> energy, date</w:t>
+      </w:r>
+    </w:p>
+    <w:p>
+      <w:r>
+        <w:t>Output: amount of subsidy</w:t>
+      </w:r>
+      <w:r>
+        <w:t xml:space="preserve"> = if date &lt; </w:t>
+      </w:r>
+      <w:proofErr w:type="spellStart"/>
+      <w:r>
+        <w:t>dateEndOfSubsidy</w:t>
+      </w:r>
+      <w:proofErr w:type="spellEnd"/>
+      <w:r>
+        <w:t xml:space="preserve"> then energy * subsidy/</w:t>
+      </w:r>
+      <w:proofErr w:type="gramStart"/>
+      <w:r>
+        <w:t>kWh  else</w:t>
+      </w:r>
+      <w:proofErr w:type="gramEnd"/>
+      <w:r>
+        <w:t xml:space="preserve"> 0.</w:t>
+      </w:r>
+    </w:p>
+    <w:p/>
+    <w:p>
+      <w:pPr>
+        <w:pStyle w:val="Heading3"/>
+        <w:rPr>
+          <w:color w:val="D9D9D9" w:themeColor="background1" w:themeShade="D9"/>
+        </w:rPr>
+      </w:pPr>
+      <w:proofErr w:type="spellStart"/>
+      <w:proofErr w:type="gramStart"/>
+      <w:r>
+        <w:rPr>
+          <w:color w:val="D9D9D9" w:themeColor="background1" w:themeShade="D9"/>
+        </w:rPr>
+        <w:t>subsidyTax</w:t>
+      </w:r>
+      <w:proofErr w:type="spellEnd"/>
+      <w:proofErr w:type="gramEnd"/>
+    </w:p>
+    <w:p>
+      <w:pPr>
+        <w:rPr>
+          <w:color w:val="D9D9D9" w:themeColor="background1" w:themeShade="D9"/>
+        </w:rPr>
+      </w:pPr>
+      <w:r>
+        <w:rPr>
+          <w:color w:val="D9D9D9" w:themeColor="background1" w:themeShade="D9"/>
+        </w:rPr>
+        <w:t>Input parameters:</w:t>
+      </w:r>
+    </w:p>
+    <w:p>
+      <w:pPr>
+        <w:rPr>
+          <w:color w:val="D9D9D9" w:themeColor="background1" w:themeShade="D9"/>
+        </w:rPr>
+      </w:pPr>
+      <w:r>
+        <w:rPr>
+          <w:color w:val="D9D9D9" w:themeColor="background1" w:themeShade="D9"/>
+        </w:rPr>
+        <w:t>Output: amount of tax decrease</w:t>
+      </w:r>
+      <w:r>
+        <w:rPr>
+          <w:color w:val="D9D9D9" w:themeColor="background1" w:themeShade="D9"/>
+        </w:rPr>
+        <w:t xml:space="preserve"> = 0</w:t>
+      </w:r>
+    </w:p>
+    <w:p/>
+    <w:p>
+      <w:pPr>
+        <w:pStyle w:val="Heading1"/>
+      </w:pPr>
+      <w:bookmarkStart w:id="123" w:name="_Toc222153231"/>
+      <w:bookmarkStart w:id="124" w:name="_Toc224793107"/>
+      <w:r>
+        <w:t>Risk quantification module (RM</w:t>
+      </w:r>
+      <w:r>
+        <w:t>)</w:t>
+      </w:r>
+      <w:bookmarkEnd w:id="123"/>
+      <w:bookmarkEnd w:id="124"/>
+    </w:p>
+    <w:p>
+      <w:pPr>
+        <w:pStyle w:val="Heading2"/>
+      </w:pPr>
+      <w:bookmarkStart w:id="125" w:name="_Toc222153232"/>
+      <w:bookmarkStart w:id="126" w:name="_Toc224793108"/>
+      <w:r>
+        <w:t>Module description</w:t>
+      </w:r>
+      <w:bookmarkEnd w:id="125"/>
+      <w:bookmarkEnd w:id="126"/>
+    </w:p>
+    <w:p>
+      <w:r>
+        <w:t>Takes care of:</w:t>
+      </w:r>
+    </w:p>
+    <w:p>
+      <w:pPr>
+        <w:pStyle w:val="ListParagraph"/>
+        <w:numPr>
+          <w:ilvl w:val="0"/>
+          <w:numId w:val="14"/>
+        </w:numPr>
+      </w:pPr>
+      <w:proofErr w:type="gramStart"/>
+      <w:r>
+        <w:t>calculates</w:t>
+      </w:r>
+      <w:proofErr w:type="gramEnd"/>
+      <w:r>
+        <w:t xml:space="preserve"> the variability of return</w:t>
+      </w:r>
+    </w:p>
+    <w:p>
+      <w:pPr>
+        <w:pStyle w:val="ListParagraph"/>
+        <w:numPr>
+          <w:ilvl w:val="0"/>
+          <w:numId w:val="14"/>
+        </w:numPr>
+        <w:rPr>
+          <w:color w:val="D9D9D9" w:themeColor="background1" w:themeShade="D9"/>
+        </w:rPr>
+      </w:pPr>
+      <w:proofErr w:type="gramStart"/>
+      <w:r>
+        <w:rPr>
+          <w:color w:val="D9D9D9" w:themeColor="background1" w:themeShade="D9"/>
+        </w:rPr>
+        <w:t>calculates</w:t>
+      </w:r>
+      <w:proofErr w:type="gramEnd"/>
+      <w:r>
+        <w:rPr>
+          <w:color w:val="D9D9D9" w:themeColor="background1" w:themeShade="D9"/>
+        </w:rPr>
+        <w:t xml:space="preserve"> </w:t>
+      </w:r>
+      <w:proofErr w:type="spellStart"/>
+      <w:r>
+        <w:rPr>
+          <w:color w:val="D9D9D9" w:themeColor="background1" w:themeShade="D9"/>
+        </w:rPr>
+        <w:t>VaR</w:t>
+      </w:r>
+      <w:proofErr w:type="spellEnd"/>
+      <w:r>
+        <w:rPr>
+          <w:color w:val="D9D9D9" w:themeColor="background1" w:themeShade="D9"/>
+        </w:rPr>
+        <w:t xml:space="preserve"> of internal rate of return</w:t>
+      </w:r>
+    </w:p>
+    <w:p>
+      <w:pPr>
+        <w:pStyle w:val="ListParagraph"/>
+        <w:numPr>
+          <w:ilvl w:val="0"/>
+          <w:numId w:val="14"/>
+        </w:numPr>
+      </w:pPr>
+      <w:proofErr w:type="gramStart"/>
+      <w:r>
+        <w:t>calculates</w:t>
+      </w:r>
+      <w:proofErr w:type="gramEnd"/>
+      <w:r>
+        <w:t xml:space="preserve"> the average rate of return</w:t>
+      </w:r>
+    </w:p>
+    <w:p>
+      <w:pPr>
+        <w:pStyle w:val="Heading2"/>
+      </w:pPr>
+      <w:bookmarkStart w:id="127" w:name="_Toc222153233"/>
+      <w:bookmarkStart w:id="128" w:name="_Toc224793109"/>
+      <w:r>
+        <w:t>Key inputs</w:t>
+      </w:r>
+      <w:bookmarkEnd w:id="127"/>
+      <w:bookmarkEnd w:id="128"/>
     </w:p>
     <w:tbl>
       <w:tblPr>
@@ -6015,7 +7921,7 @@
           </w:tcPr>
           <w:p>
             <w:r>
-              <w:t>Output</w:t>
+              <w:t>Input</w:t>
             </w:r>
           </w:p>
         </w:tc>
@@ -6043,7 +7949,7 @@
           </w:tcPr>
           <w:p>
             <w:r>
-              <w:t>To be used in</w:t>
+              <w:t>Source</w:t>
             </w:r>
           </w:p>
         </w:tc>
@@ -6082,7 +7988,31 @@
               <w:top w:val="single" w:sz="12" w:space="0" w:color="auto"/>
             </w:tcBorders>
           </w:tcPr>
-          <w:p/>
+          <w:p>
+            <w:proofErr w:type="gramStart"/>
+            <w:r>
+              <w:t>multiple</w:t>
+            </w:r>
+            <w:proofErr w:type="gramEnd"/>
+            <w:r>
+              <w:t xml:space="preserve"> </w:t>
+            </w:r>
+            <w:r>
+              <w:t xml:space="preserve">series of </w:t>
+            </w:r>
+            <w:r>
+              <w:t>cash flow</w:t>
+            </w:r>
+            <w:r>
+              <w:t>s</w:t>
+            </w:r>
+            <w:r>
+              <w:t xml:space="preserve"> for 30x12 months</w:t>
+            </w:r>
+            <w:r>
+              <w:t xml:space="preserve"> + returns</w:t>
+            </w:r>
+          </w:p>
         </w:tc>
         <w:tc>
           <w:tcPr>
@@ -6100,7 +8030,11 @@
               <w:top w:val="single" w:sz="12" w:space="0" w:color="auto"/>
             </w:tcBorders>
           </w:tcPr>
-          <w:p/>
+          <w:p>
+            <w:r>
+              <w:t>EM</w:t>
+            </w:r>
+          </w:p>
         </w:tc>
         <w:tc>
           <w:tcPr>
@@ -6117,11 +8051,39 @@
           <w:tcPr>
             <w:tcW w:w="392" w:type="dxa"/>
           </w:tcPr>
-          <w:p>
-            <w:r>
-              <w:t>2</w:t>
-            </w:r>
-          </w:p>
+          <w:p/>
+        </w:tc>
+        <w:tc>
+          <w:tcPr>
+            <w:tcW w:w="3260" w:type="dxa"/>
+          </w:tcPr>
+          <w:p/>
+        </w:tc>
+        <w:tc>
+          <w:tcPr>
+            <w:tcW w:w="1457" w:type="dxa"/>
+          </w:tcPr>
+          <w:p/>
+        </w:tc>
+        <w:tc>
+          <w:tcPr>
+            <w:tcW w:w="1703" w:type="dxa"/>
+          </w:tcPr>
+          <w:p/>
+        </w:tc>
+        <w:tc>
+          <w:tcPr>
+            <w:tcW w:w="3077" w:type="dxa"/>
+          </w:tcPr>
+          <w:p/>
+        </w:tc>
+      </w:tr>
+      <w:tr>
+        <w:tc>
+          <w:tcPr>
+            <w:tcW w:w="392" w:type="dxa"/>
+          </w:tcPr>
+          <w:p/>
         </w:tc>
         <w:tc>
           <w:tcPr>
@@ -6154,1332 +8116,13 @@
       <w:pPr>
         <w:pStyle w:val="Heading2"/>
       </w:pPr>
-      <w:bookmarkStart w:id="44" w:name="_Toc222153225"/>
-      <w:bookmarkStart w:id="45" w:name="_Toc222153256"/>
-      <w:r>
-        <w:t>Definition of functions</w:t>
-      </w:r>
-      <w:bookmarkEnd w:id="44"/>
-      <w:bookmarkEnd w:id="45"/>
-    </w:p>
-    <w:p>
-      <w:pPr>
-        <w:pStyle w:val="Heading3"/>
-      </w:pPr>
-      <w:proofErr w:type="spellStart"/>
-      <w:proofErr w:type="gramStart"/>
-      <w:r>
-        <w:t>initModule</w:t>
-      </w:r>
-      <w:proofErr w:type="spellEnd"/>
-      <w:proofErr w:type="gramEnd"/>
-    </w:p>
-    <w:p/>
-    <w:p>
-      <w:pPr>
-        <w:pStyle w:val="Heading1"/>
-      </w:pPr>
-      <w:bookmarkStart w:id="46" w:name="_Toc222153226"/>
-      <w:bookmarkStart w:id="47" w:name="_Toc222153257"/>
-      <w:r>
-        <w:t>Support mechanism module (S</w:t>
-      </w:r>
-      <w:r>
-        <w:t>M</w:t>
-      </w:r>
-      <w:r>
-        <w:t>)</w:t>
-      </w:r>
-      <w:bookmarkEnd w:id="46"/>
-      <w:bookmarkEnd w:id="47"/>
-    </w:p>
-    <w:p>
-      <w:pPr>
-        <w:pStyle w:val="Heading2"/>
-      </w:pPr>
-      <w:bookmarkStart w:id="48" w:name="_Toc222153227"/>
-      <w:bookmarkStart w:id="49" w:name="_Toc222153258"/>
-      <w:r>
-        <w:t>Modu</w:t>
-      </w:r>
-      <w:r>
-        <w:t>l</w:t>
-      </w:r>
-      <w:r>
-        <w:t>e</w:t>
-      </w:r>
-      <w:r>
-        <w:t xml:space="preserve"> description</w:t>
-      </w:r>
-      <w:bookmarkEnd w:id="48"/>
-      <w:bookmarkEnd w:id="49"/>
-    </w:p>
-    <w:p>
-      <w:r>
-        <w:t>Takes care of:</w:t>
-      </w:r>
-    </w:p>
-    <w:p>
-      <w:pPr>
-        <w:pStyle w:val="ListParagraph"/>
-        <w:numPr>
-          <w:ilvl w:val="0"/>
-          <w:numId w:val="4"/>
-        </w:numPr>
-      </w:pPr>
-      <w:proofErr w:type="gramStart"/>
-      <w:r>
-        <w:t>defining</w:t>
-      </w:r>
-      <w:proofErr w:type="gramEnd"/>
-      <w:r>
-        <w:t xml:space="preserve"> the amount of </w:t>
-      </w:r>
-      <w:r>
-        <w:t>subsidy</w:t>
-      </w:r>
-      <w:r>
-        <w:t xml:space="preserve"> for investment</w:t>
-      </w:r>
-    </w:p>
-    <w:p>
-      <w:pPr>
-        <w:pStyle w:val="ListParagraph"/>
-        <w:numPr>
-          <w:ilvl w:val="0"/>
-          <w:numId w:val="4"/>
-        </w:numPr>
-      </w:pPr>
-      <w:proofErr w:type="gramStart"/>
-      <w:r>
-        <w:t>defining</w:t>
-      </w:r>
-      <w:proofErr w:type="gramEnd"/>
-      <w:r>
-        <w:t xml:space="preserve"> the amount of subsidy for production</w:t>
-      </w:r>
-    </w:p>
-    <w:p>
-      <w:pPr>
-        <w:pStyle w:val="ListParagraph"/>
-        <w:numPr>
-          <w:ilvl w:val="0"/>
-          <w:numId w:val="4"/>
-        </w:numPr>
-      </w:pPr>
-      <w:proofErr w:type="gramStart"/>
-      <w:r>
-        <w:t>definition</w:t>
-      </w:r>
-      <w:proofErr w:type="gramEnd"/>
-      <w:r>
-        <w:t xml:space="preserve"> of tax relief/subsidy</w:t>
-      </w:r>
-    </w:p>
-    <w:p>
-      <w:pPr>
-        <w:pStyle w:val="ListParagraph"/>
-      </w:pPr>
-    </w:p>
-    <w:p>
-      <w:pPr>
-        <w:pStyle w:val="Heading2"/>
-      </w:pPr>
-      <w:bookmarkStart w:id="50" w:name="_Toc222153228"/>
-      <w:bookmarkStart w:id="51" w:name="_Toc222153259"/>
-      <w:r>
-        <w:t>Key i</w:t>
-      </w:r>
-      <w:r>
-        <w:t>nputs</w:t>
-      </w:r>
-      <w:bookmarkEnd w:id="50"/>
-      <w:bookmarkEnd w:id="51"/>
-    </w:p>
-    <w:tbl>
-      <w:tblPr>
-        <w:tblStyle w:val="TableGrid"/>
-        <w:tblW w:w="9889" w:type="dxa"/>
-        <w:tblLook w:val="04A0" w:firstRow="1" w:lastRow="0" w:firstColumn="1" w:lastColumn="0" w:noHBand="0" w:noVBand="1"/>
-      </w:tblPr>
-      <w:tblGrid>
-        <w:gridCol w:w="392"/>
-        <w:gridCol w:w="3260"/>
-        <w:gridCol w:w="1457"/>
-        <w:gridCol w:w="1945"/>
-        <w:gridCol w:w="2835"/>
-      </w:tblGrid>
-      <w:tr>
-        <w:tc>
-          <w:tcPr>
-            <w:tcW w:w="392" w:type="dxa"/>
-            <w:tcBorders>
-              <w:bottom w:val="single" w:sz="12" w:space="0" w:color="auto"/>
-            </w:tcBorders>
-          </w:tcPr>
-          <w:p>
-            <w:r>
-              <w:t>N</w:t>
-            </w:r>
-          </w:p>
-        </w:tc>
-        <w:tc>
-          <w:tcPr>
-            <w:tcW w:w="3260" w:type="dxa"/>
-            <w:tcBorders>
-              <w:bottom w:val="single" w:sz="12" w:space="0" w:color="auto"/>
-            </w:tcBorders>
-          </w:tcPr>
-          <w:p>
-            <w:r>
-              <w:t>Input</w:t>
-            </w:r>
-          </w:p>
-        </w:tc>
-        <w:tc>
-          <w:tcPr>
-            <w:tcW w:w="1457" w:type="dxa"/>
-            <w:tcBorders>
-              <w:bottom w:val="single" w:sz="12" w:space="0" w:color="auto"/>
-            </w:tcBorders>
-          </w:tcPr>
-          <w:p>
-            <w:proofErr w:type="gramStart"/>
-            <w:r>
-              <w:t>type</w:t>
-            </w:r>
-            <w:proofErr w:type="gramEnd"/>
-          </w:p>
-        </w:tc>
-        <w:tc>
-          <w:tcPr>
-            <w:tcW w:w="1945" w:type="dxa"/>
-            <w:tcBorders>
-              <w:bottom w:val="single" w:sz="12" w:space="0" w:color="auto"/>
-            </w:tcBorders>
-          </w:tcPr>
-          <w:p>
-            <w:r>
-              <w:t>Source</w:t>
-            </w:r>
-          </w:p>
-        </w:tc>
-        <w:tc>
-          <w:tcPr>
-            <w:tcW w:w="2835" w:type="dxa"/>
-            <w:tcBorders>
-              <w:bottom w:val="single" w:sz="12" w:space="0" w:color="auto"/>
-            </w:tcBorders>
-          </w:tcPr>
-          <w:p>
-            <w:r>
-              <w:t>Comment</w:t>
-            </w:r>
-          </w:p>
-        </w:tc>
-      </w:tr>
-      <w:tr>
-        <w:tc>
-          <w:tcPr>
-            <w:tcW w:w="392" w:type="dxa"/>
-            <w:tcBorders>
-              <w:top w:val="single" w:sz="12" w:space="0" w:color="auto"/>
-            </w:tcBorders>
-          </w:tcPr>
-          <w:p>
-            <w:r>
-              <w:t>1</w:t>
-            </w:r>
-          </w:p>
-        </w:tc>
-        <w:tc>
-          <w:tcPr>
-            <w:tcW w:w="3260" w:type="dxa"/>
-            <w:tcBorders>
-              <w:top w:val="single" w:sz="12" w:space="0" w:color="auto"/>
-            </w:tcBorders>
-          </w:tcPr>
-          <w:p>
-            <w:pPr>
-              <w:spacing w:after="200"/>
-              <w:rPr>
-                <w:color w:val="D9D9D9" w:themeColor="background1" w:themeShade="D9"/>
-              </w:rPr>
-            </w:pPr>
-            <w:proofErr w:type="gramStart"/>
-            <w:r>
-              <w:rPr>
-                <w:color w:val="D9D9D9" w:themeColor="background1" w:themeShade="D9"/>
-              </w:rPr>
-              <w:t>country</w:t>
-            </w:r>
-            <w:proofErr w:type="gramEnd"/>
-          </w:p>
-        </w:tc>
-        <w:tc>
-          <w:tcPr>
-            <w:tcW w:w="1457" w:type="dxa"/>
-            <w:tcBorders>
-              <w:top w:val="single" w:sz="12" w:space="0" w:color="auto"/>
-            </w:tcBorders>
-          </w:tcPr>
-          <w:p>
-            <w:pPr>
-              <w:spacing w:after="200"/>
-              <w:rPr>
-                <w:color w:val="D9D9D9" w:themeColor="background1" w:themeShade="D9"/>
-              </w:rPr>
-            </w:pPr>
-            <w:proofErr w:type="gramStart"/>
-            <w:r>
-              <w:rPr>
-                <w:color w:val="D9D9D9" w:themeColor="background1" w:themeShade="D9"/>
-              </w:rPr>
-              <w:t>text</w:t>
-            </w:r>
-            <w:proofErr w:type="gramEnd"/>
-          </w:p>
-        </w:tc>
-        <w:tc>
-          <w:tcPr>
-            <w:tcW w:w="1945" w:type="dxa"/>
-            <w:tcBorders>
-              <w:top w:val="single" w:sz="12" w:space="0" w:color="auto"/>
-            </w:tcBorders>
-          </w:tcPr>
-          <w:p>
-            <w:pPr>
-              <w:spacing w:after="200"/>
-              <w:rPr>
-                <w:color w:val="D9D9D9" w:themeColor="background1" w:themeShade="D9"/>
-              </w:rPr>
-            </w:pPr>
-            <w:proofErr w:type="gramStart"/>
-            <w:r>
-              <w:rPr>
-                <w:color w:val="D9D9D9" w:themeColor="background1" w:themeShade="D9"/>
-              </w:rPr>
-              <w:t>user</w:t>
-            </w:r>
-            <w:proofErr w:type="gramEnd"/>
-            <w:r>
-              <w:rPr>
-                <w:color w:val="D9D9D9" w:themeColor="background1" w:themeShade="D9"/>
-              </w:rPr>
-              <w:t xml:space="preserve"> input</w:t>
-            </w:r>
-          </w:p>
-        </w:tc>
-        <w:tc>
-          <w:tcPr>
-            <w:tcW w:w="2835" w:type="dxa"/>
-            <w:tcBorders>
-              <w:top w:val="single" w:sz="12" w:space="0" w:color="auto"/>
-            </w:tcBorders>
-          </w:tcPr>
-          <w:p>
-            <w:pPr>
-              <w:spacing w:after="200"/>
-              <w:rPr>
-                <w:color w:val="D9D9D9" w:themeColor="background1" w:themeShade="D9"/>
-              </w:rPr>
-            </w:pPr>
-            <w:proofErr w:type="gramStart"/>
-            <w:r>
-              <w:rPr>
-                <w:color w:val="D9D9D9" w:themeColor="background1" w:themeShade="D9"/>
-              </w:rPr>
-              <w:t>used</w:t>
-            </w:r>
-            <w:proofErr w:type="gramEnd"/>
-            <w:r>
-              <w:rPr>
-                <w:color w:val="D9D9D9" w:themeColor="background1" w:themeShade="D9"/>
-              </w:rPr>
-              <w:t xml:space="preserve"> to define the su</w:t>
-            </w:r>
-            <w:r>
-              <w:rPr>
-                <w:color w:val="D9D9D9" w:themeColor="background1" w:themeShade="D9"/>
-              </w:rPr>
-              <w:t>bsidy  system</w:t>
-            </w:r>
-          </w:p>
-        </w:tc>
-      </w:tr>
-      <w:tr>
-        <w:tc>
-          <w:tcPr>
-            <w:tcW w:w="392" w:type="dxa"/>
-          </w:tcPr>
-          <w:p>
-            <w:r>
-              <w:t>2</w:t>
-            </w:r>
-          </w:p>
-        </w:tc>
-        <w:tc>
-          <w:tcPr>
-            <w:tcW w:w="3260" w:type="dxa"/>
-          </w:tcPr>
-          <w:p>
-            <w:pPr>
-              <w:spacing w:after="200"/>
-              <w:rPr>
-                <w:color w:val="D9D9D9" w:themeColor="background1" w:themeShade="D9"/>
-              </w:rPr>
-            </w:pPr>
-            <w:proofErr w:type="gramStart"/>
-            <w:r>
-              <w:rPr>
-                <w:color w:val="D9D9D9" w:themeColor="background1" w:themeShade="D9"/>
-              </w:rPr>
-              <w:t>amounts</w:t>
-            </w:r>
-            <w:proofErr w:type="gramEnd"/>
-            <w:r>
-              <w:rPr>
-                <w:color w:val="D9D9D9" w:themeColor="background1" w:themeShade="D9"/>
-              </w:rPr>
-              <w:t xml:space="preserve"> of investment</w:t>
-            </w:r>
-          </w:p>
-        </w:tc>
-        <w:tc>
-          <w:tcPr>
-            <w:tcW w:w="1457" w:type="dxa"/>
-          </w:tcPr>
-          <w:p>
-            <w:pPr>
-              <w:spacing w:after="200"/>
-              <w:rPr>
-                <w:color w:val="D9D9D9" w:themeColor="background1" w:themeShade="D9"/>
-              </w:rPr>
-            </w:pPr>
-            <w:proofErr w:type="gramStart"/>
-            <w:r>
-              <w:rPr>
-                <w:color w:val="D9D9D9" w:themeColor="background1" w:themeShade="D9"/>
-              </w:rPr>
-              <w:t>float</w:t>
-            </w:r>
-            <w:proofErr w:type="gramEnd"/>
-          </w:p>
-        </w:tc>
-        <w:tc>
-          <w:tcPr>
-            <w:tcW w:w="1945" w:type="dxa"/>
-          </w:tcPr>
-          <w:p>
-            <w:pPr>
-              <w:spacing w:after="200"/>
-              <w:rPr>
-                <w:color w:val="D9D9D9" w:themeColor="background1" w:themeShade="D9"/>
-              </w:rPr>
-            </w:pPr>
-            <w:proofErr w:type="gramStart"/>
-            <w:r>
-              <w:rPr>
-                <w:color w:val="D9D9D9" w:themeColor="background1" w:themeShade="D9"/>
-              </w:rPr>
-              <w:t>user</w:t>
-            </w:r>
-            <w:proofErr w:type="gramEnd"/>
-            <w:r>
-              <w:rPr>
-                <w:color w:val="D9D9D9" w:themeColor="background1" w:themeShade="D9"/>
-              </w:rPr>
-              <w:t xml:space="preserve"> input</w:t>
-            </w:r>
-          </w:p>
-        </w:tc>
-        <w:tc>
-          <w:tcPr>
-            <w:tcW w:w="2835" w:type="dxa"/>
-          </w:tcPr>
-          <w:p>
-            <w:pPr>
-              <w:rPr>
-                <w:color w:val="D9D9D9" w:themeColor="background1" w:themeShade="D9"/>
-              </w:rPr>
-            </w:pPr>
-          </w:p>
-        </w:tc>
-      </w:tr>
-      <w:tr>
-        <w:tc>
-          <w:tcPr>
-            <w:tcW w:w="392" w:type="dxa"/>
-          </w:tcPr>
-          <w:p>
-            <w:r>
-              <w:t>3</w:t>
-            </w:r>
-          </w:p>
-        </w:tc>
-        <w:tc>
-          <w:tcPr>
-            <w:tcW w:w="3260" w:type="dxa"/>
-          </w:tcPr>
-          <w:p>
-            <w:pPr>
-              <w:spacing w:after="200"/>
-              <w:rPr>
-                <w:color w:val="D9D9D9" w:themeColor="background1" w:themeShade="D9"/>
-              </w:rPr>
-            </w:pPr>
-            <w:proofErr w:type="gramStart"/>
-            <w:r>
-              <w:rPr>
-                <w:color w:val="D9D9D9" w:themeColor="background1" w:themeShade="D9"/>
-              </w:rPr>
-              <w:t>amount</w:t>
-            </w:r>
-            <w:proofErr w:type="gramEnd"/>
-            <w:r>
-              <w:rPr>
-                <w:color w:val="D9D9D9" w:themeColor="background1" w:themeShade="D9"/>
-              </w:rPr>
-              <w:t xml:space="preserve"> of subsidy per kWh</w:t>
-            </w:r>
-          </w:p>
-        </w:tc>
-        <w:tc>
-          <w:tcPr>
-            <w:tcW w:w="1457" w:type="dxa"/>
-          </w:tcPr>
-          <w:p>
-            <w:pPr>
-              <w:spacing w:after="200"/>
-              <w:rPr>
-                <w:color w:val="D9D9D9" w:themeColor="background1" w:themeShade="D9"/>
-              </w:rPr>
-            </w:pPr>
-            <w:proofErr w:type="gramStart"/>
-            <w:r>
-              <w:rPr>
-                <w:color w:val="D9D9D9" w:themeColor="background1" w:themeShade="D9"/>
-              </w:rPr>
-              <w:t>float</w:t>
-            </w:r>
-            <w:proofErr w:type="gramEnd"/>
-          </w:p>
-        </w:tc>
-        <w:tc>
-          <w:tcPr>
-            <w:tcW w:w="1945" w:type="dxa"/>
-          </w:tcPr>
-          <w:p>
-            <w:pPr>
-              <w:spacing w:after="200"/>
-              <w:rPr>
-                <w:color w:val="D9D9D9" w:themeColor="background1" w:themeShade="D9"/>
-              </w:rPr>
-            </w:pPr>
-            <w:proofErr w:type="gramStart"/>
-            <w:r>
-              <w:rPr>
-                <w:color w:val="D9D9D9" w:themeColor="background1" w:themeShade="D9"/>
-              </w:rPr>
-              <w:t>user</w:t>
-            </w:r>
-            <w:proofErr w:type="gramEnd"/>
-            <w:r>
-              <w:rPr>
-                <w:color w:val="D9D9D9" w:themeColor="background1" w:themeShade="D9"/>
-              </w:rPr>
-              <w:t xml:space="preserve"> input</w:t>
-            </w:r>
-          </w:p>
-        </w:tc>
-        <w:tc>
-          <w:tcPr>
-            <w:tcW w:w="2835" w:type="dxa"/>
-          </w:tcPr>
-          <w:p>
-            <w:pPr>
-              <w:rPr>
-                <w:color w:val="D9D9D9" w:themeColor="background1" w:themeShade="D9"/>
-              </w:rPr>
-            </w:pPr>
-          </w:p>
-        </w:tc>
-      </w:tr>
-      <w:tr>
-        <w:tc>
-          <w:tcPr>
-            <w:tcW w:w="392" w:type="dxa"/>
-          </w:tcPr>
-          <w:p>
-            <w:r>
-              <w:t>4</w:t>
-            </w:r>
-          </w:p>
-        </w:tc>
-        <w:tc>
-          <w:tcPr>
-            <w:tcW w:w="3260" w:type="dxa"/>
-          </w:tcPr>
-          <w:p/>
-        </w:tc>
-        <w:tc>
-          <w:tcPr>
-            <w:tcW w:w="1457" w:type="dxa"/>
-          </w:tcPr>
-          <w:p/>
-        </w:tc>
-        <w:tc>
-          <w:tcPr>
-            <w:tcW w:w="1945" w:type="dxa"/>
-          </w:tcPr>
-          <w:p/>
-        </w:tc>
-        <w:tc>
-          <w:tcPr>
-            <w:tcW w:w="2835" w:type="dxa"/>
-          </w:tcPr>
-          <w:p/>
-        </w:tc>
-      </w:tr>
-    </w:tbl>
-    <w:p/>
-    <w:p>
-      <w:pPr>
-        <w:pStyle w:val="Heading2"/>
-      </w:pPr>
-      <w:bookmarkStart w:id="52" w:name="_Toc222153229"/>
-      <w:bookmarkStart w:id="53" w:name="_Toc222153260"/>
+      <w:bookmarkStart w:id="129" w:name="_Toc222153234"/>
+      <w:bookmarkStart w:id="130" w:name="_Toc224793110"/>
       <w:r>
         <w:t>Outputs</w:t>
       </w:r>
-      <w:bookmarkEnd w:id="52"/>
-      <w:bookmarkEnd w:id="53"/>
-    </w:p>
-    <w:tbl>
-      <w:tblPr>
-        <w:tblStyle w:val="TableGrid"/>
-        <w:tblW w:w="9889" w:type="dxa"/>
-        <w:tblLook w:val="04A0" w:firstRow="1" w:lastRow="0" w:firstColumn="1" w:lastColumn="0" w:noHBand="0" w:noVBand="1"/>
-      </w:tblPr>
-      <w:tblGrid>
-        <w:gridCol w:w="392"/>
-        <w:gridCol w:w="3260"/>
-        <w:gridCol w:w="1457"/>
-        <w:gridCol w:w="1945"/>
-        <w:gridCol w:w="2835"/>
-      </w:tblGrid>
-      <w:tr>
-        <w:tc>
-          <w:tcPr>
-            <w:tcW w:w="392" w:type="dxa"/>
-            <w:tcBorders>
-              <w:bottom w:val="single" w:sz="12" w:space="0" w:color="auto"/>
-            </w:tcBorders>
-          </w:tcPr>
-          <w:p>
-            <w:r>
-              <w:t>N</w:t>
-            </w:r>
-          </w:p>
-        </w:tc>
-        <w:tc>
-          <w:tcPr>
-            <w:tcW w:w="3260" w:type="dxa"/>
-            <w:tcBorders>
-              <w:bottom w:val="single" w:sz="12" w:space="0" w:color="auto"/>
-            </w:tcBorders>
-          </w:tcPr>
-          <w:p>
-            <w:r>
-              <w:t>Output</w:t>
-            </w:r>
-          </w:p>
-        </w:tc>
-        <w:tc>
-          <w:tcPr>
-            <w:tcW w:w="1457" w:type="dxa"/>
-            <w:tcBorders>
-              <w:bottom w:val="single" w:sz="12" w:space="0" w:color="auto"/>
-            </w:tcBorders>
-          </w:tcPr>
-          <w:p>
-            <w:proofErr w:type="gramStart"/>
-            <w:r>
-              <w:t>type</w:t>
-            </w:r>
-            <w:proofErr w:type="gramEnd"/>
-          </w:p>
-        </w:tc>
-        <w:tc>
-          <w:tcPr>
-            <w:tcW w:w="1945" w:type="dxa"/>
-            <w:tcBorders>
-              <w:bottom w:val="single" w:sz="12" w:space="0" w:color="auto"/>
-            </w:tcBorders>
-          </w:tcPr>
-          <w:p>
-            <w:r>
-              <w:t>To be used in</w:t>
-            </w:r>
-          </w:p>
-        </w:tc>
-        <w:tc>
-          <w:tcPr>
-            <w:tcW w:w="2835" w:type="dxa"/>
-            <w:tcBorders>
-              <w:bottom w:val="single" w:sz="12" w:space="0" w:color="auto"/>
-            </w:tcBorders>
-          </w:tcPr>
-          <w:p>
-            <w:r>
-              <w:t>Comment</w:t>
-            </w:r>
-          </w:p>
-        </w:tc>
-      </w:tr>
-      <w:tr>
-        <w:tc>
-          <w:tcPr>
-            <w:tcW w:w="392" w:type="dxa"/>
-            <w:tcBorders>
-              <w:top w:val="single" w:sz="12" w:space="0" w:color="auto"/>
-            </w:tcBorders>
-          </w:tcPr>
-          <w:p>
-            <w:r>
-              <w:t>1</w:t>
-            </w:r>
-          </w:p>
-        </w:tc>
-        <w:tc>
-          <w:tcPr>
-            <w:tcW w:w="3260" w:type="dxa"/>
-            <w:tcBorders>
-              <w:top w:val="single" w:sz="12" w:space="0" w:color="auto"/>
-            </w:tcBorders>
-          </w:tcPr>
-          <w:p>
-            <w:pPr>
-              <w:spacing w:after="200"/>
-              <w:rPr>
-                <w:color w:val="D9D9D9" w:themeColor="background1" w:themeShade="D9"/>
-              </w:rPr>
-            </w:pPr>
-            <w:proofErr w:type="gramStart"/>
-            <w:r>
-              <w:rPr>
-                <w:color w:val="D9D9D9" w:themeColor="background1" w:themeShade="D9"/>
-              </w:rPr>
-              <w:t>amount</w:t>
-            </w:r>
-            <w:proofErr w:type="gramEnd"/>
-            <w:r>
-              <w:rPr>
-                <w:color w:val="D9D9D9" w:themeColor="background1" w:themeShade="D9"/>
-              </w:rPr>
-              <w:t xml:space="preserve"> of subsidy</w:t>
-            </w:r>
-            <w:r>
-              <w:rPr>
-                <w:color w:val="D9D9D9" w:themeColor="background1" w:themeShade="D9"/>
-              </w:rPr>
-              <w:t xml:space="preserve"> for </w:t>
-            </w:r>
-            <w:r>
-              <w:rPr>
-                <w:color w:val="D9D9D9" w:themeColor="background1" w:themeShade="D9"/>
-              </w:rPr>
-              <w:t>investment</w:t>
-            </w:r>
-          </w:p>
-        </w:tc>
-        <w:tc>
-          <w:tcPr>
-            <w:tcW w:w="1457" w:type="dxa"/>
-            <w:tcBorders>
-              <w:top w:val="single" w:sz="12" w:space="0" w:color="auto"/>
-            </w:tcBorders>
-          </w:tcPr>
-          <w:p>
-            <w:pPr>
-              <w:spacing w:after="200"/>
-              <w:rPr>
-                <w:color w:val="D9D9D9" w:themeColor="background1" w:themeShade="D9"/>
-              </w:rPr>
-            </w:pPr>
-            <w:proofErr w:type="gramStart"/>
-            <w:r>
-              <w:rPr>
-                <w:color w:val="D9D9D9" w:themeColor="background1" w:themeShade="D9"/>
-              </w:rPr>
-              <w:t>float</w:t>
-            </w:r>
-            <w:proofErr w:type="gramEnd"/>
-          </w:p>
-        </w:tc>
-        <w:tc>
-          <w:tcPr>
-            <w:tcW w:w="1945" w:type="dxa"/>
-            <w:tcBorders>
-              <w:top w:val="single" w:sz="12" w:space="0" w:color="auto"/>
-            </w:tcBorders>
-          </w:tcPr>
-          <w:p>
-            <w:pPr>
-              <w:spacing w:after="200"/>
-              <w:rPr>
-                <w:color w:val="D9D9D9" w:themeColor="background1" w:themeShade="D9"/>
-              </w:rPr>
-            </w:pPr>
-            <w:proofErr w:type="gramStart"/>
-            <w:r>
-              <w:rPr>
-                <w:color w:val="D9D9D9" w:themeColor="background1" w:themeShade="D9"/>
-              </w:rPr>
-              <w:t>economic</w:t>
-            </w:r>
-            <w:proofErr w:type="gramEnd"/>
-            <w:r>
-              <w:rPr>
-                <w:color w:val="D9D9D9" w:themeColor="background1" w:themeShade="D9"/>
-              </w:rPr>
-              <w:t xml:space="preserve"> module</w:t>
-            </w:r>
-          </w:p>
-        </w:tc>
-        <w:tc>
-          <w:tcPr>
-            <w:tcW w:w="2835" w:type="dxa"/>
-            <w:tcBorders>
-              <w:top w:val="single" w:sz="12" w:space="0" w:color="auto"/>
-            </w:tcBorders>
-          </w:tcPr>
-          <w:p>
-            <w:pPr>
-              <w:rPr>
-                <w:color w:val="D9D9D9" w:themeColor="background1" w:themeShade="D9"/>
-              </w:rPr>
-            </w:pPr>
-          </w:p>
-        </w:tc>
-      </w:tr>
-      <w:tr>
-        <w:tc>
-          <w:tcPr>
-            <w:tcW w:w="392" w:type="dxa"/>
-          </w:tcPr>
-          <w:p>
-            <w:r>
-              <w:t>2</w:t>
-            </w:r>
-          </w:p>
-        </w:tc>
-        <w:tc>
-          <w:tcPr>
-            <w:tcW w:w="3260" w:type="dxa"/>
-          </w:tcPr>
-          <w:p>
-            <w:proofErr w:type="gramStart"/>
-            <w:r>
-              <w:t>amount</w:t>
-            </w:r>
-            <w:proofErr w:type="gramEnd"/>
-            <w:r>
-              <w:t xml:space="preserve"> of subsidy for energy</w:t>
-            </w:r>
-          </w:p>
-        </w:tc>
-        <w:tc>
-          <w:tcPr>
-            <w:tcW w:w="1457" w:type="dxa"/>
-          </w:tcPr>
-          <w:p>
-            <w:proofErr w:type="gramStart"/>
-            <w:r>
-              <w:t>float</w:t>
-            </w:r>
-            <w:proofErr w:type="gramEnd"/>
-          </w:p>
-        </w:tc>
-        <w:tc>
-          <w:tcPr>
-            <w:tcW w:w="1945" w:type="dxa"/>
-          </w:tcPr>
-          <w:p/>
-        </w:tc>
-        <w:tc>
-          <w:tcPr>
-            <w:tcW w:w="2835" w:type="dxa"/>
-          </w:tcPr>
-          <w:p>
-            <w:proofErr w:type="gramStart"/>
-            <w:r>
-              <w:t>for</w:t>
-            </w:r>
-            <w:proofErr w:type="gramEnd"/>
-            <w:r>
-              <w:t xml:space="preserve"> now juts equals to the input – later on should be retrieved from a database based on country</w:t>
-            </w:r>
-          </w:p>
-        </w:tc>
-      </w:tr>
-    </w:tbl>
-    <w:p/>
-    <w:p>
-      <w:pPr>
-        <w:pStyle w:val="Heading2"/>
-      </w:pPr>
-      <w:bookmarkStart w:id="54" w:name="_Toc222153230"/>
-      <w:bookmarkStart w:id="55" w:name="_Toc222153261"/>
-      <w:r>
-        <w:t>Definition of functions</w:t>
-      </w:r>
-      <w:bookmarkEnd w:id="54"/>
-      <w:bookmarkEnd w:id="55"/>
-    </w:p>
-    <w:p>
-      <w:pPr>
-        <w:pStyle w:val="Heading3"/>
-      </w:pPr>
-      <w:proofErr w:type="spellStart"/>
-      <w:proofErr w:type="gramStart"/>
-      <w:r>
-        <w:t>initModule</w:t>
-      </w:r>
-      <w:proofErr w:type="spellEnd"/>
-      <w:proofErr w:type="gramEnd"/>
-    </w:p>
-    <w:p>
-      <w:proofErr w:type="gramStart"/>
-      <w:r>
-        <w:t>sets</w:t>
-      </w:r>
-      <w:proofErr w:type="gramEnd"/>
-      <w:r>
-        <w:t xml:space="preserve"> values for:</w:t>
-      </w:r>
-    </w:p>
-    <w:p>
-      <w:pPr>
-        <w:pStyle w:val="ListParagraph"/>
-        <w:numPr>
-          <w:ilvl w:val="0"/>
-          <w:numId w:val="16"/>
-        </w:numPr>
-      </w:pPr>
-      <w:proofErr w:type="spellStart"/>
-      <w:proofErr w:type="gramStart"/>
-      <w:r>
-        <w:t>dateStartOfSubsidy</w:t>
-      </w:r>
-      <w:proofErr w:type="spellEnd"/>
-      <w:proofErr w:type="gramEnd"/>
-      <w:r>
-        <w:t xml:space="preserve"> (set to day 1 of the project)</w:t>
-      </w:r>
-    </w:p>
-    <w:p>
-      <w:pPr>
-        <w:pStyle w:val="ListParagraph"/>
-        <w:numPr>
-          <w:ilvl w:val="0"/>
-          <w:numId w:val="16"/>
-        </w:numPr>
-      </w:pPr>
-      <w:proofErr w:type="spellStart"/>
-      <w:proofErr w:type="gramStart"/>
-      <w:r>
-        <w:t>dateEndOfSubsidy</w:t>
-      </w:r>
-      <w:proofErr w:type="spellEnd"/>
-      <w:proofErr w:type="gramEnd"/>
-      <w:r>
-        <w:t xml:space="preserve"> (set to 12 years after start of the project)</w:t>
-      </w:r>
-    </w:p>
-    <w:p>
-      <w:pPr>
-        <w:pStyle w:val="ListParagraph"/>
-        <w:numPr>
-          <w:ilvl w:val="0"/>
-          <w:numId w:val="16"/>
-        </w:numPr>
-      </w:pPr>
-      <w:proofErr w:type="spellStart"/>
-      <w:proofErr w:type="gramStart"/>
-      <w:r>
-        <w:t>susbsidyPerKWh</w:t>
-      </w:r>
-      <w:proofErr w:type="spellEnd"/>
-      <w:proofErr w:type="gramEnd"/>
-      <w:r>
-        <w:t xml:space="preserve"> (reading from inputs)</w:t>
-      </w:r>
-    </w:p>
-    <w:p/>
-    <w:p>
-      <w:pPr>
-        <w:pStyle w:val="Heading3"/>
-        <w:rPr>
-          <w:color w:val="D9D9D9" w:themeColor="background1" w:themeShade="D9"/>
-        </w:rPr>
-      </w:pPr>
-      <w:proofErr w:type="spellStart"/>
-      <w:proofErr w:type="gramStart"/>
-      <w:r>
-        <w:rPr>
-          <w:color w:val="D9D9D9" w:themeColor="background1" w:themeShade="D9"/>
-        </w:rPr>
-        <w:t>subsidyInvestment</w:t>
-      </w:r>
-      <w:proofErr w:type="spellEnd"/>
-      <w:proofErr w:type="gramEnd"/>
-      <w:r>
-        <w:rPr>
-          <w:color w:val="D9D9D9" w:themeColor="background1" w:themeShade="D9"/>
-        </w:rPr>
-        <w:t xml:space="preserve"> </w:t>
-      </w:r>
-    </w:p>
-    <w:p>
-      <w:pPr>
-        <w:rPr>
-          <w:color w:val="D9D9D9" w:themeColor="background1" w:themeShade="D9"/>
-        </w:rPr>
-      </w:pPr>
-      <w:r>
-        <w:rPr>
-          <w:color w:val="D9D9D9" w:themeColor="background1" w:themeShade="D9"/>
-        </w:rPr>
-        <w:t>Input parameters:</w:t>
-      </w:r>
-    </w:p>
-    <w:p>
-      <w:pPr>
-        <w:pStyle w:val="ListParagraph"/>
-        <w:numPr>
-          <w:ilvl w:val="0"/>
-          <w:numId w:val="6"/>
-        </w:numPr>
-        <w:rPr>
-          <w:color w:val="D9D9D9" w:themeColor="background1" w:themeShade="D9"/>
-        </w:rPr>
-      </w:pPr>
-      <w:proofErr w:type="gramStart"/>
-      <w:r>
-        <w:rPr>
-          <w:color w:val="D9D9D9" w:themeColor="background1" w:themeShade="D9"/>
-        </w:rPr>
-        <w:t>investment</w:t>
-      </w:r>
-      <w:proofErr w:type="gramEnd"/>
-      <w:r>
-        <w:rPr>
-          <w:color w:val="D9D9D9" w:themeColor="background1" w:themeShade="D9"/>
-        </w:rPr>
-        <w:t xml:space="preserve"> type (land, equipment)</w:t>
-      </w:r>
-    </w:p>
-    <w:p>
-      <w:pPr>
-        <w:pStyle w:val="ListParagraph"/>
-        <w:numPr>
-          <w:ilvl w:val="0"/>
-          <w:numId w:val="6"/>
-        </w:numPr>
-        <w:rPr>
-          <w:color w:val="D9D9D9" w:themeColor="background1" w:themeShade="D9"/>
-        </w:rPr>
-      </w:pPr>
-      <w:proofErr w:type="gramStart"/>
-      <w:r>
-        <w:rPr>
-          <w:color w:val="D9D9D9" w:themeColor="background1" w:themeShade="D9"/>
-        </w:rPr>
-        <w:t>amount</w:t>
-      </w:r>
-      <w:proofErr w:type="gramEnd"/>
-      <w:r>
-        <w:rPr>
-          <w:color w:val="D9D9D9" w:themeColor="background1" w:themeShade="D9"/>
-        </w:rPr>
-        <w:t xml:space="preserve"> of investment in EUR</w:t>
-      </w:r>
-    </w:p>
-    <w:p>
-      <w:pPr>
-        <w:pStyle w:val="ListParagraph"/>
-        <w:numPr>
-          <w:ilvl w:val="0"/>
-          <w:numId w:val="6"/>
-        </w:numPr>
-        <w:rPr>
-          <w:color w:val="D9D9D9" w:themeColor="background1" w:themeShade="D9"/>
-        </w:rPr>
-      </w:pPr>
-      <w:proofErr w:type="gramStart"/>
-      <w:r>
-        <w:rPr>
-          <w:color w:val="D9D9D9" w:themeColor="background1" w:themeShade="D9"/>
-        </w:rPr>
-        <w:t>nominal</w:t>
-      </w:r>
-      <w:proofErr w:type="gramEnd"/>
-      <w:r>
-        <w:rPr>
-          <w:color w:val="D9D9D9" w:themeColor="background1" w:themeShade="D9"/>
-        </w:rPr>
-        <w:t xml:space="preserve"> </w:t>
-      </w:r>
-      <w:r>
-        <w:rPr>
-          <w:color w:val="D9D9D9" w:themeColor="background1" w:themeShade="D9"/>
-        </w:rPr>
-        <w:t xml:space="preserve">installed </w:t>
-      </w:r>
-      <w:r>
-        <w:rPr>
-          <w:color w:val="D9D9D9" w:themeColor="background1" w:themeShade="D9"/>
-        </w:rPr>
-        <w:t>power in kW</w:t>
-      </w:r>
-    </w:p>
-    <w:p>
-      <w:pPr>
-        <w:rPr>
-          <w:color w:val="D9D9D9" w:themeColor="background1" w:themeShade="D9"/>
-        </w:rPr>
-      </w:pPr>
-      <w:r>
-        <w:rPr>
-          <w:color w:val="D9D9D9" w:themeColor="background1" w:themeShade="D9"/>
-        </w:rPr>
-        <w:t>Output: amount of subsidy</w:t>
-      </w:r>
-      <w:r>
-        <w:rPr>
-          <w:color w:val="D9D9D9" w:themeColor="background1" w:themeShade="D9"/>
-        </w:rPr>
-        <w:t xml:space="preserve"> = 0</w:t>
-      </w:r>
-    </w:p>
-    <w:p/>
-    <w:p>
-      <w:pPr>
-        <w:pStyle w:val="Heading3"/>
-      </w:pPr>
-      <w:proofErr w:type="spellStart"/>
-      <w:proofErr w:type="gramStart"/>
-      <w:r>
-        <w:t>subsidyProduction</w:t>
-      </w:r>
-      <w:proofErr w:type="spellEnd"/>
-      <w:proofErr w:type="gramEnd"/>
-      <w:r>
-        <w:t xml:space="preserve"> </w:t>
-      </w:r>
-    </w:p>
-    <w:p>
-      <w:r>
-        <w:t>Input parameters:</w:t>
-      </w:r>
-      <w:r>
-        <w:t xml:space="preserve"> energy, date</w:t>
-      </w:r>
-    </w:p>
-    <w:p>
-      <w:r>
-        <w:t>Output: amount of subsidy</w:t>
-      </w:r>
-      <w:r>
-        <w:t xml:space="preserve"> = if date &lt; </w:t>
-      </w:r>
-      <w:proofErr w:type="spellStart"/>
-      <w:r>
-        <w:t>dateEndOfSubsidy</w:t>
-      </w:r>
-      <w:proofErr w:type="spellEnd"/>
-      <w:r>
-        <w:t xml:space="preserve"> then energy * subsidy/</w:t>
-      </w:r>
-      <w:proofErr w:type="gramStart"/>
-      <w:r>
-        <w:t>kWh  else</w:t>
-      </w:r>
-      <w:proofErr w:type="gramEnd"/>
-      <w:r>
-        <w:t xml:space="preserve"> 0.</w:t>
-      </w:r>
-    </w:p>
-    <w:p/>
-    <w:p>
-      <w:pPr>
-        <w:pStyle w:val="Heading3"/>
-        <w:rPr>
-          <w:color w:val="D9D9D9" w:themeColor="background1" w:themeShade="D9"/>
-        </w:rPr>
-      </w:pPr>
-      <w:proofErr w:type="spellStart"/>
-      <w:proofErr w:type="gramStart"/>
-      <w:r>
-        <w:rPr>
-          <w:color w:val="D9D9D9" w:themeColor="background1" w:themeShade="D9"/>
-        </w:rPr>
-        <w:t>subsidyTax</w:t>
-      </w:r>
-      <w:proofErr w:type="spellEnd"/>
-      <w:proofErr w:type="gramEnd"/>
-    </w:p>
-    <w:p>
-      <w:pPr>
-        <w:rPr>
-          <w:color w:val="D9D9D9" w:themeColor="background1" w:themeShade="D9"/>
-        </w:rPr>
-      </w:pPr>
-      <w:r>
-        <w:rPr>
-          <w:color w:val="D9D9D9" w:themeColor="background1" w:themeShade="D9"/>
-        </w:rPr>
-        <w:t>Input parameters:</w:t>
-      </w:r>
-    </w:p>
-    <w:p>
-      <w:pPr>
-        <w:rPr>
-          <w:color w:val="D9D9D9" w:themeColor="background1" w:themeShade="D9"/>
-        </w:rPr>
-      </w:pPr>
-      <w:r>
-        <w:rPr>
-          <w:color w:val="D9D9D9" w:themeColor="background1" w:themeShade="D9"/>
-        </w:rPr>
-        <w:t>Output: amount of tax decrease</w:t>
-      </w:r>
-      <w:r>
-        <w:rPr>
-          <w:color w:val="D9D9D9" w:themeColor="background1" w:themeShade="D9"/>
-        </w:rPr>
-        <w:t xml:space="preserve"> = 0</w:t>
-      </w:r>
-    </w:p>
-    <w:p/>
-    <w:p>
-      <w:pPr>
-        <w:pStyle w:val="Heading1"/>
-      </w:pPr>
-      <w:bookmarkStart w:id="56" w:name="_Toc222153231"/>
-      <w:bookmarkStart w:id="57" w:name="_Toc222153262"/>
-      <w:r>
-        <w:t>Risk quantification module (RM</w:t>
-      </w:r>
-      <w:r>
-        <w:t>)</w:t>
-      </w:r>
-      <w:bookmarkEnd w:id="56"/>
-      <w:bookmarkEnd w:id="57"/>
-    </w:p>
-    <w:p>
-      <w:pPr>
-        <w:pStyle w:val="Heading2"/>
-      </w:pPr>
-      <w:bookmarkStart w:id="58" w:name="_Toc222153232"/>
-      <w:bookmarkStart w:id="59" w:name="_Toc222153263"/>
-      <w:r>
-        <w:t>Module description</w:t>
-      </w:r>
-      <w:bookmarkEnd w:id="58"/>
-      <w:bookmarkEnd w:id="59"/>
-    </w:p>
-    <w:p>
-      <w:r>
-        <w:t>Takes care of:</w:t>
-      </w:r>
-    </w:p>
-    <w:p>
-      <w:pPr>
-        <w:pStyle w:val="ListParagraph"/>
-        <w:numPr>
-          <w:ilvl w:val="0"/>
-          <w:numId w:val="14"/>
-        </w:numPr>
-      </w:pPr>
-      <w:proofErr w:type="gramStart"/>
-      <w:r>
-        <w:t>calculates</w:t>
-      </w:r>
-      <w:proofErr w:type="gramEnd"/>
-      <w:r>
-        <w:t xml:space="preserve"> the variability of return</w:t>
-      </w:r>
-    </w:p>
-    <w:p>
-      <w:pPr>
-        <w:pStyle w:val="ListParagraph"/>
-        <w:numPr>
-          <w:ilvl w:val="0"/>
-          <w:numId w:val="14"/>
-        </w:numPr>
-        <w:rPr>
-          <w:color w:val="D9D9D9" w:themeColor="background1" w:themeShade="D9"/>
-        </w:rPr>
-      </w:pPr>
-      <w:proofErr w:type="gramStart"/>
-      <w:r>
-        <w:rPr>
-          <w:color w:val="D9D9D9" w:themeColor="background1" w:themeShade="D9"/>
-        </w:rPr>
-        <w:t>calculates</w:t>
-      </w:r>
-      <w:proofErr w:type="gramEnd"/>
-      <w:r>
-        <w:rPr>
-          <w:color w:val="D9D9D9" w:themeColor="background1" w:themeShade="D9"/>
-        </w:rPr>
-        <w:t xml:space="preserve"> </w:t>
-      </w:r>
-      <w:proofErr w:type="spellStart"/>
-      <w:r>
-        <w:rPr>
-          <w:color w:val="D9D9D9" w:themeColor="background1" w:themeShade="D9"/>
-        </w:rPr>
-        <w:t>VaR</w:t>
-      </w:r>
-      <w:proofErr w:type="spellEnd"/>
-      <w:r>
-        <w:rPr>
-          <w:color w:val="D9D9D9" w:themeColor="background1" w:themeShade="D9"/>
-        </w:rPr>
-        <w:t xml:space="preserve"> of internal rate of return</w:t>
-      </w:r>
-    </w:p>
-    <w:p>
-      <w:pPr>
-        <w:pStyle w:val="ListParagraph"/>
-        <w:numPr>
-          <w:ilvl w:val="0"/>
-          <w:numId w:val="14"/>
-        </w:numPr>
-      </w:pPr>
-      <w:proofErr w:type="gramStart"/>
-      <w:r>
-        <w:t>calculates</w:t>
-      </w:r>
-      <w:proofErr w:type="gramEnd"/>
-      <w:r>
-        <w:t xml:space="preserve"> the average rate of return</w:t>
-      </w:r>
-    </w:p>
-    <w:p>
-      <w:pPr>
-        <w:pStyle w:val="Heading2"/>
-      </w:pPr>
-      <w:bookmarkStart w:id="60" w:name="_Toc222153233"/>
-      <w:bookmarkStart w:id="61" w:name="_Toc222153264"/>
-      <w:r>
-        <w:t>Key inputs</w:t>
-      </w:r>
-      <w:bookmarkEnd w:id="60"/>
-      <w:bookmarkEnd w:id="61"/>
+      <w:bookmarkEnd w:id="129"/>
+      <w:bookmarkEnd w:id="130"/>
     </w:p>
     <w:tbl>
       <w:tblPr>
@@ -7517,7 +8160,7 @@
           </w:tcPr>
           <w:p>
             <w:r>
-              <w:t>Input</w:t>
+              <w:t>Output</w:t>
             </w:r>
           </w:p>
         </w:tc>
@@ -7545,7 +8188,7 @@
           </w:tcPr>
           <w:p>
             <w:r>
-              <w:t>Source</w:t>
+              <w:t>To be used in</w:t>
             </w:r>
           </w:p>
         </w:tc>
@@ -7587,26 +8230,11 @@
           <w:p>
             <w:proofErr w:type="gramStart"/>
             <w:r>
-              <w:t>multiple</w:t>
+              <w:t>variability</w:t>
             </w:r>
             <w:proofErr w:type="gramEnd"/>
             <w:r>
-              <w:t xml:space="preserve"> </w:t>
-            </w:r>
-            <w:r>
-              <w:t xml:space="preserve">series of </w:t>
-            </w:r>
-            <w:r>
-              <w:t>cash flow</w:t>
-            </w:r>
-            <w:r>
-              <w:t>s</w:t>
-            </w:r>
-            <w:r>
-              <w:t xml:space="preserve"> for 30x12 months</w:t>
-            </w:r>
-            <w:r>
-              <w:t xml:space="preserve"> + returns</w:t>
+              <w:t xml:space="preserve"> of return</w:t>
             </w:r>
           </w:p>
         </w:tc>
@@ -7617,7 +8245,16 @@
               <w:top w:val="single" w:sz="12" w:space="0" w:color="auto"/>
             </w:tcBorders>
           </w:tcPr>
-          <w:p/>
+          <w:p>
+            <w:proofErr w:type="gramStart"/>
+            <w:r>
+              <w:t>histogram</w:t>
+            </w:r>
+            <w:proofErr w:type="gramEnd"/>
+            <w:r>
+              <w:t xml:space="preserve"> - table</w:t>
+            </w:r>
+          </w:p>
         </w:tc>
         <w:tc>
           <w:tcPr>
@@ -7626,11 +8263,7 @@
               <w:top w:val="single" w:sz="12" w:space="0" w:color="auto"/>
             </w:tcBorders>
           </w:tcPr>
-          <w:p>
-            <w:r>
-              <w:t>EM</w:t>
-            </w:r>
-          </w:p>
+          <w:p/>
         </w:tc>
         <w:tc>
           <w:tcPr>
@@ -7647,45 +8280,29 @@
           <w:tcPr>
             <w:tcW w:w="392" w:type="dxa"/>
           </w:tcPr>
-          <w:p/>
+          <w:p>
+            <w:r>
+              <w:t>2</w:t>
+            </w:r>
+            <w:r>
+              <w:t>.</w:t>
+            </w:r>
+          </w:p>
         </w:tc>
         <w:tc>
           <w:tcPr>
             <w:tcW w:w="3260" w:type="dxa"/>
           </w:tcPr>
-          <w:p/>
-        </w:tc>
-        <w:tc>
-          <w:tcPr>
-            <w:tcW w:w="1457" w:type="dxa"/>
-          </w:tcPr>
-          <w:p/>
-        </w:tc>
-        <w:tc>
-          <w:tcPr>
-            <w:tcW w:w="1703" w:type="dxa"/>
-          </w:tcPr>
-          <w:p/>
-        </w:tc>
-        <w:tc>
-          <w:tcPr>
-            <w:tcW w:w="3077" w:type="dxa"/>
-          </w:tcPr>
-          <w:p/>
-        </w:tc>
-      </w:tr>
-      <w:tr>
-        <w:tc>
-          <w:tcPr>
-            <w:tcW w:w="392" w:type="dxa"/>
-          </w:tcPr>
-          <w:p/>
-        </w:tc>
-        <w:tc>
-          <w:tcPr>
-            <w:tcW w:w="3260" w:type="dxa"/>
-          </w:tcPr>
-          <w:p/>
+          <w:p>
+            <w:proofErr w:type="gramStart"/>
+            <w:r>
+              <w:t>average</w:t>
+            </w:r>
+            <w:proofErr w:type="gramEnd"/>
+            <w:r>
+              <w:t xml:space="preserve"> rate of return</w:t>
+            </w:r>
+          </w:p>
         </w:tc>
         <w:tc>
           <w:tcPr>
@@ -7712,226 +8329,13 @@
       <w:pPr>
         <w:pStyle w:val="Heading2"/>
       </w:pPr>
-      <w:bookmarkStart w:id="62" w:name="_Toc222153234"/>
-      <w:bookmarkStart w:id="63" w:name="_Toc222153265"/>
-      <w:r>
-        <w:t>Outputs</w:t>
-      </w:r>
-      <w:bookmarkEnd w:id="62"/>
-      <w:bookmarkEnd w:id="63"/>
-    </w:p>
-    <w:tbl>
-      <w:tblPr>
-        <w:tblStyle w:val="TableGrid"/>
-        <w:tblW w:w="9889" w:type="dxa"/>
-        <w:tblLook w:val="04A0" w:firstRow="1" w:lastRow="0" w:firstColumn="1" w:lastColumn="0" w:noHBand="0" w:noVBand="1"/>
-      </w:tblPr>
-      <w:tblGrid>
-        <w:gridCol w:w="392"/>
-        <w:gridCol w:w="3260"/>
-        <w:gridCol w:w="1457"/>
-        <w:gridCol w:w="1703"/>
-        <w:gridCol w:w="3077"/>
-      </w:tblGrid>
-      <w:tr>
-        <w:tc>
-          <w:tcPr>
-            <w:tcW w:w="392" w:type="dxa"/>
-            <w:tcBorders>
-              <w:bottom w:val="single" w:sz="12" w:space="0" w:color="auto"/>
-            </w:tcBorders>
-          </w:tcPr>
-          <w:p>
-            <w:r>
-              <w:t>N</w:t>
-            </w:r>
-          </w:p>
-        </w:tc>
-        <w:tc>
-          <w:tcPr>
-            <w:tcW w:w="3260" w:type="dxa"/>
-            <w:tcBorders>
-              <w:bottom w:val="single" w:sz="12" w:space="0" w:color="auto"/>
-            </w:tcBorders>
-          </w:tcPr>
-          <w:p>
-            <w:r>
-              <w:t>Output</w:t>
-            </w:r>
-          </w:p>
-        </w:tc>
-        <w:tc>
-          <w:tcPr>
-            <w:tcW w:w="1457" w:type="dxa"/>
-            <w:tcBorders>
-              <w:bottom w:val="single" w:sz="12" w:space="0" w:color="auto"/>
-            </w:tcBorders>
-          </w:tcPr>
-          <w:p>
-            <w:proofErr w:type="gramStart"/>
-            <w:r>
-              <w:t>type</w:t>
-            </w:r>
-            <w:proofErr w:type="gramEnd"/>
-          </w:p>
-        </w:tc>
-        <w:tc>
-          <w:tcPr>
-            <w:tcW w:w="1703" w:type="dxa"/>
-            <w:tcBorders>
-              <w:bottom w:val="single" w:sz="12" w:space="0" w:color="auto"/>
-            </w:tcBorders>
-          </w:tcPr>
-          <w:p>
-            <w:r>
-              <w:t>To be used in</w:t>
-            </w:r>
-          </w:p>
-        </w:tc>
-        <w:tc>
-          <w:tcPr>
-            <w:tcW w:w="3077" w:type="dxa"/>
-            <w:tcBorders>
-              <w:bottom w:val="single" w:sz="12" w:space="0" w:color="auto"/>
-            </w:tcBorders>
-          </w:tcPr>
-          <w:p>
-            <w:r>
-              <w:t>Comment</w:t>
-            </w:r>
-          </w:p>
-        </w:tc>
-      </w:tr>
-      <w:tr>
-        <w:tc>
-          <w:tcPr>
-            <w:tcW w:w="392" w:type="dxa"/>
-            <w:tcBorders>
-              <w:top w:val="single" w:sz="12" w:space="0" w:color="auto"/>
-            </w:tcBorders>
-          </w:tcPr>
-          <w:p>
-            <w:r>
-              <w:t>1</w:t>
-            </w:r>
-          </w:p>
-        </w:tc>
-        <w:tc>
-          <w:tcPr>
-            <w:tcW w:w="3260" w:type="dxa"/>
-            <w:tcBorders>
-              <w:top w:val="single" w:sz="12" w:space="0" w:color="auto"/>
-            </w:tcBorders>
-          </w:tcPr>
-          <w:p>
-            <w:proofErr w:type="gramStart"/>
-            <w:r>
-              <w:t>variability</w:t>
-            </w:r>
-            <w:proofErr w:type="gramEnd"/>
-            <w:r>
-              <w:t xml:space="preserve"> of return</w:t>
-            </w:r>
-          </w:p>
-        </w:tc>
-        <w:tc>
-          <w:tcPr>
-            <w:tcW w:w="1457" w:type="dxa"/>
-            <w:tcBorders>
-              <w:top w:val="single" w:sz="12" w:space="0" w:color="auto"/>
-            </w:tcBorders>
-          </w:tcPr>
-          <w:p>
-            <w:proofErr w:type="gramStart"/>
-            <w:r>
-              <w:t>histogram</w:t>
-            </w:r>
-            <w:proofErr w:type="gramEnd"/>
-            <w:r>
-              <w:t xml:space="preserve"> - table</w:t>
-            </w:r>
-          </w:p>
-        </w:tc>
-        <w:tc>
-          <w:tcPr>
-            <w:tcW w:w="1703" w:type="dxa"/>
-            <w:tcBorders>
-              <w:top w:val="single" w:sz="12" w:space="0" w:color="auto"/>
-            </w:tcBorders>
-          </w:tcPr>
-          <w:p/>
-        </w:tc>
-        <w:tc>
-          <w:tcPr>
-            <w:tcW w:w="3077" w:type="dxa"/>
-            <w:tcBorders>
-              <w:top w:val="single" w:sz="12" w:space="0" w:color="auto"/>
-            </w:tcBorders>
-          </w:tcPr>
-          <w:p/>
-        </w:tc>
-      </w:tr>
-      <w:tr>
-        <w:tc>
-          <w:tcPr>
-            <w:tcW w:w="392" w:type="dxa"/>
-          </w:tcPr>
-          <w:p>
-            <w:r>
-              <w:t>2</w:t>
-            </w:r>
-            <w:r>
-              <w:t>.</w:t>
-            </w:r>
-          </w:p>
-        </w:tc>
-        <w:tc>
-          <w:tcPr>
-            <w:tcW w:w="3260" w:type="dxa"/>
-          </w:tcPr>
-          <w:p>
-            <w:proofErr w:type="gramStart"/>
-            <w:r>
-              <w:t>average</w:t>
-            </w:r>
-            <w:proofErr w:type="gramEnd"/>
-            <w:r>
-              <w:t xml:space="preserve"> rate of return</w:t>
-            </w:r>
-          </w:p>
-        </w:tc>
-        <w:tc>
-          <w:tcPr>
-            <w:tcW w:w="1457" w:type="dxa"/>
-          </w:tcPr>
-          <w:p/>
-        </w:tc>
-        <w:tc>
-          <w:tcPr>
-            <w:tcW w:w="1703" w:type="dxa"/>
-          </w:tcPr>
-          <w:p/>
-        </w:tc>
-        <w:tc>
-          <w:tcPr>
-            <w:tcW w:w="3077" w:type="dxa"/>
-          </w:tcPr>
-          <w:p/>
-        </w:tc>
-      </w:tr>
-    </w:tbl>
-    <w:p/>
-    <w:p>
-      <w:pPr>
-        <w:pStyle w:val="Heading2"/>
-      </w:pPr>
-      <w:bookmarkStart w:id="64" w:name="_Toc222153235"/>
-      <w:bookmarkStart w:id="65" w:name="_Toc222153266"/>
+      <w:bookmarkStart w:id="131" w:name="_Toc222153235"/>
+      <w:bookmarkStart w:id="132" w:name="_Toc224793111"/>
       <w:r>
         <w:t>Definition of functions</w:t>
       </w:r>
-      <w:bookmarkEnd w:id="64"/>
-      <w:bookmarkEnd w:id="65"/>
+      <w:bookmarkEnd w:id="131"/>
+      <w:bookmarkEnd w:id="132"/>
     </w:p>
     <w:p>
       <w:pPr>
@@ -8009,7 +8413,12 @@
       </w:r>
     </w:p>
     <w:sectPr>
-      <w:headerReference w:type="default" r:id="rId9"/>
+      <w:headerReference w:type="even" r:id="rId9"/>
+      <w:headerReference w:type="default" r:id="rId10"/>
+      <w:footerReference w:type="even" r:id="rId11"/>
+      <w:footerReference w:type="default" r:id="rId12"/>
+      <w:headerReference w:type="first" r:id="rId13"/>
+      <w:footerReference w:type="first" r:id="rId14"/>
       <w:pgSz w:w="11901" w:h="16817"/>
       <w:pgMar w:top="1440" w:right="1134" w:bottom="1440" w:left="1134" w:header="709" w:footer="709" w:gutter="0"/>
       <w:cols w:space="708"/>
@@ -8043,6 +8452,36 @@
 </w:endnotes>
 </file>
 
+<file path=word/footer1.xml><?xml version="1.0" encoding="utf-8"?>
+<w:ftr xmlns:wpc="http://schemas.microsoft.com/office/word/2010/wordprocessingCanvas" xmlns:mo="http://schemas.microsoft.com/office/mac/office/2008/main" xmlns:mc="http://schemas.openxmlformats.org/markup-compatibility/2006" xmlns:mv="urn:schemas-microsoft-com:mac:vml" xmlns:o="urn:schemas-microsoft-com:office:office" xmlns:r="http://schemas.openxmlformats.org/officeDocument/2006/relationships" xmlns:m="http://schemas.openxmlformats.org/officeDocument/2006/math" xmlns:v="urn:schemas-microsoft-com:vml" xmlns:wp14="http://schemas.microsoft.com/office/word/2010/wordprocessingDrawing" xmlns:wp="http://schemas.openxmlformats.org/drawingml/2006/wordprocessingDrawing" xmlns:w10="urn:schemas-microsoft-com:office:word" xmlns:w="http://schemas.openxmlformats.org/wordprocessingml/2006/main" xmlns:w14="http://schemas.microsoft.com/office/word/2010/wordml" xmlns:wpg="http://schemas.microsoft.com/office/word/2010/wordprocessingGroup" xmlns:wpi="http://schemas.microsoft.com/office/word/2010/wordprocessingInk" xmlns:wne="http://schemas.microsoft.com/office/word/2006/wordml" xmlns:wps="http://schemas.microsoft.com/office/word/2010/wordprocessingShape" mc:Ignorable="w14 wp14">
+  <w:p>
+    <w:pPr>
+      <w:pStyle w:val="Footer"/>
+    </w:pPr>
+  </w:p>
+</w:ftr>
+</file>
+
+<file path=word/footer2.xml><?xml version="1.0" encoding="utf-8"?>
+<w:ftr xmlns:wpc="http://schemas.microsoft.com/office/word/2010/wordprocessingCanvas" xmlns:mo="http://schemas.microsoft.com/office/mac/office/2008/main" xmlns:mc="http://schemas.openxmlformats.org/markup-compatibility/2006" xmlns:mv="urn:schemas-microsoft-com:mac:vml" xmlns:o="urn:schemas-microsoft-com:office:office" xmlns:r="http://schemas.openxmlformats.org/officeDocument/2006/relationships" xmlns:m="http://schemas.openxmlformats.org/officeDocument/2006/math" xmlns:v="urn:schemas-microsoft-com:vml" xmlns:wp14="http://schemas.microsoft.com/office/word/2010/wordprocessingDrawing" xmlns:wp="http://schemas.openxmlformats.org/drawingml/2006/wordprocessingDrawing" xmlns:w10="urn:schemas-microsoft-com:office:word" xmlns:w="http://schemas.openxmlformats.org/wordprocessingml/2006/main" xmlns:w14="http://schemas.microsoft.com/office/word/2010/wordml" xmlns:wpg="http://schemas.microsoft.com/office/word/2010/wordprocessingGroup" xmlns:wpi="http://schemas.microsoft.com/office/word/2010/wordprocessingInk" xmlns:wne="http://schemas.microsoft.com/office/word/2006/wordml" xmlns:wps="http://schemas.microsoft.com/office/word/2010/wordprocessingShape" mc:Ignorable="w14 wp14">
+  <w:p>
+    <w:pPr>
+      <w:pStyle w:val="Footer"/>
+    </w:pPr>
+  </w:p>
+</w:ftr>
+</file>
+
+<file path=word/footer3.xml><?xml version="1.0" encoding="utf-8"?>
+<w:ftr xmlns:wpc="http://schemas.microsoft.com/office/word/2010/wordprocessingCanvas" xmlns:mo="http://schemas.microsoft.com/office/mac/office/2008/main" xmlns:mc="http://schemas.openxmlformats.org/markup-compatibility/2006" xmlns:mv="urn:schemas-microsoft-com:mac:vml" xmlns:o="urn:schemas-microsoft-com:office:office" xmlns:r="http://schemas.openxmlformats.org/officeDocument/2006/relationships" xmlns:m="http://schemas.openxmlformats.org/officeDocument/2006/math" xmlns:v="urn:schemas-microsoft-com:vml" xmlns:wp14="http://schemas.microsoft.com/office/word/2010/wordprocessingDrawing" xmlns:wp="http://schemas.openxmlformats.org/drawingml/2006/wordprocessingDrawing" xmlns:w10="urn:schemas-microsoft-com:office:word" xmlns:w="http://schemas.openxmlformats.org/wordprocessingml/2006/main" xmlns:w14="http://schemas.microsoft.com/office/word/2010/wordml" xmlns:wpg="http://schemas.microsoft.com/office/word/2010/wordprocessingGroup" xmlns:wpi="http://schemas.microsoft.com/office/word/2010/wordprocessingInk" xmlns:wne="http://schemas.microsoft.com/office/word/2006/wordml" xmlns:wps="http://schemas.microsoft.com/office/word/2010/wordprocessingShape" mc:Ignorable="w14 wp14">
+  <w:p>
+    <w:pPr>
+      <w:pStyle w:val="Footer"/>
+    </w:pPr>
+  </w:p>
+</w:ftr>
+</file>
+
 <file path=word/footnotes.xml><?xml version="1.0" encoding="utf-8"?>
 <w:footnotes xmlns:wpc="http://schemas.microsoft.com/office/word/2010/wordprocessingCanvas" xmlns:mo="http://schemas.microsoft.com/office/mac/office/2008/main" xmlns:mc="http://schemas.openxmlformats.org/markup-compatibility/2006" xmlns:mv="urn:schemas-microsoft-com:mac:vml" xmlns:o="urn:schemas-microsoft-com:office:office" xmlns:r="http://schemas.openxmlformats.org/officeDocument/2006/relationships" xmlns:m="http://schemas.openxmlformats.org/officeDocument/2006/math" xmlns:v="urn:schemas-microsoft-com:vml" xmlns:wp14="http://schemas.microsoft.com/office/word/2010/wordprocessingDrawing" xmlns:wp="http://schemas.openxmlformats.org/drawingml/2006/wordprocessingDrawing" xmlns:w10="urn:schemas-microsoft-com:office:word" xmlns:w="http://schemas.openxmlformats.org/wordprocessingml/2006/main" xmlns:w14="http://schemas.microsoft.com/office/word/2010/wordml" xmlns:wpg="http://schemas.microsoft.com/office/word/2010/wordprocessingGroup" xmlns:wpi="http://schemas.microsoft.com/office/word/2010/wordprocessingInk" xmlns:wne="http://schemas.microsoft.com/office/word/2006/wordml" xmlns:wps="http://schemas.microsoft.com/office/word/2010/wordprocessingShape" mc:Ignorable="w14 wp14">
   <w:footnote w:type="separator" w:id="-1">
@@ -8074,8 +8513,24 @@
     <w:pPr>
       <w:pStyle w:val="Header"/>
     </w:pPr>
+  </w:p>
+</w:hdr>
+</file>
+
+<file path=word/header2.xml><?xml version="1.0" encoding="utf-8"?>
+<w:hdr xmlns:wpc="http://schemas.microsoft.com/office/word/2010/wordprocessingCanvas" xmlns:mo="http://schemas.microsoft.com/office/mac/office/2008/main" xmlns:mc="http://schemas.openxmlformats.org/markup-compatibility/2006" xmlns:mv="urn:schemas-microsoft-com:mac:vml" xmlns:o="urn:schemas-microsoft-com:office:office" xmlns:r="http://schemas.openxmlformats.org/officeDocument/2006/relationships" xmlns:m="http://schemas.openxmlformats.org/officeDocument/2006/math" xmlns:v="urn:schemas-microsoft-com:vml" xmlns:wp14="http://schemas.microsoft.com/office/word/2010/wordprocessingDrawing" xmlns:wp="http://schemas.openxmlformats.org/drawingml/2006/wordprocessingDrawing" xmlns:w10="urn:schemas-microsoft-com:office:word" xmlns:w="http://schemas.openxmlformats.org/wordprocessingml/2006/main" xmlns:w14="http://schemas.microsoft.com/office/word/2010/wordml" xmlns:wpg="http://schemas.microsoft.com/office/word/2010/wordprocessingGroup" xmlns:wpi="http://schemas.microsoft.com/office/word/2010/wordprocessingInk" xmlns:wne="http://schemas.microsoft.com/office/word/2006/wordml" xmlns:wps="http://schemas.microsoft.com/office/word/2010/wordprocessingShape" mc:Ignorable="w14 wp14">
+  <w:p>
+    <w:pPr>
+      <w:pStyle w:val="Header"/>
+    </w:pPr>
     <w:r>
-      <w:t>Ver. 0.2  - basic functionality – just for architecture definition</w:t>
+      <w:t>V</w:t>
+    </w:r>
+    <w:r>
+      <w:t>er. 0.21</w:t>
+    </w:r>
+    <w:r>
+      <w:t xml:space="preserve">  - basic functionality – just for architecture definition</w:t>
     </w:r>
   </w:p>
   <w:p>
@@ -8084,6 +8539,16 @@
       <w:pBdr>
         <w:bottom w:val="single" w:sz="4" w:space="1" w:color="auto"/>
       </w:pBdr>
+    </w:pPr>
+  </w:p>
+</w:hdr>
+</file>
+
+<file path=word/header3.xml><?xml version="1.0" encoding="utf-8"?>
+<w:hdr xmlns:wpc="http://schemas.microsoft.com/office/word/2010/wordprocessingCanvas" xmlns:mo="http://schemas.microsoft.com/office/mac/office/2008/main" xmlns:mc="http://schemas.openxmlformats.org/markup-compatibility/2006" xmlns:mv="urn:schemas-microsoft-com:mac:vml" xmlns:o="urn:schemas-microsoft-com:office:office" xmlns:r="http://schemas.openxmlformats.org/officeDocument/2006/relationships" xmlns:m="http://schemas.openxmlformats.org/officeDocument/2006/math" xmlns:v="urn:schemas-microsoft-com:vml" xmlns:wp14="http://schemas.microsoft.com/office/word/2010/wordprocessingDrawing" xmlns:wp="http://schemas.openxmlformats.org/drawingml/2006/wordprocessingDrawing" xmlns:w10="urn:schemas-microsoft-com:office:word" xmlns:w="http://schemas.openxmlformats.org/wordprocessingml/2006/main" xmlns:w14="http://schemas.microsoft.com/office/word/2010/wordml" xmlns:wpg="http://schemas.microsoft.com/office/word/2010/wordprocessingGroup" xmlns:wpi="http://schemas.microsoft.com/office/word/2010/wordprocessingInk" xmlns:wne="http://schemas.microsoft.com/office/word/2006/wordml" xmlns:wps="http://schemas.microsoft.com/office/word/2010/wordprocessingShape" mc:Ignorable="w14 wp14">
+  <w:p>
+    <w:pPr>
+      <w:pStyle w:val="Header"/>
     </w:pPr>
   </w:p>
 </w:hdr>
@@ -8543,6 +9008,92 @@
     </w:lvl>
   </w:abstractNum>
   <w:abstractNum w:abstractNumId="4">
+    <w:nsid w:val="19FB5AE3"/>
+    <w:multiLevelType w:val="hybridMultilevel"/>
+    <w:tmpl w:val="EEA845EE"/>
+    <w:lvl w:ilvl="0" w:tplc="0409000F">
+      <w:start w:val="1"/>
+      <w:numFmt w:val="decimal"/>
+      <w:lvlText w:val="%1."/>
+      <w:lvlJc w:val="left"/>
+      <w:pPr>
+        <w:ind w:left="720" w:hanging="360"/>
+      </w:pPr>
+    </w:lvl>
+    <w:lvl w:ilvl="1" w:tplc="04090019" w:tentative="1">
+      <w:start w:val="1"/>
+      <w:numFmt w:val="lowerLetter"/>
+      <w:lvlText w:val="%2."/>
+      <w:lvlJc w:val="left"/>
+      <w:pPr>
+        <w:ind w:left="1440" w:hanging="360"/>
+      </w:pPr>
+    </w:lvl>
+    <w:lvl w:ilvl="2" w:tplc="0409001B" w:tentative="1">
+      <w:start w:val="1"/>
+      <w:numFmt w:val="lowerRoman"/>
+      <w:lvlText w:val="%3."/>
+      <w:lvlJc w:val="right"/>
+      <w:pPr>
+        <w:ind w:left="2160" w:hanging="180"/>
+      </w:pPr>
+    </w:lvl>
+    <w:lvl w:ilvl="3" w:tplc="0409000F" w:tentative="1">
+      <w:start w:val="1"/>
+      <w:numFmt w:val="decimal"/>
+      <w:lvlText w:val="%4."/>
+      <w:lvlJc w:val="left"/>
+      <w:pPr>
+        <w:ind w:left="2880" w:hanging="360"/>
+      </w:pPr>
+    </w:lvl>
+    <w:lvl w:ilvl="4" w:tplc="04090019" w:tentative="1">
+      <w:start w:val="1"/>
+      <w:numFmt w:val="lowerLetter"/>
+      <w:lvlText w:val="%5."/>
+      <w:lvlJc w:val="left"/>
+      <w:pPr>
+        <w:ind w:left="3600" w:hanging="360"/>
+      </w:pPr>
+    </w:lvl>
+    <w:lvl w:ilvl="5" w:tplc="0409001B" w:tentative="1">
+      <w:start w:val="1"/>
+      <w:numFmt w:val="lowerRoman"/>
+      <w:lvlText w:val="%6."/>
+      <w:lvlJc w:val="right"/>
+      <w:pPr>
+        <w:ind w:left="4320" w:hanging="180"/>
+      </w:pPr>
+    </w:lvl>
+    <w:lvl w:ilvl="6" w:tplc="0409000F" w:tentative="1">
+      <w:start w:val="1"/>
+      <w:numFmt w:val="decimal"/>
+      <w:lvlText w:val="%7."/>
+      <w:lvlJc w:val="left"/>
+      <w:pPr>
+        <w:ind w:left="5040" w:hanging="360"/>
+      </w:pPr>
+    </w:lvl>
+    <w:lvl w:ilvl="7" w:tplc="04090019" w:tentative="1">
+      <w:start w:val="1"/>
+      <w:numFmt w:val="lowerLetter"/>
+      <w:lvlText w:val="%8."/>
+      <w:lvlJc w:val="left"/>
+      <w:pPr>
+        <w:ind w:left="5760" w:hanging="360"/>
+      </w:pPr>
+    </w:lvl>
+    <w:lvl w:ilvl="8" w:tplc="0409001B" w:tentative="1">
+      <w:start w:val="1"/>
+      <w:numFmt w:val="lowerRoman"/>
+      <w:lvlText w:val="%9."/>
+      <w:lvlJc w:val="right"/>
+      <w:pPr>
+        <w:ind w:left="6480" w:hanging="180"/>
+      </w:pPr>
+    </w:lvl>
+  </w:abstractNum>
+  <w:abstractNum w:abstractNumId="5">
     <w:nsid w:val="24021C86"/>
     <w:multiLevelType w:val="hybridMultilevel"/>
     <w:tmpl w:val="FBA0EA20"/>
@@ -8628,7 +9179,7 @@
       </w:pPr>
     </w:lvl>
   </w:abstractNum>
-  <w:abstractNum w:abstractNumId="5">
+  <w:abstractNum w:abstractNumId="6">
     <w:nsid w:val="35FF3D6B"/>
     <w:multiLevelType w:val="multilevel"/>
     <w:tmpl w:val="C5304CEC"/>
@@ -8723,7 +9274,120 @@
       </w:pPr>
     </w:lvl>
   </w:abstractNum>
-  <w:abstractNum w:abstractNumId="6">
+  <w:abstractNum w:abstractNumId="7">
+    <w:nsid w:val="37F33318"/>
+    <w:multiLevelType w:val="hybridMultilevel"/>
+    <w:tmpl w:val="D0DC44D0"/>
+    <w:lvl w:ilvl="0" w:tplc="04090001">
+      <w:start w:val="1"/>
+      <w:numFmt w:val="bullet"/>
+      <w:lvlText w:val=""/>
+      <w:lvlJc w:val="left"/>
+      <w:pPr>
+        <w:ind w:left="1440" w:hanging="360"/>
+      </w:pPr>
+      <w:rPr>
+        <w:rFonts w:ascii="Symbol" w:hAnsi="Symbol" w:hint="default"/>
+      </w:rPr>
+    </w:lvl>
+    <w:lvl w:ilvl="1" w:tplc="04090003" w:tentative="1">
+      <w:start w:val="1"/>
+      <w:numFmt w:val="bullet"/>
+      <w:lvlText w:val="o"/>
+      <w:lvlJc w:val="left"/>
+      <w:pPr>
+        <w:ind w:left="2160" w:hanging="360"/>
+      </w:pPr>
+      <w:rPr>
+        <w:rFonts w:ascii="Courier New" w:hAnsi="Courier New" w:hint="default"/>
+      </w:rPr>
+    </w:lvl>
+    <w:lvl w:ilvl="2" w:tplc="04090005" w:tentative="1">
+      <w:start w:val="1"/>
+      <w:numFmt w:val="bullet"/>
+      <w:lvlText w:val=""/>
+      <w:lvlJc w:val="left"/>
+      <w:pPr>
+        <w:ind w:left="2880" w:hanging="360"/>
+      </w:pPr>
+      <w:rPr>
+        <w:rFonts w:ascii="Wingdings" w:hAnsi="Wingdings" w:hint="default"/>
+      </w:rPr>
+    </w:lvl>
+    <w:lvl w:ilvl="3" w:tplc="04090001" w:tentative="1">
+      <w:start w:val="1"/>
+      <w:numFmt w:val="bullet"/>
+      <w:lvlText w:val=""/>
+      <w:lvlJc w:val="left"/>
+      <w:pPr>
+        <w:ind w:left="3600" w:hanging="360"/>
+      </w:pPr>
+      <w:rPr>
+        <w:rFonts w:ascii="Symbol" w:hAnsi="Symbol" w:hint="default"/>
+      </w:rPr>
+    </w:lvl>
+    <w:lvl w:ilvl="4" w:tplc="04090003" w:tentative="1">
+      <w:start w:val="1"/>
+      <w:numFmt w:val="bullet"/>
+      <w:lvlText w:val="o"/>
+      <w:lvlJc w:val="left"/>
+      <w:pPr>
+        <w:ind w:left="4320" w:hanging="360"/>
+      </w:pPr>
+      <w:rPr>
+        <w:rFonts w:ascii="Courier New" w:hAnsi="Courier New" w:hint="default"/>
+      </w:rPr>
+    </w:lvl>
+    <w:lvl w:ilvl="5" w:tplc="04090005" w:tentative="1">
+      <w:start w:val="1"/>
+      <w:numFmt w:val="bullet"/>
+      <w:lvlText w:val=""/>
+      <w:lvlJc w:val="left"/>
+      <w:pPr>
+        <w:ind w:left="5040" w:hanging="360"/>
+      </w:pPr>
+      <w:rPr>
+        <w:rFonts w:ascii="Wingdings" w:hAnsi="Wingdings" w:hint="default"/>
+      </w:rPr>
+    </w:lvl>
+    <w:lvl w:ilvl="6" w:tplc="04090001" w:tentative="1">
+      <w:start w:val="1"/>
+      <w:numFmt w:val="bullet"/>
+      <w:lvlText w:val=""/>
+      <w:lvlJc w:val="left"/>
+      <w:pPr>
+        <w:ind w:left="5760" w:hanging="360"/>
+      </w:pPr>
+      <w:rPr>
+        <w:rFonts w:ascii="Symbol" w:hAnsi="Symbol" w:hint="default"/>
+      </w:rPr>
+    </w:lvl>
+    <w:lvl w:ilvl="7" w:tplc="04090003" w:tentative="1">
+      <w:start w:val="1"/>
+      <w:numFmt w:val="bullet"/>
+      <w:lvlText w:val="o"/>
+      <w:lvlJc w:val="left"/>
+      <w:pPr>
+        <w:ind w:left="6480" w:hanging="360"/>
+      </w:pPr>
+      <w:rPr>
+        <w:rFonts w:ascii="Courier New" w:hAnsi="Courier New" w:hint="default"/>
+      </w:rPr>
+    </w:lvl>
+    <w:lvl w:ilvl="8" w:tplc="04090005" w:tentative="1">
+      <w:start w:val="1"/>
+      <w:numFmt w:val="bullet"/>
+      <w:lvlText w:val=""/>
+      <w:lvlJc w:val="left"/>
+      <w:pPr>
+        <w:ind w:left="7200" w:hanging="360"/>
+      </w:pPr>
+      <w:rPr>
+        <w:rFonts w:ascii="Wingdings" w:hAnsi="Wingdings" w:hint="default"/>
+      </w:rPr>
+    </w:lvl>
+  </w:abstractNum>
+  <w:abstractNum w:abstractNumId="8">
     <w:nsid w:val="39F76FF9"/>
     <w:multiLevelType w:val="hybridMultilevel"/>
     <w:tmpl w:val="EEA845EE"/>
@@ -8809,7 +9473,7 @@
       </w:pPr>
     </w:lvl>
   </w:abstractNum>
-  <w:abstractNum w:abstractNumId="7">
+  <w:abstractNum w:abstractNumId="9">
     <w:nsid w:val="3A1C7E77"/>
     <w:multiLevelType w:val="hybridMultilevel"/>
     <w:tmpl w:val="C5A4C21E"/>
@@ -8922,7 +9586,7 @@
       </w:rPr>
     </w:lvl>
   </w:abstractNum>
-  <w:abstractNum w:abstractNumId="8">
+  <w:abstractNum w:abstractNumId="10">
     <w:nsid w:val="46FA1907"/>
     <w:multiLevelType w:val="hybridMultilevel"/>
     <w:tmpl w:val="B1D858BE"/>
@@ -9008,7 +9672,7 @@
       </w:pPr>
     </w:lvl>
   </w:abstractNum>
-  <w:abstractNum w:abstractNumId="9">
+  <w:abstractNum w:abstractNumId="11">
     <w:nsid w:val="49D376AB"/>
     <w:multiLevelType w:val="hybridMultilevel"/>
     <w:tmpl w:val="8EFCC4E0"/>
@@ -9094,7 +9758,7 @@
       </w:pPr>
     </w:lvl>
   </w:abstractNum>
-  <w:abstractNum w:abstractNumId="10">
+  <w:abstractNum w:abstractNumId="12">
     <w:nsid w:val="4AF71A02"/>
     <w:multiLevelType w:val="hybridMultilevel"/>
     <w:tmpl w:val="02804D54"/>
@@ -9180,7 +9844,7 @@
       </w:pPr>
     </w:lvl>
   </w:abstractNum>
-  <w:abstractNum w:abstractNumId="11">
+  <w:abstractNum w:abstractNumId="13">
     <w:nsid w:val="504A7106"/>
     <w:multiLevelType w:val="hybridMultilevel"/>
     <w:tmpl w:val="9DDC9356"/>
@@ -9293,7 +9957,7 @@
       </w:rPr>
     </w:lvl>
   </w:abstractNum>
-  <w:abstractNum w:abstractNumId="12">
+  <w:abstractNum w:abstractNumId="14">
     <w:nsid w:val="50812EDE"/>
     <w:multiLevelType w:val="hybridMultilevel"/>
     <w:tmpl w:val="EEA845EE"/>
@@ -9379,7 +10043,7 @@
       </w:pPr>
     </w:lvl>
   </w:abstractNum>
-  <w:abstractNum w:abstractNumId="13">
+  <w:abstractNum w:abstractNumId="15">
     <w:nsid w:val="51B67A22"/>
     <w:multiLevelType w:val="hybridMultilevel"/>
     <w:tmpl w:val="5D70E884"/>
@@ -9491,7 +10155,7 @@
       </w:rPr>
     </w:lvl>
   </w:abstractNum>
-  <w:abstractNum w:abstractNumId="14">
+  <w:abstractNum w:abstractNumId="16">
     <w:nsid w:val="5B6C7E54"/>
     <w:multiLevelType w:val="hybridMultilevel"/>
     <w:tmpl w:val="C5A4C21E"/>
@@ -9604,7 +10268,7 @@
       </w:rPr>
     </w:lvl>
   </w:abstractNum>
-  <w:abstractNum w:abstractNumId="15">
+  <w:abstractNum w:abstractNumId="17">
     <w:nsid w:val="5C1D1E44"/>
     <w:multiLevelType w:val="multilevel"/>
     <w:tmpl w:val="5AC83DD4"/>
@@ -9717,7 +10381,7 @@
       </w:rPr>
     </w:lvl>
   </w:abstractNum>
-  <w:abstractNum w:abstractNumId="16">
+  <w:abstractNum w:abstractNumId="18">
     <w:nsid w:val="64AF533D"/>
     <w:multiLevelType w:val="hybridMultilevel"/>
     <w:tmpl w:val="1FF8C7AA"/>
@@ -9830,7 +10494,93 @@
       </w:rPr>
     </w:lvl>
   </w:abstractNum>
-  <w:abstractNum w:abstractNumId="17">
+  <w:abstractNum w:abstractNumId="19">
+    <w:nsid w:val="68055664"/>
+    <w:multiLevelType w:val="multilevel"/>
+    <w:tmpl w:val="EEA845EE"/>
+    <w:lvl w:ilvl="0">
+      <w:start w:val="1"/>
+      <w:numFmt w:val="decimal"/>
+      <w:lvlText w:val="%1."/>
+      <w:lvlJc w:val="left"/>
+      <w:pPr>
+        <w:ind w:left="720" w:hanging="360"/>
+      </w:pPr>
+    </w:lvl>
+    <w:lvl w:ilvl="1">
+      <w:start w:val="1"/>
+      <w:numFmt w:val="lowerLetter"/>
+      <w:lvlText w:val="%2."/>
+      <w:lvlJc w:val="left"/>
+      <w:pPr>
+        <w:ind w:left="1440" w:hanging="360"/>
+      </w:pPr>
+    </w:lvl>
+    <w:lvl w:ilvl="2">
+      <w:start w:val="1"/>
+      <w:numFmt w:val="lowerRoman"/>
+      <w:lvlText w:val="%3."/>
+      <w:lvlJc w:val="right"/>
+      <w:pPr>
+        <w:ind w:left="2160" w:hanging="180"/>
+      </w:pPr>
+    </w:lvl>
+    <w:lvl w:ilvl="3">
+      <w:start w:val="1"/>
+      <w:numFmt w:val="decimal"/>
+      <w:lvlText w:val="%4."/>
+      <w:lvlJc w:val="left"/>
+      <w:pPr>
+        <w:ind w:left="2880" w:hanging="360"/>
+      </w:pPr>
+    </w:lvl>
+    <w:lvl w:ilvl="4">
+      <w:start w:val="1"/>
+      <w:numFmt w:val="lowerLetter"/>
+      <w:lvlText w:val="%5."/>
+      <w:lvlJc w:val="left"/>
+      <w:pPr>
+        <w:ind w:left="3600" w:hanging="360"/>
+      </w:pPr>
+    </w:lvl>
+    <w:lvl w:ilvl="5">
+      <w:start w:val="1"/>
+      <w:numFmt w:val="lowerRoman"/>
+      <w:lvlText w:val="%6."/>
+      <w:lvlJc w:val="right"/>
+      <w:pPr>
+        <w:ind w:left="4320" w:hanging="180"/>
+      </w:pPr>
+    </w:lvl>
+    <w:lvl w:ilvl="6">
+      <w:start w:val="1"/>
+      <w:numFmt w:val="decimal"/>
+      <w:lvlText w:val="%7."/>
+      <w:lvlJc w:val="left"/>
+      <w:pPr>
+        <w:ind w:left="5040" w:hanging="360"/>
+      </w:pPr>
+    </w:lvl>
+    <w:lvl w:ilvl="7">
+      <w:start w:val="1"/>
+      <w:numFmt w:val="lowerLetter"/>
+      <w:lvlText w:val="%8."/>
+      <w:lvlJc w:val="left"/>
+      <w:pPr>
+        <w:ind w:left="5760" w:hanging="360"/>
+      </w:pPr>
+    </w:lvl>
+    <w:lvl w:ilvl="8">
+      <w:start w:val="1"/>
+      <w:numFmt w:val="lowerRoman"/>
+      <w:lvlText w:val="%9."/>
+      <w:lvlJc w:val="right"/>
+      <w:pPr>
+        <w:ind w:left="6480" w:hanging="180"/>
+      </w:pPr>
+    </w:lvl>
+  </w:abstractNum>
+  <w:abstractNum w:abstractNumId="20">
     <w:nsid w:val="6A3A79B0"/>
     <w:multiLevelType w:val="hybridMultilevel"/>
     <w:tmpl w:val="C5A4C21E"/>
@@ -9943,7 +10693,7 @@
       </w:rPr>
     </w:lvl>
   </w:abstractNum>
-  <w:abstractNum w:abstractNumId="18">
+  <w:abstractNum w:abstractNumId="21">
     <w:nsid w:val="718C5C80"/>
     <w:multiLevelType w:val="hybridMultilevel"/>
     <w:tmpl w:val="C5A4C21E"/>
@@ -10056,7 +10806,7 @@
       </w:rPr>
     </w:lvl>
   </w:abstractNum>
-  <w:abstractNum w:abstractNumId="19">
+  <w:abstractNum w:abstractNumId="22">
     <w:nsid w:val="75756ADA"/>
     <w:multiLevelType w:val="multilevel"/>
     <w:tmpl w:val="A176A600"/>
@@ -10143,7 +10893,7 @@
       </w:pPr>
     </w:lvl>
   </w:abstractNum>
-  <w:abstractNum w:abstractNumId="20">
+  <w:abstractNum w:abstractNumId="23">
     <w:nsid w:val="76A60F4A"/>
     <w:multiLevelType w:val="hybridMultilevel"/>
     <w:tmpl w:val="67B2ADA8"/>
@@ -10256,7 +11006,7 @@
       </w:rPr>
     </w:lvl>
   </w:abstractNum>
-  <w:abstractNum w:abstractNumId="21">
+  <w:abstractNum w:abstractNumId="24">
     <w:nsid w:val="7A3F184B"/>
     <w:multiLevelType w:val="hybridMultilevel"/>
     <w:tmpl w:val="80BE5EBE"/>
@@ -10342,74 +11092,172 @@
       </w:pPr>
     </w:lvl>
   </w:abstractNum>
+  <w:abstractNum w:abstractNumId="25">
+    <w:nsid w:val="7D0E5E53"/>
+    <w:multiLevelType w:val="hybridMultilevel"/>
+    <w:tmpl w:val="B85E5F48"/>
+    <w:lvl w:ilvl="0" w:tplc="0409000F">
+      <w:start w:val="1"/>
+      <w:numFmt w:val="decimal"/>
+      <w:lvlText w:val="%1."/>
+      <w:lvlJc w:val="left"/>
+      <w:pPr>
+        <w:ind w:left="720" w:hanging="360"/>
+      </w:pPr>
+    </w:lvl>
+    <w:lvl w:ilvl="1" w:tplc="04090019" w:tentative="1">
+      <w:start w:val="1"/>
+      <w:numFmt w:val="lowerLetter"/>
+      <w:lvlText w:val="%2."/>
+      <w:lvlJc w:val="left"/>
+      <w:pPr>
+        <w:ind w:left="1440" w:hanging="360"/>
+      </w:pPr>
+    </w:lvl>
+    <w:lvl w:ilvl="2" w:tplc="0409001B" w:tentative="1">
+      <w:start w:val="1"/>
+      <w:numFmt w:val="lowerRoman"/>
+      <w:lvlText w:val="%3."/>
+      <w:lvlJc w:val="right"/>
+      <w:pPr>
+        <w:ind w:left="2160" w:hanging="180"/>
+      </w:pPr>
+    </w:lvl>
+    <w:lvl w:ilvl="3" w:tplc="0409000F" w:tentative="1">
+      <w:start w:val="1"/>
+      <w:numFmt w:val="decimal"/>
+      <w:lvlText w:val="%4."/>
+      <w:lvlJc w:val="left"/>
+      <w:pPr>
+        <w:ind w:left="2880" w:hanging="360"/>
+      </w:pPr>
+    </w:lvl>
+    <w:lvl w:ilvl="4" w:tplc="04090019" w:tentative="1">
+      <w:start w:val="1"/>
+      <w:numFmt w:val="lowerLetter"/>
+      <w:lvlText w:val="%5."/>
+      <w:lvlJc w:val="left"/>
+      <w:pPr>
+        <w:ind w:left="3600" w:hanging="360"/>
+      </w:pPr>
+    </w:lvl>
+    <w:lvl w:ilvl="5" w:tplc="0409001B" w:tentative="1">
+      <w:start w:val="1"/>
+      <w:numFmt w:val="lowerRoman"/>
+      <w:lvlText w:val="%6."/>
+      <w:lvlJc w:val="right"/>
+      <w:pPr>
+        <w:ind w:left="4320" w:hanging="180"/>
+      </w:pPr>
+    </w:lvl>
+    <w:lvl w:ilvl="6" w:tplc="0409000F" w:tentative="1">
+      <w:start w:val="1"/>
+      <w:numFmt w:val="decimal"/>
+      <w:lvlText w:val="%7."/>
+      <w:lvlJc w:val="left"/>
+      <w:pPr>
+        <w:ind w:left="5040" w:hanging="360"/>
+      </w:pPr>
+    </w:lvl>
+    <w:lvl w:ilvl="7" w:tplc="04090019" w:tentative="1">
+      <w:start w:val="1"/>
+      <w:numFmt w:val="lowerLetter"/>
+      <w:lvlText w:val="%8."/>
+      <w:lvlJc w:val="left"/>
+      <w:pPr>
+        <w:ind w:left="5760" w:hanging="360"/>
+      </w:pPr>
+    </w:lvl>
+    <w:lvl w:ilvl="8" w:tplc="0409001B" w:tentative="1">
+      <w:start w:val="1"/>
+      <w:numFmt w:val="lowerRoman"/>
+      <w:lvlText w:val="%9."/>
+      <w:lvlJc w:val="right"/>
+      <w:pPr>
+        <w:ind w:left="6480" w:hanging="180"/>
+      </w:pPr>
+    </w:lvl>
+  </w:abstractNum>
   <w:num w:numId="1">
-    <w:abstractNumId w:val="19"/>
+    <w:abstractNumId w:val="22"/>
   </w:num>
   <w:num w:numId="2">
-    <w:abstractNumId w:val="5"/>
+    <w:abstractNumId w:val="6"/>
   </w:num>
   <w:num w:numId="3">
     <w:abstractNumId w:val="2"/>
   </w:num>
   <w:num w:numId="4">
-    <w:abstractNumId w:val="4"/>
+    <w:abstractNumId w:val="5"/>
   </w:num>
   <w:num w:numId="5">
     <w:abstractNumId w:val="0"/>
   </w:num>
   <w:num w:numId="6">
-    <w:abstractNumId w:val="7"/>
+    <w:abstractNumId w:val="9"/>
   </w:num>
   <w:num w:numId="7">
-    <w:abstractNumId w:val="18"/>
+    <w:abstractNumId w:val="21"/>
   </w:num>
   <w:num w:numId="8">
-    <w:abstractNumId w:val="17"/>
+    <w:abstractNumId w:val="20"/>
   </w:num>
   <w:num w:numId="9">
+    <w:abstractNumId w:val="16"/>
+  </w:num>
+  <w:num w:numId="10">
+    <w:abstractNumId w:val="6"/>
+  </w:num>
+  <w:num w:numId="11">
+    <w:abstractNumId w:val="11"/>
+  </w:num>
+  <w:num w:numId="12">
+    <w:abstractNumId w:val="15"/>
+  </w:num>
+  <w:num w:numId="13">
     <w:abstractNumId w:val="14"/>
   </w:num>
-  <w:num w:numId="10">
-    <w:abstractNumId w:val="5"/>
-  </w:num>
-  <w:num w:numId="11">
-    <w:abstractNumId w:val="9"/>
-  </w:num>
-  <w:num w:numId="12">
-    <w:abstractNumId w:val="13"/>
-  </w:num>
-  <w:num w:numId="13">
-    <w:abstractNumId w:val="12"/>
-  </w:num>
   <w:num w:numId="14">
-    <w:abstractNumId w:val="20"/>
+    <w:abstractNumId w:val="23"/>
   </w:num>
   <w:num w:numId="15">
-    <w:abstractNumId w:val="21"/>
+    <w:abstractNumId w:val="24"/>
   </w:num>
   <w:num w:numId="16">
-    <w:abstractNumId w:val="8"/>
+    <w:abstractNumId w:val="10"/>
   </w:num>
   <w:num w:numId="17">
     <w:abstractNumId w:val="3"/>
   </w:num>
   <w:num w:numId="18">
-    <w:abstractNumId w:val="15"/>
+    <w:abstractNumId w:val="17"/>
   </w:num>
   <w:num w:numId="19">
-    <w:abstractNumId w:val="10"/>
+    <w:abstractNumId w:val="12"/>
   </w:num>
   <w:num w:numId="20">
-    <w:abstractNumId w:val="11"/>
+    <w:abstractNumId w:val="13"/>
   </w:num>
   <w:num w:numId="21">
     <w:abstractNumId w:val="1"/>
   </w:num>
   <w:num w:numId="22">
-    <w:abstractNumId w:val="16"/>
+    <w:abstractNumId w:val="18"/>
   </w:num>
   <w:num w:numId="23">
-    <w:abstractNumId w:val="6"/>
+    <w:abstractNumId w:val="8"/>
+  </w:num>
+  <w:num w:numId="24">
+    <w:abstractNumId w:val="7"/>
+  </w:num>
+  <w:num w:numId="25">
+    <w:abstractNumId w:val="4"/>
+  </w:num>
+  <w:num w:numId="26">
+    <w:abstractNumId w:val="19"/>
+  </w:num>
+  <w:num w:numId="27">
+    <w:abstractNumId w:val="25"/>
   </w:num>
 </w:numbering>
 </file>
@@ -10894,7 +11742,7 @@
       <w:color w:val="345A8A" w:themeColor="accent1" w:themeShade="B5"/>
       <w:sz w:val="32"/>
       <w:szCs w:val="32"/>
-      <w:lang w:val="sl-SI"/>
+      <w:lang w:val="en-GB"/>
     </w:rPr>
   </w:style>
   <w:style w:type="paragraph" w:styleId="Title">
@@ -10976,7 +11824,7 @@
       <w:color w:val="4F81BD" w:themeColor="accent1"/>
       <w:sz w:val="26"/>
       <w:szCs w:val="26"/>
-      <w:lang w:val="sl-SI"/>
+      <w:lang w:val="en-GB"/>
     </w:rPr>
   </w:style>
   <w:style w:type="character" w:customStyle="1" w:styleId="Heading3Char">
@@ -10989,7 +11837,7 @@
       <w:rFonts w:asciiTheme="majorHAnsi" w:eastAsiaTheme="majorEastAsia" w:hAnsiTheme="majorHAnsi" w:cstheme="majorBidi"/>
       <w:b/>
       <w:bCs/>
-      <w:lang w:val="sl-SI"/>
+      <w:lang w:val="en-GB"/>
     </w:rPr>
   </w:style>
   <w:style w:type="character" w:customStyle="1" w:styleId="Heading4Char">
@@ -11007,7 +11855,7 @@
       <w:iCs/>
       <w:color w:val="4F81BD" w:themeColor="accent1"/>
       <w:sz w:val="22"/>
-      <w:lang w:val="sl-SI"/>
+      <w:lang w:val="en-GB"/>
     </w:rPr>
   </w:style>
   <w:style w:type="character" w:customStyle="1" w:styleId="Heading5Char">
@@ -11021,7 +11869,7 @@
       <w:rFonts w:asciiTheme="majorHAnsi" w:eastAsiaTheme="majorEastAsia" w:hAnsiTheme="majorHAnsi" w:cstheme="majorBidi"/>
       <w:color w:val="243F60" w:themeColor="accent1" w:themeShade="7F"/>
       <w:sz w:val="22"/>
-      <w:lang w:val="sl-SI"/>
+      <w:lang w:val="en-GB"/>
     </w:rPr>
   </w:style>
   <w:style w:type="character" w:customStyle="1" w:styleId="Heading6Char">
@@ -11037,7 +11885,7 @@
       <w:iCs/>
       <w:color w:val="243F60" w:themeColor="accent1" w:themeShade="7F"/>
       <w:sz w:val="22"/>
-      <w:lang w:val="sl-SI"/>
+      <w:lang w:val="en-GB"/>
     </w:rPr>
   </w:style>
   <w:style w:type="character" w:customStyle="1" w:styleId="Heading7Char">
@@ -11053,7 +11901,7 @@
       <w:iCs/>
       <w:color w:val="404040" w:themeColor="text1" w:themeTint="BF"/>
       <w:sz w:val="22"/>
-      <w:lang w:val="sl-SI"/>
+      <w:lang w:val="en-GB"/>
     </w:rPr>
   </w:style>
   <w:style w:type="character" w:customStyle="1" w:styleId="Heading8Char">
@@ -11068,7 +11916,7 @@
       <w:color w:val="404040" w:themeColor="text1" w:themeTint="BF"/>
       <w:sz w:val="20"/>
       <w:szCs w:val="20"/>
-      <w:lang w:val="sl-SI"/>
+      <w:lang w:val="en-GB"/>
     </w:rPr>
   </w:style>
   <w:style w:type="character" w:customStyle="1" w:styleId="Heading9Char">
@@ -11085,7 +11933,7 @@
       <w:color w:val="404040" w:themeColor="text1" w:themeTint="BF"/>
       <w:sz w:val="20"/>
       <w:szCs w:val="20"/>
-      <w:lang w:val="sl-SI"/>
+      <w:lang w:val="en-GB"/>
     </w:rPr>
   </w:style>
   <w:style w:type="paragraph" w:styleId="ListParagraph">
@@ -11804,7 +12652,7 @@
       <w:color w:val="345A8A" w:themeColor="accent1" w:themeShade="B5"/>
       <w:sz w:val="32"/>
       <w:szCs w:val="32"/>
-      <w:lang w:val="sl-SI"/>
+      <w:lang w:val="en-GB"/>
     </w:rPr>
   </w:style>
   <w:style w:type="paragraph" w:styleId="Title">
@@ -11886,7 +12734,7 @@
       <w:color w:val="4F81BD" w:themeColor="accent1"/>
       <w:sz w:val="26"/>
       <w:szCs w:val="26"/>
-      <w:lang w:val="sl-SI"/>
+      <w:lang w:val="en-GB"/>
     </w:rPr>
   </w:style>
   <w:style w:type="character" w:customStyle="1" w:styleId="Heading3Char">
@@ -11899,7 +12747,7 @@
       <w:rFonts w:asciiTheme="majorHAnsi" w:eastAsiaTheme="majorEastAsia" w:hAnsiTheme="majorHAnsi" w:cstheme="majorBidi"/>
       <w:b/>
       <w:bCs/>
-      <w:lang w:val="sl-SI"/>
+      <w:lang w:val="en-GB"/>
     </w:rPr>
   </w:style>
   <w:style w:type="character" w:customStyle="1" w:styleId="Heading4Char">
@@ -11917,7 +12765,7 @@
       <w:iCs/>
       <w:color w:val="4F81BD" w:themeColor="accent1"/>
       <w:sz w:val="22"/>
-      <w:lang w:val="sl-SI"/>
+      <w:lang w:val="en-GB"/>
     </w:rPr>
   </w:style>
   <w:style w:type="character" w:customStyle="1" w:styleId="Heading5Char">
@@ -11931,7 +12779,7 @@
       <w:rFonts w:asciiTheme="majorHAnsi" w:eastAsiaTheme="majorEastAsia" w:hAnsiTheme="majorHAnsi" w:cstheme="majorBidi"/>
       <w:color w:val="243F60" w:themeColor="accent1" w:themeShade="7F"/>
       <w:sz w:val="22"/>
-      <w:lang w:val="sl-SI"/>
+      <w:lang w:val="en-GB"/>
     </w:rPr>
   </w:style>
   <w:style w:type="character" w:customStyle="1" w:styleId="Heading6Char">
@@ -11947,7 +12795,7 @@
       <w:iCs/>
       <w:color w:val="243F60" w:themeColor="accent1" w:themeShade="7F"/>
       <w:sz w:val="22"/>
-      <w:lang w:val="sl-SI"/>
+      <w:lang w:val="en-GB"/>
     </w:rPr>
   </w:style>
   <w:style w:type="character" w:customStyle="1" w:styleId="Heading7Char">
@@ -11963,7 +12811,7 @@
       <w:iCs/>
       <w:color w:val="404040" w:themeColor="text1" w:themeTint="BF"/>
       <w:sz w:val="22"/>
-      <w:lang w:val="sl-SI"/>
+      <w:lang w:val="en-GB"/>
     </w:rPr>
   </w:style>
   <w:style w:type="character" w:customStyle="1" w:styleId="Heading8Char">
@@ -11978,7 +12826,7 @@
       <w:color w:val="404040" w:themeColor="text1" w:themeTint="BF"/>
       <w:sz w:val="20"/>
       <w:szCs w:val="20"/>
-      <w:lang w:val="sl-SI"/>
+      <w:lang w:val="en-GB"/>
     </w:rPr>
   </w:style>
   <w:style w:type="character" w:customStyle="1" w:styleId="Heading9Char">
@@ -11995,7 +12843,7 @@
       <w:color w:val="404040" w:themeColor="text1" w:themeTint="BF"/>
       <w:sz w:val="20"/>
       <w:szCs w:val="20"/>
-      <w:lang w:val="sl-SI"/>
+      <w:lang w:val="en-GB"/>
     </w:rPr>
   </w:style>
   <w:style w:type="paragraph" w:styleId="ListParagraph">

--- a/Specs/Specification of modules.docx
+++ b/Specs/Specification of modules.docx
@@ -2697,7 +2697,6 @@
           <w:t xml:space="preserve"> – for each module a </w:t>
         </w:r>
       </w:ins>
-      <w:proofErr w:type="gramStart"/>
       <w:ins w:id="10" w:author="Borut Del Fabbro" w:date="2013-03-13T11:18:00Z">
         <w:r>
           <w:t>separate</w:t>
@@ -2710,11 +2709,7 @@
       </w:ins>
       <w:ins w:id="12" w:author="Borut Del Fabbro" w:date="2013-03-13T11:18:00Z">
         <w:r>
-          <w:t xml:space="preserve"> text</w:t>
-        </w:r>
-        <w:proofErr w:type="gramEnd"/>
-        <w:r>
-          <w:t xml:space="preserve"> file</w:t>
+          <w:t xml:space="preserve"> text file</w:t>
         </w:r>
       </w:ins>
       <w:del w:id="13" w:author="Borut Del Fabbro" w:date="2013-03-13T11:17:00Z">
@@ -2775,13 +2770,8 @@
           <w:t xml:space="preserve">function </w:t>
         </w:r>
       </w:ins>
-      <w:proofErr w:type="spellStart"/>
-      <w:r>
-        <w:t>initModule</w:t>
-      </w:r>
-      <w:proofErr w:type="spellEnd"/>
-      <w:r>
-        <w:t xml:space="preserve"> for each module</w:t>
+      <w:r>
+        <w:t>initModule for each module</w:t>
       </w:r>
     </w:p>
     <w:p>
@@ -2795,20 +2785,11 @@
           <w:bCs/>
         </w:rPr>
       </w:pPr>
-      <w:proofErr w:type="gramStart"/>
-      <w:r>
-        <w:t>the</w:t>
-      </w:r>
-      <w:proofErr w:type="gramEnd"/>
-      <w:r>
-        <w:t xml:space="preserve"> expected cash flow is generated and written to a database</w:t>
-      </w:r>
-      <w:r>
-        <w:t xml:space="preserve"> by running </w:t>
-      </w:r>
-      <w:proofErr w:type="spellStart"/>
-      <w:r>
-        <w:t>EcM.</w:t>
+      <w:r>
+        <w:t>the expected cash flow is generated and written to a database</w:t>
+      </w:r>
+      <w:r>
+        <w:t xml:space="preserve"> by running EcM.</w:t>
       </w:r>
       <w:r>
         <w:rPr>
@@ -2816,7 +2797,6 @@
         </w:rPr>
         <w:t>generateISandBS</w:t>
       </w:r>
-      <w:proofErr w:type="spellEnd"/>
     </w:p>
     <w:p>
       <w:pPr>
@@ -2847,11 +2827,9 @@
       <w:r>
         <w:t xml:space="preserve"> </w:t>
       </w:r>
-      <w:proofErr w:type="spellStart"/>
       <w:r>
         <w:t>outputIRRHistogram</w:t>
       </w:r>
-      <w:proofErr w:type="spellEnd"/>
     </w:p>
     <w:p>
       <w:pPr>
@@ -2867,11 +2845,9 @@
       <w:r>
         <w:t xml:space="preserve"> </w:t>
       </w:r>
-      <w:proofErr w:type="spellStart"/>
       <w:r>
         <w:t>outputIRRXYGraph</w:t>
       </w:r>
-      <w:proofErr w:type="spellEnd"/>
     </w:p>
     <w:p>
       <w:pPr>
@@ -2925,13 +2901,8 @@
           <w:numId w:val="12"/>
         </w:numPr>
       </w:pPr>
-      <w:proofErr w:type="gramStart"/>
-      <w:r>
-        <w:t>prediction</w:t>
-      </w:r>
-      <w:proofErr w:type="gramEnd"/>
-      <w:r>
-        <w:t xml:space="preserve"> of daily </w:t>
+      <w:r>
+        <w:t xml:space="preserve">prediction of daily </w:t>
       </w:r>
       <w:r>
         <w:t xml:space="preserve"> availability of primary energy</w:t>
@@ -3002,11 +2973,9 @@
             </w:tcBorders>
           </w:tcPr>
           <w:p>
-            <w:proofErr w:type="gramStart"/>
             <w:r>
               <w:t>type</w:t>
             </w:r>
-            <w:proofErr w:type="gramEnd"/>
           </w:p>
         </w:tc>
         <w:tc>
@@ -3058,14 +3027,19 @@
             </w:tcBorders>
           </w:tcPr>
           <w:p>
-            <w:proofErr w:type="gramStart"/>
-            <w:r>
-              <w:t>monthly</w:t>
-            </w:r>
-            <w:proofErr w:type="gramEnd"/>
-            <w:r>
-              <w:t xml:space="preserve"> solar insulation</w:t>
-            </w:r>
+            <w:r>
+              <w:t xml:space="preserve">monthly solar </w:t>
+            </w:r>
+            <w:del w:id="25" w:author="Borut Del Fabbro" w:date="2013-03-13T16:34:00Z">
+              <w:r>
+                <w:delText>insulation</w:delText>
+              </w:r>
+            </w:del>
+            <w:ins w:id="26" w:author="Borut Del Fabbro" w:date="2013-03-13T16:34:00Z">
+              <w:r>
+                <w:t>insolation</w:t>
+              </w:r>
+            </w:ins>
           </w:p>
         </w:tc>
         <w:tc>
@@ -3081,15 +3055,10 @@
             <w:pPr>
               <w:jc w:val="center"/>
             </w:pPr>
-            <w:proofErr w:type="gramStart"/>
-            <w:r>
-              <w:t>matrix</w:t>
-            </w:r>
-            <w:proofErr w:type="gramEnd"/>
-            <w:r>
-              <w:t xml:space="preserve"> </w:t>
-            </w:r>
-            <w:ins w:id="25" w:author="Borut Del Fabbro" w:date="2013-03-12T13:19:00Z">
+            <w:r>
+              <w:t xml:space="preserve">matrix </w:t>
+            </w:r>
+            <w:ins w:id="27" w:author="Borut Del Fabbro" w:date="2013-03-12T13:19:00Z">
               <w:r>
                 <w:t xml:space="preserve">12 x </w:t>
               </w:r>
@@ -3110,13 +3079,8 @@
             </w:tcBorders>
           </w:tcPr>
           <w:p>
-            <w:proofErr w:type="gramStart"/>
-            <w:r>
-              <w:t>user</w:t>
-            </w:r>
-            <w:proofErr w:type="gramEnd"/>
-            <w:r>
-              <w:t xml:space="preserve"> inputs</w:t>
+            <w:r>
+              <w:t>user inputs</w:t>
             </w:r>
           </w:p>
         </w:tc>
@@ -3128,13 +3092,8 @@
             </w:tcBorders>
           </w:tcPr>
           <w:p>
-            <w:proofErr w:type="gramStart"/>
-            <w:r>
-              <w:t>averages</w:t>
-            </w:r>
-            <w:proofErr w:type="gramEnd"/>
-            <w:r>
-              <w:t xml:space="preserve"> for each month in the year</w:t>
+            <w:r>
+              <w:t>averages for each month in the year</w:t>
             </w:r>
           </w:p>
         </w:tc>
@@ -3155,13 +3114,8 @@
             <w:tcW w:w="3260" w:type="dxa"/>
           </w:tcPr>
           <w:p>
-            <w:proofErr w:type="gramStart"/>
-            <w:r>
-              <w:t>monthly</w:t>
-            </w:r>
-            <w:proofErr w:type="gramEnd"/>
-            <w:r>
-              <w:t xml:space="preserve"> average daily max T</w:t>
+            <w:r>
+              <w:t>monthly average daily max T</w:t>
             </w:r>
           </w:p>
         </w:tc>
@@ -3177,13 +3131,8 @@
             <w:tcW w:w="1703" w:type="dxa"/>
           </w:tcPr>
           <w:p>
-            <w:proofErr w:type="gramStart"/>
-            <w:r>
-              <w:t>user</w:t>
-            </w:r>
-            <w:proofErr w:type="gramEnd"/>
-            <w:r>
-              <w:t xml:space="preserve"> inputs</w:t>
+            <w:r>
+              <w:t>user inputs</w:t>
             </w:r>
           </w:p>
         </w:tc>
@@ -3192,13 +3141,8 @@
             <w:tcW w:w="3077" w:type="dxa"/>
           </w:tcPr>
           <w:p>
-            <w:proofErr w:type="gramStart"/>
-            <w:r>
-              <w:t>averages</w:t>
-            </w:r>
-            <w:proofErr w:type="gramEnd"/>
-            <w:r>
-              <w:t xml:space="preserve"> for each month in the year</w:t>
+            <w:r>
+              <w:t>averages for each month in the year</w:t>
             </w:r>
           </w:p>
         </w:tc>
@@ -3245,13 +3189,13 @@
       <w:pPr>
         <w:pStyle w:val="Heading2"/>
       </w:pPr>
-      <w:bookmarkStart w:id="26" w:name="_Toc222153209"/>
-      <w:bookmarkStart w:id="27" w:name="_Toc224793085"/>
+      <w:bookmarkStart w:id="28" w:name="_Toc222153209"/>
+      <w:bookmarkStart w:id="29" w:name="_Toc224793085"/>
       <w:r>
         <w:t>Outputs</w:t>
       </w:r>
-      <w:bookmarkEnd w:id="26"/>
-      <w:bookmarkEnd w:id="27"/>
+      <w:bookmarkEnd w:id="28"/>
+      <w:bookmarkEnd w:id="29"/>
     </w:p>
     <w:tbl>
       <w:tblPr>
@@ -3301,11 +3245,9 @@
             </w:tcBorders>
           </w:tcPr>
           <w:p>
-            <w:proofErr w:type="gramStart"/>
             <w:r>
               <w:t>type</w:t>
             </w:r>
-            <w:proofErr w:type="gramEnd"/>
           </w:p>
         </w:tc>
         <w:tc>
@@ -3358,7 +3300,20 @@
           </w:tcPr>
           <w:p>
             <w:r>
-              <w:t xml:space="preserve">30 years of daily solar insulation </w:t>
+              <w:t>30 years of daily solar ins</w:t>
+            </w:r>
+            <w:ins w:id="30" w:author="Borut Del Fabbro" w:date="2013-03-13T16:34:00Z">
+              <w:r>
+                <w:t>o</w:t>
+              </w:r>
+            </w:ins>
+            <w:del w:id="31" w:author="Borut Del Fabbro" w:date="2013-03-13T16:34:00Z">
+              <w:r>
+                <w:delText>u</w:delText>
+              </w:r>
+            </w:del>
+            <w:r>
+              <w:t xml:space="preserve">lation </w:t>
             </w:r>
           </w:p>
         </w:tc>
@@ -3370,15 +3325,10 @@
             </w:tcBorders>
           </w:tcPr>
           <w:p>
-            <w:proofErr w:type="gramStart"/>
-            <w:r>
-              <w:t>matrix</w:t>
-            </w:r>
-            <w:proofErr w:type="gramEnd"/>
-            <w:r>
-              <w:t xml:space="preserve"> </w:t>
-            </w:r>
-            <w:ins w:id="28" w:author="Borut Del Fabbro" w:date="2013-03-12T13:20:00Z">
+            <w:r>
+              <w:t xml:space="preserve">matrix </w:t>
+            </w:r>
+            <w:ins w:id="32" w:author="Borut Del Fabbro" w:date="2013-03-12T13:20:00Z">
               <w:r>
                 <w:t xml:space="preserve">(30*365) x </w:t>
               </w:r>
@@ -3459,25 +3409,21 @@
       <w:pPr>
         <w:pStyle w:val="Heading2"/>
       </w:pPr>
-      <w:bookmarkStart w:id="29" w:name="_Toc222153210"/>
-      <w:bookmarkStart w:id="30" w:name="_Toc224793086"/>
+      <w:bookmarkStart w:id="33" w:name="_Toc222153210"/>
+      <w:bookmarkStart w:id="34" w:name="_Toc224793086"/>
       <w:r>
         <w:t>Definition of functions</w:t>
       </w:r>
-      <w:bookmarkEnd w:id="29"/>
-      <w:bookmarkEnd w:id="30"/>
+      <w:bookmarkEnd w:id="33"/>
+      <w:bookmarkEnd w:id="34"/>
     </w:p>
     <w:p>
       <w:pPr>
         <w:pStyle w:val="Heading3"/>
       </w:pPr>
-      <w:proofErr w:type="spellStart"/>
-      <w:proofErr w:type="gramStart"/>
       <w:r>
         <w:t>initModule</w:t>
       </w:r>
-      <w:proofErr w:type="spellEnd"/>
-      <w:proofErr w:type="gramEnd"/>
     </w:p>
     <w:p>
       <w:pPr>
@@ -3487,25 +3433,20 @@
           <w:numId w:val="13"/>
         </w:numPr>
         <w:rPr>
-          <w:ins w:id="31" w:author="Borut Del Fabbro" w:date="2013-03-13T11:12:00Z"/>
-        </w:rPr>
-      </w:pPr>
-      <w:proofErr w:type="gramStart"/>
-      <w:ins w:id="32" w:author="Borut Del Fabbro" w:date="2013-03-13T11:13:00Z">
+          <w:ins w:id="35" w:author="Borut Del Fabbro" w:date="2013-03-13T11:12:00Z"/>
+        </w:rPr>
+      </w:pPr>
+      <w:ins w:id="36" w:author="Borut Del Fabbro" w:date="2013-03-13T11:13:00Z">
         <w:r>
-          <w:t>reads</w:t>
-        </w:r>
-        <w:proofErr w:type="gramEnd"/>
-        <w:r>
-          <w:t xml:space="preserve"> </w:t>
+          <w:t xml:space="preserve">reads </w:t>
         </w:r>
       </w:ins>
-      <w:ins w:id="33" w:author="Borut Del Fabbro" w:date="2013-03-13T11:17:00Z">
+      <w:ins w:id="37" w:author="Borut Del Fabbro" w:date="2013-03-13T11:17:00Z">
         <w:r>
           <w:t xml:space="preserve">input </w:t>
         </w:r>
       </w:ins>
-      <w:ins w:id="34" w:author="Borut Del Fabbro" w:date="2013-03-13T11:13:00Z">
+      <w:ins w:id="38" w:author="Borut Del Fabbro" w:date="2013-03-13T11:13:00Z">
         <w:r>
           <w:t>data</w:t>
         </w:r>
@@ -3519,41 +3460,30 @@
           <w:numId w:val="13"/>
         </w:numPr>
       </w:pPr>
-      <w:proofErr w:type="gramStart"/>
-      <w:r>
-        <w:t>runs</w:t>
-      </w:r>
-      <w:proofErr w:type="gramEnd"/>
+      <w:r>
+        <w:t xml:space="preserve">runs </w:t>
+      </w:r>
+      <w:r>
+        <w:t>generatePrimaryEnergyAvaialbility</w:t>
+      </w:r>
+    </w:p>
+    <w:p/>
+    <w:p>
+      <w:pPr>
+        <w:pStyle w:val="Heading3"/>
+      </w:pPr>
+      <w:r>
+        <w:t>generatePrimaryEnergyAvaialbility</w:t>
+      </w:r>
       <w:r>
         <w:t xml:space="preserve"> </w:t>
       </w:r>
-      <w:proofErr w:type="spellStart"/>
-      <w:r>
-        <w:t>generatePrimaryEnergyAvaialbility</w:t>
-      </w:r>
-      <w:proofErr w:type="spellEnd"/>
-    </w:p>
-    <w:p/>
-    <w:p>
-      <w:pPr>
-        <w:pStyle w:val="Heading3"/>
-      </w:pPr>
-      <w:proofErr w:type="spellStart"/>
-      <w:proofErr w:type="gramStart"/>
-      <w:r>
-        <w:t>generatePrimaryEnergyAvaialbility</w:t>
-      </w:r>
-      <w:proofErr w:type="spellEnd"/>
-      <w:proofErr w:type="gramEnd"/>
-      <w:r>
-        <w:t xml:space="preserve"> </w:t>
-      </w:r>
     </w:p>
     <w:p>
       <w:r>
         <w:t>Parameters:</w:t>
       </w:r>
-      <w:ins w:id="35" w:author="Borut Del Fabbro" w:date="2013-03-13T10:25:00Z">
+      <w:ins w:id="39" w:author="Borut Del Fabbro" w:date="2013-03-13T10:25:00Z">
         <w:r>
           <w:t xml:space="preserve"> </w:t>
         </w:r>
@@ -3563,15 +3493,10 @@
       </w:r>
     </w:p>
     <w:p>
-      <w:proofErr w:type="gramStart"/>
-      <w:r>
-        <w:t>based</w:t>
-      </w:r>
-      <w:proofErr w:type="gramEnd"/>
-      <w:r>
-        <w:t xml:space="preserve"> on </w:t>
-      </w:r>
-      <w:ins w:id="36" w:author="Borut Del Fabbro" w:date="2013-03-13T10:25:00Z">
+      <w:r>
+        <w:t xml:space="preserve">based on </w:t>
+      </w:r>
+      <w:ins w:id="40" w:author="Borut Del Fabbro" w:date="2013-03-13T10:25:00Z">
         <w:r>
           <w:t>monthly averages</w:t>
         </w:r>
@@ -3579,22 +3504,22 @@
       <w:r>
         <w:t xml:space="preserve"> creates </w:t>
       </w:r>
-      <w:ins w:id="37" w:author="Borut Del Fabbro" w:date="2013-03-13T11:16:00Z">
+      <w:ins w:id="41" w:author="Borut Del Fabbro" w:date="2013-03-13T11:16:00Z">
         <w:r>
           <w:t>daily data</w:t>
         </w:r>
       </w:ins>
     </w:p>
     <w:p>
-      <w:proofErr w:type="gramStart"/>
-      <w:r>
-        <w:t>for</w:t>
-      </w:r>
-      <w:proofErr w:type="gramEnd"/>
-      <w:r>
-        <w:t xml:space="preserve"> each day of month</w:t>
-      </w:r>
-      <w:ins w:id="38" w:author="Borut Del Fabbro" w:date="2013-03-13T10:25:00Z">
+      <w:pPr>
+        <w:rPr>
+          <w:ins w:id="42" w:author="Borut Del Fabbro" w:date="2013-03-13T16:36:00Z"/>
+        </w:rPr>
+      </w:pPr>
+      <w:r>
+        <w:t>for each day of month</w:t>
+      </w:r>
+      <w:ins w:id="43" w:author="Borut Del Fabbro" w:date="2013-03-13T10:25:00Z">
         <w:r>
           <w:t xml:space="preserve">:   </w:t>
         </w:r>
@@ -3605,13 +3530,11 @@
       <w:r>
         <w:t xml:space="preserve"> = average monthly insulation</w:t>
       </w:r>
-      <w:ins w:id="39" w:author="Borut Del Fabbro" w:date="2013-03-13T11:25:00Z">
+      <w:ins w:id="44" w:author="Borut Del Fabbro" w:date="2013-03-13T11:25:00Z">
         <w:r>
           <w:t xml:space="preserve"> for respective month</w:t>
         </w:r>
       </w:ins>
-      <w:bookmarkStart w:id="40" w:name="_GoBack"/>
-      <w:bookmarkEnd w:id="40"/>
       <w:r>
         <w:t xml:space="preserve"> * </w:t>
       </w:r>
@@ -3627,22 +3550,178 @@
     </w:p>
     <w:p>
       <w:pPr>
+        <w:rPr>
+          <w:ins w:id="45" w:author="Borut Del Fabbro" w:date="2013-03-13T16:36:00Z"/>
+        </w:rPr>
+      </w:pPr>
+    </w:p>
+    <w:p>
+      <w:pPr>
+        <w:pStyle w:val="Heading3"/>
+        <w:rPr>
+          <w:ins w:id="46" w:author="Borut Del Fabbro" w:date="2013-03-13T16:36:00Z"/>
+        </w:rPr>
+      </w:pPr>
+      <w:ins w:id="47" w:author="Borut Del Fabbro" w:date="2013-03-13T16:36:00Z">
+        <w:r>
+          <w:t>output</w:t>
+        </w:r>
+        <w:r>
+          <w:t xml:space="preserve">PrimaryEnergy </w:t>
+        </w:r>
+      </w:ins>
+    </w:p>
+    <w:p>
+      <w:pPr>
+        <w:rPr>
+          <w:ins w:id="48" w:author="Borut Del Fabbro" w:date="2013-03-13T16:36:00Z"/>
+        </w:rPr>
+      </w:pPr>
+      <w:ins w:id="49" w:author="Borut Del Fabbro" w:date="2013-03-13T16:36:00Z">
+        <w:r>
+          <w:t>Parameters:</w:t>
+        </w:r>
+        <w:r>
+          <w:t xml:space="preserve"> start_</w:t>
+        </w:r>
+        <w:r>
+          <w:t>date</w:t>
+        </w:r>
+      </w:ins>
+      <w:ins w:id="50" w:author="Borut Del Fabbro" w:date="2013-03-13T16:37:00Z">
+        <w:r>
+          <w:t>; end_date</w:t>
+        </w:r>
+      </w:ins>
+      <w:ins w:id="51" w:author="Borut Del Fabbro" w:date="2013-03-13T16:38:00Z">
+        <w:r>
+          <w:t>; resolution</w:t>
+        </w:r>
+      </w:ins>
+    </w:p>
+    <w:p>
+      <w:pPr>
+        <w:rPr>
+          <w:ins w:id="52" w:author="Borut Del Fabbro" w:date="2013-03-13T16:36:00Z"/>
+        </w:rPr>
+        <w:pPrChange w:id="53" w:author="Borut Del Fabbro" w:date="2013-03-13T16:36:00Z">
+          <w:pPr>
+            <w:pStyle w:val="Heading3"/>
+          </w:pPr>
+        </w:pPrChange>
+      </w:pPr>
+      <w:ins w:id="54" w:author="Borut Del Fabbro" w:date="2013-03-13T16:37:00Z">
+        <w:r>
+          <w:t>Makes a graph (x-</w:t>
+        </w:r>
+      </w:ins>
+      <w:ins w:id="55" w:author="Borut Del Fabbro" w:date="2013-03-13T16:39:00Z">
+        <w:r>
+          <w:t>axis</w:t>
+        </w:r>
+        <w:r>
+          <w:t xml:space="preserve"> displays </w:t>
+        </w:r>
+      </w:ins>
+      <w:ins w:id="56" w:author="Borut Del Fabbro" w:date="2013-03-13T16:37:00Z">
+        <w:r>
+          <w:t>time; y</w:t>
+        </w:r>
+      </w:ins>
+      <w:ins w:id="57" w:author="Borut Del Fabbro" w:date="2013-03-13T16:39:00Z">
+        <w:r>
+          <w:t>-</w:t>
+        </w:r>
+        <w:r>
+          <w:t>axis</w:t>
+        </w:r>
+      </w:ins>
+      <w:ins w:id="58" w:author="Borut Del Fabbro" w:date="2013-03-13T16:37:00Z">
+        <w:r>
+          <w:t xml:space="preserve">= </w:t>
+        </w:r>
+      </w:ins>
+      <w:ins w:id="59" w:author="Borut Del Fabbro" w:date="2013-03-13T16:40:00Z">
+        <w:r>
+          <w:t xml:space="preserve">displays </w:t>
+        </w:r>
+      </w:ins>
+      <w:ins w:id="60" w:author="Borut Del Fabbro" w:date="2013-03-13T16:37:00Z">
+        <w:r>
+          <w:t>primary energy)</w:t>
+        </w:r>
+      </w:ins>
+      <w:ins w:id="61" w:author="Borut Del Fabbro" w:date="2013-03-13T16:39:00Z">
+        <w:r>
+          <w:t xml:space="preserve">. </w:t>
+        </w:r>
+      </w:ins>
+      <w:ins w:id="62" w:author="Borut Del Fabbro" w:date="2013-03-13T16:40:00Z">
+        <w:r>
+          <w:t>The</w:t>
+        </w:r>
+      </w:ins>
+      <w:ins w:id="63" w:author="Borut Del Fabbro" w:date="2013-03-13T16:41:00Z">
+        <w:r>
+          <w:t xml:space="preserve"> minimum</w:t>
+        </w:r>
+      </w:ins>
+      <w:ins w:id="64" w:author="Borut Del Fabbro" w:date="2013-03-13T16:40:00Z">
+        <w:r>
+          <w:t xml:space="preserve"> </w:t>
+        </w:r>
+      </w:ins>
+      <w:ins w:id="65" w:author="Borut Del Fabbro" w:date="2013-03-13T16:41:00Z">
+        <w:r>
+          <w:t xml:space="preserve">interval on the x-axis is set by resolution (integer </w:t>
+        </w:r>
+      </w:ins>
+      <w:ins w:id="66" w:author="Borut Del Fabbro" w:date="2013-03-13T16:42:00Z">
+        <w:r>
+          <w:t xml:space="preserve">number </w:t>
+        </w:r>
+      </w:ins>
+      <w:ins w:id="67" w:author="Borut Del Fabbro" w:date="2013-03-13T16:41:00Z">
+        <w:r>
+          <w:t>of days)</w:t>
+        </w:r>
+      </w:ins>
+      <w:ins w:id="68" w:author="Borut Del Fabbro" w:date="2013-03-13T16:42:00Z">
+        <w:r>
+          <w:t xml:space="preserve">. </w:t>
+        </w:r>
+      </w:ins>
+      <w:ins w:id="69" w:author="Borut Del Fabbro" w:date="2013-03-13T16:43:00Z">
+        <w:r>
+          <w:t xml:space="preserve"> Values on the y-axis are sum of the energy in the time interval.</w:t>
+        </w:r>
+      </w:ins>
+    </w:p>
+    <w:p>
+      <w:pPr>
+        <w:rPr>
+          <w:del w:id="70" w:author="Borut Del Fabbro" w:date="2013-03-13T16:36:00Z"/>
+        </w:rPr>
+      </w:pPr>
+    </w:p>
+    <w:p>
+      <w:pPr>
         <w:pStyle w:val="Heading1"/>
       </w:pPr>
-      <w:bookmarkStart w:id="41" w:name="_Toc222153211"/>
-      <w:bookmarkStart w:id="42" w:name="_Toc224793087"/>
+      <w:bookmarkStart w:id="71" w:name="_Toc222153211"/>
+      <w:bookmarkStart w:id="72" w:name="_Toc224793087"/>
       <w:r>
         <w:t>Techn</w:t>
       </w:r>
       <w:r>
         <w:t>olog</w:t>
       </w:r>
-      <w:ins w:id="43" w:author="Borut Del Fabbro" w:date="2013-03-13T11:22:00Z">
+      <w:ins w:id="73" w:author="Borut Del Fabbro" w:date="2013-03-13T11:22:00Z">
         <w:r>
           <w:t>y</w:t>
         </w:r>
       </w:ins>
-      <w:del w:id="44" w:author="Borut Del Fabbro" w:date="2013-03-13T11:22:00Z">
+      <w:del w:id="74" w:author="Borut Del Fabbro" w:date="2013-03-13T11:22:00Z">
         <w:r>
           <w:delText>ical</w:delText>
         </w:r>
@@ -3659,20 +3738,20 @@
       <w:r>
         <w:t>)</w:t>
       </w:r>
-      <w:bookmarkEnd w:id="41"/>
-      <w:bookmarkEnd w:id="42"/>
+      <w:bookmarkEnd w:id="71"/>
+      <w:bookmarkEnd w:id="72"/>
     </w:p>
     <w:p>
       <w:pPr>
         <w:pStyle w:val="Heading2"/>
       </w:pPr>
-      <w:bookmarkStart w:id="45" w:name="_Toc222153212"/>
-      <w:bookmarkStart w:id="46" w:name="_Toc224793088"/>
+      <w:bookmarkStart w:id="75" w:name="_Toc222153212"/>
+      <w:bookmarkStart w:id="76" w:name="_Toc224793088"/>
       <w:r>
         <w:t>Module description</w:t>
       </w:r>
-      <w:bookmarkEnd w:id="45"/>
-      <w:bookmarkEnd w:id="46"/>
+      <w:bookmarkEnd w:id="75"/>
+      <w:bookmarkEnd w:id="76"/>
     </w:p>
     <w:p>
       <w:r>
@@ -3687,13 +3766,8 @@
           <w:numId w:val="25"/>
         </w:numPr>
       </w:pPr>
-      <w:proofErr w:type="gramStart"/>
-      <w:r>
-        <w:t>conversion</w:t>
-      </w:r>
-      <w:proofErr w:type="gramEnd"/>
-      <w:r>
-        <w:t xml:space="preserve"> of primary energy into electricity</w:t>
+      <w:r>
+        <w:t>conversion of primary energy into electricity</w:t>
       </w:r>
     </w:p>
     <w:p>
@@ -3705,13 +3779,13 @@
       <w:pPr>
         <w:pStyle w:val="Heading2"/>
       </w:pPr>
-      <w:bookmarkStart w:id="47" w:name="_Toc222153213"/>
-      <w:bookmarkStart w:id="48" w:name="_Toc224793089"/>
+      <w:bookmarkStart w:id="77" w:name="_Toc222153213"/>
+      <w:bookmarkStart w:id="78" w:name="_Toc224793089"/>
       <w:r>
         <w:t>Key inputs</w:t>
       </w:r>
-      <w:bookmarkEnd w:id="47"/>
-      <w:bookmarkEnd w:id="48"/>
+      <w:bookmarkEnd w:id="77"/>
+      <w:bookmarkEnd w:id="78"/>
     </w:p>
     <w:tbl>
       <w:tblPr>
@@ -3761,11 +3835,9 @@
             </w:tcBorders>
           </w:tcPr>
           <w:p>
-            <w:proofErr w:type="gramStart"/>
             <w:r>
               <w:t>type</w:t>
             </w:r>
-            <w:proofErr w:type="gramEnd"/>
           </w:p>
         </w:tc>
         <w:tc>
@@ -3818,7 +3890,20 @@
           </w:tcPr>
           <w:p>
             <w:r>
-              <w:t>30 years of daily solar insulation</w:t>
+              <w:t>30 years of daily solar ins</w:t>
+            </w:r>
+            <w:ins w:id="79" w:author="Borut Del Fabbro" w:date="2013-03-13T16:35:00Z">
+              <w:r>
+                <w:t>o</w:t>
+              </w:r>
+            </w:ins>
+            <w:del w:id="80" w:author="Borut Del Fabbro" w:date="2013-03-13T16:34:00Z">
+              <w:r>
+                <w:delText>u</w:delText>
+              </w:r>
+            </w:del>
+            <w:r>
+              <w:t>lation</w:t>
             </w:r>
           </w:p>
         </w:tc>
@@ -3830,13 +3915,8 @@
             </w:tcBorders>
           </w:tcPr>
           <w:p>
-            <w:proofErr w:type="gramStart"/>
-            <w:r>
-              <w:t>matrix</w:t>
-            </w:r>
-            <w:proofErr w:type="gramEnd"/>
-            <w:r>
-              <w:t xml:space="preserve"> - float</w:t>
+            <w:r>
+              <w:t>matrix - float</w:t>
             </w:r>
           </w:p>
         </w:tc>
@@ -3905,13 +3985,13 @@
       <w:pPr>
         <w:pStyle w:val="Heading2"/>
       </w:pPr>
-      <w:bookmarkStart w:id="49" w:name="_Toc222153214"/>
-      <w:bookmarkStart w:id="50" w:name="_Toc224793090"/>
+      <w:bookmarkStart w:id="81" w:name="_Toc222153214"/>
+      <w:bookmarkStart w:id="82" w:name="_Toc224793090"/>
       <w:r>
         <w:t>Outputs</w:t>
       </w:r>
-      <w:bookmarkEnd w:id="49"/>
-      <w:bookmarkEnd w:id="50"/>
+      <w:bookmarkEnd w:id="81"/>
+      <w:bookmarkEnd w:id="82"/>
     </w:p>
     <w:tbl>
       <w:tblPr>
@@ -3961,11 +4041,9 @@
             </w:tcBorders>
           </w:tcPr>
           <w:p>
-            <w:proofErr w:type="gramStart"/>
             <w:r>
               <w:t>type</w:t>
             </w:r>
-            <w:proofErr w:type="gramEnd"/>
           </w:p>
         </w:tc>
         <w:tc>
@@ -4017,13 +4095,8 @@
             </w:tcBorders>
           </w:tcPr>
           <w:p>
-            <w:proofErr w:type="gramStart"/>
-            <w:r>
-              <w:t>electricity</w:t>
-            </w:r>
-            <w:proofErr w:type="gramEnd"/>
-            <w:r>
-              <w:t xml:space="preserve"> in kWh</w:t>
+            <w:r>
+              <w:t>electricity in kWh</w:t>
             </w:r>
             <w:r>
               <w:t xml:space="preserve"> for each day</w:t>
@@ -4038,15 +4111,10 @@
             </w:tcBorders>
           </w:tcPr>
           <w:p>
-            <w:proofErr w:type="gramStart"/>
-            <w:r>
-              <w:t>matrix</w:t>
-            </w:r>
-            <w:proofErr w:type="gramEnd"/>
-            <w:r>
-              <w:t xml:space="preserve"> </w:t>
-            </w:r>
-            <w:ins w:id="51" w:author="Borut Del Fabbro" w:date="2013-03-13T10:34:00Z">
+            <w:r>
+              <w:t xml:space="preserve">matrix </w:t>
+            </w:r>
+            <w:ins w:id="83" w:author="Borut Del Fabbro" w:date="2013-03-13T10:34:00Z">
               <w:r>
                 <w:t>for ener</w:t>
               </w:r>
@@ -4123,30 +4191,26 @@
       <w:pPr>
         <w:pStyle w:val="Heading2"/>
       </w:pPr>
-      <w:bookmarkStart w:id="52" w:name="_Toc222153215"/>
-      <w:bookmarkStart w:id="53" w:name="_Toc224793091"/>
+      <w:bookmarkStart w:id="84" w:name="_Toc222153215"/>
+      <w:bookmarkStart w:id="85" w:name="_Toc224793091"/>
       <w:r>
         <w:t>Definition of functions</w:t>
       </w:r>
-      <w:bookmarkEnd w:id="52"/>
-      <w:bookmarkEnd w:id="53"/>
+      <w:bookmarkEnd w:id="84"/>
+      <w:bookmarkEnd w:id="85"/>
     </w:p>
     <w:p>
       <w:pPr>
         <w:pStyle w:val="Heading3"/>
       </w:pPr>
-      <w:proofErr w:type="spellStart"/>
-      <w:proofErr w:type="gramStart"/>
       <w:r>
         <w:t>initModule</w:t>
       </w:r>
-      <w:proofErr w:type="spellEnd"/>
-      <w:proofErr w:type="gramEnd"/>
-    </w:p>
-    <w:p>
-      <w:pPr>
-        <w:rPr>
-          <w:del w:id="54" w:author="Borut Del Fabbro" w:date="2013-03-13T11:19:00Z"/>
+    </w:p>
+    <w:p>
+      <w:pPr>
+        <w:rPr>
+          <w:del w:id="86" w:author="Borut Del Fabbro" w:date="2013-03-13T11:19:00Z"/>
         </w:rPr>
       </w:pPr>
     </w:p>
@@ -4158,14 +4222,12 @@
           <w:numId w:val="23"/>
         </w:numPr>
       </w:pPr>
-      <w:proofErr w:type="gramStart"/>
-      <w:ins w:id="55" w:author="Borut Del Fabbro" w:date="2013-03-13T11:19:00Z">
+      <w:ins w:id="87" w:author="Borut Del Fabbro" w:date="2013-03-13T11:19:00Z">
         <w:r>
           <w:t>reads</w:t>
         </w:r>
       </w:ins>
-      <w:proofErr w:type="gramEnd"/>
-      <w:del w:id="56" w:author="Borut Del Fabbro" w:date="2013-03-13T11:19:00Z">
+      <w:del w:id="88" w:author="Borut Del Fabbro" w:date="2013-03-13T11:19:00Z">
         <w:r>
           <w:delText>Sets</w:delText>
         </w:r>
@@ -4173,24 +4235,22 @@
       <w:r>
         <w:t xml:space="preserve"> values </w:t>
       </w:r>
-      <w:ins w:id="57" w:author="Borut Del Fabbro" w:date="2013-03-13T11:19:00Z">
+      <w:ins w:id="89" w:author="Borut Del Fabbro" w:date="2013-03-13T11:19:00Z">
         <w:r>
           <w:t xml:space="preserve">for </w:t>
         </w:r>
       </w:ins>
-      <w:del w:id="58" w:author="Borut Del Fabbro" w:date="2013-03-13T11:19:00Z">
+      <w:del w:id="90" w:author="Borut Del Fabbro" w:date="2013-03-13T11:19:00Z">
         <w:r>
           <w:delText>to:</w:delText>
         </w:r>
       </w:del>
-      <w:proofErr w:type="spellStart"/>
       <w:r>
         <w:t>energyConversionF</w:t>
       </w:r>
       <w:r>
         <w:t>actor</w:t>
       </w:r>
-      <w:proofErr w:type="spellEnd"/>
     </w:p>
     <w:p>
       <w:pPr>
@@ -4203,55 +4263,76 @@
       <w:r>
         <w:t xml:space="preserve">Runs </w:t>
       </w:r>
-      <w:proofErr w:type="spellStart"/>
       <w:r>
         <w:t>generateElectiricityProduction</w:t>
       </w:r>
-      <w:proofErr w:type="spellEnd"/>
     </w:p>
     <w:p/>
     <w:p>
       <w:pPr>
         <w:pStyle w:val="Heading3"/>
       </w:pPr>
-      <w:proofErr w:type="spellStart"/>
-      <w:proofErr w:type="gramStart"/>
       <w:r>
         <w:t>generateElectiricityProduction</w:t>
       </w:r>
-      <w:proofErr w:type="spellEnd"/>
-      <w:proofErr w:type="gramEnd"/>
-    </w:p>
-    <w:p>
-      <w:proofErr w:type="gramStart"/>
-      <w:r>
-        <w:t>based</w:t>
-      </w:r>
-      <w:proofErr w:type="gramEnd"/>
-      <w:r>
-        <w:t xml:space="preserve"> on insulation generates electricity production values fro each day</w:t>
-      </w:r>
-    </w:p>
-    <w:p>
-      <w:proofErr w:type="gramStart"/>
-      <w:r>
-        <w:t>produced</w:t>
-      </w:r>
-      <w:proofErr w:type="gramEnd"/>
-      <w:r>
-        <w:t xml:space="preserve"> electr</w:t>
-      </w:r>
-      <w:r>
-        <w:t xml:space="preserve">icity = insulation * </w:t>
-      </w:r>
-      <w:proofErr w:type="spellStart"/>
-      <w:r>
-        <w:t>energyConversionF</w:t>
+    </w:p>
+    <w:p>
+      <w:r>
+        <w:t>based on ins</w:t>
+      </w:r>
+      <w:ins w:id="91" w:author="Borut Del Fabbro" w:date="2013-03-13T16:35:00Z">
+        <w:r>
+          <w:t>o</w:t>
+        </w:r>
+      </w:ins>
+      <w:del w:id="92" w:author="Borut Del Fabbro" w:date="2013-03-13T16:35:00Z">
+        <w:r>
+          <w:delText>u</w:delText>
+        </w:r>
+      </w:del>
+      <w:r>
+        <w:t>lation generates electricity production values f</w:t>
+      </w:r>
+      <w:del w:id="93" w:author="Borut Del Fabbro" w:date="2013-03-13T16:35:00Z">
+        <w:r>
+          <w:delText>r</w:delText>
+        </w:r>
+      </w:del>
+      <w:r>
+        <w:t>o</w:t>
+      </w:r>
+      <w:ins w:id="94" w:author="Borut Del Fabbro" w:date="2013-03-13T16:35:00Z">
+        <w:r>
+          <w:t>r</w:t>
+        </w:r>
+      </w:ins>
+      <w:r>
+        <w:t xml:space="preserve"> each day</w:t>
+      </w:r>
+    </w:p>
+    <w:p>
+      <w:r>
+        <w:t>produced electr</w:t>
+      </w:r>
+      <w:r>
+        <w:t>icity = ins</w:t>
+      </w:r>
+      <w:ins w:id="95" w:author="Borut Del Fabbro" w:date="2013-03-13T16:35:00Z">
+        <w:r>
+          <w:t>o</w:t>
+        </w:r>
+      </w:ins>
+      <w:del w:id="96" w:author="Borut Del Fabbro" w:date="2013-03-13T16:35:00Z">
+        <w:r>
+          <w:delText>u</w:delText>
+        </w:r>
+      </w:del>
+      <w:r>
+        <w:t>lation * energyConversionF</w:t>
       </w:r>
       <w:r>
         <w:t>actor</w:t>
       </w:r>
-      <w:proofErr w:type="spellEnd"/>
       <w:r>
         <w:t xml:space="preserve"> </w:t>
       </w:r>
@@ -4261,56 +4342,46 @@
       <w:pPr>
         <w:pStyle w:val="Heading3"/>
       </w:pPr>
-      <w:proofErr w:type="spellStart"/>
-      <w:proofErr w:type="gramStart"/>
       <w:r>
         <w:t>getElect</w:t>
       </w:r>
       <w:r>
         <w:t>ricityProduction</w:t>
       </w:r>
-      <w:proofErr w:type="spellEnd"/>
-      <w:proofErr w:type="gramEnd"/>
     </w:p>
     <w:p>
       <w:r>
         <w:t xml:space="preserve">Parameters: </w:t>
       </w:r>
-      <w:proofErr w:type="spellStart"/>
       <w:r>
         <w:t>date</w:t>
       </w:r>
       <w:r>
-        <w:t>Start</w:t>
-      </w:r>
-      <w:proofErr w:type="spellEnd"/>
-      <w:r>
-        <w:t xml:space="preserve">, </w:t>
-      </w:r>
-      <w:proofErr w:type="spellStart"/>
-      <w:r>
-        <w:t>dateEnd</w:t>
-      </w:r>
-      <w:proofErr w:type="spellEnd"/>
-    </w:p>
-    <w:p>
-      <w:proofErr w:type="gramStart"/>
+        <w:t>Start, dateEnd</w:t>
+      </w:r>
+    </w:p>
+    <w:p>
       <w:r>
         <w:t>gives</w:t>
       </w:r>
-      <w:proofErr w:type="gramEnd"/>
+      <w:ins w:id="97" w:author="Borut Del Fabbro" w:date="2013-03-13T16:35:00Z">
+        <w:r>
+          <w:t>/reads</w:t>
+        </w:r>
+      </w:ins>
       <w:r>
         <w:t xml:space="preserve"> the sum of the electricity produced in the specified period</w:t>
       </w:r>
     </w:p>
     <w:p>
-      <w:proofErr w:type="spellStart"/>
-      <w:proofErr w:type="gramStart"/>
+      <w:pPr>
+        <w:rPr>
+          <w:ins w:id="98" w:author="Borut Del Fabbro" w:date="2013-03-13T16:47:00Z"/>
+        </w:rPr>
+      </w:pPr>
       <w:r>
         <w:t>getElectiricityProduction</w:t>
       </w:r>
-      <w:proofErr w:type="spellEnd"/>
-      <w:proofErr w:type="gramEnd"/>
       <w:r>
         <w:t xml:space="preserve"> </w:t>
       </w:r>
@@ -4332,10 +4403,99 @@
     </w:p>
     <w:p>
       <w:pPr>
+        <w:rPr>
+          <w:ins w:id="99" w:author="Borut Del Fabbro" w:date="2013-03-13T16:47:00Z"/>
+        </w:rPr>
+      </w:pPr>
+    </w:p>
+    <w:p>
+      <w:pPr>
+        <w:pStyle w:val="Heading3"/>
+        <w:rPr>
+          <w:ins w:id="100" w:author="Borut Del Fabbro" w:date="2013-03-13T16:47:00Z"/>
+        </w:rPr>
+      </w:pPr>
+      <w:ins w:id="101" w:author="Borut Del Fabbro" w:date="2013-03-13T16:47:00Z">
+        <w:r>
+          <w:t>outputElectricityProdu</w:t>
+        </w:r>
+      </w:ins>
+      <w:ins w:id="102" w:author="Borut Del Fabbro" w:date="2013-03-13T16:48:00Z">
+        <w:r>
+          <w:t>c</w:t>
+        </w:r>
+      </w:ins>
+      <w:ins w:id="103" w:author="Borut Del Fabbro" w:date="2013-03-13T16:47:00Z">
+        <w:r>
+          <w:t>tion</w:t>
+        </w:r>
+      </w:ins>
+    </w:p>
+    <w:p>
+      <w:pPr>
+        <w:rPr>
+          <w:ins w:id="104" w:author="Borut Del Fabbro" w:date="2013-03-13T16:47:00Z"/>
+        </w:rPr>
+      </w:pPr>
+      <w:ins w:id="105" w:author="Borut Del Fabbro" w:date="2013-03-13T16:47:00Z">
+        <w:r>
+          <w:t>Parameters:</w:t>
+        </w:r>
+        <w:r>
+          <w:t xml:space="preserve"> start_</w:t>
+        </w:r>
+        <w:r>
+          <w:t>date</w:t>
+        </w:r>
+        <w:r>
+          <w:t>; end_date; resolution</w:t>
+        </w:r>
+      </w:ins>
+    </w:p>
+    <w:p>
+      <w:pPr>
+        <w:rPr>
+          <w:ins w:id="106" w:author="Borut Del Fabbro" w:date="2013-03-13T16:55:00Z"/>
+        </w:rPr>
+      </w:pPr>
+      <w:ins w:id="107" w:author="Borut Del Fabbro" w:date="2013-03-13T16:47:00Z">
+        <w:r>
+          <w:t xml:space="preserve">Makes a graph (x-axis displays time; y-axis= displays </w:t>
+        </w:r>
+      </w:ins>
+      <w:ins w:id="108" w:author="Borut Del Fabbro" w:date="2013-03-13T16:48:00Z">
+        <w:r>
+          <w:t>electricity produced</w:t>
+        </w:r>
+      </w:ins>
+      <w:ins w:id="109" w:author="Borut Del Fabbro" w:date="2013-03-13T16:47:00Z">
+        <w:r>
+          <w:t>). The minimum interval on the x-axis is set by resolution (integer number of days).  Values on the y-axis are sum of the electricity produced in the time interval.</w:t>
+        </w:r>
+      </w:ins>
+    </w:p>
+    <w:p>
+      <w:pPr>
+        <w:rPr>
+          <w:ins w:id="110" w:author="Borut Del Fabbro" w:date="2013-03-13T16:55:00Z"/>
+        </w:rPr>
+      </w:pPr>
+    </w:p>
+    <w:p>
+      <w:pPr>
+        <w:rPr>
+          <w:del w:id="111" w:author="Borut Del Fabbro" w:date="2013-03-13T17:01:00Z"/>
+        </w:rPr>
+      </w:pPr>
+      <w:bookmarkStart w:id="112" w:name="_GoBack"/>
+      <w:bookmarkEnd w:id="112"/>
+    </w:p>
+    <w:p>
+      <w:pPr>
         <w:pStyle w:val="Heading1"/>
       </w:pPr>
-      <w:bookmarkStart w:id="59" w:name="_Toc222153216"/>
-      <w:bookmarkStart w:id="60" w:name="_Toc224793092"/>
+      <w:bookmarkStart w:id="113" w:name="_Toc222153216"/>
+      <w:bookmarkStart w:id="114" w:name="_Toc224793092"/>
       <w:r>
         <w:t xml:space="preserve">Economic </w:t>
       </w:r>
@@ -4346,11 +4506,7 @@
         <w:t xml:space="preserve">e </w:t>
       </w:r>
       <w:r>
-        <w:t>(</w:t>
-      </w:r>
-      <w:proofErr w:type="spellStart"/>
-      <w:r>
-        <w:t>E</w:t>
+        <w:t>(E</w:t>
       </w:r>
       <w:r>
         <w:t>c</w:t>
@@ -4358,24 +4514,23 @@
       <w:r>
         <w:t>M</w:t>
       </w:r>
-      <w:proofErr w:type="spellEnd"/>
       <w:r>
         <w:t>)</w:t>
       </w:r>
-      <w:bookmarkEnd w:id="59"/>
-      <w:bookmarkEnd w:id="60"/>
+      <w:bookmarkEnd w:id="113"/>
+      <w:bookmarkEnd w:id="114"/>
     </w:p>
     <w:p>
       <w:pPr>
         <w:pStyle w:val="Heading2"/>
       </w:pPr>
-      <w:bookmarkStart w:id="61" w:name="_Toc222153217"/>
-      <w:bookmarkStart w:id="62" w:name="_Toc224793093"/>
+      <w:bookmarkStart w:id="115" w:name="_Toc222153217"/>
+      <w:bookmarkStart w:id="116" w:name="_Toc224793093"/>
       <w:r>
         <w:t>Module description</w:t>
       </w:r>
-      <w:bookmarkEnd w:id="61"/>
-      <w:bookmarkEnd w:id="62"/>
+      <w:bookmarkEnd w:id="115"/>
+      <w:bookmarkEnd w:id="116"/>
     </w:p>
     <w:p>
       <w:r>
@@ -4392,20 +4547,20 @@
       <w:pPr>
         <w:pStyle w:val="Heading2"/>
       </w:pPr>
-      <w:bookmarkStart w:id="63" w:name="_Toc222153218"/>
-      <w:bookmarkStart w:id="64" w:name="_Toc224793094"/>
+      <w:bookmarkStart w:id="117" w:name="_Toc222153218"/>
+      <w:bookmarkStart w:id="118" w:name="_Toc224793094"/>
       <w:r>
         <w:t>Key inputs</w:t>
       </w:r>
-      <w:bookmarkEnd w:id="63"/>
-      <w:bookmarkEnd w:id="64"/>
+      <w:bookmarkEnd w:id="117"/>
+      <w:bookmarkEnd w:id="118"/>
     </w:p>
     <w:tbl>
       <w:tblPr>
         <w:tblStyle w:val="TableGrid"/>
         <w:tblW w:w="9889" w:type="dxa"/>
         <w:tblLook w:val="04A0" w:firstRow="1" w:lastRow="0" w:firstColumn="1" w:lastColumn="0" w:noHBand="0" w:noVBand="1"/>
-        <w:tblPrChange w:id="65" w:author="Borut Del Fabbro" w:date="2013-03-13T11:16:00Z">
+        <w:tblPrChange w:id="119" w:author="Borut Del Fabbro" w:date="2013-03-13T11:16:00Z">
           <w:tblPr>
             <w:tblStyle w:val="TableGrid"/>
             <w:tblW w:w="9889" w:type="dxa"/>
@@ -4419,7 +4574,7 @@
         <w:gridCol w:w="1315"/>
         <w:gridCol w:w="1703"/>
         <w:gridCol w:w="3077"/>
-        <w:tblGridChange w:id="66">
+        <w:tblGridChange w:id="120">
           <w:tblGrid>
             <w:gridCol w:w="392"/>
             <w:gridCol w:w="3260"/>
@@ -4436,7 +4591,7 @@
             <w:tcBorders>
               <w:bottom w:val="single" w:sz="12" w:space="0" w:color="auto"/>
             </w:tcBorders>
-            <w:tcPrChange w:id="67" w:author="Borut Del Fabbro" w:date="2013-03-13T11:16:00Z">
+            <w:tcPrChange w:id="121" w:author="Borut Del Fabbro" w:date="2013-03-13T11:16:00Z">
               <w:tcPr>
                 <w:tcW w:w="392" w:type="dxa"/>
                 <w:tcBorders>
@@ -4457,7 +4612,7 @@
             <w:tcBorders>
               <w:bottom w:val="single" w:sz="12" w:space="0" w:color="auto"/>
             </w:tcBorders>
-            <w:tcPrChange w:id="68" w:author="Borut Del Fabbro" w:date="2013-03-13T11:16:00Z">
+            <w:tcPrChange w:id="122" w:author="Borut Del Fabbro" w:date="2013-03-13T11:16:00Z">
               <w:tcPr>
                 <w:tcW w:w="3260" w:type="dxa"/>
                 <w:tcBorders>
@@ -4478,7 +4633,7 @@
             <w:tcBorders>
               <w:bottom w:val="single" w:sz="12" w:space="0" w:color="auto"/>
             </w:tcBorders>
-            <w:tcPrChange w:id="69" w:author="Borut Del Fabbro" w:date="2013-03-13T11:16:00Z">
+            <w:tcPrChange w:id="123" w:author="Borut Del Fabbro" w:date="2013-03-13T11:16:00Z">
               <w:tcPr>
                 <w:tcW w:w="1457" w:type="dxa"/>
                 <w:tcBorders>
@@ -4488,11 +4643,9 @@
             </w:tcPrChange>
           </w:tcPr>
           <w:p>
-            <w:proofErr w:type="gramStart"/>
             <w:r>
               <w:t>type</w:t>
             </w:r>
-            <w:proofErr w:type="gramEnd"/>
           </w:p>
         </w:tc>
         <w:tc>
@@ -4501,7 +4654,7 @@
             <w:tcBorders>
               <w:bottom w:val="single" w:sz="12" w:space="0" w:color="auto"/>
             </w:tcBorders>
-            <w:tcPrChange w:id="70" w:author="Borut Del Fabbro" w:date="2013-03-13T11:16:00Z">
+            <w:tcPrChange w:id="124" w:author="Borut Del Fabbro" w:date="2013-03-13T11:16:00Z">
               <w:tcPr>
                 <w:tcW w:w="1703" w:type="dxa"/>
                 <w:tcBorders>
@@ -4522,7 +4675,7 @@
             <w:tcBorders>
               <w:bottom w:val="single" w:sz="12" w:space="0" w:color="auto"/>
             </w:tcBorders>
-            <w:tcPrChange w:id="71" w:author="Borut Del Fabbro" w:date="2013-03-13T11:16:00Z">
+            <w:tcPrChange w:id="125" w:author="Borut Del Fabbro" w:date="2013-03-13T11:16:00Z">
               <w:tcPr>
                 <w:tcW w:w="3077" w:type="dxa"/>
                 <w:tcBorders>
@@ -4545,7 +4698,7 @@
             <w:tcBorders>
               <w:top w:val="single" w:sz="12" w:space="0" w:color="auto"/>
             </w:tcBorders>
-            <w:tcPrChange w:id="72" w:author="Borut Del Fabbro" w:date="2013-03-13T11:16:00Z">
+            <w:tcPrChange w:id="126" w:author="Borut Del Fabbro" w:date="2013-03-13T11:16:00Z">
               <w:tcPr>
                 <w:tcW w:w="392" w:type="dxa"/>
                 <w:tcBorders>
@@ -4566,7 +4719,7 @@
             <w:tcBorders>
               <w:top w:val="single" w:sz="12" w:space="0" w:color="auto"/>
             </w:tcBorders>
-            <w:tcPrChange w:id="73" w:author="Borut Del Fabbro" w:date="2013-03-13T11:16:00Z">
+            <w:tcPrChange w:id="127" w:author="Borut Del Fabbro" w:date="2013-03-13T11:16:00Z">
               <w:tcPr>
                 <w:tcW w:w="3260" w:type="dxa"/>
                 <w:tcBorders>
@@ -4576,13 +4729,8 @@
             </w:tcPrChange>
           </w:tcPr>
           <w:p>
-            <w:proofErr w:type="gramStart"/>
-            <w:r>
-              <w:t>electricity</w:t>
-            </w:r>
-            <w:proofErr w:type="gramEnd"/>
-            <w:r>
-              <w:t xml:space="preserve"> market price</w:t>
+            <w:r>
+              <w:t>electricity market price</w:t>
             </w:r>
           </w:p>
         </w:tc>
@@ -4592,7 +4740,7 @@
             <w:tcBorders>
               <w:top w:val="single" w:sz="12" w:space="0" w:color="auto"/>
             </w:tcBorders>
-            <w:tcPrChange w:id="74" w:author="Borut Del Fabbro" w:date="2013-03-13T11:16:00Z">
+            <w:tcPrChange w:id="128" w:author="Borut Del Fabbro" w:date="2013-03-13T11:16:00Z">
               <w:tcPr>
                 <w:tcW w:w="1457" w:type="dxa"/>
                 <w:tcBorders>
@@ -4602,11 +4750,9 @@
             </w:tcPrChange>
           </w:tcPr>
           <w:p>
-            <w:proofErr w:type="gramStart"/>
             <w:r>
               <w:t>float</w:t>
             </w:r>
-            <w:proofErr w:type="gramEnd"/>
           </w:p>
         </w:tc>
         <w:tc>
@@ -4615,7 +4761,7 @@
             <w:tcBorders>
               <w:top w:val="single" w:sz="12" w:space="0" w:color="auto"/>
             </w:tcBorders>
-            <w:tcPrChange w:id="75" w:author="Borut Del Fabbro" w:date="2013-03-13T11:16:00Z">
+            <w:tcPrChange w:id="129" w:author="Borut Del Fabbro" w:date="2013-03-13T11:16:00Z">
               <w:tcPr>
                 <w:tcW w:w="1703" w:type="dxa"/>
                 <w:tcBorders>
@@ -4625,13 +4771,8 @@
             </w:tcPrChange>
           </w:tcPr>
           <w:p>
-            <w:proofErr w:type="gramStart"/>
-            <w:r>
-              <w:t>user</w:t>
-            </w:r>
-            <w:proofErr w:type="gramEnd"/>
-            <w:r>
-              <w:t xml:space="preserve"> input</w:t>
+            <w:r>
+              <w:t>user input</w:t>
             </w:r>
           </w:p>
         </w:tc>
@@ -4641,7 +4782,7 @@
             <w:tcBorders>
               <w:top w:val="single" w:sz="12" w:space="0" w:color="auto"/>
             </w:tcBorders>
-            <w:tcPrChange w:id="76" w:author="Borut Del Fabbro" w:date="2013-03-13T11:16:00Z">
+            <w:tcPrChange w:id="130" w:author="Borut Del Fabbro" w:date="2013-03-13T11:16:00Z">
               <w:tcPr>
                 <w:tcW w:w="3077" w:type="dxa"/>
                 <w:tcBorders>
@@ -4657,7 +4798,7 @@
         <w:tc>
           <w:tcPr>
             <w:tcW w:w="392" w:type="dxa"/>
-            <w:tcPrChange w:id="77" w:author="Borut Del Fabbro" w:date="2013-03-13T11:16:00Z">
+            <w:tcPrChange w:id="131" w:author="Borut Del Fabbro" w:date="2013-03-13T11:16:00Z">
               <w:tcPr>
                 <w:tcW w:w="392" w:type="dxa"/>
               </w:tcPr>
@@ -4672,64 +4813,60 @@
         <w:tc>
           <w:tcPr>
             <w:tcW w:w="3402" w:type="dxa"/>
-            <w:tcPrChange w:id="78" w:author="Borut Del Fabbro" w:date="2013-03-13T11:16:00Z">
+            <w:tcPrChange w:id="132" w:author="Borut Del Fabbro" w:date="2013-03-13T11:16:00Z">
               <w:tcPr>
                 <w:tcW w:w="3260" w:type="dxa"/>
               </w:tcPr>
             </w:tcPrChange>
           </w:tcPr>
           <w:p>
-            <w:proofErr w:type="gramStart"/>
-            <w:r>
-              <w:t>expected</w:t>
-            </w:r>
-            <w:proofErr w:type="gramEnd"/>
-            <w:r>
-              <w:t xml:space="preserve"> growth of electricity prices</w:t>
+            <w:r>
+              <w:t xml:space="preserve">expected </w:t>
+            </w:r>
+            <w:ins w:id="133" w:author="Borut Del Fabbro" w:date="2013-03-13T16:53:00Z">
+              <w:r>
+                <w:t xml:space="preserve">rate of </w:t>
+              </w:r>
+            </w:ins>
+            <w:r>
+              <w:t>growth of electricity prices</w:t>
             </w:r>
           </w:p>
         </w:tc>
         <w:tc>
           <w:tcPr>
             <w:tcW w:w="1315" w:type="dxa"/>
-            <w:tcPrChange w:id="79" w:author="Borut Del Fabbro" w:date="2013-03-13T11:16:00Z">
+            <w:tcPrChange w:id="134" w:author="Borut Del Fabbro" w:date="2013-03-13T11:16:00Z">
               <w:tcPr>
                 <w:tcW w:w="1457" w:type="dxa"/>
               </w:tcPr>
             </w:tcPrChange>
           </w:tcPr>
           <w:p>
-            <w:proofErr w:type="gramStart"/>
             <w:r>
               <w:t>float</w:t>
             </w:r>
-            <w:proofErr w:type="gramEnd"/>
           </w:p>
         </w:tc>
         <w:tc>
           <w:tcPr>
             <w:tcW w:w="1703" w:type="dxa"/>
-            <w:tcPrChange w:id="80" w:author="Borut Del Fabbro" w:date="2013-03-13T11:16:00Z">
+            <w:tcPrChange w:id="135" w:author="Borut Del Fabbro" w:date="2013-03-13T11:16:00Z">
               <w:tcPr>
                 <w:tcW w:w="1703" w:type="dxa"/>
               </w:tcPr>
             </w:tcPrChange>
           </w:tcPr>
           <w:p>
-            <w:proofErr w:type="gramStart"/>
-            <w:r>
-              <w:t>user</w:t>
-            </w:r>
-            <w:proofErr w:type="gramEnd"/>
-            <w:r>
-              <w:t xml:space="preserve"> input</w:t>
+            <w:r>
+              <w:t>user input</w:t>
             </w:r>
           </w:p>
         </w:tc>
         <w:tc>
           <w:tcPr>
             <w:tcW w:w="3077" w:type="dxa"/>
-            <w:tcPrChange w:id="81" w:author="Borut Del Fabbro" w:date="2013-03-13T11:16:00Z">
+            <w:tcPrChange w:id="136" w:author="Borut Del Fabbro" w:date="2013-03-13T11:16:00Z">
               <w:tcPr>
                 <w:tcW w:w="3077" w:type="dxa"/>
               </w:tcPr>
@@ -4742,7 +4879,7 @@
         <w:tc>
           <w:tcPr>
             <w:tcW w:w="392" w:type="dxa"/>
-            <w:tcPrChange w:id="82" w:author="Borut Del Fabbro" w:date="2013-03-13T11:16:00Z">
+            <w:tcPrChange w:id="137" w:author="Borut Del Fabbro" w:date="2013-03-13T11:16:00Z">
               <w:tcPr>
                 <w:tcW w:w="392" w:type="dxa"/>
               </w:tcPr>
@@ -4757,64 +4894,62 @@
         <w:tc>
           <w:tcPr>
             <w:tcW w:w="3402" w:type="dxa"/>
-            <w:tcPrChange w:id="83" w:author="Borut Del Fabbro" w:date="2013-03-13T11:16:00Z">
+            <w:tcPrChange w:id="138" w:author="Borut Del Fabbro" w:date="2013-03-13T11:16:00Z">
               <w:tcPr>
                 <w:tcW w:w="3260" w:type="dxa"/>
               </w:tcPr>
             </w:tcPrChange>
           </w:tcPr>
           <w:p>
-            <w:proofErr w:type="gramStart"/>
-            <w:r>
-              <w:t>amounts</w:t>
-            </w:r>
-            <w:proofErr w:type="gramEnd"/>
-            <w:r>
-              <w:t xml:space="preserve"> of investment</w:t>
+            <w:del w:id="139" w:author="Borut Del Fabbro" w:date="2013-03-13T16:52:00Z">
+              <w:r>
+                <w:delText xml:space="preserve">amounts </w:delText>
+              </w:r>
+            </w:del>
+            <w:ins w:id="140" w:author="Borut Del Fabbro" w:date="2013-03-13T16:52:00Z">
+              <w:r>
+                <w:t xml:space="preserve">values </w:t>
+              </w:r>
+            </w:ins>
+            <w:r>
+              <w:t>of investment</w:t>
             </w:r>
           </w:p>
         </w:tc>
         <w:tc>
           <w:tcPr>
             <w:tcW w:w="1315" w:type="dxa"/>
-            <w:tcPrChange w:id="84" w:author="Borut Del Fabbro" w:date="2013-03-13T11:16:00Z">
+            <w:tcPrChange w:id="141" w:author="Borut Del Fabbro" w:date="2013-03-13T11:16:00Z">
               <w:tcPr>
                 <w:tcW w:w="1457" w:type="dxa"/>
               </w:tcPr>
             </w:tcPrChange>
           </w:tcPr>
           <w:p>
-            <w:proofErr w:type="gramStart"/>
             <w:r>
               <w:t>float</w:t>
             </w:r>
-            <w:proofErr w:type="gramEnd"/>
           </w:p>
         </w:tc>
         <w:tc>
           <w:tcPr>
             <w:tcW w:w="1703" w:type="dxa"/>
-            <w:tcPrChange w:id="85" w:author="Borut Del Fabbro" w:date="2013-03-13T11:16:00Z">
+            <w:tcPrChange w:id="142" w:author="Borut Del Fabbro" w:date="2013-03-13T11:16:00Z">
               <w:tcPr>
                 <w:tcW w:w="1703" w:type="dxa"/>
               </w:tcPr>
             </w:tcPrChange>
           </w:tcPr>
           <w:p>
-            <w:proofErr w:type="gramStart"/>
-            <w:r>
-              <w:t>user</w:t>
-            </w:r>
-            <w:proofErr w:type="gramEnd"/>
-            <w:r>
-              <w:t xml:space="preserve"> input</w:t>
+            <w:r>
+              <w:t>user input</w:t>
             </w:r>
           </w:p>
         </w:tc>
         <w:tc>
           <w:tcPr>
             <w:tcW w:w="3077" w:type="dxa"/>
-            <w:tcPrChange w:id="86" w:author="Borut Del Fabbro" w:date="2013-03-13T11:16:00Z">
+            <w:tcPrChange w:id="143" w:author="Borut Del Fabbro" w:date="2013-03-13T11:16:00Z">
               <w:tcPr>
                 <w:tcW w:w="3077" w:type="dxa"/>
               </w:tcPr>
@@ -4827,7 +4962,7 @@
         <w:tc>
           <w:tcPr>
             <w:tcW w:w="392" w:type="dxa"/>
-            <w:tcPrChange w:id="87" w:author="Borut Del Fabbro" w:date="2013-03-13T11:16:00Z">
+            <w:tcPrChange w:id="144" w:author="Borut Del Fabbro" w:date="2013-03-13T11:16:00Z">
               <w:tcPr>
                 <w:tcW w:w="392" w:type="dxa"/>
               </w:tcPr>
@@ -4838,7 +4973,7 @@
         <w:tc>
           <w:tcPr>
             <w:tcW w:w="3402" w:type="dxa"/>
-            <w:tcPrChange w:id="88" w:author="Borut Del Fabbro" w:date="2013-03-13T11:16:00Z">
+            <w:tcPrChange w:id="145" w:author="Borut Del Fabbro" w:date="2013-03-13T11:16:00Z">
               <w:tcPr>
                 <w:tcW w:w="3260" w:type="dxa"/>
               </w:tcPr>
@@ -4849,7 +4984,7 @@
         <w:tc>
           <w:tcPr>
             <w:tcW w:w="1315" w:type="dxa"/>
-            <w:tcPrChange w:id="89" w:author="Borut Del Fabbro" w:date="2013-03-13T11:16:00Z">
+            <w:tcPrChange w:id="146" w:author="Borut Del Fabbro" w:date="2013-03-13T11:16:00Z">
               <w:tcPr>
                 <w:tcW w:w="1457" w:type="dxa"/>
               </w:tcPr>
@@ -4860,7 +4995,7 @@
         <w:tc>
           <w:tcPr>
             <w:tcW w:w="1703" w:type="dxa"/>
-            <w:tcPrChange w:id="90" w:author="Borut Del Fabbro" w:date="2013-03-13T11:16:00Z">
+            <w:tcPrChange w:id="147" w:author="Borut Del Fabbro" w:date="2013-03-13T11:16:00Z">
               <w:tcPr>
                 <w:tcW w:w="1703" w:type="dxa"/>
               </w:tcPr>
@@ -4871,7 +5006,7 @@
         <w:tc>
           <w:tcPr>
             <w:tcW w:w="3077" w:type="dxa"/>
-            <w:tcPrChange w:id="91" w:author="Borut Del Fabbro" w:date="2013-03-13T11:16:00Z">
+            <w:tcPrChange w:id="148" w:author="Borut Del Fabbro" w:date="2013-03-13T11:16:00Z">
               <w:tcPr>
                 <w:tcW w:w="3077" w:type="dxa"/>
               </w:tcPr>
@@ -4884,7 +5019,7 @@
         <w:tc>
           <w:tcPr>
             <w:tcW w:w="392" w:type="dxa"/>
-            <w:tcPrChange w:id="92" w:author="Borut Del Fabbro" w:date="2013-03-13T11:16:00Z">
+            <w:tcPrChange w:id="149" w:author="Borut Del Fabbro" w:date="2013-03-13T11:16:00Z">
               <w:tcPr>
                 <w:tcW w:w="392" w:type="dxa"/>
               </w:tcPr>
@@ -4895,7 +5030,7 @@
         <w:tc>
           <w:tcPr>
             <w:tcW w:w="3402" w:type="dxa"/>
-            <w:tcPrChange w:id="93" w:author="Borut Del Fabbro" w:date="2013-03-13T11:16:00Z">
+            <w:tcPrChange w:id="150" w:author="Borut Del Fabbro" w:date="2013-03-13T11:16:00Z">
               <w:tcPr>
                 <w:tcW w:w="3260" w:type="dxa"/>
               </w:tcPr>
@@ -4906,7 +5041,7 @@
         <w:tc>
           <w:tcPr>
             <w:tcW w:w="1315" w:type="dxa"/>
-            <w:tcPrChange w:id="94" w:author="Borut Del Fabbro" w:date="2013-03-13T11:16:00Z">
+            <w:tcPrChange w:id="151" w:author="Borut Del Fabbro" w:date="2013-03-13T11:16:00Z">
               <w:tcPr>
                 <w:tcW w:w="1457" w:type="dxa"/>
               </w:tcPr>
@@ -4917,7 +5052,7 @@
         <w:tc>
           <w:tcPr>
             <w:tcW w:w="1703" w:type="dxa"/>
-            <w:tcPrChange w:id="95" w:author="Borut Del Fabbro" w:date="2013-03-13T11:16:00Z">
+            <w:tcPrChange w:id="152" w:author="Borut Del Fabbro" w:date="2013-03-13T11:16:00Z">
               <w:tcPr>
                 <w:tcW w:w="1703" w:type="dxa"/>
               </w:tcPr>
@@ -4928,7 +5063,7 @@
         <w:tc>
           <w:tcPr>
             <w:tcW w:w="3077" w:type="dxa"/>
-            <w:tcPrChange w:id="96" w:author="Borut Del Fabbro" w:date="2013-03-13T11:16:00Z">
+            <w:tcPrChange w:id="153" w:author="Borut Del Fabbro" w:date="2013-03-13T11:16:00Z">
               <w:tcPr>
                 <w:tcW w:w="3077" w:type="dxa"/>
               </w:tcPr>
@@ -4943,13 +5078,13 @@
       <w:pPr>
         <w:pStyle w:val="Heading2"/>
       </w:pPr>
-      <w:bookmarkStart w:id="97" w:name="_Toc222153219"/>
-      <w:bookmarkStart w:id="98" w:name="_Toc224793095"/>
+      <w:bookmarkStart w:id="154" w:name="_Toc222153219"/>
+      <w:bookmarkStart w:id="155" w:name="_Toc224793095"/>
       <w:r>
         <w:t>Outputs</w:t>
       </w:r>
-      <w:bookmarkEnd w:id="97"/>
-      <w:bookmarkEnd w:id="98"/>
+      <w:bookmarkEnd w:id="154"/>
+      <w:bookmarkEnd w:id="155"/>
     </w:p>
     <w:tbl>
       <w:tblPr>
@@ -4999,11 +5134,9 @@
             </w:tcBorders>
           </w:tcPr>
           <w:p>
-            <w:proofErr w:type="gramStart"/>
             <w:r>
               <w:t>type</w:t>
             </w:r>
-            <w:proofErr w:type="gramEnd"/>
           </w:p>
         </w:tc>
         <w:tc>
@@ -5080,11 +5213,9 @@
             </w:tcBorders>
           </w:tcPr>
           <w:p>
-            <w:proofErr w:type="gramStart"/>
             <w:r>
               <w:t>matrix</w:t>
             </w:r>
-            <w:proofErr w:type="gramEnd"/>
           </w:p>
         </w:tc>
         <w:tc>
@@ -5127,11 +5258,7 @@
           </w:tcPr>
           <w:p>
             <w:r>
-              <w:t>IS&amp;</w:t>
-            </w:r>
-            <w:proofErr w:type="gramStart"/>
-            <w:r>
-              <w:t>BS</w:t>
+              <w:t>IS&amp;BS</w:t>
             </w:r>
             <w:r>
               <w:t xml:space="preserve"> </w:t>
@@ -5140,11 +5267,7 @@
               <w:t xml:space="preserve"> </w:t>
             </w:r>
             <w:r>
-              <w:t>cash</w:t>
-            </w:r>
-            <w:proofErr w:type="gramEnd"/>
-            <w:r>
-              <w:t xml:space="preserve"> flow for 30 years</w:t>
+              <w:t>cash flow for 30 years</w:t>
             </w:r>
           </w:p>
         </w:tc>
@@ -5153,13 +5276,8 @@
             <w:tcW w:w="1457" w:type="dxa"/>
           </w:tcPr>
           <w:p>
-            <w:proofErr w:type="gramStart"/>
-            <w:r>
-              <w:t>matrix</w:t>
-            </w:r>
-            <w:proofErr w:type="gramEnd"/>
-            <w:r>
-              <w:t xml:space="preserve"> </w:t>
+            <w:r>
+              <w:t xml:space="preserve">matrix </w:t>
             </w:r>
           </w:p>
         </w:tc>
@@ -5192,18 +5310,8 @@
         <w:rPr>
           <w:b/>
         </w:rPr>
-        <w:t xml:space="preserve">See: IS &amp; BS. </w:t>
-      </w:r>
-      <w:proofErr w:type="spellStart"/>
-      <w:proofErr w:type="gramStart"/>
-      <w:r>
-        <w:rPr>
-          <w:b/>
-        </w:rPr>
-        <w:t>xlsx</w:t>
-      </w:r>
-      <w:proofErr w:type="spellEnd"/>
-      <w:proofErr w:type="gramEnd"/>
+        <w:t>See: IS &amp; BS. xlsx</w:t>
+      </w:r>
     </w:p>
     <w:p/>
     <w:p/>
@@ -5212,25 +5320,21 @@
       <w:pPr>
         <w:pStyle w:val="Heading2"/>
       </w:pPr>
-      <w:bookmarkStart w:id="99" w:name="_Toc222153220"/>
-      <w:bookmarkStart w:id="100" w:name="_Toc224793096"/>
+      <w:bookmarkStart w:id="156" w:name="_Toc222153220"/>
+      <w:bookmarkStart w:id="157" w:name="_Toc224793096"/>
       <w:r>
         <w:t>Definition of functions</w:t>
       </w:r>
-      <w:bookmarkEnd w:id="99"/>
-      <w:bookmarkEnd w:id="100"/>
+      <w:bookmarkEnd w:id="156"/>
+      <w:bookmarkEnd w:id="157"/>
     </w:p>
     <w:p>
       <w:pPr>
         <w:pStyle w:val="Heading3"/>
       </w:pPr>
-      <w:proofErr w:type="spellStart"/>
-      <w:proofErr w:type="gramStart"/>
       <w:r>
         <w:t>initModule</w:t>
       </w:r>
-      <w:proofErr w:type="spellEnd"/>
-      <w:proofErr w:type="gramEnd"/>
     </w:p>
     <w:p>
       <w:pPr>
@@ -5240,17 +5344,12 @@
           <w:numId w:val="27"/>
         </w:numPr>
         <w:rPr>
-          <w:ins w:id="101" w:author="Borut Del Fabbro" w:date="2013-03-13T11:17:00Z"/>
-        </w:rPr>
-      </w:pPr>
-      <w:proofErr w:type="gramStart"/>
-      <w:ins w:id="102" w:author="Borut Del Fabbro" w:date="2013-03-13T11:17:00Z">
+          <w:ins w:id="158" w:author="Borut Del Fabbro" w:date="2013-03-13T11:17:00Z"/>
+        </w:rPr>
+      </w:pPr>
+      <w:ins w:id="159" w:author="Borut Del Fabbro" w:date="2013-03-13T11:17:00Z">
         <w:r>
-          <w:t>reads</w:t>
-        </w:r>
-        <w:proofErr w:type="gramEnd"/>
-        <w:r>
-          <w:t xml:space="preserve"> input data</w:t>
+          <w:t>reads input data</w:t>
         </w:r>
       </w:ins>
     </w:p>
@@ -5259,96 +5358,172 @@
       <w:pPr>
         <w:pStyle w:val="Heading3"/>
       </w:pPr>
-      <w:proofErr w:type="spellStart"/>
-      <w:proofErr w:type="gramStart"/>
       <w:r>
         <w:t>getRevenue</w:t>
       </w:r>
-      <w:proofErr w:type="spellEnd"/>
-      <w:proofErr w:type="gramEnd"/>
-    </w:p>
-    <w:p>
-      <w:proofErr w:type="gramStart"/>
+    </w:p>
+    <w:p>
       <w:r>
         <w:t>parame</w:t>
       </w:r>
       <w:r>
-        <w:t>ters</w:t>
-      </w:r>
-      <w:proofErr w:type="gramEnd"/>
-      <w:r>
-        <w:t xml:space="preserve">: </w:t>
-      </w:r>
-      <w:proofErr w:type="spellStart"/>
-      <w:r>
-        <w:t>dateS</w:t>
+        <w:t>ters: dateS</w:t>
       </w:r>
       <w:r>
         <w:t>tart</w:t>
       </w:r>
-      <w:proofErr w:type="spellEnd"/>
-      <w:r>
-        <w:t xml:space="preserve">; </w:t>
-      </w:r>
-      <w:proofErr w:type="spellStart"/>
-      <w:r>
-        <w:t>dateE</w:t>
+      <w:r>
+        <w:t>; dateE</w:t>
       </w:r>
       <w:r>
         <w:t>nd</w:t>
       </w:r>
-      <w:proofErr w:type="spellEnd"/>
-    </w:p>
-    <w:p>
+    </w:p>
+    <w:p>
+      <w:r>
+        <w:t>E:= getElectiricityProduction</w:t>
+      </w:r>
+      <w:r>
+        <w:t>;</w:t>
+      </w:r>
+    </w:p>
+    <w:p>
+      <w:r>
+        <w:t>s</w:t>
+      </w:r>
+      <w:r>
+        <w:t xml:space="preserve">um for all days in the period: </w:t>
+      </w:r>
       <w:r>
         <w:t>E</w:t>
       </w:r>
-      <w:proofErr w:type="gramStart"/>
-      <w:r>
-        <w:t>:=</w:t>
-      </w:r>
-      <w:proofErr w:type="gramEnd"/>
       <w:r>
         <w:t xml:space="preserve"> </w:t>
       </w:r>
-      <w:proofErr w:type="spellStart"/>
-      <w:r>
-        <w:t>getElectiricityProduction</w:t>
-      </w:r>
-      <w:proofErr w:type="spellEnd"/>
-      <w:r>
-        <w:t>;</w:t>
-      </w:r>
-    </w:p>
-    <w:p>
-      <w:proofErr w:type="gramStart"/>
+      <w:r>
+        <w:t>* price + subsidies</w:t>
+      </w:r>
+      <w:r>
+        <w:t xml:space="preserve"> (</w:t>
+      </w:r>
+      <w:r>
+        <w:t>E; date</w:t>
+      </w:r>
+      <w:r>
+        <w:t xml:space="preserve">) </w:t>
+      </w:r>
+    </w:p>
+    <w:p/>
+    <w:p>
+      <w:pPr>
+        <w:pStyle w:val="Heading3"/>
+      </w:pPr>
+      <w:r>
+        <w:t>getCosts</w:t>
+      </w:r>
+    </w:p>
+    <w:p>
+      <w:r>
+        <w:t>parameters: dateStart; dateEnd</w:t>
+      </w:r>
+    </w:p>
+    <w:p>
+      <w:r>
+        <w:t>sum of costs for all days in teh period = num of day</w:t>
+      </w:r>
       <w:r>
         <w:t>s</w:t>
       </w:r>
       <w:r>
-        <w:t>um</w:t>
-      </w:r>
-      <w:proofErr w:type="gramEnd"/>
-      <w:r>
-        <w:t xml:space="preserve"> for all days in the period: </w:t>
-      </w:r>
-      <w:r>
-        <w:t>E</w:t>
+        <w:t xml:space="preserve"> * costs</w:t>
+      </w:r>
+      <w:r>
+        <w:t xml:space="preserve"> per month/30</w:t>
+      </w:r>
+    </w:p>
+    <w:p>
+      <w:pPr>
+        <w:pStyle w:val="Heading3"/>
+      </w:pPr>
+      <w:r>
+        <w:t>calculate</w:t>
+      </w:r>
+      <w:r>
+        <w:t>Tax</w:t>
+      </w:r>
+      <w:r>
+        <w:t>es</w:t>
+      </w:r>
+    </w:p>
+    <w:p>
+      <w:r>
+        <w:t>EBT</w:t>
+      </w:r>
+      <w:r>
+        <w:t xml:space="preserve"> in the year * </w:t>
+      </w:r>
+      <w:r>
+        <w:t>20%</w:t>
+      </w:r>
+    </w:p>
+    <w:p>
+      <w:r>
+        <w:t xml:space="preserve">enetered only in december </w:t>
+      </w:r>
+    </w:p>
+    <w:p/>
+    <w:p>
+      <w:pPr>
+        <w:pStyle w:val="Heading3"/>
+      </w:pPr>
+      <w:r>
+        <w:t>get</w:t>
+      </w:r>
+      <w:r>
+        <w:t>Debt</w:t>
+      </w:r>
+      <w:r>
+        <w:t>Payment</w:t>
+      </w:r>
+    </w:p>
+    <w:p>
+      <w:r>
+        <w:t>parameters: dateStart; dateEnd,.....</w:t>
+      </w:r>
+    </w:p>
+    <w:p>
+      <w:r>
+        <w:t xml:space="preserve">calculate the payment </w:t>
+      </w:r>
+      <w:r>
+        <w:t>of</w:t>
       </w:r>
       <w:r>
         <w:t xml:space="preserve"> </w:t>
       </w:r>
       <w:r>
-        <w:t>* price + subsidies</w:t>
-      </w:r>
-      <w:r>
-        <w:t xml:space="preserve"> (</w:t>
-      </w:r>
-      <w:r>
-        <w:t>E; date</w:t>
-      </w:r>
-      <w:r>
-        <w:t xml:space="preserve">) </w:t>
+        <w:t xml:space="preserve">the </w:t>
+      </w:r>
+      <w:r>
+        <w:t>debt</w:t>
+      </w:r>
+      <w:r>
+        <w:t xml:space="preserve"> </w:t>
+      </w:r>
+      <w:r>
+        <w:t xml:space="preserve">principal </w:t>
+      </w:r>
+      <w:r>
+        <w:t xml:space="preserve">based </w:t>
+      </w:r>
+      <w:r>
+        <w:t xml:space="preserve">on constant annuity repayment </w:t>
+      </w:r>
+      <w:r>
+        <w:t xml:space="preserve"> - </w:t>
+      </w:r>
+      <w:r>
+        <w:t>http://en.wikipedia.org/wiki/Fixed_rate_mortgage</w:t>
       </w:r>
     </w:p>
     <w:p/>
@@ -5356,372 +5531,101 @@
       <w:pPr>
         <w:pStyle w:val="Heading3"/>
       </w:pPr>
-      <w:proofErr w:type="spellStart"/>
-      <w:proofErr w:type="gramStart"/>
-      <w:r>
-        <w:t>getCosts</w:t>
-      </w:r>
-      <w:proofErr w:type="spellEnd"/>
-      <w:proofErr w:type="gramEnd"/>
-    </w:p>
-    <w:p>
-      <w:proofErr w:type="gramStart"/>
-      <w:r>
-        <w:t>parameters</w:t>
-      </w:r>
-      <w:proofErr w:type="gramEnd"/>
-      <w:r>
-        <w:t xml:space="preserve">: </w:t>
-      </w:r>
-      <w:proofErr w:type="spellStart"/>
-      <w:r>
-        <w:t>dateStart</w:t>
-      </w:r>
-      <w:proofErr w:type="spellEnd"/>
-      <w:r>
-        <w:t xml:space="preserve">; </w:t>
-      </w:r>
-      <w:proofErr w:type="spellStart"/>
-      <w:r>
-        <w:t>dateEnd</w:t>
-      </w:r>
-      <w:proofErr w:type="spellEnd"/>
-    </w:p>
-    <w:p>
-      <w:proofErr w:type="gramStart"/>
-      <w:r>
-        <w:t>sum</w:t>
-      </w:r>
-      <w:proofErr w:type="gramEnd"/>
-      <w:r>
-        <w:t xml:space="preserve"> of costs for all days in </w:t>
-      </w:r>
-      <w:proofErr w:type="spellStart"/>
-      <w:r>
-        <w:t>teh</w:t>
-      </w:r>
-      <w:proofErr w:type="spellEnd"/>
-      <w:r>
-        <w:t xml:space="preserve"> period = </w:t>
-      </w:r>
-      <w:proofErr w:type="spellStart"/>
-      <w:r>
-        <w:t>num</w:t>
-      </w:r>
-      <w:proofErr w:type="spellEnd"/>
-      <w:r>
-        <w:t xml:space="preserve"> of day</w:t>
-      </w:r>
-      <w:r>
-        <w:t>s</w:t>
-      </w:r>
-      <w:r>
-        <w:t xml:space="preserve"> * costs</w:t>
-      </w:r>
-      <w:r>
-        <w:t xml:space="preserve"> per month/30</w:t>
-      </w:r>
-    </w:p>
+      <w:r>
+        <w:t>calculate</w:t>
+      </w:r>
+      <w:r>
+        <w:t>Interests</w:t>
+      </w:r>
+    </w:p>
+    <w:p>
+      <w:r>
+        <w:t>(</w:t>
+      </w:r>
+      <w:r>
+        <w:t>(</w:t>
+      </w:r>
+      <w:r>
+        <w:t>debt</w:t>
+      </w:r>
+      <w:r>
+        <w:t xml:space="preserve"> </w:t>
+      </w:r>
+      <w:r>
+        <w:t xml:space="preserve">in previous </w:t>
+      </w:r>
+      <w:r>
+        <w:t xml:space="preserve">period + </w:t>
+      </w:r>
+      <w:r>
+        <w:t>debt</w:t>
+      </w:r>
+      <w:r>
+        <w:t xml:space="preserve"> </w:t>
+      </w:r>
+      <w:r>
+        <w:t>in current period) /2) * interest rate * num of days/365</w:t>
+      </w:r>
+    </w:p>
+    <w:p/>
     <w:p>
       <w:pPr>
         <w:pStyle w:val="Heading3"/>
       </w:pPr>
-      <w:proofErr w:type="spellStart"/>
-      <w:proofErr w:type="gramStart"/>
       <w:r>
         <w:t>calculate</w:t>
       </w:r>
       <w:r>
-        <w:t>Tax</w:t>
-      </w:r>
-      <w:r>
-        <w:t>es</w:t>
-      </w:r>
-      <w:proofErr w:type="spellEnd"/>
-      <w:proofErr w:type="gramEnd"/>
-    </w:p>
-    <w:p>
-      <w:r>
-        <w:t>EBT</w:t>
-      </w:r>
-      <w:r>
-        <w:t xml:space="preserve"> in the year * </w:t>
-      </w:r>
-      <w:r>
-        <w:t>20%</w:t>
-      </w:r>
-    </w:p>
-    <w:p>
-      <w:proofErr w:type="spellStart"/>
-      <w:proofErr w:type="gramStart"/>
-      <w:r>
-        <w:t>enetered</w:t>
-      </w:r>
-      <w:proofErr w:type="spellEnd"/>
-      <w:proofErr w:type="gramEnd"/>
-      <w:r>
-        <w:t xml:space="preserve"> only in </w:t>
-      </w:r>
-      <w:proofErr w:type="spellStart"/>
-      <w:r>
-        <w:t>december</w:t>
-      </w:r>
-      <w:proofErr w:type="spellEnd"/>
+        <w:t>FCF</w:t>
+      </w:r>
+    </w:p>
+    <w:p>
+      <w:r>
+        <w:t>calculat</w:t>
+      </w:r>
+      <w:r>
+        <w:t>es the free cash flow based on I</w:t>
+      </w:r>
+      <w:r>
+        <w:t>S nad BS</w:t>
+      </w:r>
+    </w:p>
+    <w:p>
+      <w:r>
+        <w:t xml:space="preserve">= net </w:t>
+      </w:r>
+      <w:r>
+        <w:t>earnings</w:t>
+      </w:r>
       <w:r>
         <w:t xml:space="preserve"> </w:t>
       </w:r>
+      <w:r>
+        <w:t xml:space="preserve">+ amortisation </w:t>
+      </w:r>
+      <w:r>
+        <w:t>–</w:t>
+      </w:r>
+      <w:r>
+        <w:t xml:space="preserve"> investments in long term assests</w:t>
+      </w:r>
     </w:p>
     <w:p/>
     <w:p>
       <w:pPr>
         <w:pStyle w:val="Heading3"/>
       </w:pPr>
-      <w:proofErr w:type="spellStart"/>
-      <w:proofErr w:type="gramStart"/>
-      <w:r>
-        <w:t>get</w:t>
-      </w:r>
-      <w:r>
-        <w:t>Debt</w:t>
-      </w:r>
-      <w:r>
-        <w:t>Payment</w:t>
-      </w:r>
-      <w:proofErr w:type="spellEnd"/>
-      <w:proofErr w:type="gramEnd"/>
-    </w:p>
-    <w:p>
-      <w:proofErr w:type="gramStart"/>
-      <w:r>
-        <w:t>parameters</w:t>
-      </w:r>
-      <w:proofErr w:type="gramEnd"/>
-      <w:r>
-        <w:t xml:space="preserve">: </w:t>
-      </w:r>
-      <w:proofErr w:type="spellStart"/>
-      <w:r>
-        <w:t>dateStart</w:t>
-      </w:r>
-      <w:proofErr w:type="spellEnd"/>
-      <w:r>
-        <w:t xml:space="preserve">; </w:t>
-      </w:r>
-      <w:proofErr w:type="spellStart"/>
-      <w:r>
-        <w:t>dateEnd</w:t>
-      </w:r>
-      <w:proofErr w:type="spellEnd"/>
-      <w:r>
-        <w:t>,.....</w:t>
-      </w:r>
-    </w:p>
-    <w:p>
-      <w:proofErr w:type="gramStart"/>
-      <w:r>
-        <w:t>calculate</w:t>
-      </w:r>
-      <w:proofErr w:type="gramEnd"/>
-      <w:r>
-        <w:t xml:space="preserve"> the payment </w:t>
-      </w:r>
-      <w:r>
-        <w:t>of</w:t>
-      </w:r>
-      <w:r>
-        <w:t xml:space="preserve"> </w:t>
-      </w:r>
-      <w:r>
-        <w:t xml:space="preserve">the </w:t>
-      </w:r>
-      <w:r>
-        <w:t>debt</w:t>
-      </w:r>
-      <w:r>
-        <w:t xml:space="preserve"> </w:t>
-      </w:r>
-      <w:r>
-        <w:t xml:space="preserve">principal </w:t>
-      </w:r>
-      <w:r>
-        <w:t xml:space="preserve">based </w:t>
-      </w:r>
-      <w:r>
-        <w:t xml:space="preserve">on constant annuity repayment </w:t>
-      </w:r>
-      <w:r>
-        <w:t xml:space="preserve"> - </w:t>
-      </w:r>
-      <w:r>
-        <w:t>http://en.wikipedia.org/wiki/Fixed_rate_mortgage</w:t>
-      </w:r>
-    </w:p>
-    <w:p/>
-    <w:p>
-      <w:pPr>
-        <w:pStyle w:val="Heading3"/>
-      </w:pPr>
-      <w:proofErr w:type="spellStart"/>
-      <w:proofErr w:type="gramStart"/>
-      <w:r>
-        <w:t>calculate</w:t>
-      </w:r>
-      <w:r>
-        <w:t>Interests</w:t>
-      </w:r>
-      <w:proofErr w:type="spellEnd"/>
-      <w:proofErr w:type="gramEnd"/>
-    </w:p>
-    <w:p>
-      <w:r>
-        <w:t>(</w:t>
-      </w:r>
-      <w:r>
-        <w:t>(</w:t>
-      </w:r>
-      <w:proofErr w:type="gramStart"/>
-      <w:r>
-        <w:t>debt</w:t>
-      </w:r>
-      <w:proofErr w:type="gramEnd"/>
-      <w:r>
-        <w:t xml:space="preserve"> </w:t>
-      </w:r>
-      <w:r>
-        <w:t xml:space="preserve">in previous </w:t>
-      </w:r>
-      <w:r>
-        <w:t xml:space="preserve">period + </w:t>
-      </w:r>
-      <w:r>
-        <w:t>debt</w:t>
-      </w:r>
-      <w:r>
-        <w:t xml:space="preserve"> </w:t>
-      </w:r>
-      <w:r>
-        <w:t xml:space="preserve">in current period) /2) * interest rate * </w:t>
-      </w:r>
-      <w:proofErr w:type="spellStart"/>
-      <w:r>
-        <w:t>num</w:t>
-      </w:r>
-      <w:proofErr w:type="spellEnd"/>
-      <w:r>
-        <w:t xml:space="preserve"> of days/365</w:t>
-      </w:r>
-    </w:p>
-    <w:p/>
-    <w:p>
-      <w:pPr>
-        <w:pStyle w:val="Heading3"/>
-      </w:pPr>
-      <w:proofErr w:type="spellStart"/>
-      <w:proofErr w:type="gramStart"/>
-      <w:r>
-        <w:t>calculate</w:t>
-      </w:r>
-      <w:r>
-        <w:t>FCF</w:t>
-      </w:r>
-      <w:proofErr w:type="spellEnd"/>
-      <w:proofErr w:type="gramEnd"/>
-    </w:p>
-    <w:p>
-      <w:proofErr w:type="gramStart"/>
-      <w:r>
-        <w:t>calculat</w:t>
-      </w:r>
-      <w:r>
-        <w:t>es</w:t>
-      </w:r>
-      <w:proofErr w:type="gramEnd"/>
-      <w:r>
-        <w:t xml:space="preserve"> the free cash flow based on I</w:t>
-      </w:r>
-      <w:r>
-        <w:t xml:space="preserve">S </w:t>
-      </w:r>
-      <w:proofErr w:type="spellStart"/>
-      <w:r>
-        <w:t>nad</w:t>
-      </w:r>
-      <w:proofErr w:type="spellEnd"/>
-      <w:r>
-        <w:t xml:space="preserve"> BS</w:t>
-      </w:r>
-    </w:p>
-    <w:p>
-      <w:r>
-        <w:t xml:space="preserve">= </w:t>
-      </w:r>
-      <w:proofErr w:type="gramStart"/>
-      <w:r>
-        <w:t>net</w:t>
-      </w:r>
-      <w:proofErr w:type="gramEnd"/>
-      <w:r>
-        <w:t xml:space="preserve"> </w:t>
-      </w:r>
-      <w:r>
-        <w:t>earnings</w:t>
-      </w:r>
-      <w:r>
-        <w:t xml:space="preserve"> </w:t>
-      </w:r>
-      <w:r>
-        <w:t xml:space="preserve">+ amortisation </w:t>
-      </w:r>
-      <w:r>
-        <w:t>–</w:t>
-      </w:r>
-      <w:r>
-        <w:t xml:space="preserve"> investments in long term </w:t>
-      </w:r>
-      <w:proofErr w:type="spellStart"/>
-      <w:r>
-        <w:t>assests</w:t>
-      </w:r>
-      <w:proofErr w:type="spellEnd"/>
-    </w:p>
-    <w:p/>
-    <w:p>
-      <w:pPr>
-        <w:pStyle w:val="Heading3"/>
-      </w:pPr>
-      <w:proofErr w:type="spellStart"/>
-      <w:proofErr w:type="gramStart"/>
       <w:r>
         <w:t>generateI</w:t>
       </w:r>
       <w:r>
         <w:t>SandBS</w:t>
       </w:r>
-      <w:proofErr w:type="spellEnd"/>
-      <w:proofErr w:type="gramEnd"/>
-    </w:p>
-    <w:p>
-      <w:proofErr w:type="gramStart"/>
-      <w:r>
-        <w:t>parameters</w:t>
-      </w:r>
-      <w:proofErr w:type="gramEnd"/>
-      <w:r>
-        <w:t xml:space="preserve">: </w:t>
-      </w:r>
-      <w:proofErr w:type="spellStart"/>
-      <w:r>
-        <w:t>dateStart</w:t>
-      </w:r>
-      <w:proofErr w:type="spellEnd"/>
-      <w:r>
-        <w:t xml:space="preserve">; </w:t>
-      </w:r>
-      <w:proofErr w:type="spellStart"/>
-      <w:r>
-        <w:t>dateEnd</w:t>
-      </w:r>
-      <w:proofErr w:type="spellEnd"/>
+    </w:p>
+    <w:p>
+      <w:r>
+        <w:t>parameters: dateStart; dateEnd</w:t>
+      </w:r>
     </w:p>
     <w:p>
       <w:pPr>
@@ -5731,13 +5635,8 @@
           <w:numId w:val="15"/>
         </w:numPr>
       </w:pPr>
-      <w:proofErr w:type="gramStart"/>
-      <w:r>
-        <w:t>generate</w:t>
-      </w:r>
-      <w:proofErr w:type="gramEnd"/>
-      <w:r>
-        <w:t xml:space="preserve"> </w:t>
+      <w:r>
+        <w:t xml:space="preserve">generate </w:t>
       </w:r>
       <w:r>
         <w:t>monthly IS (Income Statements (IS) and BS (Balance Sheet))</w:t>
@@ -5751,21 +5650,8 @@
           <w:numId w:val="15"/>
         </w:numPr>
       </w:pPr>
-      <w:proofErr w:type="gramStart"/>
-      <w:r>
-        <w:t>fill</w:t>
-      </w:r>
-      <w:proofErr w:type="gramEnd"/>
-      <w:r>
-        <w:t xml:space="preserve"> in revenues by running </w:t>
-      </w:r>
-      <w:proofErr w:type="spellStart"/>
-      <w:r>
-        <w:t>getRevenues</w:t>
-      </w:r>
-      <w:proofErr w:type="spellEnd"/>
-      <w:r>
-        <w:t xml:space="preserve"> for each month</w:t>
+      <w:r>
+        <w:t>fill in revenues by running getRevenues for each month</w:t>
       </w:r>
     </w:p>
     <w:p>
@@ -5776,21 +5662,8 @@
           <w:numId w:val="15"/>
         </w:numPr>
       </w:pPr>
-      <w:proofErr w:type="gramStart"/>
-      <w:r>
-        <w:t>fill</w:t>
-      </w:r>
-      <w:proofErr w:type="gramEnd"/>
-      <w:r>
-        <w:t xml:space="preserve"> in costs by running </w:t>
-      </w:r>
-      <w:proofErr w:type="spellStart"/>
-      <w:r>
-        <w:t>getCosts</w:t>
-      </w:r>
-      <w:proofErr w:type="spellEnd"/>
-      <w:r>
-        <w:t xml:space="preserve"> for each month</w:t>
+      <w:r>
+        <w:t>fill in costs by running getCosts for each month</w:t>
       </w:r>
     </w:p>
     <w:p>
@@ -5801,13 +5674,8 @@
           <w:numId w:val="15"/>
         </w:numPr>
       </w:pPr>
-      <w:proofErr w:type="gramStart"/>
-      <w:r>
-        <w:t>fill</w:t>
-      </w:r>
-      <w:proofErr w:type="gramEnd"/>
-      <w:r>
-        <w:t xml:space="preserve"> in start positions for assets</w:t>
+      <w:r>
+        <w:t>fill in start positions for assets</w:t>
       </w:r>
     </w:p>
     <w:p>
@@ -5818,13 +5686,8 @@
           <w:numId w:val="15"/>
         </w:numPr>
       </w:pPr>
-      <w:proofErr w:type="gramStart"/>
-      <w:r>
-        <w:t>fill</w:t>
-      </w:r>
-      <w:proofErr w:type="gramEnd"/>
-      <w:r>
-        <w:t xml:space="preserve"> in start posit</w:t>
+      <w:r>
+        <w:t>fill in start posit</w:t>
       </w:r>
       <w:r>
         <w:t>i</w:t>
@@ -5842,15 +5705,7 @@
         <w:t xml:space="preserve">and </w:t>
       </w:r>
       <w:r>
-        <w:t xml:space="preserve">debt  (equity = 30% of investment; </w:t>
-      </w:r>
-      <w:proofErr w:type="spellStart"/>
-      <w:r>
-        <w:t>longterm</w:t>
-      </w:r>
-      <w:proofErr w:type="spellEnd"/>
-      <w:r>
-        <w:t xml:space="preserve"> debt =  70% of investment)</w:t>
+        <w:t>debt  (equity = 30% of investment; longterm debt =  70% of investment)</w:t>
       </w:r>
     </w:p>
     <w:p>
@@ -5861,15 +5716,9 @@
           <w:numId w:val="15"/>
         </w:numPr>
       </w:pPr>
-      <w:proofErr w:type="gramStart"/>
-      <w:r>
-        <w:t>fill</w:t>
-      </w:r>
-      <w:proofErr w:type="gramEnd"/>
-      <w:r>
-        <w:t xml:space="preserve"> in loan by running </w:t>
-      </w:r>
-      <w:proofErr w:type="spellStart"/>
+      <w:r>
+        <w:t xml:space="preserve">fill in loan by running </w:t>
+      </w:r>
       <w:r>
         <w:t>get</w:t>
       </w:r>
@@ -5877,11 +5726,7 @@
         <w:t>Debt</w:t>
       </w:r>
       <w:r>
-        <w:t>Repayment</w:t>
-      </w:r>
-      <w:proofErr w:type="spellEnd"/>
-      <w:r>
-        <w:t xml:space="preserve"> </w:t>
+        <w:t xml:space="preserve">Repayment </w:t>
       </w:r>
       <w:r>
         <w:t xml:space="preserve">for each period and decrease the </w:t>
@@ -5901,21 +5746,8 @@
           <w:numId w:val="15"/>
         </w:numPr>
       </w:pPr>
-      <w:proofErr w:type="gramStart"/>
-      <w:r>
-        <w:t>fill</w:t>
-      </w:r>
-      <w:proofErr w:type="gramEnd"/>
-      <w:r>
-        <w:t xml:space="preserve"> in depreciation by running </w:t>
-      </w:r>
-      <w:proofErr w:type="spellStart"/>
-      <w:r>
-        <w:t>getDepreciation</w:t>
-      </w:r>
-      <w:proofErr w:type="spellEnd"/>
-      <w:r>
-        <w:t xml:space="preserve"> for each month</w:t>
+      <w:r>
+        <w:t>fill in depreciation by running getDepreciation for each month</w:t>
       </w:r>
     </w:p>
     <w:p>
@@ -5926,13 +5758,8 @@
           <w:numId w:val="15"/>
         </w:numPr>
       </w:pPr>
-      <w:proofErr w:type="gramStart"/>
-      <w:r>
-        <w:t>fill</w:t>
-      </w:r>
-      <w:proofErr w:type="gramEnd"/>
-      <w:r>
-        <w:t xml:space="preserve"> in </w:t>
+      <w:r>
+        <w:t xml:space="preserve">fill in </w:t>
       </w:r>
       <w:r>
         <w:t>interest</w:t>
@@ -5940,11 +5767,9 @@
       <w:r>
         <w:t xml:space="preserve"> by running </w:t>
       </w:r>
-      <w:proofErr w:type="spellStart"/>
       <w:r>
         <w:t>calculateInterests</w:t>
       </w:r>
-      <w:proofErr w:type="spellEnd"/>
     </w:p>
     <w:p>
       <w:pPr>
@@ -5954,13 +5779,8 @@
           <w:numId w:val="15"/>
         </w:numPr>
       </w:pPr>
-      <w:proofErr w:type="gramStart"/>
-      <w:r>
-        <w:t>calculate</w:t>
-      </w:r>
-      <w:proofErr w:type="gramEnd"/>
-      <w:r>
-        <w:t xml:space="preserve"> </w:t>
+      <w:r>
+        <w:t xml:space="preserve">calculate </w:t>
       </w:r>
       <w:r>
         <w:t xml:space="preserve">EBIT, </w:t>
@@ -5977,19 +5797,9 @@
           <w:numId w:val="15"/>
         </w:numPr>
       </w:pPr>
-      <w:proofErr w:type="gramStart"/>
-      <w:r>
-        <w:t>calculate</w:t>
-      </w:r>
-      <w:proofErr w:type="gramEnd"/>
-      <w:r>
-        <w:t xml:space="preserve"> taxes by running </w:t>
-      </w:r>
-      <w:proofErr w:type="spellStart"/>
-      <w:r>
-        <w:t>calculateTaxes</w:t>
-      </w:r>
-      <w:proofErr w:type="spellEnd"/>
+      <w:r>
+        <w:t>calculate taxes by running calculateTaxes</w:t>
+      </w:r>
     </w:p>
     <w:p>
       <w:pPr>
@@ -5999,13 +5809,8 @@
           <w:numId w:val="15"/>
         </w:numPr>
       </w:pPr>
-      <w:proofErr w:type="gramStart"/>
-      <w:r>
-        <w:t>calculate</w:t>
-      </w:r>
-      <w:proofErr w:type="gramEnd"/>
-      <w:r>
-        <w:t xml:space="preserve"> net income </w:t>
+      <w:r>
+        <w:t xml:space="preserve">calculate net income </w:t>
       </w:r>
     </w:p>
     <w:p>
@@ -6016,13 +5821,8 @@
           <w:numId w:val="15"/>
         </w:numPr>
       </w:pPr>
-      <w:proofErr w:type="gramStart"/>
-      <w:r>
-        <w:t>update</w:t>
-      </w:r>
-      <w:proofErr w:type="gramEnd"/>
-      <w:r>
-        <w:t xml:space="preserve"> the bala</w:t>
+      <w:r>
+        <w:t>update the bala</w:t>
       </w:r>
       <w:r>
         <w:t>n</w:t>
@@ -6039,13 +5839,8 @@
           <w:numId w:val="15"/>
         </w:numPr>
       </w:pPr>
-      <w:proofErr w:type="gramStart"/>
-      <w:r>
-        <w:t>if</w:t>
-      </w:r>
-      <w:proofErr w:type="gramEnd"/>
-      <w:r>
-        <w:t xml:space="preserve"> funds in a period are missing – increase short term loans; if excess cash, decrease short term loans </w:t>
+      <w:r>
+        <w:t xml:space="preserve">if funds in a period are missing – increase short term loans; if excess cash, decrease short term loans </w:t>
       </w:r>
     </w:p>
     <w:p/>
@@ -6053,38 +5848,24 @@
       <w:pPr>
         <w:pStyle w:val="Heading3"/>
       </w:pPr>
-      <w:proofErr w:type="spellStart"/>
-      <w:proofErr w:type="gramStart"/>
       <w:r>
         <w:t>calculateReturn</w:t>
       </w:r>
-      <w:proofErr w:type="spellEnd"/>
-      <w:proofErr w:type="gramEnd"/>
-    </w:p>
-    <w:p>
-      <w:proofErr w:type="gramStart"/>
+    </w:p>
+    <w:p>
       <w:r>
         <w:t>cal</w:t>
       </w:r>
       <w:r>
-        <w:t>culates</w:t>
-      </w:r>
-      <w:proofErr w:type="gramEnd"/>
-      <w:r>
-        <w:t xml:space="preserve"> IRR and writes it to the</w:t>
+        <w:t>culates IRR and writes it to the</w:t>
       </w:r>
       <w:r>
         <w:t xml:space="preserve"> database</w:t>
       </w:r>
     </w:p>
     <w:p>
-      <w:proofErr w:type="gramStart"/>
-      <w:r>
-        <w:t>inputs</w:t>
-      </w:r>
-      <w:proofErr w:type="gramEnd"/>
-      <w:r>
-        <w:t xml:space="preserve"> are the monthly </w:t>
+      <w:r>
+        <w:t xml:space="preserve">inputs are the monthly </w:t>
       </w:r>
       <w:r>
         <w:t xml:space="preserve">free </w:t>
@@ -6104,45 +5885,37 @@
       <w:pPr>
         <w:pStyle w:val="Heading1"/>
       </w:pPr>
-      <w:bookmarkStart w:id="103" w:name="_Toc222153221"/>
-      <w:bookmarkStart w:id="104" w:name="_Toc224793097"/>
+      <w:bookmarkStart w:id="160" w:name="_Toc222153221"/>
+      <w:bookmarkStart w:id="161" w:name="_Toc224793097"/>
       <w:r>
         <w:t xml:space="preserve">Environmental </w:t>
       </w:r>
       <w:r>
-        <w:t>module (</w:t>
-      </w:r>
-      <w:proofErr w:type="spellStart"/>
-      <w:r>
-        <w:t>E</w:t>
+        <w:t>module (E</w:t>
       </w:r>
       <w:r>
         <w:t>c</w:t>
       </w:r>
       <w:r>
-        <w:t>M</w:t>
-      </w:r>
-      <w:proofErr w:type="spellEnd"/>
-      <w:r>
-        <w:t>)</w:t>
-      </w:r>
-      <w:bookmarkEnd w:id="103"/>
+        <w:t>M)</w:t>
+      </w:r>
+      <w:bookmarkEnd w:id="160"/>
       <w:r>
         <w:t xml:space="preserve"> – for now does nothing</w:t>
       </w:r>
-      <w:bookmarkEnd w:id="104"/>
+      <w:bookmarkEnd w:id="161"/>
     </w:p>
     <w:p>
       <w:pPr>
         <w:pStyle w:val="Heading2"/>
       </w:pPr>
-      <w:bookmarkStart w:id="105" w:name="_Toc222153222"/>
-      <w:bookmarkStart w:id="106" w:name="_Toc224793098"/>
+      <w:bookmarkStart w:id="162" w:name="_Toc222153222"/>
+      <w:bookmarkStart w:id="163" w:name="_Toc224793098"/>
       <w:r>
         <w:t>Module description</w:t>
       </w:r>
-      <w:bookmarkEnd w:id="105"/>
-      <w:bookmarkEnd w:id="106"/>
+      <w:bookmarkEnd w:id="162"/>
+      <w:bookmarkEnd w:id="163"/>
     </w:p>
     <w:p>
       <w:pPr>
@@ -6168,28 +5941,20 @@
         </w:numPr>
       </w:pPr>
       <w:r>
-        <w:t xml:space="preserve">Calculates the obligation at the end of the </w:t>
-      </w:r>
-      <w:proofErr w:type="spellStart"/>
-      <w:r>
-        <w:t>projetc</w:t>
-      </w:r>
-      <w:proofErr w:type="spellEnd"/>
-      <w:r>
-        <w:t xml:space="preserve"> (e.g. cost of disposal)</w:t>
+        <w:t>Calculates the obligation at the end of the projetc (e.g. cost of disposal)</w:t>
       </w:r>
     </w:p>
     <w:p>
       <w:pPr>
         <w:pStyle w:val="Heading2"/>
       </w:pPr>
-      <w:bookmarkStart w:id="107" w:name="_Toc222153223"/>
-      <w:bookmarkStart w:id="108" w:name="_Toc224793099"/>
+      <w:bookmarkStart w:id="164" w:name="_Toc222153223"/>
+      <w:bookmarkStart w:id="165" w:name="_Toc224793099"/>
       <w:r>
         <w:t>Key inputs</w:t>
       </w:r>
-      <w:bookmarkEnd w:id="107"/>
-      <w:bookmarkEnd w:id="108"/>
+      <w:bookmarkEnd w:id="164"/>
+      <w:bookmarkEnd w:id="165"/>
     </w:p>
     <w:tbl>
       <w:tblPr>
@@ -6239,11 +6004,9 @@
             </w:tcBorders>
           </w:tcPr>
           <w:p>
-            <w:proofErr w:type="gramStart"/>
             <w:r>
               <w:t>type</w:t>
             </w:r>
-            <w:proofErr w:type="gramEnd"/>
           </w:p>
         </w:tc>
         <w:tc>
@@ -6295,13 +6058,8 @@
             </w:tcBorders>
           </w:tcPr>
           <w:p>
-            <w:proofErr w:type="gramStart"/>
-            <w:r>
-              <w:t>cost</w:t>
-            </w:r>
-            <w:proofErr w:type="gramEnd"/>
-            <w:r>
-              <w:t xml:space="preserve"> of disposal per kW installed power</w:t>
+            <w:r>
+              <w:t>cost of disposal per kW installed power</w:t>
             </w:r>
           </w:p>
         </w:tc>
@@ -6375,13 +6133,13 @@
       <w:pPr>
         <w:pStyle w:val="Heading2"/>
       </w:pPr>
-      <w:bookmarkStart w:id="109" w:name="_Toc222153224"/>
-      <w:bookmarkStart w:id="110" w:name="_Toc224793100"/>
+      <w:bookmarkStart w:id="166" w:name="_Toc222153224"/>
+      <w:bookmarkStart w:id="167" w:name="_Toc224793100"/>
       <w:r>
         <w:t>Outputs</w:t>
       </w:r>
-      <w:bookmarkEnd w:id="109"/>
-      <w:bookmarkEnd w:id="110"/>
+      <w:bookmarkEnd w:id="166"/>
+      <w:bookmarkEnd w:id="167"/>
     </w:p>
     <w:tbl>
       <w:tblPr>
@@ -6431,11 +6189,9 @@
             </w:tcBorders>
           </w:tcPr>
           <w:p>
-            <w:proofErr w:type="gramStart"/>
             <w:r>
               <w:t>type</w:t>
             </w:r>
-            <w:proofErr w:type="gramEnd"/>
           </w:p>
         </w:tc>
         <w:tc>
@@ -6558,33 +6314,29 @@
       <w:pPr>
         <w:pStyle w:val="Heading2"/>
       </w:pPr>
-      <w:bookmarkStart w:id="111" w:name="_Toc222153225"/>
-      <w:bookmarkStart w:id="112" w:name="_Toc224793101"/>
+      <w:bookmarkStart w:id="168" w:name="_Toc222153225"/>
+      <w:bookmarkStart w:id="169" w:name="_Toc224793101"/>
       <w:r>
         <w:t>Definition of functions</w:t>
       </w:r>
-      <w:bookmarkEnd w:id="111"/>
-      <w:bookmarkEnd w:id="112"/>
+      <w:bookmarkEnd w:id="168"/>
+      <w:bookmarkEnd w:id="169"/>
     </w:p>
     <w:p>
       <w:pPr>
         <w:pStyle w:val="Heading3"/>
       </w:pPr>
-      <w:proofErr w:type="spellStart"/>
-      <w:proofErr w:type="gramStart"/>
       <w:r>
         <w:t>initModule</w:t>
       </w:r>
-      <w:proofErr w:type="spellEnd"/>
-      <w:proofErr w:type="gramEnd"/>
     </w:p>
     <w:p/>
     <w:p>
       <w:pPr>
         <w:pStyle w:val="Heading1"/>
       </w:pPr>
-      <w:bookmarkStart w:id="113" w:name="_Toc222153226"/>
-      <w:bookmarkStart w:id="114" w:name="_Toc224793102"/>
+      <w:bookmarkStart w:id="170" w:name="_Toc222153226"/>
+      <w:bookmarkStart w:id="171" w:name="_Toc224793102"/>
       <w:r>
         <w:t>Support mechanism module (S</w:t>
       </w:r>
@@ -6594,15 +6346,15 @@
       <w:r>
         <w:t>)</w:t>
       </w:r>
-      <w:bookmarkEnd w:id="113"/>
-      <w:bookmarkEnd w:id="114"/>
+      <w:bookmarkEnd w:id="170"/>
+      <w:bookmarkEnd w:id="171"/>
     </w:p>
     <w:p>
       <w:pPr>
         <w:pStyle w:val="Heading2"/>
       </w:pPr>
-      <w:bookmarkStart w:id="115" w:name="_Toc222153227"/>
-      <w:bookmarkStart w:id="116" w:name="_Toc224793103"/>
+      <w:bookmarkStart w:id="172" w:name="_Toc222153227"/>
+      <w:bookmarkStart w:id="173" w:name="_Toc224793103"/>
       <w:r>
         <w:t>Modu</w:t>
       </w:r>
@@ -6615,8 +6367,8 @@
       <w:r>
         <w:t xml:space="preserve"> description</w:t>
       </w:r>
-      <w:bookmarkEnd w:id="115"/>
-      <w:bookmarkEnd w:id="116"/>
+      <w:bookmarkEnd w:id="172"/>
+      <w:bookmarkEnd w:id="173"/>
     </w:p>
     <w:p>
       <w:r>
@@ -6631,13 +6383,8 @@
           <w:numId w:val="4"/>
         </w:numPr>
       </w:pPr>
-      <w:proofErr w:type="gramStart"/>
-      <w:r>
-        <w:t>defining</w:t>
-      </w:r>
-      <w:proofErr w:type="gramEnd"/>
-      <w:r>
-        <w:t xml:space="preserve"> the amount of </w:t>
+      <w:r>
+        <w:t xml:space="preserve">defining the amount of </w:t>
       </w:r>
       <w:r>
         <w:t>subsidy</w:t>
@@ -6654,13 +6401,8 @@
           <w:numId w:val="4"/>
         </w:numPr>
       </w:pPr>
-      <w:proofErr w:type="gramStart"/>
-      <w:r>
-        <w:t>defining</w:t>
-      </w:r>
-      <w:proofErr w:type="gramEnd"/>
-      <w:r>
-        <w:t xml:space="preserve"> the amount of subsidy for production</w:t>
+      <w:r>
+        <w:t>defining the amount of subsidy for production</w:t>
       </w:r>
     </w:p>
     <w:p>
@@ -6671,13 +6413,8 @@
           <w:numId w:val="4"/>
         </w:numPr>
       </w:pPr>
-      <w:proofErr w:type="gramStart"/>
-      <w:r>
-        <w:t>definition</w:t>
-      </w:r>
-      <w:proofErr w:type="gramEnd"/>
-      <w:r>
-        <w:t xml:space="preserve"> of tax relief/subsidy</w:t>
+      <w:r>
+        <w:t>definition of tax relief/subsidy</w:t>
       </w:r>
     </w:p>
     <w:p>
@@ -6689,16 +6426,16 @@
       <w:pPr>
         <w:pStyle w:val="Heading2"/>
       </w:pPr>
-      <w:bookmarkStart w:id="117" w:name="_Toc222153228"/>
-      <w:bookmarkStart w:id="118" w:name="_Toc224793104"/>
+      <w:bookmarkStart w:id="174" w:name="_Toc222153228"/>
+      <w:bookmarkStart w:id="175" w:name="_Toc224793104"/>
       <w:r>
         <w:t>Key i</w:t>
       </w:r>
       <w:r>
         <w:t>nputs</w:t>
       </w:r>
-      <w:bookmarkEnd w:id="117"/>
-      <w:bookmarkEnd w:id="118"/>
+      <w:bookmarkEnd w:id="174"/>
+      <w:bookmarkEnd w:id="175"/>
     </w:p>
     <w:tbl>
       <w:tblPr>
@@ -6748,11 +6485,9 @@
             </w:tcBorders>
           </w:tcPr>
           <w:p>
-            <w:proofErr w:type="gramStart"/>
             <w:r>
               <w:t>type</w:t>
             </w:r>
-            <w:proofErr w:type="gramEnd"/>
           </w:p>
         </w:tc>
         <w:tc>
@@ -6810,14 +6545,12 @@
                 <w:color w:val="D9D9D9" w:themeColor="background1" w:themeShade="D9"/>
               </w:rPr>
             </w:pPr>
-            <w:proofErr w:type="gramStart"/>
             <w:r>
               <w:rPr>
                 <w:color w:val="D9D9D9" w:themeColor="background1" w:themeShade="D9"/>
               </w:rPr>
               <w:t>country</w:t>
             </w:r>
-            <w:proofErr w:type="gramEnd"/>
           </w:p>
         </w:tc>
         <w:tc>
@@ -6834,14 +6567,12 @@
                 <w:color w:val="D9D9D9" w:themeColor="background1" w:themeShade="D9"/>
               </w:rPr>
             </w:pPr>
-            <w:proofErr w:type="gramStart"/>
             <w:r>
               <w:rPr>
                 <w:color w:val="D9D9D9" w:themeColor="background1" w:themeShade="D9"/>
               </w:rPr>
               <w:t>text</w:t>
             </w:r>
-            <w:proofErr w:type="gramEnd"/>
           </w:p>
         </w:tc>
         <w:tc>
@@ -6858,19 +6589,11 @@
                 <w:color w:val="D9D9D9" w:themeColor="background1" w:themeShade="D9"/>
               </w:rPr>
             </w:pPr>
-            <w:proofErr w:type="gramStart"/>
             <w:r>
               <w:rPr>
                 <w:color w:val="D9D9D9" w:themeColor="background1" w:themeShade="D9"/>
               </w:rPr>
-              <w:t>user</w:t>
-            </w:r>
-            <w:proofErr w:type="gramEnd"/>
-            <w:r>
-              <w:rPr>
-                <w:color w:val="D9D9D9" w:themeColor="background1" w:themeShade="D9"/>
-              </w:rPr>
-              <w:t xml:space="preserve"> input</w:t>
+              <w:t>user input</w:t>
             </w:r>
           </w:p>
         </w:tc>
@@ -6888,19 +6611,11 @@
                 <w:color w:val="D9D9D9" w:themeColor="background1" w:themeShade="D9"/>
               </w:rPr>
             </w:pPr>
-            <w:proofErr w:type="gramStart"/>
             <w:r>
               <w:rPr>
                 <w:color w:val="D9D9D9" w:themeColor="background1" w:themeShade="D9"/>
               </w:rPr>
-              <w:t>used</w:t>
-            </w:r>
-            <w:proofErr w:type="gramEnd"/>
-            <w:r>
-              <w:rPr>
-                <w:color w:val="D9D9D9" w:themeColor="background1" w:themeShade="D9"/>
-              </w:rPr>
-              <w:t xml:space="preserve"> to define the su</w:t>
+              <w:t>used to define the su</w:t>
             </w:r>
             <w:r>
               <w:rPr>
@@ -6933,19 +6648,11 @@
                 <w:color w:val="D9D9D9" w:themeColor="background1" w:themeShade="D9"/>
               </w:rPr>
             </w:pPr>
-            <w:proofErr w:type="gramStart"/>
             <w:r>
               <w:rPr>
                 <w:color w:val="D9D9D9" w:themeColor="background1" w:themeShade="D9"/>
               </w:rPr>
-              <w:t>amounts</w:t>
-            </w:r>
-            <w:proofErr w:type="gramEnd"/>
-            <w:r>
-              <w:rPr>
-                <w:color w:val="D9D9D9" w:themeColor="background1" w:themeShade="D9"/>
-              </w:rPr>
-              <w:t xml:space="preserve"> of investment</w:t>
+              <w:t>amounts of investment</w:t>
             </w:r>
           </w:p>
         </w:tc>
@@ -6960,14 +6667,12 @@
                 <w:color w:val="D9D9D9" w:themeColor="background1" w:themeShade="D9"/>
               </w:rPr>
             </w:pPr>
-            <w:proofErr w:type="gramStart"/>
             <w:r>
               <w:rPr>
                 <w:color w:val="D9D9D9" w:themeColor="background1" w:themeShade="D9"/>
               </w:rPr>
               <w:t>float</w:t>
             </w:r>
-            <w:proofErr w:type="gramEnd"/>
           </w:p>
         </w:tc>
         <w:tc>
@@ -6981,19 +6686,11 @@
                 <w:color w:val="D9D9D9" w:themeColor="background1" w:themeShade="D9"/>
               </w:rPr>
             </w:pPr>
-            <w:proofErr w:type="gramStart"/>
             <w:r>
               <w:rPr>
                 <w:color w:val="D9D9D9" w:themeColor="background1" w:themeShade="D9"/>
               </w:rPr>
-              <w:t>user</w:t>
-            </w:r>
-            <w:proofErr w:type="gramEnd"/>
-            <w:r>
-              <w:rPr>
-                <w:color w:val="D9D9D9" w:themeColor="background1" w:themeShade="D9"/>
-              </w:rPr>
-              <w:t xml:space="preserve"> input</w:t>
+              <w:t>user input</w:t>
             </w:r>
           </w:p>
         </w:tc>
@@ -7032,19 +6729,11 @@
                 <w:color w:val="D9D9D9" w:themeColor="background1" w:themeShade="D9"/>
               </w:rPr>
             </w:pPr>
-            <w:proofErr w:type="gramStart"/>
             <w:r>
               <w:rPr>
                 <w:color w:val="D9D9D9" w:themeColor="background1" w:themeShade="D9"/>
               </w:rPr>
-              <w:t>amount</w:t>
-            </w:r>
-            <w:proofErr w:type="gramEnd"/>
-            <w:r>
-              <w:rPr>
-                <w:color w:val="D9D9D9" w:themeColor="background1" w:themeShade="D9"/>
-              </w:rPr>
-              <w:t xml:space="preserve"> of subsidy per kWh</w:t>
+              <w:t>amount of subsidy per kWh</w:t>
             </w:r>
           </w:p>
         </w:tc>
@@ -7059,14 +6748,12 @@
                 <w:color w:val="D9D9D9" w:themeColor="background1" w:themeShade="D9"/>
               </w:rPr>
             </w:pPr>
-            <w:proofErr w:type="gramStart"/>
             <w:r>
               <w:rPr>
                 <w:color w:val="D9D9D9" w:themeColor="background1" w:themeShade="D9"/>
               </w:rPr>
               <w:t>float</w:t>
             </w:r>
-            <w:proofErr w:type="gramEnd"/>
           </w:p>
         </w:tc>
         <w:tc>
@@ -7080,19 +6767,11 @@
                 <w:color w:val="D9D9D9" w:themeColor="background1" w:themeShade="D9"/>
               </w:rPr>
             </w:pPr>
-            <w:proofErr w:type="gramStart"/>
             <w:r>
               <w:rPr>
                 <w:color w:val="D9D9D9" w:themeColor="background1" w:themeShade="D9"/>
               </w:rPr>
-              <w:t>user</w:t>
-            </w:r>
-            <w:proofErr w:type="gramEnd"/>
-            <w:r>
-              <w:rPr>
-                <w:color w:val="D9D9D9" w:themeColor="background1" w:themeShade="D9"/>
-              </w:rPr>
-              <w:t xml:space="preserve"> input</w:t>
+              <w:t>user input</w:t>
             </w:r>
           </w:p>
         </w:tc>
@@ -7151,13 +6830,13 @@
       <w:pPr>
         <w:pStyle w:val="Heading2"/>
       </w:pPr>
-      <w:bookmarkStart w:id="119" w:name="_Toc222153229"/>
-      <w:bookmarkStart w:id="120" w:name="_Toc224793105"/>
+      <w:bookmarkStart w:id="176" w:name="_Toc222153229"/>
+      <w:bookmarkStart w:id="177" w:name="_Toc224793105"/>
       <w:r>
         <w:t>Outputs</w:t>
       </w:r>
-      <w:bookmarkEnd w:id="119"/>
-      <w:bookmarkEnd w:id="120"/>
+      <w:bookmarkEnd w:id="176"/>
+      <w:bookmarkEnd w:id="177"/>
     </w:p>
     <w:tbl>
       <w:tblPr>
@@ -7207,11 +6886,9 @@
             </w:tcBorders>
           </w:tcPr>
           <w:p>
-            <w:proofErr w:type="gramStart"/>
             <w:r>
               <w:t>type</w:t>
             </w:r>
-            <w:proofErr w:type="gramEnd"/>
           </w:p>
         </w:tc>
         <w:tc>
@@ -7269,19 +6946,11 @@
                 <w:color w:val="D9D9D9" w:themeColor="background1" w:themeShade="D9"/>
               </w:rPr>
             </w:pPr>
-            <w:proofErr w:type="gramStart"/>
             <w:r>
               <w:rPr>
                 <w:color w:val="D9D9D9" w:themeColor="background1" w:themeShade="D9"/>
               </w:rPr>
-              <w:t>amount</w:t>
-            </w:r>
-            <w:proofErr w:type="gramEnd"/>
-            <w:r>
-              <w:rPr>
-                <w:color w:val="D9D9D9" w:themeColor="background1" w:themeShade="D9"/>
-              </w:rPr>
-              <w:t xml:space="preserve"> of subsidy</w:t>
+              <w:t>amount of subsidy</w:t>
             </w:r>
             <w:r>
               <w:rPr>
@@ -7311,14 +6980,12 @@
                 <w:color w:val="D9D9D9" w:themeColor="background1" w:themeShade="D9"/>
               </w:rPr>
             </w:pPr>
-            <w:proofErr w:type="gramStart"/>
             <w:r>
               <w:rPr>
                 <w:color w:val="D9D9D9" w:themeColor="background1" w:themeShade="D9"/>
               </w:rPr>
               <w:t>float</w:t>
             </w:r>
-            <w:proofErr w:type="gramEnd"/>
           </w:p>
         </w:tc>
         <w:tc>
@@ -7335,19 +7002,11 @@
                 <w:color w:val="D9D9D9" w:themeColor="background1" w:themeShade="D9"/>
               </w:rPr>
             </w:pPr>
-            <w:proofErr w:type="gramStart"/>
             <w:r>
               <w:rPr>
                 <w:color w:val="D9D9D9" w:themeColor="background1" w:themeShade="D9"/>
               </w:rPr>
-              <w:t>economic</w:t>
-            </w:r>
-            <w:proofErr w:type="gramEnd"/>
-            <w:r>
-              <w:rPr>
-                <w:color w:val="D9D9D9" w:themeColor="background1" w:themeShade="D9"/>
-              </w:rPr>
-              <w:t xml:space="preserve"> module</w:t>
+              <w:t>economic module</w:t>
             </w:r>
           </w:p>
         </w:tc>
@@ -7383,13 +7042,8 @@
             <w:tcW w:w="3260" w:type="dxa"/>
           </w:tcPr>
           <w:p>
-            <w:proofErr w:type="gramStart"/>
-            <w:r>
-              <w:t>amount</w:t>
-            </w:r>
-            <w:proofErr w:type="gramEnd"/>
-            <w:r>
-              <w:t xml:space="preserve"> of subsidy for energy</w:t>
+            <w:r>
+              <w:t>amount of subsidy for energy</w:t>
             </w:r>
           </w:p>
         </w:tc>
@@ -7398,11 +7052,9 @@
             <w:tcW w:w="1457" w:type="dxa"/>
           </w:tcPr>
           <w:p>
-            <w:proofErr w:type="gramStart"/>
             <w:r>
               <w:t>float</w:t>
             </w:r>
-            <w:proofErr w:type="gramEnd"/>
           </w:p>
         </w:tc>
         <w:tc>
@@ -7416,13 +7068,8 @@
             <w:tcW w:w="2835" w:type="dxa"/>
           </w:tcPr>
           <w:p>
-            <w:proofErr w:type="gramStart"/>
-            <w:r>
-              <w:t>for</w:t>
-            </w:r>
-            <w:proofErr w:type="gramEnd"/>
-            <w:r>
-              <w:t xml:space="preserve"> now juts equals to the input – later on should be retrieved from a database based on country</w:t>
+            <w:r>
+              <w:t>for now juts equals to the input – later on should be retrieved from a database based on country</w:t>
             </w:r>
           </w:p>
         </w:tc>
@@ -7433,34 +7080,25 @@
       <w:pPr>
         <w:pStyle w:val="Heading2"/>
       </w:pPr>
-      <w:bookmarkStart w:id="121" w:name="_Toc222153230"/>
-      <w:bookmarkStart w:id="122" w:name="_Toc224793106"/>
+      <w:bookmarkStart w:id="178" w:name="_Toc222153230"/>
+      <w:bookmarkStart w:id="179" w:name="_Toc224793106"/>
       <w:r>
         <w:t>Definition of functions</w:t>
       </w:r>
-      <w:bookmarkEnd w:id="121"/>
-      <w:bookmarkEnd w:id="122"/>
+      <w:bookmarkEnd w:id="178"/>
+      <w:bookmarkEnd w:id="179"/>
     </w:p>
     <w:p>
       <w:pPr>
         <w:pStyle w:val="Heading3"/>
       </w:pPr>
-      <w:proofErr w:type="spellStart"/>
-      <w:proofErr w:type="gramStart"/>
       <w:r>
         <w:t>initModule</w:t>
       </w:r>
-      <w:proofErr w:type="spellEnd"/>
-      <w:proofErr w:type="gramEnd"/>
-    </w:p>
-    <w:p>
-      <w:proofErr w:type="gramStart"/>
-      <w:r>
-        <w:t>sets</w:t>
-      </w:r>
-      <w:proofErr w:type="gramEnd"/>
-      <w:r>
-        <w:t xml:space="preserve"> values for:</w:t>
+    </w:p>
+    <w:p>
+      <w:r>
+        <w:t>sets values for:</w:t>
       </w:r>
     </w:p>
     <w:p>
@@ -7471,13 +7109,9 @@
           <w:numId w:val="16"/>
         </w:numPr>
       </w:pPr>
-      <w:proofErr w:type="spellStart"/>
-      <w:proofErr w:type="gramStart"/>
       <w:r>
         <w:t>dateStartOfSubsidy</w:t>
       </w:r>
-      <w:proofErr w:type="spellEnd"/>
-      <w:proofErr w:type="gramEnd"/>
       <w:r>
         <w:t xml:space="preserve"> (set to day 1 of the project)</w:t>
       </w:r>
@@ -7490,13 +7124,9 @@
           <w:numId w:val="16"/>
         </w:numPr>
       </w:pPr>
-      <w:proofErr w:type="spellStart"/>
-      <w:proofErr w:type="gramStart"/>
       <w:r>
         <w:t>dateEndOfSubsidy</w:t>
       </w:r>
-      <w:proofErr w:type="spellEnd"/>
-      <w:proofErr w:type="gramEnd"/>
       <w:r>
         <w:t xml:space="preserve"> (set to 12 years after start of the project)</w:t>
       </w:r>
@@ -7509,13 +7139,9 @@
           <w:numId w:val="16"/>
         </w:numPr>
       </w:pPr>
-      <w:proofErr w:type="spellStart"/>
-      <w:proofErr w:type="gramStart"/>
       <w:r>
         <w:t>susbsidyPerKWh</w:t>
       </w:r>
-      <w:proofErr w:type="spellEnd"/>
-      <w:proofErr w:type="gramEnd"/>
       <w:r>
         <w:t xml:space="preserve"> (reading from inputs)</w:t>
       </w:r>
@@ -7528,21 +7154,11 @@
           <w:color w:val="D9D9D9" w:themeColor="background1" w:themeShade="D9"/>
         </w:rPr>
       </w:pPr>
-      <w:proofErr w:type="spellStart"/>
-      <w:proofErr w:type="gramStart"/>
       <w:r>
         <w:rPr>
           <w:color w:val="D9D9D9" w:themeColor="background1" w:themeShade="D9"/>
         </w:rPr>
-        <w:t>subsidyInvestment</w:t>
-      </w:r>
-      <w:proofErr w:type="spellEnd"/>
-      <w:proofErr w:type="gramEnd"/>
-      <w:r>
-        <w:rPr>
-          <w:color w:val="D9D9D9" w:themeColor="background1" w:themeShade="D9"/>
-        </w:rPr>
-        <w:t xml:space="preserve"> </w:t>
+        <w:t xml:space="preserve">subsidyInvestment </w:t>
       </w:r>
     </w:p>
     <w:p>
@@ -7569,19 +7185,11 @@
           <w:color w:val="D9D9D9" w:themeColor="background1" w:themeShade="D9"/>
         </w:rPr>
       </w:pPr>
-      <w:proofErr w:type="gramStart"/>
       <w:r>
         <w:rPr>
           <w:color w:val="D9D9D9" w:themeColor="background1" w:themeShade="D9"/>
         </w:rPr>
-        <w:t>investment</w:t>
-      </w:r>
-      <w:proofErr w:type="gramEnd"/>
-      <w:r>
-        <w:rPr>
-          <w:color w:val="D9D9D9" w:themeColor="background1" w:themeShade="D9"/>
-        </w:rPr>
-        <w:t xml:space="preserve"> type (land, equipment)</w:t>
+        <w:t>investment type (land, equipment)</w:t>
       </w:r>
     </w:p>
     <w:p>
@@ -7595,19 +7203,11 @@
           <w:color w:val="D9D9D9" w:themeColor="background1" w:themeShade="D9"/>
         </w:rPr>
       </w:pPr>
-      <w:proofErr w:type="gramStart"/>
       <w:r>
         <w:rPr>
           <w:color w:val="D9D9D9" w:themeColor="background1" w:themeShade="D9"/>
         </w:rPr>
-        <w:t>amount</w:t>
-      </w:r>
-      <w:proofErr w:type="gramEnd"/>
-      <w:r>
-        <w:rPr>
-          <w:color w:val="D9D9D9" w:themeColor="background1" w:themeShade="D9"/>
-        </w:rPr>
-        <w:t xml:space="preserve"> of investment in EUR</w:t>
+        <w:t>amount of investment in EUR</w:t>
       </w:r>
     </w:p>
     <w:p>
@@ -7621,178 +7221,143 @@
           <w:color w:val="D9D9D9" w:themeColor="background1" w:themeShade="D9"/>
         </w:rPr>
       </w:pPr>
-      <w:proofErr w:type="gramStart"/>
       <w:r>
         <w:rPr>
           <w:color w:val="D9D9D9" w:themeColor="background1" w:themeShade="D9"/>
         </w:rPr>
-        <w:t>nominal</w:t>
-      </w:r>
-      <w:proofErr w:type="gramEnd"/>
+        <w:t xml:space="preserve">nominal </w:t>
+      </w:r>
       <w:r>
         <w:rPr>
           <w:color w:val="D9D9D9" w:themeColor="background1" w:themeShade="D9"/>
         </w:rPr>
-        <w:t xml:space="preserve"> </w:t>
+        <w:t xml:space="preserve">installed </w:t>
       </w:r>
       <w:r>
         <w:rPr>
           <w:color w:val="D9D9D9" w:themeColor="background1" w:themeShade="D9"/>
         </w:rPr>
-        <w:t xml:space="preserve">installed </w:t>
-      </w:r>
-      <w:r>
+        <w:t>power in kW</w:t>
+      </w:r>
+    </w:p>
+    <w:p>
+      <w:pPr>
         <w:rPr>
           <w:color w:val="D9D9D9" w:themeColor="background1" w:themeShade="D9"/>
         </w:rPr>
-        <w:t>power in kW</w:t>
-      </w:r>
-    </w:p>
-    <w:p>
-      <w:pPr>
+      </w:pPr>
+      <w:r>
         <w:rPr>
           <w:color w:val="D9D9D9" w:themeColor="background1" w:themeShade="D9"/>
         </w:rPr>
-      </w:pPr>
+        <w:t>Output: amount of subsidy</w:t>
+      </w:r>
       <w:r>
         <w:rPr>
           <w:color w:val="D9D9D9" w:themeColor="background1" w:themeShade="D9"/>
         </w:rPr>
+        <w:t xml:space="preserve"> = 0</w:t>
+      </w:r>
+    </w:p>
+    <w:p/>
+    <w:p>
+      <w:pPr>
+        <w:pStyle w:val="Heading3"/>
+      </w:pPr>
+      <w:r>
+        <w:t xml:space="preserve">subsidyProduction </w:t>
+      </w:r>
+    </w:p>
+    <w:p>
+      <w:r>
+        <w:t>Input parameters:</w:t>
+      </w:r>
+      <w:r>
+        <w:t xml:space="preserve"> energy, date</w:t>
+      </w:r>
+    </w:p>
+    <w:p>
+      <w:r>
         <w:t>Output: amount of subsidy</w:t>
       </w:r>
       <w:r>
+        <w:t xml:space="preserve"> = if date &lt; dateEndOfSubsidy then energy * subsidy/kWh  else 0.</w:t>
+      </w:r>
+    </w:p>
+    <w:p/>
+    <w:p>
+      <w:pPr>
+        <w:pStyle w:val="Heading3"/>
         <w:rPr>
           <w:color w:val="D9D9D9" w:themeColor="background1" w:themeShade="D9"/>
         </w:rPr>
+      </w:pPr>
+      <w:r>
+        <w:rPr>
+          <w:color w:val="D9D9D9" w:themeColor="background1" w:themeShade="D9"/>
+        </w:rPr>
+        <w:t>subsidyTax</w:t>
+      </w:r>
+    </w:p>
+    <w:p>
+      <w:pPr>
+        <w:rPr>
+          <w:color w:val="D9D9D9" w:themeColor="background1" w:themeShade="D9"/>
+        </w:rPr>
+      </w:pPr>
+      <w:r>
+        <w:rPr>
+          <w:color w:val="D9D9D9" w:themeColor="background1" w:themeShade="D9"/>
+        </w:rPr>
+        <w:t>Input parameters:</w:t>
+      </w:r>
+    </w:p>
+    <w:p>
+      <w:pPr>
+        <w:rPr>
+          <w:color w:val="D9D9D9" w:themeColor="background1" w:themeShade="D9"/>
+        </w:rPr>
+      </w:pPr>
+      <w:r>
+        <w:rPr>
+          <w:color w:val="D9D9D9" w:themeColor="background1" w:themeShade="D9"/>
+        </w:rPr>
+        <w:t>Output: amount of tax decrease</w:t>
+      </w:r>
+      <w:r>
+        <w:rPr>
+          <w:color w:val="D9D9D9" w:themeColor="background1" w:themeShade="D9"/>
+        </w:rPr>
         <w:t xml:space="preserve"> = 0</w:t>
       </w:r>
     </w:p>
     <w:p/>
     <w:p>
       <w:pPr>
-        <w:pStyle w:val="Heading3"/>
-      </w:pPr>
-      <w:proofErr w:type="spellStart"/>
-      <w:proofErr w:type="gramStart"/>
-      <w:r>
-        <w:t>subsidyProduction</w:t>
-      </w:r>
-      <w:proofErr w:type="spellEnd"/>
-      <w:proofErr w:type="gramEnd"/>
-      <w:r>
-        <w:t xml:space="preserve"> </w:t>
-      </w:r>
-    </w:p>
-    <w:p>
-      <w:r>
-        <w:t>Input parameters:</w:t>
-      </w:r>
-      <w:r>
-        <w:t xml:space="preserve"> energy, date</w:t>
-      </w:r>
-    </w:p>
-    <w:p>
-      <w:r>
-        <w:t>Output: amount of subsidy</w:t>
-      </w:r>
-      <w:r>
-        <w:t xml:space="preserve"> = if date &lt; </w:t>
-      </w:r>
-      <w:proofErr w:type="spellStart"/>
-      <w:r>
-        <w:t>dateEndOfSubsidy</w:t>
-      </w:r>
-      <w:proofErr w:type="spellEnd"/>
-      <w:r>
-        <w:t xml:space="preserve"> then energy * subsidy/</w:t>
-      </w:r>
-      <w:proofErr w:type="gramStart"/>
-      <w:r>
-        <w:t>kWh  else</w:t>
-      </w:r>
-      <w:proofErr w:type="gramEnd"/>
-      <w:r>
-        <w:t xml:space="preserve"> 0.</w:t>
-      </w:r>
-    </w:p>
-    <w:p/>
-    <w:p>
-      <w:pPr>
-        <w:pStyle w:val="Heading3"/>
-        <w:rPr>
-          <w:color w:val="D9D9D9" w:themeColor="background1" w:themeShade="D9"/>
-        </w:rPr>
-      </w:pPr>
-      <w:proofErr w:type="spellStart"/>
-      <w:proofErr w:type="gramStart"/>
-      <w:r>
-        <w:rPr>
-          <w:color w:val="D9D9D9" w:themeColor="background1" w:themeShade="D9"/>
-        </w:rPr>
-        <w:t>subsidyTax</w:t>
-      </w:r>
-      <w:proofErr w:type="spellEnd"/>
-      <w:proofErr w:type="gramEnd"/>
-    </w:p>
-    <w:p>
-      <w:pPr>
-        <w:rPr>
-          <w:color w:val="D9D9D9" w:themeColor="background1" w:themeShade="D9"/>
-        </w:rPr>
-      </w:pPr>
-      <w:r>
-        <w:rPr>
-          <w:color w:val="D9D9D9" w:themeColor="background1" w:themeShade="D9"/>
-        </w:rPr>
-        <w:t>Input parameters:</w:t>
-      </w:r>
-    </w:p>
-    <w:p>
-      <w:pPr>
-        <w:rPr>
-          <w:color w:val="D9D9D9" w:themeColor="background1" w:themeShade="D9"/>
-        </w:rPr>
-      </w:pPr>
-      <w:r>
-        <w:rPr>
-          <w:color w:val="D9D9D9" w:themeColor="background1" w:themeShade="D9"/>
-        </w:rPr>
-        <w:t>Output: amount of tax decrease</w:t>
-      </w:r>
-      <w:r>
-        <w:rPr>
-          <w:color w:val="D9D9D9" w:themeColor="background1" w:themeShade="D9"/>
-        </w:rPr>
-        <w:t xml:space="preserve"> = 0</w:t>
-      </w:r>
-    </w:p>
-    <w:p/>
-    <w:p>
-      <w:pPr>
         <w:pStyle w:val="Heading1"/>
       </w:pPr>
-      <w:bookmarkStart w:id="123" w:name="_Toc222153231"/>
-      <w:bookmarkStart w:id="124" w:name="_Toc224793107"/>
+      <w:bookmarkStart w:id="180" w:name="_Toc222153231"/>
+      <w:bookmarkStart w:id="181" w:name="_Toc224793107"/>
       <w:r>
         <w:t>Risk quantification module (RM</w:t>
       </w:r>
       <w:r>
         <w:t>)</w:t>
       </w:r>
-      <w:bookmarkEnd w:id="123"/>
-      <w:bookmarkEnd w:id="124"/>
+      <w:bookmarkEnd w:id="180"/>
+      <w:bookmarkEnd w:id="181"/>
     </w:p>
     <w:p>
       <w:pPr>
         <w:pStyle w:val="Heading2"/>
       </w:pPr>
-      <w:bookmarkStart w:id="125" w:name="_Toc222153232"/>
-      <w:bookmarkStart w:id="126" w:name="_Toc224793108"/>
+      <w:bookmarkStart w:id="182" w:name="_Toc222153232"/>
+      <w:bookmarkStart w:id="183" w:name="_Toc224793108"/>
       <w:r>
         <w:t>Module description</w:t>
       </w:r>
-      <w:bookmarkEnd w:id="125"/>
-      <w:bookmarkEnd w:id="126"/>
+      <w:bookmarkEnd w:id="182"/>
+      <w:bookmarkEnd w:id="183"/>
     </w:p>
     <w:p>
       <w:r>
@@ -7807,13 +7372,8 @@
           <w:numId w:val="14"/>
         </w:numPr>
       </w:pPr>
-      <w:proofErr w:type="gramStart"/>
-      <w:r>
-        <w:t>calculates</w:t>
-      </w:r>
-      <w:proofErr w:type="gramEnd"/>
-      <w:r>
-        <w:t xml:space="preserve"> the variability of return</w:t>
+      <w:r>
+        <w:t>calculates the variability of return</w:t>
       </w:r>
     </w:p>
     <w:p>
@@ -7827,33 +7387,11 @@
           <w:color w:val="D9D9D9" w:themeColor="background1" w:themeShade="D9"/>
         </w:rPr>
       </w:pPr>
-      <w:proofErr w:type="gramStart"/>
       <w:r>
         <w:rPr>
           <w:color w:val="D9D9D9" w:themeColor="background1" w:themeShade="D9"/>
         </w:rPr>
-        <w:t>calculates</w:t>
-      </w:r>
-      <w:proofErr w:type="gramEnd"/>
-      <w:r>
-        <w:rPr>
-          <w:color w:val="D9D9D9" w:themeColor="background1" w:themeShade="D9"/>
-        </w:rPr>
-        <w:t xml:space="preserve"> </w:t>
-      </w:r>
-      <w:proofErr w:type="spellStart"/>
-      <w:r>
-        <w:rPr>
-          <w:color w:val="D9D9D9" w:themeColor="background1" w:themeShade="D9"/>
-        </w:rPr>
-        <w:t>VaR</w:t>
-      </w:r>
-      <w:proofErr w:type="spellEnd"/>
-      <w:r>
-        <w:rPr>
-          <w:color w:val="D9D9D9" w:themeColor="background1" w:themeShade="D9"/>
-        </w:rPr>
-        <w:t xml:space="preserve"> of internal rate of return</w:t>
+        <w:t>calculates VaR of internal rate of return</w:t>
       </w:r>
     </w:p>
     <w:p>
@@ -7864,26 +7402,21 @@
           <w:numId w:val="14"/>
         </w:numPr>
       </w:pPr>
-      <w:proofErr w:type="gramStart"/>
-      <w:r>
-        <w:t>calculates</w:t>
-      </w:r>
-      <w:proofErr w:type="gramEnd"/>
-      <w:r>
-        <w:t xml:space="preserve"> the average rate of return</w:t>
+      <w:r>
+        <w:t>calculates the average rate of return</w:t>
       </w:r>
     </w:p>
     <w:p>
       <w:pPr>
         <w:pStyle w:val="Heading2"/>
       </w:pPr>
-      <w:bookmarkStart w:id="127" w:name="_Toc222153233"/>
-      <w:bookmarkStart w:id="128" w:name="_Toc224793109"/>
+      <w:bookmarkStart w:id="184" w:name="_Toc222153233"/>
+      <w:bookmarkStart w:id="185" w:name="_Toc224793109"/>
       <w:r>
         <w:t>Key inputs</w:t>
       </w:r>
-      <w:bookmarkEnd w:id="127"/>
-      <w:bookmarkEnd w:id="128"/>
+      <w:bookmarkEnd w:id="184"/>
+      <w:bookmarkEnd w:id="185"/>
     </w:p>
     <w:tbl>
       <w:tblPr>
@@ -7933,11 +7466,9 @@
             </w:tcBorders>
           </w:tcPr>
           <w:p>
-            <w:proofErr w:type="gramStart"/>
             <w:r>
               <w:t>type</w:t>
             </w:r>
-            <w:proofErr w:type="gramEnd"/>
           </w:p>
         </w:tc>
         <w:tc>
@@ -7989,13 +7520,8 @@
             </w:tcBorders>
           </w:tcPr>
           <w:p>
-            <w:proofErr w:type="gramStart"/>
-            <w:r>
-              <w:t>multiple</w:t>
-            </w:r>
-            <w:proofErr w:type="gramEnd"/>
-            <w:r>
-              <w:t xml:space="preserve"> </w:t>
+            <w:r>
+              <w:t xml:space="preserve">multiple </w:t>
             </w:r>
             <w:r>
               <w:t xml:space="preserve">series of </w:t>
@@ -8116,13 +7642,13 @@
       <w:pPr>
         <w:pStyle w:val="Heading2"/>
       </w:pPr>
-      <w:bookmarkStart w:id="129" w:name="_Toc222153234"/>
-      <w:bookmarkStart w:id="130" w:name="_Toc224793110"/>
+      <w:bookmarkStart w:id="186" w:name="_Toc222153234"/>
+      <w:bookmarkStart w:id="187" w:name="_Toc224793110"/>
       <w:r>
         <w:t>Outputs</w:t>
       </w:r>
-      <w:bookmarkEnd w:id="129"/>
-      <w:bookmarkEnd w:id="130"/>
+      <w:bookmarkEnd w:id="186"/>
+      <w:bookmarkEnd w:id="187"/>
     </w:p>
     <w:tbl>
       <w:tblPr>
@@ -8172,11 +7698,9 @@
             </w:tcBorders>
           </w:tcPr>
           <w:p>
-            <w:proofErr w:type="gramStart"/>
             <w:r>
               <w:t>type</w:t>
             </w:r>
-            <w:proofErr w:type="gramEnd"/>
           </w:p>
         </w:tc>
         <w:tc>
@@ -8228,13 +7752,8 @@
             </w:tcBorders>
           </w:tcPr>
           <w:p>
-            <w:proofErr w:type="gramStart"/>
-            <w:r>
-              <w:t>variability</w:t>
-            </w:r>
-            <w:proofErr w:type="gramEnd"/>
-            <w:r>
-              <w:t xml:space="preserve"> of return</w:t>
+            <w:r>
+              <w:t>variability of return</w:t>
             </w:r>
           </w:p>
         </w:tc>
@@ -8246,13 +7765,8 @@
             </w:tcBorders>
           </w:tcPr>
           <w:p>
-            <w:proofErr w:type="gramStart"/>
-            <w:r>
-              <w:t>histogram</w:t>
-            </w:r>
-            <w:proofErr w:type="gramEnd"/>
-            <w:r>
-              <w:t xml:space="preserve"> - table</w:t>
+            <w:r>
+              <w:t>histogram - table</w:t>
             </w:r>
           </w:p>
         </w:tc>
@@ -8294,13 +7808,8 @@
             <w:tcW w:w="3260" w:type="dxa"/>
           </w:tcPr>
           <w:p>
-            <w:proofErr w:type="gramStart"/>
-            <w:r>
-              <w:t>average</w:t>
-            </w:r>
-            <w:proofErr w:type="gramEnd"/>
-            <w:r>
-              <w:t xml:space="preserve"> rate of return</w:t>
+            <w:r>
+              <w:t>average rate of return</w:t>
             </w:r>
           </w:p>
         </w:tc>
@@ -8329,33 +7838,27 @@
       <w:pPr>
         <w:pStyle w:val="Heading2"/>
       </w:pPr>
-      <w:bookmarkStart w:id="131" w:name="_Toc222153235"/>
-      <w:bookmarkStart w:id="132" w:name="_Toc224793111"/>
+      <w:bookmarkStart w:id="188" w:name="_Toc222153235"/>
+      <w:bookmarkStart w:id="189" w:name="_Toc224793111"/>
       <w:r>
         <w:t>Definition of functions</w:t>
       </w:r>
-      <w:bookmarkEnd w:id="131"/>
-      <w:bookmarkEnd w:id="132"/>
+      <w:bookmarkEnd w:id="188"/>
+      <w:bookmarkEnd w:id="189"/>
     </w:p>
     <w:p>
       <w:pPr>
         <w:pStyle w:val="Heading3"/>
       </w:pPr>
-      <w:proofErr w:type="spellStart"/>
-      <w:proofErr w:type="gramStart"/>
       <w:r>
         <w:t>initModule</w:t>
       </w:r>
-      <w:proofErr w:type="spellEnd"/>
-      <w:proofErr w:type="gramEnd"/>
     </w:p>
     <w:p/>
     <w:p>
       <w:pPr>
         <w:pStyle w:val="Heading3"/>
       </w:pPr>
-      <w:proofErr w:type="spellStart"/>
-      <w:proofErr w:type="gramStart"/>
       <w:r>
         <w:t>output</w:t>
       </w:r>
@@ -8365,17 +7868,10 @@
       <w:r>
         <w:t>Histogram</w:t>
       </w:r>
-      <w:proofErr w:type="spellEnd"/>
-      <w:proofErr w:type="gramEnd"/>
-    </w:p>
-    <w:p>
-      <w:proofErr w:type="gramStart"/>
-      <w:r>
-        <w:t>outputs</w:t>
-      </w:r>
-      <w:proofErr w:type="gramEnd"/>
-      <w:r>
-        <w:t xml:space="preserve"> histogram</w:t>
+    </w:p>
+    <w:p>
+      <w:r>
+        <w:t>outputs histogram</w:t>
       </w:r>
       <w:r>
         <w:t xml:space="preserve"> of IRR values into a jpg or other format</w:t>
@@ -8385,8 +7881,6 @@
       <w:pPr>
         <w:pStyle w:val="Heading3"/>
       </w:pPr>
-      <w:proofErr w:type="spellStart"/>
-      <w:proofErr w:type="gramStart"/>
       <w:r>
         <w:t>output</w:t>
       </w:r>
@@ -8396,29 +7890,18 @@
       <w:r>
         <w:t>XYchart</w:t>
       </w:r>
-      <w:proofErr w:type="spellEnd"/>
-      <w:proofErr w:type="gramEnd"/>
-    </w:p>
-    <w:p>
-      <w:proofErr w:type="gramStart"/>
-      <w:r>
-        <w:t>outputs</w:t>
-      </w:r>
-      <w:proofErr w:type="gramEnd"/>
-      <w:r>
-        <w:t xml:space="preserve"> XY chart</w:t>
+    </w:p>
+    <w:p>
+      <w:r>
+        <w:t>outputs XY chart</w:t>
       </w:r>
       <w:r>
         <w:t xml:space="preserve"> of  Y = IRR values for each cycle and X = consecutive number of the cycle</w:t>
       </w:r>
     </w:p>
     <w:sectPr>
-      <w:headerReference w:type="even" r:id="rId9"/>
-      <w:headerReference w:type="default" r:id="rId10"/>
-      <w:footerReference w:type="even" r:id="rId11"/>
-      <w:footerReference w:type="default" r:id="rId12"/>
-      <w:headerReference w:type="first" r:id="rId13"/>
-      <w:footerReference w:type="first" r:id="rId14"/>
+      <w:headerReference w:type="default" r:id="rId9"/>
+      <w:footerReference w:type="default" r:id="rId10"/>
       <w:pgSz w:w="11901" w:h="16817"/>
       <w:pgMar w:top="1440" w:right="1134" w:bottom="1440" w:left="1134" w:header="709" w:footer="709" w:gutter="0"/>
       <w:cols w:space="708"/>
@@ -8458,26 +7941,100 @@
     <w:pPr>
       <w:pStyle w:val="Footer"/>
     </w:pPr>
-  </w:p>
-</w:ftr>
-</file>
-
-<file path=word/footer2.xml><?xml version="1.0" encoding="utf-8"?>
-<w:ftr xmlns:wpc="http://schemas.microsoft.com/office/word/2010/wordprocessingCanvas" xmlns:mo="http://schemas.microsoft.com/office/mac/office/2008/main" xmlns:mc="http://schemas.openxmlformats.org/markup-compatibility/2006" xmlns:mv="urn:schemas-microsoft-com:mac:vml" xmlns:o="urn:schemas-microsoft-com:office:office" xmlns:r="http://schemas.openxmlformats.org/officeDocument/2006/relationships" xmlns:m="http://schemas.openxmlformats.org/officeDocument/2006/math" xmlns:v="urn:schemas-microsoft-com:vml" xmlns:wp14="http://schemas.microsoft.com/office/word/2010/wordprocessingDrawing" xmlns:wp="http://schemas.openxmlformats.org/drawingml/2006/wordprocessingDrawing" xmlns:w10="urn:schemas-microsoft-com:office:word" xmlns:w="http://schemas.openxmlformats.org/wordprocessingml/2006/main" xmlns:w14="http://schemas.microsoft.com/office/word/2010/wordml" xmlns:wpg="http://schemas.microsoft.com/office/word/2010/wordprocessingGroup" xmlns:wpi="http://schemas.microsoft.com/office/word/2010/wordprocessingInk" xmlns:wne="http://schemas.microsoft.com/office/word/2006/wordml" xmlns:wps="http://schemas.microsoft.com/office/word/2010/wordprocessingShape" mc:Ignorable="w14 wp14">
-  <w:p>
-    <w:pPr>
-      <w:pStyle w:val="Footer"/>
-    </w:pPr>
-  </w:p>
-</w:ftr>
-</file>
-
-<file path=word/footer3.xml><?xml version="1.0" encoding="utf-8"?>
-<w:ftr xmlns:wpc="http://schemas.microsoft.com/office/word/2010/wordprocessingCanvas" xmlns:mo="http://schemas.microsoft.com/office/mac/office/2008/main" xmlns:mc="http://schemas.openxmlformats.org/markup-compatibility/2006" xmlns:mv="urn:schemas-microsoft-com:mac:vml" xmlns:o="urn:schemas-microsoft-com:office:office" xmlns:r="http://schemas.openxmlformats.org/officeDocument/2006/relationships" xmlns:m="http://schemas.openxmlformats.org/officeDocument/2006/math" xmlns:v="urn:schemas-microsoft-com:vml" xmlns:wp14="http://schemas.microsoft.com/office/word/2010/wordprocessingDrawing" xmlns:wp="http://schemas.openxmlformats.org/drawingml/2006/wordprocessingDrawing" xmlns:w10="urn:schemas-microsoft-com:office:word" xmlns:w="http://schemas.openxmlformats.org/wordprocessingml/2006/main" xmlns:w14="http://schemas.microsoft.com/office/word/2010/wordml" xmlns:wpg="http://schemas.microsoft.com/office/word/2010/wordprocessingGroup" xmlns:wpi="http://schemas.microsoft.com/office/word/2010/wordprocessingInk" xmlns:wne="http://schemas.microsoft.com/office/word/2006/wordml" xmlns:wps="http://schemas.microsoft.com/office/word/2010/wordprocessingShape" mc:Ignorable="w14 wp14">
-  <w:p>
-    <w:pPr>
-      <w:pStyle w:val="Footer"/>
-    </w:pPr>
+    <w:r>
+      <w:rPr>
+        <w:rFonts w:ascii="Times New Roman" w:hAnsi="Times New Roman"/>
+        <w:sz w:val="24"/>
+      </w:rPr>
+      <w:tab/>
+    </w:r>
+    <w:r>
+      <w:rPr>
+        <w:rFonts w:ascii="Times New Roman" w:hAnsi="Times New Roman"/>
+        <w:sz w:val="24"/>
+      </w:rPr>
+      <w:tab/>
+      <w:t xml:space="preserve">Page </w:t>
+    </w:r>
+    <w:r>
+      <w:rPr>
+        <w:rFonts w:ascii="Times New Roman" w:hAnsi="Times New Roman"/>
+        <w:sz w:val="24"/>
+      </w:rPr>
+      <w:fldChar w:fldCharType="begin"/>
+    </w:r>
+    <w:r>
+      <w:rPr>
+        <w:rFonts w:ascii="Times New Roman" w:hAnsi="Times New Roman"/>
+        <w:sz w:val="24"/>
+      </w:rPr>
+      <w:instrText xml:space="preserve"> PAGE </w:instrText>
+    </w:r>
+    <w:r>
+      <w:rPr>
+        <w:rFonts w:ascii="Times New Roman" w:hAnsi="Times New Roman"/>
+        <w:sz w:val="24"/>
+      </w:rPr>
+      <w:fldChar w:fldCharType="separate"/>
+    </w:r>
+    <w:r>
+      <w:rPr>
+        <w:rFonts w:ascii="Times New Roman" w:hAnsi="Times New Roman"/>
+        <w:noProof/>
+        <w:sz w:val="24"/>
+      </w:rPr>
+      <w:t>1</w:t>
+    </w:r>
+    <w:r>
+      <w:rPr>
+        <w:rFonts w:ascii="Times New Roman" w:hAnsi="Times New Roman"/>
+        <w:sz w:val="24"/>
+      </w:rPr>
+      <w:fldChar w:fldCharType="end"/>
+    </w:r>
+    <w:r>
+      <w:rPr>
+        <w:rFonts w:ascii="Times New Roman" w:hAnsi="Times New Roman"/>
+        <w:sz w:val="24"/>
+      </w:rPr>
+      <w:t xml:space="preserve"> of </w:t>
+    </w:r>
+    <w:r>
+      <w:rPr>
+        <w:rFonts w:ascii="Times New Roman" w:hAnsi="Times New Roman"/>
+        <w:sz w:val="24"/>
+      </w:rPr>
+      <w:fldChar w:fldCharType="begin"/>
+    </w:r>
+    <w:r>
+      <w:rPr>
+        <w:rFonts w:ascii="Times New Roman" w:hAnsi="Times New Roman"/>
+        <w:sz w:val="24"/>
+      </w:rPr>
+      <w:instrText xml:space="preserve"> NUMPAGES </w:instrText>
+    </w:r>
+    <w:r>
+      <w:rPr>
+        <w:rFonts w:ascii="Times New Roman" w:hAnsi="Times New Roman"/>
+        <w:sz w:val="24"/>
+      </w:rPr>
+      <w:fldChar w:fldCharType="separate"/>
+    </w:r>
+    <w:r>
+      <w:rPr>
+        <w:rFonts w:ascii="Times New Roman" w:hAnsi="Times New Roman"/>
+        <w:noProof/>
+        <w:sz w:val="24"/>
+      </w:rPr>
+      <w:t>2</w:t>
+    </w:r>
+    <w:r>
+      <w:rPr>
+        <w:rFonts w:ascii="Times New Roman" w:hAnsi="Times New Roman"/>
+        <w:sz w:val="24"/>
+      </w:rPr>
+      <w:fldChar w:fldCharType="end"/>
+    </w:r>
   </w:p>
 </w:ftr>
 </file>
@@ -8513,22 +8070,14 @@
     <w:pPr>
       <w:pStyle w:val="Header"/>
     </w:pPr>
-  </w:p>
-</w:hdr>
-</file>
-
-<file path=word/header2.xml><?xml version="1.0" encoding="utf-8"?>
-<w:hdr xmlns:wpc="http://schemas.microsoft.com/office/word/2010/wordprocessingCanvas" xmlns:mo="http://schemas.microsoft.com/office/mac/office/2008/main" xmlns:mc="http://schemas.openxmlformats.org/markup-compatibility/2006" xmlns:mv="urn:schemas-microsoft-com:mac:vml" xmlns:o="urn:schemas-microsoft-com:office:office" xmlns:r="http://schemas.openxmlformats.org/officeDocument/2006/relationships" xmlns:m="http://schemas.openxmlformats.org/officeDocument/2006/math" xmlns:v="urn:schemas-microsoft-com:vml" xmlns:wp14="http://schemas.microsoft.com/office/word/2010/wordprocessingDrawing" xmlns:wp="http://schemas.openxmlformats.org/drawingml/2006/wordprocessingDrawing" xmlns:w10="urn:schemas-microsoft-com:office:word" xmlns:w="http://schemas.openxmlformats.org/wordprocessingml/2006/main" xmlns:w14="http://schemas.microsoft.com/office/word/2010/wordml" xmlns:wpg="http://schemas.microsoft.com/office/word/2010/wordprocessingGroup" xmlns:wpi="http://schemas.microsoft.com/office/word/2010/wordprocessingInk" xmlns:wne="http://schemas.microsoft.com/office/word/2006/wordml" xmlns:wps="http://schemas.microsoft.com/office/word/2010/wordprocessingShape" mc:Ignorable="w14 wp14">
-  <w:p>
-    <w:pPr>
-      <w:pStyle w:val="Header"/>
-    </w:pPr>
     <w:r>
-      <w:t>V</w:t>
+      <w:t>Ver. 0.</w:t>
     </w:r>
-    <w:r>
-      <w:t>er. 0.21</w:t>
-    </w:r>
+    <w:ins w:id="190" w:author="Borut Del Fabbro" w:date="2013-03-13T16:39:00Z">
+      <w:r>
+        <w:t>3</w:t>
+      </w:r>
+    </w:ins>
     <w:r>
       <w:t xml:space="preserve">  - basic functionality – just for architecture definition</w:t>
     </w:r>
@@ -8539,16 +8088,6 @@
       <w:pBdr>
         <w:bottom w:val="single" w:sz="4" w:space="1" w:color="auto"/>
       </w:pBdr>
-    </w:pPr>
-  </w:p>
-</w:hdr>
-</file>
-
-<file path=word/header3.xml><?xml version="1.0" encoding="utf-8"?>
-<w:hdr xmlns:wpc="http://schemas.microsoft.com/office/word/2010/wordprocessingCanvas" xmlns:mo="http://schemas.microsoft.com/office/mac/office/2008/main" xmlns:mc="http://schemas.openxmlformats.org/markup-compatibility/2006" xmlns:mv="urn:schemas-microsoft-com:mac:vml" xmlns:o="urn:schemas-microsoft-com:office:office" xmlns:r="http://schemas.openxmlformats.org/officeDocument/2006/relationships" xmlns:m="http://schemas.openxmlformats.org/officeDocument/2006/math" xmlns:v="urn:schemas-microsoft-com:vml" xmlns:wp14="http://schemas.microsoft.com/office/word/2010/wordprocessingDrawing" xmlns:wp="http://schemas.openxmlformats.org/drawingml/2006/wordprocessingDrawing" xmlns:w10="urn:schemas-microsoft-com:office:word" xmlns:w="http://schemas.openxmlformats.org/wordprocessingml/2006/main" xmlns:w14="http://schemas.microsoft.com/office/word/2010/wordml" xmlns:wpg="http://schemas.microsoft.com/office/word/2010/wordprocessingGroup" xmlns:wpi="http://schemas.microsoft.com/office/word/2010/wordprocessingInk" xmlns:wne="http://schemas.microsoft.com/office/word/2006/wordml" xmlns:wps="http://schemas.microsoft.com/office/word/2010/wordprocessingShape" mc:Ignorable="w14 wp14">
-  <w:p>
-    <w:pPr>
-      <w:pStyle w:val="Header"/>
     </w:pPr>
   </w:p>
 </w:hdr>
@@ -11674,7 +11213,6 @@
   <w:style w:type="character" w:default="1" w:styleId="DefaultParagraphFont">
     <w:name w:val="Default Paragraph Font"/>
     <w:uiPriority w:val="1"/>
-    <w:semiHidden/>
     <w:unhideWhenUsed/>
   </w:style>
   <w:style w:type="table" w:default="1" w:styleId="TableNormal">
@@ -12584,7 +12122,6 @@
   <w:style w:type="character" w:default="1" w:styleId="DefaultParagraphFont">
     <w:name w:val="Default Paragraph Font"/>
     <w:uiPriority w:val="1"/>
-    <w:semiHidden/>
     <w:unhideWhenUsed/>
   </w:style>
   <w:style w:type="table" w:default="1" w:styleId="TableNormal">

--- a/Specs/Specification of modules.docx
+++ b/Specs/Specification of modules.docx
@@ -6,6 +6,8 @@
       <w:pPr>
         <w:pStyle w:val="Title"/>
       </w:pPr>
+      <w:bookmarkStart w:id="0" w:name="_GoBack"/>
+      <w:bookmarkEnd w:id="0"/>
     </w:p>
     <w:p>
       <w:pPr>
@@ -2613,7 +2615,7 @@
           <w:szCs w:val="32"/>
         </w:rPr>
       </w:pPr>
-      <w:bookmarkStart w:id="0" w:name="_Toc222153205"/>
+      <w:bookmarkStart w:id="1" w:name="_Toc222153205"/>
       <w:r>
         <w:br w:type="page"/>
       </w:r>
@@ -2622,48 +2624,24 @@
       <w:pPr>
         <w:pStyle w:val="Heading1"/>
       </w:pPr>
-      <w:bookmarkStart w:id="1" w:name="_Toc224793081"/>
+      <w:bookmarkStart w:id="2" w:name="_Toc224793081"/>
       <w:r>
         <w:t>General functioning</w:t>
       </w:r>
-      <w:bookmarkEnd w:id="0"/>
+      <w:bookmarkEnd w:id="1"/>
       <w:r>
         <w:t xml:space="preserve"> of the model</w:t>
       </w:r>
-      <w:bookmarkEnd w:id="1"/>
+      <w:bookmarkEnd w:id="2"/>
     </w:p>
     <w:p/>
     <w:p>
-      <w:pPr>
-        <w:rPr>
-          <w:del w:id="2" w:author="Borut Del Fabbro" w:date="2013-03-13T10:48:00Z"/>
-        </w:rPr>
-      </w:pPr>
-    </w:p>
-    <w:p>
       <w:r>
         <w:t xml:space="preserve">The </w:t>
       </w:r>
-      <w:del w:id="3" w:author="Borut Del Fabbro" w:date="2013-03-13T10:48:00Z">
-        <w:r>
-          <w:delText xml:space="preserve">model </w:delText>
-        </w:r>
-      </w:del>
-      <w:ins w:id="4" w:author="Borut Del Fabbro" w:date="2013-03-13T10:48:00Z">
-        <w:r>
-          <w:t xml:space="preserve">program </w:t>
-        </w:r>
-      </w:ins>
-      <w:del w:id="5" w:author="Borut Del Fabbro" w:date="2013-03-13T10:48:00Z">
-        <w:r>
-          <w:delText xml:space="preserve">functions </w:delText>
-        </w:r>
-      </w:del>
-      <w:ins w:id="6" w:author="Borut Del Fabbro" w:date="2013-03-13T10:48:00Z">
-        <w:r>
-          <w:t xml:space="preserve">works </w:t>
-        </w:r>
-      </w:ins>
+      <w:r>
+        <w:t xml:space="preserve">program works </w:t>
+      </w:r>
       <w:r>
         <w:t>in this sequence:</w:t>
       </w:r>
@@ -2679,44 +2657,15 @@
       <w:r>
         <w:t xml:space="preserve">Inputs are </w:t>
       </w:r>
-      <w:del w:id="7" w:author="Borut Del Fabbro" w:date="2013-03-13T10:49:00Z">
-        <w:r>
-          <w:delText>entered using</w:delText>
-        </w:r>
-      </w:del>
-      <w:ins w:id="8" w:author="Borut Del Fabbro" w:date="2013-03-13T10:49:00Z">
-        <w:r>
-          <w:t>read from a</w:t>
-        </w:r>
-      </w:ins>
+      <w:r>
+        <w:t>read from a</w:t>
+      </w:r>
       <w:r>
         <w:t xml:space="preserve"> text files</w:t>
       </w:r>
-      <w:ins w:id="9" w:author="Borut Del Fabbro" w:date="2013-03-13T11:17:00Z">
-        <w:r>
-          <w:t xml:space="preserve"> – for each module a </w:t>
-        </w:r>
-      </w:ins>
-      <w:ins w:id="10" w:author="Borut Del Fabbro" w:date="2013-03-13T11:18:00Z">
-        <w:r>
-          <w:t>separate</w:t>
-        </w:r>
-      </w:ins>
-      <w:ins w:id="11" w:author="Borut Del Fabbro" w:date="2013-03-13T11:17:00Z">
-        <w:r>
-          <w:t xml:space="preserve"> </w:t>
-        </w:r>
-      </w:ins>
-      <w:ins w:id="12" w:author="Borut Del Fabbro" w:date="2013-03-13T11:18:00Z">
-        <w:r>
-          <w:t xml:space="preserve"> text file</w:t>
-        </w:r>
-      </w:ins>
-      <w:del w:id="13" w:author="Borut Del Fabbro" w:date="2013-03-13T11:17:00Z">
-        <w:r>
-          <w:delText>(s)</w:delText>
-        </w:r>
-      </w:del>
+      <w:r>
+        <w:t xml:space="preserve"> – for each module a separate  text file</w:t>
+      </w:r>
     </w:p>
     <w:p>
       <w:pPr>
@@ -2726,27 +2675,12 @@
           <w:numId w:val="19"/>
         </w:numPr>
       </w:pPr>
-      <w:ins w:id="14" w:author="Borut Del Fabbro" w:date="2013-03-13T11:10:00Z">
-        <w:r>
-          <w:t xml:space="preserve">The following </w:t>
-        </w:r>
-      </w:ins>
-      <w:del w:id="15" w:author="Borut Del Fabbro" w:date="2013-03-13T11:10:00Z">
-        <w:r>
-          <w:delText xml:space="preserve">A </w:delText>
-        </w:r>
-      </w:del>
+      <w:r>
+        <w:t xml:space="preserve">The following </w:t>
+      </w:r>
       <w:r>
         <w:t xml:space="preserve">loop is run X </w:t>
       </w:r>
-      <w:del w:id="16" w:author="Borut Del Fabbro" w:date="2013-03-13T10:49:00Z">
-        <w:r>
-          <w:delText>times</w:delText>
-        </w:r>
-        <w:r>
-          <w:delText>/</w:delText>
-        </w:r>
-      </w:del>
       <w:r>
         <w:t>cycles</w:t>
       </w:r>
@@ -2765,11 +2699,9 @@
       <w:r>
         <w:t xml:space="preserve">Based on inputs some values are randomly generated by running </w:t>
       </w:r>
-      <w:ins w:id="17" w:author="Borut Del Fabbro" w:date="2013-03-13T11:07:00Z">
-        <w:r>
-          <w:t xml:space="preserve">function </w:t>
-        </w:r>
-      </w:ins>
+      <w:r>
+        <w:t xml:space="preserve">function </w:t>
+      </w:r>
       <w:r>
         <w:t>initModule for each module</w:t>
       </w:r>
@@ -2853,8 +2785,8 @@
       <w:pPr>
         <w:pStyle w:val="Heading1"/>
       </w:pPr>
-      <w:bookmarkStart w:id="18" w:name="_Toc222153206"/>
-      <w:bookmarkStart w:id="19" w:name="_Toc224793082"/>
+      <w:bookmarkStart w:id="3" w:name="_Toc222153206"/>
+      <w:bookmarkStart w:id="4" w:name="_Toc224793082"/>
       <w:r>
         <w:t xml:space="preserve">Energy </w:t>
       </w:r>
@@ -2873,20 +2805,20 @@
       <w:r>
         <w:t>)</w:t>
       </w:r>
-      <w:bookmarkEnd w:id="18"/>
-      <w:bookmarkEnd w:id="19"/>
+      <w:bookmarkEnd w:id="3"/>
+      <w:bookmarkEnd w:id="4"/>
     </w:p>
     <w:p>
       <w:pPr>
         <w:pStyle w:val="Heading2"/>
       </w:pPr>
-      <w:bookmarkStart w:id="20" w:name="_Toc222153207"/>
-      <w:bookmarkStart w:id="21" w:name="_Toc224793083"/>
+      <w:bookmarkStart w:id="5" w:name="_Toc222153207"/>
+      <w:bookmarkStart w:id="6" w:name="_Toc224793083"/>
       <w:r>
         <w:t>Module description</w:t>
       </w:r>
-      <w:bookmarkEnd w:id="20"/>
-      <w:bookmarkEnd w:id="21"/>
+      <w:bookmarkEnd w:id="5"/>
+      <w:bookmarkEnd w:id="6"/>
     </w:p>
     <w:p>
       <w:r>
@@ -2907,23 +2839,21 @@
       <w:r>
         <w:t xml:space="preserve"> availability of primary energy</w:t>
       </w:r>
-      <w:ins w:id="22" w:author="Borut Del Fabbro" w:date="2013-03-13T11:11:00Z">
-        <w:r>
-          <w:t xml:space="preserve"> (transforming average monthly values into daily data for a sequence of 365x30 days (for 30 years))</w:t>
-        </w:r>
-      </w:ins>
+      <w:r>
+        <w:t xml:space="preserve"> (transforming average monthly values into daily data for a sequence of 365x30 days (for 30 years))</w:t>
+      </w:r>
     </w:p>
     <w:p>
       <w:pPr>
         <w:pStyle w:val="Heading2"/>
       </w:pPr>
-      <w:bookmarkStart w:id="23" w:name="_Toc222153208"/>
-      <w:bookmarkStart w:id="24" w:name="_Toc224793084"/>
+      <w:bookmarkStart w:id="7" w:name="_Toc222153208"/>
+      <w:bookmarkStart w:id="8" w:name="_Toc224793084"/>
       <w:r>
         <w:t>Key inputs</w:t>
       </w:r>
-      <w:bookmarkEnd w:id="23"/>
-      <w:bookmarkEnd w:id="24"/>
+      <w:bookmarkEnd w:id="7"/>
+      <w:bookmarkEnd w:id="8"/>
     </w:p>
     <w:tbl>
       <w:tblPr>
@@ -3030,16 +2960,9 @@
             <w:r>
               <w:t xml:space="preserve">monthly solar </w:t>
             </w:r>
-            <w:del w:id="25" w:author="Borut Del Fabbro" w:date="2013-03-13T16:34:00Z">
-              <w:r>
-                <w:delText>insulation</w:delText>
-              </w:r>
-            </w:del>
-            <w:ins w:id="26" w:author="Borut Del Fabbro" w:date="2013-03-13T16:34:00Z">
-              <w:r>
-                <w:t>insolation</w:t>
-              </w:r>
-            </w:ins>
+            <w:r>
+              <w:t>insolation</w:t>
+            </w:r>
           </w:p>
         </w:tc>
         <w:tc>
@@ -3058,13 +2981,8 @@
             <w:r>
               <w:t xml:space="preserve">matrix </w:t>
             </w:r>
-            <w:ins w:id="27" w:author="Borut Del Fabbro" w:date="2013-03-12T13:19:00Z">
-              <w:r>
-                <w:t xml:space="preserve">12 x </w:t>
-              </w:r>
-            </w:ins>
-            <w:r>
-              <w:t>2</w:t>
+            <w:r>
+              <w:t>12 x 2</w:t>
             </w:r>
             <w:r>
               <w:t>– float</w:t>
@@ -3189,13 +3107,13 @@
       <w:pPr>
         <w:pStyle w:val="Heading2"/>
       </w:pPr>
-      <w:bookmarkStart w:id="28" w:name="_Toc222153209"/>
-      <w:bookmarkStart w:id="29" w:name="_Toc224793085"/>
+      <w:bookmarkStart w:id="9" w:name="_Toc222153209"/>
+      <w:bookmarkStart w:id="10" w:name="_Toc224793085"/>
       <w:r>
         <w:t>Outputs</w:t>
       </w:r>
-      <w:bookmarkEnd w:id="28"/>
-      <w:bookmarkEnd w:id="29"/>
+      <w:bookmarkEnd w:id="9"/>
+      <w:bookmarkEnd w:id="10"/>
     </w:p>
     <w:tbl>
       <w:tblPr>
@@ -3302,16 +3220,9 @@
             <w:r>
               <w:t>30 years of daily solar ins</w:t>
             </w:r>
-            <w:ins w:id="30" w:author="Borut Del Fabbro" w:date="2013-03-13T16:34:00Z">
-              <w:r>
-                <w:t>o</w:t>
-              </w:r>
-            </w:ins>
-            <w:del w:id="31" w:author="Borut Del Fabbro" w:date="2013-03-13T16:34:00Z">
-              <w:r>
-                <w:delText>u</w:delText>
-              </w:r>
-            </w:del>
+            <w:r>
+              <w:t>o</w:t>
+            </w:r>
             <w:r>
               <w:t xml:space="preserve">lation </w:t>
             </w:r>
@@ -3328,11 +3239,9 @@
             <w:r>
               <w:t xml:space="preserve">matrix </w:t>
             </w:r>
-            <w:ins w:id="32" w:author="Borut Del Fabbro" w:date="2013-03-12T13:20:00Z">
-              <w:r>
-                <w:t xml:space="preserve">(30*365) x </w:t>
-              </w:r>
-            </w:ins>
+            <w:r>
+              <w:t xml:space="preserve">(30*365) x </w:t>
+            </w:r>
             <w:r>
               <w:t>2</w:t>
             </w:r>
@@ -3409,13 +3318,13 @@
       <w:pPr>
         <w:pStyle w:val="Heading2"/>
       </w:pPr>
-      <w:bookmarkStart w:id="33" w:name="_Toc222153210"/>
-      <w:bookmarkStart w:id="34" w:name="_Toc224793086"/>
+      <w:bookmarkStart w:id="11" w:name="_Toc222153210"/>
+      <w:bookmarkStart w:id="12" w:name="_Toc224793086"/>
       <w:r>
         <w:t>Definition of functions</w:t>
       </w:r>
-      <w:bookmarkEnd w:id="33"/>
-      <w:bookmarkEnd w:id="34"/>
+      <w:bookmarkEnd w:id="11"/>
+      <w:bookmarkEnd w:id="12"/>
     </w:p>
     <w:p>
       <w:pPr>
@@ -3432,25 +3341,16 @@
           <w:ilvl w:val="0"/>
           <w:numId w:val="13"/>
         </w:numPr>
-        <w:rPr>
-          <w:ins w:id="35" w:author="Borut Del Fabbro" w:date="2013-03-13T11:12:00Z"/>
-        </w:rPr>
-      </w:pPr>
-      <w:ins w:id="36" w:author="Borut Del Fabbro" w:date="2013-03-13T11:13:00Z">
-        <w:r>
-          <w:t xml:space="preserve">reads </w:t>
-        </w:r>
-      </w:ins>
-      <w:ins w:id="37" w:author="Borut Del Fabbro" w:date="2013-03-13T11:17:00Z">
-        <w:r>
-          <w:t xml:space="preserve">input </w:t>
-        </w:r>
-      </w:ins>
-      <w:ins w:id="38" w:author="Borut Del Fabbro" w:date="2013-03-13T11:13:00Z">
-        <w:r>
-          <w:t>data</w:t>
-        </w:r>
-      </w:ins>
+      </w:pPr>
+      <w:r>
+        <w:t xml:space="preserve">reads </w:t>
+      </w:r>
+      <w:r>
+        <w:t xml:space="preserve">input </w:t>
+      </w:r>
+      <w:r>
+        <w:t>data</w:t>
+      </w:r>
     </w:p>
     <w:p>
       <w:pPr>
@@ -3483,11 +3383,9 @@
       <w:r>
         <w:t>Parameters:</w:t>
       </w:r>
-      <w:ins w:id="39" w:author="Borut Del Fabbro" w:date="2013-03-13T10:25:00Z">
-        <w:r>
-          <w:t xml:space="preserve"> </w:t>
-        </w:r>
-      </w:ins>
+      <w:r>
+        <w:t xml:space="preserve"> </w:t>
+      </w:r>
       <w:r>
         <w:t>start date</w:t>
       </w:r>
@@ -3496,45 +3394,32 @@
       <w:r>
         <w:t xml:space="preserve">based on </w:t>
       </w:r>
-      <w:ins w:id="40" w:author="Borut Del Fabbro" w:date="2013-03-13T10:25:00Z">
-        <w:r>
-          <w:t>monthly averages</w:t>
-        </w:r>
-      </w:ins>
+      <w:r>
+        <w:t>monthly averages</w:t>
+      </w:r>
       <w:r>
         <w:t xml:space="preserve"> creates </w:t>
       </w:r>
-      <w:ins w:id="41" w:author="Borut Del Fabbro" w:date="2013-03-13T11:16:00Z">
-        <w:r>
-          <w:t>daily data</w:t>
-        </w:r>
-      </w:ins>
-    </w:p>
-    <w:p>
-      <w:pPr>
-        <w:rPr>
-          <w:ins w:id="42" w:author="Borut Del Fabbro" w:date="2013-03-13T16:36:00Z"/>
-        </w:rPr>
-      </w:pPr>
+      <w:r>
+        <w:t>daily data</w:t>
+      </w:r>
+    </w:p>
+    <w:p>
       <w:r>
         <w:t>for each day of month</w:t>
       </w:r>
-      <w:ins w:id="43" w:author="Borut Del Fabbro" w:date="2013-03-13T10:25:00Z">
-        <w:r>
-          <w:t xml:space="preserve">:   </w:t>
-        </w:r>
-      </w:ins>
+      <w:r>
+        <w:t xml:space="preserve">:   </w:t>
+      </w:r>
       <w:r>
         <w:t>.insulation</w:t>
       </w:r>
       <w:r>
         <w:t xml:space="preserve"> = average monthly insulation</w:t>
       </w:r>
-      <w:ins w:id="44" w:author="Borut Del Fabbro" w:date="2013-03-13T11:25:00Z">
-        <w:r>
-          <w:t xml:space="preserve"> for respective month</w:t>
-        </w:r>
-      </w:ins>
+      <w:r>
+        <w:t xml:space="preserve"> for respective month</w:t>
+      </w:r>
       <w:r>
         <w:t xml:space="preserve"> * </w:t>
       </w:r>
@@ -3548,184 +3433,79 @@
         <w:t xml:space="preserve"> factor according to normal distribution)</w:t>
       </w:r>
     </w:p>
-    <w:p>
-      <w:pPr>
-        <w:rPr>
-          <w:ins w:id="45" w:author="Borut Del Fabbro" w:date="2013-03-13T16:36:00Z"/>
-        </w:rPr>
-      </w:pPr>
-    </w:p>
+    <w:p/>
     <w:p>
       <w:pPr>
         <w:pStyle w:val="Heading3"/>
-        <w:rPr>
-          <w:ins w:id="46" w:author="Borut Del Fabbro" w:date="2013-03-13T16:36:00Z"/>
-        </w:rPr>
-      </w:pPr>
-      <w:ins w:id="47" w:author="Borut Del Fabbro" w:date="2013-03-13T16:36:00Z">
-        <w:r>
-          <w:t>output</w:t>
-        </w:r>
-        <w:r>
-          <w:t xml:space="preserve">PrimaryEnergy </w:t>
-        </w:r>
-      </w:ins>
-    </w:p>
-    <w:p>
-      <w:pPr>
-        <w:rPr>
-          <w:ins w:id="48" w:author="Borut Del Fabbro" w:date="2013-03-13T16:36:00Z"/>
-        </w:rPr>
-      </w:pPr>
-      <w:ins w:id="49" w:author="Borut Del Fabbro" w:date="2013-03-13T16:36:00Z">
-        <w:r>
-          <w:t>Parameters:</w:t>
-        </w:r>
-        <w:r>
-          <w:t xml:space="preserve"> start_</w:t>
-        </w:r>
-        <w:r>
-          <w:t>date</w:t>
-        </w:r>
-      </w:ins>
-      <w:ins w:id="50" w:author="Borut Del Fabbro" w:date="2013-03-13T16:37:00Z">
-        <w:r>
-          <w:t>; end_date</w:t>
-        </w:r>
-      </w:ins>
-      <w:ins w:id="51" w:author="Borut Del Fabbro" w:date="2013-03-13T16:38:00Z">
-        <w:r>
-          <w:t>; resolution</w:t>
-        </w:r>
-      </w:ins>
-    </w:p>
-    <w:p>
-      <w:pPr>
-        <w:rPr>
-          <w:ins w:id="52" w:author="Borut Del Fabbro" w:date="2013-03-13T16:36:00Z"/>
-        </w:rPr>
-        <w:pPrChange w:id="53" w:author="Borut Del Fabbro" w:date="2013-03-13T16:36:00Z">
-          <w:pPr>
-            <w:pStyle w:val="Heading3"/>
-          </w:pPr>
-        </w:pPrChange>
-      </w:pPr>
-      <w:ins w:id="54" w:author="Borut Del Fabbro" w:date="2013-03-13T16:37:00Z">
-        <w:r>
-          <w:t>Makes a graph (x-</w:t>
-        </w:r>
-      </w:ins>
-      <w:ins w:id="55" w:author="Borut Del Fabbro" w:date="2013-03-13T16:39:00Z">
-        <w:r>
-          <w:t>axis</w:t>
-        </w:r>
-        <w:r>
-          <w:t xml:space="preserve"> displays </w:t>
-        </w:r>
-      </w:ins>
-      <w:ins w:id="56" w:author="Borut Del Fabbro" w:date="2013-03-13T16:37:00Z">
-        <w:r>
-          <w:t>time; y</w:t>
-        </w:r>
-      </w:ins>
-      <w:ins w:id="57" w:author="Borut Del Fabbro" w:date="2013-03-13T16:39:00Z">
-        <w:r>
-          <w:t>-</w:t>
-        </w:r>
-        <w:r>
-          <w:t>axis</w:t>
-        </w:r>
-      </w:ins>
-      <w:ins w:id="58" w:author="Borut Del Fabbro" w:date="2013-03-13T16:37:00Z">
-        <w:r>
-          <w:t xml:space="preserve">= </w:t>
-        </w:r>
-      </w:ins>
-      <w:ins w:id="59" w:author="Borut Del Fabbro" w:date="2013-03-13T16:40:00Z">
-        <w:r>
-          <w:t xml:space="preserve">displays </w:t>
-        </w:r>
-      </w:ins>
-      <w:ins w:id="60" w:author="Borut Del Fabbro" w:date="2013-03-13T16:37:00Z">
-        <w:r>
-          <w:t>primary energy)</w:t>
-        </w:r>
-      </w:ins>
-      <w:ins w:id="61" w:author="Borut Del Fabbro" w:date="2013-03-13T16:39:00Z">
-        <w:r>
-          <w:t xml:space="preserve">. </w:t>
-        </w:r>
-      </w:ins>
-      <w:ins w:id="62" w:author="Borut Del Fabbro" w:date="2013-03-13T16:40:00Z">
-        <w:r>
-          <w:t>The</w:t>
-        </w:r>
-      </w:ins>
-      <w:ins w:id="63" w:author="Borut Del Fabbro" w:date="2013-03-13T16:41:00Z">
-        <w:r>
-          <w:t xml:space="preserve"> minimum</w:t>
-        </w:r>
-      </w:ins>
-      <w:ins w:id="64" w:author="Borut Del Fabbro" w:date="2013-03-13T16:40:00Z">
-        <w:r>
-          <w:t xml:space="preserve"> </w:t>
-        </w:r>
-      </w:ins>
-      <w:ins w:id="65" w:author="Borut Del Fabbro" w:date="2013-03-13T16:41:00Z">
-        <w:r>
-          <w:t xml:space="preserve">interval on the x-axis is set by resolution (integer </w:t>
-        </w:r>
-      </w:ins>
-      <w:ins w:id="66" w:author="Borut Del Fabbro" w:date="2013-03-13T16:42:00Z">
-        <w:r>
-          <w:t xml:space="preserve">number </w:t>
-        </w:r>
-      </w:ins>
-      <w:ins w:id="67" w:author="Borut Del Fabbro" w:date="2013-03-13T16:41:00Z">
-        <w:r>
-          <w:t>of days)</w:t>
-        </w:r>
-      </w:ins>
-      <w:ins w:id="68" w:author="Borut Del Fabbro" w:date="2013-03-13T16:42:00Z">
-        <w:r>
-          <w:t xml:space="preserve">. </w:t>
-        </w:r>
-      </w:ins>
-      <w:ins w:id="69" w:author="Borut Del Fabbro" w:date="2013-03-13T16:43:00Z">
-        <w:r>
-          <w:t xml:space="preserve"> Values on the y-axis are sum of the energy in the time interval.</w:t>
-        </w:r>
-      </w:ins>
-    </w:p>
-    <w:p>
-      <w:pPr>
-        <w:rPr>
-          <w:del w:id="70" w:author="Borut Del Fabbro" w:date="2013-03-13T16:36:00Z"/>
-        </w:rPr>
-      </w:pPr>
+      </w:pPr>
+      <w:r>
+        <w:t>output</w:t>
+      </w:r>
+      <w:r>
+        <w:t xml:space="preserve">PrimaryEnergy </w:t>
+      </w:r>
+    </w:p>
+    <w:p>
+      <w:r>
+        <w:t>Parameters:</w:t>
+      </w:r>
+      <w:r>
+        <w:t xml:space="preserve"> start_</w:t>
+      </w:r>
+      <w:r>
+        <w:t>date</w:t>
+      </w:r>
+      <w:r>
+        <w:t>; end_date; resolution</w:t>
+      </w:r>
+    </w:p>
+    <w:p>
+      <w:r>
+        <w:t>Makes a graph (x-</w:t>
+      </w:r>
+      <w:r>
+        <w:t>axis</w:t>
+      </w:r>
+      <w:r>
+        <w:t xml:space="preserve"> displays </w:t>
+      </w:r>
+      <w:r>
+        <w:t>time; y</w:t>
+      </w:r>
+      <w:r>
+        <w:t>-</w:t>
+      </w:r>
+      <w:r>
+        <w:t xml:space="preserve">axis= </w:t>
+      </w:r>
+      <w:r>
+        <w:t xml:space="preserve">displays </w:t>
+      </w:r>
+      <w:r>
+        <w:t>primary energy)</w:t>
+      </w:r>
+      <w:r>
+        <w:t xml:space="preserve">. The minimum interval on the x-axis is set by resolution (integer number of days). </w:t>
+      </w:r>
+      <w:r>
+        <w:t xml:space="preserve"> Values on the y-axis are sum of the energy in the time interval.</w:t>
+      </w:r>
     </w:p>
     <w:p>
       <w:pPr>
         <w:pStyle w:val="Heading1"/>
       </w:pPr>
-      <w:bookmarkStart w:id="71" w:name="_Toc222153211"/>
-      <w:bookmarkStart w:id="72" w:name="_Toc224793087"/>
+      <w:bookmarkStart w:id="13" w:name="_Toc222153211"/>
+      <w:bookmarkStart w:id="14" w:name="_Toc224793087"/>
       <w:r>
         <w:t>Techn</w:t>
       </w:r>
       <w:r>
         <w:t>olog</w:t>
       </w:r>
-      <w:ins w:id="73" w:author="Borut Del Fabbro" w:date="2013-03-13T11:22:00Z">
-        <w:r>
-          <w:t>y</w:t>
-        </w:r>
-      </w:ins>
-      <w:del w:id="74" w:author="Borut Del Fabbro" w:date="2013-03-13T11:22:00Z">
-        <w:r>
-          <w:delText>ical</w:delText>
-        </w:r>
-      </w:del>
+      <w:r>
+        <w:t>y</w:t>
+      </w:r>
       <w:r>
         <w:t xml:space="preserve"> modul</w:t>
       </w:r>
@@ -3738,20 +3518,20 @@
       <w:r>
         <w:t>)</w:t>
       </w:r>
-      <w:bookmarkEnd w:id="71"/>
-      <w:bookmarkEnd w:id="72"/>
+      <w:bookmarkEnd w:id="13"/>
+      <w:bookmarkEnd w:id="14"/>
     </w:p>
     <w:p>
       <w:pPr>
         <w:pStyle w:val="Heading2"/>
       </w:pPr>
-      <w:bookmarkStart w:id="75" w:name="_Toc222153212"/>
-      <w:bookmarkStart w:id="76" w:name="_Toc224793088"/>
+      <w:bookmarkStart w:id="15" w:name="_Toc222153212"/>
+      <w:bookmarkStart w:id="16" w:name="_Toc224793088"/>
       <w:r>
         <w:t>Module description</w:t>
       </w:r>
-      <w:bookmarkEnd w:id="75"/>
-      <w:bookmarkEnd w:id="76"/>
+      <w:bookmarkEnd w:id="15"/>
+      <w:bookmarkEnd w:id="16"/>
     </w:p>
     <w:p>
       <w:r>
@@ -3779,13 +3559,13 @@
       <w:pPr>
         <w:pStyle w:val="Heading2"/>
       </w:pPr>
-      <w:bookmarkStart w:id="77" w:name="_Toc222153213"/>
-      <w:bookmarkStart w:id="78" w:name="_Toc224793089"/>
+      <w:bookmarkStart w:id="17" w:name="_Toc222153213"/>
+      <w:bookmarkStart w:id="18" w:name="_Toc224793089"/>
       <w:r>
         <w:t>Key inputs</w:t>
       </w:r>
-      <w:bookmarkEnd w:id="77"/>
-      <w:bookmarkEnd w:id="78"/>
+      <w:bookmarkEnd w:id="17"/>
+      <w:bookmarkEnd w:id="18"/>
     </w:p>
     <w:tbl>
       <w:tblPr>
@@ -3892,16 +3672,9 @@
             <w:r>
               <w:t>30 years of daily solar ins</w:t>
             </w:r>
-            <w:ins w:id="79" w:author="Borut Del Fabbro" w:date="2013-03-13T16:35:00Z">
-              <w:r>
-                <w:t>o</w:t>
-              </w:r>
-            </w:ins>
-            <w:del w:id="80" w:author="Borut Del Fabbro" w:date="2013-03-13T16:34:00Z">
-              <w:r>
-                <w:delText>u</w:delText>
-              </w:r>
-            </w:del>
+            <w:r>
+              <w:t>o</w:t>
+            </w:r>
             <w:r>
               <w:t>lation</w:t>
             </w:r>
@@ -3985,13 +3758,13 @@
       <w:pPr>
         <w:pStyle w:val="Heading2"/>
       </w:pPr>
-      <w:bookmarkStart w:id="81" w:name="_Toc222153214"/>
-      <w:bookmarkStart w:id="82" w:name="_Toc224793090"/>
+      <w:bookmarkStart w:id="19" w:name="_Toc222153214"/>
+      <w:bookmarkStart w:id="20" w:name="_Toc224793090"/>
       <w:r>
         <w:t>Outputs</w:t>
       </w:r>
-      <w:bookmarkEnd w:id="81"/>
-      <w:bookmarkEnd w:id="82"/>
+      <w:bookmarkEnd w:id="19"/>
+      <w:bookmarkEnd w:id="20"/>
     </w:p>
     <w:tbl>
       <w:tblPr>
@@ -4114,17 +3887,15 @@
             <w:r>
               <w:t xml:space="preserve">matrix </w:t>
             </w:r>
-            <w:ins w:id="83" w:author="Borut Del Fabbro" w:date="2013-03-13T10:34:00Z">
-              <w:r>
-                <w:t>for ener</w:t>
-              </w:r>
-              <w:r>
-                <w:t>gy with added one row (365*30)x</w:t>
-              </w:r>
-              <w:r>
-                <w:t xml:space="preserve">2 </w:t>
-              </w:r>
-            </w:ins>
+            <w:r>
+              <w:t>for ener</w:t>
+            </w:r>
+            <w:r>
+              <w:t>gy with added one row (365*30)x</w:t>
+            </w:r>
+            <w:r>
+              <w:t xml:space="preserve">2 </w:t>
+            </w:r>
             <w:r>
               <w:t>float</w:t>
             </w:r>
@@ -4191,13 +3962,13 @@
       <w:pPr>
         <w:pStyle w:val="Heading2"/>
       </w:pPr>
-      <w:bookmarkStart w:id="84" w:name="_Toc222153215"/>
-      <w:bookmarkStart w:id="85" w:name="_Toc224793091"/>
+      <w:bookmarkStart w:id="21" w:name="_Toc222153215"/>
+      <w:bookmarkStart w:id="22" w:name="_Toc224793091"/>
       <w:r>
         <w:t>Definition of functions</w:t>
       </w:r>
-      <w:bookmarkEnd w:id="84"/>
-      <w:bookmarkEnd w:id="85"/>
+      <w:bookmarkEnd w:id="21"/>
+      <w:bookmarkEnd w:id="22"/>
     </w:p>
     <w:p>
       <w:pPr>
@@ -4206,13 +3977,6 @@
       <w:r>
         <w:t>initModule</w:t>
       </w:r>
-    </w:p>
-    <w:p>
-      <w:pPr>
-        <w:rPr>
-          <w:del w:id="86" w:author="Borut Del Fabbro" w:date="2013-03-13T11:19:00Z"/>
-        </w:rPr>
-      </w:pPr>
     </w:p>
     <w:p>
       <w:pPr>
@@ -4222,29 +3986,15 @@
           <w:numId w:val="23"/>
         </w:numPr>
       </w:pPr>
-      <w:ins w:id="87" w:author="Borut Del Fabbro" w:date="2013-03-13T11:19:00Z">
-        <w:r>
-          <w:t>reads</w:t>
-        </w:r>
-      </w:ins>
-      <w:del w:id="88" w:author="Borut Del Fabbro" w:date="2013-03-13T11:19:00Z">
-        <w:r>
-          <w:delText>Sets</w:delText>
-        </w:r>
-      </w:del>
+      <w:r>
+        <w:t>reads</w:t>
+      </w:r>
       <w:r>
         <w:t xml:space="preserve"> values </w:t>
       </w:r>
-      <w:ins w:id="89" w:author="Borut Del Fabbro" w:date="2013-03-13T11:19:00Z">
-        <w:r>
-          <w:t xml:space="preserve">for </w:t>
-        </w:r>
-      </w:ins>
-      <w:del w:id="90" w:author="Borut Del Fabbro" w:date="2013-03-13T11:19:00Z">
-        <w:r>
-          <w:delText>to:</w:delText>
-        </w:r>
-      </w:del>
+      <w:r>
+        <w:t xml:space="preserve">for </w:t>
+      </w:r>
       <w:r>
         <w:t>energyConversionF</w:t>
       </w:r>
@@ -4280,32 +4030,15 @@
       <w:r>
         <w:t>based on ins</w:t>
       </w:r>
-      <w:ins w:id="91" w:author="Borut Del Fabbro" w:date="2013-03-13T16:35:00Z">
-        <w:r>
-          <w:t>o</w:t>
-        </w:r>
-      </w:ins>
-      <w:del w:id="92" w:author="Borut Del Fabbro" w:date="2013-03-13T16:35:00Z">
-        <w:r>
-          <w:delText>u</w:delText>
-        </w:r>
-      </w:del>
-      <w:r>
-        <w:t>lation generates electricity production values f</w:t>
-      </w:r>
-      <w:del w:id="93" w:author="Borut Del Fabbro" w:date="2013-03-13T16:35:00Z">
-        <w:r>
-          <w:delText>r</w:delText>
-        </w:r>
-      </w:del>
       <w:r>
         <w:t>o</w:t>
       </w:r>
-      <w:ins w:id="94" w:author="Borut Del Fabbro" w:date="2013-03-13T16:35:00Z">
-        <w:r>
-          <w:t>r</w:t>
-        </w:r>
-      </w:ins>
+      <w:r>
+        <w:t>lation generates electricity production values fo</w:t>
+      </w:r>
+      <w:r>
+        <w:t>r</w:t>
+      </w:r>
       <w:r>
         <w:t xml:space="preserve"> each day</w:t>
       </w:r>
@@ -4317,16 +4050,9 @@
       <w:r>
         <w:t>icity = ins</w:t>
       </w:r>
-      <w:ins w:id="95" w:author="Borut Del Fabbro" w:date="2013-03-13T16:35:00Z">
-        <w:r>
-          <w:t>o</w:t>
-        </w:r>
-      </w:ins>
-      <w:del w:id="96" w:author="Borut Del Fabbro" w:date="2013-03-13T16:35:00Z">
-        <w:r>
-          <w:delText>u</w:delText>
-        </w:r>
-      </w:del>
+      <w:r>
+        <w:t>o</w:t>
+      </w:r>
       <w:r>
         <w:t>lation * energyConversionF</w:t>
       </w:r>
@@ -4364,21 +4090,14 @@
       <w:r>
         <w:t>gives</w:t>
       </w:r>
-      <w:ins w:id="97" w:author="Borut Del Fabbro" w:date="2013-03-13T16:35:00Z">
-        <w:r>
-          <w:t>/reads</w:t>
-        </w:r>
-      </w:ins>
+      <w:r>
+        <w:t>/reads</w:t>
+      </w:r>
       <w:r>
         <w:t xml:space="preserve"> the sum of the electricity produced in the specified period</w:t>
       </w:r>
     </w:p>
     <w:p>
-      <w:pPr>
-        <w:rPr>
-          <w:ins w:id="98" w:author="Borut Del Fabbro" w:date="2013-03-13T16:47:00Z"/>
-        </w:rPr>
-      </w:pPr>
       <w:r>
         <w:t>getElectiricityProduction</w:t>
       </w:r>
@@ -4401,101 +4120,41 @@
         <w:t>for the selected period</w:t>
       </w:r>
     </w:p>
-    <w:p>
-      <w:pPr>
-        <w:rPr>
-          <w:ins w:id="99" w:author="Borut Del Fabbro" w:date="2013-03-13T16:47:00Z"/>
-        </w:rPr>
-      </w:pPr>
-    </w:p>
+    <w:p/>
     <w:p>
       <w:pPr>
         <w:pStyle w:val="Heading3"/>
-        <w:rPr>
-          <w:ins w:id="100" w:author="Borut Del Fabbro" w:date="2013-03-13T16:47:00Z"/>
-        </w:rPr>
-      </w:pPr>
-      <w:ins w:id="101" w:author="Borut Del Fabbro" w:date="2013-03-13T16:47:00Z">
-        <w:r>
-          <w:t>outputElectricityProdu</w:t>
-        </w:r>
-      </w:ins>
-      <w:ins w:id="102" w:author="Borut Del Fabbro" w:date="2013-03-13T16:48:00Z">
-        <w:r>
-          <w:t>c</w:t>
-        </w:r>
-      </w:ins>
-      <w:ins w:id="103" w:author="Borut Del Fabbro" w:date="2013-03-13T16:47:00Z">
-        <w:r>
-          <w:t>tion</w:t>
-        </w:r>
-      </w:ins>
-    </w:p>
-    <w:p>
-      <w:pPr>
-        <w:rPr>
-          <w:ins w:id="104" w:author="Borut Del Fabbro" w:date="2013-03-13T16:47:00Z"/>
-        </w:rPr>
-      </w:pPr>
-      <w:ins w:id="105" w:author="Borut Del Fabbro" w:date="2013-03-13T16:47:00Z">
-        <w:r>
-          <w:t>Parameters:</w:t>
-        </w:r>
-        <w:r>
-          <w:t xml:space="preserve"> start_</w:t>
-        </w:r>
-        <w:r>
-          <w:t>date</w:t>
-        </w:r>
-        <w:r>
-          <w:t>; end_date; resolution</w:t>
-        </w:r>
-      </w:ins>
-    </w:p>
-    <w:p>
-      <w:pPr>
-        <w:rPr>
-          <w:ins w:id="106" w:author="Borut Del Fabbro" w:date="2013-03-13T16:55:00Z"/>
-        </w:rPr>
-      </w:pPr>
-      <w:ins w:id="107" w:author="Borut Del Fabbro" w:date="2013-03-13T16:47:00Z">
-        <w:r>
-          <w:t xml:space="preserve">Makes a graph (x-axis displays time; y-axis= displays </w:t>
-        </w:r>
-      </w:ins>
-      <w:ins w:id="108" w:author="Borut Del Fabbro" w:date="2013-03-13T16:48:00Z">
-        <w:r>
-          <w:t>electricity produced</w:t>
-        </w:r>
-      </w:ins>
-      <w:ins w:id="109" w:author="Borut Del Fabbro" w:date="2013-03-13T16:47:00Z">
-        <w:r>
-          <w:t>). The minimum interval on the x-axis is set by resolution (integer number of days).  Values on the y-axis are sum of the electricity produced in the time interval.</w:t>
-        </w:r>
-      </w:ins>
-    </w:p>
-    <w:p>
-      <w:pPr>
-        <w:rPr>
-          <w:ins w:id="110" w:author="Borut Del Fabbro" w:date="2013-03-13T16:55:00Z"/>
-        </w:rPr>
-      </w:pPr>
-    </w:p>
-    <w:p>
-      <w:pPr>
-        <w:rPr>
-          <w:del w:id="111" w:author="Borut Del Fabbro" w:date="2013-03-13T17:01:00Z"/>
-        </w:rPr>
-      </w:pPr>
-      <w:bookmarkStart w:id="112" w:name="_GoBack"/>
-      <w:bookmarkEnd w:id="112"/>
-    </w:p>
+      </w:pPr>
+      <w:r>
+        <w:t>outputElectricityProduction</w:t>
+      </w:r>
+    </w:p>
+    <w:p>
+      <w:r>
+        <w:t>Parameters:</w:t>
+      </w:r>
+      <w:r>
+        <w:t xml:space="preserve"> start_</w:t>
+      </w:r>
+      <w:r>
+        <w:t>date</w:t>
+      </w:r>
+      <w:r>
+        <w:t>; end_date; resolution</w:t>
+      </w:r>
+    </w:p>
+    <w:p>
+      <w:r>
+        <w:t>Makes a graph (x-axis displays time; y-axis= displays electricity produced). The minimum interval on the x-axis is set by resolution (integer number of days).  Values on the y-axis are sum of the electricity produced in the time interval.</w:t>
+      </w:r>
+    </w:p>
+    <w:p/>
     <w:p>
       <w:pPr>
         <w:pStyle w:val="Heading1"/>
       </w:pPr>
-      <w:bookmarkStart w:id="113" w:name="_Toc222153216"/>
-      <w:bookmarkStart w:id="114" w:name="_Toc224793092"/>
+      <w:bookmarkStart w:id="23" w:name="_Toc222153216"/>
+      <w:bookmarkStart w:id="24" w:name="_Toc224793092"/>
       <w:r>
         <w:t xml:space="preserve">Economic </w:t>
       </w:r>
@@ -4517,20 +4176,20 @@
       <w:r>
         <w:t>)</w:t>
       </w:r>
-      <w:bookmarkEnd w:id="113"/>
-      <w:bookmarkEnd w:id="114"/>
+      <w:bookmarkEnd w:id="23"/>
+      <w:bookmarkEnd w:id="24"/>
     </w:p>
     <w:p>
       <w:pPr>
         <w:pStyle w:val="Heading2"/>
       </w:pPr>
-      <w:bookmarkStart w:id="115" w:name="_Toc222153217"/>
-      <w:bookmarkStart w:id="116" w:name="_Toc224793093"/>
+      <w:bookmarkStart w:id="25" w:name="_Toc222153217"/>
+      <w:bookmarkStart w:id="26" w:name="_Toc224793093"/>
       <w:r>
         <w:t>Module description</w:t>
       </w:r>
-      <w:bookmarkEnd w:id="115"/>
-      <w:bookmarkEnd w:id="116"/>
+      <w:bookmarkEnd w:id="25"/>
+      <w:bookmarkEnd w:id="26"/>
     </w:p>
     <w:p>
       <w:r>
@@ -4547,26 +4206,19 @@
       <w:pPr>
         <w:pStyle w:val="Heading2"/>
       </w:pPr>
-      <w:bookmarkStart w:id="117" w:name="_Toc222153218"/>
-      <w:bookmarkStart w:id="118" w:name="_Toc224793094"/>
+      <w:bookmarkStart w:id="27" w:name="_Toc222153218"/>
+      <w:bookmarkStart w:id="28" w:name="_Toc224793094"/>
       <w:r>
         <w:t>Key inputs</w:t>
       </w:r>
-      <w:bookmarkEnd w:id="117"/>
-      <w:bookmarkEnd w:id="118"/>
+      <w:bookmarkEnd w:id="27"/>
+      <w:bookmarkEnd w:id="28"/>
     </w:p>
     <w:tbl>
       <w:tblPr>
         <w:tblStyle w:val="TableGrid"/>
         <w:tblW w:w="9889" w:type="dxa"/>
         <w:tblLook w:val="04A0" w:firstRow="1" w:lastRow="0" w:firstColumn="1" w:lastColumn="0" w:noHBand="0" w:noVBand="1"/>
-        <w:tblPrChange w:id="119" w:author="Borut Del Fabbro" w:date="2013-03-13T11:16:00Z">
-          <w:tblPr>
-            <w:tblStyle w:val="TableGrid"/>
-            <w:tblW w:w="9889" w:type="dxa"/>
-            <w:tblLook w:val="04A0" w:firstRow="1" w:lastRow="0" w:firstColumn="1" w:lastColumn="0" w:noHBand="0" w:noVBand="1"/>
-          </w:tblPr>
-        </w:tblPrChange>
       </w:tblPr>
       <w:tblGrid>
         <w:gridCol w:w="392"/>
@@ -4574,15 +4226,6 @@
         <w:gridCol w:w="1315"/>
         <w:gridCol w:w="1703"/>
         <w:gridCol w:w="3077"/>
-        <w:tblGridChange w:id="120">
-          <w:tblGrid>
-            <w:gridCol w:w="392"/>
-            <w:gridCol w:w="3260"/>
-            <w:gridCol w:w="1457"/>
-            <w:gridCol w:w="1703"/>
-            <w:gridCol w:w="3077"/>
-          </w:tblGrid>
-        </w:tblGridChange>
       </w:tblGrid>
       <w:tr>
         <w:tc>
@@ -4591,14 +4234,6 @@
             <w:tcBorders>
               <w:bottom w:val="single" w:sz="12" w:space="0" w:color="auto"/>
             </w:tcBorders>
-            <w:tcPrChange w:id="121" w:author="Borut Del Fabbro" w:date="2013-03-13T11:16:00Z">
-              <w:tcPr>
-                <w:tcW w:w="392" w:type="dxa"/>
-                <w:tcBorders>
-                  <w:bottom w:val="single" w:sz="12" w:space="0" w:color="auto"/>
-                </w:tcBorders>
-              </w:tcPr>
-            </w:tcPrChange>
           </w:tcPr>
           <w:p>
             <w:r>
@@ -4612,14 +4247,6 @@
             <w:tcBorders>
               <w:bottom w:val="single" w:sz="12" w:space="0" w:color="auto"/>
             </w:tcBorders>
-            <w:tcPrChange w:id="122" w:author="Borut Del Fabbro" w:date="2013-03-13T11:16:00Z">
-              <w:tcPr>
-                <w:tcW w:w="3260" w:type="dxa"/>
-                <w:tcBorders>
-                  <w:bottom w:val="single" w:sz="12" w:space="0" w:color="auto"/>
-                </w:tcBorders>
-              </w:tcPr>
-            </w:tcPrChange>
           </w:tcPr>
           <w:p>
             <w:r>
@@ -4633,14 +4260,6 @@
             <w:tcBorders>
               <w:bottom w:val="single" w:sz="12" w:space="0" w:color="auto"/>
             </w:tcBorders>
-            <w:tcPrChange w:id="123" w:author="Borut Del Fabbro" w:date="2013-03-13T11:16:00Z">
-              <w:tcPr>
-                <w:tcW w:w="1457" w:type="dxa"/>
-                <w:tcBorders>
-                  <w:bottom w:val="single" w:sz="12" w:space="0" w:color="auto"/>
-                </w:tcBorders>
-              </w:tcPr>
-            </w:tcPrChange>
           </w:tcPr>
           <w:p>
             <w:r>
@@ -4654,14 +4273,6 @@
             <w:tcBorders>
               <w:bottom w:val="single" w:sz="12" w:space="0" w:color="auto"/>
             </w:tcBorders>
-            <w:tcPrChange w:id="124" w:author="Borut Del Fabbro" w:date="2013-03-13T11:16:00Z">
-              <w:tcPr>
-                <w:tcW w:w="1703" w:type="dxa"/>
-                <w:tcBorders>
-                  <w:bottom w:val="single" w:sz="12" w:space="0" w:color="auto"/>
-                </w:tcBorders>
-              </w:tcPr>
-            </w:tcPrChange>
           </w:tcPr>
           <w:p>
             <w:r>
@@ -4675,14 +4286,6 @@
             <w:tcBorders>
               <w:bottom w:val="single" w:sz="12" w:space="0" w:color="auto"/>
             </w:tcBorders>
-            <w:tcPrChange w:id="125" w:author="Borut Del Fabbro" w:date="2013-03-13T11:16:00Z">
-              <w:tcPr>
-                <w:tcW w:w="3077" w:type="dxa"/>
-                <w:tcBorders>
-                  <w:bottom w:val="single" w:sz="12" w:space="0" w:color="auto"/>
-                </w:tcBorders>
-              </w:tcPr>
-            </w:tcPrChange>
           </w:tcPr>
           <w:p>
             <w:r>
@@ -4698,14 +4301,6 @@
             <w:tcBorders>
               <w:top w:val="single" w:sz="12" w:space="0" w:color="auto"/>
             </w:tcBorders>
-            <w:tcPrChange w:id="126" w:author="Borut Del Fabbro" w:date="2013-03-13T11:16:00Z">
-              <w:tcPr>
-                <w:tcW w:w="392" w:type="dxa"/>
-                <w:tcBorders>
-                  <w:top w:val="single" w:sz="12" w:space="0" w:color="auto"/>
-                </w:tcBorders>
-              </w:tcPr>
-            </w:tcPrChange>
           </w:tcPr>
           <w:p>
             <w:r>
@@ -4719,14 +4314,6 @@
             <w:tcBorders>
               <w:top w:val="single" w:sz="12" w:space="0" w:color="auto"/>
             </w:tcBorders>
-            <w:tcPrChange w:id="127" w:author="Borut Del Fabbro" w:date="2013-03-13T11:16:00Z">
-              <w:tcPr>
-                <w:tcW w:w="3260" w:type="dxa"/>
-                <w:tcBorders>
-                  <w:top w:val="single" w:sz="12" w:space="0" w:color="auto"/>
-                </w:tcBorders>
-              </w:tcPr>
-            </w:tcPrChange>
           </w:tcPr>
           <w:p>
             <w:r>
@@ -4740,14 +4327,6 @@
             <w:tcBorders>
               <w:top w:val="single" w:sz="12" w:space="0" w:color="auto"/>
             </w:tcBorders>
-            <w:tcPrChange w:id="128" w:author="Borut Del Fabbro" w:date="2013-03-13T11:16:00Z">
-              <w:tcPr>
-                <w:tcW w:w="1457" w:type="dxa"/>
-                <w:tcBorders>
-                  <w:top w:val="single" w:sz="12" w:space="0" w:color="auto"/>
-                </w:tcBorders>
-              </w:tcPr>
-            </w:tcPrChange>
           </w:tcPr>
           <w:p>
             <w:r>
@@ -4761,14 +4340,6 @@
             <w:tcBorders>
               <w:top w:val="single" w:sz="12" w:space="0" w:color="auto"/>
             </w:tcBorders>
-            <w:tcPrChange w:id="129" w:author="Borut Del Fabbro" w:date="2013-03-13T11:16:00Z">
-              <w:tcPr>
-                <w:tcW w:w="1703" w:type="dxa"/>
-                <w:tcBorders>
-                  <w:top w:val="single" w:sz="12" w:space="0" w:color="auto"/>
-                </w:tcBorders>
-              </w:tcPr>
-            </w:tcPrChange>
           </w:tcPr>
           <w:p>
             <w:r>
@@ -4782,14 +4353,6 @@
             <w:tcBorders>
               <w:top w:val="single" w:sz="12" w:space="0" w:color="auto"/>
             </w:tcBorders>
-            <w:tcPrChange w:id="130" w:author="Borut Del Fabbro" w:date="2013-03-13T11:16:00Z">
-              <w:tcPr>
-                <w:tcW w:w="3077" w:type="dxa"/>
-                <w:tcBorders>
-                  <w:top w:val="single" w:sz="12" w:space="0" w:color="auto"/>
-                </w:tcBorders>
-              </w:tcPr>
-            </w:tcPrChange>
           </w:tcPr>
           <w:p/>
         </w:tc>
@@ -4798,11 +4361,6 @@
         <w:tc>
           <w:tcPr>
             <w:tcW w:w="392" w:type="dxa"/>
-            <w:tcPrChange w:id="131" w:author="Borut Del Fabbro" w:date="2013-03-13T11:16:00Z">
-              <w:tcPr>
-                <w:tcW w:w="392" w:type="dxa"/>
-              </w:tcPr>
-            </w:tcPrChange>
           </w:tcPr>
           <w:p>
             <w:r>
@@ -4813,21 +4371,14 @@
         <w:tc>
           <w:tcPr>
             <w:tcW w:w="3402" w:type="dxa"/>
-            <w:tcPrChange w:id="132" w:author="Borut Del Fabbro" w:date="2013-03-13T11:16:00Z">
-              <w:tcPr>
-                <w:tcW w:w="3260" w:type="dxa"/>
-              </w:tcPr>
-            </w:tcPrChange>
           </w:tcPr>
           <w:p>
             <w:r>
               <w:t xml:space="preserve">expected </w:t>
             </w:r>
-            <w:ins w:id="133" w:author="Borut Del Fabbro" w:date="2013-03-13T16:53:00Z">
-              <w:r>
-                <w:t xml:space="preserve">rate of </w:t>
-              </w:r>
-            </w:ins>
+            <w:r>
+              <w:t xml:space="preserve">rate of </w:t>
+            </w:r>
             <w:r>
               <w:t>growth of electricity prices</w:t>
             </w:r>
@@ -4836,11 +4387,6 @@
         <w:tc>
           <w:tcPr>
             <w:tcW w:w="1315" w:type="dxa"/>
-            <w:tcPrChange w:id="134" w:author="Borut Del Fabbro" w:date="2013-03-13T11:16:00Z">
-              <w:tcPr>
-                <w:tcW w:w="1457" w:type="dxa"/>
-              </w:tcPr>
-            </w:tcPrChange>
           </w:tcPr>
           <w:p>
             <w:r>
@@ -4851,11 +4397,6 @@
         <w:tc>
           <w:tcPr>
             <w:tcW w:w="1703" w:type="dxa"/>
-            <w:tcPrChange w:id="135" w:author="Borut Del Fabbro" w:date="2013-03-13T11:16:00Z">
-              <w:tcPr>
-                <w:tcW w:w="1703" w:type="dxa"/>
-              </w:tcPr>
-            </w:tcPrChange>
           </w:tcPr>
           <w:p>
             <w:r>
@@ -4866,11 +4407,6 @@
         <w:tc>
           <w:tcPr>
             <w:tcW w:w="3077" w:type="dxa"/>
-            <w:tcPrChange w:id="136" w:author="Borut Del Fabbro" w:date="2013-03-13T11:16:00Z">
-              <w:tcPr>
-                <w:tcW w:w="3077" w:type="dxa"/>
-              </w:tcPr>
-            </w:tcPrChange>
           </w:tcPr>
           <w:p/>
         </w:tc>
@@ -4879,11 +4415,6 @@
         <w:tc>
           <w:tcPr>
             <w:tcW w:w="392" w:type="dxa"/>
-            <w:tcPrChange w:id="137" w:author="Borut Del Fabbro" w:date="2013-03-13T11:16:00Z">
-              <w:tcPr>
-                <w:tcW w:w="392" w:type="dxa"/>
-              </w:tcPr>
-            </w:tcPrChange>
           </w:tcPr>
           <w:p>
             <w:r>
@@ -4894,23 +4425,11 @@
         <w:tc>
           <w:tcPr>
             <w:tcW w:w="3402" w:type="dxa"/>
-            <w:tcPrChange w:id="138" w:author="Borut Del Fabbro" w:date="2013-03-13T11:16:00Z">
-              <w:tcPr>
-                <w:tcW w:w="3260" w:type="dxa"/>
-              </w:tcPr>
-            </w:tcPrChange>
-          </w:tcPr>
-          <w:p>
-            <w:del w:id="139" w:author="Borut Del Fabbro" w:date="2013-03-13T16:52:00Z">
-              <w:r>
-                <w:delText xml:space="preserve">amounts </w:delText>
-              </w:r>
-            </w:del>
-            <w:ins w:id="140" w:author="Borut Del Fabbro" w:date="2013-03-13T16:52:00Z">
-              <w:r>
-                <w:t xml:space="preserve">values </w:t>
-              </w:r>
-            </w:ins>
+          </w:tcPr>
+          <w:p>
+            <w:r>
+              <w:t xml:space="preserve">values </w:t>
+            </w:r>
             <w:r>
               <w:t>of investment</w:t>
             </w:r>
@@ -4919,11 +4438,6 @@
         <w:tc>
           <w:tcPr>
             <w:tcW w:w="1315" w:type="dxa"/>
-            <w:tcPrChange w:id="141" w:author="Borut Del Fabbro" w:date="2013-03-13T11:16:00Z">
-              <w:tcPr>
-                <w:tcW w:w="1457" w:type="dxa"/>
-              </w:tcPr>
-            </w:tcPrChange>
           </w:tcPr>
           <w:p>
             <w:r>
@@ -4934,11 +4448,6 @@
         <w:tc>
           <w:tcPr>
             <w:tcW w:w="1703" w:type="dxa"/>
-            <w:tcPrChange w:id="142" w:author="Borut Del Fabbro" w:date="2013-03-13T11:16:00Z">
-              <w:tcPr>
-                <w:tcW w:w="1703" w:type="dxa"/>
-              </w:tcPr>
-            </w:tcPrChange>
           </w:tcPr>
           <w:p>
             <w:r>
@@ -4949,11 +4458,6 @@
         <w:tc>
           <w:tcPr>
             <w:tcW w:w="3077" w:type="dxa"/>
-            <w:tcPrChange w:id="143" w:author="Borut Del Fabbro" w:date="2013-03-13T11:16:00Z">
-              <w:tcPr>
-                <w:tcW w:w="3077" w:type="dxa"/>
-              </w:tcPr>
-            </w:tcPrChange>
           </w:tcPr>
           <w:p/>
         </w:tc>
@@ -4962,55 +4466,30 @@
         <w:tc>
           <w:tcPr>
             <w:tcW w:w="392" w:type="dxa"/>
-            <w:tcPrChange w:id="144" w:author="Borut Del Fabbro" w:date="2013-03-13T11:16:00Z">
-              <w:tcPr>
-                <w:tcW w:w="392" w:type="dxa"/>
-              </w:tcPr>
-            </w:tcPrChange>
           </w:tcPr>
           <w:p/>
         </w:tc>
         <w:tc>
           <w:tcPr>
             <w:tcW w:w="3402" w:type="dxa"/>
-            <w:tcPrChange w:id="145" w:author="Borut Del Fabbro" w:date="2013-03-13T11:16:00Z">
-              <w:tcPr>
-                <w:tcW w:w="3260" w:type="dxa"/>
-              </w:tcPr>
-            </w:tcPrChange>
           </w:tcPr>
           <w:p/>
         </w:tc>
         <w:tc>
           <w:tcPr>
             <w:tcW w:w="1315" w:type="dxa"/>
-            <w:tcPrChange w:id="146" w:author="Borut Del Fabbro" w:date="2013-03-13T11:16:00Z">
-              <w:tcPr>
-                <w:tcW w:w="1457" w:type="dxa"/>
-              </w:tcPr>
-            </w:tcPrChange>
           </w:tcPr>
           <w:p/>
         </w:tc>
         <w:tc>
           <w:tcPr>
             <w:tcW w:w="1703" w:type="dxa"/>
-            <w:tcPrChange w:id="147" w:author="Borut Del Fabbro" w:date="2013-03-13T11:16:00Z">
-              <w:tcPr>
-                <w:tcW w:w="1703" w:type="dxa"/>
-              </w:tcPr>
-            </w:tcPrChange>
           </w:tcPr>
           <w:p/>
         </w:tc>
         <w:tc>
           <w:tcPr>
             <w:tcW w:w="3077" w:type="dxa"/>
-            <w:tcPrChange w:id="148" w:author="Borut Del Fabbro" w:date="2013-03-13T11:16:00Z">
-              <w:tcPr>
-                <w:tcW w:w="3077" w:type="dxa"/>
-              </w:tcPr>
-            </w:tcPrChange>
           </w:tcPr>
           <w:p/>
         </w:tc>
@@ -5019,55 +4498,30 @@
         <w:tc>
           <w:tcPr>
             <w:tcW w:w="392" w:type="dxa"/>
-            <w:tcPrChange w:id="149" w:author="Borut Del Fabbro" w:date="2013-03-13T11:16:00Z">
-              <w:tcPr>
-                <w:tcW w:w="392" w:type="dxa"/>
-              </w:tcPr>
-            </w:tcPrChange>
           </w:tcPr>
           <w:p/>
         </w:tc>
         <w:tc>
           <w:tcPr>
             <w:tcW w:w="3402" w:type="dxa"/>
-            <w:tcPrChange w:id="150" w:author="Borut Del Fabbro" w:date="2013-03-13T11:16:00Z">
-              <w:tcPr>
-                <w:tcW w:w="3260" w:type="dxa"/>
-              </w:tcPr>
-            </w:tcPrChange>
           </w:tcPr>
           <w:p/>
         </w:tc>
         <w:tc>
           <w:tcPr>
             <w:tcW w:w="1315" w:type="dxa"/>
-            <w:tcPrChange w:id="151" w:author="Borut Del Fabbro" w:date="2013-03-13T11:16:00Z">
-              <w:tcPr>
-                <w:tcW w:w="1457" w:type="dxa"/>
-              </w:tcPr>
-            </w:tcPrChange>
           </w:tcPr>
           <w:p/>
         </w:tc>
         <w:tc>
           <w:tcPr>
             <w:tcW w:w="1703" w:type="dxa"/>
-            <w:tcPrChange w:id="152" w:author="Borut Del Fabbro" w:date="2013-03-13T11:16:00Z">
-              <w:tcPr>
-                <w:tcW w:w="1703" w:type="dxa"/>
-              </w:tcPr>
-            </w:tcPrChange>
           </w:tcPr>
           <w:p/>
         </w:tc>
         <w:tc>
           <w:tcPr>
             <w:tcW w:w="3077" w:type="dxa"/>
-            <w:tcPrChange w:id="153" w:author="Borut Del Fabbro" w:date="2013-03-13T11:16:00Z">
-              <w:tcPr>
-                <w:tcW w:w="3077" w:type="dxa"/>
-              </w:tcPr>
-            </w:tcPrChange>
           </w:tcPr>
           <w:p/>
         </w:tc>
@@ -5078,13 +4532,13 @@
       <w:pPr>
         <w:pStyle w:val="Heading2"/>
       </w:pPr>
-      <w:bookmarkStart w:id="154" w:name="_Toc222153219"/>
-      <w:bookmarkStart w:id="155" w:name="_Toc224793095"/>
+      <w:bookmarkStart w:id="29" w:name="_Toc222153219"/>
+      <w:bookmarkStart w:id="30" w:name="_Toc224793095"/>
       <w:r>
         <w:t>Outputs</w:t>
       </w:r>
-      <w:bookmarkEnd w:id="154"/>
-      <w:bookmarkEnd w:id="155"/>
+      <w:bookmarkEnd w:id="29"/>
+      <w:bookmarkEnd w:id="30"/>
     </w:p>
     <w:tbl>
       <w:tblPr>
@@ -5320,13 +4774,13 @@
       <w:pPr>
         <w:pStyle w:val="Heading2"/>
       </w:pPr>
-      <w:bookmarkStart w:id="156" w:name="_Toc222153220"/>
-      <w:bookmarkStart w:id="157" w:name="_Toc224793096"/>
+      <w:bookmarkStart w:id="31" w:name="_Toc222153220"/>
+      <w:bookmarkStart w:id="32" w:name="_Toc224793096"/>
       <w:r>
         <w:t>Definition of functions</w:t>
       </w:r>
-      <w:bookmarkEnd w:id="156"/>
-      <w:bookmarkEnd w:id="157"/>
+      <w:bookmarkEnd w:id="31"/>
+      <w:bookmarkEnd w:id="32"/>
     </w:p>
     <w:p>
       <w:pPr>
@@ -5343,15 +4797,10 @@
           <w:ilvl w:val="0"/>
           <w:numId w:val="27"/>
         </w:numPr>
-        <w:rPr>
-          <w:ins w:id="158" w:author="Borut Del Fabbro" w:date="2013-03-13T11:17:00Z"/>
-        </w:rPr>
-      </w:pPr>
-      <w:ins w:id="159" w:author="Borut Del Fabbro" w:date="2013-03-13T11:17:00Z">
-        <w:r>
-          <w:t>reads input data</w:t>
-        </w:r>
-      </w:ins>
+      </w:pPr>
+      <w:r>
+        <w:t>reads input data</w:t>
+      </w:r>
     </w:p>
     <w:p/>
     <w:p>
@@ -5885,8 +5334,8 @@
       <w:pPr>
         <w:pStyle w:val="Heading1"/>
       </w:pPr>
-      <w:bookmarkStart w:id="160" w:name="_Toc222153221"/>
-      <w:bookmarkStart w:id="161" w:name="_Toc224793097"/>
+      <w:bookmarkStart w:id="33" w:name="_Toc222153221"/>
+      <w:bookmarkStart w:id="34" w:name="_Toc224793097"/>
       <w:r>
         <w:t xml:space="preserve">Environmental </w:t>
       </w:r>
@@ -5899,23 +5348,23 @@
       <w:r>
         <w:t>M)</w:t>
       </w:r>
-      <w:bookmarkEnd w:id="160"/>
+      <w:bookmarkEnd w:id="33"/>
       <w:r>
         <w:t xml:space="preserve"> – for now does nothing</w:t>
       </w:r>
-      <w:bookmarkEnd w:id="161"/>
+      <w:bookmarkEnd w:id="34"/>
     </w:p>
     <w:p>
       <w:pPr>
         <w:pStyle w:val="Heading2"/>
       </w:pPr>
-      <w:bookmarkStart w:id="162" w:name="_Toc222153222"/>
-      <w:bookmarkStart w:id="163" w:name="_Toc224793098"/>
+      <w:bookmarkStart w:id="35" w:name="_Toc222153222"/>
+      <w:bookmarkStart w:id="36" w:name="_Toc224793098"/>
       <w:r>
         <w:t>Module description</w:t>
       </w:r>
-      <w:bookmarkEnd w:id="162"/>
-      <w:bookmarkEnd w:id="163"/>
+      <w:bookmarkEnd w:id="35"/>
+      <w:bookmarkEnd w:id="36"/>
     </w:p>
     <w:p>
       <w:pPr>
@@ -5948,13 +5397,13 @@
       <w:pPr>
         <w:pStyle w:val="Heading2"/>
       </w:pPr>
-      <w:bookmarkStart w:id="164" w:name="_Toc222153223"/>
-      <w:bookmarkStart w:id="165" w:name="_Toc224793099"/>
+      <w:bookmarkStart w:id="37" w:name="_Toc222153223"/>
+      <w:bookmarkStart w:id="38" w:name="_Toc224793099"/>
       <w:r>
         <w:t>Key inputs</w:t>
       </w:r>
-      <w:bookmarkEnd w:id="164"/>
-      <w:bookmarkEnd w:id="165"/>
+      <w:bookmarkEnd w:id="37"/>
+      <w:bookmarkEnd w:id="38"/>
     </w:p>
     <w:tbl>
       <w:tblPr>
@@ -6133,13 +5582,13 @@
       <w:pPr>
         <w:pStyle w:val="Heading2"/>
       </w:pPr>
-      <w:bookmarkStart w:id="166" w:name="_Toc222153224"/>
-      <w:bookmarkStart w:id="167" w:name="_Toc224793100"/>
+      <w:bookmarkStart w:id="39" w:name="_Toc222153224"/>
+      <w:bookmarkStart w:id="40" w:name="_Toc224793100"/>
       <w:r>
         <w:t>Outputs</w:t>
       </w:r>
-      <w:bookmarkEnd w:id="166"/>
-      <w:bookmarkEnd w:id="167"/>
+      <w:bookmarkEnd w:id="39"/>
+      <w:bookmarkEnd w:id="40"/>
     </w:p>
     <w:tbl>
       <w:tblPr>
@@ -6314,13 +5763,13 @@
       <w:pPr>
         <w:pStyle w:val="Heading2"/>
       </w:pPr>
-      <w:bookmarkStart w:id="168" w:name="_Toc222153225"/>
-      <w:bookmarkStart w:id="169" w:name="_Toc224793101"/>
+      <w:bookmarkStart w:id="41" w:name="_Toc222153225"/>
+      <w:bookmarkStart w:id="42" w:name="_Toc224793101"/>
       <w:r>
         <w:t>Definition of functions</w:t>
       </w:r>
-      <w:bookmarkEnd w:id="168"/>
-      <w:bookmarkEnd w:id="169"/>
+      <w:bookmarkEnd w:id="41"/>
+      <w:bookmarkEnd w:id="42"/>
     </w:p>
     <w:p>
       <w:pPr>
@@ -6335,8 +5784,8 @@
       <w:pPr>
         <w:pStyle w:val="Heading1"/>
       </w:pPr>
-      <w:bookmarkStart w:id="170" w:name="_Toc222153226"/>
-      <w:bookmarkStart w:id="171" w:name="_Toc224793102"/>
+      <w:bookmarkStart w:id="43" w:name="_Toc222153226"/>
+      <w:bookmarkStart w:id="44" w:name="_Toc224793102"/>
       <w:r>
         <w:t>Support mechanism module (S</w:t>
       </w:r>
@@ -6346,15 +5795,15 @@
       <w:r>
         <w:t>)</w:t>
       </w:r>
-      <w:bookmarkEnd w:id="170"/>
-      <w:bookmarkEnd w:id="171"/>
+      <w:bookmarkEnd w:id="43"/>
+      <w:bookmarkEnd w:id="44"/>
     </w:p>
     <w:p>
       <w:pPr>
         <w:pStyle w:val="Heading2"/>
       </w:pPr>
-      <w:bookmarkStart w:id="172" w:name="_Toc222153227"/>
-      <w:bookmarkStart w:id="173" w:name="_Toc224793103"/>
+      <w:bookmarkStart w:id="45" w:name="_Toc222153227"/>
+      <w:bookmarkStart w:id="46" w:name="_Toc224793103"/>
       <w:r>
         <w:t>Modu</w:t>
       </w:r>
@@ -6367,8 +5816,8 @@
       <w:r>
         <w:t xml:space="preserve"> description</w:t>
       </w:r>
-      <w:bookmarkEnd w:id="172"/>
-      <w:bookmarkEnd w:id="173"/>
+      <w:bookmarkEnd w:id="45"/>
+      <w:bookmarkEnd w:id="46"/>
     </w:p>
     <w:p>
       <w:r>
@@ -6426,16 +5875,16 @@
       <w:pPr>
         <w:pStyle w:val="Heading2"/>
       </w:pPr>
-      <w:bookmarkStart w:id="174" w:name="_Toc222153228"/>
-      <w:bookmarkStart w:id="175" w:name="_Toc224793104"/>
+      <w:bookmarkStart w:id="47" w:name="_Toc222153228"/>
+      <w:bookmarkStart w:id="48" w:name="_Toc224793104"/>
       <w:r>
         <w:t>Key i</w:t>
       </w:r>
       <w:r>
         <w:t>nputs</w:t>
       </w:r>
-      <w:bookmarkEnd w:id="174"/>
-      <w:bookmarkEnd w:id="175"/>
+      <w:bookmarkEnd w:id="47"/>
+      <w:bookmarkEnd w:id="48"/>
     </w:p>
     <w:tbl>
       <w:tblPr>
@@ -6830,13 +6279,13 @@
       <w:pPr>
         <w:pStyle w:val="Heading2"/>
       </w:pPr>
-      <w:bookmarkStart w:id="176" w:name="_Toc222153229"/>
-      <w:bookmarkStart w:id="177" w:name="_Toc224793105"/>
+      <w:bookmarkStart w:id="49" w:name="_Toc222153229"/>
+      <w:bookmarkStart w:id="50" w:name="_Toc224793105"/>
       <w:r>
         <w:t>Outputs</w:t>
       </w:r>
-      <w:bookmarkEnd w:id="176"/>
-      <w:bookmarkEnd w:id="177"/>
+      <w:bookmarkEnd w:id="49"/>
+      <w:bookmarkEnd w:id="50"/>
     </w:p>
     <w:tbl>
       <w:tblPr>
@@ -7080,13 +6529,13 @@
       <w:pPr>
         <w:pStyle w:val="Heading2"/>
       </w:pPr>
-      <w:bookmarkStart w:id="178" w:name="_Toc222153230"/>
-      <w:bookmarkStart w:id="179" w:name="_Toc224793106"/>
+      <w:bookmarkStart w:id="51" w:name="_Toc222153230"/>
+      <w:bookmarkStart w:id="52" w:name="_Toc224793106"/>
       <w:r>
         <w:t>Definition of functions</w:t>
       </w:r>
-      <w:bookmarkEnd w:id="178"/>
-      <w:bookmarkEnd w:id="179"/>
+      <w:bookmarkEnd w:id="51"/>
+      <w:bookmarkEnd w:id="52"/>
     </w:p>
     <w:p>
       <w:pPr>
@@ -7336,28 +6785,28 @@
       <w:pPr>
         <w:pStyle w:val="Heading1"/>
       </w:pPr>
-      <w:bookmarkStart w:id="180" w:name="_Toc222153231"/>
-      <w:bookmarkStart w:id="181" w:name="_Toc224793107"/>
+      <w:bookmarkStart w:id="53" w:name="_Toc222153231"/>
+      <w:bookmarkStart w:id="54" w:name="_Toc224793107"/>
       <w:r>
         <w:t>Risk quantification module (RM</w:t>
       </w:r>
       <w:r>
         <w:t>)</w:t>
       </w:r>
-      <w:bookmarkEnd w:id="180"/>
-      <w:bookmarkEnd w:id="181"/>
+      <w:bookmarkEnd w:id="53"/>
+      <w:bookmarkEnd w:id="54"/>
     </w:p>
     <w:p>
       <w:pPr>
         <w:pStyle w:val="Heading2"/>
       </w:pPr>
-      <w:bookmarkStart w:id="182" w:name="_Toc222153232"/>
-      <w:bookmarkStart w:id="183" w:name="_Toc224793108"/>
+      <w:bookmarkStart w:id="55" w:name="_Toc222153232"/>
+      <w:bookmarkStart w:id="56" w:name="_Toc224793108"/>
       <w:r>
         <w:t>Module description</w:t>
       </w:r>
-      <w:bookmarkEnd w:id="182"/>
-      <w:bookmarkEnd w:id="183"/>
+      <w:bookmarkEnd w:id="55"/>
+      <w:bookmarkEnd w:id="56"/>
     </w:p>
     <w:p>
       <w:r>
@@ -7410,13 +6859,13 @@
       <w:pPr>
         <w:pStyle w:val="Heading2"/>
       </w:pPr>
-      <w:bookmarkStart w:id="184" w:name="_Toc222153233"/>
-      <w:bookmarkStart w:id="185" w:name="_Toc224793109"/>
+      <w:bookmarkStart w:id="57" w:name="_Toc222153233"/>
+      <w:bookmarkStart w:id="58" w:name="_Toc224793109"/>
       <w:r>
         <w:t>Key inputs</w:t>
       </w:r>
-      <w:bookmarkEnd w:id="184"/>
-      <w:bookmarkEnd w:id="185"/>
+      <w:bookmarkEnd w:id="57"/>
+      <w:bookmarkEnd w:id="58"/>
     </w:p>
     <w:tbl>
       <w:tblPr>
@@ -7642,13 +7091,13 @@
       <w:pPr>
         <w:pStyle w:val="Heading2"/>
       </w:pPr>
-      <w:bookmarkStart w:id="186" w:name="_Toc222153234"/>
-      <w:bookmarkStart w:id="187" w:name="_Toc224793110"/>
+      <w:bookmarkStart w:id="59" w:name="_Toc222153234"/>
+      <w:bookmarkStart w:id="60" w:name="_Toc224793110"/>
       <w:r>
         <w:t>Outputs</w:t>
       </w:r>
-      <w:bookmarkEnd w:id="186"/>
-      <w:bookmarkEnd w:id="187"/>
+      <w:bookmarkEnd w:id="59"/>
+      <w:bookmarkEnd w:id="60"/>
     </w:p>
     <w:tbl>
       <w:tblPr>
@@ -7838,13 +7287,13 @@
       <w:pPr>
         <w:pStyle w:val="Heading2"/>
       </w:pPr>
-      <w:bookmarkStart w:id="188" w:name="_Toc222153235"/>
-      <w:bookmarkStart w:id="189" w:name="_Toc224793111"/>
+      <w:bookmarkStart w:id="61" w:name="_Toc222153235"/>
+      <w:bookmarkStart w:id="62" w:name="_Toc224793111"/>
       <w:r>
         <w:t>Definition of functions</w:t>
       </w:r>
-      <w:bookmarkEnd w:id="188"/>
-      <w:bookmarkEnd w:id="189"/>
+      <w:bookmarkEnd w:id="61"/>
+      <w:bookmarkEnd w:id="62"/>
     </w:p>
     <w:p>
       <w:pPr>
@@ -8026,7 +7475,7 @@
         <w:noProof/>
         <w:sz w:val="24"/>
       </w:rPr>
-      <w:t>2</w:t>
+      <w:t>1</w:t>
     </w:r>
     <w:r>
       <w:rPr>
@@ -8071,15 +7520,7 @@
       <w:pStyle w:val="Header"/>
     </w:pPr>
     <w:r>
-      <w:t>Ver. 0.</w:t>
-    </w:r>
-    <w:ins w:id="190" w:author="Borut Del Fabbro" w:date="2013-03-13T16:39:00Z">
-      <w:r>
-        <w:t>3</w:t>
-      </w:r>
-    </w:ins>
-    <w:r>
-      <w:t xml:space="preserve">  - basic functionality – just for architecture definition</w:t>
+      <w:t>Ver. 0.3  - basic functionality – just for architecture definition</w:t>
     </w:r>
   </w:p>
   <w:p>
@@ -11213,6 +10654,7 @@
   <w:style w:type="character" w:default="1" w:styleId="DefaultParagraphFont">
     <w:name w:val="Default Paragraph Font"/>
     <w:uiPriority w:val="1"/>
+    <w:semiHidden/>
     <w:unhideWhenUsed/>
   </w:style>
   <w:style w:type="table" w:default="1" w:styleId="TableNormal">
@@ -12122,6 +11564,7 @@
   <w:style w:type="character" w:default="1" w:styleId="DefaultParagraphFont">
     <w:name w:val="Default Paragraph Font"/>
     <w:uiPriority w:val="1"/>
+    <w:semiHidden/>
     <w:unhideWhenUsed/>
   </w:style>
   <w:style w:type="table" w:default="1" w:styleId="TableNormal">

--- a/Specs/Specification of modules.docx
+++ b/Specs/Specification of modules.docx
@@ -6,6 +6,7 @@
       <w:pPr>
         <w:pStyle w:val="Title"/>
       </w:pPr>
+      <w:bookmarkStart w:id="0" w:name="_GoBack"/>
     </w:p>
     <w:p>
       <w:pPr>
@@ -2613,7 +2614,7 @@
           <w:szCs w:val="32"/>
         </w:rPr>
       </w:pPr>
-      <w:bookmarkStart w:id="0" w:name="_Toc222153205"/>
+      <w:bookmarkStart w:id="1" w:name="_Toc222153205"/>
       <w:r>
         <w:br w:type="page"/>
       </w:r>
@@ -2622,15 +2623,15 @@
       <w:pPr>
         <w:pStyle w:val="Heading1"/>
       </w:pPr>
-      <w:bookmarkStart w:id="1" w:name="_Toc224793081"/>
+      <w:bookmarkStart w:id="2" w:name="_Toc224793081"/>
       <w:r>
         <w:t>General functioning</w:t>
       </w:r>
-      <w:bookmarkEnd w:id="0"/>
+      <w:bookmarkEnd w:id="1"/>
       <w:r>
         <w:t xml:space="preserve"> of the model</w:t>
       </w:r>
-      <w:bookmarkEnd w:id="1"/>
+      <w:bookmarkEnd w:id="2"/>
     </w:p>
     <w:p/>
     <w:p>
@@ -2783,8 +2784,8 @@
       <w:pPr>
         <w:pStyle w:val="Heading1"/>
       </w:pPr>
-      <w:bookmarkStart w:id="2" w:name="_Toc222153206"/>
-      <w:bookmarkStart w:id="3" w:name="_Toc224793082"/>
+      <w:bookmarkStart w:id="3" w:name="_Toc222153206"/>
+      <w:bookmarkStart w:id="4" w:name="_Toc224793082"/>
       <w:r>
         <w:t xml:space="preserve">Energy </w:t>
       </w:r>
@@ -2803,20 +2804,20 @@
       <w:r>
         <w:t>)</w:t>
       </w:r>
-      <w:bookmarkEnd w:id="2"/>
       <w:bookmarkEnd w:id="3"/>
+      <w:bookmarkEnd w:id="4"/>
     </w:p>
     <w:p>
       <w:pPr>
         <w:pStyle w:val="Heading2"/>
       </w:pPr>
-      <w:bookmarkStart w:id="4" w:name="_Toc222153207"/>
-      <w:bookmarkStart w:id="5" w:name="_Toc224793083"/>
+      <w:bookmarkStart w:id="5" w:name="_Toc222153207"/>
+      <w:bookmarkStart w:id="6" w:name="_Toc224793083"/>
       <w:r>
         <w:t>Module description</w:t>
       </w:r>
-      <w:bookmarkEnd w:id="4"/>
       <w:bookmarkEnd w:id="5"/>
+      <w:bookmarkEnd w:id="6"/>
     </w:p>
     <w:p>
       <w:r>
@@ -2845,13 +2846,13 @@
       <w:pPr>
         <w:pStyle w:val="Heading2"/>
       </w:pPr>
-      <w:bookmarkStart w:id="6" w:name="_Toc222153208"/>
-      <w:bookmarkStart w:id="7" w:name="_Toc224793084"/>
+      <w:bookmarkStart w:id="7" w:name="_Toc222153208"/>
+      <w:bookmarkStart w:id="8" w:name="_Toc224793084"/>
       <w:r>
         <w:t>Key inputs</w:t>
       </w:r>
-      <w:bookmarkEnd w:id="6"/>
       <w:bookmarkEnd w:id="7"/>
+      <w:bookmarkEnd w:id="8"/>
     </w:p>
     <w:tbl>
       <w:tblPr>
@@ -3105,13 +3106,13 @@
       <w:pPr>
         <w:pStyle w:val="Heading2"/>
       </w:pPr>
-      <w:bookmarkStart w:id="8" w:name="_Toc222153209"/>
-      <w:bookmarkStart w:id="9" w:name="_Toc224793085"/>
+      <w:bookmarkStart w:id="9" w:name="_Toc222153209"/>
+      <w:bookmarkStart w:id="10" w:name="_Toc224793085"/>
       <w:r>
         <w:t>Outputs</w:t>
       </w:r>
-      <w:bookmarkEnd w:id="8"/>
       <w:bookmarkEnd w:id="9"/>
+      <w:bookmarkEnd w:id="10"/>
     </w:p>
     <w:tbl>
       <w:tblPr>
@@ -3316,13 +3317,13 @@
       <w:pPr>
         <w:pStyle w:val="Heading2"/>
       </w:pPr>
-      <w:bookmarkStart w:id="10" w:name="_Toc222153210"/>
-      <w:bookmarkStart w:id="11" w:name="_Toc224793086"/>
+      <w:bookmarkStart w:id="11" w:name="_Toc222153210"/>
+      <w:bookmarkStart w:id="12" w:name="_Toc224793086"/>
       <w:r>
         <w:t>Definition of functions</w:t>
       </w:r>
-      <w:bookmarkEnd w:id="10"/>
       <w:bookmarkEnd w:id="11"/>
+      <w:bookmarkEnd w:id="12"/>
     </w:p>
     <w:p>
       <w:pPr>
@@ -3395,11 +3396,9 @@
       <w:r>
         <w:t xml:space="preserve">monthly </w:t>
       </w:r>
-      <w:ins w:id="12" w:author="Borut Del Fabbro" w:date="2013-04-27T17:35:00Z">
-        <w:r>
-          <w:t xml:space="preserve">daily </w:t>
-        </w:r>
-      </w:ins>
+      <w:r>
+        <w:t xml:space="preserve">daily </w:t>
+      </w:r>
       <w:r>
         <w:t>averages</w:t>
       </w:r>
@@ -3411,11 +3410,6 @@
       </w:r>
     </w:p>
     <w:p>
-      <w:pPr>
-        <w:rPr>
-          <w:ins w:id="13" w:author="Borut Del Fabbro" w:date="2013-04-27T17:35:00Z"/>
-        </w:rPr>
-      </w:pPr>
       <w:r>
         <w:t>for each day of month</w:t>
       </w:r>
@@ -3444,48 +3438,21 @@
         <w:t xml:space="preserve"> factor according to normal distribution)</w:t>
       </w:r>
     </w:p>
-    <w:p>
-      <w:pPr>
-        <w:rPr>
-          <w:ins w:id="14" w:author="Borut Del Fabbro" w:date="2013-04-27T17:35:00Z"/>
-        </w:rPr>
-      </w:pPr>
-    </w:p>
-    <w:p>
-      <w:pPr>
-        <w:rPr>
-          <w:ins w:id="15" w:author="Borut Del Fabbro" w:date="2013-04-27T17:35:00Z"/>
+    <w:p/>
+    <w:p>
+      <w:pPr>
+        <w:rPr>
           <w:b/>
-          <w:rPrChange w:id="16" w:author="Borut Del Fabbro" w:date="2013-04-27T17:36:00Z">
-            <w:rPr>
-              <w:ins w:id="17" w:author="Borut Del Fabbro" w:date="2013-04-27T17:35:00Z"/>
-            </w:rPr>
-          </w:rPrChange>
-        </w:rPr>
-      </w:pPr>
-      <w:ins w:id="18" w:author="Borut Del Fabbro" w:date="2013-04-27T17:35:00Z">
-        <w:r>
-          <w:rPr>
-            <w:b/>
-            <w:rPrChange w:id="19" w:author="Borut Del Fabbro" w:date="2013-04-27T17:36:00Z">
-              <w:rPr/>
-            </w:rPrChange>
-          </w:rPr>
-          <w:t>Example input data obtained  from http://re.jrc.ec.europa.eu/pvgis/apps4/pvest.php#</w:t>
-        </w:r>
-      </w:ins>
-    </w:p>
-    <w:p>
-      <w:pPr>
-        <w:rPr>
-          <w:del w:id="20" w:author="Borut Del Fabbro" w:date="2013-04-29T22:19:00Z"/>
-        </w:rPr>
-      </w:pPr>
-    </w:p>
-    <w:p>
-      <w:bookmarkStart w:id="21" w:name="_GoBack"/>
-      <w:bookmarkEnd w:id="21"/>
-    </w:p>
+        </w:rPr>
+      </w:pPr>
+      <w:r>
+        <w:rPr>
+          <w:b/>
+        </w:rPr>
+        <w:t>Example input data obtained  from http://re.jrc.ec.europa.eu/pvgis/apps4/pvest.php#</w:t>
+      </w:r>
+    </w:p>
+    <w:p/>
     <w:p>
       <w:pPr>
         <w:pStyle w:val="Heading3"/>
@@ -3547,8 +3514,8 @@
       <w:pPr>
         <w:pStyle w:val="Heading1"/>
       </w:pPr>
-      <w:bookmarkStart w:id="22" w:name="_Toc222153211"/>
-      <w:bookmarkStart w:id="23" w:name="_Toc224793087"/>
+      <w:bookmarkStart w:id="13" w:name="_Toc222153211"/>
+      <w:bookmarkStart w:id="14" w:name="_Toc224793087"/>
       <w:r>
         <w:t>Techn</w:t>
       </w:r>
@@ -3570,20 +3537,20 @@
       <w:r>
         <w:t>)</w:t>
       </w:r>
-      <w:bookmarkEnd w:id="22"/>
-      <w:bookmarkEnd w:id="23"/>
+      <w:bookmarkEnd w:id="13"/>
+      <w:bookmarkEnd w:id="14"/>
     </w:p>
     <w:p>
       <w:pPr>
         <w:pStyle w:val="Heading2"/>
       </w:pPr>
-      <w:bookmarkStart w:id="24" w:name="_Toc222153212"/>
-      <w:bookmarkStart w:id="25" w:name="_Toc224793088"/>
+      <w:bookmarkStart w:id="15" w:name="_Toc222153212"/>
+      <w:bookmarkStart w:id="16" w:name="_Toc224793088"/>
       <w:r>
         <w:t>Module description</w:t>
       </w:r>
-      <w:bookmarkEnd w:id="24"/>
-      <w:bookmarkEnd w:id="25"/>
+      <w:bookmarkEnd w:id="15"/>
+      <w:bookmarkEnd w:id="16"/>
     </w:p>
     <w:p>
       <w:r>
@@ -3597,9 +3564,6 @@
           <w:ilvl w:val="0"/>
           <w:numId w:val="25"/>
         </w:numPr>
-        <w:rPr>
-          <w:ins w:id="26" w:author="Borut Del Fabbro" w:date="2013-04-28T18:52:00Z"/>
-        </w:rPr>
       </w:pPr>
       <w:r>
         <w:t>conversion of primary energy into electricity</w:t>
@@ -3613,11 +3577,9 @@
           <w:numId w:val="25"/>
         </w:numPr>
       </w:pPr>
-      <w:ins w:id="27" w:author="Borut Del Fabbro" w:date="2013-04-28T18:52:00Z">
-        <w:r>
-          <w:t>reliability of operation</w:t>
-        </w:r>
-      </w:ins>
+      <w:r>
+        <w:t>reliability of operation</w:t>
+      </w:r>
     </w:p>
     <w:p>
       <w:pPr>
@@ -3628,13 +3590,13 @@
       <w:pPr>
         <w:pStyle w:val="Heading2"/>
       </w:pPr>
-      <w:bookmarkStart w:id="28" w:name="_Toc222153213"/>
-      <w:bookmarkStart w:id="29" w:name="_Toc224793089"/>
+      <w:bookmarkStart w:id="17" w:name="_Toc222153213"/>
+      <w:bookmarkStart w:id="18" w:name="_Toc224793089"/>
       <w:r>
         <w:t>Key inputs</w:t>
       </w:r>
-      <w:bookmarkEnd w:id="28"/>
-      <w:bookmarkEnd w:id="29"/>
+      <w:bookmarkEnd w:id="17"/>
+      <w:bookmarkEnd w:id="18"/>
     </w:p>
     <w:tbl>
       <w:tblPr>
@@ -3827,13 +3789,13 @@
       <w:pPr>
         <w:pStyle w:val="Heading2"/>
       </w:pPr>
-      <w:bookmarkStart w:id="30" w:name="_Toc222153214"/>
-      <w:bookmarkStart w:id="31" w:name="_Toc224793090"/>
+      <w:bookmarkStart w:id="19" w:name="_Toc222153214"/>
+      <w:bookmarkStart w:id="20" w:name="_Toc224793090"/>
       <w:r>
         <w:t>Outputs</w:t>
       </w:r>
-      <w:bookmarkEnd w:id="30"/>
-      <w:bookmarkEnd w:id="31"/>
+      <w:bookmarkEnd w:id="19"/>
+      <w:bookmarkEnd w:id="20"/>
     </w:p>
     <w:tbl>
       <w:tblPr>
@@ -4031,13 +3993,13 @@
       <w:pPr>
         <w:pStyle w:val="Heading2"/>
       </w:pPr>
-      <w:bookmarkStart w:id="32" w:name="_Toc222153215"/>
-      <w:bookmarkStart w:id="33" w:name="_Toc224793091"/>
+      <w:bookmarkStart w:id="21" w:name="_Toc222153215"/>
+      <w:bookmarkStart w:id="22" w:name="_Toc224793091"/>
       <w:r>
         <w:t>Definition of functions</w:t>
       </w:r>
-      <w:bookmarkEnd w:id="32"/>
-      <w:bookmarkEnd w:id="33"/>
+      <w:bookmarkEnd w:id="21"/>
+      <w:bookmarkEnd w:id="22"/>
     </w:p>
     <w:p>
       <w:pPr>
@@ -4054,9 +4016,6 @@
           <w:ilvl w:val="0"/>
           <w:numId w:val="23"/>
         </w:numPr>
-        <w:rPr>
-          <w:ins w:id="34" w:author="Borut Del Fabbro" w:date="2013-04-28T19:16:00Z"/>
-        </w:rPr>
       </w:pPr>
       <w:r>
         <w:t>reads</w:t>
@@ -4064,25 +4023,9 @@
       <w:r>
         <w:t xml:space="preserve"> </w:t>
       </w:r>
-      <w:del w:id="35" w:author="Borut Del Fabbro" w:date="2013-04-28T19:16:00Z">
-        <w:r>
-          <w:delText xml:space="preserve">values </w:delText>
-        </w:r>
-        <w:r>
-          <w:delText xml:space="preserve">for </w:delText>
-        </w:r>
-        <w:r>
-          <w:delText>energyConversionF</w:delText>
-        </w:r>
-        <w:r>
-          <w:delText>actor</w:delText>
-        </w:r>
-      </w:del>
-      <w:ins w:id="36" w:author="Borut Del Fabbro" w:date="2013-04-28T19:16:00Z">
-        <w:r>
-          <w:t>inputs</w:t>
-        </w:r>
-      </w:ins>
+      <w:r>
+        <w:t>inputs</w:t>
+      </w:r>
     </w:p>
     <w:p>
       <w:pPr>
@@ -4092,11 +4035,9 @@
           <w:numId w:val="23"/>
         </w:numPr>
       </w:pPr>
-      <w:ins w:id="37" w:author="Borut Del Fabbro" w:date="2013-04-28T19:16:00Z">
-        <w:r>
-          <w:t>runs assembleSystem</w:t>
-        </w:r>
-      </w:ins>
+      <w:r>
+        <w:t>runs assembleSystem</w:t>
+      </w:r>
     </w:p>
     <w:p>
       <w:pPr>
@@ -4117,131 +4058,36 @@
     <w:p>
       <w:pPr>
         <w:pStyle w:val="Heading3"/>
-        <w:rPr>
-          <w:ins w:id="38" w:author="Borut Del Fabbro" w:date="2013-04-28T19:16:00Z"/>
-        </w:rPr>
-      </w:pPr>
-      <w:ins w:id="39" w:author="Borut Del Fabbro" w:date="2013-04-28T19:16:00Z">
-        <w:r>
-          <w:t>assembleSystem</w:t>
-        </w:r>
-      </w:ins>
-    </w:p>
-    <w:p>
-      <w:pPr>
-        <w:rPr>
-          <w:ins w:id="40" w:author="Borut Del Fabbro" w:date="2013-04-28T19:17:00Z"/>
-        </w:rPr>
-        <w:pPrChange w:id="41" w:author="Borut Del Fabbro" w:date="2013-04-28T19:16:00Z">
-          <w:pPr>
-            <w:pStyle w:val="Heading3"/>
-          </w:pPr>
-        </w:pPrChange>
-      </w:pPr>
-      <w:ins w:id="42" w:author="Borut Del Fabbro" w:date="2013-04-28T19:16:00Z">
-        <w:r>
-          <w:t xml:space="preserve">generates objects for each solarmodule </w:t>
-        </w:r>
-      </w:ins>
-    </w:p>
-    <w:p>
-      <w:pPr>
-        <w:rPr>
-          <w:ins w:id="43" w:author="Borut Del Fabbro" w:date="2013-04-28T19:18:00Z"/>
-        </w:rPr>
-        <w:pPrChange w:id="44" w:author="Borut Del Fabbro" w:date="2013-04-28T19:16:00Z">
-          <w:pPr>
-            <w:pStyle w:val="Heading3"/>
-          </w:pPr>
-        </w:pPrChange>
-      </w:pPr>
-      <w:ins w:id="45" w:author="Borut Del Fabbro" w:date="2013-04-28T19:17:00Z">
-        <w:r>
-          <w:t>number of solar modules = t</w:t>
-        </w:r>
-      </w:ins>
-      <w:ins w:id="46" w:author="Borut Del Fabbro" w:date="2013-04-28T19:16:00Z">
-        <w:r>
-          <w:t xml:space="preserve">otal </w:t>
-        </w:r>
-      </w:ins>
-      <w:ins w:id="47" w:author="Borut Del Fabbro" w:date="2013-04-28T19:17:00Z">
-        <w:r>
-          <w:t xml:space="preserve">installed power / </w:t>
-        </w:r>
-        <w:r>
-          <w:t>solar module</w:t>
-        </w:r>
-      </w:ins>
-      <w:ins w:id="48" w:author="Borut Del Fabbro" w:date="2013-04-28T19:18:00Z">
-        <w:r>
-          <w:t xml:space="preserve"> </w:t>
-        </w:r>
-      </w:ins>
-      <w:ins w:id="49" w:author="Borut Del Fabbro" w:date="2013-04-28T19:17:00Z">
-        <w:r>
-          <w:t>power</w:t>
-        </w:r>
-      </w:ins>
-    </w:p>
-    <w:p>
-      <w:pPr>
-        <w:rPr>
-          <w:ins w:id="50" w:author="Borut Del Fabbro" w:date="2013-04-28T19:18:00Z"/>
-        </w:rPr>
-        <w:pPrChange w:id="51" w:author="Borut Del Fabbro" w:date="2013-04-28T19:16:00Z">
-          <w:pPr>
-            <w:pStyle w:val="Heading3"/>
-          </w:pPr>
-        </w:pPrChange>
-      </w:pPr>
-      <w:ins w:id="52" w:author="Borut Del Fabbro" w:date="2013-04-28T19:18:00Z">
-        <w:r>
-          <w:t>generates one inverter per X solar modules</w:t>
-        </w:r>
-      </w:ins>
-    </w:p>
-    <w:p>
-      <w:pPr>
-        <w:rPr>
-          <w:ins w:id="53" w:author="Borut Del Fabbro" w:date="2013-04-28T19:18:00Z"/>
-        </w:rPr>
-        <w:pPrChange w:id="54" w:author="Borut Del Fabbro" w:date="2013-04-28T19:16:00Z">
-          <w:pPr>
-            <w:pStyle w:val="Heading3"/>
-          </w:pPr>
-        </w:pPrChange>
-      </w:pPr>
-      <w:ins w:id="55" w:author="Borut Del Fabbro" w:date="2013-04-28T19:18:00Z">
-        <w:r>
-          <w:t>groups inverter and respective modules in groups that function together</w:t>
-        </w:r>
-      </w:ins>
-    </w:p>
-    <w:p>
-      <w:pPr>
-        <w:rPr>
-          <w:ins w:id="56" w:author="Borut Del Fabbro" w:date="2013-04-28T19:16:00Z"/>
-        </w:rPr>
-        <w:pPrChange w:id="57" w:author="Borut Del Fabbro" w:date="2013-04-28T19:16:00Z">
-          <w:pPr>
-            <w:pStyle w:val="Heading3"/>
-          </w:pPr>
-        </w:pPrChange>
-      </w:pPr>
-    </w:p>
-    <w:p>
-      <w:pPr>
-        <w:rPr>
-          <w:ins w:id="58" w:author="Borut Del Fabbro" w:date="2013-04-28T19:16:00Z"/>
-        </w:rPr>
-        <w:pPrChange w:id="59" w:author="Borut Del Fabbro" w:date="2013-04-28T19:16:00Z">
-          <w:pPr>
-            <w:pStyle w:val="Heading3"/>
-          </w:pPr>
-        </w:pPrChange>
-      </w:pPr>
-    </w:p>
+      </w:pPr>
+      <w:r>
+        <w:t>assembleSystem</w:t>
+      </w:r>
+    </w:p>
+    <w:p>
+      <w:r>
+        <w:t xml:space="preserve">generates objects for each solarmodule </w:t>
+      </w:r>
+    </w:p>
+    <w:p>
+      <w:r>
+        <w:t xml:space="preserve">number of solar modules = total installed power / </w:t>
+      </w:r>
+      <w:r>
+        <w:t>solar module power</w:t>
+      </w:r>
+    </w:p>
+    <w:p>
+      <w:r>
+        <w:t>generates one inverter per X solar modules</w:t>
+      </w:r>
+    </w:p>
+    <w:p>
+      <w:r>
+        <w:t>groups inverter and respective modules in groups that function together</w:t>
+      </w:r>
+    </w:p>
+    <w:p/>
+    <w:p/>
     <w:p>
       <w:pPr>
         <w:pStyle w:val="Heading3"/>
@@ -4286,195 +4132,68 @@
       <w:r>
         <w:t xml:space="preserve"> </w:t>
       </w:r>
-      <w:ins w:id="60" w:author="Borut Del Fabbro" w:date="2013-04-27T23:13:00Z">
-        <w:r>
-          <w:t xml:space="preserve">* </w:t>
-        </w:r>
-      </w:ins>
-      <w:ins w:id="61" w:author="Borut Del Fabbro" w:date="2013-04-27T23:16:00Z">
-        <w:r>
-          <w:t>isSystemOperational</w:t>
-        </w:r>
-      </w:ins>
-    </w:p>
-    <w:p>
-      <w:pPr>
-        <w:rPr>
-          <w:ins w:id="62" w:author="Borut Del Fabbro" w:date="2013-04-27T23:13:00Z"/>
-        </w:rPr>
-      </w:pPr>
-    </w:p>
+      <w:r>
+        <w:t xml:space="preserve">* </w:t>
+      </w:r>
+      <w:r>
+        <w:t>isSystemOperational</w:t>
+      </w:r>
+    </w:p>
+    <w:p/>
     <w:p>
       <w:pPr>
         <w:pStyle w:val="Heading3"/>
-        <w:rPr>
-          <w:ins w:id="63" w:author="Borut Del Fabbro" w:date="2013-04-27T23:14:00Z"/>
-        </w:rPr>
-        <w:pPrChange w:id="64" w:author="Borut Del Fabbro" w:date="2013-04-27T23:14:00Z">
-          <w:pPr/>
-        </w:pPrChange>
-      </w:pPr>
-      <w:ins w:id="65" w:author="Borut Del Fabbro" w:date="2013-04-27T23:13:00Z">
-        <w:r>
-          <w:t>isSystem</w:t>
-        </w:r>
-      </w:ins>
-      <w:ins w:id="66" w:author="Borut Del Fabbro" w:date="2013-04-27T23:14:00Z">
-        <w:r>
-          <w:t>Operational</w:t>
-        </w:r>
-      </w:ins>
-    </w:p>
-    <w:p>
-      <w:pPr>
-        <w:rPr>
-          <w:ins w:id="67" w:author="Borut Del Fabbro" w:date="2013-04-28T18:26:00Z"/>
-        </w:rPr>
-      </w:pPr>
-      <w:ins w:id="68" w:author="Borut Del Fabbro" w:date="2013-04-27T23:14:00Z">
-        <w:r>
-          <w:t xml:space="preserve">based on probability </w:t>
-        </w:r>
-      </w:ins>
-      <w:ins w:id="69" w:author="Borut Del Fabbro" w:date="2013-04-27T23:15:00Z">
-        <w:r>
-          <w:t>(e.g. 99%)</w:t>
-        </w:r>
-        <w:r>
-          <w:t xml:space="preserve">that is defined in input data </w:t>
-        </w:r>
-      </w:ins>
-      <w:ins w:id="70" w:author="Borut Del Fabbro" w:date="2013-04-27T23:14:00Z">
-        <w:r>
-          <w:t>returns</w:t>
-        </w:r>
-      </w:ins>
-      <w:ins w:id="71" w:author="Borut Del Fabbro" w:date="2013-04-27T23:15:00Z">
-        <w:r>
-          <w:t xml:space="preserve"> 0 or 1</w:t>
-        </w:r>
-      </w:ins>
-    </w:p>
-    <w:p>
-      <w:pPr>
-        <w:rPr>
-          <w:ins w:id="72" w:author="Borut Del Fabbro" w:date="2013-04-27T23:14:00Z"/>
-        </w:rPr>
-      </w:pPr>
-      <w:ins w:id="73" w:author="Borut Del Fabbro" w:date="2013-04-28T18:26:00Z">
-        <w:r>
-          <w:t>isSystemOperational = isNetw</w:t>
-        </w:r>
-      </w:ins>
-      <w:ins w:id="74" w:author="Borut Del Fabbro" w:date="2013-04-28T18:27:00Z">
-        <w:r>
-          <w:t>o</w:t>
-        </w:r>
-      </w:ins>
-      <w:ins w:id="75" w:author="Borut Del Fabbro" w:date="2013-04-28T18:26:00Z">
-        <w:r>
-          <w:t xml:space="preserve">rkAvailable * </w:t>
-        </w:r>
-      </w:ins>
-      <w:ins w:id="76" w:author="Borut Del Fabbro" w:date="2013-04-28T18:27:00Z">
-        <w:r>
-          <w:t>isSystemUnderMaintenance</w:t>
-        </w:r>
-      </w:ins>
-    </w:p>
-    <w:p>
-      <w:pPr>
-        <w:rPr>
-          <w:ins w:id="77" w:author="Borut Del Fabbro" w:date="2013-04-28T18:28:00Z"/>
-        </w:rPr>
-      </w:pPr>
-    </w:p>
+      </w:pPr>
+      <w:r>
+        <w:t>isSystemOperational</w:t>
+      </w:r>
+    </w:p>
+    <w:p>
+      <w:r>
+        <w:t xml:space="preserve">based on probability </w:t>
+      </w:r>
+      <w:r>
+        <w:t>(e.g. 99%)</w:t>
+      </w:r>
+      <w:r>
+        <w:t>that is defined in input data returns 0 or 1</w:t>
+      </w:r>
+    </w:p>
+    <w:p>
+      <w:r>
+        <w:t>isSystemOperational = isNetworkAvailable * isSystemUnderMaintenance</w:t>
+      </w:r>
+    </w:p>
+    <w:p/>
     <w:p>
       <w:pPr>
         <w:pStyle w:val="Heading3"/>
-        <w:rPr>
-          <w:ins w:id="78" w:author="Borut Del Fabbro" w:date="2013-04-28T18:28:00Z"/>
-        </w:rPr>
-        <w:pPrChange w:id="79" w:author="Borut Del Fabbro" w:date="2013-04-28T18:28:00Z">
-          <w:pPr/>
-        </w:pPrChange>
-      </w:pPr>
-      <w:ins w:id="80" w:author="Borut Del Fabbro" w:date="2013-04-28T18:28:00Z">
-        <w:r>
-          <w:t>isNetworkAvailable</w:t>
-        </w:r>
-      </w:ins>
-    </w:p>
-    <w:p>
-      <w:pPr>
-        <w:rPr>
-          <w:ins w:id="81" w:author="Borut Del Fabbro" w:date="2013-04-28T18:28:00Z"/>
-        </w:rPr>
-      </w:pPr>
-      <w:ins w:id="82" w:author="Borut Del Fabbro" w:date="2013-04-28T18:28:00Z">
-        <w:r>
-          <w:t>Availability of system network – user input as % of availability e.g. 99,9%</w:t>
-        </w:r>
-      </w:ins>
-    </w:p>
-    <w:p>
-      <w:pPr>
-        <w:rPr>
-          <w:ins w:id="83" w:author="Borut Del Fabbro" w:date="2013-04-28T18:28:00Z"/>
-        </w:rPr>
-      </w:pPr>
-    </w:p>
+      </w:pPr>
+      <w:r>
+        <w:t>isNetworkAvailable</w:t>
+      </w:r>
+    </w:p>
+    <w:p>
+      <w:r>
+        <w:t>Availability of system network – user input as % of availability e.g. 99,9%</w:t>
+      </w:r>
+    </w:p>
+    <w:p/>
     <w:p>
       <w:pPr>
         <w:pStyle w:val="Heading3"/>
-        <w:rPr>
-          <w:ins w:id="84" w:author="Borut Del Fabbro" w:date="2013-04-28T18:28:00Z"/>
-        </w:rPr>
-        <w:pPrChange w:id="85" w:author="Borut Del Fabbro" w:date="2013-04-28T18:28:00Z">
-          <w:pPr/>
-        </w:pPrChange>
-      </w:pPr>
-      <w:ins w:id="86" w:author="Borut Del Fabbro" w:date="2013-04-28T18:28:00Z">
-        <w:r>
-          <w:t>isSystemUnderMaintenance</w:t>
-        </w:r>
-      </w:ins>
-    </w:p>
-    <w:p>
-      <w:pPr>
-        <w:rPr>
-          <w:ins w:id="87" w:author="Borut Del Fabbro" w:date="2013-04-28T18:31:00Z"/>
-        </w:rPr>
-      </w:pPr>
-      <w:ins w:id="88" w:author="Borut Del Fabbro" w:date="2013-04-28T18:29:00Z">
-        <w:r>
-          <w:t xml:space="preserve">check for </w:t>
-        </w:r>
-      </w:ins>
-      <w:ins w:id="89" w:author="Borut Del Fabbro" w:date="2013-04-28T18:32:00Z">
-        <w:r>
-          <w:t>maintenace</w:t>
-        </w:r>
-      </w:ins>
-      <w:ins w:id="90" w:author="Borut Del Fabbro" w:date="2013-04-28T18:29:00Z">
-        <w:r>
-          <w:t xml:space="preserve"> of components</w:t>
-        </w:r>
-      </w:ins>
-      <w:ins w:id="91" w:author="Borut Del Fabbro" w:date="2013-04-28T18:31:00Z">
-        <w:r>
-          <w:t xml:space="preserve"> (objects Equipment)</w:t>
-        </w:r>
-      </w:ins>
-    </w:p>
-    <w:p>
-      <w:pPr>
-        <w:rPr>
-          <w:ins w:id="92" w:author="Borut Del Fabbro" w:date="2013-04-28T18:28:00Z"/>
-        </w:rPr>
-      </w:pPr>
+      </w:pPr>
+      <w:r>
+        <w:t>isSystemUnderMaintenance</w:t>
+      </w:r>
+    </w:p>
+    <w:p>
+      <w:r>
+        <w:t>check for maintenace of components (objects Equipment)</w:t>
+      </w:r>
     </w:p>
     <w:p/>
+    <w:p/>
     <w:p>
       <w:pPr>
         <w:pStyle w:val="Heading3"/>
@@ -4562,35 +4281,15 @@
     <w:p>
       <w:pPr>
         <w:pStyle w:val="Heading3"/>
-        <w:rPr>
-          <w:ins w:id="93" w:author="Borut Del Fabbro" w:date="2013-04-28T18:32:00Z"/>
-        </w:rPr>
-        <w:pPrChange w:id="94" w:author="Borut Del Fabbro" w:date="2013-04-28T18:31:00Z">
-          <w:pPr/>
-        </w:pPrChange>
-      </w:pPr>
-      <w:ins w:id="95" w:author="Borut Del Fabbro" w:date="2013-04-28T18:29:00Z">
-        <w:r>
-          <w:t>Object</w:t>
-        </w:r>
-      </w:ins>
-      <w:ins w:id="96" w:author="Borut Del Fabbro" w:date="2013-04-28T18:30:00Z">
-        <w:r>
-          <w:t>: Equipment</w:t>
-        </w:r>
-      </w:ins>
-    </w:p>
-    <w:p>
-      <w:pPr>
-        <w:rPr>
-          <w:ins w:id="97" w:author="Borut Del Fabbro" w:date="2013-04-28T18:32:00Z"/>
-        </w:rPr>
-      </w:pPr>
-      <w:ins w:id="98" w:author="Borut Del Fabbro" w:date="2013-04-28T18:32:00Z">
-        <w:r>
-          <w:t>Is the principal class for all equipment. The equipment has following characteristics:</w:t>
-        </w:r>
-      </w:ins>
+      </w:pPr>
+      <w:r>
+        <w:t>Object: Equipment</w:t>
+      </w:r>
+    </w:p>
+    <w:p>
+      <w:r>
+        <w:t>Is the principal class for all equipment. The equipment has following characteristics:</w:t>
+      </w:r>
     </w:p>
     <w:p>
       <w:pPr>
@@ -4599,18 +4298,10 @@
           <w:ilvl w:val="0"/>
           <w:numId w:val="33"/>
         </w:numPr>
-        <w:rPr>
-          <w:ins w:id="99" w:author="Borut Del Fabbro" w:date="2013-04-28T18:33:00Z"/>
-        </w:rPr>
-        <w:pPrChange w:id="100" w:author="Borut Del Fabbro" w:date="2013-04-28T18:33:00Z">
-          <w:pPr/>
-        </w:pPrChange>
-      </w:pPr>
-      <w:ins w:id="101" w:author="Borut Del Fabbro" w:date="2013-04-28T18:33:00Z">
-        <w:r>
-          <w:t>state – working, failure, maintenance</w:t>
-        </w:r>
-      </w:ins>
+      </w:pPr>
+      <w:r>
+        <w:t>state – working, failure, maintenance</w:t>
+      </w:r>
     </w:p>
     <w:p>
       <w:pPr>
@@ -4619,38 +4310,22 @@
           <w:ilvl w:val="0"/>
           <w:numId w:val="33"/>
         </w:numPr>
-        <w:rPr>
-          <w:ins w:id="102" w:author="Borut Del Fabbro" w:date="2013-04-28T18:33:00Z"/>
-        </w:rPr>
-        <w:pPrChange w:id="103" w:author="Borut Del Fabbro" w:date="2013-04-28T18:33:00Z">
-          <w:pPr/>
-        </w:pPrChange>
-      </w:pPr>
-      <w:ins w:id="104" w:author="Borut Del Fabbro" w:date="2013-04-28T18:33:00Z">
-        <w:r>
-          <w:t>crucial</w:t>
-        </w:r>
-      </w:ins>
-      <w:ins w:id="105" w:author="Borut Del Fabbro" w:date="2013-04-28T19:19:00Z">
-        <w:r>
-          <w:t>ForSystem</w:t>
-        </w:r>
-      </w:ins>
-      <w:ins w:id="106" w:author="Borut Del Fabbro" w:date="2013-04-28T18:33:00Z">
-        <w:r>
-          <w:t xml:space="preserve"> – boolean – if </w:t>
-        </w:r>
-      </w:ins>
-      <w:ins w:id="107" w:author="Borut Del Fabbro" w:date="2013-04-28T18:44:00Z">
-        <w:r>
-          <w:t xml:space="preserve">crucial then if </w:t>
-        </w:r>
-      </w:ins>
-      <w:ins w:id="108" w:author="Borut Del Fabbro" w:date="2013-04-28T18:33:00Z">
-        <w:r>
-          <w:t>state is not working then the whole system does not work</w:t>
-        </w:r>
-      </w:ins>
+      </w:pPr>
+      <w:r>
+        <w:t>crucial</w:t>
+      </w:r>
+      <w:r>
+        <w:t>ForSystem</w:t>
+      </w:r>
+      <w:r>
+        <w:t xml:space="preserve"> – boolean – if </w:t>
+      </w:r>
+      <w:r>
+        <w:t xml:space="preserve">crucial then if </w:t>
+      </w:r>
+      <w:r>
+        <w:t>state is not working then the whole system does not work</w:t>
+      </w:r>
     </w:p>
     <w:p>
       <w:pPr>
@@ -4659,25 +4334,10 @@
           <w:ilvl w:val="0"/>
           <w:numId w:val="33"/>
         </w:numPr>
-        <w:rPr>
-          <w:ins w:id="109" w:author="Borut Del Fabbro" w:date="2013-04-28T19:19:00Z"/>
-        </w:rPr>
-      </w:pPr>
-      <w:ins w:id="110" w:author="Borut Del Fabbro" w:date="2013-04-28T19:19:00Z">
-        <w:r>
-          <w:t xml:space="preserve">crucialForGroup – boolean – if crucial then if state is not working then the respective group </w:t>
-        </w:r>
-      </w:ins>
-      <w:ins w:id="111" w:author="Borut Del Fabbro" w:date="2013-04-28T19:20:00Z">
-        <w:r>
-          <w:t xml:space="preserve">to which belongs </w:t>
-        </w:r>
-      </w:ins>
-      <w:ins w:id="112" w:author="Borut Del Fabbro" w:date="2013-04-28T19:19:00Z">
-        <w:r>
-          <w:t>does not work</w:t>
-        </w:r>
-      </w:ins>
+      </w:pPr>
+      <w:r>
+        <w:t>crucialForGroup – boolean – if crucial then if state is not working then the respective group to which belongs does not work</w:t>
+      </w:r>
     </w:p>
     <w:p>
       <w:pPr>
@@ -4686,23 +4346,10 @@
           <w:ilvl w:val="0"/>
           <w:numId w:val="33"/>
         </w:numPr>
-        <w:rPr>
-          <w:ins w:id="113" w:author="Borut Del Fabbro" w:date="2013-04-28T18:44:00Z"/>
-        </w:rPr>
-        <w:pPrChange w:id="114" w:author="Borut Del Fabbro" w:date="2013-04-28T18:33:00Z">
-          <w:pPr/>
-        </w:pPrChange>
-      </w:pPr>
-      <w:ins w:id="115" w:author="Borut Del Fabbro" w:date="2013-04-28T18:45:00Z">
-        <w:r>
-          <w:t>power</w:t>
-        </w:r>
-      </w:ins>
-      <w:ins w:id="116" w:author="Borut Del Fabbro" w:date="2013-04-28T18:44:00Z">
-        <w:r>
-          <w:t>Efficiency</w:t>
-        </w:r>
-      </w:ins>
+      </w:pPr>
+      <w:r>
+        <w:t>powerEfficiency</w:t>
+      </w:r>
     </w:p>
     <w:p>
       <w:pPr>
@@ -4711,18 +4358,10 @@
           <w:ilvl w:val="0"/>
           <w:numId w:val="33"/>
         </w:numPr>
-        <w:rPr>
-          <w:ins w:id="117" w:author="Borut Del Fabbro" w:date="2013-04-28T18:45:00Z"/>
-        </w:rPr>
-        <w:pPrChange w:id="118" w:author="Borut Del Fabbro" w:date="2013-04-28T18:33:00Z">
-          <w:pPr/>
-        </w:pPrChange>
-      </w:pPr>
-      <w:ins w:id="119" w:author="Borut Del Fabbro" w:date="2013-04-28T18:45:00Z">
-        <w:r>
-          <w:t>invesmentCost</w:t>
-        </w:r>
-      </w:ins>
+      </w:pPr>
+      <w:r>
+        <w:t>invesmentCost</w:t>
+      </w:r>
     </w:p>
     <w:p>
       <w:pPr>
@@ -4731,89 +4370,37 @@
           <w:ilvl w:val="0"/>
           <w:numId w:val="33"/>
         </w:numPr>
-        <w:rPr>
-          <w:ins w:id="120" w:author="Borut Del Fabbro" w:date="2013-04-28T18:46:00Z"/>
-        </w:rPr>
-        <w:pPrChange w:id="121" w:author="Borut Del Fabbro" w:date="2013-04-28T18:33:00Z">
-          <w:pPr/>
-        </w:pPrChange>
-      </w:pPr>
-      <w:ins w:id="122" w:author="Borut Del Fabbro" w:date="2013-04-28T18:45:00Z">
-        <w:r>
-          <w:t xml:space="preserve">reliability - % as of probability that </w:t>
-        </w:r>
-      </w:ins>
-      <w:ins w:id="123" w:author="Borut Del Fabbro" w:date="2013-04-28T18:46:00Z">
-        <w:r>
-          <w:t>it is working</w:t>
-        </w:r>
-      </w:ins>
+      </w:pPr>
+      <w:r>
+        <w:t>reliability - % as of probability that it is working</w:t>
+      </w:r>
     </w:p>
     <w:p>
       <w:pPr>
         <w:pStyle w:val="Heading4"/>
-        <w:rPr>
-          <w:ins w:id="124" w:author="Borut Del Fabbro" w:date="2013-04-28T18:47:00Z"/>
-        </w:rPr>
-      </w:pPr>
-      <w:ins w:id="125" w:author="Borut Del Fabbro" w:date="2013-04-28T18:47:00Z">
-        <w:r>
-          <w:t>Object: equipment</w:t>
-        </w:r>
-      </w:ins>
-      <w:ins w:id="126" w:author="Borut Del Fabbro" w:date="2013-04-28T18:49:00Z">
-        <w:r>
-          <w:t>Solar</w:t>
-        </w:r>
-      </w:ins>
-      <w:ins w:id="127" w:author="Borut Del Fabbro" w:date="2013-04-28T18:47:00Z">
-        <w:r>
-          <w:t>Module</w:t>
-        </w:r>
-      </w:ins>
+      </w:pPr>
+      <w:r>
+        <w:t>Object: equipment</w:t>
+      </w:r>
+      <w:r>
+        <w:t>SolarModule</w:t>
+      </w:r>
     </w:p>
     <w:p>
       <w:pPr>
         <w:pStyle w:val="Heading4"/>
-        <w:rPr>
-          <w:ins w:id="128" w:author="Borut Del Fabbro" w:date="2013-04-28T18:47:00Z"/>
-        </w:rPr>
-      </w:pPr>
-      <w:ins w:id="129" w:author="Borut Del Fabbro" w:date="2013-04-28T18:47:00Z">
-        <w:r>
-          <w:t>Object: equipmentInverter</w:t>
-        </w:r>
-      </w:ins>
-    </w:p>
-    <w:p>
-      <w:pPr>
-        <w:rPr>
-          <w:ins w:id="130" w:author="Borut Del Fabbro" w:date="2013-04-28T18:47:00Z"/>
-        </w:rPr>
-        <w:pPrChange w:id="131" w:author="Borut Del Fabbro" w:date="2013-04-28T18:47:00Z">
-          <w:pPr>
-            <w:pStyle w:val="Heading4"/>
-          </w:pPr>
-        </w:pPrChange>
-      </w:pPr>
-    </w:p>
-    <w:p>
-      <w:pPr>
-        <w:pStyle w:val="Heading4"/>
-        <w:rPr>
-          <w:del w:id="132" w:author="Borut Del Fabbro" w:date="2013-04-28T18:47:00Z"/>
-        </w:rPr>
-        <w:pPrChange w:id="133" w:author="Borut Del Fabbro" w:date="2013-04-28T18:46:00Z">
-          <w:pPr/>
-        </w:pPrChange>
-      </w:pPr>
-    </w:p>
+      </w:pPr>
+      <w:r>
+        <w:t>Object: equipmentInverter</w:t>
+      </w:r>
+    </w:p>
+    <w:p/>
     <w:p>
       <w:pPr>
         <w:pStyle w:val="Heading1"/>
       </w:pPr>
-      <w:bookmarkStart w:id="134" w:name="_Toc222153216"/>
-      <w:bookmarkStart w:id="135" w:name="_Toc224793092"/>
+      <w:bookmarkStart w:id="23" w:name="_Toc222153216"/>
+      <w:bookmarkStart w:id="24" w:name="_Toc224793092"/>
       <w:r>
         <w:t xml:space="preserve">Economic </w:t>
       </w:r>
@@ -4835,20 +4422,20 @@
       <w:r>
         <w:t>)</w:t>
       </w:r>
-      <w:bookmarkEnd w:id="134"/>
-      <w:bookmarkEnd w:id="135"/>
+      <w:bookmarkEnd w:id="23"/>
+      <w:bookmarkEnd w:id="24"/>
     </w:p>
     <w:p>
       <w:pPr>
         <w:pStyle w:val="Heading2"/>
       </w:pPr>
-      <w:bookmarkStart w:id="136" w:name="_Toc222153217"/>
-      <w:bookmarkStart w:id="137" w:name="_Toc224793093"/>
+      <w:bookmarkStart w:id="25" w:name="_Toc222153217"/>
+      <w:bookmarkStart w:id="26" w:name="_Toc224793093"/>
       <w:r>
         <w:t>Module description</w:t>
       </w:r>
-      <w:bookmarkEnd w:id="136"/>
-      <w:bookmarkEnd w:id="137"/>
+      <w:bookmarkEnd w:id="25"/>
+      <w:bookmarkEnd w:id="26"/>
     </w:p>
     <w:p>
       <w:r>
@@ -4865,13 +4452,13 @@
       <w:pPr>
         <w:pStyle w:val="Heading2"/>
       </w:pPr>
-      <w:bookmarkStart w:id="138" w:name="_Toc222153218"/>
-      <w:bookmarkStart w:id="139" w:name="_Toc224793094"/>
+      <w:bookmarkStart w:id="27" w:name="_Toc222153218"/>
+      <w:bookmarkStart w:id="28" w:name="_Toc224793094"/>
       <w:r>
         <w:t>Key inputs</w:t>
       </w:r>
-      <w:bookmarkEnd w:id="138"/>
-      <w:bookmarkEnd w:id="139"/>
+      <w:bookmarkEnd w:id="27"/>
+      <w:bookmarkEnd w:id="28"/>
     </w:p>
     <w:tbl>
       <w:tblPr>
@@ -5191,13 +4778,13 @@
       <w:pPr>
         <w:pStyle w:val="Heading2"/>
       </w:pPr>
-      <w:bookmarkStart w:id="140" w:name="_Toc222153219"/>
-      <w:bookmarkStart w:id="141" w:name="_Toc224793095"/>
+      <w:bookmarkStart w:id="29" w:name="_Toc222153219"/>
+      <w:bookmarkStart w:id="30" w:name="_Toc224793095"/>
       <w:r>
         <w:t>Outputs</w:t>
       </w:r>
-      <w:bookmarkEnd w:id="140"/>
-      <w:bookmarkEnd w:id="141"/>
+      <w:bookmarkEnd w:id="29"/>
+      <w:bookmarkEnd w:id="30"/>
     </w:p>
     <w:tbl>
       <w:tblPr>
@@ -5433,13 +5020,13 @@
       <w:pPr>
         <w:pStyle w:val="Heading2"/>
       </w:pPr>
-      <w:bookmarkStart w:id="142" w:name="_Toc222153220"/>
-      <w:bookmarkStart w:id="143" w:name="_Toc224793096"/>
+      <w:bookmarkStart w:id="31" w:name="_Toc222153220"/>
+      <w:bookmarkStart w:id="32" w:name="_Toc224793096"/>
       <w:r>
         <w:t>Definition of functions</w:t>
       </w:r>
-      <w:bookmarkEnd w:id="142"/>
-      <w:bookmarkEnd w:id="143"/>
+      <w:bookmarkEnd w:id="31"/>
+      <w:bookmarkEnd w:id="32"/>
     </w:p>
     <w:p>
       <w:pPr>
@@ -5536,412 +5123,144 @@
       </w:r>
     </w:p>
     <w:p>
-      <w:pPr>
-        <w:rPr>
-          <w:ins w:id="144" w:author="Borut Del Fabbro" w:date="2013-04-27T19:38:00Z"/>
-        </w:rPr>
-      </w:pPr>
-      <w:r>
-        <w:t>sum of costs for all days in t</w:t>
-      </w:r>
-      <w:del w:id="145" w:author="Borut Del Fabbro" w:date="2013-04-27T19:38:00Z">
-        <w:r>
-          <w:delText>e</w:delText>
-        </w:r>
-      </w:del>
-      <w:r>
-        <w:t>h</w:t>
-      </w:r>
-      <w:ins w:id="146" w:author="Borut Del Fabbro" w:date="2013-04-27T19:38:00Z">
-        <w:r>
-          <w:t>e</w:t>
-        </w:r>
-      </w:ins>
+      <w:r>
+        <w:t>sum of costs for all days in th</w:t>
+      </w:r>
+      <w:r>
+        <w:t>e</w:t>
+      </w:r>
       <w:r>
         <w:t xml:space="preserve"> period </w:t>
       </w:r>
-      <w:ins w:id="147" w:author="Borut Del Fabbro" w:date="2013-04-27T19:38:00Z">
-        <w:r>
-          <w:t xml:space="preserve">= </w:t>
-        </w:r>
-      </w:ins>
-      <w:ins w:id="148" w:author="Borut Del Fabbro" w:date="2013-04-27T19:39:00Z">
-        <w:r>
-          <w:t>DevelopmentCost + OperationalCosts</w:t>
-        </w:r>
-      </w:ins>
-      <w:del w:id="149" w:author="Borut Del Fabbro" w:date="2013-04-27T19:38:00Z">
-        <w:r>
-          <w:delText>= num of day</w:delText>
-        </w:r>
-        <w:r>
-          <w:delText>s</w:delText>
-        </w:r>
-        <w:r>
-          <w:delText xml:space="preserve"> * costs</w:delText>
-        </w:r>
-        <w:r>
-          <w:delText xml:space="preserve"> per month/30</w:delText>
-        </w:r>
-      </w:del>
-    </w:p>
-    <w:p>
-      <w:pPr>
-        <w:rPr>
-          <w:ins w:id="150" w:author="Borut Del Fabbro" w:date="2013-04-27T19:38:00Z"/>
-        </w:rPr>
-      </w:pPr>
-    </w:p>
+      <w:r>
+        <w:t>= DevelopmentCost + OperationalCosts</w:t>
+      </w:r>
+    </w:p>
+    <w:p/>
     <w:p>
       <w:pPr>
         <w:pStyle w:val="Heading3"/>
-        <w:rPr>
-          <w:ins w:id="151" w:author="Borut Del Fabbro" w:date="2013-04-27T19:39:00Z"/>
-        </w:rPr>
-        <w:pPrChange w:id="152" w:author="Borut Del Fabbro" w:date="2013-04-27T19:39:00Z">
-          <w:pPr/>
-        </w:pPrChange>
-      </w:pPr>
-      <w:ins w:id="153" w:author="Borut Del Fabbro" w:date="2013-04-27T19:38:00Z">
-        <w:r>
-          <w:t>getDevelopmentCost</w:t>
-        </w:r>
-      </w:ins>
-      <w:ins w:id="154" w:author="Borut Del Fabbro" w:date="2013-04-27T19:41:00Z">
-        <w:r>
-          <w:t>s</w:t>
-        </w:r>
-      </w:ins>
-    </w:p>
-    <w:p>
-      <w:pPr>
-        <w:rPr>
-          <w:ins w:id="155" w:author="Borut Del Fabbro" w:date="2013-04-27T19:39:00Z"/>
-        </w:rPr>
-      </w:pPr>
-      <w:ins w:id="156" w:author="Borut Del Fabbro" w:date="2013-04-27T19:39:00Z">
-        <w:r>
-          <w:t>parameters: dateStart; dateEnd</w:t>
-        </w:r>
-      </w:ins>
-    </w:p>
-    <w:p>
-      <w:pPr>
-        <w:rPr>
-          <w:ins w:id="157" w:author="Borut Del Fabbro" w:date="2013-04-27T19:40:00Z"/>
-        </w:rPr>
-      </w:pPr>
-      <w:ins w:id="158" w:author="Borut Del Fabbro" w:date="2013-04-27T19:40:00Z">
-        <w:r>
-          <w:t>if the production of electricity has already started then 0</w:t>
-        </w:r>
-      </w:ins>
-    </w:p>
-    <w:p>
-      <w:pPr>
-        <w:rPr>
-          <w:ins w:id="159" w:author="Borut Del Fabbro" w:date="2013-04-27T19:40:00Z"/>
-        </w:rPr>
-      </w:pPr>
-      <w:ins w:id="160" w:author="Borut Del Fabbro" w:date="2013-04-27T19:40:00Z">
-        <w:r>
-          <w:t>else</w:t>
-        </w:r>
-      </w:ins>
-    </w:p>
-    <w:p>
-      <w:pPr>
-        <w:rPr>
-          <w:ins w:id="161" w:author="Borut Del Fabbro" w:date="2013-04-27T19:42:00Z"/>
-        </w:rPr>
-      </w:pPr>
-      <w:ins w:id="162" w:author="Borut Del Fabbro" w:date="2013-04-27T19:40:00Z">
-        <w:r>
-          <w:t xml:space="preserve">if the construction has not </w:t>
-        </w:r>
-      </w:ins>
-      <w:ins w:id="163" w:author="Borut Del Fabbro" w:date="2013-04-27T19:41:00Z">
-        <w:r>
-          <w:t>yet s</w:t>
-        </w:r>
-      </w:ins>
-      <w:ins w:id="164" w:author="Borut Del Fabbro" w:date="2013-04-27T19:40:00Z">
-        <w:r>
-          <w:t>tarted</w:t>
-        </w:r>
-      </w:ins>
-      <w:ins w:id="165" w:author="Borut Del Fabbro" w:date="2013-04-27T19:41:00Z">
-        <w:r>
-          <w:t xml:space="preserve"> then use developmentCost</w:t>
-        </w:r>
-      </w:ins>
-      <w:ins w:id="166" w:author="Borut Del Fabbro" w:date="2013-04-27T19:42:00Z">
-        <w:r>
-          <w:t xml:space="preserve">DuringPermitProcurement </w:t>
-        </w:r>
-      </w:ins>
-    </w:p>
-    <w:p>
-      <w:pPr>
-        <w:rPr>
-          <w:ins w:id="167" w:author="Borut Del Fabbro" w:date="2013-04-27T19:42:00Z"/>
-        </w:rPr>
-      </w:pPr>
-      <w:ins w:id="168" w:author="Borut Del Fabbro" w:date="2013-04-27T19:42:00Z">
-        <w:r>
-          <w:t>else use developmentCostDuringConstruction</w:t>
-        </w:r>
-      </w:ins>
-    </w:p>
-    <w:p>
-      <w:pPr>
-        <w:rPr>
-          <w:ins w:id="169" w:author="Borut Del Fabbro" w:date="2013-04-27T19:44:00Z"/>
-        </w:rPr>
-      </w:pPr>
-      <w:ins w:id="170" w:author="Borut Del Fabbro" w:date="2013-04-27T19:43:00Z">
-        <w:r>
-          <w:t>developmentCostDuringPermitProcurement &amp; developmentCostDuringConstruction are inputs as EUR/month.</w:t>
-        </w:r>
-      </w:ins>
-    </w:p>
-    <w:p>
-      <w:pPr>
-        <w:rPr>
-          <w:ins w:id="171" w:author="Borut Del Fabbro" w:date="2013-04-27T19:44:00Z"/>
-        </w:rPr>
-      </w:pPr>
-    </w:p>
+      </w:pPr>
+      <w:r>
+        <w:t>getDevelopmentCost</w:t>
+      </w:r>
+      <w:r>
+        <w:t>s</w:t>
+      </w:r>
+    </w:p>
+    <w:p>
+      <w:r>
+        <w:t>parameters: dateStart; dateEnd</w:t>
+      </w:r>
+    </w:p>
+    <w:p>
+      <w:r>
+        <w:t>if the production of electricity has already started then 0</w:t>
+      </w:r>
+    </w:p>
+    <w:p>
+      <w:r>
+        <w:t>else</w:t>
+      </w:r>
+    </w:p>
+    <w:p>
+      <w:r>
+        <w:t xml:space="preserve">if the construction has not yet started then use developmentCostDuringPermitProcurement </w:t>
+      </w:r>
+    </w:p>
+    <w:p>
+      <w:r>
+        <w:t>else use developmentCostDuringConstruction</w:t>
+      </w:r>
+    </w:p>
+    <w:p>
+      <w:r>
+        <w:t>developmentCostDuringPermitProcurement &amp; developmentCostDuringConstruction are inputs as EUR/month.</w:t>
+      </w:r>
+    </w:p>
+    <w:p/>
     <w:p>
       <w:pPr>
         <w:pStyle w:val="Heading3"/>
-        <w:rPr>
-          <w:ins w:id="172" w:author="Borut Del Fabbro" w:date="2013-04-27T19:44:00Z"/>
-        </w:rPr>
-      </w:pPr>
-      <w:ins w:id="173" w:author="Borut Del Fabbro" w:date="2013-04-27T19:44:00Z">
-        <w:r>
-          <w:t>getOperationalCosts</w:t>
-        </w:r>
-      </w:ins>
-    </w:p>
-    <w:p>
-      <w:pPr>
-        <w:rPr>
-          <w:ins w:id="174" w:author="Borut Del Fabbro" w:date="2013-04-27T19:44:00Z"/>
-        </w:rPr>
-      </w:pPr>
-      <w:ins w:id="175" w:author="Borut Del Fabbro" w:date="2013-04-27T19:44:00Z">
-        <w:r>
-          <w:t>parameters: dateStart; dateEnd</w:t>
-        </w:r>
-      </w:ins>
-    </w:p>
-    <w:p>
-      <w:pPr>
-        <w:rPr>
-          <w:ins w:id="176" w:author="Borut Del Fabbro" w:date="2013-04-27T19:44:00Z"/>
-        </w:rPr>
-      </w:pPr>
-      <w:ins w:id="177" w:author="Borut Del Fabbro" w:date="2013-04-27T19:44:00Z">
-        <w:r>
-          <w:t>if the production of electricity has already started then = getInsuranceCosts+getAdministrative</w:t>
-        </w:r>
-      </w:ins>
-      <w:ins w:id="178" w:author="Borut Del Fabbro" w:date="2013-04-27T19:45:00Z">
-        <w:r>
-          <w:t>Costs</w:t>
-        </w:r>
-      </w:ins>
-    </w:p>
-    <w:p>
-      <w:pPr>
-        <w:rPr>
-          <w:ins w:id="179" w:author="Borut Del Fabbro" w:date="2013-04-27T19:44:00Z"/>
-        </w:rPr>
-      </w:pPr>
-      <w:ins w:id="180" w:author="Borut Del Fabbro" w:date="2013-04-27T19:44:00Z">
-        <w:r>
-          <w:t>else</w:t>
-        </w:r>
-      </w:ins>
-      <w:ins w:id="181" w:author="Borut Del Fabbro" w:date="2013-04-27T19:45:00Z">
-        <w:r>
-          <w:t xml:space="preserve"> 0</w:t>
-        </w:r>
-      </w:ins>
-    </w:p>
-    <w:p>
-      <w:pPr>
-        <w:rPr>
-          <w:ins w:id="182" w:author="Borut Del Fabbro" w:date="2013-04-27T19:45:00Z"/>
-        </w:rPr>
-      </w:pPr>
-    </w:p>
+      </w:pPr>
+      <w:r>
+        <w:t>getOperationalCosts</w:t>
+      </w:r>
+    </w:p>
+    <w:p>
+      <w:r>
+        <w:t>parameters: dateStart; dateEnd</w:t>
+      </w:r>
+    </w:p>
+    <w:p>
+      <w:r>
+        <w:t>if the production of electricity has already started then = getInsuranceCosts+getAdministrativeCosts</w:t>
+      </w:r>
+    </w:p>
+    <w:p>
+      <w:r>
+        <w:t>else 0</w:t>
+      </w:r>
+    </w:p>
+    <w:p/>
     <w:p>
       <w:pPr>
         <w:pStyle w:val="Heading3"/>
-        <w:rPr>
-          <w:ins w:id="183" w:author="Borut Del Fabbro" w:date="2013-04-27T19:45:00Z"/>
-        </w:rPr>
-        <w:pPrChange w:id="184" w:author="Borut Del Fabbro" w:date="2013-04-27T19:46:00Z">
-          <w:pPr/>
-        </w:pPrChange>
-      </w:pPr>
-      <w:ins w:id="185" w:author="Borut Del Fabbro" w:date="2013-04-27T19:45:00Z">
-        <w:r>
-          <w:t>getInsuranceCosts</w:t>
-        </w:r>
-      </w:ins>
-    </w:p>
-    <w:p>
-      <w:pPr>
-        <w:rPr>
-          <w:ins w:id="186" w:author="Borut Del Fabbro" w:date="2013-04-27T21:17:00Z"/>
-        </w:rPr>
-      </w:pPr>
-      <w:ins w:id="187" w:author="Borut Del Fabbro" w:date="2013-04-27T19:45:00Z">
-        <w:r>
-          <w:t>parameters: dateStart; dateEnd</w:t>
-        </w:r>
-      </w:ins>
-    </w:p>
-    <w:p>
-      <w:pPr>
-        <w:rPr>
-          <w:ins w:id="188" w:author="Borut Del Fabbro" w:date="2013-04-27T21:18:00Z"/>
-        </w:rPr>
-      </w:pPr>
-      <w:ins w:id="189" w:author="Borut Del Fabbro" w:date="2013-04-27T21:17:00Z">
-        <w:r>
-          <w:t>insuranceCosts= insuranceFeeEquipment * investment</w:t>
-        </w:r>
-      </w:ins>
-      <w:ins w:id="190" w:author="Borut Del Fabbro" w:date="2013-04-27T21:18:00Z">
-        <w:r>
-          <w:t>Equipment</w:t>
-        </w:r>
-      </w:ins>
-    </w:p>
-    <w:p>
-      <w:pPr>
-        <w:rPr>
-          <w:ins w:id="191" w:author="Borut Del Fabbro" w:date="2013-04-27T21:18:00Z"/>
-        </w:rPr>
-      </w:pPr>
-      <w:ins w:id="192" w:author="Borut Del Fabbro" w:date="2013-04-27T21:18:00Z">
-        <w:r>
-          <w:t xml:space="preserve"> insuranceFeeEquipment is user input</w:t>
-        </w:r>
-      </w:ins>
-    </w:p>
-    <w:p>
-      <w:pPr>
-        <w:rPr>
-          <w:ins w:id="193" w:author="Borut Del Fabbro" w:date="2013-04-27T21:18:00Z"/>
-        </w:rPr>
-      </w:pPr>
-      <w:ins w:id="194" w:author="Borut Del Fabbro" w:date="2013-04-27T21:18:00Z">
-        <w:r>
-          <w:t>investmentEquipment is userInput</w:t>
-        </w:r>
-      </w:ins>
-    </w:p>
-    <w:p>
-      <w:pPr>
-        <w:rPr>
-          <w:ins w:id="195" w:author="Borut Del Fabbro" w:date="2013-04-27T21:17:00Z"/>
-        </w:rPr>
-      </w:pPr>
-    </w:p>
-    <w:p>
-      <w:pPr>
-        <w:rPr>
-          <w:ins w:id="196" w:author="Borut Del Fabbro" w:date="2013-04-27T19:45:00Z"/>
-        </w:rPr>
-      </w:pPr>
-    </w:p>
-    <w:p>
-      <w:pPr>
-        <w:rPr>
-          <w:ins w:id="197" w:author="Borut Del Fabbro" w:date="2013-04-27T19:45:00Z"/>
-        </w:rPr>
-      </w:pPr>
-    </w:p>
-    <w:p>
-      <w:pPr>
-        <w:rPr>
-          <w:ins w:id="198" w:author="Borut Del Fabbro" w:date="2013-04-27T19:45:00Z"/>
-        </w:rPr>
-      </w:pPr>
-    </w:p>
+      </w:pPr>
+      <w:r>
+        <w:t>getInsuranceCosts</w:t>
+      </w:r>
+    </w:p>
+    <w:p>
+      <w:r>
+        <w:t>parameters: dateStart; dateEnd</w:t>
+      </w:r>
+    </w:p>
+    <w:p>
+      <w:r>
+        <w:t>insuranceCosts= insuranceFeeEquipment * investmentEquipment</w:t>
+      </w:r>
+    </w:p>
+    <w:p>
+      <w:r>
+        <w:t xml:space="preserve"> insuranceFeeEquipment is user input</w:t>
+      </w:r>
+    </w:p>
+    <w:p>
+      <w:r>
+        <w:t>investmentEquipment is userInput</w:t>
+      </w:r>
+    </w:p>
+    <w:p/>
+    <w:p/>
+    <w:p/>
+    <w:p/>
     <w:p>
       <w:pPr>
         <w:pStyle w:val="Heading3"/>
-        <w:rPr>
-          <w:ins w:id="199" w:author="Borut Del Fabbro" w:date="2013-04-27T19:45:00Z"/>
-        </w:rPr>
-        <w:pPrChange w:id="200" w:author="Borut Del Fabbro" w:date="2013-04-27T19:46:00Z">
-          <w:pPr/>
-        </w:pPrChange>
-      </w:pPr>
-      <w:ins w:id="201" w:author="Borut Del Fabbro" w:date="2013-04-27T19:45:00Z">
-        <w:r>
-          <w:t>getAdministrativeCosts</w:t>
-        </w:r>
-      </w:ins>
-    </w:p>
-    <w:p>
-      <w:pPr>
-        <w:rPr>
-          <w:ins w:id="202" w:author="Borut Del Fabbro" w:date="2013-04-27T21:18:00Z"/>
-        </w:rPr>
-      </w:pPr>
-      <w:ins w:id="203" w:author="Borut Del Fabbro" w:date="2013-04-27T19:45:00Z">
-        <w:r>
-          <w:t>parameters: dateStart; dateEnd</w:t>
-        </w:r>
-      </w:ins>
-    </w:p>
-    <w:p>
-      <w:pPr>
-        <w:rPr>
-          <w:ins w:id="204" w:author="Borut Del Fabbro" w:date="2013-04-28T19:24:00Z"/>
-        </w:rPr>
-      </w:pPr>
-      <w:ins w:id="205" w:author="Borut Del Fabbro" w:date="2013-04-27T21:19:00Z">
-        <w:r>
-          <w:t>administrativeCosts are user input in EUR/month</w:t>
-        </w:r>
-      </w:ins>
-    </w:p>
-    <w:p>
-      <w:pPr>
-        <w:rPr>
-          <w:ins w:id="206" w:author="Borut Del Fabbro" w:date="2013-04-27T21:18:00Z"/>
-        </w:rPr>
-      </w:pPr>
-      <w:ins w:id="207" w:author="Borut Del Fabbro" w:date="2013-04-28T19:24:00Z">
-        <w:r>
-          <w:t>increase each year by user input value in %</w:t>
-        </w:r>
-      </w:ins>
-    </w:p>
-    <w:p>
-      <w:pPr>
-        <w:rPr>
-          <w:ins w:id="208" w:author="Borut Del Fabbro" w:date="2013-04-27T19:45:00Z"/>
-        </w:rPr>
-      </w:pPr>
-    </w:p>
-    <w:p>
-      <w:pPr>
-        <w:rPr>
-          <w:ins w:id="209" w:author="Borut Del Fabbro" w:date="2013-04-27T19:40:00Z"/>
-        </w:rPr>
-      </w:pPr>
+      </w:pPr>
+      <w:r>
+        <w:t>getAdministrativeCosts</w:t>
+      </w:r>
+    </w:p>
+    <w:p>
+      <w:r>
+        <w:t>parameters: dateStart; dateEnd</w:t>
+      </w:r>
+    </w:p>
+    <w:p>
+      <w:r>
+        <w:t>administrativeCosts are user input in EUR/month</w:t>
+      </w:r>
+    </w:p>
+    <w:p>
+      <w:r>
+        <w:t>increase each year by user input value in %</w:t>
+      </w:r>
     </w:p>
     <w:p/>
+    <w:p/>
+    <w:p/>
     <w:p>
       <w:pPr>
         <w:pStyle w:val="Heading3"/>
@@ -5963,16 +5282,9 @@
       <w:r>
         <w:t xml:space="preserve"> in the year * </w:t>
       </w:r>
-      <w:del w:id="210" w:author="Borut Del Fabbro" w:date="2013-04-27T19:43:00Z">
-        <w:r>
-          <w:delText>20%</w:delText>
-        </w:r>
-      </w:del>
-      <w:ins w:id="211" w:author="Borut Del Fabbro" w:date="2013-04-27T19:43:00Z">
-        <w:r>
-          <w:t>taxrate – accumulated losses are taken into account</w:t>
-        </w:r>
-      </w:ins>
+      <w:r>
+        <w:t>taxrate – accumulated losses are taken into account</w:t>
+      </w:r>
     </w:p>
     <w:p>
       <w:r>
@@ -6393,8 +5705,8 @@
       <w:pPr>
         <w:pStyle w:val="Heading1"/>
       </w:pPr>
-      <w:bookmarkStart w:id="212" w:name="_Toc222153221"/>
-      <w:bookmarkStart w:id="213" w:name="_Toc224793097"/>
+      <w:bookmarkStart w:id="33" w:name="_Toc222153221"/>
+      <w:bookmarkStart w:id="34" w:name="_Toc224793097"/>
       <w:r>
         <w:t xml:space="preserve">Environmental </w:t>
       </w:r>
@@ -6407,23 +5719,23 @@
       <w:r>
         <w:t>M)</w:t>
       </w:r>
-      <w:bookmarkEnd w:id="212"/>
+      <w:bookmarkEnd w:id="33"/>
       <w:r>
         <w:t xml:space="preserve"> – for now does nothing</w:t>
       </w:r>
-      <w:bookmarkEnd w:id="213"/>
+      <w:bookmarkEnd w:id="34"/>
     </w:p>
     <w:p>
       <w:pPr>
         <w:pStyle w:val="Heading2"/>
       </w:pPr>
-      <w:bookmarkStart w:id="214" w:name="_Toc222153222"/>
-      <w:bookmarkStart w:id="215" w:name="_Toc224793098"/>
+      <w:bookmarkStart w:id="35" w:name="_Toc222153222"/>
+      <w:bookmarkStart w:id="36" w:name="_Toc224793098"/>
       <w:r>
         <w:t>Module description</w:t>
       </w:r>
-      <w:bookmarkEnd w:id="214"/>
-      <w:bookmarkEnd w:id="215"/>
+      <w:bookmarkEnd w:id="35"/>
+      <w:bookmarkEnd w:id="36"/>
     </w:p>
     <w:p>
       <w:pPr>
@@ -6456,13 +5768,13 @@
       <w:pPr>
         <w:pStyle w:val="Heading2"/>
       </w:pPr>
-      <w:bookmarkStart w:id="216" w:name="_Toc222153223"/>
-      <w:bookmarkStart w:id="217" w:name="_Toc224793099"/>
+      <w:bookmarkStart w:id="37" w:name="_Toc222153223"/>
+      <w:bookmarkStart w:id="38" w:name="_Toc224793099"/>
       <w:r>
         <w:t>Key inputs</w:t>
       </w:r>
-      <w:bookmarkEnd w:id="216"/>
-      <w:bookmarkEnd w:id="217"/>
+      <w:bookmarkEnd w:id="37"/>
+      <w:bookmarkEnd w:id="38"/>
     </w:p>
     <w:tbl>
       <w:tblPr>
@@ -6641,13 +5953,13 @@
       <w:pPr>
         <w:pStyle w:val="Heading2"/>
       </w:pPr>
-      <w:bookmarkStart w:id="218" w:name="_Toc222153224"/>
-      <w:bookmarkStart w:id="219" w:name="_Toc224793100"/>
+      <w:bookmarkStart w:id="39" w:name="_Toc222153224"/>
+      <w:bookmarkStart w:id="40" w:name="_Toc224793100"/>
       <w:r>
         <w:t>Outputs</w:t>
       </w:r>
-      <w:bookmarkEnd w:id="218"/>
-      <w:bookmarkEnd w:id="219"/>
+      <w:bookmarkEnd w:id="39"/>
+      <w:bookmarkEnd w:id="40"/>
     </w:p>
     <w:tbl>
       <w:tblPr>
@@ -6822,20 +6134,17 @@
       <w:pPr>
         <w:pStyle w:val="Heading2"/>
       </w:pPr>
-      <w:bookmarkStart w:id="220" w:name="_Toc222153225"/>
-      <w:bookmarkStart w:id="221" w:name="_Toc224793101"/>
+      <w:bookmarkStart w:id="41" w:name="_Toc222153225"/>
+      <w:bookmarkStart w:id="42" w:name="_Toc224793101"/>
       <w:r>
         <w:t>Definition of functions</w:t>
       </w:r>
-      <w:bookmarkEnd w:id="220"/>
-      <w:bookmarkEnd w:id="221"/>
+      <w:bookmarkEnd w:id="41"/>
+      <w:bookmarkEnd w:id="42"/>
     </w:p>
     <w:p>
       <w:pPr>
         <w:pStyle w:val="Heading3"/>
-        <w:rPr>
-          <w:ins w:id="222" w:author="Borut Del Fabbro" w:date="2013-04-27T21:19:00Z"/>
-        </w:rPr>
       </w:pPr>
       <w:r>
         <w:t>initModule</w:t>
@@ -6845,148 +6154,100 @@
       <w:pPr>
         <w:pStyle w:val="Heading3"/>
         <w:rPr>
-          <w:ins w:id="223" w:author="Borut Del Fabbro" w:date="2013-04-27T21:21:00Z"/>
           <w:lang w:val="en-US"/>
         </w:rPr>
       </w:pPr>
-      <w:ins w:id="224" w:author="Borut Del Fabbro" w:date="2013-04-27T21:21:00Z">
-        <w:r>
-          <w:rPr>
-            <w:lang w:val="en-US"/>
-          </w:rPr>
-          <w:t>setDelayConstructionStartFor</w:t>
-        </w:r>
-        <w:r>
-          <w:rPr>
-            <w:lang w:val="en-US"/>
-          </w:rPr>
-          <w:t>PermitProcurement</w:t>
-        </w:r>
-      </w:ins>
-    </w:p>
-    <w:p>
-      <w:pPr>
-        <w:rPr>
-          <w:ins w:id="225" w:author="Borut Del Fabbro" w:date="2013-04-27T21:23:00Z"/>
-        </w:rPr>
-      </w:pPr>
-      <w:ins w:id="226" w:author="Borut Del Fabbro" w:date="2013-04-27T21:23:00Z">
-        <w:r>
-          <w:t xml:space="preserve">sets </w:t>
-        </w:r>
-      </w:ins>
-      <w:ins w:id="227" w:author="Borut Del Fabbro" w:date="2013-04-27T21:21:00Z">
-        <w:r>
-          <w:t xml:space="preserve">random value of </w:t>
-        </w:r>
-      </w:ins>
-      <w:ins w:id="228" w:author="Borut Del Fabbro" w:date="2013-04-27T21:23:00Z">
-        <w:r>
-          <w:t>delay</w:t>
-        </w:r>
-      </w:ins>
-    </w:p>
-    <w:p>
-      <w:pPr>
-        <w:rPr>
-          <w:ins w:id="229" w:author="Borut Del Fabbro" w:date="2013-04-27T21:24:00Z"/>
-        </w:rPr>
-      </w:pPr>
-      <w:ins w:id="230" w:author="Borut Del Fabbro" w:date="2013-04-27T21:23:00Z">
-        <w:r>
-          <w:t>upper a</w:t>
-        </w:r>
-      </w:ins>
-      <w:ins w:id="231" w:author="Borut Del Fabbro" w:date="2013-04-27T21:24:00Z">
-        <w:r>
-          <w:t>n</w:t>
-        </w:r>
-      </w:ins>
-      <w:ins w:id="232" w:author="Borut Del Fabbro" w:date="2013-04-27T21:23:00Z">
-        <w:r>
-          <w:t>d lower limit are set as user inputs in months</w:t>
-        </w:r>
-      </w:ins>
-    </w:p>
-    <w:p>
-      <w:pPr>
-        <w:rPr>
-          <w:ins w:id="233" w:author="Borut Del Fabbro" w:date="2013-04-27T21:21:00Z"/>
-        </w:rPr>
-      </w:pPr>
-    </w:p>
+      <w:r>
+        <w:rPr>
+          <w:lang w:val="en-US"/>
+        </w:rPr>
+        <w:t>setDelayConstructionStartFor</w:t>
+      </w:r>
+      <w:r>
+        <w:rPr>
+          <w:lang w:val="en-US"/>
+        </w:rPr>
+        <w:t>PermitProcurement</w:t>
+      </w:r>
+    </w:p>
+    <w:p>
+      <w:r>
+        <w:t xml:space="preserve">sets </w:t>
+      </w:r>
+      <w:r>
+        <w:t xml:space="preserve">random value of </w:t>
+      </w:r>
+      <w:r>
+        <w:t>delay</w:t>
+      </w:r>
+    </w:p>
+    <w:p>
+      <w:r>
+        <w:t>upper and lower limit are set as user inputs in months</w:t>
+      </w:r>
+    </w:p>
+    <w:p/>
     <w:p>
       <w:pPr>
         <w:pStyle w:val="Heading3"/>
         <w:rPr>
-          <w:ins w:id="234" w:author="Borut Del Fabbro" w:date="2013-04-27T21:20:00Z"/>
           <w:lang w:val="en-US"/>
         </w:rPr>
       </w:pPr>
-      <w:ins w:id="235" w:author="Borut Del Fabbro" w:date="2013-04-27T21:20:00Z">
-        <w:r>
-          <w:rPr>
-            <w:lang w:val="en-US"/>
-          </w:rPr>
-          <w:t>delayConstructionStartFor</w:t>
-        </w:r>
-        <w:r>
-          <w:rPr>
-            <w:lang w:val="en-US"/>
-          </w:rPr>
-          <w:t>PermitProcurement</w:t>
-        </w:r>
-      </w:ins>
-    </w:p>
-    <w:p>
-      <w:pPr>
-        <w:rPr>
-          <w:ins w:id="236" w:author="Borut Del Fabbro" w:date="2013-04-27T21:22:00Z"/>
+      <w:r>
+        <w:rPr>
           <w:lang w:val="en-US"/>
         </w:rPr>
-      </w:pPr>
-      <w:ins w:id="237" w:author="Borut Del Fabbro" w:date="2013-04-27T21:22:00Z">
-        <w:r>
-          <w:rPr>
-            <w:lang w:val="en-US"/>
-          </w:rPr>
-          <w:t>parameter: date</w:t>
-        </w:r>
-      </w:ins>
-    </w:p>
-    <w:p>
-      <w:pPr>
-        <w:rPr>
-          <w:ins w:id="238" w:author="Borut Del Fabbro" w:date="2013-04-27T21:22:00Z"/>
+        <w:t>delayConstructionStartFor</w:t>
+      </w:r>
+      <w:r>
+        <w:rPr>
           <w:lang w:val="en-US"/>
         </w:rPr>
-      </w:pPr>
-      <w:ins w:id="239" w:author="Borut Del Fabbro" w:date="2013-04-27T21:22:00Z">
-        <w:r>
-          <w:rPr>
-            <w:lang w:val="en-US"/>
-          </w:rPr>
-          <w:t>gives true if construction should not be started yet</w:t>
-        </w:r>
-      </w:ins>
-    </w:p>
-    <w:p>
-      <w:ins w:id="240" w:author="Borut Del Fabbro" w:date="2013-04-27T21:22:00Z">
-        <w:r>
-          <w:rPr>
-            <w:lang w:val="en-US"/>
-          </w:rPr>
-          <w:t>false if construction should be started</w:t>
-        </w:r>
-      </w:ins>
+        <w:t>PermitProcurement</w:t>
+      </w:r>
+    </w:p>
+    <w:p>
+      <w:pPr>
+        <w:rPr>
+          <w:lang w:val="en-US"/>
+        </w:rPr>
+      </w:pPr>
+      <w:r>
+        <w:rPr>
+          <w:lang w:val="en-US"/>
+        </w:rPr>
+        <w:t>parameter: date</w:t>
+      </w:r>
+    </w:p>
+    <w:p>
+      <w:pPr>
+        <w:rPr>
+          <w:lang w:val="en-US"/>
+        </w:rPr>
+      </w:pPr>
+      <w:r>
+        <w:rPr>
+          <w:lang w:val="en-US"/>
+        </w:rPr>
+        <w:t>gives true if construction should not be started yet</w:t>
+      </w:r>
+    </w:p>
+    <w:p>
+      <w:r>
+        <w:rPr>
+          <w:lang w:val="en-US"/>
+        </w:rPr>
+        <w:t>false if construction should be started</w:t>
+      </w:r>
     </w:p>
     <w:p/>
     <w:p>
       <w:pPr>
         <w:pStyle w:val="Heading1"/>
       </w:pPr>
-      <w:bookmarkStart w:id="241" w:name="_Toc222153226"/>
-      <w:bookmarkStart w:id="242" w:name="_Toc224793102"/>
+      <w:bookmarkStart w:id="43" w:name="_Toc222153226"/>
+      <w:bookmarkStart w:id="44" w:name="_Toc224793102"/>
       <w:r>
         <w:t>Support mechanism module (S</w:t>
       </w:r>
@@ -6996,15 +6257,15 @@
       <w:r>
         <w:t>)</w:t>
       </w:r>
-      <w:bookmarkEnd w:id="241"/>
-      <w:bookmarkEnd w:id="242"/>
+      <w:bookmarkEnd w:id="43"/>
+      <w:bookmarkEnd w:id="44"/>
     </w:p>
     <w:p>
       <w:pPr>
         <w:pStyle w:val="Heading2"/>
       </w:pPr>
-      <w:bookmarkStart w:id="243" w:name="_Toc222153227"/>
-      <w:bookmarkStart w:id="244" w:name="_Toc224793103"/>
+      <w:bookmarkStart w:id="45" w:name="_Toc222153227"/>
+      <w:bookmarkStart w:id="46" w:name="_Toc224793103"/>
       <w:r>
         <w:t>Modu</w:t>
       </w:r>
@@ -7017,8 +6278,8 @@
       <w:r>
         <w:t xml:space="preserve"> description</w:t>
       </w:r>
-      <w:bookmarkEnd w:id="243"/>
-      <w:bookmarkEnd w:id="244"/>
+      <w:bookmarkEnd w:id="45"/>
+      <w:bookmarkEnd w:id="46"/>
     </w:p>
     <w:p>
       <w:r>
@@ -7076,16 +6337,16 @@
       <w:pPr>
         <w:pStyle w:val="Heading2"/>
       </w:pPr>
-      <w:bookmarkStart w:id="245" w:name="_Toc222153228"/>
-      <w:bookmarkStart w:id="246" w:name="_Toc224793104"/>
+      <w:bookmarkStart w:id="47" w:name="_Toc222153228"/>
+      <w:bookmarkStart w:id="48" w:name="_Toc224793104"/>
       <w:r>
         <w:t>Key i</w:t>
       </w:r>
       <w:r>
         <w:t>nputs</w:t>
       </w:r>
-      <w:bookmarkEnd w:id="245"/>
-      <w:bookmarkEnd w:id="246"/>
+      <w:bookmarkEnd w:id="47"/>
+      <w:bookmarkEnd w:id="48"/>
     </w:p>
     <w:tbl>
       <w:tblPr>
@@ -7480,13 +6741,13 @@
       <w:pPr>
         <w:pStyle w:val="Heading2"/>
       </w:pPr>
-      <w:bookmarkStart w:id="247" w:name="_Toc222153229"/>
-      <w:bookmarkStart w:id="248" w:name="_Toc224793105"/>
+      <w:bookmarkStart w:id="49" w:name="_Toc222153229"/>
+      <w:bookmarkStart w:id="50" w:name="_Toc224793105"/>
       <w:r>
         <w:t>Outputs</w:t>
       </w:r>
-      <w:bookmarkEnd w:id="247"/>
-      <w:bookmarkEnd w:id="248"/>
+      <w:bookmarkEnd w:id="49"/>
+      <w:bookmarkEnd w:id="50"/>
     </w:p>
     <w:tbl>
       <w:tblPr>
@@ -7730,13 +6991,13 @@
       <w:pPr>
         <w:pStyle w:val="Heading2"/>
       </w:pPr>
-      <w:bookmarkStart w:id="249" w:name="_Toc222153230"/>
-      <w:bookmarkStart w:id="250" w:name="_Toc224793106"/>
+      <w:bookmarkStart w:id="51" w:name="_Toc222153230"/>
+      <w:bookmarkStart w:id="52" w:name="_Toc224793106"/>
       <w:r>
         <w:t>Definition of functions</w:t>
       </w:r>
-      <w:bookmarkEnd w:id="249"/>
-      <w:bookmarkEnd w:id="250"/>
+      <w:bookmarkEnd w:id="51"/>
+      <w:bookmarkEnd w:id="52"/>
     </w:p>
     <w:p>
       <w:pPr>
@@ -7986,28 +7247,28 @@
       <w:pPr>
         <w:pStyle w:val="Heading1"/>
       </w:pPr>
-      <w:bookmarkStart w:id="251" w:name="_Toc222153231"/>
-      <w:bookmarkStart w:id="252" w:name="_Toc224793107"/>
+      <w:bookmarkStart w:id="53" w:name="_Toc222153231"/>
+      <w:bookmarkStart w:id="54" w:name="_Toc224793107"/>
       <w:r>
         <w:t>Risk quantification module (RM</w:t>
       </w:r>
       <w:r>
         <w:t>)</w:t>
       </w:r>
-      <w:bookmarkEnd w:id="251"/>
-      <w:bookmarkEnd w:id="252"/>
+      <w:bookmarkEnd w:id="53"/>
+      <w:bookmarkEnd w:id="54"/>
     </w:p>
     <w:p>
       <w:pPr>
         <w:pStyle w:val="Heading2"/>
       </w:pPr>
-      <w:bookmarkStart w:id="253" w:name="_Toc222153232"/>
-      <w:bookmarkStart w:id="254" w:name="_Toc224793108"/>
+      <w:bookmarkStart w:id="55" w:name="_Toc222153232"/>
+      <w:bookmarkStart w:id="56" w:name="_Toc224793108"/>
       <w:r>
         <w:t>Module description</w:t>
       </w:r>
-      <w:bookmarkEnd w:id="253"/>
-      <w:bookmarkEnd w:id="254"/>
+      <w:bookmarkEnd w:id="55"/>
+      <w:bookmarkEnd w:id="56"/>
     </w:p>
     <w:p>
       <w:r>
@@ -8060,13 +7321,13 @@
       <w:pPr>
         <w:pStyle w:val="Heading2"/>
       </w:pPr>
-      <w:bookmarkStart w:id="255" w:name="_Toc222153233"/>
-      <w:bookmarkStart w:id="256" w:name="_Toc224793109"/>
+      <w:bookmarkStart w:id="57" w:name="_Toc222153233"/>
+      <w:bookmarkStart w:id="58" w:name="_Toc224793109"/>
       <w:r>
         <w:t>Key inputs</w:t>
       </w:r>
-      <w:bookmarkEnd w:id="255"/>
-      <w:bookmarkEnd w:id="256"/>
+      <w:bookmarkEnd w:id="57"/>
+      <w:bookmarkEnd w:id="58"/>
     </w:p>
     <w:tbl>
       <w:tblPr>
@@ -8292,13 +7553,13 @@
       <w:pPr>
         <w:pStyle w:val="Heading2"/>
       </w:pPr>
-      <w:bookmarkStart w:id="257" w:name="_Toc222153234"/>
-      <w:bookmarkStart w:id="258" w:name="_Toc224793110"/>
+      <w:bookmarkStart w:id="59" w:name="_Toc222153234"/>
+      <w:bookmarkStart w:id="60" w:name="_Toc224793110"/>
       <w:r>
         <w:t>Outputs</w:t>
       </w:r>
-      <w:bookmarkEnd w:id="257"/>
-      <w:bookmarkEnd w:id="258"/>
+      <w:bookmarkEnd w:id="59"/>
+      <w:bookmarkEnd w:id="60"/>
     </w:p>
     <w:tbl>
       <w:tblPr>
@@ -8488,13 +7749,13 @@
       <w:pPr>
         <w:pStyle w:val="Heading2"/>
       </w:pPr>
-      <w:bookmarkStart w:id="259" w:name="_Toc222153235"/>
-      <w:bookmarkStart w:id="260" w:name="_Toc224793111"/>
+      <w:bookmarkStart w:id="61" w:name="_Toc222153235"/>
+      <w:bookmarkStart w:id="62" w:name="_Toc224793111"/>
       <w:r>
         <w:t>Definition of functions</w:t>
       </w:r>
-      <w:bookmarkEnd w:id="259"/>
-      <w:bookmarkEnd w:id="260"/>
+      <w:bookmarkEnd w:id="61"/>
+      <w:bookmarkEnd w:id="62"/>
     </w:p>
     <w:p>
       <w:pPr>
@@ -8549,6 +7810,7 @@
         <w:t xml:space="preserve"> of  Y = IRR values for each cycle and X = consecutive number of the cycle</w:t>
       </w:r>
     </w:p>
+    <w:bookmarkEnd w:id="0"/>
     <w:sectPr>
       <w:headerReference w:type="default" r:id="rId9"/>
       <w:footerReference w:type="default" r:id="rId10"/>
